--- a/GIS_B4_P2.docx
+++ b/GIS_B4_P2.docx
@@ -92,8 +92,6 @@
       <w:r>
         <w:t>que has utilitzat.</w:t>
       </w:r>
-      <w:bookmarkStart w:id="0" w:name="_GoBack"/>
-      <w:bookmarkEnd w:id="0"/>
     </w:p>
     <w:p>
       <w:pPr>
@@ -142,10 +140,94 @@
       <w:pPr>
         <w:pStyle w:val="Prrafodelista"/>
         <w:jc w:val="both"/>
-      </w:pPr>
+        <w:rPr>
+          <w:color w:val="4472C4" w:themeColor="accent1"/>
+        </w:rPr>
+      </w:pPr>
+    </w:p>
+    <w:p>
+      <w:pPr>
+        <w:jc w:val="both"/>
+        <w:rPr>
+          <w:b/>
+        </w:rPr>
+      </w:pPr>
+      <w:r>
+        <w:rPr>
+          <w:b/>
+        </w:rPr>
+        <w:t>Exercici 2.- Re-identificació (0.5p)</w:t>
+      </w:r>
+    </w:p>
+    <w:p>
+      <w:pPr>
+        <w:jc w:val="both"/>
+        <w:rPr>
+          <w:b/>
+        </w:rPr>
+      </w:pPr>
+      <w:r>
+        <w:t xml:space="preserve">Responeu a les següent qüestions: </w:t>
+      </w:r>
+    </w:p>
+    <w:p>
+      <w:pPr>
+        <w:pStyle w:val="Prrafodelista"/>
+        <w:jc w:val="both"/>
+      </w:pPr>
+      <w:r>
+        <w:t>a. Quins d’aquests atributs o combinacions poden conduir a la identificació única d’un registre</w:t>
+      </w:r>
       <w:r>
         <w:t xml:space="preserve"> </w:t>
       </w:r>
+      <w:r>
+        <w:t>del conjunt de dades?</w:t>
+      </w:r>
+    </w:p>
+    <w:p>
+      <w:pPr>
+        <w:pStyle w:val="Prrafodelista"/>
+        <w:jc w:val="both"/>
+      </w:pPr>
+      <w:r>
+        <w:rPr>
+          <w:color w:val="4472C4" w:themeColor="accent1"/>
+        </w:rPr>
+        <w:t>Hem trobat que tant per Edat, CP i Salari hi ha persones que tenen valors únics i llavors qualsevol dels 3 atributs p</w:t>
+      </w:r>
+      <w:bookmarkStart w:id="0" w:name="_GoBack"/>
+      <w:bookmarkEnd w:id="0"/>
+      <w:r>
+        <w:rPr>
+          <w:color w:val="4472C4" w:themeColor="accent1"/>
+        </w:rPr>
+        <w:t xml:space="preserve">oden identificar de manera única a una persona concreta. </w:t>
+      </w:r>
+    </w:p>
+    <w:p>
+      <w:pPr>
+        <w:pStyle w:val="Prrafodelista"/>
+        <w:jc w:val="both"/>
+      </w:pPr>
+    </w:p>
+    <w:p>
+      <w:pPr>
+        <w:pStyle w:val="Prrafodelista"/>
+        <w:jc w:val="both"/>
+      </w:pPr>
+      <w:r>
+        <w:t>b. Indica quines comandes has fet servir per obtenir aquesta informació, explicitant el significat de les comandes i dels seus paràmetres.</w:t>
+      </w:r>
+    </w:p>
+    <w:p>
+      <w:pPr>
+        <w:pStyle w:val="Prrafodelista"/>
+        <w:jc w:val="both"/>
+        <w:rPr>
+          <w:color w:val="4472C4" w:themeColor="accent1"/>
+        </w:rPr>
+      </w:pPr>
     </w:p>
     <w:sectPr>
       <w:headerReference w:type="default" r:id="rId7"/>

--- a/GIS_B4_P2.docx
+++ b/GIS_B4_P2.docx
@@ -67,6 +67,9 @@
       <w:pPr>
         <w:pStyle w:val="Prrafodelista"/>
         <w:jc w:val="both"/>
+        <w:rPr>
+          <w:color w:val="4472C4" w:themeColor="accent1"/>
+        </w:rPr>
       </w:pPr>
       <w:r>
         <w:rPr>
@@ -80,9 +83,6 @@
         <w:pStyle w:val="Prrafodelista"/>
         <w:jc w:val="both"/>
       </w:pPr>
-      <w:r>
-        <w:t>b. Descriu les comandes que has emprat, indicant breument la funció de cadascun dels paràmetres</w:t>
-      </w:r>
     </w:p>
     <w:p>
       <w:pPr>
@@ -90,50 +90,16 @@
         <w:jc w:val="both"/>
       </w:pPr>
       <w:r>
-        <w:t>que has utilitzat.</w:t>
+        <w:t>b. Descriu les comandes que has emprat, indicant breument la funció de cadascun dels paràmetres</w:t>
       </w:r>
     </w:p>
     <w:p>
       <w:pPr>
         <w:pStyle w:val="Prrafodelista"/>
         <w:jc w:val="both"/>
-        <w:rPr>
-          <w:color w:val="4472C4" w:themeColor="accent1"/>
-        </w:rPr>
-      </w:pPr>
-      <w:proofErr w:type="spellStart"/>
-      <w:r>
-        <w:rPr>
-          <w:color w:val="4472C4" w:themeColor="accent1"/>
-        </w:rPr>
-        <w:t>dades_subset</w:t>
-      </w:r>
-      <w:proofErr w:type="spellEnd"/>
-      <w:r>
-        <w:rPr>
-          <w:color w:val="4472C4" w:themeColor="accent1"/>
-        </w:rPr>
-        <w:t xml:space="preserve"> = dades[,c(3,4,5)]</w:t>
-      </w:r>
-      <w:r>
-        <w:rPr>
-          <w:color w:val="4472C4" w:themeColor="accent1"/>
-        </w:rPr>
-        <w:t>. Amb aquesta comanda el que fem es que creem una nova variable “</w:t>
-      </w:r>
-      <w:proofErr w:type="spellStart"/>
-      <w:r>
-        <w:rPr>
-          <w:color w:val="4472C4" w:themeColor="accent1"/>
-        </w:rPr>
-        <w:t>dades_subset</w:t>
-      </w:r>
-      <w:proofErr w:type="spellEnd"/>
-      <w:r>
-        <w:rPr>
-          <w:color w:val="4472C4" w:themeColor="accent1"/>
-        </w:rPr>
-        <w:t>” on hi guardarem el contingut de les columnes 3, 4 i 5 que es corresponen a CP, Edat i salari.</w:t>
+      </w:pPr>
+      <w:r>
+        <w:t>que has utilitzat.</w:t>
       </w:r>
     </w:p>
     <w:p>
@@ -144,20 +110,49 @@
           <w:color w:val="4472C4" w:themeColor="accent1"/>
         </w:rPr>
       </w:pPr>
+      <w:proofErr w:type="spellStart"/>
+      <w:r>
+        <w:rPr>
+          <w:color w:val="4472C4" w:themeColor="accent1"/>
+        </w:rPr>
+        <w:t>dades_subset</w:t>
+      </w:r>
+      <w:proofErr w:type="spellEnd"/>
+      <w:r>
+        <w:rPr>
+          <w:color w:val="4472C4" w:themeColor="accent1"/>
+        </w:rPr>
+        <w:t xml:space="preserve"> = dades[,c(3,4,5)]</w:t>
+      </w:r>
+      <w:r>
+        <w:rPr>
+          <w:color w:val="4472C4" w:themeColor="accent1"/>
+        </w:rPr>
+        <w:t>. Amb aquesta comanda el que fem es que creem una nova variable “</w:t>
+      </w:r>
+      <w:proofErr w:type="spellStart"/>
+      <w:r>
+        <w:rPr>
+          <w:color w:val="4472C4" w:themeColor="accent1"/>
+        </w:rPr>
+        <w:t>dades_subset</w:t>
+      </w:r>
+      <w:proofErr w:type="spellEnd"/>
+      <w:r>
+        <w:rPr>
+          <w:color w:val="4472C4" w:themeColor="accent1"/>
+        </w:rPr>
+        <w:t>” on hi guardarem el contingut de les columnes 3, 4 i 5 que es corresponen a CP, Edat i salari.</w:t>
+      </w:r>
     </w:p>
     <w:p>
       <w:pPr>
+        <w:pStyle w:val="Prrafodelista"/>
         <w:jc w:val="both"/>
         <w:rPr>
-          <w:b/>
-        </w:rPr>
-      </w:pPr>
-      <w:r>
-        <w:rPr>
-          <w:b/>
-        </w:rPr>
-        <w:t>Exercici 2.- Re-identificació (0.5p)</w:t>
-      </w:r>
+          <w:color w:val="4472C4" w:themeColor="accent1"/>
+        </w:rPr>
+      </w:pPr>
     </w:p>
     <w:p>
       <w:pPr>
@@ -167,22 +162,30 @@
         </w:rPr>
       </w:pPr>
       <w:r>
-        <w:t xml:space="preserve">Responeu a les següent qüestions: </w:t>
+        <w:rPr>
+          <w:b/>
+        </w:rPr>
+        <w:t>Exercici 2.- Re-identificació (0.5p)</w:t>
       </w:r>
     </w:p>
     <w:p>
       <w:pPr>
+        <w:jc w:val="both"/>
+        <w:rPr>
+          <w:b/>
+        </w:rPr>
+      </w:pPr>
+      <w:r>
+        <w:t xml:space="preserve">Responeu a les següent qüestions: </w:t>
+      </w:r>
+    </w:p>
+    <w:p>
+      <w:pPr>
         <w:pStyle w:val="Prrafodelista"/>
         <w:jc w:val="both"/>
       </w:pPr>
       <w:r>
-        <w:t>a. Quins d’aquests atributs o combinacions poden conduir a la identificació única d’un registre</w:t>
-      </w:r>
-      <w:r>
-        <w:t xml:space="preserve"> </w:t>
-      </w:r>
-      <w:r>
-        <w:t>del conjunt de dades?</w:t>
+        <w:t>a. Quins d’aquests atributs o combinacions poden conduir a la identificació única d’un registre del conjunt de dades?</w:t>
       </w:r>
     </w:p>
     <w:p>
@@ -194,31 +197,385 @@
         <w:rPr>
           <w:color w:val="4472C4" w:themeColor="accent1"/>
         </w:rPr>
-        <w:t>Hem trobat que tant per Edat, CP i Salari hi ha persones que tenen valors únics i llavors qualsevol dels 3 atributs p</w:t>
-      </w:r>
+        <w:t xml:space="preserve">Hem trobat que tant per Edat, CP i Salari hi ha persones que tenen valors únics i llavors qualsevol dels 3 atributs poden identificar de manera única a una persona concreta. </w:t>
+      </w:r>
+      <w:r>
+        <w:rPr>
+          <w:color w:val="4472C4" w:themeColor="accent1"/>
+        </w:rPr>
+        <w:t>A més a més també hem trobat que les combinacions CP-Edat, CP-Salari, Edat-Salari</w:t>
+      </w:r>
+      <w:r>
+        <w:rPr>
+          <w:color w:val="4472C4" w:themeColor="accent1"/>
+        </w:rPr>
+        <w:t xml:space="preserve"> i </w:t>
+      </w:r>
+      <w:r>
+        <w:rPr>
+          <w:color w:val="4472C4" w:themeColor="accent1"/>
+        </w:rPr>
+        <w:t>CP-Edat-Salari</w:t>
+      </w:r>
+      <w:r>
+        <w:rPr>
+          <w:color w:val="4472C4" w:themeColor="accent1"/>
+        </w:rPr>
+        <w:t xml:space="preserve"> identifiquen a una persona concretament.</w:t>
+      </w:r>
+    </w:p>
+    <w:p>
+      <w:pPr>
+        <w:pStyle w:val="Prrafodelista"/>
+        <w:jc w:val="both"/>
+      </w:pPr>
+    </w:p>
+    <w:p>
+      <w:pPr>
+        <w:pStyle w:val="Prrafodelista"/>
+        <w:jc w:val="both"/>
+      </w:pPr>
+      <w:r>
+        <w:t>b. Indica quines comandes has fet servir per obtenir aquesta informació, explicitant el significat de les comandes i dels seus paràmetres.</w:t>
+      </w:r>
+    </w:p>
+    <w:p>
+      <w:pPr>
+        <w:pStyle w:val="Prrafodelista"/>
+        <w:jc w:val="both"/>
+        <w:rPr>
+          <w:color w:val="4472C4" w:themeColor="accent1"/>
+        </w:rPr>
+      </w:pPr>
+      <w:proofErr w:type="spellStart"/>
+      <w:r>
+        <w:rPr>
+          <w:color w:val="4472C4" w:themeColor="accent1"/>
+        </w:rPr>
+        <w:t>dades_CP_freq</w:t>
+      </w:r>
+      <w:proofErr w:type="spellEnd"/>
+      <w:r>
+        <w:rPr>
+          <w:color w:val="4472C4" w:themeColor="accent1"/>
+        </w:rPr>
+        <w:t xml:space="preserve"> = </w:t>
+      </w:r>
+      <w:proofErr w:type="spellStart"/>
+      <w:r>
+        <w:rPr>
+          <w:color w:val="4472C4" w:themeColor="accent1"/>
+        </w:rPr>
+        <w:t>table</w:t>
+      </w:r>
+      <w:proofErr w:type="spellEnd"/>
+      <w:r>
+        <w:rPr>
+          <w:color w:val="4472C4" w:themeColor="accent1"/>
+        </w:rPr>
+        <w:t>(</w:t>
+      </w:r>
+      <w:proofErr w:type="spellStart"/>
+      <w:r>
+        <w:rPr>
+          <w:color w:val="4472C4" w:themeColor="accent1"/>
+        </w:rPr>
+        <w:t>dades_subset$CP</w:t>
+      </w:r>
+      <w:proofErr w:type="spellEnd"/>
+      <w:r>
+        <w:rPr>
+          <w:color w:val="4472C4" w:themeColor="accent1"/>
+        </w:rPr>
+        <w:t>)</w:t>
+      </w:r>
+    </w:p>
+    <w:p>
+      <w:pPr>
+        <w:pStyle w:val="Prrafodelista"/>
+        <w:jc w:val="both"/>
+        <w:rPr>
+          <w:color w:val="4472C4" w:themeColor="accent1"/>
+        </w:rPr>
+      </w:pPr>
+      <w:r>
+        <w:rPr>
+          <w:color w:val="4472C4" w:themeColor="accent1"/>
+        </w:rPr>
+        <w:t xml:space="preserve">Amb aquesta comanda creem una nova taula a partir del </w:t>
+      </w:r>
+      <w:proofErr w:type="spellStart"/>
+      <w:r>
+        <w:rPr>
+          <w:color w:val="4472C4" w:themeColor="accent1"/>
+        </w:rPr>
+        <w:t>subset</w:t>
+      </w:r>
+      <w:proofErr w:type="spellEnd"/>
+      <w:r>
+        <w:rPr>
+          <w:color w:val="4472C4" w:themeColor="accent1"/>
+        </w:rPr>
+        <w:t xml:space="preserve"> que hem treballat en l’apartat anterior per a la columna CP. Com a sortida d’aquesta comanda rebrem una taula amb els diferents valors que pren el CP i la freqüència amb la que aquests valors surten.</w:t>
+      </w:r>
+    </w:p>
+    <w:p>
+      <w:pPr>
+        <w:pStyle w:val="Prrafodelista"/>
+        <w:jc w:val="both"/>
+        <w:rPr>
+          <w:color w:val="4472C4" w:themeColor="accent1"/>
+        </w:rPr>
+      </w:pPr>
+      <w:r>
+        <w:rPr>
+          <w:color w:val="4472C4" w:themeColor="accent1"/>
+        </w:rPr>
+        <w:t>Si ara volem fer una combinació, la comanda resultant es molt similar:</w:t>
+      </w:r>
+    </w:p>
+    <w:p>
+      <w:pPr>
+        <w:pStyle w:val="Prrafodelista"/>
+        <w:jc w:val="both"/>
+        <w:rPr>
+          <w:color w:val="4472C4" w:themeColor="accent1"/>
+        </w:rPr>
+      </w:pPr>
+      <w:proofErr w:type="spellStart"/>
+      <w:r>
+        <w:rPr>
+          <w:color w:val="4472C4" w:themeColor="accent1"/>
+        </w:rPr>
+        <w:t>dades_CP_Edat_freq</w:t>
+      </w:r>
+      <w:proofErr w:type="spellEnd"/>
+      <w:r>
+        <w:rPr>
+          <w:color w:val="4472C4" w:themeColor="accent1"/>
+        </w:rPr>
+        <w:t xml:space="preserve"> = </w:t>
+      </w:r>
+      <w:proofErr w:type="spellStart"/>
+      <w:r>
+        <w:rPr>
+          <w:color w:val="4472C4" w:themeColor="accent1"/>
+        </w:rPr>
+        <w:t>table</w:t>
+      </w:r>
+      <w:proofErr w:type="spellEnd"/>
+      <w:r>
+        <w:rPr>
+          <w:color w:val="4472C4" w:themeColor="accent1"/>
+        </w:rPr>
+        <w:t>(</w:t>
+      </w:r>
+      <w:proofErr w:type="spellStart"/>
+      <w:r>
+        <w:rPr>
+          <w:color w:val="4472C4" w:themeColor="accent1"/>
+        </w:rPr>
+        <w:t>dades_subset$CP,dades_subset$Edat</w:t>
+      </w:r>
+      <w:proofErr w:type="spellEnd"/>
+      <w:r>
+        <w:rPr>
+          <w:color w:val="4472C4" w:themeColor="accent1"/>
+        </w:rPr>
+        <w:t>)</w:t>
+      </w:r>
+    </w:p>
+    <w:p>
+      <w:pPr>
+        <w:pStyle w:val="Prrafodelista"/>
+        <w:jc w:val="both"/>
+        <w:rPr>
+          <w:color w:val="4472C4" w:themeColor="accent1"/>
+        </w:rPr>
+      </w:pPr>
+      <w:r>
+        <w:rPr>
+          <w:color w:val="4472C4" w:themeColor="accent1"/>
+        </w:rPr>
+        <w:t>Ara tenim una taula que ens mesura per a la variable1(CP) i per a la variable2(Edat) les combinacions possibles i quants cops apareixen.</w:t>
+      </w:r>
+    </w:p>
+    <w:p>
+      <w:pPr>
+        <w:pStyle w:val="Prrafodelista"/>
+        <w:jc w:val="both"/>
+        <w:rPr>
+          <w:color w:val="4472C4" w:themeColor="accent1"/>
+        </w:rPr>
+      </w:pPr>
+      <w:r>
+        <w:rPr>
+          <w:color w:val="4472C4" w:themeColor="accent1"/>
+        </w:rPr>
+        <w:t xml:space="preserve">Un cop hem </w:t>
+      </w:r>
+      <w:proofErr w:type="spellStart"/>
+      <w:r>
+        <w:rPr>
+          <w:color w:val="4472C4" w:themeColor="accent1"/>
+        </w:rPr>
+        <w:t>probat</w:t>
+      </w:r>
+      <w:proofErr w:type="spellEnd"/>
+      <w:r>
+        <w:rPr>
+          <w:color w:val="4472C4" w:themeColor="accent1"/>
+        </w:rPr>
+        <w:t xml:space="preserve"> totes les combinacions i tots els camps que considerem que poden ser quasi-identificadors utilitzarem:</w:t>
+      </w:r>
+    </w:p>
+    <w:p>
+      <w:pPr>
+        <w:pStyle w:val="Prrafodelista"/>
+        <w:jc w:val="both"/>
+        <w:rPr>
+          <w:color w:val="4472C4" w:themeColor="accent1"/>
+        </w:rPr>
+      </w:pPr>
+      <w:r>
+        <w:rPr>
+          <w:color w:val="4472C4" w:themeColor="accent1"/>
+        </w:rPr>
+        <w:t xml:space="preserve">'1' %in% </w:t>
+      </w:r>
+      <w:r>
+        <w:rPr>
+          <w:color w:val="4472C4" w:themeColor="accent1"/>
+        </w:rPr>
+        <w:t>TAULA</w:t>
+      </w:r>
+    </w:p>
+    <w:p>
+      <w:pPr>
+        <w:pStyle w:val="Prrafodelista"/>
+        <w:jc w:val="both"/>
+        <w:rPr>
+          <w:color w:val="4472C4" w:themeColor="accent1"/>
+        </w:rPr>
+      </w:pPr>
+      <w:r>
+        <w:rPr>
+          <w:color w:val="4472C4" w:themeColor="accent1"/>
+        </w:rPr>
+        <w:t xml:space="preserve">on TAULA és el nom de la taula generada anteriorment com per exemple </w:t>
+      </w:r>
+      <w:proofErr w:type="spellStart"/>
+      <w:r>
+        <w:rPr>
+          <w:color w:val="4472C4" w:themeColor="accent1"/>
+        </w:rPr>
+        <w:t>dades_CP_freq</w:t>
+      </w:r>
+      <w:proofErr w:type="spellEnd"/>
+      <w:r>
+        <w:rPr>
+          <w:color w:val="4472C4" w:themeColor="accent1"/>
+        </w:rPr>
+        <w:t xml:space="preserve"> i ens mostrarà TRUE si hi ha cap individu que es pot identificar de manera única.</w:t>
+      </w:r>
+    </w:p>
+    <w:p>
+      <w:pPr>
+        <w:rPr>
+          <w:color w:val="4472C4" w:themeColor="accent1"/>
+        </w:rPr>
+      </w:pPr>
+      <w:r>
+        <w:rPr>
+          <w:color w:val="4472C4" w:themeColor="accent1"/>
+        </w:rPr>
+        <w:br w:type="page"/>
+      </w:r>
+    </w:p>
+    <w:p>
+      <w:pPr>
+        <w:jc w:val="both"/>
+        <w:rPr>
+          <w:b/>
+        </w:rPr>
+      </w:pPr>
+      <w:r>
+        <w:rPr>
+          <w:b/>
+        </w:rPr>
+        <w:lastRenderedPageBreak/>
+        <w:t>Exercici 3.- Aplicació de soroll additiu (</w:t>
+      </w:r>
+      <w:proofErr w:type="spellStart"/>
+      <w:r>
+        <w:rPr>
+          <w:b/>
+        </w:rPr>
+        <w:t>additive</w:t>
+      </w:r>
+      <w:proofErr w:type="spellEnd"/>
+      <w:r>
+        <w:rPr>
+          <w:b/>
+        </w:rPr>
+        <w:t xml:space="preserve"> </w:t>
+      </w:r>
+      <w:proofErr w:type="spellStart"/>
+      <w:r>
+        <w:rPr>
+          <w:b/>
+        </w:rPr>
+        <w:t>noise</w:t>
+      </w:r>
+      <w:proofErr w:type="spellEnd"/>
+      <w:r>
+        <w:rPr>
+          <w:b/>
+        </w:rPr>
+        <w:t>) (0.5p)</w:t>
+      </w:r>
+    </w:p>
+    <w:p>
+      <w:pPr>
+        <w:jc w:val="both"/>
+      </w:pPr>
+      <w:r>
+        <w:t xml:space="preserve">Responeu a les següent qüestions: </w:t>
+      </w:r>
+    </w:p>
+    <w:p>
+      <w:pPr>
+        <w:pStyle w:val="Prrafodelista"/>
+        <w:jc w:val="both"/>
+      </w:pPr>
+      <w:r>
+        <w:t>a. Indica la comanda que has fet servir, junt amb els paràmetres emprats i el significat de</w:t>
+      </w:r>
+      <w:r>
+        <w:t xml:space="preserve"> </w:t>
+      </w:r>
+      <w:r>
+        <w:t>cadascun d’ells.</w:t>
+      </w:r>
+    </w:p>
+    <w:p>
+      <w:pPr>
+        <w:pStyle w:val="Prrafodelista"/>
+        <w:jc w:val="both"/>
+      </w:pPr>
+      <w:r>
+        <w:t>b. Executa el següent codi adjunt i explica els resultats obtinguts, justificant la resposta.</w:t>
+      </w:r>
+    </w:p>
+    <w:p>
+      <w:pPr>
+        <w:jc w:val="both"/>
+        <w:rPr>
+          <w:b/>
+        </w:rPr>
+      </w:pPr>
       <w:bookmarkStart w:id="0" w:name="_GoBack"/>
       <w:bookmarkEnd w:id="0"/>
-      <w:r>
-        <w:rPr>
-          <w:color w:val="4472C4" w:themeColor="accent1"/>
-        </w:rPr>
-        <w:t xml:space="preserve">oden identificar de manera única a una persona concreta. </w:t>
-      </w:r>
-    </w:p>
-    <w:p>
-      <w:pPr>
-        <w:pStyle w:val="Prrafodelista"/>
-        <w:jc w:val="both"/>
-      </w:pPr>
-    </w:p>
-    <w:p>
-      <w:pPr>
-        <w:pStyle w:val="Prrafodelista"/>
-        <w:jc w:val="both"/>
-      </w:pPr>
-      <w:r>
-        <w:t>b. Indica quines comandes has fet servir per obtenir aquesta informació, explicitant el significat de les comandes i dels seus paràmetres.</w:t>
-      </w:r>
     </w:p>
     <w:p>
       <w:pPr>

--- a/GIS_B4_P2.docx
+++ b/GIS_B4_P2.docx
@@ -549,19 +549,389 @@
         <w:jc w:val="both"/>
       </w:pPr>
       <w:r>
-        <w:t>a. Indica la comanda que has fet servir, junt amb els paràmetres emprats i el significat de</w:t>
-      </w:r>
-      <w:r>
-        <w:t xml:space="preserve"> </w:t>
-      </w:r>
-      <w:r>
-        <w:t>cadascun d’ells.</w:t>
+        <w:t>a. Indica la comanda que has fet servir, junt amb els paràmetres emprats i el significat de cadascun d’ells.</w:t>
       </w:r>
     </w:p>
     <w:p>
       <w:pPr>
         <w:pStyle w:val="Prrafodelista"/>
         <w:jc w:val="both"/>
+        <w:rPr>
+          <w:rFonts w:cstheme="minorHAnsi"/>
+          <w:color w:val="4472C4" w:themeColor="accent1"/>
+        </w:rPr>
+      </w:pPr>
+      <w:r>
+        <w:rPr>
+          <w:rFonts w:cstheme="minorHAnsi"/>
+          <w:color w:val="4472C4" w:themeColor="accent1"/>
+        </w:rPr>
+        <w:t xml:space="preserve">Nosaltres ho hem fet en 2 </w:t>
+      </w:r>
+      <w:r>
+        <w:rPr>
+          <w:rFonts w:cstheme="minorHAnsi"/>
+          <w:color w:val="4472C4" w:themeColor="accent1"/>
+        </w:rPr>
+        <w:t>passos</w:t>
+      </w:r>
+      <w:r>
+        <w:rPr>
+          <w:rFonts w:cstheme="minorHAnsi"/>
+          <w:color w:val="4472C4" w:themeColor="accent1"/>
+        </w:rPr>
+        <w:t>:</w:t>
+      </w:r>
+    </w:p>
+    <w:p>
+      <w:pPr>
+        <w:pStyle w:val="Prrafodelista"/>
+        <w:jc w:val="both"/>
+        <w:rPr>
+          <w:rFonts w:cstheme="minorHAnsi"/>
+          <w:color w:val="4472C4" w:themeColor="accent1"/>
+        </w:rPr>
+      </w:pPr>
+      <w:r>
+        <w:rPr>
+          <w:rFonts w:cstheme="minorHAnsi"/>
+          <w:color w:val="4472C4" w:themeColor="accent1"/>
+        </w:rPr>
+        <w:t xml:space="preserve">1: </w:t>
+      </w:r>
+      <w:proofErr w:type="spellStart"/>
+      <w:r>
+        <w:rPr>
+          <w:rFonts w:cstheme="minorHAnsi"/>
+          <w:color w:val="4472C4" w:themeColor="accent1"/>
+        </w:rPr>
+        <w:t>edat_soroll</w:t>
+      </w:r>
+      <w:proofErr w:type="spellEnd"/>
+      <w:r>
+        <w:rPr>
+          <w:rFonts w:cstheme="minorHAnsi"/>
+          <w:color w:val="4472C4" w:themeColor="accent1"/>
+        </w:rPr>
+        <w:t xml:space="preserve"> &lt;- </w:t>
+      </w:r>
+      <w:proofErr w:type="spellStart"/>
+      <w:r>
+        <w:rPr>
+          <w:rFonts w:cstheme="minorHAnsi"/>
+          <w:color w:val="4472C4" w:themeColor="accent1"/>
+        </w:rPr>
+        <w:t>addNoise</w:t>
+      </w:r>
+      <w:proofErr w:type="spellEnd"/>
+      <w:r>
+        <w:rPr>
+          <w:rFonts w:cstheme="minorHAnsi"/>
+          <w:color w:val="4472C4" w:themeColor="accent1"/>
+        </w:rPr>
+        <w:t xml:space="preserve">(dades_subset,'Edat',20). Amb això creem un objecte de tipus </w:t>
+      </w:r>
+      <w:proofErr w:type="spellStart"/>
+      <w:r>
+        <w:rPr>
+          <w:rFonts w:cstheme="minorHAnsi"/>
+          <w:color w:val="4472C4" w:themeColor="accent1"/>
+        </w:rPr>
+        <w:t>sdcMicroObj-class</w:t>
+      </w:r>
+      <w:proofErr w:type="spellEnd"/>
+      <w:r>
+        <w:rPr>
+          <w:rFonts w:cstheme="minorHAnsi"/>
+          <w:color w:val="4472C4" w:themeColor="accent1"/>
+        </w:rPr>
+        <w:t xml:space="preserve"> en el qual guardarem el soroll que hem afegit a la variable edat</w:t>
+      </w:r>
+      <w:r>
+        <w:rPr>
+          <w:rFonts w:cstheme="minorHAnsi"/>
+          <w:color w:val="4472C4" w:themeColor="accent1"/>
+        </w:rPr>
+        <w:t xml:space="preserve">, el primer </w:t>
+      </w:r>
+      <w:proofErr w:type="spellStart"/>
+      <w:r>
+        <w:rPr>
+          <w:rFonts w:cstheme="minorHAnsi"/>
+          <w:color w:val="4472C4" w:themeColor="accent1"/>
+        </w:rPr>
+        <w:t>parametre</w:t>
+      </w:r>
+      <w:proofErr w:type="spellEnd"/>
+      <w:r>
+        <w:rPr>
+          <w:rFonts w:cstheme="minorHAnsi"/>
+          <w:color w:val="4472C4" w:themeColor="accent1"/>
+        </w:rPr>
+        <w:t xml:space="preserve"> és el data </w:t>
+      </w:r>
+      <w:proofErr w:type="spellStart"/>
+      <w:r>
+        <w:rPr>
+          <w:rFonts w:cstheme="minorHAnsi"/>
+          <w:color w:val="4472C4" w:themeColor="accent1"/>
+        </w:rPr>
+        <w:t>frame</w:t>
+      </w:r>
+      <w:proofErr w:type="spellEnd"/>
+      <w:r>
+        <w:rPr>
+          <w:rFonts w:cstheme="minorHAnsi"/>
+          <w:color w:val="4472C4" w:themeColor="accent1"/>
+        </w:rPr>
+        <w:t xml:space="preserve"> a partir del qual es treballa, el segon </w:t>
+      </w:r>
+      <w:proofErr w:type="spellStart"/>
+      <w:r>
+        <w:rPr>
+          <w:rFonts w:cstheme="minorHAnsi"/>
+          <w:color w:val="4472C4" w:themeColor="accent1"/>
+        </w:rPr>
+        <w:t>parametre</w:t>
+      </w:r>
+      <w:proofErr w:type="spellEnd"/>
+      <w:r>
+        <w:rPr>
+          <w:rFonts w:cstheme="minorHAnsi"/>
+          <w:color w:val="4472C4" w:themeColor="accent1"/>
+        </w:rPr>
+        <w:t xml:space="preserve"> és la variable o variables a les quals es vol afegir soroll i el tercer </w:t>
+      </w:r>
+      <w:proofErr w:type="spellStart"/>
+      <w:r>
+        <w:rPr>
+          <w:rFonts w:cstheme="minorHAnsi"/>
+          <w:color w:val="4472C4" w:themeColor="accent1"/>
+        </w:rPr>
+        <w:t>parametre</w:t>
+      </w:r>
+      <w:proofErr w:type="spellEnd"/>
+      <w:r>
+        <w:rPr>
+          <w:rFonts w:cstheme="minorHAnsi"/>
+          <w:color w:val="4472C4" w:themeColor="accent1"/>
+        </w:rPr>
+        <w:t xml:space="preserve"> es la quantitat de soroll que afegim</w:t>
+      </w:r>
+    </w:p>
+    <w:p>
+      <w:pPr>
+        <w:pStyle w:val="Prrafodelista"/>
+        <w:jc w:val="both"/>
+        <w:rPr>
+          <w:rFonts w:cstheme="minorHAnsi"/>
+          <w:color w:val="4472C4" w:themeColor="accent1"/>
+        </w:rPr>
+      </w:pPr>
+      <w:r>
+        <w:rPr>
+          <w:rFonts w:cstheme="minorHAnsi"/>
+          <w:color w:val="4472C4" w:themeColor="accent1"/>
+        </w:rPr>
+        <w:t xml:space="preserve">2: </w:t>
+      </w:r>
+      <w:r>
+        <w:rPr>
+          <w:rFonts w:cstheme="minorHAnsi"/>
+          <w:color w:val="4472C4" w:themeColor="accent1"/>
+        </w:rPr>
+        <w:t xml:space="preserve">dades.an = </w:t>
+      </w:r>
+      <w:proofErr w:type="spellStart"/>
+      <w:r>
+        <w:rPr>
+          <w:rFonts w:cstheme="minorHAnsi"/>
+          <w:color w:val="4472C4" w:themeColor="accent1"/>
+        </w:rPr>
+        <w:t>dades_subset</w:t>
+      </w:r>
+      <w:proofErr w:type="spellEnd"/>
+      <w:r>
+        <w:rPr>
+          <w:rFonts w:cstheme="minorHAnsi"/>
+          <w:color w:val="4472C4" w:themeColor="accent1"/>
+        </w:rPr>
+        <w:t>[,c(1,3)]</w:t>
+      </w:r>
+      <w:r>
+        <w:rPr>
+          <w:rFonts w:cstheme="minorHAnsi"/>
+          <w:color w:val="4472C4" w:themeColor="accent1"/>
+        </w:rPr>
+        <w:t>.</w:t>
+      </w:r>
+    </w:p>
+    <w:p>
+      <w:pPr>
+        <w:pStyle w:val="Prrafodelista"/>
+        <w:jc w:val="both"/>
+        <w:rPr>
+          <w:rFonts w:cstheme="minorHAnsi"/>
+          <w:color w:val="4472C4" w:themeColor="accent1"/>
+        </w:rPr>
+      </w:pPr>
+      <w:proofErr w:type="spellStart"/>
+      <w:r>
+        <w:rPr>
+          <w:rFonts w:cstheme="minorHAnsi"/>
+          <w:color w:val="4472C4" w:themeColor="accent1"/>
+        </w:rPr>
+        <w:t>dades.an$Edat</w:t>
+      </w:r>
+      <w:proofErr w:type="spellEnd"/>
+      <w:r>
+        <w:rPr>
+          <w:rFonts w:cstheme="minorHAnsi"/>
+          <w:color w:val="4472C4" w:themeColor="accent1"/>
+        </w:rPr>
+        <w:t xml:space="preserve"> &lt;- </w:t>
+      </w:r>
+      <w:proofErr w:type="spellStart"/>
+      <w:r>
+        <w:rPr>
+          <w:rFonts w:cstheme="minorHAnsi"/>
+          <w:color w:val="4472C4" w:themeColor="accent1"/>
+        </w:rPr>
+        <w:t>edat_soroll$xm</w:t>
+      </w:r>
+      <w:proofErr w:type="spellEnd"/>
+      <w:r>
+        <w:rPr>
+          <w:rFonts w:cstheme="minorHAnsi"/>
+          <w:color w:val="4472C4" w:themeColor="accent1"/>
+        </w:rPr>
+        <w:t xml:space="preserve">. En aquestes dues comandes el que fem es crear un data </w:t>
+      </w:r>
+      <w:proofErr w:type="spellStart"/>
+      <w:r>
+        <w:rPr>
+          <w:rFonts w:cstheme="minorHAnsi"/>
+          <w:color w:val="4472C4" w:themeColor="accent1"/>
+        </w:rPr>
+        <w:t>frame</w:t>
+      </w:r>
+      <w:proofErr w:type="spellEnd"/>
+      <w:r>
+        <w:rPr>
+          <w:rFonts w:cstheme="minorHAnsi"/>
+          <w:color w:val="4472C4" w:themeColor="accent1"/>
+        </w:rPr>
+        <w:t xml:space="preserve"> “dades.an” on guardem el Salari i el CP de “</w:t>
+      </w:r>
+      <w:proofErr w:type="spellStart"/>
+      <w:r>
+        <w:rPr>
+          <w:rFonts w:cstheme="minorHAnsi"/>
+          <w:color w:val="4472C4" w:themeColor="accent1"/>
+        </w:rPr>
+        <w:t>dades_subset</w:t>
+      </w:r>
+      <w:proofErr w:type="spellEnd"/>
+      <w:r>
+        <w:rPr>
+          <w:rFonts w:cstheme="minorHAnsi"/>
+          <w:color w:val="4472C4" w:themeColor="accent1"/>
+        </w:rPr>
+        <w:t xml:space="preserve">” i després afegim el camp </w:t>
+      </w:r>
+      <w:proofErr w:type="spellStart"/>
+      <w:r>
+        <w:rPr>
+          <w:rFonts w:cstheme="minorHAnsi"/>
+          <w:color w:val="4472C4" w:themeColor="accent1"/>
+        </w:rPr>
+        <w:t>xm</w:t>
+      </w:r>
+      <w:proofErr w:type="spellEnd"/>
+      <w:r>
+        <w:rPr>
+          <w:rFonts w:cstheme="minorHAnsi"/>
+          <w:color w:val="4472C4" w:themeColor="accent1"/>
+        </w:rPr>
+        <w:t xml:space="preserve"> del objecte </w:t>
+      </w:r>
+      <w:proofErr w:type="spellStart"/>
+      <w:r>
+        <w:rPr>
+          <w:rFonts w:cstheme="minorHAnsi"/>
+          <w:color w:val="4472C4" w:themeColor="accent1"/>
+        </w:rPr>
+        <w:t>sdcMicroObj-class</w:t>
+      </w:r>
+      <w:proofErr w:type="spellEnd"/>
+      <w:r>
+        <w:rPr>
+          <w:rFonts w:cstheme="minorHAnsi"/>
+          <w:color w:val="4472C4" w:themeColor="accent1"/>
+        </w:rPr>
+        <w:t xml:space="preserve">  </w:t>
+      </w:r>
+      <w:r>
+        <w:rPr>
+          <w:rFonts w:cstheme="minorHAnsi"/>
+          <w:color w:val="4472C4" w:themeColor="accent1"/>
+        </w:rPr>
+        <w:t>“</w:t>
+      </w:r>
+      <w:proofErr w:type="spellStart"/>
+      <w:r>
+        <w:rPr>
+          <w:rFonts w:cstheme="minorHAnsi"/>
+          <w:color w:val="4472C4" w:themeColor="accent1"/>
+        </w:rPr>
+        <w:t>edat_soroll</w:t>
+      </w:r>
+      <w:proofErr w:type="spellEnd"/>
+      <w:r>
+        <w:rPr>
+          <w:rFonts w:cstheme="minorHAnsi"/>
+          <w:color w:val="4472C4" w:themeColor="accent1"/>
+        </w:rPr>
+        <w:t xml:space="preserve">” que hem creat abans al data </w:t>
+      </w:r>
+      <w:proofErr w:type="spellStart"/>
+      <w:r>
+        <w:rPr>
+          <w:rFonts w:cstheme="minorHAnsi"/>
+          <w:color w:val="4472C4" w:themeColor="accent1"/>
+        </w:rPr>
+        <w:t>frame</w:t>
+      </w:r>
+      <w:proofErr w:type="spellEnd"/>
+      <w:r>
+        <w:rPr>
+          <w:rFonts w:cstheme="minorHAnsi"/>
+          <w:color w:val="4472C4" w:themeColor="accent1"/>
+        </w:rPr>
+        <w:t xml:space="preserve"> “dades.an”</w:t>
+      </w:r>
+      <w:r>
+        <w:rPr>
+          <w:rFonts w:cstheme="minorHAnsi"/>
+          <w:color w:val="4472C4" w:themeColor="accent1"/>
+        </w:rPr>
+        <w:t>.</w:t>
+      </w:r>
+    </w:p>
+    <w:p>
+      <w:pPr>
+        <w:pStyle w:val="Prrafodelista"/>
+        <w:jc w:val="both"/>
+        <w:rPr>
+          <w:rFonts w:cstheme="minorHAnsi"/>
+          <w:color w:val="4472C4" w:themeColor="accent1"/>
+        </w:rPr>
+      </w:pPr>
+    </w:p>
+    <w:p>
+      <w:pPr>
+        <w:pStyle w:val="Prrafodelista"/>
+        <w:jc w:val="both"/>
       </w:pPr>
       <w:r>
         <w:t>b. Executa el següent codi adjunt i explica els resultats obtinguts, justificant la resposta.</w:t>
@@ -569,22 +939,504 @@
     </w:p>
     <w:p>
       <w:pPr>
+        <w:pStyle w:val="Prrafodelista"/>
         <w:jc w:val="both"/>
         <w:rPr>
+          <w:color w:val="FF0000"/>
+        </w:rPr>
+      </w:pPr>
+      <w:r>
+        <w:rPr>
+          <w:rFonts w:cstheme="minorHAnsi"/>
+          <w:color w:val="FF0000"/>
+        </w:rPr>
+        <w:t>TODO</w:t>
+      </w:r>
+    </w:p>
+    <w:p>
+      <w:pPr>
+        <w:jc w:val="both"/>
+        <w:rPr>
           <w:b/>
+        </w:rPr>
+      </w:pPr>
+      <w:r>
+        <w:rPr>
+          <w:b/>
+        </w:rPr>
+        <w:t xml:space="preserve">Exercici </w:t>
+      </w:r>
+      <w:r>
+        <w:rPr>
+          <w:b/>
+        </w:rPr>
+        <w:t>4</w:t>
+      </w:r>
+      <w:r>
+        <w:rPr>
+          <w:b/>
+        </w:rPr>
+        <w:t xml:space="preserve">.- </w:t>
+      </w:r>
+      <w:r>
+        <w:rPr>
+          <w:b/>
+        </w:rPr>
+        <w:t xml:space="preserve">Aplicació del mètode d’intercanvi de rang additiu (rang </w:t>
+      </w:r>
+      <w:proofErr w:type="spellStart"/>
+      <w:r>
+        <w:rPr>
+          <w:b/>
+        </w:rPr>
+        <w:t>swap</w:t>
+      </w:r>
+      <w:proofErr w:type="spellEnd"/>
+      <w:r>
+        <w:rPr>
+          <w:b/>
+        </w:rPr>
+        <w:t xml:space="preserve">) </w:t>
+      </w:r>
+      <w:r>
+        <w:rPr>
+          <w:b/>
+        </w:rPr>
+        <w:t>(0.5p)</w:t>
+      </w:r>
+    </w:p>
+    <w:p>
+      <w:pPr>
+        <w:jc w:val="both"/>
+        <w:rPr>
+          <w:b/>
+        </w:rPr>
+      </w:pPr>
+      <w:r>
+        <w:t xml:space="preserve">Responeu a les següent qüestions: </w:t>
+      </w:r>
+    </w:p>
+    <w:p>
+      <w:pPr>
+        <w:pStyle w:val="Prrafodelista"/>
+        <w:jc w:val="both"/>
+      </w:pPr>
+      <w:r>
+        <w:t>a. Indica la comanda que has fet servir, junt amb els paràmetres emprats i el significat de</w:t>
+      </w:r>
+      <w:r>
+        <w:t xml:space="preserve"> </w:t>
+      </w:r>
+      <w:r>
+        <w:t>cadascun d’ells.</w:t>
+      </w:r>
+    </w:p>
+    <w:p>
+      <w:pPr>
+        <w:pStyle w:val="Prrafodelista"/>
+        <w:jc w:val="both"/>
+        <w:rPr>
+          <w:rFonts w:cstheme="minorHAnsi"/>
+          <w:color w:val="4472C4" w:themeColor="accent1"/>
+        </w:rPr>
+      </w:pPr>
+      <w:r>
+        <w:rPr>
+          <w:rFonts w:cstheme="minorHAnsi"/>
+          <w:color w:val="4472C4" w:themeColor="accent1"/>
+        </w:rPr>
+        <w:t xml:space="preserve">dades.rs &lt;- </w:t>
+      </w:r>
+      <w:proofErr w:type="spellStart"/>
+      <w:r>
+        <w:rPr>
+          <w:rFonts w:cstheme="minorHAnsi"/>
+          <w:color w:val="4472C4" w:themeColor="accent1"/>
+        </w:rPr>
+        <w:t>rankSwap</w:t>
+      </w:r>
+      <w:proofErr w:type="spellEnd"/>
+      <w:r>
+        <w:rPr>
+          <w:rFonts w:cstheme="minorHAnsi"/>
+          <w:color w:val="4472C4" w:themeColor="accent1"/>
+        </w:rPr>
+        <w:t>(dades_</w:t>
+      </w:r>
+      <w:proofErr w:type="spellStart"/>
+      <w:r>
+        <w:rPr>
+          <w:rFonts w:cstheme="minorHAnsi"/>
+          <w:color w:val="4472C4" w:themeColor="accent1"/>
+        </w:rPr>
+        <w:t>subset</w:t>
+      </w:r>
+      <w:proofErr w:type="spellEnd"/>
+      <w:r>
+        <w:rPr>
+          <w:rFonts w:cstheme="minorHAnsi"/>
+          <w:color w:val="4472C4" w:themeColor="accent1"/>
+        </w:rPr>
+        <w:t>,'</w:t>
+      </w:r>
+      <w:proofErr w:type="spellStart"/>
+      <w:r>
+        <w:rPr>
+          <w:rFonts w:cstheme="minorHAnsi"/>
+          <w:color w:val="4472C4" w:themeColor="accent1"/>
+        </w:rPr>
+        <w:t>Edat',P</w:t>
+      </w:r>
+      <w:proofErr w:type="spellEnd"/>
+      <w:r>
+        <w:rPr>
+          <w:rFonts w:cstheme="minorHAnsi"/>
+          <w:color w:val="4472C4" w:themeColor="accent1"/>
+        </w:rPr>
+        <w:t>=10)</w:t>
+      </w:r>
+      <w:r>
+        <w:rPr>
+          <w:rFonts w:cstheme="minorHAnsi"/>
+          <w:color w:val="4472C4" w:themeColor="accent1"/>
+        </w:rPr>
+        <w:t>.</w:t>
+      </w:r>
+      <w:r>
+        <w:rPr>
+          <w:rFonts w:cstheme="minorHAnsi"/>
+          <w:color w:val="4472C4" w:themeColor="accent1"/>
+        </w:rPr>
+        <w:t xml:space="preserve"> </w:t>
+      </w:r>
+      <w:r>
+        <w:rPr>
+          <w:rFonts w:cstheme="minorHAnsi"/>
+          <w:color w:val="4472C4" w:themeColor="accent1"/>
+        </w:rPr>
+        <w:t xml:space="preserve">primer </w:t>
+      </w:r>
+      <w:proofErr w:type="spellStart"/>
+      <w:r>
+        <w:rPr>
+          <w:rFonts w:cstheme="minorHAnsi"/>
+          <w:color w:val="4472C4" w:themeColor="accent1"/>
+        </w:rPr>
+        <w:t>parametre</w:t>
+      </w:r>
+      <w:proofErr w:type="spellEnd"/>
+      <w:r>
+        <w:rPr>
+          <w:rFonts w:cstheme="minorHAnsi"/>
+          <w:color w:val="4472C4" w:themeColor="accent1"/>
+        </w:rPr>
+        <w:t xml:space="preserve"> és el data </w:t>
+      </w:r>
+      <w:proofErr w:type="spellStart"/>
+      <w:r>
+        <w:rPr>
+          <w:rFonts w:cstheme="minorHAnsi"/>
+          <w:color w:val="4472C4" w:themeColor="accent1"/>
+        </w:rPr>
+        <w:t>frame</w:t>
+      </w:r>
+      <w:proofErr w:type="spellEnd"/>
+      <w:r>
+        <w:rPr>
+          <w:rFonts w:cstheme="minorHAnsi"/>
+          <w:color w:val="4472C4" w:themeColor="accent1"/>
+        </w:rPr>
+        <w:t xml:space="preserve"> a partir del qual es treballa, el segon </w:t>
+      </w:r>
+      <w:proofErr w:type="spellStart"/>
+      <w:r>
+        <w:rPr>
+          <w:rFonts w:cstheme="minorHAnsi"/>
+          <w:color w:val="4472C4" w:themeColor="accent1"/>
+        </w:rPr>
+        <w:t>parametre</w:t>
+      </w:r>
+      <w:proofErr w:type="spellEnd"/>
+      <w:r>
+        <w:rPr>
+          <w:rFonts w:cstheme="minorHAnsi"/>
+          <w:color w:val="4472C4" w:themeColor="accent1"/>
+        </w:rPr>
+        <w:t xml:space="preserve"> és la variable o variables a les quals es vol afegir soroll i el tercer </w:t>
+      </w:r>
+      <w:proofErr w:type="spellStart"/>
+      <w:r>
+        <w:rPr>
+          <w:rFonts w:cstheme="minorHAnsi"/>
+          <w:color w:val="4472C4" w:themeColor="accent1"/>
+        </w:rPr>
+        <w:t>parametre</w:t>
+      </w:r>
+      <w:proofErr w:type="spellEnd"/>
+      <w:r>
+        <w:rPr>
+          <w:rFonts w:cstheme="minorHAnsi"/>
+          <w:color w:val="4472C4" w:themeColor="accent1"/>
+        </w:rPr>
+        <w:t>(P)</w:t>
+      </w:r>
+      <w:r>
+        <w:rPr>
+          <w:rFonts w:cstheme="minorHAnsi"/>
+          <w:color w:val="4472C4" w:themeColor="accent1"/>
+        </w:rPr>
+        <w:t xml:space="preserve"> es </w:t>
+      </w:r>
+      <w:r>
+        <w:rPr>
+          <w:rFonts w:cstheme="minorHAnsi"/>
+          <w:color w:val="4472C4" w:themeColor="accent1"/>
+        </w:rPr>
+        <w:t xml:space="preserve">el percentatge amb el qual es </w:t>
+      </w:r>
+      <w:proofErr w:type="spellStart"/>
+      <w:r>
+        <w:rPr>
+          <w:rFonts w:cstheme="minorHAnsi"/>
+          <w:color w:val="4472C4" w:themeColor="accent1"/>
+        </w:rPr>
+        <w:t>fara</w:t>
+      </w:r>
+      <w:proofErr w:type="spellEnd"/>
+      <w:r>
+        <w:rPr>
+          <w:rFonts w:cstheme="minorHAnsi"/>
+          <w:color w:val="4472C4" w:themeColor="accent1"/>
+        </w:rPr>
+        <w:t xml:space="preserve"> el </w:t>
+      </w:r>
+      <w:proofErr w:type="spellStart"/>
+      <w:r>
+        <w:rPr>
+          <w:rFonts w:cstheme="minorHAnsi"/>
+          <w:color w:val="4472C4" w:themeColor="accent1"/>
+        </w:rPr>
+        <w:t>rank</w:t>
+      </w:r>
+      <w:proofErr w:type="spellEnd"/>
+      <w:r>
+        <w:rPr>
+          <w:rFonts w:cstheme="minorHAnsi"/>
+          <w:color w:val="4472C4" w:themeColor="accent1"/>
+        </w:rPr>
+        <w:t xml:space="preserve"> </w:t>
+      </w:r>
+      <w:proofErr w:type="spellStart"/>
+      <w:r>
+        <w:rPr>
+          <w:rFonts w:cstheme="minorHAnsi"/>
+          <w:color w:val="4472C4" w:themeColor="accent1"/>
+        </w:rPr>
+        <w:t>swap</w:t>
+      </w:r>
+      <w:proofErr w:type="spellEnd"/>
+    </w:p>
+    <w:p>
+      <w:pPr>
+        <w:pStyle w:val="Prrafodelista"/>
+        <w:jc w:val="both"/>
+      </w:pPr>
+    </w:p>
+    <w:p>
+      <w:pPr>
+        <w:pStyle w:val="Prrafodelista"/>
+        <w:jc w:val="both"/>
+      </w:pPr>
+      <w:r>
+        <w:t xml:space="preserve">b. </w:t>
+      </w:r>
+      <w:r>
+        <w:t>Genera una gràfica similar a la que hem emprat en l’exercici anterior – apartat b), on es pugui</w:t>
+      </w:r>
+      <w:r>
+        <w:t xml:space="preserve"> </w:t>
+      </w:r>
+      <w:r>
+        <w:t xml:space="preserve">veure de forma visual i ràpida la dispersió o alteració de l’atribut Edat </w:t>
+      </w:r>
+      <w:proofErr w:type="spellStart"/>
+      <w:r>
+        <w:t>desprésd’aplicar</w:t>
+      </w:r>
+      <w:proofErr w:type="spellEnd"/>
+      <w:r>
+        <w:t xml:space="preserve"> el</w:t>
+      </w:r>
+      <w:r>
+        <w:t xml:space="preserve"> </w:t>
+      </w:r>
+      <w:r>
+        <w:t>mètode d’intercanvi de rang.</w:t>
+      </w:r>
+    </w:p>
+    <w:p>
+      <w:pPr>
+        <w:pStyle w:val="Prrafodelista"/>
+        <w:jc w:val="both"/>
+        <w:rPr>
+          <w:color w:val="FF0000"/>
+        </w:rPr>
+      </w:pPr>
+      <w:r>
+        <w:rPr>
+          <w:rFonts w:cstheme="minorHAnsi"/>
+          <w:color w:val="FF0000"/>
+        </w:rPr>
+        <w:t>TODO</w:t>
+      </w:r>
+    </w:p>
+    <w:p>
+      <w:pPr>
+        <w:jc w:val="both"/>
+        <w:rPr>
+          <w:b/>
+        </w:rPr>
+      </w:pPr>
+      <w:r>
+        <w:rPr>
+          <w:b/>
+        </w:rPr>
+        <w:t xml:space="preserve">Exercici </w:t>
+      </w:r>
+      <w:r>
+        <w:rPr>
+          <w:b/>
+        </w:rPr>
+        <w:t>5</w:t>
+      </w:r>
+      <w:r>
+        <w:rPr>
+          <w:b/>
+        </w:rPr>
+        <w:t xml:space="preserve">.- </w:t>
+      </w:r>
+      <w:r>
+        <w:rPr>
+          <w:b/>
+        </w:rPr>
+        <w:t>Càlcul de la utilitat (0.5p)</w:t>
+      </w:r>
+    </w:p>
+    <w:p>
+      <w:pPr>
+        <w:jc w:val="both"/>
+        <w:rPr>
+          <w:b/>
+        </w:rPr>
+      </w:pPr>
+      <w:r>
+        <w:t xml:space="preserve">Responeu a les següent qüestions: </w:t>
+      </w:r>
+    </w:p>
+    <w:p>
+      <w:pPr>
+        <w:pStyle w:val="Prrafodelista"/>
+        <w:jc w:val="both"/>
+      </w:pPr>
+      <w:r>
+        <w:t xml:space="preserve">a. Utilitza la comanda </w:t>
+      </w:r>
+      <w:proofErr w:type="spellStart"/>
+      <w:r>
+        <w:t>dUtility</w:t>
+      </w:r>
+      <w:proofErr w:type="spellEnd"/>
+      <w:r>
+        <w:t xml:space="preserve"> de la llibreria </w:t>
+      </w:r>
+      <w:proofErr w:type="spellStart"/>
+      <w:r>
+        <w:t>sdcMicro</w:t>
+      </w:r>
+      <w:proofErr w:type="spellEnd"/>
+      <w:r>
+        <w:t xml:space="preserve"> per a estimar la pèrdua de informació</w:t>
+      </w:r>
+      <w:r>
+        <w:t xml:space="preserve"> </w:t>
+      </w:r>
+      <w:r>
+        <w:t>que s’ha produït en generar la versió pertorbada de l’atribut Edat emprant els mètodes de</w:t>
+      </w:r>
+      <w:r>
+        <w:t xml:space="preserve"> s</w:t>
+      </w:r>
+      <w:r>
+        <w:t>oroll additiu i intercanvi de rang (generats en els dos exercicis anteriors). Indica la comanda</w:t>
+      </w:r>
+      <w:r>
+        <w:t xml:space="preserve"> </w:t>
+      </w:r>
+      <w:r>
+        <w:t>que has fet servir, junt amb els paràmetres emprats i el significat de cadascun d’ells.</w:t>
+      </w:r>
+    </w:p>
+    <w:p>
+      <w:pPr>
+        <w:pStyle w:val="Prrafodelista"/>
+        <w:jc w:val="both"/>
+        <w:rPr>
+          <w:rFonts w:cstheme="minorHAnsi"/>
+          <w:color w:val="FF0000"/>
+        </w:rPr>
+      </w:pPr>
+      <w:r>
+        <w:rPr>
+          <w:rFonts w:cstheme="minorHAnsi"/>
+          <w:color w:val="FF0000"/>
+        </w:rPr>
+        <w:t>TODO</w:t>
+      </w:r>
+    </w:p>
+    <w:p>
+      <w:pPr>
+        <w:pStyle w:val="Prrafodelista"/>
+        <w:jc w:val="both"/>
+      </w:pPr>
+    </w:p>
+    <w:p>
+      <w:pPr>
+        <w:pStyle w:val="Prrafodelista"/>
+        <w:jc w:val="both"/>
+      </w:pPr>
+      <w:r>
+        <w:t xml:space="preserve">b. </w:t>
+      </w:r>
+      <w:r>
+        <w:t>Comenta els resultats obtinguts i descriu el significat dels valors obtingut i com es calculen.</w:t>
+      </w:r>
+    </w:p>
+    <w:p>
+      <w:pPr>
+        <w:pStyle w:val="Prrafodelista"/>
+        <w:jc w:val="both"/>
+        <w:rPr>
+          <w:color w:val="FF0000"/>
+        </w:rPr>
+      </w:pPr>
+      <w:r>
+        <w:rPr>
+          <w:rFonts w:cstheme="minorHAnsi"/>
+          <w:color w:val="FF0000"/>
+        </w:rPr>
+        <w:t>TODO</w:t>
+      </w:r>
+    </w:p>
+    <w:p>
+      <w:pPr>
+        <w:pStyle w:val="Prrafodelista"/>
+        <w:jc w:val="both"/>
+        <w:rPr>
+          <w:color w:val="4472C4" w:themeColor="accent1"/>
         </w:rPr>
       </w:pPr>
       <w:bookmarkStart w:id="0" w:name="_GoBack"/>
       <w:bookmarkEnd w:id="0"/>
-    </w:p>
-    <w:p>
-      <w:pPr>
-        <w:pStyle w:val="Prrafodelista"/>
-        <w:jc w:val="both"/>
-        <w:rPr>
-          <w:color w:val="4472C4" w:themeColor="accent1"/>
-        </w:rPr>
-      </w:pPr>
     </w:p>
     <w:sectPr>
       <w:headerReference w:type="default" r:id="rId7"/>
@@ -3809,7 +4661,6 @@
   <w:style w:type="character" w:default="1" w:styleId="Fuentedeprrafopredeter">
     <w:name w:val="Default Paragraph Font"/>
     <w:uiPriority w:val="1"/>
-    <w:semiHidden/>
     <w:unhideWhenUsed/>
   </w:style>
   <w:style w:type="table" w:default="1" w:styleId="Tablanormal">

--- a/GIS_B4_P2.docx
+++ b/GIS_B4_P2.docx
@@ -9,6 +9,8 @@
           <w:b/>
         </w:rPr>
       </w:pPr>
+      <w:bookmarkStart w:id="0" w:name="_Hlk8227110"/>
+      <w:bookmarkEnd w:id="0"/>
       <w:r>
         <w:rPr>
           <w:b/>
@@ -733,14 +735,7 @@
           <w:rFonts w:cstheme="minorHAnsi"/>
           <w:color w:val="4472C4" w:themeColor="accent1"/>
         </w:rPr>
-        <w:t xml:space="preserve">2: </w:t>
-      </w:r>
-      <w:r>
-        <w:rPr>
-          <w:rFonts w:cstheme="minorHAnsi"/>
-          <w:color w:val="4472C4" w:themeColor="accent1"/>
-        </w:rPr>
-        <w:t xml:space="preserve">dades.an = </w:t>
+        <w:t xml:space="preserve">2: dades.an = </w:t>
       </w:r>
       <w:proofErr w:type="spellStart"/>
       <w:r>
@@ -869,14 +864,7 @@
           <w:rFonts w:cstheme="minorHAnsi"/>
           <w:color w:val="4472C4" w:themeColor="accent1"/>
         </w:rPr>
-        <w:t xml:space="preserve">  </w:t>
-      </w:r>
-      <w:r>
-        <w:rPr>
-          <w:rFonts w:cstheme="minorHAnsi"/>
-          <w:color w:val="4472C4" w:themeColor="accent1"/>
-        </w:rPr>
-        <w:t>“</w:t>
+        <w:t xml:space="preserve">  “</w:t>
       </w:r>
       <w:proofErr w:type="spellStart"/>
       <w:r>
@@ -942,6 +930,1135 @@
         <w:pStyle w:val="Prrafodelista"/>
         <w:jc w:val="both"/>
         <w:rPr>
+          <w:rFonts w:cstheme="minorHAnsi"/>
+          <w:color w:val="4472C4" w:themeColor="accent1"/>
+        </w:rPr>
+      </w:pPr>
+      <w:r>
+        <w:rPr>
+          <w:noProof/>
+        </w:rPr>
+        <w:drawing>
+          <wp:inline distT="0" distB="0" distL="0" distR="0" wp14:anchorId="70803048" wp14:editId="00C93F4F">
+            <wp:extent cx="5400040" cy="3926840"/>
+            <wp:effectExtent l="0" t="0" r="0" b="0"/>
+            <wp:docPr id="1" name="Imagen 1"/>
+            <wp:cNvGraphicFramePr>
+              <a:graphicFrameLocks xmlns:a="http://schemas.openxmlformats.org/drawingml/2006/main" noChangeAspect="1"/>
+            </wp:cNvGraphicFramePr>
+            <a:graphic xmlns:a="http://schemas.openxmlformats.org/drawingml/2006/main">
+              <a:graphicData uri="http://schemas.openxmlformats.org/drawingml/2006/picture">
+                <pic:pic xmlns:pic="http://schemas.openxmlformats.org/drawingml/2006/picture">
+                  <pic:nvPicPr>
+                    <pic:cNvPr id="1" name=""/>
+                    <pic:cNvPicPr/>
+                  </pic:nvPicPr>
+                  <pic:blipFill>
+                    <a:blip r:embed="rId7"/>
+                    <a:stretch>
+                      <a:fillRect/>
+                    </a:stretch>
+                  </pic:blipFill>
+                  <pic:spPr>
+                    <a:xfrm>
+                      <a:off x="0" y="0"/>
+                      <a:ext cx="5400040" cy="3926840"/>
+                    </a:xfrm>
+                    <a:prstGeom prst="rect">
+                      <a:avLst/>
+                    </a:prstGeom>
+                  </pic:spPr>
+                </pic:pic>
+              </a:graphicData>
+            </a:graphic>
+          </wp:inline>
+        </w:drawing>
+      </w:r>
+      <w:r>
+        <w:rPr>
+          <w:rFonts w:cstheme="minorHAnsi"/>
+          <w:color w:val="4472C4" w:themeColor="accent1"/>
+        </w:rPr>
+        <w:t xml:space="preserve">Obtenim aquesta gràfica, en l’eix d’abscisses tenim l’edat real de la persona i en l’eix </w:t>
+      </w:r>
+      <w:proofErr w:type="spellStart"/>
+      <w:r>
+        <w:rPr>
+          <w:rFonts w:cstheme="minorHAnsi"/>
+          <w:color w:val="4472C4" w:themeColor="accent1"/>
+        </w:rPr>
+        <w:t>d’oordenades</w:t>
+      </w:r>
+      <w:proofErr w:type="spellEnd"/>
+      <w:r>
+        <w:rPr>
+          <w:rFonts w:cstheme="minorHAnsi"/>
+          <w:color w:val="4472C4" w:themeColor="accent1"/>
+        </w:rPr>
+        <w:t xml:space="preserve"> l’edat després d’afegir el soroll. La línia vermella és per on haurien d’estar els punts en cas de no haver soroll, llavors tots aquells punts que es troben per sobre de la </w:t>
+      </w:r>
+      <w:proofErr w:type="spellStart"/>
+      <w:r>
+        <w:rPr>
+          <w:rFonts w:cstheme="minorHAnsi"/>
+          <w:color w:val="4472C4" w:themeColor="accent1"/>
+        </w:rPr>
+        <w:t>líniea</w:t>
+      </w:r>
+      <w:proofErr w:type="spellEnd"/>
+      <w:r>
+        <w:rPr>
+          <w:rFonts w:cstheme="minorHAnsi"/>
+          <w:color w:val="4472C4" w:themeColor="accent1"/>
+        </w:rPr>
+        <w:t xml:space="preserve"> vermella son persones a les quals se’ls ha afegit edat (fins un 20%) i aquells que es troben per sota son persones a les quals se’ls ha tret edat (fins un 20%).</w:t>
+      </w:r>
+    </w:p>
+    <w:p>
+      <w:pPr>
+        <w:pStyle w:val="Prrafodelista"/>
+        <w:jc w:val="both"/>
+      </w:pPr>
+    </w:p>
+    <w:p>
+      <w:pPr>
+        <w:jc w:val="both"/>
+        <w:rPr>
+          <w:b/>
+        </w:rPr>
+      </w:pPr>
+    </w:p>
+    <w:p>
+      <w:pPr>
+        <w:jc w:val="both"/>
+        <w:rPr>
+          <w:b/>
+        </w:rPr>
+      </w:pPr>
+      <w:r>
+        <w:rPr>
+          <w:b/>
+        </w:rPr>
+        <w:lastRenderedPageBreak/>
+        <w:t xml:space="preserve">Exercici </w:t>
+      </w:r>
+      <w:r>
+        <w:rPr>
+          <w:b/>
+        </w:rPr>
+        <w:t>4</w:t>
+      </w:r>
+      <w:r>
+        <w:rPr>
+          <w:b/>
+        </w:rPr>
+        <w:t xml:space="preserve">.- </w:t>
+      </w:r>
+      <w:r>
+        <w:rPr>
+          <w:b/>
+        </w:rPr>
+        <w:t xml:space="preserve">Aplicació del mètode d’intercanvi de rang additiu (rang </w:t>
+      </w:r>
+      <w:proofErr w:type="spellStart"/>
+      <w:r>
+        <w:rPr>
+          <w:b/>
+        </w:rPr>
+        <w:t>swap</w:t>
+      </w:r>
+      <w:proofErr w:type="spellEnd"/>
+      <w:r>
+        <w:rPr>
+          <w:b/>
+        </w:rPr>
+        <w:t xml:space="preserve">) </w:t>
+      </w:r>
+      <w:r>
+        <w:rPr>
+          <w:b/>
+        </w:rPr>
+        <w:t>(0.5p)</w:t>
+      </w:r>
+    </w:p>
+    <w:p>
+      <w:pPr>
+        <w:jc w:val="both"/>
+        <w:rPr>
+          <w:b/>
+        </w:rPr>
+      </w:pPr>
+      <w:r>
+        <w:t xml:space="preserve">Responeu a les següent qüestions: </w:t>
+      </w:r>
+    </w:p>
+    <w:p>
+      <w:pPr>
+        <w:pStyle w:val="Prrafodelista"/>
+        <w:jc w:val="both"/>
+      </w:pPr>
+      <w:r>
+        <w:t>a. Indica la comanda que has fet servir, junt amb els paràmetres emprats i el significat de cadascun d’ells.</w:t>
+      </w:r>
+    </w:p>
+    <w:p>
+      <w:pPr>
+        <w:pStyle w:val="Prrafodelista"/>
+        <w:jc w:val="both"/>
+        <w:rPr>
+          <w:rFonts w:cstheme="minorHAnsi"/>
+          <w:color w:val="4472C4" w:themeColor="accent1"/>
+        </w:rPr>
+      </w:pPr>
+      <w:r>
+        <w:rPr>
+          <w:rFonts w:cstheme="minorHAnsi"/>
+          <w:color w:val="4472C4" w:themeColor="accent1"/>
+        </w:rPr>
+        <w:t xml:space="preserve">dades.rs &lt;- </w:t>
+      </w:r>
+      <w:proofErr w:type="spellStart"/>
+      <w:r>
+        <w:rPr>
+          <w:rFonts w:cstheme="minorHAnsi"/>
+          <w:color w:val="4472C4" w:themeColor="accent1"/>
+        </w:rPr>
+        <w:t>rankSwap</w:t>
+      </w:r>
+      <w:proofErr w:type="spellEnd"/>
+      <w:r>
+        <w:rPr>
+          <w:rFonts w:cstheme="minorHAnsi"/>
+          <w:color w:val="4472C4" w:themeColor="accent1"/>
+        </w:rPr>
+        <w:t>(dades_</w:t>
+      </w:r>
+      <w:proofErr w:type="spellStart"/>
+      <w:r>
+        <w:rPr>
+          <w:rFonts w:cstheme="minorHAnsi"/>
+          <w:color w:val="4472C4" w:themeColor="accent1"/>
+        </w:rPr>
+        <w:t>subset</w:t>
+      </w:r>
+      <w:proofErr w:type="spellEnd"/>
+      <w:r>
+        <w:rPr>
+          <w:rFonts w:cstheme="minorHAnsi"/>
+          <w:color w:val="4472C4" w:themeColor="accent1"/>
+        </w:rPr>
+        <w:t>,'</w:t>
+      </w:r>
+      <w:proofErr w:type="spellStart"/>
+      <w:r>
+        <w:rPr>
+          <w:rFonts w:cstheme="minorHAnsi"/>
+          <w:color w:val="4472C4" w:themeColor="accent1"/>
+        </w:rPr>
+        <w:t>Edat',P</w:t>
+      </w:r>
+      <w:proofErr w:type="spellEnd"/>
+      <w:r>
+        <w:rPr>
+          <w:rFonts w:cstheme="minorHAnsi"/>
+          <w:color w:val="4472C4" w:themeColor="accent1"/>
+        </w:rPr>
+        <w:t>=10)</w:t>
+      </w:r>
+      <w:r>
+        <w:rPr>
+          <w:rFonts w:cstheme="minorHAnsi"/>
+          <w:color w:val="4472C4" w:themeColor="accent1"/>
+        </w:rPr>
+        <w:t>.</w:t>
+      </w:r>
+      <w:r>
+        <w:rPr>
+          <w:rFonts w:cstheme="minorHAnsi"/>
+          <w:color w:val="4472C4" w:themeColor="accent1"/>
+        </w:rPr>
+        <w:t xml:space="preserve"> primer </w:t>
+      </w:r>
+      <w:proofErr w:type="spellStart"/>
+      <w:r>
+        <w:rPr>
+          <w:rFonts w:cstheme="minorHAnsi"/>
+          <w:color w:val="4472C4" w:themeColor="accent1"/>
+        </w:rPr>
+        <w:t>parametre</w:t>
+      </w:r>
+      <w:proofErr w:type="spellEnd"/>
+      <w:r>
+        <w:rPr>
+          <w:rFonts w:cstheme="minorHAnsi"/>
+          <w:color w:val="4472C4" w:themeColor="accent1"/>
+        </w:rPr>
+        <w:t xml:space="preserve"> és el data </w:t>
+      </w:r>
+      <w:proofErr w:type="spellStart"/>
+      <w:r>
+        <w:rPr>
+          <w:rFonts w:cstheme="minorHAnsi"/>
+          <w:color w:val="4472C4" w:themeColor="accent1"/>
+        </w:rPr>
+        <w:t>frame</w:t>
+      </w:r>
+      <w:proofErr w:type="spellEnd"/>
+      <w:r>
+        <w:rPr>
+          <w:rFonts w:cstheme="minorHAnsi"/>
+          <w:color w:val="4472C4" w:themeColor="accent1"/>
+        </w:rPr>
+        <w:t xml:space="preserve"> a partir del qual es treballa, el segon </w:t>
+      </w:r>
+      <w:proofErr w:type="spellStart"/>
+      <w:r>
+        <w:rPr>
+          <w:rFonts w:cstheme="minorHAnsi"/>
+          <w:color w:val="4472C4" w:themeColor="accent1"/>
+        </w:rPr>
+        <w:t>parametre</w:t>
+      </w:r>
+      <w:proofErr w:type="spellEnd"/>
+      <w:r>
+        <w:rPr>
+          <w:rFonts w:cstheme="minorHAnsi"/>
+          <w:color w:val="4472C4" w:themeColor="accent1"/>
+        </w:rPr>
+        <w:t xml:space="preserve"> és la variable o variables a les quals es vol </w:t>
+      </w:r>
+      <w:r>
+        <w:rPr>
+          <w:rFonts w:cstheme="minorHAnsi"/>
+          <w:color w:val="4472C4" w:themeColor="accent1"/>
+        </w:rPr>
+        <w:t xml:space="preserve">fer el </w:t>
+      </w:r>
+      <w:proofErr w:type="spellStart"/>
+      <w:r>
+        <w:rPr>
+          <w:rFonts w:cstheme="minorHAnsi"/>
+          <w:color w:val="4472C4" w:themeColor="accent1"/>
+        </w:rPr>
+        <w:t>rank</w:t>
+      </w:r>
+      <w:proofErr w:type="spellEnd"/>
+      <w:r>
+        <w:rPr>
+          <w:rFonts w:cstheme="minorHAnsi"/>
+          <w:color w:val="4472C4" w:themeColor="accent1"/>
+        </w:rPr>
+        <w:t xml:space="preserve"> </w:t>
+      </w:r>
+      <w:proofErr w:type="spellStart"/>
+      <w:r>
+        <w:rPr>
+          <w:rFonts w:cstheme="minorHAnsi"/>
+          <w:color w:val="4472C4" w:themeColor="accent1"/>
+        </w:rPr>
+        <w:t>swapping</w:t>
+      </w:r>
+      <w:proofErr w:type="spellEnd"/>
+      <w:r>
+        <w:rPr>
+          <w:rFonts w:cstheme="minorHAnsi"/>
+          <w:color w:val="4472C4" w:themeColor="accent1"/>
+        </w:rPr>
+        <w:t xml:space="preserve"> </w:t>
+      </w:r>
+      <w:r>
+        <w:rPr>
+          <w:rFonts w:cstheme="minorHAnsi"/>
+          <w:color w:val="4472C4" w:themeColor="accent1"/>
+        </w:rPr>
+        <w:t xml:space="preserve">i el tercer </w:t>
+      </w:r>
+      <w:proofErr w:type="spellStart"/>
+      <w:r>
+        <w:rPr>
+          <w:rFonts w:cstheme="minorHAnsi"/>
+          <w:color w:val="4472C4" w:themeColor="accent1"/>
+        </w:rPr>
+        <w:t>parametre</w:t>
+      </w:r>
+      <w:proofErr w:type="spellEnd"/>
+      <w:r>
+        <w:rPr>
+          <w:rFonts w:cstheme="minorHAnsi"/>
+          <w:color w:val="4472C4" w:themeColor="accent1"/>
+        </w:rPr>
+        <w:t xml:space="preserve">(P) es el percentatge amb el qual es </w:t>
+      </w:r>
+      <w:proofErr w:type="spellStart"/>
+      <w:r>
+        <w:rPr>
+          <w:rFonts w:cstheme="minorHAnsi"/>
+          <w:color w:val="4472C4" w:themeColor="accent1"/>
+        </w:rPr>
+        <w:t>fara</w:t>
+      </w:r>
+      <w:proofErr w:type="spellEnd"/>
+      <w:r>
+        <w:rPr>
+          <w:rFonts w:cstheme="minorHAnsi"/>
+          <w:color w:val="4472C4" w:themeColor="accent1"/>
+        </w:rPr>
+        <w:t xml:space="preserve"> el </w:t>
+      </w:r>
+      <w:proofErr w:type="spellStart"/>
+      <w:r>
+        <w:rPr>
+          <w:rFonts w:cstheme="minorHAnsi"/>
+          <w:color w:val="4472C4" w:themeColor="accent1"/>
+        </w:rPr>
+        <w:t>rank</w:t>
+      </w:r>
+      <w:proofErr w:type="spellEnd"/>
+      <w:r>
+        <w:rPr>
+          <w:rFonts w:cstheme="minorHAnsi"/>
+          <w:color w:val="4472C4" w:themeColor="accent1"/>
+        </w:rPr>
+        <w:t xml:space="preserve"> </w:t>
+      </w:r>
+      <w:proofErr w:type="spellStart"/>
+      <w:r>
+        <w:rPr>
+          <w:rFonts w:cstheme="minorHAnsi"/>
+          <w:color w:val="4472C4" w:themeColor="accent1"/>
+        </w:rPr>
+        <w:t>swap</w:t>
+      </w:r>
+      <w:proofErr w:type="spellEnd"/>
+    </w:p>
+    <w:p>
+      <w:pPr>
+        <w:pStyle w:val="Prrafodelista"/>
+        <w:jc w:val="both"/>
+      </w:pPr>
+    </w:p>
+    <w:p>
+      <w:pPr>
+        <w:pStyle w:val="Prrafodelista"/>
+        <w:jc w:val="both"/>
+      </w:pPr>
+      <w:r>
+        <w:t xml:space="preserve">b. </w:t>
+      </w:r>
+      <w:r>
+        <w:t>Genera una gràfica similar a la que hem emprat en l’exercici anterior – apartat b), on es pugui veure de forma visual i ràpida la dispersió o alteració de l’atribut Edat després</w:t>
+      </w:r>
+      <w:r>
+        <w:t xml:space="preserve"> </w:t>
+      </w:r>
+      <w:r>
+        <w:t>d’aplicar el mètode d’intercanvi de rang.</w:t>
+      </w:r>
+    </w:p>
+    <w:p>
+      <w:pPr>
+        <w:pStyle w:val="Prrafodelista"/>
+        <w:jc w:val="both"/>
+        <w:rPr>
+          <w:rFonts w:cstheme="minorHAnsi"/>
+          <w:color w:val="4472C4" w:themeColor="accent1"/>
+        </w:rPr>
+      </w:pPr>
+      <w:r>
+        <w:rPr>
+          <w:noProof/>
+        </w:rPr>
+        <w:drawing>
+          <wp:inline distT="0" distB="0" distL="0" distR="0" wp14:anchorId="7786894B" wp14:editId="7F4DE719">
+            <wp:extent cx="5400040" cy="3926840"/>
+            <wp:effectExtent l="0" t="0" r="0" b="0"/>
+            <wp:docPr id="2" name="Imagen 2"/>
+            <wp:cNvGraphicFramePr>
+              <a:graphicFrameLocks xmlns:a="http://schemas.openxmlformats.org/drawingml/2006/main" noChangeAspect="1"/>
+            </wp:cNvGraphicFramePr>
+            <a:graphic xmlns:a="http://schemas.openxmlformats.org/drawingml/2006/main">
+              <a:graphicData uri="http://schemas.openxmlformats.org/drawingml/2006/picture">
+                <pic:pic xmlns:pic="http://schemas.openxmlformats.org/drawingml/2006/picture">
+                  <pic:nvPicPr>
+                    <pic:cNvPr id="1" name=""/>
+                    <pic:cNvPicPr/>
+                  </pic:nvPicPr>
+                  <pic:blipFill>
+                    <a:blip r:embed="rId8"/>
+                    <a:stretch>
+                      <a:fillRect/>
+                    </a:stretch>
+                  </pic:blipFill>
+                  <pic:spPr>
+                    <a:xfrm>
+                      <a:off x="0" y="0"/>
+                      <a:ext cx="5400040" cy="3926840"/>
+                    </a:xfrm>
+                    <a:prstGeom prst="rect">
+                      <a:avLst/>
+                    </a:prstGeom>
+                  </pic:spPr>
+                </pic:pic>
+              </a:graphicData>
+            </a:graphic>
+          </wp:inline>
+        </w:drawing>
+      </w:r>
+      <w:r>
+        <w:rPr>
+          <w:rFonts w:cstheme="minorHAnsi"/>
+          <w:color w:val="4472C4" w:themeColor="accent1"/>
+        </w:rPr>
+        <w:t xml:space="preserve">Igual que en el cas anterior, </w:t>
+      </w:r>
+      <w:r>
+        <w:rPr>
+          <w:rFonts w:cstheme="minorHAnsi"/>
+          <w:color w:val="4472C4" w:themeColor="accent1"/>
+        </w:rPr>
+        <w:t xml:space="preserve"> en l’eix d’abscisses tenim l’edat real de la persona i en l’eix </w:t>
+      </w:r>
+      <w:proofErr w:type="spellStart"/>
+      <w:r>
+        <w:rPr>
+          <w:rFonts w:cstheme="minorHAnsi"/>
+          <w:color w:val="4472C4" w:themeColor="accent1"/>
+        </w:rPr>
+        <w:t>d’oordenades</w:t>
+      </w:r>
+      <w:proofErr w:type="spellEnd"/>
+      <w:r>
+        <w:rPr>
+          <w:rFonts w:cstheme="minorHAnsi"/>
+          <w:color w:val="4472C4" w:themeColor="accent1"/>
+        </w:rPr>
+        <w:t xml:space="preserve"> l’edat després </w:t>
+      </w:r>
+      <w:r>
+        <w:rPr>
+          <w:rFonts w:cstheme="minorHAnsi"/>
+          <w:color w:val="4472C4" w:themeColor="accent1"/>
+        </w:rPr>
+        <w:t xml:space="preserve">de fer </w:t>
+      </w:r>
+      <w:r>
+        <w:rPr>
+          <w:rFonts w:cstheme="minorHAnsi"/>
+          <w:color w:val="4472C4" w:themeColor="accent1"/>
+        </w:rPr>
+        <w:t xml:space="preserve">el </w:t>
+      </w:r>
+      <w:proofErr w:type="spellStart"/>
+      <w:r>
+        <w:rPr>
+          <w:rFonts w:cstheme="minorHAnsi"/>
+          <w:color w:val="4472C4" w:themeColor="accent1"/>
+        </w:rPr>
+        <w:t>rank</w:t>
+      </w:r>
+      <w:proofErr w:type="spellEnd"/>
+      <w:r>
+        <w:rPr>
+          <w:rFonts w:cstheme="minorHAnsi"/>
+          <w:color w:val="4472C4" w:themeColor="accent1"/>
+        </w:rPr>
+        <w:t xml:space="preserve"> </w:t>
+      </w:r>
+      <w:proofErr w:type="spellStart"/>
+      <w:r>
+        <w:rPr>
+          <w:rFonts w:cstheme="minorHAnsi"/>
+          <w:color w:val="4472C4" w:themeColor="accent1"/>
+        </w:rPr>
+        <w:t>swapping</w:t>
+      </w:r>
+      <w:proofErr w:type="spellEnd"/>
+      <w:r>
+        <w:rPr>
+          <w:rFonts w:cstheme="minorHAnsi"/>
+          <w:color w:val="4472C4" w:themeColor="accent1"/>
+        </w:rPr>
+        <w:t>. També com en el cas, l</w:t>
+      </w:r>
+      <w:r>
+        <w:rPr>
+          <w:rFonts w:cstheme="minorHAnsi"/>
+          <w:color w:val="4472C4" w:themeColor="accent1"/>
+        </w:rPr>
+        <w:t xml:space="preserve">a línia vermella és per on haurien d’estar els punts en cas </w:t>
+      </w:r>
+      <w:r>
+        <w:rPr>
+          <w:rFonts w:cstheme="minorHAnsi"/>
+          <w:color w:val="4472C4" w:themeColor="accent1"/>
+        </w:rPr>
+        <w:t>original</w:t>
+      </w:r>
+      <w:r>
+        <w:rPr>
+          <w:rFonts w:cstheme="minorHAnsi"/>
+          <w:color w:val="4472C4" w:themeColor="accent1"/>
+        </w:rPr>
+        <w:t xml:space="preserve">, llavors tots aquells punts que es troben per sobre de la </w:t>
+      </w:r>
+      <w:proofErr w:type="spellStart"/>
+      <w:r>
+        <w:rPr>
+          <w:rFonts w:cstheme="minorHAnsi"/>
+          <w:color w:val="4472C4" w:themeColor="accent1"/>
+        </w:rPr>
+        <w:t>líniea</w:t>
+      </w:r>
+      <w:proofErr w:type="spellEnd"/>
+      <w:r>
+        <w:rPr>
+          <w:rFonts w:cstheme="minorHAnsi"/>
+          <w:color w:val="4472C4" w:themeColor="accent1"/>
+        </w:rPr>
+        <w:t xml:space="preserve"> vermella son persones a les quals se’ls ha afegit edat i aquells que es troben per sota son persones a les quals se’ls ha tret edat</w:t>
+      </w:r>
+      <w:r>
+        <w:rPr>
+          <w:rFonts w:cstheme="minorHAnsi"/>
+          <w:color w:val="4472C4" w:themeColor="accent1"/>
+        </w:rPr>
+        <w:t>.</w:t>
+      </w:r>
+    </w:p>
+    <w:p>
+      <w:pPr>
+        <w:pStyle w:val="Prrafodelista"/>
+        <w:jc w:val="both"/>
+      </w:pPr>
+    </w:p>
+    <w:p>
+      <w:pPr>
+        <w:jc w:val="both"/>
+        <w:rPr>
+          <w:b/>
+        </w:rPr>
+      </w:pPr>
+      <w:r>
+        <w:rPr>
+          <w:b/>
+        </w:rPr>
+        <w:t xml:space="preserve">Exercici </w:t>
+      </w:r>
+      <w:r>
+        <w:rPr>
+          <w:b/>
+        </w:rPr>
+        <w:t>5</w:t>
+      </w:r>
+      <w:r>
+        <w:rPr>
+          <w:b/>
+        </w:rPr>
+        <w:t xml:space="preserve">.- </w:t>
+      </w:r>
+      <w:r>
+        <w:rPr>
+          <w:b/>
+        </w:rPr>
+        <w:t>Càlcul de la utilitat (0.5p)</w:t>
+      </w:r>
+    </w:p>
+    <w:p>
+      <w:pPr>
+        <w:jc w:val="both"/>
+        <w:rPr>
+          <w:b/>
+        </w:rPr>
+      </w:pPr>
+      <w:r>
+        <w:t xml:space="preserve">Responeu a les següent qüestions: </w:t>
+      </w:r>
+    </w:p>
+    <w:p>
+      <w:pPr>
+        <w:pStyle w:val="Prrafodelista"/>
+        <w:jc w:val="both"/>
+      </w:pPr>
+      <w:r>
+        <w:t xml:space="preserve">a. Utilitza la comanda </w:t>
+      </w:r>
+      <w:proofErr w:type="spellStart"/>
+      <w:r>
+        <w:t>dUtility</w:t>
+      </w:r>
+      <w:proofErr w:type="spellEnd"/>
+      <w:r>
+        <w:t xml:space="preserve"> de la llibreria </w:t>
+      </w:r>
+      <w:proofErr w:type="spellStart"/>
+      <w:r>
+        <w:t>sdcMicro</w:t>
+      </w:r>
+      <w:proofErr w:type="spellEnd"/>
+      <w:r>
+        <w:t xml:space="preserve"> per a estimar la pèrdua de informació que s’ha produït en generar la versió pertorbada de l’atribut Edat emprant els mètodes de soroll additiu i intercanvi de rang (generats en els dos exercicis </w:t>
+      </w:r>
+      <w:r>
+        <w:lastRenderedPageBreak/>
+        <w:t>anteriors). Indica la comanda que has fet servir, junt amb els paràmetres emprats i el significat de cadascun d’ells.</w:t>
+      </w:r>
+    </w:p>
+    <w:p>
+      <w:pPr>
+        <w:pStyle w:val="Prrafodelista"/>
+        <w:jc w:val="both"/>
+        <w:rPr>
+          <w:rFonts w:cstheme="minorHAnsi"/>
+          <w:color w:val="4472C4" w:themeColor="accent1"/>
+        </w:rPr>
+      </w:pPr>
+      <w:r>
+        <w:rPr>
+          <w:rFonts w:cstheme="minorHAnsi"/>
+          <w:color w:val="4472C4" w:themeColor="accent1"/>
+        </w:rPr>
+        <w:t xml:space="preserve">Per </w:t>
+      </w:r>
+      <w:proofErr w:type="spellStart"/>
+      <w:r>
+        <w:rPr>
+          <w:rFonts w:cstheme="minorHAnsi"/>
+          <w:color w:val="4472C4" w:themeColor="accent1"/>
+        </w:rPr>
+        <w:t>additive</w:t>
+      </w:r>
+      <w:proofErr w:type="spellEnd"/>
+      <w:r>
+        <w:rPr>
+          <w:rFonts w:cstheme="minorHAnsi"/>
+          <w:color w:val="4472C4" w:themeColor="accent1"/>
+        </w:rPr>
+        <w:t xml:space="preserve"> </w:t>
+      </w:r>
+      <w:proofErr w:type="spellStart"/>
+      <w:r>
+        <w:rPr>
+          <w:rFonts w:cstheme="minorHAnsi"/>
+          <w:color w:val="4472C4" w:themeColor="accent1"/>
+        </w:rPr>
+        <w:t>noise</w:t>
+      </w:r>
+      <w:proofErr w:type="spellEnd"/>
+      <w:r>
+        <w:rPr>
+          <w:rFonts w:cstheme="minorHAnsi"/>
+          <w:color w:val="4472C4" w:themeColor="accent1"/>
+        </w:rPr>
+        <w:t>:</w:t>
+      </w:r>
+    </w:p>
+    <w:p>
+      <w:pPr>
+        <w:pStyle w:val="Prrafodelista"/>
+        <w:jc w:val="both"/>
+        <w:rPr>
+          <w:rFonts w:cstheme="minorHAnsi"/>
+          <w:color w:val="4472C4" w:themeColor="accent1"/>
+        </w:rPr>
+      </w:pPr>
+      <w:proofErr w:type="spellStart"/>
+      <w:r>
+        <w:rPr>
+          <w:rFonts w:cstheme="minorHAnsi"/>
+          <w:color w:val="4472C4" w:themeColor="accent1"/>
+        </w:rPr>
+        <w:t>dUtility</w:t>
+      </w:r>
+      <w:proofErr w:type="spellEnd"/>
+      <w:r>
+        <w:rPr>
+          <w:rFonts w:cstheme="minorHAnsi"/>
+          <w:color w:val="4472C4" w:themeColor="accent1"/>
+        </w:rPr>
+        <w:t>(</w:t>
+      </w:r>
+      <w:proofErr w:type="spellStart"/>
+      <w:r>
+        <w:rPr>
+          <w:rFonts w:cstheme="minorHAnsi"/>
+          <w:color w:val="4472C4" w:themeColor="accent1"/>
+        </w:rPr>
+        <w:t>obj</w:t>
+      </w:r>
+      <w:proofErr w:type="spellEnd"/>
+      <w:r>
+        <w:rPr>
+          <w:rFonts w:cstheme="minorHAnsi"/>
+          <w:color w:val="4472C4" w:themeColor="accent1"/>
+        </w:rPr>
+        <w:t>=</w:t>
+      </w:r>
+      <w:proofErr w:type="spellStart"/>
+      <w:r>
+        <w:rPr>
+          <w:rFonts w:cstheme="minorHAnsi"/>
+          <w:color w:val="4472C4" w:themeColor="accent1"/>
+        </w:rPr>
+        <w:t>dades_subset</w:t>
+      </w:r>
+      <w:proofErr w:type="spellEnd"/>
+      <w:r>
+        <w:rPr>
+          <w:rFonts w:cstheme="minorHAnsi"/>
+          <w:color w:val="4472C4" w:themeColor="accent1"/>
+        </w:rPr>
+        <w:t xml:space="preserve">[2], </w:t>
+      </w:r>
+      <w:proofErr w:type="spellStart"/>
+      <w:r>
+        <w:rPr>
+          <w:rFonts w:cstheme="minorHAnsi"/>
+          <w:color w:val="4472C4" w:themeColor="accent1"/>
+        </w:rPr>
+        <w:t>xm</w:t>
+      </w:r>
+      <w:proofErr w:type="spellEnd"/>
+      <w:r>
+        <w:rPr>
+          <w:rFonts w:cstheme="minorHAnsi"/>
+          <w:color w:val="4472C4" w:themeColor="accent1"/>
+        </w:rPr>
+        <w:t>=dades.an[3])</w:t>
+      </w:r>
+      <w:r>
+        <w:rPr>
+          <w:rFonts w:cstheme="minorHAnsi"/>
+          <w:color w:val="4472C4" w:themeColor="accent1"/>
+        </w:rPr>
+        <w:t xml:space="preserve">. </w:t>
+      </w:r>
+      <w:r>
+        <w:rPr>
+          <w:rFonts w:cstheme="minorHAnsi"/>
+          <w:color w:val="4472C4" w:themeColor="accent1"/>
+        </w:rPr>
+        <w:t>E</w:t>
+      </w:r>
+      <w:r>
+        <w:rPr>
+          <w:rFonts w:cstheme="minorHAnsi"/>
+          <w:color w:val="4472C4" w:themeColor="accent1"/>
+        </w:rPr>
+        <w:t>l</w:t>
+      </w:r>
+      <w:r>
+        <w:rPr>
+          <w:rFonts w:cstheme="minorHAnsi"/>
+          <w:color w:val="4472C4" w:themeColor="accent1"/>
+        </w:rPr>
+        <w:t xml:space="preserve"> que fem es que a partir del </w:t>
+      </w:r>
+      <w:r>
+        <w:rPr>
+          <w:rFonts w:cstheme="minorHAnsi"/>
+          <w:color w:val="4472C4" w:themeColor="accent1"/>
+        </w:rPr>
+        <w:t xml:space="preserve">data </w:t>
+      </w:r>
+      <w:proofErr w:type="spellStart"/>
+      <w:r>
+        <w:rPr>
+          <w:rFonts w:cstheme="minorHAnsi"/>
+          <w:color w:val="4472C4" w:themeColor="accent1"/>
+        </w:rPr>
+        <w:t>frame</w:t>
+      </w:r>
+      <w:proofErr w:type="spellEnd"/>
+      <w:r>
+        <w:rPr>
+          <w:rFonts w:cstheme="minorHAnsi"/>
+          <w:color w:val="4472C4" w:themeColor="accent1"/>
+        </w:rPr>
+        <w:t xml:space="preserve"> </w:t>
+      </w:r>
+      <w:proofErr w:type="spellStart"/>
+      <w:r>
+        <w:rPr>
+          <w:rFonts w:cstheme="minorHAnsi"/>
+          <w:color w:val="4472C4" w:themeColor="accent1"/>
+        </w:rPr>
+        <w:t>dades_subset</w:t>
+      </w:r>
+      <w:proofErr w:type="spellEnd"/>
+      <w:r>
+        <w:rPr>
+          <w:rFonts w:cstheme="minorHAnsi"/>
+          <w:color w:val="4472C4" w:themeColor="accent1"/>
+        </w:rPr>
+        <w:t xml:space="preserve"> agafem el camp 2 que es correspon a l’edat i el comparem amb el camp 3 del </w:t>
+      </w:r>
+      <w:proofErr w:type="spellStart"/>
+      <w:r>
+        <w:rPr>
+          <w:rFonts w:cstheme="minorHAnsi"/>
+          <w:color w:val="4472C4" w:themeColor="accent1"/>
+        </w:rPr>
+        <w:t>dataframe</w:t>
+      </w:r>
+      <w:proofErr w:type="spellEnd"/>
+      <w:r>
+        <w:rPr>
+          <w:rFonts w:cstheme="minorHAnsi"/>
+          <w:color w:val="4472C4" w:themeColor="accent1"/>
+        </w:rPr>
+        <w:t xml:space="preserve"> modificat dades.an.</w:t>
+      </w:r>
+    </w:p>
+    <w:p>
+      <w:pPr>
+        <w:pStyle w:val="Prrafodelista"/>
+        <w:jc w:val="both"/>
+        <w:rPr>
+          <w:rFonts w:cstheme="minorHAnsi"/>
+          <w:color w:val="4472C4" w:themeColor="accent1"/>
+        </w:rPr>
+      </w:pPr>
+      <w:r>
+        <w:rPr>
+          <w:rFonts w:cstheme="minorHAnsi"/>
+          <w:color w:val="4472C4" w:themeColor="accent1"/>
+        </w:rPr>
+        <w:t xml:space="preserve">Per </w:t>
+      </w:r>
+      <w:proofErr w:type="spellStart"/>
+      <w:r>
+        <w:rPr>
+          <w:rFonts w:cstheme="minorHAnsi"/>
+          <w:color w:val="4472C4" w:themeColor="accent1"/>
+        </w:rPr>
+        <w:t>rank</w:t>
+      </w:r>
+      <w:proofErr w:type="spellEnd"/>
+      <w:r>
+        <w:rPr>
+          <w:rFonts w:cstheme="minorHAnsi"/>
+          <w:color w:val="4472C4" w:themeColor="accent1"/>
+        </w:rPr>
+        <w:t xml:space="preserve"> </w:t>
+      </w:r>
+      <w:proofErr w:type="spellStart"/>
+      <w:r>
+        <w:rPr>
+          <w:rFonts w:cstheme="minorHAnsi"/>
+          <w:color w:val="4472C4" w:themeColor="accent1"/>
+        </w:rPr>
+        <w:t>swapping</w:t>
+      </w:r>
+      <w:proofErr w:type="spellEnd"/>
+      <w:r>
+        <w:rPr>
+          <w:rFonts w:cstheme="minorHAnsi"/>
+          <w:color w:val="4472C4" w:themeColor="accent1"/>
+        </w:rPr>
+        <w:t>:</w:t>
+      </w:r>
+    </w:p>
+    <w:p>
+      <w:pPr>
+        <w:pStyle w:val="Prrafodelista"/>
+        <w:jc w:val="both"/>
+        <w:rPr>
+          <w:rFonts w:cstheme="minorHAnsi"/>
+          <w:color w:val="4472C4" w:themeColor="accent1"/>
+        </w:rPr>
+      </w:pPr>
+      <w:proofErr w:type="spellStart"/>
+      <w:r>
+        <w:rPr>
+          <w:rFonts w:cstheme="minorHAnsi"/>
+          <w:color w:val="4472C4" w:themeColor="accent1"/>
+        </w:rPr>
+        <w:t>dUtility</w:t>
+      </w:r>
+      <w:proofErr w:type="spellEnd"/>
+      <w:r>
+        <w:rPr>
+          <w:rFonts w:cstheme="minorHAnsi"/>
+          <w:color w:val="4472C4" w:themeColor="accent1"/>
+        </w:rPr>
+        <w:t>(</w:t>
+      </w:r>
+      <w:proofErr w:type="spellStart"/>
+      <w:r>
+        <w:rPr>
+          <w:rFonts w:cstheme="minorHAnsi"/>
+          <w:color w:val="4472C4" w:themeColor="accent1"/>
+        </w:rPr>
+        <w:t>obj</w:t>
+      </w:r>
+      <w:proofErr w:type="spellEnd"/>
+      <w:r>
+        <w:rPr>
+          <w:rFonts w:cstheme="minorHAnsi"/>
+          <w:color w:val="4472C4" w:themeColor="accent1"/>
+        </w:rPr>
+        <w:t xml:space="preserve"> = </w:t>
+      </w:r>
+      <w:proofErr w:type="spellStart"/>
+      <w:r>
+        <w:rPr>
+          <w:rFonts w:cstheme="minorHAnsi"/>
+          <w:color w:val="4472C4" w:themeColor="accent1"/>
+        </w:rPr>
+        <w:t>dades_subset</w:t>
+      </w:r>
+      <w:proofErr w:type="spellEnd"/>
+      <w:r>
+        <w:rPr>
+          <w:rFonts w:cstheme="minorHAnsi"/>
+          <w:color w:val="4472C4" w:themeColor="accent1"/>
+        </w:rPr>
+        <w:t xml:space="preserve">[2], </w:t>
+      </w:r>
+      <w:proofErr w:type="spellStart"/>
+      <w:r>
+        <w:rPr>
+          <w:rFonts w:cstheme="minorHAnsi"/>
+          <w:color w:val="4472C4" w:themeColor="accent1"/>
+        </w:rPr>
+        <w:t>xm</w:t>
+      </w:r>
+      <w:proofErr w:type="spellEnd"/>
+      <w:r>
+        <w:rPr>
+          <w:rFonts w:cstheme="minorHAnsi"/>
+          <w:color w:val="4472C4" w:themeColor="accent1"/>
+        </w:rPr>
+        <w:t>=dades.rs[2])</w:t>
+      </w:r>
+      <w:r>
+        <w:rPr>
+          <w:rFonts w:cstheme="minorHAnsi"/>
+          <w:color w:val="4472C4" w:themeColor="accent1"/>
+        </w:rPr>
+        <w:t xml:space="preserve">. </w:t>
+      </w:r>
+      <w:r>
+        <w:rPr>
+          <w:rFonts w:cstheme="minorHAnsi"/>
+          <w:color w:val="4472C4" w:themeColor="accent1"/>
+        </w:rPr>
+        <w:t>E</w:t>
+      </w:r>
+      <w:r>
+        <w:rPr>
+          <w:rFonts w:cstheme="minorHAnsi"/>
+          <w:color w:val="4472C4" w:themeColor="accent1"/>
+        </w:rPr>
+        <w:t>l</w:t>
+      </w:r>
+      <w:r>
+        <w:rPr>
+          <w:rFonts w:cstheme="minorHAnsi"/>
+          <w:color w:val="4472C4" w:themeColor="accent1"/>
+        </w:rPr>
+        <w:t xml:space="preserve"> que fem es que a partir del </w:t>
+      </w:r>
+      <w:r>
+        <w:rPr>
+          <w:rFonts w:cstheme="minorHAnsi"/>
+          <w:color w:val="4472C4" w:themeColor="accent1"/>
+        </w:rPr>
+        <w:t xml:space="preserve">data </w:t>
+      </w:r>
+      <w:proofErr w:type="spellStart"/>
+      <w:r>
+        <w:rPr>
+          <w:rFonts w:cstheme="minorHAnsi"/>
+          <w:color w:val="4472C4" w:themeColor="accent1"/>
+        </w:rPr>
+        <w:t>frame</w:t>
+      </w:r>
+      <w:proofErr w:type="spellEnd"/>
+      <w:r>
+        <w:rPr>
+          <w:rFonts w:cstheme="minorHAnsi"/>
+          <w:color w:val="4472C4" w:themeColor="accent1"/>
+        </w:rPr>
+        <w:t xml:space="preserve"> </w:t>
+      </w:r>
+      <w:proofErr w:type="spellStart"/>
+      <w:r>
+        <w:rPr>
+          <w:rFonts w:cstheme="minorHAnsi"/>
+          <w:color w:val="4472C4" w:themeColor="accent1"/>
+        </w:rPr>
+        <w:t>dades_subset</w:t>
+      </w:r>
+      <w:proofErr w:type="spellEnd"/>
+      <w:r>
+        <w:rPr>
+          <w:rFonts w:cstheme="minorHAnsi"/>
+          <w:color w:val="4472C4" w:themeColor="accent1"/>
+        </w:rPr>
+        <w:t xml:space="preserve"> agafem el camp 2 que es correspon a l’edat i el comparem amb el camp </w:t>
+      </w:r>
+      <w:r>
+        <w:rPr>
+          <w:rFonts w:cstheme="minorHAnsi"/>
+          <w:color w:val="4472C4" w:themeColor="accent1"/>
+        </w:rPr>
+        <w:t>2</w:t>
+      </w:r>
+      <w:r>
+        <w:rPr>
+          <w:rFonts w:cstheme="minorHAnsi"/>
+          <w:color w:val="4472C4" w:themeColor="accent1"/>
+        </w:rPr>
+        <w:t xml:space="preserve"> del </w:t>
+      </w:r>
+      <w:proofErr w:type="spellStart"/>
+      <w:r>
+        <w:rPr>
+          <w:rFonts w:cstheme="minorHAnsi"/>
+          <w:color w:val="4472C4" w:themeColor="accent1"/>
+        </w:rPr>
+        <w:t>dataframe</w:t>
+      </w:r>
+      <w:proofErr w:type="spellEnd"/>
+      <w:r>
+        <w:rPr>
+          <w:rFonts w:cstheme="minorHAnsi"/>
+          <w:color w:val="4472C4" w:themeColor="accent1"/>
+        </w:rPr>
+        <w:t xml:space="preserve"> modificat dades.</w:t>
+      </w:r>
+      <w:r>
+        <w:rPr>
+          <w:rFonts w:cstheme="minorHAnsi"/>
+          <w:color w:val="4472C4" w:themeColor="accent1"/>
+        </w:rPr>
+        <w:t>rs.</w:t>
+      </w:r>
+    </w:p>
+    <w:p>
+      <w:pPr>
+        <w:pStyle w:val="Prrafodelista"/>
+        <w:jc w:val="both"/>
+      </w:pPr>
+    </w:p>
+    <w:p>
+      <w:pPr>
+        <w:pStyle w:val="Prrafodelista"/>
+        <w:jc w:val="both"/>
+      </w:pPr>
+      <w:r>
+        <w:t xml:space="preserve">b. </w:t>
+      </w:r>
+      <w:r>
+        <w:t>Comenta els resultats obtinguts i descriu el significat dels valors obtingut i com es calculen.</w:t>
+      </w:r>
+    </w:p>
+    <w:p>
+      <w:pPr>
+        <w:pStyle w:val="Prrafodelista"/>
+        <w:jc w:val="both"/>
+        <w:rPr>
           <w:color w:val="FF0000"/>
         </w:rPr>
       </w:pPr>
@@ -955,6 +2072,15 @@
     </w:p>
     <w:p>
       <w:pPr>
+        <w:pStyle w:val="Prrafodelista"/>
+        <w:jc w:val="both"/>
+        <w:rPr>
+          <w:color w:val="4472C4" w:themeColor="accent1"/>
+        </w:rPr>
+      </w:pPr>
+    </w:p>
+    <w:p>
+      <w:pPr>
         <w:jc w:val="both"/>
         <w:rPr>
           <w:b/>
@@ -970,7 +2096,7 @@
         <w:rPr>
           <w:b/>
         </w:rPr>
-        <w:t>4</w:t>
+        <w:t>6</w:t>
       </w:r>
       <w:r>
         <w:rPr>
@@ -982,35 +2108,613 @@
         <w:rPr>
           <w:b/>
         </w:rPr>
-        <w:t xml:space="preserve">Aplicació del mètode d’intercanvi de rang additiu (rang </w:t>
-      </w:r>
-      <w:proofErr w:type="spellStart"/>
-      <w:r>
+        <w:t>Càlcul del nivell de privacitat (0.5p)</w:t>
+      </w:r>
+    </w:p>
+    <w:p>
+      <w:pPr>
+        <w:jc w:val="both"/>
         <w:rPr>
           <w:b/>
         </w:rPr>
-        <w:t>swap</w:t>
-      </w:r>
-      <w:proofErr w:type="spellEnd"/>
-      <w:r>
+      </w:pPr>
+      <w:r>
+        <w:t xml:space="preserve">Responeu a les següent qüestions: </w:t>
+      </w:r>
+    </w:p>
+    <w:p>
+      <w:pPr>
+        <w:pStyle w:val="Prrafodelista"/>
+        <w:jc w:val="both"/>
+      </w:pPr>
+      <w:r>
+        <w:t xml:space="preserve">a. Utilitza la comanda </w:t>
+      </w:r>
+      <w:proofErr w:type="spellStart"/>
+      <w:r>
+        <w:t>dRisk</w:t>
+      </w:r>
+      <w:proofErr w:type="spellEnd"/>
+      <w:r>
+        <w:t xml:space="preserve"> de la llibreria </w:t>
+      </w:r>
+      <w:proofErr w:type="spellStart"/>
+      <w:r>
+        <w:t>sdcMicro</w:t>
+      </w:r>
+      <w:proofErr w:type="spellEnd"/>
+      <w:r>
+        <w:t xml:space="preserve"> per a estimar el risc o nivell de privacita</w:t>
+      </w:r>
+      <w:r>
+        <w:t xml:space="preserve">t </w:t>
+      </w:r>
+      <w:r>
+        <w:t>en la versió pertorbada de l’atribut Edat, emprant els mètodes de soroll additiu i intercanvi</w:t>
+      </w:r>
+      <w:r>
+        <w:t xml:space="preserve"> </w:t>
+      </w:r>
+      <w:r>
+        <w:t>de rang (generats en els dos exercicis anteriors). Indica la comanda que has fet servir, junt</w:t>
+      </w:r>
+      <w:r>
+        <w:t xml:space="preserve"> </w:t>
+      </w:r>
+      <w:r>
+        <w:t>amb els paràmetres emprats i el significat de cadascun d’ells.</w:t>
+      </w:r>
+    </w:p>
+    <w:p>
+      <w:pPr>
+        <w:pStyle w:val="Prrafodelista"/>
+        <w:jc w:val="both"/>
+        <w:rPr>
+          <w:color w:val="4472C4" w:themeColor="accent1"/>
+        </w:rPr>
+      </w:pPr>
+      <w:r>
+        <w:rPr>
+          <w:color w:val="4472C4" w:themeColor="accent1"/>
+        </w:rPr>
+        <w:t>En ambdós casos la comanda és molt similar a l’anterior</w:t>
+      </w:r>
+    </w:p>
+    <w:p>
+      <w:pPr>
+        <w:pStyle w:val="Prrafodelista"/>
+        <w:jc w:val="both"/>
+        <w:rPr>
+          <w:color w:val="4472C4" w:themeColor="accent1"/>
+        </w:rPr>
+      </w:pPr>
+      <w:r>
+        <w:rPr>
+          <w:color w:val="4472C4" w:themeColor="accent1"/>
+        </w:rPr>
+        <w:t xml:space="preserve">Per </w:t>
+      </w:r>
+      <w:proofErr w:type="spellStart"/>
+      <w:r>
+        <w:rPr>
+          <w:color w:val="4472C4" w:themeColor="accent1"/>
+        </w:rPr>
+        <w:t>additive</w:t>
+      </w:r>
+      <w:proofErr w:type="spellEnd"/>
+      <w:r>
+        <w:rPr>
+          <w:color w:val="4472C4" w:themeColor="accent1"/>
+        </w:rPr>
+        <w:t xml:space="preserve"> </w:t>
+      </w:r>
+      <w:proofErr w:type="spellStart"/>
+      <w:r>
+        <w:rPr>
+          <w:color w:val="4472C4" w:themeColor="accent1"/>
+        </w:rPr>
+        <w:t>noise</w:t>
+      </w:r>
+      <w:proofErr w:type="spellEnd"/>
+      <w:r>
+        <w:rPr>
+          <w:color w:val="4472C4" w:themeColor="accent1"/>
+        </w:rPr>
+        <w:t>:</w:t>
+      </w:r>
+    </w:p>
+    <w:p>
+      <w:pPr>
+        <w:pStyle w:val="Prrafodelista"/>
+        <w:jc w:val="both"/>
+        <w:rPr>
+          <w:rFonts w:cstheme="minorHAnsi"/>
+          <w:color w:val="4472C4" w:themeColor="accent1"/>
+        </w:rPr>
+      </w:pPr>
+      <w:proofErr w:type="spellStart"/>
+      <w:r>
+        <w:rPr>
+          <w:color w:val="4472C4" w:themeColor="accent1"/>
+        </w:rPr>
+        <w:t>dRisk</w:t>
+      </w:r>
+      <w:proofErr w:type="spellEnd"/>
+      <w:r>
+        <w:rPr>
+          <w:color w:val="4472C4" w:themeColor="accent1"/>
+        </w:rPr>
+        <w:t>(</w:t>
+      </w:r>
+      <w:proofErr w:type="spellStart"/>
+      <w:r>
+        <w:rPr>
+          <w:color w:val="4472C4" w:themeColor="accent1"/>
+        </w:rPr>
+        <w:t>obj</w:t>
+      </w:r>
+      <w:proofErr w:type="spellEnd"/>
+      <w:r>
+        <w:rPr>
+          <w:color w:val="4472C4" w:themeColor="accent1"/>
+        </w:rPr>
+        <w:t xml:space="preserve"> = </w:t>
+      </w:r>
+      <w:proofErr w:type="spellStart"/>
+      <w:r>
+        <w:rPr>
+          <w:color w:val="4472C4" w:themeColor="accent1"/>
+        </w:rPr>
+        <w:t>dades_subset</w:t>
+      </w:r>
+      <w:proofErr w:type="spellEnd"/>
+      <w:r>
+        <w:rPr>
+          <w:color w:val="4472C4" w:themeColor="accent1"/>
+        </w:rPr>
+        <w:t xml:space="preserve">[2], </w:t>
+      </w:r>
+      <w:proofErr w:type="spellStart"/>
+      <w:r>
+        <w:rPr>
+          <w:color w:val="4472C4" w:themeColor="accent1"/>
+        </w:rPr>
+        <w:t>xm</w:t>
+      </w:r>
+      <w:proofErr w:type="spellEnd"/>
+      <w:r>
+        <w:rPr>
+          <w:color w:val="4472C4" w:themeColor="accent1"/>
+        </w:rPr>
+        <w:t>=dades.an[3])</w:t>
+      </w:r>
+      <w:r>
+        <w:rPr>
+          <w:color w:val="4472C4" w:themeColor="accent1"/>
+        </w:rPr>
+        <w:t xml:space="preserve">. </w:t>
+      </w:r>
+      <w:r>
+        <w:rPr>
+          <w:rFonts w:cstheme="minorHAnsi"/>
+          <w:color w:val="4472C4" w:themeColor="accent1"/>
+        </w:rPr>
+        <w:t>E</w:t>
+      </w:r>
+      <w:r>
+        <w:rPr>
+          <w:rFonts w:cstheme="minorHAnsi"/>
+          <w:color w:val="4472C4" w:themeColor="accent1"/>
+        </w:rPr>
+        <w:t>l</w:t>
+      </w:r>
+      <w:r>
+        <w:rPr>
+          <w:rFonts w:cstheme="minorHAnsi"/>
+          <w:color w:val="4472C4" w:themeColor="accent1"/>
+        </w:rPr>
+        <w:t xml:space="preserve"> que fem es que a partir del </w:t>
+      </w:r>
+      <w:r>
+        <w:rPr>
+          <w:rFonts w:cstheme="minorHAnsi"/>
+          <w:color w:val="4472C4" w:themeColor="accent1"/>
+        </w:rPr>
+        <w:t xml:space="preserve">data </w:t>
+      </w:r>
+      <w:proofErr w:type="spellStart"/>
+      <w:r>
+        <w:rPr>
+          <w:rFonts w:cstheme="minorHAnsi"/>
+          <w:color w:val="4472C4" w:themeColor="accent1"/>
+        </w:rPr>
+        <w:t>frame</w:t>
+      </w:r>
+      <w:proofErr w:type="spellEnd"/>
+      <w:r>
+        <w:rPr>
+          <w:rFonts w:cstheme="minorHAnsi"/>
+          <w:color w:val="4472C4" w:themeColor="accent1"/>
+        </w:rPr>
+        <w:t xml:space="preserve"> </w:t>
+      </w:r>
+      <w:proofErr w:type="spellStart"/>
+      <w:r>
+        <w:rPr>
+          <w:rFonts w:cstheme="minorHAnsi"/>
+          <w:color w:val="4472C4" w:themeColor="accent1"/>
+        </w:rPr>
+        <w:t>dades_subset</w:t>
+      </w:r>
+      <w:proofErr w:type="spellEnd"/>
+      <w:r>
+        <w:rPr>
+          <w:rFonts w:cstheme="minorHAnsi"/>
+          <w:color w:val="4472C4" w:themeColor="accent1"/>
+        </w:rPr>
+        <w:t xml:space="preserve"> agafem el camp 2 que es correspon a l’edat i el comparem amb el camp 3 del </w:t>
+      </w:r>
+      <w:proofErr w:type="spellStart"/>
+      <w:r>
+        <w:rPr>
+          <w:rFonts w:cstheme="minorHAnsi"/>
+          <w:color w:val="4472C4" w:themeColor="accent1"/>
+        </w:rPr>
+        <w:t>dataframe</w:t>
+      </w:r>
+      <w:proofErr w:type="spellEnd"/>
+      <w:r>
+        <w:rPr>
+          <w:rFonts w:cstheme="minorHAnsi"/>
+          <w:color w:val="4472C4" w:themeColor="accent1"/>
+        </w:rPr>
+        <w:t xml:space="preserve"> modificat dades.an.</w:t>
+      </w:r>
+    </w:p>
+    <w:p>
+      <w:pPr>
+        <w:pStyle w:val="Prrafodelista"/>
+        <w:jc w:val="both"/>
+        <w:rPr>
+          <w:rFonts w:cstheme="minorHAnsi"/>
+          <w:color w:val="4472C4" w:themeColor="accent1"/>
+        </w:rPr>
+      </w:pPr>
+      <w:r>
+        <w:rPr>
+          <w:rFonts w:cstheme="minorHAnsi"/>
+          <w:color w:val="4472C4" w:themeColor="accent1"/>
+        </w:rPr>
+        <w:t xml:space="preserve">Per </w:t>
+      </w:r>
+      <w:proofErr w:type="spellStart"/>
+      <w:r>
+        <w:rPr>
+          <w:rFonts w:cstheme="minorHAnsi"/>
+          <w:color w:val="4472C4" w:themeColor="accent1"/>
+        </w:rPr>
+        <w:t>rank</w:t>
+      </w:r>
+      <w:proofErr w:type="spellEnd"/>
+      <w:r>
+        <w:rPr>
+          <w:rFonts w:cstheme="minorHAnsi"/>
+          <w:color w:val="4472C4" w:themeColor="accent1"/>
+        </w:rPr>
+        <w:t xml:space="preserve"> </w:t>
+      </w:r>
+      <w:proofErr w:type="spellStart"/>
+      <w:r>
+        <w:rPr>
+          <w:rFonts w:cstheme="minorHAnsi"/>
+          <w:color w:val="4472C4" w:themeColor="accent1"/>
+        </w:rPr>
+        <w:t>swapping</w:t>
+      </w:r>
+      <w:proofErr w:type="spellEnd"/>
+      <w:r>
+        <w:rPr>
+          <w:rFonts w:cstheme="minorHAnsi"/>
+          <w:color w:val="4472C4" w:themeColor="accent1"/>
+        </w:rPr>
+        <w:t>:</w:t>
+      </w:r>
+    </w:p>
+    <w:p>
+      <w:pPr>
+        <w:pStyle w:val="Prrafodelista"/>
+        <w:jc w:val="both"/>
+        <w:rPr>
+          <w:rFonts w:cstheme="minorHAnsi"/>
+          <w:color w:val="4472C4" w:themeColor="accent1"/>
+        </w:rPr>
+      </w:pPr>
+      <w:proofErr w:type="spellStart"/>
+      <w:r>
+        <w:rPr>
+          <w:rFonts w:cstheme="minorHAnsi"/>
+          <w:color w:val="4472C4" w:themeColor="accent1"/>
+        </w:rPr>
+        <w:t>dRisk</w:t>
+      </w:r>
+      <w:proofErr w:type="spellEnd"/>
+      <w:r>
+        <w:rPr>
+          <w:rFonts w:cstheme="minorHAnsi"/>
+          <w:color w:val="4472C4" w:themeColor="accent1"/>
+        </w:rPr>
+        <w:t>(</w:t>
+      </w:r>
+      <w:proofErr w:type="spellStart"/>
+      <w:r>
+        <w:rPr>
+          <w:rFonts w:cstheme="minorHAnsi"/>
+          <w:color w:val="4472C4" w:themeColor="accent1"/>
+        </w:rPr>
+        <w:t>obj</w:t>
+      </w:r>
+      <w:proofErr w:type="spellEnd"/>
+      <w:r>
+        <w:rPr>
+          <w:rFonts w:cstheme="minorHAnsi"/>
+          <w:color w:val="4472C4" w:themeColor="accent1"/>
+        </w:rPr>
+        <w:t xml:space="preserve"> = </w:t>
+      </w:r>
+      <w:proofErr w:type="spellStart"/>
+      <w:r>
+        <w:rPr>
+          <w:rFonts w:cstheme="minorHAnsi"/>
+          <w:color w:val="4472C4" w:themeColor="accent1"/>
+        </w:rPr>
+        <w:t>dades_subset</w:t>
+      </w:r>
+      <w:proofErr w:type="spellEnd"/>
+      <w:r>
+        <w:rPr>
+          <w:rFonts w:cstheme="minorHAnsi"/>
+          <w:color w:val="4472C4" w:themeColor="accent1"/>
+        </w:rPr>
+        <w:t xml:space="preserve">[2], </w:t>
+      </w:r>
+      <w:proofErr w:type="spellStart"/>
+      <w:r>
+        <w:rPr>
+          <w:rFonts w:cstheme="minorHAnsi"/>
+          <w:color w:val="4472C4" w:themeColor="accent1"/>
+        </w:rPr>
+        <w:t>xm</w:t>
+      </w:r>
+      <w:proofErr w:type="spellEnd"/>
+      <w:r>
+        <w:rPr>
+          <w:rFonts w:cstheme="minorHAnsi"/>
+          <w:color w:val="4472C4" w:themeColor="accent1"/>
+        </w:rPr>
+        <w:t>=dades.rs[2])</w:t>
+      </w:r>
+      <w:r>
+        <w:rPr>
+          <w:rFonts w:cstheme="minorHAnsi"/>
+          <w:color w:val="4472C4" w:themeColor="accent1"/>
+        </w:rPr>
+        <w:t xml:space="preserve">. </w:t>
+      </w:r>
+      <w:r>
+        <w:rPr>
+          <w:rFonts w:cstheme="minorHAnsi"/>
+          <w:color w:val="4472C4" w:themeColor="accent1"/>
+        </w:rPr>
+        <w:t>E</w:t>
+      </w:r>
+      <w:r>
+        <w:rPr>
+          <w:rFonts w:cstheme="minorHAnsi"/>
+          <w:color w:val="4472C4" w:themeColor="accent1"/>
+        </w:rPr>
+        <w:t>l</w:t>
+      </w:r>
+      <w:r>
+        <w:rPr>
+          <w:rFonts w:cstheme="minorHAnsi"/>
+          <w:color w:val="4472C4" w:themeColor="accent1"/>
+        </w:rPr>
+        <w:t xml:space="preserve"> que fem es que a partir del </w:t>
+      </w:r>
+      <w:r>
+        <w:rPr>
+          <w:rFonts w:cstheme="minorHAnsi"/>
+          <w:color w:val="4472C4" w:themeColor="accent1"/>
+        </w:rPr>
+        <w:t xml:space="preserve">data </w:t>
+      </w:r>
+      <w:proofErr w:type="spellStart"/>
+      <w:r>
+        <w:rPr>
+          <w:rFonts w:cstheme="minorHAnsi"/>
+          <w:color w:val="4472C4" w:themeColor="accent1"/>
+        </w:rPr>
+        <w:t>frame</w:t>
+      </w:r>
+      <w:proofErr w:type="spellEnd"/>
+      <w:r>
+        <w:rPr>
+          <w:rFonts w:cstheme="minorHAnsi"/>
+          <w:color w:val="4472C4" w:themeColor="accent1"/>
+        </w:rPr>
+        <w:t xml:space="preserve"> </w:t>
+      </w:r>
+      <w:proofErr w:type="spellStart"/>
+      <w:r>
+        <w:rPr>
+          <w:rFonts w:cstheme="minorHAnsi"/>
+          <w:color w:val="4472C4" w:themeColor="accent1"/>
+        </w:rPr>
+        <w:t>dades_subset</w:t>
+      </w:r>
+      <w:proofErr w:type="spellEnd"/>
+      <w:r>
+        <w:rPr>
+          <w:rFonts w:cstheme="minorHAnsi"/>
+          <w:color w:val="4472C4" w:themeColor="accent1"/>
+        </w:rPr>
+        <w:t xml:space="preserve"> agafem el camp 2 que es correspon a l’edat i el comparem amb el camp 2 del </w:t>
+      </w:r>
+      <w:proofErr w:type="spellStart"/>
+      <w:r>
+        <w:rPr>
+          <w:rFonts w:cstheme="minorHAnsi"/>
+          <w:color w:val="4472C4" w:themeColor="accent1"/>
+        </w:rPr>
+        <w:t>dataframe</w:t>
+      </w:r>
+      <w:proofErr w:type="spellEnd"/>
+      <w:r>
+        <w:rPr>
+          <w:rFonts w:cstheme="minorHAnsi"/>
+          <w:color w:val="4472C4" w:themeColor="accent1"/>
+        </w:rPr>
+        <w:t xml:space="preserve"> modificat dades.rs.</w:t>
+      </w:r>
+    </w:p>
+    <w:p>
+      <w:pPr>
+        <w:pStyle w:val="Prrafodelista"/>
+        <w:jc w:val="both"/>
+        <w:rPr>
+          <w:color w:val="4472C4" w:themeColor="accent1"/>
+        </w:rPr>
+      </w:pPr>
+    </w:p>
+    <w:p>
+      <w:pPr>
+        <w:pStyle w:val="Prrafodelista"/>
+        <w:jc w:val="both"/>
+      </w:pPr>
+      <w:r>
+        <w:t xml:space="preserve">b. </w:t>
+      </w:r>
+      <w:r>
+        <w:t>Comenta els resultats obtinguts i descriu el significat dels valors obtingut i com es calculen.</w:t>
+      </w:r>
+    </w:p>
+    <w:p>
+      <w:pPr>
+        <w:pStyle w:val="Prrafodelista"/>
+        <w:jc w:val="both"/>
+        <w:rPr>
+          <w:rFonts w:cstheme="minorHAnsi"/>
+          <w:color w:val="FF0000"/>
+        </w:rPr>
+      </w:pPr>
+      <w:r>
+        <w:rPr>
+          <w:rFonts w:cstheme="minorHAnsi"/>
+          <w:color w:val="FF0000"/>
+        </w:rPr>
+        <w:t xml:space="preserve">TODO Da en los 2 casos </w:t>
+      </w:r>
+      <w:proofErr w:type="spellStart"/>
+      <w:r>
+        <w:rPr>
+          <w:rFonts w:cstheme="minorHAnsi"/>
+          <w:color w:val="FF0000"/>
+        </w:rPr>
+        <w:t>uno</w:t>
+      </w:r>
+      <w:proofErr w:type="spellEnd"/>
+      <w:r>
+        <w:rPr>
+          <w:rFonts w:cstheme="minorHAnsi"/>
+          <w:color w:val="FF0000"/>
+        </w:rPr>
+        <w:t xml:space="preserve"> y </w:t>
+      </w:r>
+      <w:proofErr w:type="spellStart"/>
+      <w:r>
+        <w:rPr>
+          <w:rFonts w:cstheme="minorHAnsi"/>
+          <w:color w:val="FF0000"/>
+        </w:rPr>
+        <w:t>eso</w:t>
+      </w:r>
+      <w:proofErr w:type="spellEnd"/>
+      <w:r>
+        <w:rPr>
+          <w:rFonts w:cstheme="minorHAnsi"/>
+          <w:color w:val="FF0000"/>
+        </w:rPr>
+        <w:t xml:space="preserve"> es </w:t>
+      </w:r>
+      <w:proofErr w:type="spellStart"/>
+      <w:r>
+        <w:rPr>
+          <w:rFonts w:cstheme="minorHAnsi"/>
+          <w:color w:val="FF0000"/>
+        </w:rPr>
+        <w:t>raro</w:t>
+      </w:r>
+      <w:proofErr w:type="spellEnd"/>
+      <w:r>
+        <w:rPr>
+          <w:rFonts w:cstheme="minorHAnsi"/>
+          <w:color w:val="FF0000"/>
+        </w:rPr>
+        <w:t>(creo)</w:t>
+      </w:r>
+    </w:p>
+    <w:p>
+      <w:pPr>
+        <w:jc w:val="both"/>
         <w:rPr>
           <w:b/>
         </w:rPr>
-        <w:t xml:space="preserve">) </w:t>
-      </w:r>
+      </w:pPr>
       <w:r>
         <w:rPr>
           <w:b/>
         </w:rPr>
-        <w:t>(0.5p)</w:t>
-      </w:r>
-    </w:p>
-    <w:p>
-      <w:pPr>
-        <w:jc w:val="both"/>
+        <w:t xml:space="preserve">Exercici </w:t>
+      </w:r>
+      <w:r>
         <w:rPr>
           <w:b/>
         </w:rPr>
+        <w:t>7</w:t>
+      </w:r>
+      <w:r>
+        <w:rPr>
+          <w:b/>
+        </w:rPr>
+        <w:t xml:space="preserve">.- </w:t>
+      </w:r>
+      <w:r>
+        <w:rPr>
+          <w:b/>
+        </w:rPr>
+        <w:t xml:space="preserve">Micro-agregació </w:t>
+      </w:r>
+      <w:proofErr w:type="spellStart"/>
+      <w:r>
+        <w:rPr>
+          <w:b/>
+        </w:rPr>
+        <w:t>univariant</w:t>
+      </w:r>
+      <w:proofErr w:type="spellEnd"/>
+      <w:r>
+        <w:rPr>
+          <w:b/>
+        </w:rPr>
+        <w:t xml:space="preserve"> i multivariant (1p)</w:t>
+      </w:r>
+    </w:p>
+    <w:p>
+      <w:pPr>
+        <w:jc w:val="both"/>
+        <w:rPr>
+          <w:b/>
+        </w:rPr>
       </w:pPr>
       <w:r>
         <w:t xml:space="preserve">Responeu a les següent qüestions: </w:t>
@@ -1022,424 +2726,271 @@
         <w:jc w:val="both"/>
       </w:pPr>
       <w:r>
-        <w:t>a. Indica la comanda que has fet servir, junt amb els paràmetres emprats i el significat de</w:t>
+        <w:t xml:space="preserve">a. Aplica el mètode de micro-agregació </w:t>
+      </w:r>
+      <w:proofErr w:type="spellStart"/>
+      <w:r>
+        <w:t>univariant</w:t>
+      </w:r>
+      <w:proofErr w:type="spellEnd"/>
+      <w:r>
+        <w:t xml:space="preserve"> amb un nivell d’agregació igual a 3 als</w:t>
+      </w:r>
+    </w:p>
+    <w:p>
+      <w:pPr>
+        <w:pStyle w:val="Prrafodelista"/>
+        <w:jc w:val="both"/>
+      </w:pPr>
+      <w:r>
+        <w:t>atributs Edat i Salari, de forma independent, sobre conjunt de dades original. Indica les</w:t>
+      </w:r>
+    </w:p>
+    <w:p>
+      <w:pPr>
+        <w:pStyle w:val="Prrafodelista"/>
+        <w:jc w:val="both"/>
+      </w:pPr>
+      <w:r>
+        <w:t>comandes i paràmetres que has fet servir i la comenta la seva funció.</w:t>
+      </w:r>
+    </w:p>
+    <w:p>
+      <w:pPr>
+        <w:pStyle w:val="Prrafodelista"/>
+        <w:jc w:val="both"/>
+        <w:rPr>
+          <w:rFonts w:cstheme="minorHAnsi"/>
+          <w:color w:val="4472C4" w:themeColor="accent1"/>
+        </w:rPr>
+      </w:pPr>
+      <w:r>
+        <w:rPr>
+          <w:color w:val="4472C4" w:themeColor="accent1"/>
+        </w:rPr>
+        <w:t>E</w:t>
+      </w:r>
+    </w:p>
+    <w:p>
+      <w:pPr>
+        <w:pStyle w:val="Prrafodelista"/>
+        <w:jc w:val="both"/>
+        <w:rPr>
+          <w:color w:val="4472C4" w:themeColor="accent1"/>
+        </w:rPr>
+      </w:pPr>
+    </w:p>
+    <w:p>
+      <w:pPr>
+        <w:pStyle w:val="Prrafodelista"/>
+        <w:jc w:val="both"/>
+      </w:pPr>
+      <w:r>
+        <w:t xml:space="preserve">b. </w:t>
+      </w:r>
+      <w:r>
+        <w:t>Els histogrames són gràfiques que presenten la freqüència d’aparició segons els valors. Per</w:t>
       </w:r>
       <w:r>
         <w:t xml:space="preserve"> </w:t>
       </w:r>
       <w:r>
-        <w:t>cadascun d’ells.</w:t>
-      </w:r>
-    </w:p>
-    <w:p>
-      <w:pPr>
-        <w:pStyle w:val="Prrafodelista"/>
-        <w:jc w:val="both"/>
-        <w:rPr>
-          <w:rFonts w:cstheme="minorHAnsi"/>
-          <w:color w:val="4472C4" w:themeColor="accent1"/>
-        </w:rPr>
-      </w:pPr>
-      <w:r>
-        <w:rPr>
-          <w:rFonts w:cstheme="minorHAnsi"/>
-          <w:color w:val="4472C4" w:themeColor="accent1"/>
-        </w:rPr>
-        <w:t xml:space="preserve">dades.rs &lt;- </w:t>
-      </w:r>
-      <w:proofErr w:type="spellStart"/>
-      <w:r>
-        <w:rPr>
-          <w:rFonts w:cstheme="minorHAnsi"/>
-          <w:color w:val="4472C4" w:themeColor="accent1"/>
-        </w:rPr>
-        <w:t>rankSwap</w:t>
-      </w:r>
-      <w:proofErr w:type="spellEnd"/>
-      <w:r>
-        <w:rPr>
-          <w:rFonts w:cstheme="minorHAnsi"/>
-          <w:color w:val="4472C4" w:themeColor="accent1"/>
-        </w:rPr>
-        <w:t>(dades_</w:t>
-      </w:r>
-      <w:proofErr w:type="spellStart"/>
-      <w:r>
-        <w:rPr>
-          <w:rFonts w:cstheme="minorHAnsi"/>
-          <w:color w:val="4472C4" w:themeColor="accent1"/>
-        </w:rPr>
-        <w:t>subset</w:t>
-      </w:r>
-      <w:proofErr w:type="spellEnd"/>
-      <w:r>
-        <w:rPr>
-          <w:rFonts w:cstheme="minorHAnsi"/>
-          <w:color w:val="4472C4" w:themeColor="accent1"/>
-        </w:rPr>
-        <w:t>,'</w:t>
-      </w:r>
-      <w:proofErr w:type="spellStart"/>
-      <w:r>
-        <w:rPr>
-          <w:rFonts w:cstheme="minorHAnsi"/>
-          <w:color w:val="4472C4" w:themeColor="accent1"/>
-        </w:rPr>
-        <w:t>Edat',P</w:t>
-      </w:r>
-      <w:proofErr w:type="spellEnd"/>
-      <w:r>
-        <w:rPr>
-          <w:rFonts w:cstheme="minorHAnsi"/>
-          <w:color w:val="4472C4" w:themeColor="accent1"/>
-        </w:rPr>
-        <w:t>=10)</w:t>
-      </w:r>
-      <w:r>
-        <w:rPr>
-          <w:rFonts w:cstheme="minorHAnsi"/>
-          <w:color w:val="4472C4" w:themeColor="accent1"/>
-        </w:rPr>
+        <w:t>tant, són molt interessants per veure quins són els valors més freqüents i quins són únics.</w:t>
+      </w:r>
+      <w:r>
+        <w:t xml:space="preserve"> </w:t>
+      </w:r>
+      <w:r>
+        <w:t xml:space="preserve">Crea quatre gràfiques que presentin la informació de l’atribut Edat i </w:t>
+      </w:r>
+      <w:r>
+        <w:lastRenderedPageBreak/>
+        <w:t>Salari abans i després</w:t>
+      </w:r>
+      <w:r>
+        <w:t xml:space="preserve"> </w:t>
+      </w:r>
+      <w:r>
+        <w:t>del procés de micro-agregació, i que permetin comparar de forma visual i senzilla, com s’han</w:t>
+      </w:r>
+      <w:r>
+        <w:t xml:space="preserve"> </w:t>
+      </w:r>
+      <w:r>
+        <w:t>modificat el valors d’aquests dos atributs.</w:t>
+      </w:r>
+    </w:p>
+    <w:p>
+      <w:pPr>
+        <w:pStyle w:val="Prrafodelista"/>
+        <w:jc w:val="both"/>
+      </w:pPr>
+      <w:r>
+        <w:t>Indica el codi que has emprat, detallant la funció dels diferents</w:t>
+      </w:r>
+      <w:r>
+        <w:t xml:space="preserve"> </w:t>
+      </w:r>
+      <w:r>
+        <w:t>Nota: la funció par(</w:t>
+      </w:r>
+      <w:proofErr w:type="spellStart"/>
+      <w:r>
+        <w:t>mfrow</w:t>
+      </w:r>
+      <w:proofErr w:type="spellEnd"/>
+      <w:r>
+        <w:t>=c(2,2)) us pot ajudar a posar les 4 gràfiques en una sola imatge,</w:t>
+      </w:r>
+      <w:r>
+        <w:t xml:space="preserve"> </w:t>
+      </w:r>
+      <w:r>
+        <w:t>de manera que simplifica la visualització.</w:t>
+      </w:r>
+    </w:p>
+    <w:p>
+      <w:pPr>
+        <w:pStyle w:val="Prrafodelista"/>
+        <w:jc w:val="both"/>
+      </w:pPr>
+    </w:p>
+    <w:p>
+      <w:pPr>
+        <w:pStyle w:val="Prrafodelista"/>
+        <w:jc w:val="both"/>
+      </w:pPr>
+    </w:p>
+    <w:p>
+      <w:pPr>
+        <w:pStyle w:val="Prrafodelista"/>
+        <w:jc w:val="both"/>
+      </w:pPr>
+      <w:r>
+        <w:t>c</w:t>
+      </w:r>
+      <w:r>
+        <w:t xml:space="preserve">. </w:t>
+      </w:r>
+      <w:r>
+        <w:t>Aplica el mètode de micro-agregació multivariant MDAV amb un nivell d’agregació igual a 3</w:t>
+      </w:r>
+      <w:r>
+        <w:t xml:space="preserve"> </w:t>
+      </w:r>
+      <w:r>
+        <w:t>als atributs Edat i Salari sobre conjunt de dades original. Indica les comandes i</w:t>
+      </w:r>
+      <w:r>
+        <w:t xml:space="preserve"> </w:t>
+      </w:r>
+      <w:r>
+        <w:t>paràmetres</w:t>
+      </w:r>
+      <w:r>
+        <w:t xml:space="preserve"> </w:t>
+      </w:r>
+      <w:r>
+        <w:t>que has fet servir i la comenta la seva funció.</w:t>
+      </w:r>
+    </w:p>
+    <w:p>
+      <w:pPr>
+        <w:pStyle w:val="Prrafodelista"/>
+        <w:jc w:val="both"/>
+      </w:pPr>
+    </w:p>
+    <w:p>
+      <w:pPr>
+        <w:pStyle w:val="Prrafodelista"/>
+        <w:jc w:val="both"/>
+      </w:pPr>
+    </w:p>
+    <w:p>
+      <w:pPr>
+        <w:pStyle w:val="Prrafodelista"/>
+        <w:jc w:val="both"/>
+      </w:pPr>
+      <w:r>
+        <w:t xml:space="preserve">d. </w:t>
+      </w:r>
+      <w:r>
+        <w:t xml:space="preserve">Crea les gràfiques que presentin la informació dels atributs Edat i Salari </w:t>
+      </w:r>
+      <w:proofErr w:type="spellStart"/>
+      <w:r>
+        <w:t>anonimitzats</w:t>
+      </w:r>
+      <w:proofErr w:type="spellEnd"/>
+      <w:r>
+        <w:t xml:space="preserve"> en</w:t>
+      </w:r>
+      <w:r>
+        <w:t xml:space="preserve"> </w:t>
+      </w:r>
+      <w:r>
+        <w:t>la seva versió multivariant, i compara els resultats obtinguts amb els obtinguts en el cas</w:t>
+      </w:r>
+      <w:r>
+        <w:t xml:space="preserve"> </w:t>
+      </w:r>
+      <w:proofErr w:type="spellStart"/>
+      <w:r>
+        <w:t>univariant</w:t>
+      </w:r>
+      <w:proofErr w:type="spellEnd"/>
+      <w:r>
         <w:t>.</w:t>
       </w:r>
-      <w:r>
-        <w:rPr>
-          <w:rFonts w:cstheme="minorHAnsi"/>
-          <w:color w:val="4472C4" w:themeColor="accent1"/>
-        </w:rPr>
+    </w:p>
+    <w:p>
+      <w:pPr>
+        <w:pStyle w:val="Prrafodelista"/>
+        <w:jc w:val="both"/>
+      </w:pPr>
+    </w:p>
+    <w:p>
+      <w:pPr>
+        <w:pStyle w:val="Prrafodelista"/>
+        <w:jc w:val="both"/>
+      </w:pPr>
+      <w:bookmarkStart w:id="1" w:name="_GoBack"/>
+      <w:bookmarkEnd w:id="1"/>
+    </w:p>
+    <w:p>
+      <w:pPr>
+        <w:pStyle w:val="Prrafodelista"/>
+        <w:jc w:val="both"/>
+      </w:pPr>
+      <w:r>
+        <w:t>e.</w:t>
+      </w:r>
+      <w:r>
         <w:t xml:space="preserve"> </w:t>
       </w:r>
       <w:r>
-        <w:rPr>
-          <w:rFonts w:cstheme="minorHAnsi"/>
-          <w:color w:val="4472C4" w:themeColor="accent1"/>
-        </w:rPr>
-        <w:t xml:space="preserve">primer </w:t>
-      </w:r>
-      <w:proofErr w:type="spellStart"/>
-      <w:r>
-        <w:rPr>
-          <w:rFonts w:cstheme="minorHAnsi"/>
-          <w:color w:val="4472C4" w:themeColor="accent1"/>
-        </w:rPr>
-        <w:t>parametre</w:t>
-      </w:r>
-      <w:proofErr w:type="spellEnd"/>
-      <w:r>
-        <w:rPr>
-          <w:rFonts w:cstheme="minorHAnsi"/>
-          <w:color w:val="4472C4" w:themeColor="accent1"/>
-        </w:rPr>
-        <w:t xml:space="preserve"> és el data </w:t>
-      </w:r>
-      <w:proofErr w:type="spellStart"/>
-      <w:r>
-        <w:rPr>
-          <w:rFonts w:cstheme="minorHAnsi"/>
-          <w:color w:val="4472C4" w:themeColor="accent1"/>
-        </w:rPr>
-        <w:t>frame</w:t>
-      </w:r>
-      <w:proofErr w:type="spellEnd"/>
-      <w:r>
-        <w:rPr>
-          <w:rFonts w:cstheme="minorHAnsi"/>
-          <w:color w:val="4472C4" w:themeColor="accent1"/>
-        </w:rPr>
-        <w:t xml:space="preserve"> a partir del qual es treballa, el segon </w:t>
-      </w:r>
-      <w:proofErr w:type="spellStart"/>
-      <w:r>
-        <w:rPr>
-          <w:rFonts w:cstheme="minorHAnsi"/>
-          <w:color w:val="4472C4" w:themeColor="accent1"/>
-        </w:rPr>
-        <w:t>parametre</w:t>
-      </w:r>
-      <w:proofErr w:type="spellEnd"/>
-      <w:r>
-        <w:rPr>
-          <w:rFonts w:cstheme="minorHAnsi"/>
-          <w:color w:val="4472C4" w:themeColor="accent1"/>
-        </w:rPr>
-        <w:t xml:space="preserve"> és la variable o variables a les quals es vol afegir soroll i el tercer </w:t>
-      </w:r>
-      <w:proofErr w:type="spellStart"/>
-      <w:r>
-        <w:rPr>
-          <w:rFonts w:cstheme="minorHAnsi"/>
-          <w:color w:val="4472C4" w:themeColor="accent1"/>
-        </w:rPr>
-        <w:t>parametre</w:t>
-      </w:r>
-      <w:proofErr w:type="spellEnd"/>
-      <w:r>
-        <w:rPr>
-          <w:rFonts w:cstheme="minorHAnsi"/>
-          <w:color w:val="4472C4" w:themeColor="accent1"/>
-        </w:rPr>
-        <w:t>(P)</w:t>
-      </w:r>
-      <w:r>
-        <w:rPr>
-          <w:rFonts w:cstheme="minorHAnsi"/>
-          <w:color w:val="4472C4" w:themeColor="accent1"/>
-        </w:rPr>
-        <w:t xml:space="preserve"> es </w:t>
-      </w:r>
-      <w:r>
-        <w:rPr>
-          <w:rFonts w:cstheme="minorHAnsi"/>
-          <w:color w:val="4472C4" w:themeColor="accent1"/>
-        </w:rPr>
-        <w:t xml:space="preserve">el percentatge amb el qual es </w:t>
-      </w:r>
-      <w:proofErr w:type="spellStart"/>
-      <w:r>
-        <w:rPr>
-          <w:rFonts w:cstheme="minorHAnsi"/>
-          <w:color w:val="4472C4" w:themeColor="accent1"/>
-        </w:rPr>
-        <w:t>fara</w:t>
-      </w:r>
-      <w:proofErr w:type="spellEnd"/>
-      <w:r>
-        <w:rPr>
-          <w:rFonts w:cstheme="minorHAnsi"/>
-          <w:color w:val="4472C4" w:themeColor="accent1"/>
-        </w:rPr>
-        <w:t xml:space="preserve"> el </w:t>
-      </w:r>
-      <w:proofErr w:type="spellStart"/>
-      <w:r>
-        <w:rPr>
-          <w:rFonts w:cstheme="minorHAnsi"/>
-          <w:color w:val="4472C4" w:themeColor="accent1"/>
-        </w:rPr>
-        <w:t>rank</w:t>
-      </w:r>
-      <w:proofErr w:type="spellEnd"/>
-      <w:r>
-        <w:rPr>
-          <w:rFonts w:cstheme="minorHAnsi"/>
-          <w:color w:val="4472C4" w:themeColor="accent1"/>
-        </w:rPr>
-        <w:t xml:space="preserve"> </w:t>
-      </w:r>
-      <w:proofErr w:type="spellStart"/>
-      <w:r>
-        <w:rPr>
-          <w:rFonts w:cstheme="minorHAnsi"/>
-          <w:color w:val="4472C4" w:themeColor="accent1"/>
-        </w:rPr>
-        <w:t>swap</w:t>
-      </w:r>
-      <w:proofErr w:type="spellEnd"/>
-    </w:p>
-    <w:p>
-      <w:pPr>
-        <w:pStyle w:val="Prrafodelista"/>
-        <w:jc w:val="both"/>
-      </w:pPr>
-    </w:p>
-    <w:p>
-      <w:pPr>
-        <w:pStyle w:val="Prrafodelista"/>
-        <w:jc w:val="both"/>
-      </w:pPr>
-      <w:r>
-        <w:t xml:space="preserve">b. </w:t>
-      </w:r>
-      <w:r>
-        <w:t>Genera una gràfica similar a la que hem emprat en l’exercici anterior – apartat b), on es pugui</w:t>
-      </w:r>
-      <w:r>
-        <w:t xml:space="preserve"> </w:t>
-      </w:r>
-      <w:r>
-        <w:t xml:space="preserve">veure de forma visual i ràpida la dispersió o alteració de l’atribut Edat </w:t>
-      </w:r>
-      <w:proofErr w:type="spellStart"/>
-      <w:r>
-        <w:t>desprésd’aplicar</w:t>
-      </w:r>
-      <w:proofErr w:type="spellEnd"/>
-      <w:r>
-        <w:t xml:space="preserve"> el</w:t>
-      </w:r>
-      <w:r>
-        <w:t xml:space="preserve"> </w:t>
-      </w:r>
-      <w:r>
-        <w:t>mètode d’intercanvi de rang.</w:t>
-      </w:r>
-    </w:p>
-    <w:p>
-      <w:pPr>
-        <w:pStyle w:val="Prrafodelista"/>
-        <w:jc w:val="both"/>
-        <w:rPr>
-          <w:color w:val="FF0000"/>
-        </w:rPr>
-      </w:pPr>
-      <w:r>
-        <w:rPr>
-          <w:rFonts w:cstheme="minorHAnsi"/>
-          <w:color w:val="FF0000"/>
-        </w:rPr>
-        <w:t>TODO</w:t>
-      </w:r>
-    </w:p>
-    <w:p>
-      <w:pPr>
-        <w:jc w:val="both"/>
-        <w:rPr>
-          <w:b/>
-        </w:rPr>
-      </w:pPr>
-      <w:r>
-        <w:rPr>
-          <w:b/>
-        </w:rPr>
-        <w:t xml:space="preserve">Exercici </w:t>
-      </w:r>
-      <w:r>
-        <w:rPr>
-          <w:b/>
-        </w:rPr>
-        <w:t>5</w:t>
-      </w:r>
-      <w:r>
-        <w:rPr>
-          <w:b/>
-        </w:rPr>
-        <w:t xml:space="preserve">.- </w:t>
-      </w:r>
-      <w:r>
-        <w:rPr>
-          <w:b/>
-        </w:rPr>
-        <w:t>Càlcul de la utilitat (0.5p)</w:t>
-      </w:r>
-    </w:p>
-    <w:p>
-      <w:pPr>
-        <w:jc w:val="both"/>
-        <w:rPr>
-          <w:b/>
-        </w:rPr>
-      </w:pPr>
-      <w:r>
-        <w:t xml:space="preserve">Responeu a les següent qüestions: </w:t>
-      </w:r>
-    </w:p>
-    <w:p>
-      <w:pPr>
-        <w:pStyle w:val="Prrafodelista"/>
-        <w:jc w:val="both"/>
-      </w:pPr>
-      <w:r>
-        <w:t xml:space="preserve">a. Utilitza la comanda </w:t>
-      </w:r>
-      <w:proofErr w:type="spellStart"/>
-      <w:r>
-        <w:t>dUtility</w:t>
-      </w:r>
-      <w:proofErr w:type="spellEnd"/>
-      <w:r>
-        <w:t xml:space="preserve"> de la llibreria </w:t>
-      </w:r>
-      <w:proofErr w:type="spellStart"/>
-      <w:r>
-        <w:t>sdcMicro</w:t>
-      </w:r>
-      <w:proofErr w:type="spellEnd"/>
-      <w:r>
-        <w:t xml:space="preserve"> per a estimar la pèrdua de informació</w:t>
-      </w:r>
-      <w:r>
-        <w:t xml:space="preserve"> </w:t>
-      </w:r>
-      <w:r>
-        <w:t>que s’ha produït en generar la versió pertorbada de l’atribut Edat emprant els mètodes de</w:t>
-      </w:r>
-      <w:r>
-        <w:t xml:space="preserve"> s</w:t>
-      </w:r>
-      <w:r>
-        <w:t>oroll additiu i intercanvi de rang (generats en els dos exercicis anteriors). Indica la comanda</w:t>
-      </w:r>
-      <w:r>
-        <w:t xml:space="preserve"> </w:t>
-      </w:r>
-      <w:r>
-        <w:t>que has fet servir, junt amb els paràmetres emprats i el significat de cadascun d’ells.</w:t>
-      </w:r>
-    </w:p>
-    <w:p>
-      <w:pPr>
-        <w:pStyle w:val="Prrafodelista"/>
-        <w:jc w:val="both"/>
-        <w:rPr>
-          <w:rFonts w:cstheme="minorHAnsi"/>
-          <w:color w:val="FF0000"/>
-        </w:rPr>
-      </w:pPr>
-      <w:r>
-        <w:rPr>
-          <w:rFonts w:cstheme="minorHAnsi"/>
-          <w:color w:val="FF0000"/>
-        </w:rPr>
-        <w:t>TODO</w:t>
-      </w:r>
-    </w:p>
-    <w:p>
-      <w:pPr>
-        <w:pStyle w:val="Prrafodelista"/>
-        <w:jc w:val="both"/>
-      </w:pPr>
-    </w:p>
-    <w:p>
-      <w:pPr>
-        <w:pStyle w:val="Prrafodelista"/>
-        <w:jc w:val="both"/>
-      </w:pPr>
-      <w:r>
-        <w:t xml:space="preserve">b. </w:t>
-      </w:r>
-      <w:r>
-        <w:t>Comenta els resultats obtinguts i descriu el significat dels valors obtingut i com es calculen.</w:t>
-      </w:r>
-    </w:p>
-    <w:p>
-      <w:pPr>
-        <w:pStyle w:val="Prrafodelista"/>
-        <w:jc w:val="both"/>
-        <w:rPr>
-          <w:color w:val="FF0000"/>
-        </w:rPr>
-      </w:pPr>
-      <w:r>
-        <w:rPr>
-          <w:rFonts w:cstheme="minorHAnsi"/>
-          <w:color w:val="FF0000"/>
-        </w:rPr>
-        <w:t>TODO</w:t>
-      </w:r>
-    </w:p>
-    <w:p>
-      <w:pPr>
-        <w:pStyle w:val="Prrafodelista"/>
-        <w:jc w:val="both"/>
-        <w:rPr>
-          <w:color w:val="4472C4" w:themeColor="accent1"/>
-        </w:rPr>
-      </w:pPr>
-      <w:bookmarkStart w:id="0" w:name="_GoBack"/>
-      <w:bookmarkEnd w:id="0"/>
+        <w:t>Realitza una estimació del risc i de la utilitat en els dos casos (</w:t>
+      </w:r>
+      <w:proofErr w:type="spellStart"/>
+      <w:r>
+        <w:t>univariant</w:t>
+      </w:r>
+      <w:proofErr w:type="spellEnd"/>
+      <w:r>
+        <w:t xml:space="preserve"> i multivariant).</w:t>
+      </w:r>
+    </w:p>
+    <w:p>
+      <w:pPr>
+        <w:pStyle w:val="Prrafodelista"/>
+        <w:jc w:val="both"/>
+      </w:pPr>
+      <w:r>
+        <w:t>Comenta i justifica els resultats obtinguts.</w:t>
+      </w:r>
     </w:p>
     <w:sectPr>
-      <w:headerReference w:type="default" r:id="rId7"/>
+      <w:headerReference w:type="default" r:id="rId9"/>
       <w:pgSz w:w="11906" w:h="16838"/>
       <w:pgMar w:top="1417" w:right="1701" w:bottom="1417" w:left="1701" w:header="708" w:footer="708" w:gutter="0"/>
       <w:cols w:space="708"/>
@@ -4859,6 +6410,21 @@
       </w:tblBorders>
     </w:tblPr>
   </w:style>
+  <w:style w:type="character" w:customStyle="1" w:styleId="gnkrckgcmsb">
+    <w:name w:val="gnkrckgcmsb"/>
+    <w:basedOn w:val="Fuentedeprrafopredeter"/>
+    <w:rsid w:val="00964DFE"/>
+  </w:style>
+  <w:style w:type="character" w:customStyle="1" w:styleId="gnkrckgcmrb">
+    <w:name w:val="gnkrckgcmrb"/>
+    <w:basedOn w:val="Fuentedeprrafopredeter"/>
+    <w:rsid w:val="00964DFE"/>
+  </w:style>
+  <w:style w:type="character" w:customStyle="1" w:styleId="gnkrckgcgsb">
+    <w:name w:val="gnkrckgcgsb"/>
+    <w:basedOn w:val="Fuentedeprrafopredeter"/>
+    <w:rsid w:val="00964DFE"/>
+  </w:style>
 </w:styles>
 </file>
 

--- a/GIS_B4_P2.docx
+++ b/GIS_B4_P2.docx
@@ -47,13 +47,7 @@
         <w:rPr>
           <w:color w:val="4472C4" w:themeColor="accent1"/>
         </w:rPr>
-        <w:t xml:space="preserve">Els atributs que identifiquen una persona de manera única i  inequívocament són el </w:t>
-      </w:r>
-      <w:r>
-        <w:rPr>
-          <w:color w:val="4472C4" w:themeColor="accent1"/>
-        </w:rPr>
-        <w:t>DNI i el número de la SS.</w:t>
+        <w:t>Els atributs que identifiquen una persona de manera única i  inequívocament són el DNI i el número de la SS.</w:t>
       </w:r>
     </w:p>
     <w:p>
@@ -114,13 +108,7 @@
         <w:rPr>
           <w:color w:val="4472C4" w:themeColor="accent1"/>
         </w:rPr>
-        <w:t>” on h</w:t>
-      </w:r>
-      <w:r>
-        <w:rPr>
-          <w:color w:val="4472C4" w:themeColor="accent1"/>
-        </w:rPr>
-        <w:t>i guardarem el contingut de les columnes 3, 4 i 5 que es corresponen a CP, Edat i salari.</w:t>
+        <w:t>” on hi guardarem el contingut de les columnes 3, 4 i 5 que es corresponen a CP, Edat i salari.</w:t>
       </w:r>
     </w:p>
     <w:p>
@@ -163,28 +151,19 @@
         <w:jc w:val="both"/>
       </w:pPr>
       <w:r>
-        <w:t>a. Quins d’aquests atributs o combinacions poden conduir a la identificació única d’un regist</w:t>
-      </w:r>
-      <w:r>
-        <w:t>re del conjunt de dades?</w:t>
-      </w:r>
-    </w:p>
-    <w:p>
-      <w:pPr>
-        <w:pStyle w:val="Prrafodelista"/>
-        <w:jc w:val="both"/>
-      </w:pPr>
-      <w:r>
-        <w:rPr>
-          <w:color w:val="4472C4" w:themeColor="accent1"/>
-        </w:rPr>
-        <w:t>Hem trobat que tant per Edat, CP i Salari hi ha persones que tenen valors únics i llavors qualsevol dels 3 atributs poden identificar de manera única a una persona concreta. A més a més també hem trobat que les combinacions CP-Edat</w:t>
-      </w:r>
-      <w:r>
-        <w:rPr>
-          <w:color w:val="4472C4" w:themeColor="accent1"/>
-        </w:rPr>
-        <w:t>, CP-Salari, Edat-Salari i CP-Edat-Salari identifiquen a una persona concretament.</w:t>
+        <w:t>a. Quins d’aquests atributs o combinacions poden conduir a la identificació única d’un registre del conjunt de dades?</w:t>
+      </w:r>
+    </w:p>
+    <w:p>
+      <w:pPr>
+        <w:pStyle w:val="Prrafodelista"/>
+        <w:jc w:val="both"/>
+      </w:pPr>
+      <w:r>
+        <w:rPr>
+          <w:color w:val="4472C4" w:themeColor="accent1"/>
+        </w:rPr>
+        <w:t>Hem trobat que tant per Edat, CP i Salari hi ha persones que tenen valors únics i llavors qualsevol dels 3 atributs poden identificar de manera única a una persona concreta. A més a més també hem trobat que les combinacions CP-Edat, CP-Salari, Edat-Salari i CP-Edat-Salari identifiquen a una persona concretament.</w:t>
       </w:r>
     </w:p>
     <w:p>
@@ -243,13 +222,7 @@
         <w:rPr>
           <w:color w:val="4472C4" w:themeColor="accent1"/>
         </w:rPr>
-        <w:t>dades_subse</w:t>
-      </w:r>
-      <w:r>
-        <w:rPr>
-          <w:color w:val="4472C4" w:themeColor="accent1"/>
-        </w:rPr>
-        <w:t>t$CP</w:t>
+        <w:t>dades_subset$CP</w:t>
       </w:r>
       <w:proofErr w:type="spellEnd"/>
       <w:r>
@@ -285,13 +258,7 @@
         <w:rPr>
           <w:color w:val="4472C4" w:themeColor="accent1"/>
         </w:rPr>
-        <w:t xml:space="preserve"> que hem treballat en l’apartat anterior per a la columna CP. Com a sortida d’aquesta comanda rebrem una taula amb els diferents valors que pren el CP i la freqüència amb la que aquests valo</w:t>
-      </w:r>
-      <w:r>
-        <w:rPr>
-          <w:color w:val="4472C4" w:themeColor="accent1"/>
-        </w:rPr>
-        <w:t>rs surten.</w:t>
+        <w:t xml:space="preserve"> que hem treballat en l’apartat anterior per a la columna CP. Com a sortida d’aquesta comanda rebrem una taula amb els diferents valors que pren el CP i la freqüència amb la que aquests valors surten.</w:t>
       </w:r>
     </w:p>
     <w:p>
@@ -372,13 +339,7 @@
         <w:rPr>
           <w:color w:val="4472C4" w:themeColor="accent1"/>
         </w:rPr>
-        <w:t xml:space="preserve">Ara tenim una taula que ens mesura per a la variable1(CP) i per a la variable2(Edat) les combinacions possibles </w:t>
-      </w:r>
-      <w:r>
-        <w:rPr>
-          <w:color w:val="4472C4" w:themeColor="accent1"/>
-        </w:rPr>
-        <w:t>i quants cops apareixen.</w:t>
+        <w:t>Ara tenim una taula que ens mesura per a la variable1(CP) i per a la variable2(Edat) les combinacions possibles i quants cops apareixen.</w:t>
       </w:r>
     </w:p>
     <w:p>
@@ -451,13 +412,7 @@
         <w:rPr>
           <w:color w:val="4472C4" w:themeColor="accent1"/>
         </w:rPr>
-        <w:t xml:space="preserve"> i ens mostra</w:t>
-      </w:r>
-      <w:r>
-        <w:rPr>
-          <w:color w:val="4472C4" w:themeColor="accent1"/>
-        </w:rPr>
-        <w:t>rà TRUE si hi ha cap individu que es pot identificar de manera única.</w:t>
+        <w:t xml:space="preserve"> i ens mostrarà TRUE si hi ha cap individu que es pot identificar de manera única.</w:t>
       </w:r>
     </w:p>
     <w:p>
@@ -527,10 +482,7 @@
         <w:jc w:val="both"/>
       </w:pPr>
       <w:r>
-        <w:t>a. Indica la comanda que has fet servir, junt amb els paràmetres emprats i el signif</w:t>
-      </w:r>
-      <w:r>
-        <w:t>icat de cadascun d’ells.</w:t>
+        <w:t>a. Indica la comanda que has fet servir, junt amb els paràmetres emprats i el significat de cadascun d’ells.</w:t>
       </w:r>
     </w:p>
     <w:p>
@@ -628,14 +580,7 @@
           <w:rFonts w:cstheme="minorHAnsi"/>
           <w:color w:val="4472C4" w:themeColor="accent1"/>
         </w:rPr>
-        <w:t xml:space="preserve"> és el </w:t>
-      </w:r>
-      <w:r>
-        <w:rPr>
-          <w:rFonts w:cstheme="minorHAnsi"/>
-          <w:color w:val="4472C4" w:themeColor="accent1"/>
-        </w:rPr>
-        <w:t xml:space="preserve">data </w:t>
+        <w:t xml:space="preserve"> és el data </w:t>
       </w:r>
       <w:proofErr w:type="spellStart"/>
       <w:r>
@@ -758,14 +703,7 @@
           <w:rFonts w:cstheme="minorHAnsi"/>
           <w:color w:val="4472C4" w:themeColor="accent1"/>
         </w:rPr>
-        <w:t>. En aqu</w:t>
-      </w:r>
-      <w:r>
-        <w:rPr>
-          <w:rFonts w:cstheme="minorHAnsi"/>
-          <w:color w:val="4472C4" w:themeColor="accent1"/>
-        </w:rPr>
-        <w:t xml:space="preserve">estes dues comandes el que fem es crear un data </w:t>
+        <w:t xml:space="preserve">. En aquestes dues comandes el que fem es crear un data </w:t>
       </w:r>
       <w:proofErr w:type="spellStart"/>
       <w:r>
@@ -880,10 +818,7 @@
         <w:jc w:val="both"/>
       </w:pPr>
       <w:r>
-        <w:t>b. Executa el següent co</w:t>
-      </w:r>
-      <w:r>
-        <w:t>di adjunt i explica els resultats obtinguts, justificant la resposta.</w:t>
+        <w:t>b. Executa el següent codi adjunt i explica els resultats obtinguts, justificant la resposta.</w:t>
       </w:r>
     </w:p>
     <w:p>
@@ -958,14 +893,7 @@
           <w:rFonts w:cstheme="minorHAnsi"/>
           <w:color w:val="4472C4" w:themeColor="accent1"/>
         </w:rPr>
-        <w:t xml:space="preserve"> l’edat després d’afegir el soroll. La línia vermella és per on haurien d’estar els </w:t>
-      </w:r>
-      <w:r>
-        <w:rPr>
-          <w:rFonts w:cstheme="minorHAnsi"/>
-          <w:color w:val="4472C4" w:themeColor="accent1"/>
-        </w:rPr>
-        <w:t xml:space="preserve">punts en cas de no haver soroll, llavors tots aquells punts que es troben per sobre de la </w:t>
+        <w:t xml:space="preserve"> l’edat després d’afegir el soroll. La línia vermella és per on haurien d’estar els punts en cas de no haver soroll, llavors tots aquells punts que es troben per sobre de la </w:t>
       </w:r>
       <w:proofErr w:type="spellStart"/>
       <w:r>
@@ -981,14 +909,7 @@
           <w:rFonts w:cstheme="minorHAnsi"/>
           <w:color w:val="4472C4" w:themeColor="accent1"/>
         </w:rPr>
-        <w:t xml:space="preserve"> vermella son persones a les quals se’ls ha afegit edat (fins un 20%) i aquells que es troben per sota son persones a les quals se’ls ha tret edat (fins un 20%)</w:t>
-      </w:r>
-      <w:r>
-        <w:rPr>
-          <w:rFonts w:cstheme="minorHAnsi"/>
-          <w:color w:val="4472C4" w:themeColor="accent1"/>
-        </w:rPr>
-        <w:t>.</w:t>
+        <w:t xml:space="preserve"> vermella son persones a les quals se’ls ha afegit edat (fins un 20%) i aquells que es troben per sota son persones a les quals se’ls ha tret edat (fins un 20%).</w:t>
       </w:r>
     </w:p>
     <w:p>
@@ -1084,14 +1005,7 @@
           <w:rFonts w:cstheme="minorHAnsi"/>
           <w:color w:val="4472C4" w:themeColor="accent1"/>
         </w:rPr>
-        <w:t>(dades</w:t>
-      </w:r>
-      <w:r>
-        <w:rPr>
-          <w:rFonts w:cstheme="minorHAnsi"/>
-          <w:color w:val="4472C4" w:themeColor="accent1"/>
-        </w:rPr>
-        <w:t>_</w:t>
+        <w:t>(dades_</w:t>
       </w:r>
       <w:proofErr w:type="spellStart"/>
       <w:r>
@@ -1275,10 +1189,7 @@
         <w:jc w:val="both"/>
       </w:pPr>
       <w:r>
-        <w:t>b. Gen</w:t>
-      </w:r>
-      <w:r>
-        <w:t>era una gràfica similar a la que hem emprat en l’exercici anterior – apartat b), on es pugui veure de forma visual i ràpida la dispersió o alteració de l’atribut Edat després d’aplicar el mètode d’intercanvi de rang.</w:t>
+        <w:t>b. Genera una gràfica similar a la que hem emprat en l’exercici anterior – apartat b), on es pugui veure de forma visual i ràpida la dispersió o alteració de l’atribut Edat després d’aplicar el mètode d’intercanvi de rang.</w:t>
       </w:r>
     </w:p>
     <w:p>
@@ -1337,14 +1248,7 @@
           <w:rFonts w:cstheme="minorHAnsi"/>
           <w:color w:val="4472C4" w:themeColor="accent1"/>
         </w:rPr>
-        <w:t>Igual que en el cas anterior,  en l’ei</w:t>
-      </w:r>
-      <w:r>
-        <w:rPr>
-          <w:rFonts w:cstheme="minorHAnsi"/>
-          <w:color w:val="4472C4" w:themeColor="accent1"/>
-        </w:rPr>
-        <w:t xml:space="preserve">x d’abscisses tenim l’edat real de la persona i en l’eix </w:t>
+        <w:t xml:space="preserve">Igual que en el cas anterior,  en l’eix d’abscisses tenim l’edat real de la persona i en l’eix </w:t>
       </w:r>
       <w:proofErr w:type="spellStart"/>
       <w:r>
@@ -1392,14 +1296,7 @@
           <w:rFonts w:cstheme="minorHAnsi"/>
           <w:color w:val="4472C4" w:themeColor="accent1"/>
         </w:rPr>
-        <w:t xml:space="preserve">. També com en el cas, la línia vermella és per on haurien d’estar els punts en cas original, llavors tots aquells punts que es troben per sobre de </w:t>
-      </w:r>
-      <w:r>
-        <w:rPr>
-          <w:rFonts w:cstheme="minorHAnsi"/>
-          <w:color w:val="4472C4" w:themeColor="accent1"/>
-        </w:rPr>
-        <w:t xml:space="preserve">la </w:t>
+        <w:t xml:space="preserve">. També com en el cas, la línia vermella és per on haurien d’estar els punts en cas original, llavors tots aquells punts que es troben per sobre de la </w:t>
       </w:r>
       <w:proofErr w:type="spellStart"/>
       <w:r>
@@ -1463,10 +1360,7 @@
       </w:r>
       <w:proofErr w:type="spellEnd"/>
       <w:r>
-        <w:t xml:space="preserve"> de </w:t>
-      </w:r>
-      <w:r>
-        <w:t xml:space="preserve">la llibreria </w:t>
+        <w:t xml:space="preserve"> de la llibreria </w:t>
       </w:r>
       <w:proofErr w:type="spellStart"/>
       <w:r>
@@ -1478,10 +1372,7 @@
       </w:r>
       <w:r>
         <w:lastRenderedPageBreak/>
-        <w:t>anteriors). Indica la comanda que has f</w:t>
-      </w:r>
-      <w:r>
-        <w:t>et servir, junt amb els paràmetres emprats i el significat de cadascun d’ells.</w:t>
+        <w:t>anteriors). Indica la comanda que has fet servir, junt amb els paràmetres emprats i el significat de cadascun d’ells.</w:t>
       </w:r>
     </w:p>
     <w:p>
@@ -1636,14 +1527,7 @@
           <w:rFonts w:cstheme="minorHAnsi"/>
           <w:color w:val="4472C4" w:themeColor="accent1"/>
         </w:rPr>
-        <w:t xml:space="preserve"> agafem el camp 2 que es correspon a l’edat i el compare</w:t>
-      </w:r>
-      <w:r>
-        <w:rPr>
-          <w:rFonts w:cstheme="minorHAnsi"/>
-          <w:color w:val="4472C4" w:themeColor="accent1"/>
-        </w:rPr>
-        <w:t xml:space="preserve">m amb el camp 3 del </w:t>
+        <w:t xml:space="preserve"> agafem el camp 2 que es correspon a l’edat i el comparem amb el camp 3 del </w:t>
       </w:r>
       <w:proofErr w:type="spellStart"/>
       <w:r>
@@ -1822,14 +1706,7 @@
           <w:rFonts w:cstheme="minorHAnsi"/>
           <w:color w:val="4472C4" w:themeColor="accent1"/>
         </w:rPr>
-        <w:t>datafram</w:t>
-      </w:r>
-      <w:r>
-        <w:rPr>
-          <w:rFonts w:cstheme="minorHAnsi"/>
-          <w:color w:val="4472C4" w:themeColor="accent1"/>
-        </w:rPr>
-        <w:t>e</w:t>
+        <w:t>dataframe</w:t>
       </w:r>
       <w:proofErr w:type="spellEnd"/>
       <w:r>
@@ -1902,14 +1779,7 @@
           <w:rFonts w:cstheme="minorHAnsi"/>
           <w:color w:val="4472C4" w:themeColor="accent1"/>
         </w:rPr>
-        <w:t>. Per a valors més alts significa</w:t>
-      </w:r>
-      <w:r>
-        <w:rPr>
-          <w:rFonts w:cstheme="minorHAnsi"/>
-          <w:color w:val="4472C4" w:themeColor="accent1"/>
-        </w:rPr>
-        <w:t xml:space="preserve"> que hi ha una major </w:t>
+        <w:t xml:space="preserve">. Per a valors més alts significa que hi ha una major </w:t>
       </w:r>
       <w:proofErr w:type="spellStart"/>
       <w:r>
@@ -1984,31 +1854,22 @@
       </w:r>
       <w:proofErr w:type="spellEnd"/>
       <w:r>
-        <w:t xml:space="preserve"> per a estimar el risc o nivell de privacitat en la versió pertorbada de l’atribut </w:t>
-      </w:r>
-      <w:r>
-        <w:t>Edat, emprant els mètodes de soroll additiu i intercanvi de rang (generats en els dos exercicis anteriors). Indica la comanda que has fet servir, junt amb els paràmetres emprats i el significat de cadascun d’ells.</w:t>
-      </w:r>
-    </w:p>
-    <w:p>
-      <w:pPr>
-        <w:pStyle w:val="Prrafodelista"/>
-        <w:jc w:val="both"/>
-        <w:rPr>
-          <w:color w:val="4472C4" w:themeColor="accent1"/>
-        </w:rPr>
-      </w:pPr>
-      <w:r>
-        <w:rPr>
-          <w:color w:val="4472C4" w:themeColor="accent1"/>
-        </w:rPr>
-        <w:t>En ambdós casos la comanda és molt similar</w:t>
-      </w:r>
-      <w:r>
-        <w:rPr>
-          <w:color w:val="4472C4" w:themeColor="accent1"/>
-        </w:rPr>
-        <w:t xml:space="preserve"> a l’anterior</w:t>
+        <w:t xml:space="preserve"> per a estimar el risc o nivell de privacitat en la versió pertorbada de l’atribut Edat, emprant els mètodes de soroll additiu i intercanvi de rang (generats en els dos exercicis anteriors). Indica la comanda que has fet servir, junt amb els paràmetres emprats i el significat de cadascun d’ells.</w:t>
+      </w:r>
+    </w:p>
+    <w:p>
+      <w:pPr>
+        <w:pStyle w:val="Prrafodelista"/>
+        <w:jc w:val="both"/>
+        <w:rPr>
+          <w:color w:val="4472C4" w:themeColor="accent1"/>
+        </w:rPr>
+      </w:pPr>
+      <w:r>
+        <w:rPr>
+          <w:color w:val="4472C4" w:themeColor="accent1"/>
+        </w:rPr>
+        <w:t>En ambdós casos la comanda és molt similar a l’anterior</w:t>
       </w:r>
     </w:p>
     <w:p>
@@ -2213,14 +2074,7 @@
           <w:rFonts w:cstheme="minorHAnsi"/>
           <w:color w:val="4472C4" w:themeColor="accent1"/>
         </w:rPr>
-        <w:t>swappin</w:t>
-      </w:r>
-      <w:r>
-        <w:rPr>
-          <w:rFonts w:cstheme="minorHAnsi"/>
-          <w:color w:val="4472C4" w:themeColor="accent1"/>
-        </w:rPr>
-        <w:t>g</w:t>
+        <w:t>swapping</w:t>
       </w:r>
       <w:proofErr w:type="spellEnd"/>
       <w:r>
@@ -2368,10 +2222,7 @@
         <w:jc w:val="both"/>
       </w:pPr>
       <w:r>
-        <w:t>b. Comenta els resultats obtinguts i descriu e</w:t>
-      </w:r>
-      <w:r>
-        <w:t>l significat dels valors obtingut i com es calculen.</w:t>
+        <w:t>b. Comenta els resultats obtinguts i descriu el significat dels valors obtingut i com es calculen.</w:t>
       </w:r>
     </w:p>
     <w:p>
@@ -2388,1852 +2239,2405 @@
           <w:rFonts w:cstheme="minorHAnsi"/>
           <w:color w:val="FF0000"/>
         </w:rPr>
-        <w:t xml:space="preserve">TODO Da en los 2 casos </w:t>
-      </w:r>
-      <w:proofErr w:type="spellStart"/>
-      <w:r>
-        <w:rPr>
-          <w:rFonts w:cstheme="minorHAnsi"/>
-          <w:color w:val="FF0000"/>
-        </w:rPr>
-        <w:t>uno</w:t>
-      </w:r>
-      <w:proofErr w:type="spellEnd"/>
-      <w:r>
-        <w:rPr>
-          <w:rFonts w:cstheme="minorHAnsi"/>
-          <w:color w:val="FF0000"/>
-        </w:rPr>
-        <w:t xml:space="preserve"> y </w:t>
-      </w:r>
-      <w:proofErr w:type="spellStart"/>
-      <w:r>
-        <w:rPr>
-          <w:rFonts w:cstheme="minorHAnsi"/>
-          <w:color w:val="FF0000"/>
-        </w:rPr>
-        <w:t>eso</w:t>
-      </w:r>
-      <w:proofErr w:type="spellEnd"/>
-      <w:r>
-        <w:rPr>
-          <w:rFonts w:cstheme="minorHAnsi"/>
-          <w:color w:val="FF0000"/>
-        </w:rPr>
-        <w:t xml:space="preserve"> es </w:t>
-      </w:r>
-      <w:proofErr w:type="spellStart"/>
-      <w:r>
-        <w:rPr>
-          <w:rFonts w:cstheme="minorHAnsi"/>
-          <w:color w:val="FF0000"/>
-        </w:rPr>
-        <w:t>raro</w:t>
-      </w:r>
-      <w:proofErr w:type="spellEnd"/>
-      <w:r>
-        <w:rPr>
-          <w:rFonts w:cstheme="minorHAnsi"/>
-          <w:color w:val="FF0000"/>
-        </w:rPr>
-        <w:t>(creo)</w:t>
-      </w:r>
-    </w:p>
-    <w:p>
-      <w:pPr>
-        <w:jc w:val="both"/>
-        <w:rPr>
-          <w:b/>
-        </w:rPr>
-      </w:pPr>
-      <w:r>
-        <w:rPr>
-          <w:b/>
-        </w:rPr>
-        <w:t xml:space="preserve">Exercici 7.- Micro-agregació </w:t>
-      </w:r>
-      <w:proofErr w:type="spellStart"/>
-      <w:r>
-        <w:rPr>
-          <w:b/>
-        </w:rPr>
-        <w:t>univariant</w:t>
-      </w:r>
-      <w:proofErr w:type="spellEnd"/>
-      <w:r>
-        <w:rPr>
-          <w:b/>
-        </w:rPr>
-        <w:t xml:space="preserve"> i multivariant (1p)</w:t>
-      </w:r>
-    </w:p>
-    <w:p>
-      <w:pPr>
-        <w:jc w:val="both"/>
-        <w:rPr>
-          <w:b/>
-        </w:rPr>
-      </w:pPr>
-      <w:r>
-        <w:t>R</w:t>
-      </w:r>
-      <w:r>
-        <w:t xml:space="preserve">esponeu a les següent qüestions: </w:t>
-      </w:r>
-    </w:p>
-    <w:p>
-      <w:pPr>
-        <w:pStyle w:val="Prrafodelista"/>
-        <w:jc w:val="both"/>
-      </w:pPr>
-      <w:r>
-        <w:t xml:space="preserve">a. Aplica el mètode de micro-agregació </w:t>
-      </w:r>
-      <w:proofErr w:type="spellStart"/>
-      <w:r>
-        <w:t>univariant</w:t>
-      </w:r>
-      <w:proofErr w:type="spellEnd"/>
-      <w:r>
-        <w:t xml:space="preserve"> amb un nive</w:t>
-      </w:r>
-      <w:r>
-        <w:t>ll d’agregació igual a 3 als</w:t>
-      </w:r>
-    </w:p>
-    <w:p>
-      <w:pPr>
-        <w:pStyle w:val="Prrafodelista"/>
-        <w:jc w:val="both"/>
-      </w:pPr>
-      <w:r>
-        <w:t>atributs Edat i Salari, de forma independent, sobre conjunt de dades original. Indica les</w:t>
-      </w:r>
-    </w:p>
-    <w:p>
-      <w:pPr>
-        <w:pStyle w:val="Prrafodelista"/>
-        <w:jc w:val="both"/>
-      </w:pPr>
-      <w:r>
-        <w:t>comandes i paràmetres que has fet servir i la comenta la seva funció.</w:t>
-      </w:r>
-    </w:p>
-    <w:p>
-      <w:pPr>
-        <w:pStyle w:val="Prrafodelista"/>
-        <w:jc w:val="both"/>
-        <w:rPr>
-          <w:rFonts w:cstheme="minorHAnsi"/>
-          <w:color w:val="4472C4" w:themeColor="accent1"/>
-        </w:rPr>
-      </w:pPr>
-      <w:proofErr w:type="spellStart"/>
-      <w:r>
-        <w:rPr>
-          <w:rFonts w:cstheme="minorHAnsi"/>
-          <w:color w:val="4472C4" w:themeColor="accent1"/>
-        </w:rPr>
-        <w:t>microa</w:t>
-      </w:r>
-      <w:proofErr w:type="spellEnd"/>
-      <w:r>
-        <w:rPr>
-          <w:rFonts w:cstheme="minorHAnsi"/>
-          <w:color w:val="4472C4" w:themeColor="accent1"/>
-        </w:rPr>
-        <w:t xml:space="preserve"> &lt;- </w:t>
-      </w:r>
-      <w:proofErr w:type="spellStart"/>
-      <w:r>
-        <w:rPr>
-          <w:rFonts w:cstheme="minorHAnsi"/>
-          <w:color w:val="4472C4" w:themeColor="accent1"/>
-        </w:rPr>
-        <w:t>microaggregation</w:t>
-      </w:r>
-      <w:proofErr w:type="spellEnd"/>
-      <w:r>
-        <w:rPr>
-          <w:rFonts w:cstheme="minorHAnsi"/>
-          <w:color w:val="4472C4" w:themeColor="accent1"/>
-        </w:rPr>
-        <w:t>(</w:t>
-      </w:r>
-      <w:proofErr w:type="spellStart"/>
-      <w:r>
-        <w:rPr>
-          <w:rFonts w:cstheme="minorHAnsi"/>
-          <w:color w:val="4472C4" w:themeColor="accent1"/>
-        </w:rPr>
-        <w:t>dades_subset</w:t>
-      </w:r>
-      <w:proofErr w:type="spellEnd"/>
-      <w:r>
-        <w:rPr>
-          <w:rFonts w:cstheme="minorHAnsi"/>
-          <w:color w:val="4472C4" w:themeColor="accent1"/>
-        </w:rPr>
-        <w:t>[,c('</w:t>
-      </w:r>
-      <w:proofErr w:type="spellStart"/>
-      <w:r>
-        <w:rPr>
-          <w:rFonts w:cstheme="minorHAnsi"/>
-          <w:color w:val="4472C4" w:themeColor="accent1"/>
-        </w:rPr>
-        <w:t>Edat','Salari</w:t>
-      </w:r>
-      <w:proofErr w:type="spellEnd"/>
-      <w:r>
-        <w:rPr>
-          <w:rFonts w:cstheme="minorHAnsi"/>
-          <w:color w:val="4472C4" w:themeColor="accent1"/>
-        </w:rPr>
-        <w:t>')],</w:t>
-      </w:r>
-      <w:proofErr w:type="spellStart"/>
-      <w:r>
-        <w:rPr>
-          <w:rFonts w:cstheme="minorHAnsi"/>
-          <w:color w:val="4472C4" w:themeColor="accent1"/>
-        </w:rPr>
-        <w:t>aggr</w:t>
-      </w:r>
-      <w:proofErr w:type="spellEnd"/>
-      <w:r>
-        <w:rPr>
-          <w:rFonts w:cstheme="minorHAnsi"/>
-          <w:color w:val="4472C4" w:themeColor="accent1"/>
-        </w:rPr>
-        <w:t xml:space="preserve"> = 3, </w:t>
-      </w:r>
-      <w:proofErr w:type="spellStart"/>
-      <w:r>
-        <w:rPr>
-          <w:rFonts w:cstheme="minorHAnsi"/>
-          <w:color w:val="4472C4" w:themeColor="accent1"/>
-        </w:rPr>
-        <w:t>method</w:t>
-      </w:r>
-      <w:proofErr w:type="spellEnd"/>
-      <w:r>
-        <w:rPr>
-          <w:rFonts w:cstheme="minorHAnsi"/>
-          <w:color w:val="4472C4" w:themeColor="accent1"/>
-        </w:rPr>
-        <w:t xml:space="preserve"> = "</w:t>
-      </w:r>
-      <w:proofErr w:type="spellStart"/>
-      <w:r>
-        <w:rPr>
-          <w:rFonts w:cstheme="minorHAnsi"/>
-          <w:color w:val="4472C4" w:themeColor="accent1"/>
-        </w:rPr>
-        <w:t>onedims</w:t>
-      </w:r>
-      <w:proofErr w:type="spellEnd"/>
-      <w:r>
-        <w:rPr>
-          <w:rFonts w:cstheme="minorHAnsi"/>
-          <w:color w:val="4472C4" w:themeColor="accent1"/>
-        </w:rPr>
-        <w:t>")</w:t>
-      </w:r>
-    </w:p>
-    <w:p>
-      <w:pPr>
-        <w:pStyle w:val="Prrafodelista"/>
-        <w:jc w:val="both"/>
-        <w:rPr>
-          <w:color w:val="FF0000"/>
-        </w:rPr>
-      </w:pPr>
-      <w:r>
-        <w:rPr>
-          <w:color w:val="FF0000"/>
-        </w:rPr>
-        <w:t>TODO EXPLICACION PARAMETROS COMANDO</w:t>
-      </w:r>
-    </w:p>
-    <w:p>
-      <w:pPr>
-        <w:pStyle w:val="Prrafodelista"/>
-        <w:jc w:val="both"/>
-      </w:pPr>
-      <w:r>
-        <w:lastRenderedPageBreak/>
-        <w:t>b. Els histogrames són gràfiques que presenten la freqüència d’a</w:t>
-      </w:r>
-      <w:r>
-        <w:t>parició segons els valors. Per tant, són molt interessants per veure quins són els valors més freqüents i quins són únics. Crea quatre gràfiques que presentin la informació de l’atribut Edat i Salari abans i després del procés de micro-agregació, i que per</w:t>
-      </w:r>
-      <w:r>
-        <w:t>metin comparar de forma visual i senzilla, com s’han modificat el valors d’aquests dos atributs.</w:t>
-      </w:r>
-    </w:p>
-    <w:p>
-      <w:pPr>
-        <w:pStyle w:val="Prrafodelista"/>
-        <w:jc w:val="both"/>
-      </w:pPr>
-      <w:r>
-        <w:t>Indica el codi que has emprat, detallant la funció dels diferents Nota: la funció par(</w:t>
-      </w:r>
-      <w:proofErr w:type="spellStart"/>
-      <w:r>
-        <w:t>mfrow</w:t>
-      </w:r>
-      <w:proofErr w:type="spellEnd"/>
-      <w:r>
-        <w:t>=c(2,2)) us pot ajudar a posar les 4 gràfiques en una sola imatge, d</w:t>
-      </w:r>
-      <w:r>
-        <w:t>e manera que simplifica la visualització.</w:t>
-      </w:r>
-    </w:p>
-    <w:p>
-      <w:pPr>
-        <w:pStyle w:val="Prrafodelista"/>
-        <w:rPr>
-          <w:color w:val="4472C4" w:themeColor="accent1"/>
-        </w:rPr>
-      </w:pPr>
-      <w:r>
-        <w:rPr>
-          <w:color w:val="4472C4" w:themeColor="accent1"/>
-        </w:rPr>
-        <w:t>par(</w:t>
-      </w:r>
-      <w:proofErr w:type="spellStart"/>
-      <w:r>
-        <w:rPr>
-          <w:color w:val="4472C4" w:themeColor="accent1"/>
-        </w:rPr>
-        <w:t>mfrow</w:t>
-      </w:r>
-      <w:proofErr w:type="spellEnd"/>
-      <w:r>
-        <w:rPr>
-          <w:color w:val="4472C4" w:themeColor="accent1"/>
-        </w:rPr>
-        <w:t xml:space="preserve">=c(2,2)) </w:t>
-      </w:r>
-    </w:p>
-    <w:p>
-      <w:pPr>
-        <w:pStyle w:val="Prrafodelista"/>
-        <w:rPr>
-          <w:color w:val="4472C4" w:themeColor="accent1"/>
-        </w:rPr>
-      </w:pPr>
-      <w:proofErr w:type="spellStart"/>
-      <w:r>
-        <w:rPr>
-          <w:color w:val="4472C4" w:themeColor="accent1"/>
-        </w:rPr>
-        <w:t>hist</w:t>
-      </w:r>
-      <w:proofErr w:type="spellEnd"/>
-      <w:r>
-        <w:rPr>
-          <w:color w:val="4472C4" w:themeColor="accent1"/>
-        </w:rPr>
-        <w:t>(</w:t>
-      </w:r>
-      <w:proofErr w:type="spellStart"/>
-      <w:r>
-        <w:rPr>
-          <w:color w:val="4472C4" w:themeColor="accent1"/>
-        </w:rPr>
-        <w:t>microa$x$Edat</w:t>
-      </w:r>
-      <w:proofErr w:type="spellEnd"/>
-      <w:r>
-        <w:rPr>
-          <w:color w:val="4472C4" w:themeColor="accent1"/>
-        </w:rPr>
-        <w:t xml:space="preserve">, </w:t>
-      </w:r>
-      <w:proofErr w:type="spellStart"/>
-      <w:r>
-        <w:rPr>
-          <w:color w:val="4472C4" w:themeColor="accent1"/>
-        </w:rPr>
-        <w:t>main</w:t>
-      </w:r>
-      <w:proofErr w:type="spellEnd"/>
-      <w:r>
-        <w:rPr>
-          <w:color w:val="4472C4" w:themeColor="accent1"/>
-        </w:rPr>
-        <w:t xml:space="preserve"> </w:t>
-      </w:r>
-      <w:r>
-        <w:rPr>
-          <w:color w:val="4472C4" w:themeColor="accent1"/>
-        </w:rPr>
-        <w:t>=</w:t>
-      </w:r>
-      <w:r>
-        <w:rPr>
-          <w:color w:val="4472C4" w:themeColor="accent1"/>
-        </w:rPr>
-        <w:t xml:space="preserve"> </w:t>
-      </w:r>
-      <w:r>
-        <w:rPr>
-          <w:color w:val="4472C4" w:themeColor="accent1"/>
-        </w:rPr>
-        <w:t>"Histograma Edat original",</w:t>
-      </w:r>
-      <w:r>
-        <w:rPr>
-          <w:color w:val="4472C4" w:themeColor="accent1"/>
-        </w:rPr>
-        <w:t xml:space="preserve"> </w:t>
-      </w:r>
-      <w:proofErr w:type="spellStart"/>
-      <w:r>
-        <w:rPr>
-          <w:color w:val="4472C4" w:themeColor="accent1"/>
-        </w:rPr>
-        <w:t>xlab</w:t>
-      </w:r>
-      <w:proofErr w:type="spellEnd"/>
-      <w:r>
-        <w:rPr>
-          <w:color w:val="4472C4" w:themeColor="accent1"/>
-        </w:rPr>
-        <w:t xml:space="preserve"> </w:t>
-      </w:r>
-      <w:r>
-        <w:rPr>
-          <w:color w:val="4472C4" w:themeColor="accent1"/>
-        </w:rPr>
-        <w:t>=</w:t>
-      </w:r>
-      <w:r>
-        <w:rPr>
-          <w:color w:val="4472C4" w:themeColor="accent1"/>
-        </w:rPr>
-        <w:t xml:space="preserve"> </w:t>
-      </w:r>
-      <w:r>
-        <w:rPr>
-          <w:color w:val="4472C4" w:themeColor="accent1"/>
-        </w:rPr>
-        <w:t>"Edat",</w:t>
-      </w:r>
-      <w:r>
-        <w:rPr>
-          <w:color w:val="4472C4" w:themeColor="accent1"/>
-        </w:rPr>
-        <w:t xml:space="preserve"> </w:t>
-      </w:r>
-      <w:proofErr w:type="spellStart"/>
-      <w:r>
-        <w:rPr>
-          <w:color w:val="4472C4" w:themeColor="accent1"/>
-        </w:rPr>
-        <w:t>ylab</w:t>
-      </w:r>
-      <w:proofErr w:type="spellEnd"/>
-      <w:r>
-        <w:rPr>
-          <w:color w:val="4472C4" w:themeColor="accent1"/>
-        </w:rPr>
-        <w:t xml:space="preserve"> </w:t>
-      </w:r>
-      <w:r>
-        <w:rPr>
-          <w:color w:val="4472C4" w:themeColor="accent1"/>
-        </w:rPr>
-        <w:t>=</w:t>
-      </w:r>
-      <w:r>
-        <w:rPr>
-          <w:color w:val="4472C4" w:themeColor="accent1"/>
-        </w:rPr>
-        <w:t xml:space="preserve"> </w:t>
-      </w:r>
-      <w:r>
-        <w:rPr>
-          <w:color w:val="4472C4" w:themeColor="accent1"/>
-        </w:rPr>
-        <w:t>"Freqüència")</w:t>
-      </w:r>
-    </w:p>
-    <w:p>
-      <w:pPr>
-        <w:pStyle w:val="Prrafodelista"/>
-        <w:rPr>
-          <w:color w:val="4472C4" w:themeColor="accent1"/>
-        </w:rPr>
-      </w:pPr>
-      <w:proofErr w:type="spellStart"/>
-      <w:r>
-        <w:rPr>
-          <w:color w:val="4472C4" w:themeColor="accent1"/>
-        </w:rPr>
-        <w:t>hist</w:t>
-      </w:r>
-      <w:proofErr w:type="spellEnd"/>
-      <w:r>
-        <w:rPr>
-          <w:color w:val="4472C4" w:themeColor="accent1"/>
-        </w:rPr>
-        <w:t>(</w:t>
-      </w:r>
-      <w:proofErr w:type="spellStart"/>
-      <w:r>
-        <w:rPr>
-          <w:color w:val="4472C4" w:themeColor="accent1"/>
-        </w:rPr>
-        <w:t>microa$mx$Edat</w:t>
-      </w:r>
-      <w:proofErr w:type="spellEnd"/>
-      <w:r>
-        <w:rPr>
-          <w:color w:val="4472C4" w:themeColor="accent1"/>
-        </w:rPr>
-        <w:t>,</w:t>
-      </w:r>
-      <w:r>
-        <w:rPr>
-          <w:color w:val="4472C4" w:themeColor="accent1"/>
-        </w:rPr>
-        <w:t xml:space="preserve"> </w:t>
-      </w:r>
-      <w:proofErr w:type="spellStart"/>
-      <w:r>
-        <w:rPr>
-          <w:color w:val="4472C4" w:themeColor="accent1"/>
-        </w:rPr>
-        <w:t>main</w:t>
-      </w:r>
-      <w:proofErr w:type="spellEnd"/>
-      <w:r>
-        <w:rPr>
-          <w:color w:val="4472C4" w:themeColor="accent1"/>
-        </w:rPr>
-        <w:t xml:space="preserve"> </w:t>
-      </w:r>
-      <w:r>
-        <w:rPr>
-          <w:color w:val="4472C4" w:themeColor="accent1"/>
-        </w:rPr>
-        <w:t>=</w:t>
-      </w:r>
-      <w:r>
-        <w:rPr>
-          <w:color w:val="4472C4" w:themeColor="accent1"/>
-        </w:rPr>
-        <w:t xml:space="preserve"> </w:t>
-      </w:r>
-      <w:r>
-        <w:rPr>
-          <w:color w:val="4472C4" w:themeColor="accent1"/>
-        </w:rPr>
-        <w:t xml:space="preserve">"Histograma Edat amb </w:t>
-      </w:r>
-      <w:proofErr w:type="spellStart"/>
-      <w:r>
-        <w:rPr>
-          <w:color w:val="4472C4" w:themeColor="accent1"/>
-        </w:rPr>
-        <w:t>microagregació</w:t>
-      </w:r>
-      <w:proofErr w:type="spellEnd"/>
-      <w:r>
-        <w:rPr>
-          <w:color w:val="4472C4" w:themeColor="accent1"/>
-        </w:rPr>
-        <w:t>",</w:t>
-      </w:r>
-      <w:r>
-        <w:rPr>
-          <w:color w:val="4472C4" w:themeColor="accent1"/>
-        </w:rPr>
-        <w:t xml:space="preserve"> </w:t>
-      </w:r>
-      <w:proofErr w:type="spellStart"/>
-      <w:r>
-        <w:rPr>
-          <w:color w:val="4472C4" w:themeColor="accent1"/>
-        </w:rPr>
-        <w:t>xlab</w:t>
-      </w:r>
-      <w:proofErr w:type="spellEnd"/>
-      <w:r>
-        <w:rPr>
-          <w:color w:val="4472C4" w:themeColor="accent1"/>
-        </w:rPr>
-        <w:t xml:space="preserve"> </w:t>
-      </w:r>
-      <w:r>
-        <w:rPr>
-          <w:color w:val="4472C4" w:themeColor="accent1"/>
-        </w:rPr>
-        <w:t>=</w:t>
-      </w:r>
-      <w:r>
-        <w:rPr>
-          <w:color w:val="4472C4" w:themeColor="accent1"/>
-        </w:rPr>
-        <w:t xml:space="preserve">  </w:t>
-      </w:r>
-      <w:r>
-        <w:rPr>
-          <w:color w:val="4472C4" w:themeColor="accent1"/>
-        </w:rPr>
-        <w:t>"Edat",</w:t>
-      </w:r>
-      <w:r>
-        <w:rPr>
-          <w:color w:val="4472C4" w:themeColor="accent1"/>
-        </w:rPr>
-        <w:t xml:space="preserve"> </w:t>
-      </w:r>
-      <w:proofErr w:type="spellStart"/>
-      <w:r>
-        <w:rPr>
-          <w:color w:val="4472C4" w:themeColor="accent1"/>
-        </w:rPr>
-        <w:t>ylab</w:t>
-      </w:r>
-      <w:proofErr w:type="spellEnd"/>
-      <w:r>
-        <w:rPr>
-          <w:color w:val="4472C4" w:themeColor="accent1"/>
-        </w:rPr>
-        <w:t xml:space="preserve"> </w:t>
-      </w:r>
-      <w:r>
-        <w:rPr>
-          <w:color w:val="4472C4" w:themeColor="accent1"/>
-        </w:rPr>
-        <w:t>=</w:t>
-      </w:r>
-      <w:r>
-        <w:rPr>
-          <w:color w:val="4472C4" w:themeColor="accent1"/>
-        </w:rPr>
-        <w:t xml:space="preserve"> </w:t>
-      </w:r>
-      <w:r>
-        <w:rPr>
-          <w:color w:val="4472C4" w:themeColor="accent1"/>
-        </w:rPr>
-        <w:t>"Freqüència")</w:t>
-      </w:r>
-    </w:p>
-    <w:p>
-      <w:pPr>
-        <w:pStyle w:val="Prrafodelista"/>
-        <w:rPr>
-          <w:color w:val="4472C4" w:themeColor="accent1"/>
-        </w:rPr>
-      </w:pPr>
-      <w:proofErr w:type="spellStart"/>
-      <w:r>
-        <w:rPr>
-          <w:color w:val="4472C4" w:themeColor="accent1"/>
-        </w:rPr>
-        <w:t>hist</w:t>
-      </w:r>
-      <w:proofErr w:type="spellEnd"/>
-      <w:r>
-        <w:rPr>
-          <w:color w:val="4472C4" w:themeColor="accent1"/>
-        </w:rPr>
-        <w:t>(</w:t>
-      </w:r>
-      <w:proofErr w:type="spellStart"/>
-      <w:r>
-        <w:rPr>
-          <w:color w:val="4472C4" w:themeColor="accent1"/>
-        </w:rPr>
-        <w:t>microa$x$Salari</w:t>
-      </w:r>
-      <w:proofErr w:type="spellEnd"/>
-      <w:r>
-        <w:rPr>
-          <w:color w:val="4472C4" w:themeColor="accent1"/>
-        </w:rPr>
-        <w:t>,</w:t>
-      </w:r>
-      <w:r>
-        <w:rPr>
-          <w:color w:val="4472C4" w:themeColor="accent1"/>
-        </w:rPr>
-        <w:t xml:space="preserve"> </w:t>
-      </w:r>
-      <w:r>
-        <w:rPr>
-          <w:color w:val="4472C4" w:themeColor="accent1"/>
-        </w:rPr>
-        <w:t xml:space="preserve"> </w:t>
-      </w:r>
-      <w:proofErr w:type="spellStart"/>
-      <w:r>
-        <w:rPr>
-          <w:color w:val="4472C4" w:themeColor="accent1"/>
-        </w:rPr>
-        <w:t>main</w:t>
-      </w:r>
-      <w:proofErr w:type="spellEnd"/>
-      <w:r>
-        <w:rPr>
-          <w:color w:val="4472C4" w:themeColor="accent1"/>
-        </w:rPr>
-        <w:t xml:space="preserve"> </w:t>
-      </w:r>
-      <w:r>
-        <w:rPr>
-          <w:color w:val="4472C4" w:themeColor="accent1"/>
-        </w:rPr>
-        <w:t>=</w:t>
-      </w:r>
-      <w:r>
-        <w:rPr>
-          <w:color w:val="4472C4" w:themeColor="accent1"/>
-        </w:rPr>
-        <w:t xml:space="preserve"> </w:t>
-      </w:r>
-      <w:r>
-        <w:rPr>
-          <w:color w:val="4472C4" w:themeColor="accent1"/>
-        </w:rPr>
-        <w:t>"Histograma Salari original"</w:t>
-      </w:r>
-      <w:r>
-        <w:rPr>
-          <w:color w:val="4472C4" w:themeColor="accent1"/>
-        </w:rPr>
-        <w:t xml:space="preserve"> </w:t>
-      </w:r>
-      <w:r>
-        <w:rPr>
-          <w:color w:val="4472C4" w:themeColor="accent1"/>
-        </w:rPr>
-        <w:t>,</w:t>
-      </w:r>
-      <w:r>
-        <w:rPr>
-          <w:color w:val="4472C4" w:themeColor="accent1"/>
-        </w:rPr>
-        <w:t xml:space="preserve"> </w:t>
-      </w:r>
-      <w:proofErr w:type="spellStart"/>
-      <w:r>
-        <w:rPr>
-          <w:color w:val="4472C4" w:themeColor="accent1"/>
-        </w:rPr>
-        <w:t>xlab</w:t>
-      </w:r>
-      <w:proofErr w:type="spellEnd"/>
-      <w:r>
-        <w:rPr>
-          <w:color w:val="4472C4" w:themeColor="accent1"/>
-        </w:rPr>
-        <w:t xml:space="preserve"> </w:t>
-      </w:r>
-      <w:r>
-        <w:rPr>
-          <w:color w:val="4472C4" w:themeColor="accent1"/>
-        </w:rPr>
-        <w:t>=</w:t>
-      </w:r>
-      <w:r>
-        <w:rPr>
-          <w:color w:val="4472C4" w:themeColor="accent1"/>
-        </w:rPr>
-        <w:t xml:space="preserve"> </w:t>
-      </w:r>
-      <w:r>
-        <w:rPr>
-          <w:color w:val="4472C4" w:themeColor="accent1"/>
-        </w:rPr>
-        <w:t>"Salari",</w:t>
-      </w:r>
-      <w:r>
-        <w:rPr>
-          <w:color w:val="4472C4" w:themeColor="accent1"/>
-        </w:rPr>
-        <w:t xml:space="preserve"> </w:t>
-      </w:r>
-      <w:proofErr w:type="spellStart"/>
-      <w:r>
-        <w:rPr>
-          <w:color w:val="4472C4" w:themeColor="accent1"/>
-        </w:rPr>
-        <w:t>ylab</w:t>
-      </w:r>
-      <w:proofErr w:type="spellEnd"/>
-      <w:r>
-        <w:rPr>
-          <w:color w:val="4472C4" w:themeColor="accent1"/>
-        </w:rPr>
-        <w:t xml:space="preserve"> </w:t>
-      </w:r>
-      <w:r>
-        <w:rPr>
-          <w:color w:val="4472C4" w:themeColor="accent1"/>
-        </w:rPr>
-        <w:t>=</w:t>
-      </w:r>
-      <w:r>
-        <w:rPr>
-          <w:color w:val="4472C4" w:themeColor="accent1"/>
-        </w:rPr>
-        <w:t xml:space="preserve"> </w:t>
-      </w:r>
-      <w:r>
-        <w:rPr>
-          <w:color w:val="4472C4" w:themeColor="accent1"/>
-        </w:rPr>
-        <w:t>"Freqüència")</w:t>
-      </w:r>
-    </w:p>
-    <w:p>
-      <w:pPr>
-        <w:pStyle w:val="Prrafodelista"/>
-        <w:jc w:val="both"/>
-        <w:rPr>
-          <w:color w:val="FF0000"/>
-        </w:rPr>
-      </w:pPr>
-      <w:proofErr w:type="spellStart"/>
-      <w:r>
-        <w:rPr>
-          <w:color w:val="4472C4" w:themeColor="accent1"/>
-        </w:rPr>
-        <w:t>hist</w:t>
-      </w:r>
-      <w:proofErr w:type="spellEnd"/>
-      <w:r>
-        <w:rPr>
-          <w:color w:val="4472C4" w:themeColor="accent1"/>
-        </w:rPr>
-        <w:t>(</w:t>
-      </w:r>
-      <w:proofErr w:type="spellStart"/>
-      <w:r>
-        <w:rPr>
-          <w:color w:val="4472C4" w:themeColor="accent1"/>
-        </w:rPr>
-        <w:t>microa$mx$Salari</w:t>
-      </w:r>
-      <w:proofErr w:type="spellEnd"/>
-      <w:r>
-        <w:rPr>
-          <w:color w:val="4472C4" w:themeColor="accent1"/>
-        </w:rPr>
-        <w:t>,</w:t>
-      </w:r>
-      <w:r>
-        <w:rPr>
-          <w:color w:val="4472C4" w:themeColor="accent1"/>
-        </w:rPr>
-        <w:t xml:space="preserve"> </w:t>
-      </w:r>
-      <w:r>
-        <w:rPr>
-          <w:color w:val="4472C4" w:themeColor="accent1"/>
-        </w:rPr>
-        <w:t xml:space="preserve"> </w:t>
-      </w:r>
-      <w:proofErr w:type="spellStart"/>
-      <w:r>
-        <w:rPr>
-          <w:color w:val="4472C4" w:themeColor="accent1"/>
-        </w:rPr>
-        <w:t>main</w:t>
-      </w:r>
-      <w:proofErr w:type="spellEnd"/>
-      <w:r>
-        <w:rPr>
-          <w:color w:val="4472C4" w:themeColor="accent1"/>
-        </w:rPr>
-        <w:t xml:space="preserve"> </w:t>
-      </w:r>
-      <w:r>
-        <w:rPr>
-          <w:color w:val="4472C4" w:themeColor="accent1"/>
-        </w:rPr>
-        <w:t>=</w:t>
-      </w:r>
-      <w:r>
-        <w:rPr>
-          <w:color w:val="4472C4" w:themeColor="accent1"/>
-        </w:rPr>
-        <w:t xml:space="preserve"> </w:t>
-      </w:r>
-      <w:r>
-        <w:rPr>
-          <w:color w:val="4472C4" w:themeColor="accent1"/>
-        </w:rPr>
-        <w:t xml:space="preserve">"Histograma Salari amb </w:t>
-      </w:r>
-      <w:proofErr w:type="spellStart"/>
-      <w:r>
-        <w:rPr>
-          <w:color w:val="4472C4" w:themeColor="accent1"/>
-        </w:rPr>
-        <w:t>microagregació</w:t>
-      </w:r>
-      <w:proofErr w:type="spellEnd"/>
-      <w:r>
-        <w:rPr>
-          <w:color w:val="4472C4" w:themeColor="accent1"/>
-        </w:rPr>
-        <w:t>",</w:t>
-      </w:r>
-      <w:r>
-        <w:rPr>
-          <w:color w:val="4472C4" w:themeColor="accent1"/>
-        </w:rPr>
-        <w:t xml:space="preserve"> </w:t>
-      </w:r>
-      <w:proofErr w:type="spellStart"/>
-      <w:r>
-        <w:rPr>
-          <w:color w:val="4472C4" w:themeColor="accent1"/>
-        </w:rPr>
-        <w:t>xlab</w:t>
-      </w:r>
-      <w:proofErr w:type="spellEnd"/>
-      <w:r>
-        <w:rPr>
-          <w:color w:val="4472C4" w:themeColor="accent1"/>
-        </w:rPr>
-        <w:t xml:space="preserve"> </w:t>
-      </w:r>
-      <w:r>
-        <w:rPr>
-          <w:color w:val="4472C4" w:themeColor="accent1"/>
-        </w:rPr>
-        <w:t>=</w:t>
-      </w:r>
-      <w:r>
-        <w:rPr>
-          <w:color w:val="4472C4" w:themeColor="accent1"/>
-        </w:rPr>
-        <w:t xml:space="preserve"> </w:t>
-      </w:r>
-      <w:r>
-        <w:rPr>
-          <w:color w:val="4472C4" w:themeColor="accent1"/>
-        </w:rPr>
-        <w:t>"Salari",</w:t>
-      </w:r>
-      <w:r>
-        <w:rPr>
-          <w:color w:val="4472C4" w:themeColor="accent1"/>
-        </w:rPr>
-        <w:t xml:space="preserve"> </w:t>
-      </w:r>
-      <w:proofErr w:type="spellStart"/>
-      <w:r>
-        <w:rPr>
-          <w:color w:val="4472C4" w:themeColor="accent1"/>
-        </w:rPr>
-        <w:t>ylab</w:t>
-      </w:r>
-      <w:proofErr w:type="spellEnd"/>
-      <w:r>
-        <w:rPr>
-          <w:color w:val="4472C4" w:themeColor="accent1"/>
-        </w:rPr>
-        <w:t xml:space="preserve"> </w:t>
-      </w:r>
-      <w:r>
-        <w:rPr>
-          <w:color w:val="4472C4" w:themeColor="accent1"/>
-        </w:rPr>
-        <w:t>=</w:t>
-      </w:r>
-      <w:r>
-        <w:rPr>
-          <w:color w:val="4472C4" w:themeColor="accent1"/>
-        </w:rPr>
-        <w:t xml:space="preserve"> </w:t>
-      </w:r>
-      <w:r>
-        <w:rPr>
-          <w:color w:val="4472C4" w:themeColor="accent1"/>
-        </w:rPr>
-        <w:t>"Freqüència")</w:t>
-      </w:r>
-      <w:r>
-        <w:rPr>
-          <w:color w:val="4472C4" w:themeColor="accent1"/>
-        </w:rPr>
-        <w:t xml:space="preserve"> </w:t>
-      </w:r>
-      <w:r>
-        <w:rPr>
-          <w:color w:val="FF0000"/>
-        </w:rPr>
-        <w:t>TODO EXPLICACION PARAMETROS COMANDO</w:t>
-      </w:r>
-    </w:p>
-    <w:p>
-      <w:pPr>
-        <w:pStyle w:val="Prrafodelista"/>
-        <w:rPr>
-          <w:color w:val="4472C4" w:themeColor="accent1"/>
-        </w:rPr>
-      </w:pPr>
-    </w:p>
-    <w:p>
-      <w:pPr>
-        <w:pStyle w:val="Prrafodelista"/>
-        <w:jc w:val="both"/>
-      </w:pPr>
-    </w:p>
-    <w:p>
-      <w:pPr>
-        <w:pStyle w:val="Prrafodelista"/>
-        <w:jc w:val="both"/>
-      </w:pPr>
-      <w:r>
-        <w:t>c. Aplica el mètode de micro-agregació multivariant MDAV amb un nivell d’agregació igual a 3 als atributs Edat i Salari sobre conjunt de dades original. Indica les comandes i paràmetres que has fet servir i la co</w:t>
-      </w:r>
-      <w:r>
-        <w:t>menta la seva funció.</w:t>
-      </w:r>
-    </w:p>
-    <w:p>
-      <w:pPr>
-        <w:pStyle w:val="Prrafodelista"/>
-        <w:jc w:val="both"/>
-        <w:rPr>
-          <w:color w:val="FF0000"/>
-        </w:rPr>
-      </w:pPr>
-      <w:proofErr w:type="spellStart"/>
-      <w:r>
-        <w:rPr>
-          <w:color w:val="4472C4" w:themeColor="accent1"/>
-        </w:rPr>
-        <w:t>microa_mv</w:t>
-      </w:r>
-      <w:proofErr w:type="spellEnd"/>
-      <w:r>
-        <w:rPr>
-          <w:color w:val="4472C4" w:themeColor="accent1"/>
-        </w:rPr>
-        <w:t xml:space="preserve"> &lt;- </w:t>
-      </w:r>
-      <w:proofErr w:type="spellStart"/>
-      <w:r>
-        <w:rPr>
-          <w:color w:val="4472C4" w:themeColor="accent1"/>
-        </w:rPr>
-        <w:t>microaggregation</w:t>
-      </w:r>
-      <w:proofErr w:type="spellEnd"/>
-      <w:r>
-        <w:rPr>
-          <w:color w:val="4472C4" w:themeColor="accent1"/>
-        </w:rPr>
-        <w:t>(</w:t>
-      </w:r>
-      <w:proofErr w:type="spellStart"/>
-      <w:r>
-        <w:rPr>
-          <w:color w:val="4472C4" w:themeColor="accent1"/>
-        </w:rPr>
-        <w:t>dades_subset</w:t>
-      </w:r>
-      <w:proofErr w:type="spellEnd"/>
-      <w:r>
-        <w:rPr>
-          <w:color w:val="4472C4" w:themeColor="accent1"/>
-        </w:rPr>
-        <w:t>[,c('</w:t>
-      </w:r>
-      <w:proofErr w:type="spellStart"/>
-      <w:r>
-        <w:rPr>
-          <w:color w:val="4472C4" w:themeColor="accent1"/>
-        </w:rPr>
-        <w:t>Edat','Salari</w:t>
-      </w:r>
-      <w:proofErr w:type="spellEnd"/>
-      <w:r>
-        <w:rPr>
-          <w:color w:val="4472C4" w:themeColor="accent1"/>
-        </w:rPr>
-        <w:t>')],</w:t>
-      </w:r>
-      <w:proofErr w:type="spellStart"/>
-      <w:r>
-        <w:rPr>
-          <w:color w:val="4472C4" w:themeColor="accent1"/>
-        </w:rPr>
-        <w:t>aggr</w:t>
-      </w:r>
-      <w:proofErr w:type="spellEnd"/>
-      <w:r>
-        <w:rPr>
-          <w:color w:val="4472C4" w:themeColor="accent1"/>
-        </w:rPr>
-        <w:t xml:space="preserve"> = 3, </w:t>
-      </w:r>
-      <w:proofErr w:type="spellStart"/>
-      <w:r>
-        <w:rPr>
-          <w:color w:val="4472C4" w:themeColor="accent1"/>
-        </w:rPr>
-        <w:t>method</w:t>
-      </w:r>
-      <w:proofErr w:type="spellEnd"/>
-      <w:r>
-        <w:rPr>
-          <w:color w:val="4472C4" w:themeColor="accent1"/>
-        </w:rPr>
-        <w:t xml:space="preserve"> = "</w:t>
-      </w:r>
-      <w:proofErr w:type="spellStart"/>
-      <w:r>
-        <w:rPr>
-          <w:color w:val="4472C4" w:themeColor="accent1"/>
-        </w:rPr>
-        <w:t>mdav</w:t>
-      </w:r>
-      <w:proofErr w:type="spellEnd"/>
-      <w:r>
-        <w:rPr>
-          <w:color w:val="4472C4" w:themeColor="accent1"/>
-        </w:rPr>
-        <w:t>")</w:t>
-      </w:r>
-      <w:r>
-        <w:rPr>
-          <w:color w:val="4472C4" w:themeColor="accent1"/>
-        </w:rPr>
-        <w:t xml:space="preserve"> </w:t>
-      </w:r>
-      <w:r>
-        <w:rPr>
-          <w:color w:val="FF0000"/>
-        </w:rPr>
-        <w:t>TODO EXPLICACION PARAMETROS COMANDO</w:t>
-      </w:r>
-    </w:p>
-    <w:p>
-      <w:pPr>
-        <w:pStyle w:val="Prrafodelista"/>
-        <w:jc w:val="both"/>
-        <w:rPr>
-          <w:color w:val="4472C4" w:themeColor="accent1"/>
-        </w:rPr>
-      </w:pPr>
-    </w:p>
-    <w:p>
-      <w:pPr>
-        <w:pStyle w:val="Prrafodelista"/>
-        <w:jc w:val="both"/>
-      </w:pPr>
-    </w:p>
-    <w:p>
-      <w:pPr>
-        <w:pStyle w:val="Prrafodelista"/>
-        <w:jc w:val="both"/>
-      </w:pPr>
-      <w:r>
-        <w:t xml:space="preserve">d. Crea les gràfiques que presentin la informació dels atributs Edat i Salari </w:t>
-      </w:r>
-      <w:proofErr w:type="spellStart"/>
-      <w:r>
-        <w:t>anonimitzats</w:t>
-      </w:r>
-      <w:proofErr w:type="spellEnd"/>
-      <w:r>
-        <w:t xml:space="preserve"> en la seva versió multivariant, i compara els resultats obtinguts amb els obtinguts en el cas </w:t>
-      </w:r>
-      <w:proofErr w:type="spellStart"/>
-      <w:r>
-        <w:t>univariant</w:t>
-      </w:r>
-      <w:proofErr w:type="spellEnd"/>
-      <w:r>
-        <w:t>.</w:t>
-      </w:r>
-    </w:p>
-    <w:p>
-      <w:pPr>
-        <w:pStyle w:val="Prrafodelista"/>
-        <w:jc w:val="both"/>
-        <w:rPr>
-          <w:color w:val="4472C4" w:themeColor="accent1"/>
-        </w:rPr>
-      </w:pPr>
-      <w:proofErr w:type="spellStart"/>
-      <w:r>
-        <w:rPr>
-          <w:color w:val="4472C4" w:themeColor="accent1"/>
-        </w:rPr>
-        <w:t>hist</w:t>
-      </w:r>
-      <w:proofErr w:type="spellEnd"/>
-      <w:r>
-        <w:rPr>
-          <w:color w:val="4472C4" w:themeColor="accent1"/>
-        </w:rPr>
-        <w:t>(</w:t>
-      </w:r>
-      <w:proofErr w:type="spellStart"/>
-      <w:r>
-        <w:rPr>
-          <w:color w:val="4472C4" w:themeColor="accent1"/>
-        </w:rPr>
-        <w:t>microa$mx$Edat</w:t>
-      </w:r>
-      <w:proofErr w:type="spellEnd"/>
-      <w:r>
-        <w:rPr>
-          <w:color w:val="4472C4" w:themeColor="accent1"/>
-        </w:rPr>
-        <w:t xml:space="preserve">, </w:t>
-      </w:r>
-      <w:proofErr w:type="spellStart"/>
-      <w:r>
-        <w:rPr>
-          <w:color w:val="4472C4" w:themeColor="accent1"/>
-        </w:rPr>
-        <w:t>main</w:t>
-      </w:r>
-      <w:proofErr w:type="spellEnd"/>
-      <w:r>
-        <w:rPr>
-          <w:color w:val="4472C4" w:themeColor="accent1"/>
-        </w:rPr>
-        <w:t xml:space="preserve">="Histograma Edat </w:t>
-      </w:r>
-      <w:proofErr w:type="spellStart"/>
-      <w:r>
-        <w:rPr>
-          <w:color w:val="4472C4" w:themeColor="accent1"/>
-        </w:rPr>
-        <w:t>univariant</w:t>
-      </w:r>
-      <w:proofErr w:type="spellEnd"/>
-      <w:r>
-        <w:rPr>
-          <w:color w:val="4472C4" w:themeColor="accent1"/>
-        </w:rPr>
-        <w:t>",</w:t>
-      </w:r>
-      <w:proofErr w:type="spellStart"/>
-      <w:r>
-        <w:rPr>
-          <w:color w:val="4472C4" w:themeColor="accent1"/>
-        </w:rPr>
-        <w:t>xlab</w:t>
-      </w:r>
-      <w:proofErr w:type="spellEnd"/>
-      <w:r>
-        <w:rPr>
-          <w:color w:val="4472C4" w:themeColor="accent1"/>
-        </w:rPr>
-        <w:t>="Edat",</w:t>
-      </w:r>
-      <w:proofErr w:type="spellStart"/>
-      <w:r>
-        <w:rPr>
-          <w:color w:val="4472C4" w:themeColor="accent1"/>
-        </w:rPr>
-        <w:t>ylab</w:t>
-      </w:r>
-      <w:proofErr w:type="spellEnd"/>
-      <w:r>
-        <w:rPr>
-          <w:color w:val="4472C4" w:themeColor="accent1"/>
-        </w:rPr>
-        <w:t>="Freqüència")</w:t>
-      </w:r>
-    </w:p>
-    <w:p>
-      <w:pPr>
-        <w:pStyle w:val="Prrafodelista"/>
-        <w:jc w:val="both"/>
-        <w:rPr>
-          <w:color w:val="4472C4" w:themeColor="accent1"/>
-        </w:rPr>
-      </w:pPr>
-      <w:proofErr w:type="spellStart"/>
-      <w:r>
-        <w:rPr>
-          <w:color w:val="4472C4" w:themeColor="accent1"/>
-        </w:rPr>
-        <w:t>hist</w:t>
-      </w:r>
-      <w:proofErr w:type="spellEnd"/>
-      <w:r>
-        <w:rPr>
-          <w:color w:val="4472C4" w:themeColor="accent1"/>
-        </w:rPr>
-        <w:t>(</w:t>
-      </w:r>
-      <w:proofErr w:type="spellStart"/>
-      <w:r>
-        <w:rPr>
-          <w:color w:val="4472C4" w:themeColor="accent1"/>
-        </w:rPr>
-        <w:t>microa_mv$mx$Edat</w:t>
-      </w:r>
-      <w:proofErr w:type="spellEnd"/>
-      <w:r>
-        <w:rPr>
-          <w:color w:val="4472C4" w:themeColor="accent1"/>
-        </w:rPr>
-        <w:t xml:space="preserve">, </w:t>
-      </w:r>
-      <w:proofErr w:type="spellStart"/>
-      <w:r>
-        <w:rPr>
-          <w:color w:val="4472C4" w:themeColor="accent1"/>
-        </w:rPr>
-        <w:t>main</w:t>
-      </w:r>
-      <w:proofErr w:type="spellEnd"/>
-      <w:r>
-        <w:rPr>
-          <w:color w:val="4472C4" w:themeColor="accent1"/>
-        </w:rPr>
-        <w:t>="Histograma Edat multivariant",</w:t>
-      </w:r>
-      <w:proofErr w:type="spellStart"/>
-      <w:r>
-        <w:rPr>
-          <w:color w:val="4472C4" w:themeColor="accent1"/>
-        </w:rPr>
-        <w:t>xlab</w:t>
-      </w:r>
-      <w:proofErr w:type="spellEnd"/>
-      <w:r>
-        <w:rPr>
-          <w:color w:val="4472C4" w:themeColor="accent1"/>
-        </w:rPr>
-        <w:t>="Edat",</w:t>
-      </w:r>
-      <w:proofErr w:type="spellStart"/>
-      <w:r>
-        <w:rPr>
-          <w:color w:val="4472C4" w:themeColor="accent1"/>
-        </w:rPr>
-        <w:t>ylab</w:t>
-      </w:r>
-      <w:proofErr w:type="spellEnd"/>
-      <w:r>
-        <w:rPr>
-          <w:color w:val="4472C4" w:themeColor="accent1"/>
-        </w:rPr>
-        <w:t>="Freqüència")</w:t>
-      </w:r>
-    </w:p>
-    <w:p>
-      <w:pPr>
-        <w:pStyle w:val="Prrafodelista"/>
-        <w:jc w:val="both"/>
-        <w:rPr>
-          <w:color w:val="4472C4" w:themeColor="accent1"/>
-        </w:rPr>
-      </w:pPr>
-      <w:proofErr w:type="spellStart"/>
-      <w:r>
-        <w:rPr>
-          <w:color w:val="4472C4" w:themeColor="accent1"/>
-        </w:rPr>
-        <w:t>hist</w:t>
-      </w:r>
-      <w:proofErr w:type="spellEnd"/>
-      <w:r>
-        <w:rPr>
-          <w:color w:val="4472C4" w:themeColor="accent1"/>
-        </w:rPr>
-        <w:t>(</w:t>
-      </w:r>
-      <w:proofErr w:type="spellStart"/>
-      <w:r>
-        <w:rPr>
-          <w:color w:val="4472C4" w:themeColor="accent1"/>
-        </w:rPr>
-        <w:t>microa$mx$Salari</w:t>
-      </w:r>
-      <w:proofErr w:type="spellEnd"/>
-      <w:r>
-        <w:rPr>
-          <w:color w:val="4472C4" w:themeColor="accent1"/>
-        </w:rPr>
-        <w:t xml:space="preserve">, </w:t>
-      </w:r>
-      <w:proofErr w:type="spellStart"/>
-      <w:r>
-        <w:rPr>
-          <w:color w:val="4472C4" w:themeColor="accent1"/>
-        </w:rPr>
-        <w:t>main</w:t>
-      </w:r>
-      <w:proofErr w:type="spellEnd"/>
-      <w:r>
-        <w:rPr>
-          <w:color w:val="4472C4" w:themeColor="accent1"/>
-        </w:rPr>
-        <w:t xml:space="preserve">="Histograma Salari </w:t>
-      </w:r>
-      <w:proofErr w:type="spellStart"/>
-      <w:r>
-        <w:rPr>
-          <w:color w:val="4472C4" w:themeColor="accent1"/>
-        </w:rPr>
-        <w:t>univariant</w:t>
-      </w:r>
-      <w:proofErr w:type="spellEnd"/>
-      <w:r>
-        <w:rPr>
-          <w:color w:val="4472C4" w:themeColor="accent1"/>
-        </w:rPr>
-        <w:t>",</w:t>
-      </w:r>
-      <w:proofErr w:type="spellStart"/>
-      <w:r>
-        <w:rPr>
-          <w:color w:val="4472C4" w:themeColor="accent1"/>
-        </w:rPr>
-        <w:t>xlab</w:t>
-      </w:r>
-      <w:proofErr w:type="spellEnd"/>
-      <w:r>
-        <w:rPr>
-          <w:color w:val="4472C4" w:themeColor="accent1"/>
-        </w:rPr>
-        <w:t>="Salari",</w:t>
-      </w:r>
-      <w:proofErr w:type="spellStart"/>
-      <w:r>
-        <w:rPr>
-          <w:color w:val="4472C4" w:themeColor="accent1"/>
-        </w:rPr>
-        <w:t>ylab</w:t>
-      </w:r>
-      <w:proofErr w:type="spellEnd"/>
-      <w:r>
-        <w:rPr>
-          <w:color w:val="4472C4" w:themeColor="accent1"/>
-        </w:rPr>
-        <w:t>="Freqüència")</w:t>
-      </w:r>
-    </w:p>
-    <w:p>
-      <w:pPr>
-        <w:pStyle w:val="Prrafodelista"/>
-        <w:jc w:val="both"/>
-        <w:rPr>
-          <w:color w:val="FF0000"/>
-        </w:rPr>
-      </w:pPr>
-      <w:proofErr w:type="spellStart"/>
-      <w:r>
-        <w:rPr>
-          <w:color w:val="4472C4" w:themeColor="accent1"/>
-        </w:rPr>
-        <w:t>hist</w:t>
-      </w:r>
-      <w:proofErr w:type="spellEnd"/>
-      <w:r>
-        <w:rPr>
-          <w:color w:val="4472C4" w:themeColor="accent1"/>
-        </w:rPr>
-        <w:t>(</w:t>
-      </w:r>
-      <w:proofErr w:type="spellStart"/>
-      <w:r>
-        <w:rPr>
-          <w:color w:val="4472C4" w:themeColor="accent1"/>
-        </w:rPr>
-        <w:t>microa_mv$mx$Salari</w:t>
-      </w:r>
-      <w:proofErr w:type="spellEnd"/>
-      <w:r>
-        <w:rPr>
-          <w:color w:val="4472C4" w:themeColor="accent1"/>
-        </w:rPr>
-        <w:t xml:space="preserve">, </w:t>
-      </w:r>
-      <w:proofErr w:type="spellStart"/>
-      <w:r>
-        <w:rPr>
-          <w:color w:val="4472C4" w:themeColor="accent1"/>
-        </w:rPr>
-        <w:t>main</w:t>
-      </w:r>
-      <w:proofErr w:type="spellEnd"/>
-      <w:r>
-        <w:rPr>
-          <w:color w:val="4472C4" w:themeColor="accent1"/>
-        </w:rPr>
-        <w:t>="Histograma Salari multivariant",</w:t>
-      </w:r>
-      <w:proofErr w:type="spellStart"/>
-      <w:r>
-        <w:rPr>
-          <w:color w:val="4472C4" w:themeColor="accent1"/>
-        </w:rPr>
-        <w:t>xlab</w:t>
-      </w:r>
-      <w:proofErr w:type="spellEnd"/>
-      <w:r>
-        <w:rPr>
-          <w:color w:val="4472C4" w:themeColor="accent1"/>
-        </w:rPr>
-        <w:t>="Salari",</w:t>
-      </w:r>
-      <w:proofErr w:type="spellStart"/>
-      <w:r>
-        <w:rPr>
-          <w:color w:val="4472C4" w:themeColor="accent1"/>
-        </w:rPr>
-        <w:t>ylab</w:t>
-      </w:r>
-      <w:proofErr w:type="spellEnd"/>
-      <w:r>
-        <w:rPr>
-          <w:color w:val="4472C4" w:themeColor="accent1"/>
-        </w:rPr>
-        <w:t>="Freqüència")</w:t>
-      </w:r>
-      <w:r>
-        <w:rPr>
-          <w:color w:val="4472C4" w:themeColor="accent1"/>
-        </w:rPr>
-        <w:t xml:space="preserve"> </w:t>
-      </w:r>
-      <w:r>
-        <w:rPr>
-          <w:color w:val="FF0000"/>
-        </w:rPr>
-        <w:t>TODO EXPLICACION PARAMETROS COMANDO</w:t>
-      </w:r>
-    </w:p>
-    <w:p>
-      <w:pPr>
-        <w:pStyle w:val="Prrafodelista"/>
-        <w:jc w:val="both"/>
-        <w:rPr>
-          <w:color w:val="4472C4" w:themeColor="accent1"/>
-        </w:rPr>
-      </w:pPr>
-    </w:p>
-    <w:p>
-      <w:pPr>
-        <w:pStyle w:val="Prrafodelista"/>
-        <w:jc w:val="both"/>
-      </w:pPr>
-    </w:p>
-    <w:p>
-      <w:pPr>
-        <w:pStyle w:val="Prrafodelista"/>
-        <w:jc w:val="both"/>
-      </w:pPr>
-      <w:r>
-        <w:t>e. Realitza una estimació del ris</w:t>
-      </w:r>
-      <w:r>
-        <w:t>c i de la utilitat en els dos casos (</w:t>
-      </w:r>
-      <w:proofErr w:type="spellStart"/>
-      <w:r>
-        <w:t>univariant</w:t>
-      </w:r>
-      <w:proofErr w:type="spellEnd"/>
-      <w:r>
-        <w:t xml:space="preserve"> i multivariant).</w:t>
-      </w:r>
-    </w:p>
-    <w:p>
-      <w:pPr>
-        <w:pStyle w:val="Prrafodelista"/>
-        <w:jc w:val="both"/>
-      </w:pPr>
-      <w:r>
-        <w:t>Comenta i justifica els resultats obtinguts.</w:t>
-      </w:r>
-    </w:p>
-    <w:p>
-      <w:pPr>
-        <w:pStyle w:val="Prrafodelista"/>
-        <w:jc w:val="both"/>
-        <w:rPr>
-          <w:color w:val="FF0000"/>
-        </w:rPr>
-      </w:pPr>
-      <w:r>
-        <w:rPr>
-          <w:color w:val="FF0000"/>
-        </w:rPr>
-        <w:t>TODO</w:t>
-      </w:r>
-    </w:p>
-    <w:p>
-      <w:pPr>
-        <w:pStyle w:val="Prrafodelista"/>
-        <w:jc w:val="both"/>
-      </w:pPr>
-    </w:p>
-    <w:p>
-      <w:pPr>
-        <w:jc w:val="both"/>
-        <w:rPr>
-          <w:b/>
-        </w:rPr>
-      </w:pPr>
-      <w:r>
-        <w:rPr>
-          <w:b/>
-        </w:rPr>
-        <w:t>Exercici 8.- Generalització d’atributs (1p)</w:t>
-      </w:r>
-    </w:p>
-    <w:p>
-      <w:pPr>
-        <w:jc w:val="both"/>
-        <w:rPr>
-          <w:b/>
-        </w:rPr>
-      </w:pPr>
-      <w:r>
-        <w:t xml:space="preserve">Responeu a les següent qüestions: </w:t>
-      </w:r>
-    </w:p>
-    <w:p>
-      <w:pPr>
-        <w:pStyle w:val="Prrafodelista"/>
-        <w:jc w:val="both"/>
-      </w:pPr>
-      <w:r>
-        <w:lastRenderedPageBreak/>
-        <w:t xml:space="preserve">a. Crea una funció pròpia que permeti generalitzar els codis postals de població, </w:t>
-      </w:r>
-      <w:proofErr w:type="spellStart"/>
-      <w:r>
-        <w:t>convertintlos</w:t>
-      </w:r>
-      <w:proofErr w:type="spellEnd"/>
-      <w:r>
-        <w:t xml:space="preserve"> </w:t>
-      </w:r>
-      <w:r>
-        <w:t xml:space="preserve">en codis de província. </w:t>
-      </w:r>
-      <w:proofErr w:type="spellStart"/>
-      <w:r>
-        <w:t>Detalle</w:t>
-      </w:r>
-      <w:proofErr w:type="spellEnd"/>
-      <w:r>
-        <w:t xml:space="preserve"> el codi de la funció, així com alguns exemples del seu</w:t>
-      </w:r>
-      <w:r>
-        <w:t xml:space="preserve"> </w:t>
-      </w:r>
-      <w:r>
-        <w:t>funcionament i valors de retorn.</w:t>
-      </w:r>
-    </w:p>
-    <w:p>
-      <w:pPr>
-        <w:pStyle w:val="Prrafodelista"/>
-        <w:jc w:val="both"/>
-        <w:rPr>
-          <w:rFonts w:cstheme="minorHAnsi"/>
-          <w:color w:val="4472C4" w:themeColor="accent1"/>
-        </w:rPr>
-      </w:pPr>
-      <w:proofErr w:type="spellStart"/>
-      <w:r>
-        <w:rPr>
-          <w:rFonts w:cstheme="minorHAnsi"/>
-          <w:color w:val="4472C4" w:themeColor="accent1"/>
-        </w:rPr>
-        <w:t>microa</w:t>
-      </w:r>
-      <w:proofErr w:type="spellEnd"/>
-      <w:r>
-        <w:rPr>
-          <w:rFonts w:cstheme="minorHAnsi"/>
-          <w:color w:val="4472C4" w:themeColor="accent1"/>
-        </w:rPr>
-        <w:t xml:space="preserve"> &lt;- </w:t>
-      </w:r>
-      <w:proofErr w:type="spellStart"/>
-      <w:r>
-        <w:rPr>
-          <w:rFonts w:cstheme="minorHAnsi"/>
-          <w:color w:val="4472C4" w:themeColor="accent1"/>
-        </w:rPr>
-        <w:t>microaggregation</w:t>
-      </w:r>
-      <w:proofErr w:type="spellEnd"/>
-      <w:r>
-        <w:rPr>
-          <w:rFonts w:cstheme="minorHAnsi"/>
-          <w:color w:val="4472C4" w:themeColor="accent1"/>
-        </w:rPr>
-        <w:t>(</w:t>
-      </w:r>
-      <w:proofErr w:type="spellStart"/>
-      <w:r>
-        <w:rPr>
-          <w:rFonts w:cstheme="minorHAnsi"/>
-          <w:color w:val="4472C4" w:themeColor="accent1"/>
-        </w:rPr>
-        <w:t>dades_subset</w:t>
-      </w:r>
-      <w:proofErr w:type="spellEnd"/>
-      <w:r>
-        <w:rPr>
-          <w:rFonts w:cstheme="minorHAnsi"/>
-          <w:color w:val="4472C4" w:themeColor="accent1"/>
-        </w:rPr>
-        <w:t>[,c('</w:t>
-      </w:r>
-      <w:proofErr w:type="spellStart"/>
-      <w:r>
-        <w:rPr>
-          <w:rFonts w:cstheme="minorHAnsi"/>
-          <w:color w:val="4472C4" w:themeColor="accent1"/>
-        </w:rPr>
-        <w:t>Edat','Salari</w:t>
-      </w:r>
-      <w:proofErr w:type="spellEnd"/>
-      <w:r>
-        <w:rPr>
-          <w:rFonts w:cstheme="minorHAnsi"/>
-          <w:color w:val="4472C4" w:themeColor="accent1"/>
-        </w:rPr>
-        <w:t>')],</w:t>
-      </w:r>
-      <w:proofErr w:type="spellStart"/>
-      <w:r>
-        <w:rPr>
-          <w:rFonts w:cstheme="minorHAnsi"/>
-          <w:color w:val="4472C4" w:themeColor="accent1"/>
-        </w:rPr>
-        <w:t>aggr</w:t>
-      </w:r>
-      <w:proofErr w:type="spellEnd"/>
-      <w:r>
-        <w:rPr>
-          <w:rFonts w:cstheme="minorHAnsi"/>
-          <w:color w:val="4472C4" w:themeColor="accent1"/>
-        </w:rPr>
-        <w:t xml:space="preserve"> = 3, </w:t>
-      </w:r>
-      <w:proofErr w:type="spellStart"/>
-      <w:r>
-        <w:rPr>
-          <w:rFonts w:cstheme="minorHAnsi"/>
-          <w:color w:val="4472C4" w:themeColor="accent1"/>
-        </w:rPr>
-        <w:t>method</w:t>
-      </w:r>
-      <w:proofErr w:type="spellEnd"/>
-      <w:r>
-        <w:rPr>
-          <w:rFonts w:cstheme="minorHAnsi"/>
-          <w:color w:val="4472C4" w:themeColor="accent1"/>
-        </w:rPr>
-        <w:t xml:space="preserve"> = "</w:t>
-      </w:r>
-      <w:proofErr w:type="spellStart"/>
-      <w:r>
-        <w:rPr>
-          <w:rFonts w:cstheme="minorHAnsi"/>
-          <w:color w:val="4472C4" w:themeColor="accent1"/>
-        </w:rPr>
-        <w:t>onedims</w:t>
-      </w:r>
-      <w:proofErr w:type="spellEnd"/>
-      <w:r>
-        <w:rPr>
-          <w:rFonts w:cstheme="minorHAnsi"/>
-          <w:color w:val="4472C4" w:themeColor="accent1"/>
-        </w:rPr>
-        <w:t>")</w:t>
-      </w:r>
-    </w:p>
-    <w:p>
-      <w:pPr>
-        <w:pStyle w:val="Prrafodelista"/>
-        <w:jc w:val="both"/>
-      </w:pPr>
-    </w:p>
-    <w:p>
-      <w:pPr>
-        <w:pStyle w:val="Prrafodelista"/>
-        <w:jc w:val="both"/>
-      </w:pPr>
-      <w:r>
-        <w:t xml:space="preserve">b. </w:t>
-      </w:r>
-      <w:r>
-        <w:t>Aplica la funció que has creat a l’atribut CP del conjunt de dades, per a tots els individus</w:t>
-      </w:r>
-      <w:r>
-        <w:t xml:space="preserve"> </w:t>
-      </w:r>
-      <w:r>
-        <w:t>(registres) existents. Comenta el resultat obtingut.</w:t>
-      </w:r>
-    </w:p>
-    <w:p>
-      <w:pPr>
-        <w:pStyle w:val="Prrafodelista"/>
-        <w:jc w:val="both"/>
-      </w:pPr>
-    </w:p>
-    <w:p>
-      <w:pPr>
-        <w:pStyle w:val="Prrafodelista"/>
-        <w:jc w:val="both"/>
-      </w:pPr>
-      <w:r>
-        <w:t xml:space="preserve">c. </w:t>
-      </w:r>
-      <w:r>
-        <w:t>Aplica la funció que has creat a l’atribut CP del conjunt de dades, però només a aquells</w:t>
-      </w:r>
-    </w:p>
-    <w:p>
-      <w:pPr>
-        <w:pStyle w:val="Prrafodelista"/>
-        <w:jc w:val="both"/>
-      </w:pPr>
-      <w:r>
-        <w:t>registres que siguin únics, és a dir, que la seva freqüència d’aparició sigui igual a 1 en tot el</w:t>
-      </w:r>
-      <w:r>
-        <w:t xml:space="preserve"> </w:t>
-      </w:r>
-      <w:r>
-        <w:t>conjunt de dades. Comenta el resultat obtingut i compara-ho amb els resultats de l’apartat</w:t>
-      </w:r>
-      <w:r>
-        <w:t xml:space="preserve"> </w:t>
-      </w:r>
-      <w:r>
-        <w:t>anterior.</w:t>
+        <w:t>//</w:t>
       </w:r>
       <w:bookmarkStart w:id="2" w:name="_GoBack"/>
       <w:bookmarkEnd w:id="2"/>
+      <w:r>
+        <w:rPr>
+          <w:rFonts w:cstheme="minorHAnsi"/>
+          <w:color w:val="FF0000"/>
+        </w:rPr>
+        <w:t xml:space="preserve">TODO Da en los 2 casos </w:t>
+      </w:r>
+      <w:proofErr w:type="spellStart"/>
+      <w:r>
+        <w:rPr>
+          <w:rFonts w:cstheme="minorHAnsi"/>
+          <w:color w:val="FF0000"/>
+        </w:rPr>
+        <w:t>uno</w:t>
+      </w:r>
+      <w:proofErr w:type="spellEnd"/>
+      <w:r>
+        <w:rPr>
+          <w:rFonts w:cstheme="minorHAnsi"/>
+          <w:color w:val="FF0000"/>
+        </w:rPr>
+        <w:t xml:space="preserve"> y </w:t>
+      </w:r>
+      <w:proofErr w:type="spellStart"/>
+      <w:r>
+        <w:rPr>
+          <w:rFonts w:cstheme="minorHAnsi"/>
+          <w:color w:val="FF0000"/>
+        </w:rPr>
+        <w:t>eso</w:t>
+      </w:r>
+      <w:proofErr w:type="spellEnd"/>
+      <w:r>
+        <w:rPr>
+          <w:rFonts w:cstheme="minorHAnsi"/>
+          <w:color w:val="FF0000"/>
+        </w:rPr>
+        <w:t xml:space="preserve"> es </w:t>
+      </w:r>
+      <w:proofErr w:type="spellStart"/>
+      <w:r>
+        <w:rPr>
+          <w:rFonts w:cstheme="minorHAnsi"/>
+          <w:color w:val="FF0000"/>
+        </w:rPr>
+        <w:t>raro</w:t>
+      </w:r>
+      <w:proofErr w:type="spellEnd"/>
+      <w:r>
+        <w:rPr>
+          <w:rFonts w:cstheme="minorHAnsi"/>
+          <w:color w:val="FF0000"/>
+        </w:rPr>
+        <w:t>(creo)</w:t>
+      </w:r>
+    </w:p>
+    <w:p>
+      <w:pPr>
+        <w:jc w:val="both"/>
+        <w:rPr>
+          <w:b/>
+        </w:rPr>
+      </w:pPr>
+      <w:r>
+        <w:rPr>
+          <w:b/>
+        </w:rPr>
+        <w:t xml:space="preserve">Exercici 7.- Micro-agregació </w:t>
+      </w:r>
+      <w:proofErr w:type="spellStart"/>
+      <w:r>
+        <w:rPr>
+          <w:b/>
+        </w:rPr>
+        <w:t>univariant</w:t>
+      </w:r>
+      <w:proofErr w:type="spellEnd"/>
+      <w:r>
+        <w:rPr>
+          <w:b/>
+        </w:rPr>
+        <w:t xml:space="preserve"> i multivariant (1p)</w:t>
+      </w:r>
+    </w:p>
+    <w:p>
+      <w:pPr>
+        <w:jc w:val="both"/>
+        <w:rPr>
+          <w:b/>
+        </w:rPr>
+      </w:pPr>
+      <w:r>
+        <w:t xml:space="preserve">Responeu a les següent qüestions: </w:t>
+      </w:r>
+    </w:p>
+    <w:p>
+      <w:pPr>
+        <w:pStyle w:val="Prrafodelista"/>
+        <w:jc w:val="both"/>
+      </w:pPr>
+      <w:r>
+        <w:t xml:space="preserve">a. Aplica el mètode de micro-agregació </w:t>
+      </w:r>
+      <w:proofErr w:type="spellStart"/>
+      <w:r>
+        <w:t>univariant</w:t>
+      </w:r>
+      <w:proofErr w:type="spellEnd"/>
+      <w:r>
+        <w:t xml:space="preserve"> amb un nivell d’agregació igual a 3 als</w:t>
+      </w:r>
+    </w:p>
+    <w:p>
+      <w:pPr>
+        <w:pStyle w:val="Prrafodelista"/>
+        <w:jc w:val="both"/>
+      </w:pPr>
+      <w:r>
+        <w:t>atributs Edat i Salari, de forma independent, sobre conjunt de dades original. Indica les</w:t>
+      </w:r>
+    </w:p>
+    <w:p>
+      <w:pPr>
+        <w:pStyle w:val="Prrafodelista"/>
+        <w:jc w:val="both"/>
+      </w:pPr>
+      <w:r>
+        <w:t>comandes i paràmetres que has fet servir i la comenta la seva funció.</w:t>
+      </w:r>
+    </w:p>
+    <w:p>
+      <w:pPr>
+        <w:pStyle w:val="Prrafodelista"/>
+        <w:jc w:val="both"/>
+        <w:rPr>
+          <w:rFonts w:cstheme="minorHAnsi"/>
+          <w:color w:val="4472C4" w:themeColor="accent1"/>
+        </w:rPr>
+      </w:pPr>
+      <w:proofErr w:type="spellStart"/>
+      <w:r>
+        <w:rPr>
+          <w:rFonts w:cstheme="minorHAnsi"/>
+          <w:color w:val="4472C4" w:themeColor="accent1"/>
+        </w:rPr>
+        <w:t>microa</w:t>
+      </w:r>
+      <w:proofErr w:type="spellEnd"/>
+      <w:r>
+        <w:rPr>
+          <w:rFonts w:cstheme="minorHAnsi"/>
+          <w:color w:val="4472C4" w:themeColor="accent1"/>
+        </w:rPr>
+        <w:t xml:space="preserve"> &lt;- </w:t>
+      </w:r>
+      <w:proofErr w:type="spellStart"/>
+      <w:r>
+        <w:rPr>
+          <w:rFonts w:cstheme="minorHAnsi"/>
+          <w:color w:val="4472C4" w:themeColor="accent1"/>
+        </w:rPr>
+        <w:t>microaggregation</w:t>
+      </w:r>
+      <w:proofErr w:type="spellEnd"/>
+      <w:r>
+        <w:rPr>
+          <w:rFonts w:cstheme="minorHAnsi"/>
+          <w:color w:val="4472C4" w:themeColor="accent1"/>
+        </w:rPr>
+        <w:t>(</w:t>
+      </w:r>
+      <w:proofErr w:type="spellStart"/>
+      <w:r>
+        <w:rPr>
+          <w:rFonts w:cstheme="minorHAnsi"/>
+          <w:color w:val="4472C4" w:themeColor="accent1"/>
+        </w:rPr>
+        <w:t>dades_subset</w:t>
+      </w:r>
+      <w:proofErr w:type="spellEnd"/>
+      <w:r>
+        <w:rPr>
+          <w:rFonts w:cstheme="minorHAnsi"/>
+          <w:color w:val="4472C4" w:themeColor="accent1"/>
+        </w:rPr>
+        <w:t>[,c('</w:t>
+      </w:r>
+      <w:proofErr w:type="spellStart"/>
+      <w:r>
+        <w:rPr>
+          <w:rFonts w:cstheme="minorHAnsi"/>
+          <w:color w:val="4472C4" w:themeColor="accent1"/>
+        </w:rPr>
+        <w:t>Edat','Salari</w:t>
+      </w:r>
+      <w:proofErr w:type="spellEnd"/>
+      <w:r>
+        <w:rPr>
+          <w:rFonts w:cstheme="minorHAnsi"/>
+          <w:color w:val="4472C4" w:themeColor="accent1"/>
+        </w:rPr>
+        <w:t>')],</w:t>
+      </w:r>
+      <w:proofErr w:type="spellStart"/>
+      <w:r>
+        <w:rPr>
+          <w:rFonts w:cstheme="minorHAnsi"/>
+          <w:color w:val="4472C4" w:themeColor="accent1"/>
+        </w:rPr>
+        <w:t>aggr</w:t>
+      </w:r>
+      <w:proofErr w:type="spellEnd"/>
+      <w:r>
+        <w:rPr>
+          <w:rFonts w:cstheme="minorHAnsi"/>
+          <w:color w:val="4472C4" w:themeColor="accent1"/>
+        </w:rPr>
+        <w:t xml:space="preserve"> = 3, </w:t>
+      </w:r>
+      <w:proofErr w:type="spellStart"/>
+      <w:r>
+        <w:rPr>
+          <w:rFonts w:cstheme="minorHAnsi"/>
+          <w:color w:val="4472C4" w:themeColor="accent1"/>
+        </w:rPr>
+        <w:t>method</w:t>
+      </w:r>
+      <w:proofErr w:type="spellEnd"/>
+      <w:r>
+        <w:rPr>
+          <w:rFonts w:cstheme="minorHAnsi"/>
+          <w:color w:val="4472C4" w:themeColor="accent1"/>
+        </w:rPr>
+        <w:t xml:space="preserve"> = "</w:t>
+      </w:r>
+      <w:proofErr w:type="spellStart"/>
+      <w:r>
+        <w:rPr>
+          <w:rFonts w:cstheme="minorHAnsi"/>
+          <w:color w:val="4472C4" w:themeColor="accent1"/>
+        </w:rPr>
+        <w:t>onedims</w:t>
+      </w:r>
+      <w:proofErr w:type="spellEnd"/>
+      <w:r>
+        <w:rPr>
+          <w:rFonts w:cstheme="minorHAnsi"/>
+          <w:color w:val="4472C4" w:themeColor="accent1"/>
+        </w:rPr>
+        <w:t>")</w:t>
+      </w:r>
+    </w:p>
+    <w:p>
+      <w:pPr>
+        <w:pStyle w:val="Prrafodelista"/>
+        <w:jc w:val="both"/>
+        <w:rPr>
+          <w:color w:val="FF0000"/>
+        </w:rPr>
+      </w:pPr>
+      <w:r>
+        <w:rPr>
+          <w:color w:val="FF0000"/>
+        </w:rPr>
+        <w:t>//</w:t>
+      </w:r>
+      <w:r>
+        <w:rPr>
+          <w:color w:val="FF0000"/>
+        </w:rPr>
+        <w:t>TODO EXPLICACION PARAMETROS COMANDO</w:t>
+      </w:r>
+    </w:p>
+    <w:p>
+      <w:pPr>
+        <w:pStyle w:val="Prrafodelista"/>
+        <w:jc w:val="both"/>
+      </w:pPr>
+      <w:r>
+        <w:lastRenderedPageBreak/>
+        <w:t>b. Els histogrames són gràfiques que presenten la freqüència d’aparició segons els valors. Per tant, són molt interessants per veure quins són els valors més freqüents i quins són únics. Crea quatre gràfiques que presentin la informació de l’atribut Edat i Salari abans i després del procés de micro-agregació, i que permetin comparar de forma visual i senzilla, com s’han modificat el valors d’aquests dos atributs.</w:t>
+      </w:r>
+    </w:p>
+    <w:p>
+      <w:pPr>
+        <w:pStyle w:val="Prrafodelista"/>
+        <w:jc w:val="both"/>
+      </w:pPr>
+      <w:r>
+        <w:t>Indica el codi que has emprat, detallant la funció dels diferents Nota: la funció par(</w:t>
+      </w:r>
+      <w:proofErr w:type="spellStart"/>
+      <w:r>
+        <w:t>mfrow</w:t>
+      </w:r>
+      <w:proofErr w:type="spellEnd"/>
+      <w:r>
+        <w:t>=c(2,2)) us pot ajudar a posar les 4 gràfiques en una sola imatge, de manera que simplifica la visualització.</w:t>
+      </w:r>
+    </w:p>
+    <w:p>
+      <w:pPr>
+        <w:pStyle w:val="Prrafodelista"/>
+        <w:rPr>
+          <w:color w:val="4472C4" w:themeColor="accent1"/>
+        </w:rPr>
+      </w:pPr>
+      <w:r>
+        <w:rPr>
+          <w:color w:val="4472C4" w:themeColor="accent1"/>
+        </w:rPr>
+        <w:t>par(</w:t>
+      </w:r>
+      <w:proofErr w:type="spellStart"/>
+      <w:r>
+        <w:rPr>
+          <w:color w:val="4472C4" w:themeColor="accent1"/>
+        </w:rPr>
+        <w:t>mfrow</w:t>
+      </w:r>
+      <w:proofErr w:type="spellEnd"/>
+      <w:r>
+        <w:rPr>
+          <w:color w:val="4472C4" w:themeColor="accent1"/>
+        </w:rPr>
+        <w:t xml:space="preserve">=c(2,2)) </w:t>
+      </w:r>
+    </w:p>
+    <w:p>
+      <w:pPr>
+        <w:pStyle w:val="Prrafodelista"/>
+        <w:rPr>
+          <w:color w:val="4472C4" w:themeColor="accent1"/>
+        </w:rPr>
+      </w:pPr>
+      <w:proofErr w:type="spellStart"/>
+      <w:r>
+        <w:rPr>
+          <w:color w:val="4472C4" w:themeColor="accent1"/>
+        </w:rPr>
+        <w:t>hist</w:t>
+      </w:r>
+      <w:proofErr w:type="spellEnd"/>
+      <w:r>
+        <w:rPr>
+          <w:color w:val="4472C4" w:themeColor="accent1"/>
+        </w:rPr>
+        <w:t>(</w:t>
+      </w:r>
+      <w:proofErr w:type="spellStart"/>
+      <w:r>
+        <w:rPr>
+          <w:color w:val="4472C4" w:themeColor="accent1"/>
+        </w:rPr>
+        <w:t>microa$x$Edat</w:t>
+      </w:r>
+      <w:proofErr w:type="spellEnd"/>
+      <w:r>
+        <w:rPr>
+          <w:color w:val="4472C4" w:themeColor="accent1"/>
+        </w:rPr>
+        <w:t xml:space="preserve">, </w:t>
+      </w:r>
+      <w:proofErr w:type="spellStart"/>
+      <w:r>
+        <w:rPr>
+          <w:color w:val="4472C4" w:themeColor="accent1"/>
+        </w:rPr>
+        <w:t>main</w:t>
+      </w:r>
+      <w:proofErr w:type="spellEnd"/>
+      <w:r>
+        <w:rPr>
+          <w:color w:val="4472C4" w:themeColor="accent1"/>
+        </w:rPr>
+        <w:t xml:space="preserve"> </w:t>
+      </w:r>
+      <w:r>
+        <w:rPr>
+          <w:color w:val="4472C4" w:themeColor="accent1"/>
+        </w:rPr>
+        <w:t>=</w:t>
+      </w:r>
+      <w:r>
+        <w:rPr>
+          <w:color w:val="4472C4" w:themeColor="accent1"/>
+        </w:rPr>
+        <w:t xml:space="preserve"> </w:t>
+      </w:r>
+      <w:r>
+        <w:rPr>
+          <w:color w:val="4472C4" w:themeColor="accent1"/>
+        </w:rPr>
+        <w:t>"Histograma Edat original",</w:t>
+      </w:r>
+      <w:r>
+        <w:rPr>
+          <w:color w:val="4472C4" w:themeColor="accent1"/>
+        </w:rPr>
+        <w:t xml:space="preserve"> </w:t>
+      </w:r>
+      <w:proofErr w:type="spellStart"/>
+      <w:r>
+        <w:rPr>
+          <w:color w:val="4472C4" w:themeColor="accent1"/>
+        </w:rPr>
+        <w:t>xlab</w:t>
+      </w:r>
+      <w:proofErr w:type="spellEnd"/>
+      <w:r>
+        <w:rPr>
+          <w:color w:val="4472C4" w:themeColor="accent1"/>
+        </w:rPr>
+        <w:t xml:space="preserve"> </w:t>
+      </w:r>
+      <w:r>
+        <w:rPr>
+          <w:color w:val="4472C4" w:themeColor="accent1"/>
+        </w:rPr>
+        <w:t>=</w:t>
+      </w:r>
+      <w:r>
+        <w:rPr>
+          <w:color w:val="4472C4" w:themeColor="accent1"/>
+        </w:rPr>
+        <w:t xml:space="preserve"> </w:t>
+      </w:r>
+      <w:r>
+        <w:rPr>
+          <w:color w:val="4472C4" w:themeColor="accent1"/>
+        </w:rPr>
+        <w:t>"Edat",</w:t>
+      </w:r>
+      <w:r>
+        <w:rPr>
+          <w:color w:val="4472C4" w:themeColor="accent1"/>
+        </w:rPr>
+        <w:t xml:space="preserve"> </w:t>
+      </w:r>
+      <w:proofErr w:type="spellStart"/>
+      <w:r>
+        <w:rPr>
+          <w:color w:val="4472C4" w:themeColor="accent1"/>
+        </w:rPr>
+        <w:t>ylab</w:t>
+      </w:r>
+      <w:proofErr w:type="spellEnd"/>
+      <w:r>
+        <w:rPr>
+          <w:color w:val="4472C4" w:themeColor="accent1"/>
+        </w:rPr>
+        <w:t xml:space="preserve"> </w:t>
+      </w:r>
+      <w:r>
+        <w:rPr>
+          <w:color w:val="4472C4" w:themeColor="accent1"/>
+        </w:rPr>
+        <w:t>=</w:t>
+      </w:r>
+      <w:r>
+        <w:rPr>
+          <w:color w:val="4472C4" w:themeColor="accent1"/>
+        </w:rPr>
+        <w:t xml:space="preserve"> </w:t>
+      </w:r>
+      <w:r>
+        <w:rPr>
+          <w:color w:val="4472C4" w:themeColor="accent1"/>
+        </w:rPr>
+        <w:t>"Freqüència")</w:t>
+      </w:r>
+    </w:p>
+    <w:p>
+      <w:pPr>
+        <w:pStyle w:val="Prrafodelista"/>
+        <w:rPr>
+          <w:color w:val="4472C4" w:themeColor="accent1"/>
+        </w:rPr>
+      </w:pPr>
+      <w:proofErr w:type="spellStart"/>
+      <w:r>
+        <w:rPr>
+          <w:color w:val="4472C4" w:themeColor="accent1"/>
+        </w:rPr>
+        <w:t>hist</w:t>
+      </w:r>
+      <w:proofErr w:type="spellEnd"/>
+      <w:r>
+        <w:rPr>
+          <w:color w:val="4472C4" w:themeColor="accent1"/>
+        </w:rPr>
+        <w:t>(</w:t>
+      </w:r>
+      <w:proofErr w:type="spellStart"/>
+      <w:r>
+        <w:rPr>
+          <w:color w:val="4472C4" w:themeColor="accent1"/>
+        </w:rPr>
+        <w:t>microa$mx$Edat</w:t>
+      </w:r>
+      <w:proofErr w:type="spellEnd"/>
+      <w:r>
+        <w:rPr>
+          <w:color w:val="4472C4" w:themeColor="accent1"/>
+        </w:rPr>
+        <w:t>,</w:t>
+      </w:r>
+      <w:r>
+        <w:rPr>
+          <w:color w:val="4472C4" w:themeColor="accent1"/>
+        </w:rPr>
+        <w:t xml:space="preserve"> </w:t>
+      </w:r>
+      <w:proofErr w:type="spellStart"/>
+      <w:r>
+        <w:rPr>
+          <w:color w:val="4472C4" w:themeColor="accent1"/>
+        </w:rPr>
+        <w:t>main</w:t>
+      </w:r>
+      <w:proofErr w:type="spellEnd"/>
+      <w:r>
+        <w:rPr>
+          <w:color w:val="4472C4" w:themeColor="accent1"/>
+        </w:rPr>
+        <w:t xml:space="preserve"> </w:t>
+      </w:r>
+      <w:r>
+        <w:rPr>
+          <w:color w:val="4472C4" w:themeColor="accent1"/>
+        </w:rPr>
+        <w:t>=</w:t>
+      </w:r>
+      <w:r>
+        <w:rPr>
+          <w:color w:val="4472C4" w:themeColor="accent1"/>
+        </w:rPr>
+        <w:t xml:space="preserve"> </w:t>
+      </w:r>
+      <w:r>
+        <w:rPr>
+          <w:color w:val="4472C4" w:themeColor="accent1"/>
+        </w:rPr>
+        <w:t xml:space="preserve">"Histograma Edat amb </w:t>
+      </w:r>
+      <w:proofErr w:type="spellStart"/>
+      <w:r>
+        <w:rPr>
+          <w:color w:val="4472C4" w:themeColor="accent1"/>
+        </w:rPr>
+        <w:t>microagregació</w:t>
+      </w:r>
+      <w:proofErr w:type="spellEnd"/>
+      <w:r>
+        <w:rPr>
+          <w:color w:val="4472C4" w:themeColor="accent1"/>
+        </w:rPr>
+        <w:t>",</w:t>
+      </w:r>
+      <w:r>
+        <w:rPr>
+          <w:color w:val="4472C4" w:themeColor="accent1"/>
+        </w:rPr>
+        <w:t xml:space="preserve"> </w:t>
+      </w:r>
+      <w:proofErr w:type="spellStart"/>
+      <w:r>
+        <w:rPr>
+          <w:color w:val="4472C4" w:themeColor="accent1"/>
+        </w:rPr>
+        <w:t>xlab</w:t>
+      </w:r>
+      <w:proofErr w:type="spellEnd"/>
+      <w:r>
+        <w:rPr>
+          <w:color w:val="4472C4" w:themeColor="accent1"/>
+        </w:rPr>
+        <w:t xml:space="preserve"> </w:t>
+      </w:r>
+      <w:r>
+        <w:rPr>
+          <w:color w:val="4472C4" w:themeColor="accent1"/>
+        </w:rPr>
+        <w:t>=</w:t>
+      </w:r>
+      <w:r>
+        <w:rPr>
+          <w:color w:val="4472C4" w:themeColor="accent1"/>
+        </w:rPr>
+        <w:t xml:space="preserve">  </w:t>
+      </w:r>
+      <w:r>
+        <w:rPr>
+          <w:color w:val="4472C4" w:themeColor="accent1"/>
+        </w:rPr>
+        <w:t>"Edat",</w:t>
+      </w:r>
+      <w:r>
+        <w:rPr>
+          <w:color w:val="4472C4" w:themeColor="accent1"/>
+        </w:rPr>
+        <w:t xml:space="preserve"> </w:t>
+      </w:r>
+      <w:proofErr w:type="spellStart"/>
+      <w:r>
+        <w:rPr>
+          <w:color w:val="4472C4" w:themeColor="accent1"/>
+        </w:rPr>
+        <w:t>ylab</w:t>
+      </w:r>
+      <w:proofErr w:type="spellEnd"/>
+      <w:r>
+        <w:rPr>
+          <w:color w:val="4472C4" w:themeColor="accent1"/>
+        </w:rPr>
+        <w:t xml:space="preserve"> </w:t>
+      </w:r>
+      <w:r>
+        <w:rPr>
+          <w:color w:val="4472C4" w:themeColor="accent1"/>
+        </w:rPr>
+        <w:t>=</w:t>
+      </w:r>
+      <w:r>
+        <w:rPr>
+          <w:color w:val="4472C4" w:themeColor="accent1"/>
+        </w:rPr>
+        <w:t xml:space="preserve"> </w:t>
+      </w:r>
+      <w:r>
+        <w:rPr>
+          <w:color w:val="4472C4" w:themeColor="accent1"/>
+        </w:rPr>
+        <w:t>"Freqüència")</w:t>
+      </w:r>
+    </w:p>
+    <w:p>
+      <w:pPr>
+        <w:pStyle w:val="Prrafodelista"/>
+        <w:rPr>
+          <w:color w:val="4472C4" w:themeColor="accent1"/>
+        </w:rPr>
+      </w:pPr>
+      <w:proofErr w:type="spellStart"/>
+      <w:r>
+        <w:rPr>
+          <w:color w:val="4472C4" w:themeColor="accent1"/>
+        </w:rPr>
+        <w:t>hist</w:t>
+      </w:r>
+      <w:proofErr w:type="spellEnd"/>
+      <w:r>
+        <w:rPr>
+          <w:color w:val="4472C4" w:themeColor="accent1"/>
+        </w:rPr>
+        <w:t>(</w:t>
+      </w:r>
+      <w:proofErr w:type="spellStart"/>
+      <w:r>
+        <w:rPr>
+          <w:color w:val="4472C4" w:themeColor="accent1"/>
+        </w:rPr>
+        <w:t>microa$x$Salari</w:t>
+      </w:r>
+      <w:proofErr w:type="spellEnd"/>
+      <w:r>
+        <w:rPr>
+          <w:color w:val="4472C4" w:themeColor="accent1"/>
+        </w:rPr>
+        <w:t>,</w:t>
+      </w:r>
+      <w:r>
+        <w:rPr>
+          <w:color w:val="4472C4" w:themeColor="accent1"/>
+        </w:rPr>
+        <w:t xml:space="preserve"> </w:t>
+      </w:r>
+      <w:r>
+        <w:rPr>
+          <w:color w:val="4472C4" w:themeColor="accent1"/>
+        </w:rPr>
+        <w:t xml:space="preserve"> </w:t>
+      </w:r>
+      <w:proofErr w:type="spellStart"/>
+      <w:r>
+        <w:rPr>
+          <w:color w:val="4472C4" w:themeColor="accent1"/>
+        </w:rPr>
+        <w:t>main</w:t>
+      </w:r>
+      <w:proofErr w:type="spellEnd"/>
+      <w:r>
+        <w:rPr>
+          <w:color w:val="4472C4" w:themeColor="accent1"/>
+        </w:rPr>
+        <w:t xml:space="preserve"> </w:t>
+      </w:r>
+      <w:r>
+        <w:rPr>
+          <w:color w:val="4472C4" w:themeColor="accent1"/>
+        </w:rPr>
+        <w:t>=</w:t>
+      </w:r>
+      <w:r>
+        <w:rPr>
+          <w:color w:val="4472C4" w:themeColor="accent1"/>
+        </w:rPr>
+        <w:t xml:space="preserve"> </w:t>
+      </w:r>
+      <w:r>
+        <w:rPr>
+          <w:color w:val="4472C4" w:themeColor="accent1"/>
+        </w:rPr>
+        <w:t>"Histograma Salari original"</w:t>
+      </w:r>
+      <w:r>
+        <w:rPr>
+          <w:color w:val="4472C4" w:themeColor="accent1"/>
+        </w:rPr>
+        <w:t xml:space="preserve"> </w:t>
+      </w:r>
+      <w:r>
+        <w:rPr>
+          <w:color w:val="4472C4" w:themeColor="accent1"/>
+        </w:rPr>
+        <w:t>,</w:t>
+      </w:r>
+      <w:r>
+        <w:rPr>
+          <w:color w:val="4472C4" w:themeColor="accent1"/>
+        </w:rPr>
+        <w:t xml:space="preserve"> </w:t>
+      </w:r>
+      <w:proofErr w:type="spellStart"/>
+      <w:r>
+        <w:rPr>
+          <w:color w:val="4472C4" w:themeColor="accent1"/>
+        </w:rPr>
+        <w:t>xlab</w:t>
+      </w:r>
+      <w:proofErr w:type="spellEnd"/>
+      <w:r>
+        <w:rPr>
+          <w:color w:val="4472C4" w:themeColor="accent1"/>
+        </w:rPr>
+        <w:t xml:space="preserve"> </w:t>
+      </w:r>
+      <w:r>
+        <w:rPr>
+          <w:color w:val="4472C4" w:themeColor="accent1"/>
+        </w:rPr>
+        <w:t>=</w:t>
+      </w:r>
+      <w:r>
+        <w:rPr>
+          <w:color w:val="4472C4" w:themeColor="accent1"/>
+        </w:rPr>
+        <w:t xml:space="preserve"> </w:t>
+      </w:r>
+      <w:r>
+        <w:rPr>
+          <w:color w:val="4472C4" w:themeColor="accent1"/>
+        </w:rPr>
+        <w:t>"Salari",</w:t>
+      </w:r>
+      <w:r>
+        <w:rPr>
+          <w:color w:val="4472C4" w:themeColor="accent1"/>
+        </w:rPr>
+        <w:t xml:space="preserve"> </w:t>
+      </w:r>
+      <w:proofErr w:type="spellStart"/>
+      <w:r>
+        <w:rPr>
+          <w:color w:val="4472C4" w:themeColor="accent1"/>
+        </w:rPr>
+        <w:t>ylab</w:t>
+      </w:r>
+      <w:proofErr w:type="spellEnd"/>
+      <w:r>
+        <w:rPr>
+          <w:color w:val="4472C4" w:themeColor="accent1"/>
+        </w:rPr>
+        <w:t xml:space="preserve"> </w:t>
+      </w:r>
+      <w:r>
+        <w:rPr>
+          <w:color w:val="4472C4" w:themeColor="accent1"/>
+        </w:rPr>
+        <w:t>=</w:t>
+      </w:r>
+      <w:r>
+        <w:rPr>
+          <w:color w:val="4472C4" w:themeColor="accent1"/>
+        </w:rPr>
+        <w:t xml:space="preserve"> </w:t>
+      </w:r>
+      <w:r>
+        <w:rPr>
+          <w:color w:val="4472C4" w:themeColor="accent1"/>
+        </w:rPr>
+        <w:t>"Freqüència")</w:t>
+      </w:r>
+    </w:p>
+    <w:p>
+      <w:pPr>
+        <w:pStyle w:val="Prrafodelista"/>
+        <w:jc w:val="both"/>
+        <w:rPr>
+          <w:color w:val="4472C4" w:themeColor="accent1"/>
+        </w:rPr>
+      </w:pPr>
+      <w:proofErr w:type="spellStart"/>
+      <w:r>
+        <w:rPr>
+          <w:color w:val="4472C4" w:themeColor="accent1"/>
+        </w:rPr>
+        <w:t>hist</w:t>
+      </w:r>
+      <w:proofErr w:type="spellEnd"/>
+      <w:r>
+        <w:rPr>
+          <w:color w:val="4472C4" w:themeColor="accent1"/>
+        </w:rPr>
+        <w:t>(</w:t>
+      </w:r>
+      <w:proofErr w:type="spellStart"/>
+      <w:r>
+        <w:rPr>
+          <w:color w:val="4472C4" w:themeColor="accent1"/>
+        </w:rPr>
+        <w:t>microa$mx$Salari</w:t>
+      </w:r>
+      <w:proofErr w:type="spellEnd"/>
+      <w:r>
+        <w:rPr>
+          <w:color w:val="4472C4" w:themeColor="accent1"/>
+        </w:rPr>
+        <w:t>,</w:t>
+      </w:r>
+      <w:r>
+        <w:rPr>
+          <w:color w:val="4472C4" w:themeColor="accent1"/>
+        </w:rPr>
+        <w:t xml:space="preserve"> </w:t>
+      </w:r>
+      <w:r>
+        <w:rPr>
+          <w:color w:val="4472C4" w:themeColor="accent1"/>
+        </w:rPr>
+        <w:t xml:space="preserve"> </w:t>
+      </w:r>
+      <w:proofErr w:type="spellStart"/>
+      <w:r>
+        <w:rPr>
+          <w:color w:val="4472C4" w:themeColor="accent1"/>
+        </w:rPr>
+        <w:t>main</w:t>
+      </w:r>
+      <w:proofErr w:type="spellEnd"/>
+      <w:r>
+        <w:rPr>
+          <w:color w:val="4472C4" w:themeColor="accent1"/>
+        </w:rPr>
+        <w:t xml:space="preserve"> </w:t>
+      </w:r>
+      <w:r>
+        <w:rPr>
+          <w:color w:val="4472C4" w:themeColor="accent1"/>
+        </w:rPr>
+        <w:t>=</w:t>
+      </w:r>
+      <w:r>
+        <w:rPr>
+          <w:color w:val="4472C4" w:themeColor="accent1"/>
+        </w:rPr>
+        <w:t xml:space="preserve"> </w:t>
+      </w:r>
+      <w:r>
+        <w:rPr>
+          <w:color w:val="4472C4" w:themeColor="accent1"/>
+        </w:rPr>
+        <w:t xml:space="preserve">"Histograma Salari amb </w:t>
+      </w:r>
+      <w:proofErr w:type="spellStart"/>
+      <w:r>
+        <w:rPr>
+          <w:color w:val="4472C4" w:themeColor="accent1"/>
+        </w:rPr>
+        <w:t>microagregació</w:t>
+      </w:r>
+      <w:proofErr w:type="spellEnd"/>
+      <w:r>
+        <w:rPr>
+          <w:color w:val="4472C4" w:themeColor="accent1"/>
+        </w:rPr>
+        <w:t>",</w:t>
+      </w:r>
+      <w:r>
+        <w:rPr>
+          <w:color w:val="4472C4" w:themeColor="accent1"/>
+        </w:rPr>
+        <w:t xml:space="preserve"> </w:t>
+      </w:r>
+      <w:proofErr w:type="spellStart"/>
+      <w:r>
+        <w:rPr>
+          <w:color w:val="4472C4" w:themeColor="accent1"/>
+        </w:rPr>
+        <w:t>xlab</w:t>
+      </w:r>
+      <w:proofErr w:type="spellEnd"/>
+      <w:r>
+        <w:rPr>
+          <w:color w:val="4472C4" w:themeColor="accent1"/>
+        </w:rPr>
+        <w:t xml:space="preserve"> </w:t>
+      </w:r>
+      <w:r>
+        <w:rPr>
+          <w:color w:val="4472C4" w:themeColor="accent1"/>
+        </w:rPr>
+        <w:t>=</w:t>
+      </w:r>
+      <w:r>
+        <w:rPr>
+          <w:color w:val="4472C4" w:themeColor="accent1"/>
+        </w:rPr>
+        <w:t xml:space="preserve"> </w:t>
+      </w:r>
+      <w:r>
+        <w:rPr>
+          <w:color w:val="4472C4" w:themeColor="accent1"/>
+        </w:rPr>
+        <w:t>"Salari",</w:t>
+      </w:r>
+      <w:r>
+        <w:rPr>
+          <w:color w:val="4472C4" w:themeColor="accent1"/>
+        </w:rPr>
+        <w:t xml:space="preserve"> </w:t>
+      </w:r>
+      <w:proofErr w:type="spellStart"/>
+      <w:r>
+        <w:rPr>
+          <w:color w:val="4472C4" w:themeColor="accent1"/>
+        </w:rPr>
+        <w:t>ylab</w:t>
+      </w:r>
+      <w:proofErr w:type="spellEnd"/>
+      <w:r>
+        <w:rPr>
+          <w:color w:val="4472C4" w:themeColor="accent1"/>
+        </w:rPr>
+        <w:t xml:space="preserve"> </w:t>
+      </w:r>
+      <w:r>
+        <w:rPr>
+          <w:color w:val="4472C4" w:themeColor="accent1"/>
+        </w:rPr>
+        <w:t>=</w:t>
+      </w:r>
+      <w:r>
+        <w:rPr>
+          <w:color w:val="4472C4" w:themeColor="accent1"/>
+        </w:rPr>
+        <w:t xml:space="preserve"> </w:t>
+      </w:r>
+      <w:r>
+        <w:rPr>
+          <w:color w:val="4472C4" w:themeColor="accent1"/>
+        </w:rPr>
+        <w:t>"Freqüència")</w:t>
+      </w:r>
+      <w:r>
+        <w:rPr>
+          <w:color w:val="4472C4" w:themeColor="accent1"/>
+        </w:rPr>
+        <w:t xml:space="preserve"> </w:t>
+      </w:r>
+    </w:p>
+    <w:p>
+      <w:pPr>
+        <w:pStyle w:val="Prrafodelista"/>
+        <w:jc w:val="both"/>
+        <w:rPr>
+          <w:color w:val="FF0000"/>
+        </w:rPr>
+      </w:pPr>
+      <w:r>
+        <w:rPr>
+          <w:color w:val="FF0000"/>
+        </w:rPr>
+        <w:t>//</w:t>
+      </w:r>
+      <w:r>
+        <w:rPr>
+          <w:color w:val="FF0000"/>
+        </w:rPr>
+        <w:t>TODO EXPLICACION PARAMETROS COMANDO</w:t>
+      </w:r>
+    </w:p>
+    <w:p>
+      <w:pPr>
+        <w:pStyle w:val="Prrafodelista"/>
+        <w:rPr>
+          <w:color w:val="4472C4" w:themeColor="accent1"/>
+        </w:rPr>
+      </w:pPr>
+    </w:p>
+    <w:p>
+      <w:pPr>
+        <w:pStyle w:val="Prrafodelista"/>
+        <w:jc w:val="both"/>
+      </w:pPr>
+    </w:p>
+    <w:p>
+      <w:pPr>
+        <w:pStyle w:val="Prrafodelista"/>
+        <w:jc w:val="both"/>
+      </w:pPr>
+      <w:r>
+        <w:t>c. Aplica el mètode de micro-agregació multivariant MDAV amb un nivell d’agregació igual a 3 als atributs Edat i Salari sobre conjunt de dades original. Indica les comandes i paràmetres que has fet servir i la comenta la seva funció.</w:t>
+      </w:r>
+    </w:p>
+    <w:p>
+      <w:pPr>
+        <w:pStyle w:val="Prrafodelista"/>
+        <w:jc w:val="both"/>
+        <w:rPr>
+          <w:color w:val="4472C4" w:themeColor="accent1"/>
+        </w:rPr>
+      </w:pPr>
+      <w:proofErr w:type="spellStart"/>
+      <w:r>
+        <w:rPr>
+          <w:color w:val="4472C4" w:themeColor="accent1"/>
+        </w:rPr>
+        <w:t>microa_mv</w:t>
+      </w:r>
+      <w:proofErr w:type="spellEnd"/>
+      <w:r>
+        <w:rPr>
+          <w:color w:val="4472C4" w:themeColor="accent1"/>
+        </w:rPr>
+        <w:t xml:space="preserve"> &lt;- </w:t>
+      </w:r>
+      <w:proofErr w:type="spellStart"/>
+      <w:r>
+        <w:rPr>
+          <w:color w:val="4472C4" w:themeColor="accent1"/>
+        </w:rPr>
+        <w:t>microaggregation</w:t>
+      </w:r>
+      <w:proofErr w:type="spellEnd"/>
+      <w:r>
+        <w:rPr>
+          <w:color w:val="4472C4" w:themeColor="accent1"/>
+        </w:rPr>
+        <w:t>(</w:t>
+      </w:r>
+      <w:proofErr w:type="spellStart"/>
+      <w:r>
+        <w:rPr>
+          <w:color w:val="4472C4" w:themeColor="accent1"/>
+        </w:rPr>
+        <w:t>dades_subset</w:t>
+      </w:r>
+      <w:proofErr w:type="spellEnd"/>
+      <w:r>
+        <w:rPr>
+          <w:color w:val="4472C4" w:themeColor="accent1"/>
+        </w:rPr>
+        <w:t>[,c('</w:t>
+      </w:r>
+      <w:proofErr w:type="spellStart"/>
+      <w:r>
+        <w:rPr>
+          <w:color w:val="4472C4" w:themeColor="accent1"/>
+        </w:rPr>
+        <w:t>Edat','Salari</w:t>
+      </w:r>
+      <w:proofErr w:type="spellEnd"/>
+      <w:r>
+        <w:rPr>
+          <w:color w:val="4472C4" w:themeColor="accent1"/>
+        </w:rPr>
+        <w:t>')],</w:t>
+      </w:r>
+      <w:proofErr w:type="spellStart"/>
+      <w:r>
+        <w:rPr>
+          <w:color w:val="4472C4" w:themeColor="accent1"/>
+        </w:rPr>
+        <w:t>aggr</w:t>
+      </w:r>
+      <w:proofErr w:type="spellEnd"/>
+      <w:r>
+        <w:rPr>
+          <w:color w:val="4472C4" w:themeColor="accent1"/>
+        </w:rPr>
+        <w:t xml:space="preserve"> = 3, </w:t>
+      </w:r>
+      <w:proofErr w:type="spellStart"/>
+      <w:r>
+        <w:rPr>
+          <w:color w:val="4472C4" w:themeColor="accent1"/>
+        </w:rPr>
+        <w:t>method</w:t>
+      </w:r>
+      <w:proofErr w:type="spellEnd"/>
+      <w:r>
+        <w:rPr>
+          <w:color w:val="4472C4" w:themeColor="accent1"/>
+        </w:rPr>
+        <w:t xml:space="preserve"> = "</w:t>
+      </w:r>
+      <w:proofErr w:type="spellStart"/>
+      <w:r>
+        <w:rPr>
+          <w:color w:val="4472C4" w:themeColor="accent1"/>
+        </w:rPr>
+        <w:t>mdav</w:t>
+      </w:r>
+      <w:proofErr w:type="spellEnd"/>
+      <w:r>
+        <w:rPr>
+          <w:color w:val="4472C4" w:themeColor="accent1"/>
+        </w:rPr>
+        <w:t>")</w:t>
+      </w:r>
+      <w:r>
+        <w:rPr>
+          <w:color w:val="4472C4" w:themeColor="accent1"/>
+        </w:rPr>
+        <w:t xml:space="preserve"> </w:t>
+      </w:r>
+    </w:p>
+    <w:p>
+      <w:pPr>
+        <w:pStyle w:val="Prrafodelista"/>
+        <w:jc w:val="both"/>
+        <w:rPr>
+          <w:color w:val="FF0000"/>
+        </w:rPr>
+      </w:pPr>
+      <w:r>
+        <w:rPr>
+          <w:color w:val="FF0000"/>
+        </w:rPr>
+        <w:t>//</w:t>
+      </w:r>
+      <w:r>
+        <w:rPr>
+          <w:color w:val="FF0000"/>
+        </w:rPr>
+        <w:t>TODO EXPLICACION PARAMETROS COMANDO</w:t>
+      </w:r>
+    </w:p>
+    <w:p>
+      <w:pPr>
+        <w:pStyle w:val="Prrafodelista"/>
+        <w:jc w:val="both"/>
+        <w:rPr>
+          <w:color w:val="4472C4" w:themeColor="accent1"/>
+        </w:rPr>
+      </w:pPr>
+    </w:p>
+    <w:p>
+      <w:pPr>
+        <w:pStyle w:val="Prrafodelista"/>
+        <w:jc w:val="both"/>
+      </w:pPr>
+    </w:p>
+    <w:p>
+      <w:pPr>
+        <w:pStyle w:val="Prrafodelista"/>
+        <w:jc w:val="both"/>
+      </w:pPr>
+      <w:r>
+        <w:t xml:space="preserve">d. Crea les gràfiques que presentin la informació dels atributs Edat i Salari </w:t>
+      </w:r>
+      <w:proofErr w:type="spellStart"/>
+      <w:r>
+        <w:t>anonimitzats</w:t>
+      </w:r>
+      <w:proofErr w:type="spellEnd"/>
+      <w:r>
+        <w:t xml:space="preserve"> en la seva versió multivariant, i compara els resultats obtinguts amb els obtinguts en el cas </w:t>
+      </w:r>
+      <w:proofErr w:type="spellStart"/>
+      <w:r>
+        <w:t>univariant</w:t>
+      </w:r>
+      <w:proofErr w:type="spellEnd"/>
+      <w:r>
+        <w:t>.</w:t>
+      </w:r>
+    </w:p>
+    <w:p>
+      <w:pPr>
+        <w:pStyle w:val="Prrafodelista"/>
+        <w:jc w:val="both"/>
+        <w:rPr>
+          <w:color w:val="4472C4" w:themeColor="accent1"/>
+        </w:rPr>
+      </w:pPr>
+      <w:proofErr w:type="spellStart"/>
+      <w:r>
+        <w:rPr>
+          <w:color w:val="4472C4" w:themeColor="accent1"/>
+        </w:rPr>
+        <w:t>hist</w:t>
+      </w:r>
+      <w:proofErr w:type="spellEnd"/>
+      <w:r>
+        <w:rPr>
+          <w:color w:val="4472C4" w:themeColor="accent1"/>
+        </w:rPr>
+        <w:t>(</w:t>
+      </w:r>
+      <w:proofErr w:type="spellStart"/>
+      <w:r>
+        <w:rPr>
+          <w:color w:val="4472C4" w:themeColor="accent1"/>
+        </w:rPr>
+        <w:t>microa$mx$Edat</w:t>
+      </w:r>
+      <w:proofErr w:type="spellEnd"/>
+      <w:r>
+        <w:rPr>
+          <w:color w:val="4472C4" w:themeColor="accent1"/>
+        </w:rPr>
+        <w:t xml:space="preserve">, </w:t>
+      </w:r>
+      <w:proofErr w:type="spellStart"/>
+      <w:r>
+        <w:rPr>
+          <w:color w:val="4472C4" w:themeColor="accent1"/>
+        </w:rPr>
+        <w:t>main</w:t>
+      </w:r>
+      <w:proofErr w:type="spellEnd"/>
+      <w:r>
+        <w:rPr>
+          <w:color w:val="4472C4" w:themeColor="accent1"/>
+        </w:rPr>
+        <w:t xml:space="preserve">="Histograma Edat </w:t>
+      </w:r>
+      <w:proofErr w:type="spellStart"/>
+      <w:r>
+        <w:rPr>
+          <w:color w:val="4472C4" w:themeColor="accent1"/>
+        </w:rPr>
+        <w:t>univariant</w:t>
+      </w:r>
+      <w:proofErr w:type="spellEnd"/>
+      <w:r>
+        <w:rPr>
+          <w:color w:val="4472C4" w:themeColor="accent1"/>
+        </w:rPr>
+        <w:t>",</w:t>
+      </w:r>
+      <w:proofErr w:type="spellStart"/>
+      <w:r>
+        <w:rPr>
+          <w:color w:val="4472C4" w:themeColor="accent1"/>
+        </w:rPr>
+        <w:t>xlab</w:t>
+      </w:r>
+      <w:proofErr w:type="spellEnd"/>
+      <w:r>
+        <w:rPr>
+          <w:color w:val="4472C4" w:themeColor="accent1"/>
+        </w:rPr>
+        <w:t>="Edat",</w:t>
+      </w:r>
+      <w:proofErr w:type="spellStart"/>
+      <w:r>
+        <w:rPr>
+          <w:color w:val="4472C4" w:themeColor="accent1"/>
+        </w:rPr>
+        <w:t>ylab</w:t>
+      </w:r>
+      <w:proofErr w:type="spellEnd"/>
+      <w:r>
+        <w:rPr>
+          <w:color w:val="4472C4" w:themeColor="accent1"/>
+        </w:rPr>
+        <w:t>="Freqüència")</w:t>
+      </w:r>
+    </w:p>
+    <w:p>
+      <w:pPr>
+        <w:pStyle w:val="Prrafodelista"/>
+        <w:jc w:val="both"/>
+        <w:rPr>
+          <w:color w:val="4472C4" w:themeColor="accent1"/>
+        </w:rPr>
+      </w:pPr>
+      <w:proofErr w:type="spellStart"/>
+      <w:r>
+        <w:rPr>
+          <w:color w:val="4472C4" w:themeColor="accent1"/>
+        </w:rPr>
+        <w:t>hist</w:t>
+      </w:r>
+      <w:proofErr w:type="spellEnd"/>
+      <w:r>
+        <w:rPr>
+          <w:color w:val="4472C4" w:themeColor="accent1"/>
+        </w:rPr>
+        <w:t>(</w:t>
+      </w:r>
+      <w:proofErr w:type="spellStart"/>
+      <w:r>
+        <w:rPr>
+          <w:color w:val="4472C4" w:themeColor="accent1"/>
+        </w:rPr>
+        <w:t>microa_mv$mx$Edat</w:t>
+      </w:r>
+      <w:proofErr w:type="spellEnd"/>
+      <w:r>
+        <w:rPr>
+          <w:color w:val="4472C4" w:themeColor="accent1"/>
+        </w:rPr>
+        <w:t xml:space="preserve">, </w:t>
+      </w:r>
+      <w:proofErr w:type="spellStart"/>
+      <w:r>
+        <w:rPr>
+          <w:color w:val="4472C4" w:themeColor="accent1"/>
+        </w:rPr>
+        <w:t>main</w:t>
+      </w:r>
+      <w:proofErr w:type="spellEnd"/>
+      <w:r>
+        <w:rPr>
+          <w:color w:val="4472C4" w:themeColor="accent1"/>
+        </w:rPr>
+        <w:t>="Histograma Edat multivariant",</w:t>
+      </w:r>
+      <w:proofErr w:type="spellStart"/>
+      <w:r>
+        <w:rPr>
+          <w:color w:val="4472C4" w:themeColor="accent1"/>
+        </w:rPr>
+        <w:t>xlab</w:t>
+      </w:r>
+      <w:proofErr w:type="spellEnd"/>
+      <w:r>
+        <w:rPr>
+          <w:color w:val="4472C4" w:themeColor="accent1"/>
+        </w:rPr>
+        <w:t>="Edat",</w:t>
+      </w:r>
+      <w:proofErr w:type="spellStart"/>
+      <w:r>
+        <w:rPr>
+          <w:color w:val="4472C4" w:themeColor="accent1"/>
+        </w:rPr>
+        <w:t>ylab</w:t>
+      </w:r>
+      <w:proofErr w:type="spellEnd"/>
+      <w:r>
+        <w:rPr>
+          <w:color w:val="4472C4" w:themeColor="accent1"/>
+        </w:rPr>
+        <w:t>="Freqüència")</w:t>
+      </w:r>
+    </w:p>
+    <w:p>
+      <w:pPr>
+        <w:pStyle w:val="Prrafodelista"/>
+        <w:jc w:val="both"/>
+        <w:rPr>
+          <w:color w:val="4472C4" w:themeColor="accent1"/>
+        </w:rPr>
+      </w:pPr>
+      <w:proofErr w:type="spellStart"/>
+      <w:r>
+        <w:rPr>
+          <w:color w:val="4472C4" w:themeColor="accent1"/>
+        </w:rPr>
+        <w:t>hist</w:t>
+      </w:r>
+      <w:proofErr w:type="spellEnd"/>
+      <w:r>
+        <w:rPr>
+          <w:color w:val="4472C4" w:themeColor="accent1"/>
+        </w:rPr>
+        <w:t>(</w:t>
+      </w:r>
+      <w:proofErr w:type="spellStart"/>
+      <w:r>
+        <w:rPr>
+          <w:color w:val="4472C4" w:themeColor="accent1"/>
+        </w:rPr>
+        <w:t>microa$mx$Salari</w:t>
+      </w:r>
+      <w:proofErr w:type="spellEnd"/>
+      <w:r>
+        <w:rPr>
+          <w:color w:val="4472C4" w:themeColor="accent1"/>
+        </w:rPr>
+        <w:t xml:space="preserve">, </w:t>
+      </w:r>
+      <w:proofErr w:type="spellStart"/>
+      <w:r>
+        <w:rPr>
+          <w:color w:val="4472C4" w:themeColor="accent1"/>
+        </w:rPr>
+        <w:t>main</w:t>
+      </w:r>
+      <w:proofErr w:type="spellEnd"/>
+      <w:r>
+        <w:rPr>
+          <w:color w:val="4472C4" w:themeColor="accent1"/>
+        </w:rPr>
+        <w:t xml:space="preserve">="Histograma Salari </w:t>
+      </w:r>
+      <w:proofErr w:type="spellStart"/>
+      <w:r>
+        <w:rPr>
+          <w:color w:val="4472C4" w:themeColor="accent1"/>
+        </w:rPr>
+        <w:t>univariant</w:t>
+      </w:r>
+      <w:proofErr w:type="spellEnd"/>
+      <w:r>
+        <w:rPr>
+          <w:color w:val="4472C4" w:themeColor="accent1"/>
+        </w:rPr>
+        <w:t>",</w:t>
+      </w:r>
+      <w:proofErr w:type="spellStart"/>
+      <w:r>
+        <w:rPr>
+          <w:color w:val="4472C4" w:themeColor="accent1"/>
+        </w:rPr>
+        <w:t>xlab</w:t>
+      </w:r>
+      <w:proofErr w:type="spellEnd"/>
+      <w:r>
+        <w:rPr>
+          <w:color w:val="4472C4" w:themeColor="accent1"/>
+        </w:rPr>
+        <w:t>="Salari",</w:t>
+      </w:r>
+      <w:proofErr w:type="spellStart"/>
+      <w:r>
+        <w:rPr>
+          <w:color w:val="4472C4" w:themeColor="accent1"/>
+        </w:rPr>
+        <w:t>ylab</w:t>
+      </w:r>
+      <w:proofErr w:type="spellEnd"/>
+      <w:r>
+        <w:rPr>
+          <w:color w:val="4472C4" w:themeColor="accent1"/>
+        </w:rPr>
+        <w:t>="Freqüència")</w:t>
+      </w:r>
+    </w:p>
+    <w:p>
+      <w:pPr>
+        <w:pStyle w:val="Prrafodelista"/>
+        <w:jc w:val="both"/>
+        <w:rPr>
+          <w:color w:val="4472C4" w:themeColor="accent1"/>
+        </w:rPr>
+      </w:pPr>
+      <w:proofErr w:type="spellStart"/>
+      <w:r>
+        <w:rPr>
+          <w:color w:val="4472C4" w:themeColor="accent1"/>
+        </w:rPr>
+        <w:t>hist</w:t>
+      </w:r>
+      <w:proofErr w:type="spellEnd"/>
+      <w:r>
+        <w:rPr>
+          <w:color w:val="4472C4" w:themeColor="accent1"/>
+        </w:rPr>
+        <w:t>(</w:t>
+      </w:r>
+      <w:proofErr w:type="spellStart"/>
+      <w:r>
+        <w:rPr>
+          <w:color w:val="4472C4" w:themeColor="accent1"/>
+        </w:rPr>
+        <w:t>microa_mv$mx$Salari</w:t>
+      </w:r>
+      <w:proofErr w:type="spellEnd"/>
+      <w:r>
+        <w:rPr>
+          <w:color w:val="4472C4" w:themeColor="accent1"/>
+        </w:rPr>
+        <w:t xml:space="preserve">, </w:t>
+      </w:r>
+      <w:proofErr w:type="spellStart"/>
+      <w:r>
+        <w:rPr>
+          <w:color w:val="4472C4" w:themeColor="accent1"/>
+        </w:rPr>
+        <w:t>main</w:t>
+      </w:r>
+      <w:proofErr w:type="spellEnd"/>
+      <w:r>
+        <w:rPr>
+          <w:color w:val="4472C4" w:themeColor="accent1"/>
+        </w:rPr>
+        <w:t>="Histograma Salari multivariant",</w:t>
+      </w:r>
+      <w:proofErr w:type="spellStart"/>
+      <w:r>
+        <w:rPr>
+          <w:color w:val="4472C4" w:themeColor="accent1"/>
+        </w:rPr>
+        <w:t>xlab</w:t>
+      </w:r>
+      <w:proofErr w:type="spellEnd"/>
+      <w:r>
+        <w:rPr>
+          <w:color w:val="4472C4" w:themeColor="accent1"/>
+        </w:rPr>
+        <w:t>="Salari",</w:t>
+      </w:r>
+      <w:proofErr w:type="spellStart"/>
+      <w:r>
+        <w:rPr>
+          <w:color w:val="4472C4" w:themeColor="accent1"/>
+        </w:rPr>
+        <w:t>ylab</w:t>
+      </w:r>
+      <w:proofErr w:type="spellEnd"/>
+      <w:r>
+        <w:rPr>
+          <w:color w:val="4472C4" w:themeColor="accent1"/>
+        </w:rPr>
+        <w:t>="Freqüència")</w:t>
+      </w:r>
+      <w:r>
+        <w:rPr>
+          <w:color w:val="4472C4" w:themeColor="accent1"/>
+        </w:rPr>
+        <w:t xml:space="preserve"> </w:t>
+      </w:r>
+    </w:p>
+    <w:p>
+      <w:pPr>
+        <w:pStyle w:val="Prrafodelista"/>
+        <w:jc w:val="both"/>
+        <w:rPr>
+          <w:color w:val="FF0000"/>
+        </w:rPr>
+      </w:pPr>
+      <w:r>
+        <w:rPr>
+          <w:color w:val="FF0000"/>
+        </w:rPr>
+        <w:t>//</w:t>
+      </w:r>
+      <w:r>
+        <w:rPr>
+          <w:color w:val="FF0000"/>
+        </w:rPr>
+        <w:t>TODO EXPLICACION PARAMETROS COMANDO</w:t>
+      </w:r>
+    </w:p>
+    <w:p>
+      <w:pPr>
+        <w:pStyle w:val="Prrafodelista"/>
+        <w:jc w:val="both"/>
+        <w:rPr>
+          <w:color w:val="4472C4" w:themeColor="accent1"/>
+        </w:rPr>
+      </w:pPr>
+    </w:p>
+    <w:p>
+      <w:pPr>
+        <w:pStyle w:val="Prrafodelista"/>
+        <w:jc w:val="both"/>
+      </w:pPr>
+    </w:p>
+    <w:p>
+      <w:pPr>
+        <w:pStyle w:val="Prrafodelista"/>
+        <w:jc w:val="both"/>
+      </w:pPr>
+      <w:r>
+        <w:t>e. Realitza una estimació del risc i de la utilitat en els dos casos (</w:t>
+      </w:r>
+      <w:proofErr w:type="spellStart"/>
+      <w:r>
+        <w:t>univariant</w:t>
+      </w:r>
+      <w:proofErr w:type="spellEnd"/>
+      <w:r>
+        <w:t xml:space="preserve"> i multivariant).</w:t>
+      </w:r>
+    </w:p>
+    <w:p>
+      <w:pPr>
+        <w:pStyle w:val="Prrafodelista"/>
+        <w:jc w:val="both"/>
+      </w:pPr>
+      <w:r>
+        <w:t>Comenta i justifica els resultats obtinguts.</w:t>
+      </w:r>
+    </w:p>
+    <w:p>
+      <w:pPr>
+        <w:pStyle w:val="Prrafodelista"/>
+        <w:jc w:val="both"/>
+        <w:rPr>
+          <w:color w:val="FF0000"/>
+        </w:rPr>
+      </w:pPr>
+      <w:r>
+        <w:rPr>
+          <w:color w:val="FF0000"/>
+        </w:rPr>
+        <w:t>//</w:t>
+      </w:r>
+      <w:r>
+        <w:rPr>
+          <w:color w:val="FF0000"/>
+        </w:rPr>
+        <w:t>TODO</w:t>
+      </w:r>
+    </w:p>
+    <w:p>
+      <w:pPr>
+        <w:pStyle w:val="Prrafodelista"/>
+        <w:jc w:val="both"/>
+      </w:pPr>
+    </w:p>
+    <w:p>
+      <w:pPr>
+        <w:jc w:val="both"/>
+        <w:rPr>
+          <w:b/>
+        </w:rPr>
+      </w:pPr>
+      <w:r>
+        <w:rPr>
+          <w:b/>
+        </w:rPr>
+        <w:t>Exercici 8.- Generalització d’atributs (1p)</w:t>
+      </w:r>
+    </w:p>
+    <w:p>
+      <w:pPr>
+        <w:jc w:val="both"/>
+        <w:rPr>
+          <w:b/>
+        </w:rPr>
+      </w:pPr>
+      <w:r>
+        <w:lastRenderedPageBreak/>
+        <w:t xml:space="preserve">Responeu a les següent qüestions: </w:t>
+      </w:r>
+    </w:p>
+    <w:p>
+      <w:pPr>
+        <w:pStyle w:val="Prrafodelista"/>
+        <w:jc w:val="both"/>
+      </w:pPr>
+      <w:r>
+        <w:t xml:space="preserve">a. Crea una funció pròpia que permeti generalitzar els codis postals de població, </w:t>
+      </w:r>
+      <w:proofErr w:type="spellStart"/>
+      <w:r>
+        <w:t>convertintlos</w:t>
+      </w:r>
+      <w:proofErr w:type="spellEnd"/>
+      <w:r>
+        <w:t xml:space="preserve"> en codis de província. </w:t>
+      </w:r>
+      <w:proofErr w:type="spellStart"/>
+      <w:r>
+        <w:t>Detalle</w:t>
+      </w:r>
+      <w:proofErr w:type="spellEnd"/>
+      <w:r>
+        <w:t xml:space="preserve"> el codi de la funció, així com alguns exemples del seu funcionament i valors de retorn.</w:t>
+      </w:r>
+    </w:p>
+    <w:p>
+      <w:pPr>
+        <w:pStyle w:val="Prrafodelista"/>
+        <w:jc w:val="both"/>
+        <w:rPr>
+          <w:rFonts w:cstheme="minorHAnsi"/>
+          <w:color w:val="4472C4" w:themeColor="accent1"/>
+        </w:rPr>
+      </w:pPr>
+      <w:proofErr w:type="spellStart"/>
+      <w:r>
+        <w:rPr>
+          <w:rFonts w:cstheme="minorHAnsi"/>
+          <w:color w:val="4472C4" w:themeColor="accent1"/>
+        </w:rPr>
+        <w:t>ProvinciaCP</w:t>
+      </w:r>
+      <w:proofErr w:type="spellEnd"/>
+      <w:r>
+        <w:rPr>
+          <w:rFonts w:cstheme="minorHAnsi"/>
+          <w:color w:val="4472C4" w:themeColor="accent1"/>
+        </w:rPr>
+        <w:t xml:space="preserve"> &lt;- </w:t>
+      </w:r>
+      <w:proofErr w:type="spellStart"/>
+      <w:r>
+        <w:rPr>
+          <w:rFonts w:cstheme="minorHAnsi"/>
+          <w:color w:val="4472C4" w:themeColor="accent1"/>
+        </w:rPr>
+        <w:t>function</w:t>
+      </w:r>
+      <w:proofErr w:type="spellEnd"/>
+      <w:r>
+        <w:rPr>
+          <w:rFonts w:cstheme="minorHAnsi"/>
+          <w:color w:val="4472C4" w:themeColor="accent1"/>
+        </w:rPr>
+        <w:t>(CP) {</w:t>
+      </w:r>
+    </w:p>
+    <w:p>
+      <w:pPr>
+        <w:pStyle w:val="Prrafodelista"/>
+        <w:jc w:val="both"/>
+        <w:rPr>
+          <w:rFonts w:cstheme="minorHAnsi"/>
+          <w:color w:val="4472C4" w:themeColor="accent1"/>
+        </w:rPr>
+      </w:pPr>
+      <w:r>
+        <w:rPr>
+          <w:rFonts w:cstheme="minorHAnsi"/>
+          <w:color w:val="4472C4" w:themeColor="accent1"/>
+        </w:rPr>
+        <w:t xml:space="preserve">  </w:t>
+      </w:r>
+      <w:proofErr w:type="spellStart"/>
+      <w:r>
+        <w:rPr>
+          <w:rFonts w:cstheme="minorHAnsi"/>
+          <w:color w:val="4472C4" w:themeColor="accent1"/>
+        </w:rPr>
+        <w:t>value</w:t>
+      </w:r>
+      <w:proofErr w:type="spellEnd"/>
+      <w:r>
+        <w:rPr>
+          <w:rFonts w:cstheme="minorHAnsi"/>
+          <w:color w:val="4472C4" w:themeColor="accent1"/>
+        </w:rPr>
+        <w:t xml:space="preserve"> = </w:t>
+      </w:r>
+      <w:proofErr w:type="spellStart"/>
+      <w:r>
+        <w:rPr>
+          <w:rFonts w:cstheme="minorHAnsi"/>
+          <w:color w:val="4472C4" w:themeColor="accent1"/>
+        </w:rPr>
+        <w:t>substr</w:t>
+      </w:r>
+      <w:proofErr w:type="spellEnd"/>
+      <w:r>
+        <w:rPr>
+          <w:rFonts w:cstheme="minorHAnsi"/>
+          <w:color w:val="4472C4" w:themeColor="accent1"/>
+        </w:rPr>
+        <w:t>(CP,1,2)</w:t>
+      </w:r>
+    </w:p>
+    <w:p>
+      <w:pPr>
+        <w:pStyle w:val="Prrafodelista"/>
+        <w:jc w:val="both"/>
+        <w:rPr>
+          <w:rFonts w:cstheme="minorHAnsi"/>
+          <w:color w:val="4472C4" w:themeColor="accent1"/>
+        </w:rPr>
+      </w:pPr>
+      <w:r>
+        <w:rPr>
+          <w:rFonts w:cstheme="minorHAnsi"/>
+          <w:color w:val="4472C4" w:themeColor="accent1"/>
+        </w:rPr>
+        <w:t xml:space="preserve">  </w:t>
+      </w:r>
+      <w:proofErr w:type="spellStart"/>
+      <w:r>
+        <w:rPr>
+          <w:rFonts w:cstheme="minorHAnsi"/>
+          <w:color w:val="4472C4" w:themeColor="accent1"/>
+        </w:rPr>
+        <w:t>padding</w:t>
+      </w:r>
+      <w:proofErr w:type="spellEnd"/>
+      <w:r>
+        <w:rPr>
+          <w:rFonts w:cstheme="minorHAnsi"/>
+          <w:color w:val="4472C4" w:themeColor="accent1"/>
+        </w:rPr>
+        <w:t xml:space="preserve"> = "000"</w:t>
+      </w:r>
+    </w:p>
+    <w:p>
+      <w:pPr>
+        <w:pStyle w:val="Prrafodelista"/>
+        <w:jc w:val="both"/>
+        <w:rPr>
+          <w:rFonts w:cstheme="minorHAnsi"/>
+          <w:color w:val="4472C4" w:themeColor="accent1"/>
+        </w:rPr>
+      </w:pPr>
+      <w:r>
+        <w:rPr>
+          <w:rFonts w:cstheme="minorHAnsi"/>
+          <w:color w:val="4472C4" w:themeColor="accent1"/>
+        </w:rPr>
+        <w:t xml:space="preserve">  </w:t>
+      </w:r>
+      <w:proofErr w:type="spellStart"/>
+      <w:r>
+        <w:rPr>
+          <w:rFonts w:cstheme="minorHAnsi"/>
+          <w:color w:val="4472C4" w:themeColor="accent1"/>
+        </w:rPr>
+        <w:t>value</w:t>
+      </w:r>
+      <w:proofErr w:type="spellEnd"/>
+      <w:r>
+        <w:rPr>
+          <w:rFonts w:cstheme="minorHAnsi"/>
+          <w:color w:val="4472C4" w:themeColor="accent1"/>
+        </w:rPr>
+        <w:t xml:space="preserve"> = </w:t>
+      </w:r>
+      <w:proofErr w:type="spellStart"/>
+      <w:r>
+        <w:rPr>
+          <w:rFonts w:cstheme="minorHAnsi"/>
+          <w:color w:val="4472C4" w:themeColor="accent1"/>
+        </w:rPr>
+        <w:t>paste</w:t>
+      </w:r>
+      <w:proofErr w:type="spellEnd"/>
+      <w:r>
+        <w:rPr>
+          <w:rFonts w:cstheme="minorHAnsi"/>
+          <w:color w:val="4472C4" w:themeColor="accent1"/>
+        </w:rPr>
+        <w:t>(</w:t>
+      </w:r>
+      <w:proofErr w:type="spellStart"/>
+      <w:r>
+        <w:rPr>
+          <w:rFonts w:cstheme="minorHAnsi"/>
+          <w:color w:val="4472C4" w:themeColor="accent1"/>
+        </w:rPr>
+        <w:t>value,padding,sep</w:t>
+      </w:r>
+      <w:proofErr w:type="spellEnd"/>
+      <w:r>
+        <w:rPr>
+          <w:rFonts w:cstheme="minorHAnsi"/>
+          <w:color w:val="4472C4" w:themeColor="accent1"/>
+        </w:rPr>
+        <w:t>="")</w:t>
+      </w:r>
+    </w:p>
+    <w:p>
+      <w:pPr>
+        <w:pStyle w:val="Prrafodelista"/>
+        <w:jc w:val="both"/>
+        <w:rPr>
+          <w:rFonts w:cstheme="minorHAnsi"/>
+          <w:color w:val="4472C4" w:themeColor="accent1"/>
+        </w:rPr>
+      </w:pPr>
+      <w:r>
+        <w:rPr>
+          <w:rFonts w:cstheme="minorHAnsi"/>
+          <w:color w:val="4472C4" w:themeColor="accent1"/>
+        </w:rPr>
+        <w:t xml:space="preserve">  </w:t>
+      </w:r>
+      <w:proofErr w:type="spellStart"/>
+      <w:r>
+        <w:rPr>
+          <w:rFonts w:cstheme="minorHAnsi"/>
+          <w:color w:val="4472C4" w:themeColor="accent1"/>
+        </w:rPr>
+        <w:t>return</w:t>
+      </w:r>
+      <w:proofErr w:type="spellEnd"/>
+      <w:r>
+        <w:rPr>
+          <w:rFonts w:cstheme="minorHAnsi"/>
+          <w:color w:val="4472C4" w:themeColor="accent1"/>
+        </w:rPr>
+        <w:t xml:space="preserve"> (</w:t>
+      </w:r>
+      <w:proofErr w:type="spellStart"/>
+      <w:r>
+        <w:rPr>
+          <w:rFonts w:cstheme="minorHAnsi"/>
+          <w:color w:val="4472C4" w:themeColor="accent1"/>
+        </w:rPr>
+        <w:t>value</w:t>
+      </w:r>
+      <w:proofErr w:type="spellEnd"/>
+      <w:r>
+        <w:rPr>
+          <w:rFonts w:cstheme="minorHAnsi"/>
+          <w:color w:val="4472C4" w:themeColor="accent1"/>
+        </w:rPr>
+        <w:t>)</w:t>
+      </w:r>
+    </w:p>
+    <w:p>
+      <w:pPr>
+        <w:pStyle w:val="Prrafodelista"/>
+        <w:jc w:val="both"/>
+        <w:rPr>
+          <w:rFonts w:cstheme="minorHAnsi"/>
+          <w:color w:val="4472C4" w:themeColor="accent1"/>
+        </w:rPr>
+      </w:pPr>
+      <w:r>
+        <w:rPr>
+          <w:rFonts w:cstheme="minorHAnsi"/>
+          <w:color w:val="4472C4" w:themeColor="accent1"/>
+        </w:rPr>
+        <w:t>}</w:t>
+      </w:r>
+    </w:p>
+    <w:p>
+      <w:pPr>
+        <w:pStyle w:val="Prrafodelista"/>
+        <w:jc w:val="both"/>
+        <w:rPr>
+          <w:color w:val="4472C4" w:themeColor="accent1"/>
+        </w:rPr>
+      </w:pPr>
+      <w:r>
+        <w:rPr>
+          <w:color w:val="4472C4" w:themeColor="accent1"/>
+        </w:rPr>
+        <w:t xml:space="preserve">El que fem amb aquesta funció és a partir d’un </w:t>
+      </w:r>
+      <w:proofErr w:type="spellStart"/>
+      <w:r>
+        <w:rPr>
+          <w:color w:val="4472C4" w:themeColor="accent1"/>
+        </w:rPr>
+        <w:t>String</w:t>
+      </w:r>
+      <w:proofErr w:type="spellEnd"/>
+      <w:r>
+        <w:rPr>
+          <w:color w:val="4472C4" w:themeColor="accent1"/>
+        </w:rPr>
+        <w:t xml:space="preserve"> d’entrada CP. </w:t>
+      </w:r>
+      <w:r>
+        <w:rPr>
+          <w:color w:val="4472C4" w:themeColor="accent1"/>
+        </w:rPr>
+        <w:t xml:space="preserve">Agafem els 2 primers dígits que son els que ens indiquen la </w:t>
+      </w:r>
+      <w:proofErr w:type="spellStart"/>
+      <w:r>
+        <w:rPr>
+          <w:color w:val="4472C4" w:themeColor="accent1"/>
+        </w:rPr>
+        <w:t>provincia</w:t>
+      </w:r>
+      <w:proofErr w:type="spellEnd"/>
+      <w:r>
+        <w:rPr>
+          <w:color w:val="4472C4" w:themeColor="accent1"/>
+        </w:rPr>
+        <w:t xml:space="preserve"> i els afegim un </w:t>
+      </w:r>
+      <w:proofErr w:type="spellStart"/>
+      <w:r>
+        <w:rPr>
+          <w:color w:val="4472C4" w:themeColor="accent1"/>
+        </w:rPr>
+        <w:t>padding</w:t>
+      </w:r>
+      <w:proofErr w:type="spellEnd"/>
+      <w:r>
+        <w:rPr>
+          <w:color w:val="4472C4" w:themeColor="accent1"/>
+        </w:rPr>
+        <w:t xml:space="preserve"> de 000 </w:t>
+      </w:r>
+      <w:proofErr w:type="spellStart"/>
+      <w:r>
+        <w:rPr>
+          <w:color w:val="4472C4" w:themeColor="accent1"/>
+        </w:rPr>
+        <w:t>perque</w:t>
+      </w:r>
+      <w:proofErr w:type="spellEnd"/>
+      <w:r>
+        <w:rPr>
+          <w:color w:val="4472C4" w:themeColor="accent1"/>
+        </w:rPr>
+        <w:t xml:space="preserve"> els codis postals tenen longitud de 5 </w:t>
+      </w:r>
+      <w:proofErr w:type="spellStart"/>
+      <w:r>
+        <w:rPr>
+          <w:color w:val="4472C4" w:themeColor="accent1"/>
+        </w:rPr>
+        <w:t>digits</w:t>
+      </w:r>
+      <w:proofErr w:type="spellEnd"/>
+      <w:r>
+        <w:rPr>
+          <w:color w:val="4472C4" w:themeColor="accent1"/>
+        </w:rPr>
+        <w:t xml:space="preserve"> i els concatenem i retornem el nou </w:t>
+      </w:r>
+      <w:proofErr w:type="spellStart"/>
+      <w:r>
+        <w:rPr>
+          <w:color w:val="4472C4" w:themeColor="accent1"/>
+        </w:rPr>
+        <w:t>String</w:t>
+      </w:r>
+      <w:proofErr w:type="spellEnd"/>
+      <w:r>
+        <w:rPr>
+          <w:color w:val="4472C4" w:themeColor="accent1"/>
+        </w:rPr>
+        <w:t>.</w:t>
+      </w:r>
+    </w:p>
+    <w:p>
+      <w:pPr>
+        <w:pStyle w:val="Prrafodelista"/>
+        <w:jc w:val="both"/>
+        <w:rPr>
+          <w:color w:val="4472C4" w:themeColor="accent1"/>
+        </w:rPr>
+      </w:pPr>
+      <w:r>
+        <w:rPr>
+          <w:color w:val="4472C4" w:themeColor="accent1"/>
+        </w:rPr>
+        <w:t xml:space="preserve">Per exemple </w:t>
+      </w:r>
+      <w:proofErr w:type="spellStart"/>
+      <w:r>
+        <w:rPr>
+          <w:color w:val="4472C4" w:themeColor="accent1"/>
+        </w:rPr>
+        <w:t>algu</w:t>
+      </w:r>
+      <w:proofErr w:type="spellEnd"/>
+      <w:r>
+        <w:rPr>
+          <w:color w:val="4472C4" w:themeColor="accent1"/>
+        </w:rPr>
+        <w:t xml:space="preserve"> amb el codi postal 08018 sabem que es de Barcelona ciutat i ens retorna 08000 i ara només sabem que és Barcelona província</w:t>
+      </w:r>
+    </w:p>
+    <w:p>
+      <w:pPr>
+        <w:pStyle w:val="Prrafodelista"/>
+        <w:jc w:val="both"/>
+        <w:rPr>
+          <w:color w:val="4472C4" w:themeColor="accent1"/>
+        </w:rPr>
+      </w:pPr>
+      <w:r>
+        <w:rPr>
+          <w:color w:val="4472C4" w:themeColor="accent1"/>
+        </w:rPr>
+        <w:t>Altre exemple seria 25610 (només surt un cop i és fàcil d’identificar) que sabem que és Os de Balaguer i ens retorna 25000 i ara només sabem que és de Lleida província</w:t>
+      </w:r>
+    </w:p>
+    <w:p>
+      <w:pPr>
+        <w:pStyle w:val="Prrafodelista"/>
+        <w:jc w:val="both"/>
+      </w:pPr>
+      <w:r>
+        <w:t xml:space="preserve"> </w:t>
+      </w:r>
+    </w:p>
+    <w:p>
+      <w:pPr>
+        <w:pStyle w:val="Prrafodelista"/>
+        <w:jc w:val="both"/>
+      </w:pPr>
+      <w:r>
+        <w:t>b. Aplica la funció que has creat a l’atribut CP del conjunt de dades, per a tots els individus (registres) existents. Comenta el resultat obtingut.</w:t>
+      </w:r>
+    </w:p>
+    <w:p>
+      <w:pPr>
+        <w:pStyle w:val="Prrafodelista"/>
+        <w:jc w:val="both"/>
+        <w:rPr>
+          <w:color w:val="FF0000"/>
+        </w:rPr>
+      </w:pPr>
+      <w:r>
+        <w:rPr>
+          <w:color w:val="FF0000"/>
+        </w:rPr>
+        <w:t xml:space="preserve">//TODO </w:t>
+      </w:r>
+      <w:proofErr w:type="spellStart"/>
+      <w:r>
+        <w:rPr>
+          <w:color w:val="FF0000"/>
+        </w:rPr>
+        <w:t>quiza</w:t>
+      </w:r>
+      <w:proofErr w:type="spellEnd"/>
+      <w:r>
+        <w:rPr>
+          <w:color w:val="FF0000"/>
+        </w:rPr>
+        <w:t xml:space="preserve"> un </w:t>
+      </w:r>
+      <w:proofErr w:type="spellStart"/>
+      <w:r>
+        <w:rPr>
+          <w:color w:val="FF0000"/>
+        </w:rPr>
+        <w:t>drisk</w:t>
+      </w:r>
+      <w:proofErr w:type="spellEnd"/>
+      <w:r>
+        <w:rPr>
+          <w:color w:val="FF0000"/>
+        </w:rPr>
+        <w:t xml:space="preserve"> y </w:t>
+      </w:r>
+      <w:proofErr w:type="spellStart"/>
+      <w:r>
+        <w:rPr>
+          <w:color w:val="FF0000"/>
+        </w:rPr>
+        <w:t>dutilty</w:t>
+      </w:r>
+      <w:proofErr w:type="spellEnd"/>
+      <w:r>
+        <w:rPr>
+          <w:color w:val="FF0000"/>
+        </w:rPr>
+        <w:t>?</w:t>
+      </w:r>
+    </w:p>
+    <w:p>
+      <w:pPr>
+        <w:pStyle w:val="Prrafodelista"/>
+        <w:jc w:val="both"/>
+      </w:pPr>
+    </w:p>
+    <w:p>
+      <w:pPr>
+        <w:pStyle w:val="Prrafodelista"/>
+        <w:jc w:val="both"/>
+      </w:pPr>
+      <w:r>
+        <w:t>c. Aplica la funció que has creat a l’atribut CP del conjunt de dades, però només a aquells</w:t>
+      </w:r>
+    </w:p>
+    <w:p>
+      <w:pPr>
+        <w:pStyle w:val="Prrafodelista"/>
+        <w:jc w:val="both"/>
+      </w:pPr>
+      <w:r>
+        <w:t>registres que siguin únics, és a dir, que la seva freqüència d’aparició sigui igual a 1 en tot el conjunt de dades. Comenta el resultat obtingut i compara-ho amb els resultats de l’apartat anterior.</w:t>
+      </w:r>
+    </w:p>
+    <w:p>
+      <w:pPr>
+        <w:pStyle w:val="Prrafodelista"/>
+        <w:jc w:val="both"/>
+        <w:rPr>
+          <w:color w:val="FF0000"/>
+        </w:rPr>
+      </w:pPr>
+      <w:r>
+        <w:rPr>
+          <w:color w:val="FF0000"/>
+        </w:rPr>
+        <w:t xml:space="preserve">//TODO </w:t>
+      </w:r>
+      <w:proofErr w:type="spellStart"/>
+      <w:r>
+        <w:rPr>
+          <w:color w:val="FF0000"/>
+        </w:rPr>
+        <w:t>quiza</w:t>
+      </w:r>
+      <w:proofErr w:type="spellEnd"/>
+      <w:r>
+        <w:rPr>
+          <w:color w:val="FF0000"/>
+        </w:rPr>
+        <w:t xml:space="preserve"> un </w:t>
+      </w:r>
+      <w:proofErr w:type="spellStart"/>
+      <w:r>
+        <w:rPr>
+          <w:color w:val="FF0000"/>
+        </w:rPr>
+        <w:t>drisk</w:t>
+      </w:r>
+      <w:proofErr w:type="spellEnd"/>
+      <w:r>
+        <w:rPr>
+          <w:color w:val="FF0000"/>
+        </w:rPr>
+        <w:t xml:space="preserve"> y </w:t>
+      </w:r>
+      <w:proofErr w:type="spellStart"/>
+      <w:r>
+        <w:rPr>
+          <w:color w:val="FF0000"/>
+        </w:rPr>
+        <w:t>dutilty</w:t>
+      </w:r>
+      <w:proofErr w:type="spellEnd"/>
+      <w:r>
+        <w:rPr>
+          <w:color w:val="FF0000"/>
+        </w:rPr>
+        <w:t>?</w:t>
+      </w:r>
+    </w:p>
+    <w:p>
+      <w:pPr>
+        <w:pStyle w:val="Prrafodelista"/>
+        <w:jc w:val="both"/>
+        <w:rPr>
+          <w:color w:val="FF0000"/>
+        </w:rPr>
+      </w:pPr>
+    </w:p>
+    <w:p>
+      <w:pPr>
+        <w:pStyle w:val="Prrafodelista"/>
+        <w:jc w:val="both"/>
+        <w:rPr>
+          <w:color w:val="FF0000"/>
+        </w:rPr>
+      </w:pPr>
+    </w:p>
+    <w:p>
+      <w:pPr>
+        <w:jc w:val="both"/>
+        <w:rPr>
+          <w:b/>
+        </w:rPr>
+      </w:pPr>
+      <w:r>
+        <w:rPr>
+          <w:b/>
+        </w:rPr>
+        <w:t>Exercici 9.- Alternatives per mesurar la pèrdua de informació (1p)</w:t>
+      </w:r>
+    </w:p>
+    <w:p>
+      <w:pPr>
+        <w:jc w:val="both"/>
+        <w:rPr>
+          <w:b/>
+        </w:rPr>
+      </w:pPr>
+      <w:r>
+        <w:t xml:space="preserve">Responeu a les següent qüestions: </w:t>
+      </w:r>
+    </w:p>
+    <w:p>
+      <w:pPr>
+        <w:pStyle w:val="Prrafodelista"/>
+        <w:jc w:val="both"/>
+      </w:pPr>
+      <w:r>
+        <w:t xml:space="preserve">a. </w:t>
+      </w:r>
+      <w:r>
+        <w:t>Mostra la gràfica obtinguda.</w:t>
+      </w:r>
+    </w:p>
+    <w:p>
+      <w:pPr>
+        <w:pStyle w:val="Prrafodelista"/>
+        <w:jc w:val="both"/>
+      </w:pPr>
+      <w:r>
+        <w:rPr>
+          <w:noProof/>
+        </w:rPr>
+        <w:lastRenderedPageBreak/>
+        <w:drawing>
+          <wp:inline distT="0" distB="0" distL="0" distR="0" wp14:anchorId="6A510891" wp14:editId="720D0EF4">
+            <wp:extent cx="5400040" cy="3926840"/>
+            <wp:effectExtent l="0" t="0" r="0" b="0"/>
+            <wp:docPr id="3" name="Imagen 3"/>
+            <wp:cNvGraphicFramePr>
+              <a:graphicFrameLocks xmlns:a="http://schemas.openxmlformats.org/drawingml/2006/main" noChangeAspect="1"/>
+            </wp:cNvGraphicFramePr>
+            <a:graphic xmlns:a="http://schemas.openxmlformats.org/drawingml/2006/main">
+              <a:graphicData uri="http://schemas.openxmlformats.org/drawingml/2006/picture">
+                <pic:pic xmlns:pic="http://schemas.openxmlformats.org/drawingml/2006/picture">
+                  <pic:nvPicPr>
+                    <pic:cNvPr id="1" name=""/>
+                    <pic:cNvPicPr/>
+                  </pic:nvPicPr>
+                  <pic:blipFill>
+                    <a:blip r:embed="rId8"/>
+                    <a:stretch>
+                      <a:fillRect/>
+                    </a:stretch>
+                  </pic:blipFill>
+                  <pic:spPr>
+                    <a:xfrm>
+                      <a:off x="0" y="0"/>
+                      <a:ext cx="5400040" cy="3926840"/>
+                    </a:xfrm>
+                    <a:prstGeom prst="rect">
+                      <a:avLst/>
+                    </a:prstGeom>
+                  </pic:spPr>
+                </pic:pic>
+              </a:graphicData>
+            </a:graphic>
+          </wp:inline>
+        </w:drawing>
+      </w:r>
+    </w:p>
+    <w:p>
+      <w:pPr>
+        <w:pStyle w:val="Prrafodelista"/>
+        <w:jc w:val="both"/>
+      </w:pPr>
+    </w:p>
+    <w:p>
+      <w:pPr>
+        <w:pStyle w:val="Prrafodelista"/>
+        <w:jc w:val="both"/>
+      </w:pPr>
+      <w:r>
+        <w:t xml:space="preserve">b. </w:t>
+      </w:r>
+      <w:r>
+        <w:t>Comenta i justifica els resultats obtinguts.</w:t>
+      </w:r>
+    </w:p>
+    <w:p>
+      <w:pPr>
+        <w:pStyle w:val="Prrafodelista"/>
+        <w:jc w:val="both"/>
+        <w:rPr>
+          <w:color w:val="FF0000"/>
+        </w:rPr>
+      </w:pPr>
+    </w:p>
+    <w:p>
+      <w:pPr>
+        <w:pStyle w:val="Prrafodelista"/>
+        <w:jc w:val="both"/>
+        <w:rPr>
+          <w:color w:val="FF0000"/>
+        </w:rPr>
+      </w:pPr>
+      <w:r>
+        <w:rPr>
+          <w:color w:val="FF0000"/>
+        </w:rPr>
+        <w:t>//TODO</w:t>
+      </w:r>
     </w:p>
     <w:sectPr>
-      <w:headerReference w:type="default" r:id="rId8"/>
+      <w:headerReference w:type="default" r:id="rId9"/>
       <w:pgSz w:w="11906" w:h="16838"/>
       <w:pgMar w:top="1417" w:right="1701" w:bottom="1417" w:left="1701" w:header="708" w:footer="0" w:gutter="0"/>
       <w:cols w:space="720"/>

--- a/GIS_B4_P2.docx
+++ b/GIS_B4_P2.docx
@@ -1740,6 +1740,157 @@
           <w:color w:val="4472C4" w:themeColor="accent1"/>
         </w:rPr>
       </w:pPr>
+      <w:r>
+        <w:rPr>
+          <w:color w:val="4472C4" w:themeColor="accent1"/>
+        </w:rPr>
+        <w:t xml:space="preserve">Els resultats son molt similars però com era d’esperar el </w:t>
+      </w:r>
+      <w:proofErr w:type="spellStart"/>
+      <w:r>
+        <w:rPr>
+          <w:color w:val="4472C4" w:themeColor="accent1"/>
+        </w:rPr>
+        <w:t>rank</w:t>
+      </w:r>
+      <w:proofErr w:type="spellEnd"/>
+      <w:r>
+        <w:rPr>
+          <w:color w:val="4472C4" w:themeColor="accent1"/>
+        </w:rPr>
+        <w:t xml:space="preserve"> </w:t>
+      </w:r>
+      <w:proofErr w:type="spellStart"/>
+      <w:r>
+        <w:rPr>
+          <w:color w:val="4472C4" w:themeColor="accent1"/>
+        </w:rPr>
+        <w:t>swapping</w:t>
+      </w:r>
+      <w:proofErr w:type="spellEnd"/>
+      <w:r>
+        <w:rPr>
+          <w:color w:val="4472C4" w:themeColor="accent1"/>
+        </w:rPr>
+        <w:t xml:space="preserve"> ens dona menys pèrdua d’informació perquè </w:t>
+      </w:r>
+      <w:r>
+        <w:rPr>
+          <w:color w:val="4472C4" w:themeColor="accent1"/>
+        </w:rPr>
+        <w:t>h</w:t>
+      </w:r>
+      <w:r>
+        <w:rPr>
+          <w:color w:val="4472C4" w:themeColor="accent1"/>
+        </w:rPr>
+        <w:t xml:space="preserve">em afegit </w:t>
+      </w:r>
+      <w:r>
+        <w:rPr>
+          <w:color w:val="4472C4" w:themeColor="accent1"/>
+        </w:rPr>
+        <w:t xml:space="preserve">menys </w:t>
+      </w:r>
+      <w:r>
+        <w:rPr>
+          <w:color w:val="4472C4" w:themeColor="accent1"/>
+        </w:rPr>
+        <w:t>pertorbació.</w:t>
+      </w:r>
+    </w:p>
+    <w:p>
+      <w:pPr>
+        <w:pStyle w:val="Prrafodelista"/>
+        <w:jc w:val="both"/>
+        <w:rPr>
+          <w:color w:val="4472C4" w:themeColor="accent1"/>
+        </w:rPr>
+      </w:pPr>
+      <w:r>
+        <w:rPr>
+          <w:color w:val="4472C4" w:themeColor="accent1"/>
+        </w:rPr>
+        <w:t xml:space="preserve">Pèrdua de informació per soroll </w:t>
+      </w:r>
+      <w:proofErr w:type="spellStart"/>
+      <w:r>
+        <w:rPr>
+          <w:color w:val="4472C4" w:themeColor="accent1"/>
+        </w:rPr>
+        <w:t>aditiu</w:t>
+      </w:r>
+      <w:proofErr w:type="spellEnd"/>
+      <w:r>
+        <w:rPr>
+          <w:color w:val="4472C4" w:themeColor="accent1"/>
+        </w:rPr>
+        <w:t xml:space="preserve">: </w:t>
+      </w:r>
+      <w:r>
+        <w:rPr>
+          <w:color w:val="4472C4" w:themeColor="accent1"/>
+        </w:rPr>
+        <w:t>12.46861</w:t>
+      </w:r>
+    </w:p>
+    <w:p>
+      <w:pPr>
+        <w:pStyle w:val="Prrafodelista"/>
+        <w:jc w:val="both"/>
+        <w:rPr>
+          <w:color w:val="4472C4" w:themeColor="accent1"/>
+        </w:rPr>
+      </w:pPr>
+      <w:r>
+        <w:rPr>
+          <w:color w:val="4472C4" w:themeColor="accent1"/>
+        </w:rPr>
+        <w:t xml:space="preserve">Pèrdua de informació per </w:t>
+      </w:r>
+      <w:proofErr w:type="spellStart"/>
+      <w:r>
+        <w:rPr>
+          <w:color w:val="4472C4" w:themeColor="accent1"/>
+        </w:rPr>
+        <w:t>rank</w:t>
+      </w:r>
+      <w:proofErr w:type="spellEnd"/>
+      <w:r>
+        <w:rPr>
+          <w:color w:val="4472C4" w:themeColor="accent1"/>
+        </w:rPr>
+        <w:t xml:space="preserve"> </w:t>
+      </w:r>
+      <w:proofErr w:type="spellStart"/>
+      <w:r>
+        <w:rPr>
+          <w:color w:val="4472C4" w:themeColor="accent1"/>
+        </w:rPr>
+        <w:t>swapping</w:t>
+      </w:r>
+      <w:proofErr w:type="spellEnd"/>
+      <w:r>
+        <w:rPr>
+          <w:color w:val="4472C4" w:themeColor="accent1"/>
+        </w:rPr>
+        <w:t xml:space="preserve">: </w:t>
+      </w:r>
+      <w:r>
+        <w:rPr>
+          <w:color w:val="4472C4" w:themeColor="accent1"/>
+        </w:rPr>
+        <w:t>11.27276</w:t>
+      </w:r>
+    </w:p>
+    <w:p>
+      <w:pPr>
+        <w:pStyle w:val="Prrafodelista"/>
+        <w:jc w:val="both"/>
+        <w:rPr>
+          <w:color w:val="4472C4" w:themeColor="accent1"/>
+        </w:rPr>
+      </w:pPr>
       <w:bookmarkStart w:id="1" w:name="__DdeLink__369_824749671"/>
       <w:bookmarkEnd w:id="1"/>
       <w:r>
@@ -2231,73 +2382,143 @@
         <w:jc w:val="both"/>
         <w:rPr>
           <w:rFonts w:cstheme="minorHAnsi"/>
-          <w:color w:val="FF0000"/>
-        </w:rPr>
-      </w:pPr>
-      <w:r>
-        <w:rPr>
-          <w:rFonts w:cstheme="minorHAnsi"/>
-          <w:color w:val="FF0000"/>
-        </w:rPr>
-        <w:t>//</w:t>
-      </w:r>
-      <w:bookmarkStart w:id="2" w:name="_GoBack"/>
-      <w:bookmarkEnd w:id="2"/>
-      <w:r>
-        <w:rPr>
-          <w:rFonts w:cstheme="minorHAnsi"/>
-          <w:color w:val="FF0000"/>
-        </w:rPr>
-        <w:t xml:space="preserve">TODO Da en los 2 casos </w:t>
-      </w:r>
-      <w:proofErr w:type="spellStart"/>
-      <w:r>
-        <w:rPr>
-          <w:rFonts w:cstheme="minorHAnsi"/>
-          <w:color w:val="FF0000"/>
-        </w:rPr>
-        <w:t>uno</w:t>
-      </w:r>
-      <w:proofErr w:type="spellEnd"/>
-      <w:r>
-        <w:rPr>
-          <w:rFonts w:cstheme="minorHAnsi"/>
-          <w:color w:val="FF0000"/>
-        </w:rPr>
-        <w:t xml:space="preserve"> y </w:t>
-      </w:r>
-      <w:proofErr w:type="spellStart"/>
-      <w:r>
-        <w:rPr>
-          <w:rFonts w:cstheme="minorHAnsi"/>
-          <w:color w:val="FF0000"/>
-        </w:rPr>
-        <w:t>eso</w:t>
-      </w:r>
-      <w:proofErr w:type="spellEnd"/>
-      <w:r>
-        <w:rPr>
-          <w:rFonts w:cstheme="minorHAnsi"/>
-          <w:color w:val="FF0000"/>
-        </w:rPr>
-        <w:t xml:space="preserve"> es </w:t>
-      </w:r>
-      <w:proofErr w:type="spellStart"/>
-      <w:r>
-        <w:rPr>
-          <w:rFonts w:cstheme="minorHAnsi"/>
-          <w:color w:val="FF0000"/>
-        </w:rPr>
-        <w:t>raro</w:t>
-      </w:r>
-      <w:proofErr w:type="spellEnd"/>
-      <w:r>
-        <w:rPr>
-          <w:rFonts w:cstheme="minorHAnsi"/>
-          <w:color w:val="FF0000"/>
-        </w:rPr>
-        <w:t>(creo)</w:t>
-      </w:r>
+          <w:color w:val="4472C4" w:themeColor="accent1"/>
+        </w:rPr>
+      </w:pPr>
+      <w:r>
+        <w:rPr>
+          <w:rFonts w:cstheme="minorHAnsi"/>
+          <w:color w:val="4472C4" w:themeColor="accent1"/>
+        </w:rPr>
+        <w:t xml:space="preserve">En ambdós casos </w:t>
+      </w:r>
+      <w:proofErr w:type="spellStart"/>
+      <w:r>
+        <w:rPr>
+          <w:rFonts w:cstheme="minorHAnsi"/>
+          <w:color w:val="4472C4" w:themeColor="accent1"/>
+        </w:rPr>
+        <w:t>obteninm</w:t>
+      </w:r>
+      <w:proofErr w:type="spellEnd"/>
+      <w:r>
+        <w:rPr>
+          <w:rFonts w:cstheme="minorHAnsi"/>
+          <w:color w:val="4472C4" w:themeColor="accent1"/>
+        </w:rPr>
+        <w:t xml:space="preserve"> </w:t>
+      </w:r>
+      <w:proofErr w:type="spellStart"/>
+      <w:r>
+        <w:rPr>
+          <w:rFonts w:cstheme="minorHAnsi"/>
+          <w:color w:val="4472C4" w:themeColor="accent1"/>
+        </w:rPr>
+        <w:t>dRisk</w:t>
+      </w:r>
+      <w:proofErr w:type="spellEnd"/>
+      <w:r>
+        <w:rPr>
+          <w:rFonts w:cstheme="minorHAnsi"/>
+          <w:color w:val="4472C4" w:themeColor="accent1"/>
+        </w:rPr>
+        <w:t xml:space="preserve"> = 1.  </w:t>
+      </w:r>
+      <w:proofErr w:type="spellStart"/>
+      <w:r>
+        <w:rPr>
+          <w:rFonts w:cstheme="minorHAnsi"/>
+          <w:color w:val="4472C4" w:themeColor="accent1"/>
+        </w:rPr>
+        <w:t>dRisk</w:t>
+      </w:r>
+      <w:proofErr w:type="spellEnd"/>
+      <w:r>
+        <w:rPr>
+          <w:rFonts w:cstheme="minorHAnsi"/>
+          <w:color w:val="4472C4" w:themeColor="accent1"/>
+        </w:rPr>
+        <w:t xml:space="preserve"> é</w:t>
+      </w:r>
+      <w:r>
+        <w:rPr>
+          <w:rFonts w:cstheme="minorHAnsi"/>
+          <w:color w:val="4472C4" w:themeColor="accent1"/>
+        </w:rPr>
+        <w:t xml:space="preserve">s el valor en tant per 1 de la quantitat de registres que poden ser </w:t>
+      </w:r>
+      <w:proofErr w:type="spellStart"/>
+      <w:r>
+        <w:rPr>
+          <w:rFonts w:cstheme="minorHAnsi"/>
+          <w:color w:val="4472C4" w:themeColor="accent1"/>
+        </w:rPr>
+        <w:t>reidentificats</w:t>
+      </w:r>
+      <w:proofErr w:type="spellEnd"/>
+      <w:r>
+        <w:rPr>
+          <w:rFonts w:cstheme="minorHAnsi"/>
+          <w:color w:val="4472C4" w:themeColor="accent1"/>
+        </w:rPr>
+        <w:t>.</w:t>
+      </w:r>
+      <w:r>
+        <w:rPr>
+          <w:rFonts w:cstheme="minorHAnsi"/>
+          <w:color w:val="4472C4" w:themeColor="accent1"/>
+        </w:rPr>
+        <w:t xml:space="preserve"> </w:t>
+      </w:r>
+      <w:r>
+        <w:rPr>
+          <w:rFonts w:cstheme="minorHAnsi"/>
+          <w:color w:val="4472C4" w:themeColor="accent1"/>
+        </w:rPr>
+        <w:t xml:space="preserve">Això ho fa definint un interval per cada valor pertorbat. Aquest interval el calcula segons la desviació estàndard de l'atribut. Si el valor original està dins d'aquest interval, considera que pot ser </w:t>
+      </w:r>
+      <w:proofErr w:type="spellStart"/>
+      <w:r>
+        <w:rPr>
+          <w:rFonts w:cstheme="minorHAnsi"/>
+          <w:color w:val="4472C4" w:themeColor="accent1"/>
+        </w:rPr>
+        <w:t>reidentificat</w:t>
+      </w:r>
+      <w:proofErr w:type="spellEnd"/>
+      <w:r>
+        <w:rPr>
+          <w:rFonts w:cstheme="minorHAnsi"/>
+          <w:color w:val="4472C4" w:themeColor="accent1"/>
+        </w:rPr>
+        <w:t xml:space="preserve">. Per tant, un valor 1 és el més dolent perquè significa que el 100% dels registres es podrien arribar a </w:t>
+      </w:r>
+      <w:proofErr w:type="spellStart"/>
+      <w:r>
+        <w:rPr>
+          <w:rFonts w:cstheme="minorHAnsi"/>
+          <w:color w:val="4472C4" w:themeColor="accent1"/>
+        </w:rPr>
+        <w:t>reidentificar</w:t>
+      </w:r>
+      <w:proofErr w:type="spellEnd"/>
+      <w:r>
+        <w:rPr>
+          <w:rFonts w:cstheme="minorHAnsi"/>
+          <w:color w:val="4472C4" w:themeColor="accent1"/>
+        </w:rPr>
+        <w:t>.</w:t>
+      </w:r>
+    </w:p>
+    <w:p>
+      <w:pPr>
+        <w:pStyle w:val="Prrafodelista"/>
+        <w:jc w:val="both"/>
+        <w:rPr>
+          <w:rFonts w:cstheme="minorHAnsi"/>
+          <w:color w:val="4472C4" w:themeColor="accent1"/>
+        </w:rPr>
+      </w:pPr>
     </w:p>
     <w:p>
       <w:pPr>
@@ -2310,6 +2531,7 @@
         <w:rPr>
           <w:b/>
         </w:rPr>
+        <w:lastRenderedPageBreak/>
         <w:t xml:space="preserve">Exercici 7.- Micro-agregació </w:t>
       </w:r>
       <w:proofErr w:type="spellStart"/>
@@ -2500,29 +2722,134 @@
         <w:pStyle w:val="Prrafodelista"/>
         <w:jc w:val="both"/>
         <w:rPr>
-          <w:color w:val="FF0000"/>
-        </w:rPr>
-      </w:pPr>
-      <w:r>
-        <w:rPr>
-          <w:color w:val="FF0000"/>
-        </w:rPr>
-        <w:t>//</w:t>
-      </w:r>
-      <w:r>
-        <w:rPr>
-          <w:color w:val="FF0000"/>
-        </w:rPr>
-        <w:t>TODO EXPLICACION PARAMETROS COMANDO</w:t>
-      </w:r>
-    </w:p>
-    <w:p>
-      <w:pPr>
-        <w:pStyle w:val="Prrafodelista"/>
-        <w:jc w:val="both"/>
-      </w:pPr>
-      <w:r>
-        <w:lastRenderedPageBreak/>
+          <w:color w:val="4472C4" w:themeColor="accent1"/>
+        </w:rPr>
+      </w:pPr>
+      <w:r>
+        <w:rPr>
+          <w:color w:val="4472C4" w:themeColor="accent1"/>
+        </w:rPr>
+        <w:t xml:space="preserve">Em utilitzat aquesta comanda per guardar en </w:t>
+      </w:r>
+      <w:proofErr w:type="spellStart"/>
+      <w:r>
+        <w:rPr>
+          <w:color w:val="4472C4" w:themeColor="accent1"/>
+        </w:rPr>
+        <w:t>microa</w:t>
+      </w:r>
+      <w:proofErr w:type="spellEnd"/>
+      <w:r>
+        <w:rPr>
+          <w:color w:val="4472C4" w:themeColor="accent1"/>
+        </w:rPr>
+        <w:t xml:space="preserve"> la micro-agregació </w:t>
+      </w:r>
+      <w:proofErr w:type="spellStart"/>
+      <w:r>
+        <w:rPr>
+          <w:color w:val="4472C4" w:themeColor="accent1"/>
+        </w:rPr>
+        <w:t>univariant</w:t>
+      </w:r>
+      <w:proofErr w:type="spellEnd"/>
+      <w:r>
+        <w:rPr>
+          <w:color w:val="4472C4" w:themeColor="accent1"/>
+        </w:rPr>
+        <w:t xml:space="preserve">, el primer </w:t>
+      </w:r>
+      <w:proofErr w:type="spellStart"/>
+      <w:r>
+        <w:rPr>
+          <w:color w:val="4472C4" w:themeColor="accent1"/>
+        </w:rPr>
+        <w:t>parametre</w:t>
+      </w:r>
+      <w:proofErr w:type="spellEnd"/>
+      <w:r>
+        <w:rPr>
+          <w:color w:val="4472C4" w:themeColor="accent1"/>
+        </w:rPr>
+        <w:t xml:space="preserve"> és l’atribut original al qual es vol fer la micro-agregació, el segon </w:t>
+      </w:r>
+      <w:proofErr w:type="spellStart"/>
+      <w:r>
+        <w:rPr>
+          <w:color w:val="4472C4" w:themeColor="accent1"/>
+        </w:rPr>
+        <w:t>parametre</w:t>
+      </w:r>
+      <w:proofErr w:type="spellEnd"/>
+      <w:r>
+        <w:rPr>
+          <w:color w:val="4472C4" w:themeColor="accent1"/>
+        </w:rPr>
+        <w:t xml:space="preserve"> es el nivell </w:t>
+      </w:r>
+      <w:proofErr w:type="spellStart"/>
+      <w:r>
+        <w:rPr>
+          <w:color w:val="4472C4" w:themeColor="accent1"/>
+        </w:rPr>
+        <w:t>d’agregacio</w:t>
+      </w:r>
+      <w:proofErr w:type="spellEnd"/>
+      <w:r>
+        <w:rPr>
+          <w:color w:val="4472C4" w:themeColor="accent1"/>
+        </w:rPr>
+        <w:t xml:space="preserve"> que tal com </w:t>
+      </w:r>
+      <w:proofErr w:type="spellStart"/>
+      <w:r>
+        <w:rPr>
+          <w:color w:val="4472C4" w:themeColor="accent1"/>
+        </w:rPr>
+        <w:t>s’ens</w:t>
+      </w:r>
+      <w:proofErr w:type="spellEnd"/>
+      <w:r>
+        <w:rPr>
+          <w:color w:val="4472C4" w:themeColor="accent1"/>
+        </w:rPr>
+        <w:t xml:space="preserve"> diu ha de ser de 3 i per </w:t>
+      </w:r>
+      <w:proofErr w:type="spellStart"/>
+      <w:r>
+        <w:rPr>
+          <w:color w:val="4472C4" w:themeColor="accent1"/>
+        </w:rPr>
+        <w:t>ultim</w:t>
+      </w:r>
+      <w:proofErr w:type="spellEnd"/>
+      <w:r>
+        <w:rPr>
+          <w:color w:val="4472C4" w:themeColor="accent1"/>
+        </w:rPr>
+        <w:t xml:space="preserve"> el mètode i que en aquest cas es </w:t>
+      </w:r>
+      <w:proofErr w:type="spellStart"/>
+      <w:r>
+        <w:rPr>
+          <w:color w:val="4472C4" w:themeColor="accent1"/>
+        </w:rPr>
+        <w:t>univariant</w:t>
+      </w:r>
+      <w:proofErr w:type="spellEnd"/>
+      <w:r>
+        <w:rPr>
+          <w:color w:val="4472C4" w:themeColor="accent1"/>
+        </w:rPr>
+        <w:t>.</w:t>
+      </w:r>
+    </w:p>
+    <w:p>
+      <w:pPr>
+        <w:pStyle w:val="Prrafodelista"/>
+        <w:jc w:val="both"/>
+      </w:pPr>
+      <w:r>
         <w:t>b. Els histogrames són gràfiques que presenten la freqüència d’aparició segons els valors. Per tant, són molt interessants per veure quins són els valors més freqüents i quins són únics. Crea quatre gràfiques que presentin la informació de l’atribut Edat i Salari abans i després del procés de micro-agregació, i que permetin comparar de forma visual i senzilla, com s’han modificat el valors d’aquests dos atributs.</w:t>
       </w:r>
     </w:p>
@@ -2546,2022 +2873,17 @@
     <w:p>
       <w:pPr>
         <w:pStyle w:val="Prrafodelista"/>
-        <w:rPr>
-          <w:color w:val="4472C4" w:themeColor="accent1"/>
-        </w:rPr>
-      </w:pPr>
-      <w:r>
-        <w:rPr>
-          <w:color w:val="4472C4" w:themeColor="accent1"/>
-        </w:rPr>
-        <w:t>par(</w:t>
-      </w:r>
-      <w:proofErr w:type="spellStart"/>
-      <w:r>
-        <w:rPr>
-          <w:color w:val="4472C4" w:themeColor="accent1"/>
-        </w:rPr>
-        <w:t>mfrow</w:t>
-      </w:r>
-      <w:proofErr w:type="spellEnd"/>
-      <w:r>
-        <w:rPr>
-          <w:color w:val="4472C4" w:themeColor="accent1"/>
-        </w:rPr>
-        <w:t xml:space="preserve">=c(2,2)) </w:t>
-      </w:r>
-    </w:p>
-    <w:p>
-      <w:pPr>
-        <w:pStyle w:val="Prrafodelista"/>
-        <w:rPr>
-          <w:color w:val="4472C4" w:themeColor="accent1"/>
-        </w:rPr>
-      </w:pPr>
-      <w:proofErr w:type="spellStart"/>
-      <w:r>
-        <w:rPr>
-          <w:color w:val="4472C4" w:themeColor="accent1"/>
-        </w:rPr>
-        <w:t>hist</w:t>
-      </w:r>
-      <w:proofErr w:type="spellEnd"/>
-      <w:r>
-        <w:rPr>
-          <w:color w:val="4472C4" w:themeColor="accent1"/>
-        </w:rPr>
-        <w:t>(</w:t>
-      </w:r>
-      <w:proofErr w:type="spellStart"/>
-      <w:r>
-        <w:rPr>
-          <w:color w:val="4472C4" w:themeColor="accent1"/>
-        </w:rPr>
-        <w:t>microa$x$Edat</w:t>
-      </w:r>
-      <w:proofErr w:type="spellEnd"/>
-      <w:r>
-        <w:rPr>
-          <w:color w:val="4472C4" w:themeColor="accent1"/>
-        </w:rPr>
-        <w:t xml:space="preserve">, </w:t>
-      </w:r>
-      <w:proofErr w:type="spellStart"/>
-      <w:r>
-        <w:rPr>
-          <w:color w:val="4472C4" w:themeColor="accent1"/>
-        </w:rPr>
-        <w:t>main</w:t>
-      </w:r>
-      <w:proofErr w:type="spellEnd"/>
-      <w:r>
-        <w:rPr>
-          <w:color w:val="4472C4" w:themeColor="accent1"/>
-        </w:rPr>
-        <w:t xml:space="preserve"> </w:t>
-      </w:r>
-      <w:r>
-        <w:rPr>
-          <w:color w:val="4472C4" w:themeColor="accent1"/>
-        </w:rPr>
-        <w:t>=</w:t>
-      </w:r>
-      <w:r>
-        <w:rPr>
-          <w:color w:val="4472C4" w:themeColor="accent1"/>
-        </w:rPr>
-        <w:t xml:space="preserve"> </w:t>
-      </w:r>
-      <w:r>
-        <w:rPr>
-          <w:color w:val="4472C4" w:themeColor="accent1"/>
-        </w:rPr>
-        <w:t>"Histograma Edat original",</w:t>
-      </w:r>
-      <w:r>
-        <w:rPr>
-          <w:color w:val="4472C4" w:themeColor="accent1"/>
-        </w:rPr>
-        <w:t xml:space="preserve"> </w:t>
-      </w:r>
-      <w:proofErr w:type="spellStart"/>
-      <w:r>
-        <w:rPr>
-          <w:color w:val="4472C4" w:themeColor="accent1"/>
-        </w:rPr>
-        <w:t>xlab</w:t>
-      </w:r>
-      <w:proofErr w:type="spellEnd"/>
-      <w:r>
-        <w:rPr>
-          <w:color w:val="4472C4" w:themeColor="accent1"/>
-        </w:rPr>
-        <w:t xml:space="preserve"> </w:t>
-      </w:r>
-      <w:r>
-        <w:rPr>
-          <w:color w:val="4472C4" w:themeColor="accent1"/>
-        </w:rPr>
-        <w:t>=</w:t>
-      </w:r>
-      <w:r>
-        <w:rPr>
-          <w:color w:val="4472C4" w:themeColor="accent1"/>
-        </w:rPr>
-        <w:t xml:space="preserve"> </w:t>
-      </w:r>
-      <w:r>
-        <w:rPr>
-          <w:color w:val="4472C4" w:themeColor="accent1"/>
-        </w:rPr>
-        <w:t>"Edat",</w:t>
-      </w:r>
-      <w:r>
-        <w:rPr>
-          <w:color w:val="4472C4" w:themeColor="accent1"/>
-        </w:rPr>
-        <w:t xml:space="preserve"> </w:t>
-      </w:r>
-      <w:proofErr w:type="spellStart"/>
-      <w:r>
-        <w:rPr>
-          <w:color w:val="4472C4" w:themeColor="accent1"/>
-        </w:rPr>
-        <w:t>ylab</w:t>
-      </w:r>
-      <w:proofErr w:type="spellEnd"/>
-      <w:r>
-        <w:rPr>
-          <w:color w:val="4472C4" w:themeColor="accent1"/>
-        </w:rPr>
-        <w:t xml:space="preserve"> </w:t>
-      </w:r>
-      <w:r>
-        <w:rPr>
-          <w:color w:val="4472C4" w:themeColor="accent1"/>
-        </w:rPr>
-        <w:t>=</w:t>
-      </w:r>
-      <w:r>
-        <w:rPr>
-          <w:color w:val="4472C4" w:themeColor="accent1"/>
-        </w:rPr>
-        <w:t xml:space="preserve"> </w:t>
-      </w:r>
-      <w:r>
-        <w:rPr>
-          <w:color w:val="4472C4" w:themeColor="accent1"/>
-        </w:rPr>
-        <w:t>"Freqüència")</w:t>
-      </w:r>
-    </w:p>
-    <w:p>
-      <w:pPr>
-        <w:pStyle w:val="Prrafodelista"/>
-        <w:rPr>
-          <w:color w:val="4472C4" w:themeColor="accent1"/>
-        </w:rPr>
-      </w:pPr>
-      <w:proofErr w:type="spellStart"/>
-      <w:r>
-        <w:rPr>
-          <w:color w:val="4472C4" w:themeColor="accent1"/>
-        </w:rPr>
-        <w:t>hist</w:t>
-      </w:r>
-      <w:proofErr w:type="spellEnd"/>
-      <w:r>
-        <w:rPr>
-          <w:color w:val="4472C4" w:themeColor="accent1"/>
-        </w:rPr>
-        <w:t>(</w:t>
-      </w:r>
-      <w:proofErr w:type="spellStart"/>
-      <w:r>
-        <w:rPr>
-          <w:color w:val="4472C4" w:themeColor="accent1"/>
-        </w:rPr>
-        <w:t>microa$mx$Edat</w:t>
-      </w:r>
-      <w:proofErr w:type="spellEnd"/>
-      <w:r>
-        <w:rPr>
-          <w:color w:val="4472C4" w:themeColor="accent1"/>
-        </w:rPr>
-        <w:t>,</w:t>
-      </w:r>
-      <w:r>
-        <w:rPr>
-          <w:color w:val="4472C4" w:themeColor="accent1"/>
-        </w:rPr>
-        <w:t xml:space="preserve"> </w:t>
-      </w:r>
-      <w:proofErr w:type="spellStart"/>
-      <w:r>
-        <w:rPr>
-          <w:color w:val="4472C4" w:themeColor="accent1"/>
-        </w:rPr>
-        <w:t>main</w:t>
-      </w:r>
-      <w:proofErr w:type="spellEnd"/>
-      <w:r>
-        <w:rPr>
-          <w:color w:val="4472C4" w:themeColor="accent1"/>
-        </w:rPr>
-        <w:t xml:space="preserve"> </w:t>
-      </w:r>
-      <w:r>
-        <w:rPr>
-          <w:color w:val="4472C4" w:themeColor="accent1"/>
-        </w:rPr>
-        <w:t>=</w:t>
-      </w:r>
-      <w:r>
-        <w:rPr>
-          <w:color w:val="4472C4" w:themeColor="accent1"/>
-        </w:rPr>
-        <w:t xml:space="preserve"> </w:t>
-      </w:r>
-      <w:r>
-        <w:rPr>
-          <w:color w:val="4472C4" w:themeColor="accent1"/>
-        </w:rPr>
-        <w:t xml:space="preserve">"Histograma Edat amb </w:t>
-      </w:r>
-      <w:proofErr w:type="spellStart"/>
-      <w:r>
-        <w:rPr>
-          <w:color w:val="4472C4" w:themeColor="accent1"/>
-        </w:rPr>
-        <w:t>microagregació</w:t>
-      </w:r>
-      <w:proofErr w:type="spellEnd"/>
-      <w:r>
-        <w:rPr>
-          <w:color w:val="4472C4" w:themeColor="accent1"/>
-        </w:rPr>
-        <w:t>",</w:t>
-      </w:r>
-      <w:r>
-        <w:rPr>
-          <w:color w:val="4472C4" w:themeColor="accent1"/>
-        </w:rPr>
-        <w:t xml:space="preserve"> </w:t>
-      </w:r>
-      <w:proofErr w:type="spellStart"/>
-      <w:r>
-        <w:rPr>
-          <w:color w:val="4472C4" w:themeColor="accent1"/>
-        </w:rPr>
-        <w:t>xlab</w:t>
-      </w:r>
-      <w:proofErr w:type="spellEnd"/>
-      <w:r>
-        <w:rPr>
-          <w:color w:val="4472C4" w:themeColor="accent1"/>
-        </w:rPr>
-        <w:t xml:space="preserve"> </w:t>
-      </w:r>
-      <w:r>
-        <w:rPr>
-          <w:color w:val="4472C4" w:themeColor="accent1"/>
-        </w:rPr>
-        <w:t>=</w:t>
-      </w:r>
-      <w:r>
-        <w:rPr>
-          <w:color w:val="4472C4" w:themeColor="accent1"/>
-        </w:rPr>
-        <w:t xml:space="preserve">  </w:t>
-      </w:r>
-      <w:r>
-        <w:rPr>
-          <w:color w:val="4472C4" w:themeColor="accent1"/>
-        </w:rPr>
-        <w:t>"Edat",</w:t>
-      </w:r>
-      <w:r>
-        <w:rPr>
-          <w:color w:val="4472C4" w:themeColor="accent1"/>
-        </w:rPr>
-        <w:t xml:space="preserve"> </w:t>
-      </w:r>
-      <w:proofErr w:type="spellStart"/>
-      <w:r>
-        <w:rPr>
-          <w:color w:val="4472C4" w:themeColor="accent1"/>
-        </w:rPr>
-        <w:t>ylab</w:t>
-      </w:r>
-      <w:proofErr w:type="spellEnd"/>
-      <w:r>
-        <w:rPr>
-          <w:color w:val="4472C4" w:themeColor="accent1"/>
-        </w:rPr>
-        <w:t xml:space="preserve"> </w:t>
-      </w:r>
-      <w:r>
-        <w:rPr>
-          <w:color w:val="4472C4" w:themeColor="accent1"/>
-        </w:rPr>
-        <w:t>=</w:t>
-      </w:r>
-      <w:r>
-        <w:rPr>
-          <w:color w:val="4472C4" w:themeColor="accent1"/>
-        </w:rPr>
-        <w:t xml:space="preserve"> </w:t>
-      </w:r>
-      <w:r>
-        <w:rPr>
-          <w:color w:val="4472C4" w:themeColor="accent1"/>
-        </w:rPr>
-        <w:t>"Freqüència")</w:t>
-      </w:r>
-    </w:p>
-    <w:p>
-      <w:pPr>
-        <w:pStyle w:val="Prrafodelista"/>
-        <w:rPr>
-          <w:color w:val="4472C4" w:themeColor="accent1"/>
-        </w:rPr>
-      </w:pPr>
-      <w:proofErr w:type="spellStart"/>
-      <w:r>
-        <w:rPr>
-          <w:color w:val="4472C4" w:themeColor="accent1"/>
-        </w:rPr>
-        <w:t>hist</w:t>
-      </w:r>
-      <w:proofErr w:type="spellEnd"/>
-      <w:r>
-        <w:rPr>
-          <w:color w:val="4472C4" w:themeColor="accent1"/>
-        </w:rPr>
-        <w:t>(</w:t>
-      </w:r>
-      <w:proofErr w:type="spellStart"/>
-      <w:r>
-        <w:rPr>
-          <w:color w:val="4472C4" w:themeColor="accent1"/>
-        </w:rPr>
-        <w:t>microa$x$Salari</w:t>
-      </w:r>
-      <w:proofErr w:type="spellEnd"/>
-      <w:r>
-        <w:rPr>
-          <w:color w:val="4472C4" w:themeColor="accent1"/>
-        </w:rPr>
-        <w:t>,</w:t>
-      </w:r>
-      <w:r>
-        <w:rPr>
-          <w:color w:val="4472C4" w:themeColor="accent1"/>
-        </w:rPr>
-        <w:t xml:space="preserve"> </w:t>
-      </w:r>
-      <w:r>
-        <w:rPr>
-          <w:color w:val="4472C4" w:themeColor="accent1"/>
-        </w:rPr>
-        <w:t xml:space="preserve"> </w:t>
-      </w:r>
-      <w:proofErr w:type="spellStart"/>
-      <w:r>
-        <w:rPr>
-          <w:color w:val="4472C4" w:themeColor="accent1"/>
-        </w:rPr>
-        <w:t>main</w:t>
-      </w:r>
-      <w:proofErr w:type="spellEnd"/>
-      <w:r>
-        <w:rPr>
-          <w:color w:val="4472C4" w:themeColor="accent1"/>
-        </w:rPr>
-        <w:t xml:space="preserve"> </w:t>
-      </w:r>
-      <w:r>
-        <w:rPr>
-          <w:color w:val="4472C4" w:themeColor="accent1"/>
-        </w:rPr>
-        <w:t>=</w:t>
-      </w:r>
-      <w:r>
-        <w:rPr>
-          <w:color w:val="4472C4" w:themeColor="accent1"/>
-        </w:rPr>
-        <w:t xml:space="preserve"> </w:t>
-      </w:r>
-      <w:r>
-        <w:rPr>
-          <w:color w:val="4472C4" w:themeColor="accent1"/>
-        </w:rPr>
-        <w:t>"Histograma Salari original"</w:t>
-      </w:r>
-      <w:r>
-        <w:rPr>
-          <w:color w:val="4472C4" w:themeColor="accent1"/>
-        </w:rPr>
-        <w:t xml:space="preserve"> </w:t>
-      </w:r>
-      <w:r>
-        <w:rPr>
-          <w:color w:val="4472C4" w:themeColor="accent1"/>
-        </w:rPr>
-        <w:t>,</w:t>
-      </w:r>
-      <w:r>
-        <w:rPr>
-          <w:color w:val="4472C4" w:themeColor="accent1"/>
-        </w:rPr>
-        <w:t xml:space="preserve"> </w:t>
-      </w:r>
-      <w:proofErr w:type="spellStart"/>
-      <w:r>
-        <w:rPr>
-          <w:color w:val="4472C4" w:themeColor="accent1"/>
-        </w:rPr>
-        <w:t>xlab</w:t>
-      </w:r>
-      <w:proofErr w:type="spellEnd"/>
-      <w:r>
-        <w:rPr>
-          <w:color w:val="4472C4" w:themeColor="accent1"/>
-        </w:rPr>
-        <w:t xml:space="preserve"> </w:t>
-      </w:r>
-      <w:r>
-        <w:rPr>
-          <w:color w:val="4472C4" w:themeColor="accent1"/>
-        </w:rPr>
-        <w:t>=</w:t>
-      </w:r>
-      <w:r>
-        <w:rPr>
-          <w:color w:val="4472C4" w:themeColor="accent1"/>
-        </w:rPr>
-        <w:t xml:space="preserve"> </w:t>
-      </w:r>
-      <w:r>
-        <w:rPr>
-          <w:color w:val="4472C4" w:themeColor="accent1"/>
-        </w:rPr>
-        <w:t>"Salari",</w:t>
-      </w:r>
-      <w:r>
-        <w:rPr>
-          <w:color w:val="4472C4" w:themeColor="accent1"/>
-        </w:rPr>
-        <w:t xml:space="preserve"> </w:t>
-      </w:r>
-      <w:proofErr w:type="spellStart"/>
-      <w:r>
-        <w:rPr>
-          <w:color w:val="4472C4" w:themeColor="accent1"/>
-        </w:rPr>
-        <w:t>ylab</w:t>
-      </w:r>
-      <w:proofErr w:type="spellEnd"/>
-      <w:r>
-        <w:rPr>
-          <w:color w:val="4472C4" w:themeColor="accent1"/>
-        </w:rPr>
-        <w:t xml:space="preserve"> </w:t>
-      </w:r>
-      <w:r>
-        <w:rPr>
-          <w:color w:val="4472C4" w:themeColor="accent1"/>
-        </w:rPr>
-        <w:t>=</w:t>
-      </w:r>
-      <w:r>
-        <w:rPr>
-          <w:color w:val="4472C4" w:themeColor="accent1"/>
-        </w:rPr>
-        <w:t xml:space="preserve"> </w:t>
-      </w:r>
-      <w:r>
-        <w:rPr>
-          <w:color w:val="4472C4" w:themeColor="accent1"/>
-        </w:rPr>
-        <w:t>"Freqüència")</w:t>
-      </w:r>
-    </w:p>
-    <w:p>
-      <w:pPr>
-        <w:pStyle w:val="Prrafodelista"/>
-        <w:jc w:val="both"/>
-        <w:rPr>
-          <w:color w:val="4472C4" w:themeColor="accent1"/>
-        </w:rPr>
-      </w:pPr>
-      <w:proofErr w:type="spellStart"/>
-      <w:r>
-        <w:rPr>
-          <w:color w:val="4472C4" w:themeColor="accent1"/>
-        </w:rPr>
-        <w:t>hist</w:t>
-      </w:r>
-      <w:proofErr w:type="spellEnd"/>
-      <w:r>
-        <w:rPr>
-          <w:color w:val="4472C4" w:themeColor="accent1"/>
-        </w:rPr>
-        <w:t>(</w:t>
-      </w:r>
-      <w:proofErr w:type="spellStart"/>
-      <w:r>
-        <w:rPr>
-          <w:color w:val="4472C4" w:themeColor="accent1"/>
-        </w:rPr>
-        <w:t>microa$mx$Salari</w:t>
-      </w:r>
-      <w:proofErr w:type="spellEnd"/>
-      <w:r>
-        <w:rPr>
-          <w:color w:val="4472C4" w:themeColor="accent1"/>
-        </w:rPr>
-        <w:t>,</w:t>
-      </w:r>
-      <w:r>
-        <w:rPr>
-          <w:color w:val="4472C4" w:themeColor="accent1"/>
-        </w:rPr>
-        <w:t xml:space="preserve"> </w:t>
-      </w:r>
-      <w:r>
-        <w:rPr>
-          <w:color w:val="4472C4" w:themeColor="accent1"/>
-        </w:rPr>
-        <w:t xml:space="preserve"> </w:t>
-      </w:r>
-      <w:proofErr w:type="spellStart"/>
-      <w:r>
-        <w:rPr>
-          <w:color w:val="4472C4" w:themeColor="accent1"/>
-        </w:rPr>
-        <w:t>main</w:t>
-      </w:r>
-      <w:proofErr w:type="spellEnd"/>
-      <w:r>
-        <w:rPr>
-          <w:color w:val="4472C4" w:themeColor="accent1"/>
-        </w:rPr>
-        <w:t xml:space="preserve"> </w:t>
-      </w:r>
-      <w:r>
-        <w:rPr>
-          <w:color w:val="4472C4" w:themeColor="accent1"/>
-        </w:rPr>
-        <w:t>=</w:t>
-      </w:r>
-      <w:r>
-        <w:rPr>
-          <w:color w:val="4472C4" w:themeColor="accent1"/>
-        </w:rPr>
-        <w:t xml:space="preserve"> </w:t>
-      </w:r>
-      <w:r>
-        <w:rPr>
-          <w:color w:val="4472C4" w:themeColor="accent1"/>
-        </w:rPr>
-        <w:t xml:space="preserve">"Histograma Salari amb </w:t>
-      </w:r>
-      <w:proofErr w:type="spellStart"/>
-      <w:r>
-        <w:rPr>
-          <w:color w:val="4472C4" w:themeColor="accent1"/>
-        </w:rPr>
-        <w:t>microagregació</w:t>
-      </w:r>
-      <w:proofErr w:type="spellEnd"/>
-      <w:r>
-        <w:rPr>
-          <w:color w:val="4472C4" w:themeColor="accent1"/>
-        </w:rPr>
-        <w:t>",</w:t>
-      </w:r>
-      <w:r>
-        <w:rPr>
-          <w:color w:val="4472C4" w:themeColor="accent1"/>
-        </w:rPr>
-        <w:t xml:space="preserve"> </w:t>
-      </w:r>
-      <w:proofErr w:type="spellStart"/>
-      <w:r>
-        <w:rPr>
-          <w:color w:val="4472C4" w:themeColor="accent1"/>
-        </w:rPr>
-        <w:t>xlab</w:t>
-      </w:r>
-      <w:proofErr w:type="spellEnd"/>
-      <w:r>
-        <w:rPr>
-          <w:color w:val="4472C4" w:themeColor="accent1"/>
-        </w:rPr>
-        <w:t xml:space="preserve"> </w:t>
-      </w:r>
-      <w:r>
-        <w:rPr>
-          <w:color w:val="4472C4" w:themeColor="accent1"/>
-        </w:rPr>
-        <w:t>=</w:t>
-      </w:r>
-      <w:r>
-        <w:rPr>
-          <w:color w:val="4472C4" w:themeColor="accent1"/>
-        </w:rPr>
-        <w:t xml:space="preserve"> </w:t>
-      </w:r>
-      <w:r>
-        <w:rPr>
-          <w:color w:val="4472C4" w:themeColor="accent1"/>
-        </w:rPr>
-        <w:t>"Salari",</w:t>
-      </w:r>
-      <w:r>
-        <w:rPr>
-          <w:color w:val="4472C4" w:themeColor="accent1"/>
-        </w:rPr>
-        <w:t xml:space="preserve"> </w:t>
-      </w:r>
-      <w:proofErr w:type="spellStart"/>
-      <w:r>
-        <w:rPr>
-          <w:color w:val="4472C4" w:themeColor="accent1"/>
-        </w:rPr>
-        <w:t>ylab</w:t>
-      </w:r>
-      <w:proofErr w:type="spellEnd"/>
-      <w:r>
-        <w:rPr>
-          <w:color w:val="4472C4" w:themeColor="accent1"/>
-        </w:rPr>
-        <w:t xml:space="preserve"> </w:t>
-      </w:r>
-      <w:r>
-        <w:rPr>
-          <w:color w:val="4472C4" w:themeColor="accent1"/>
-        </w:rPr>
-        <w:t>=</w:t>
-      </w:r>
-      <w:r>
-        <w:rPr>
-          <w:color w:val="4472C4" w:themeColor="accent1"/>
-        </w:rPr>
-        <w:t xml:space="preserve"> </w:t>
-      </w:r>
-      <w:r>
-        <w:rPr>
-          <w:color w:val="4472C4" w:themeColor="accent1"/>
-        </w:rPr>
-        <w:t>"Freqüència")</w:t>
-      </w:r>
-      <w:r>
-        <w:rPr>
-          <w:color w:val="4472C4" w:themeColor="accent1"/>
-        </w:rPr>
-        <w:t xml:space="preserve"> </w:t>
-      </w:r>
-    </w:p>
-    <w:p>
-      <w:pPr>
-        <w:pStyle w:val="Prrafodelista"/>
-        <w:jc w:val="both"/>
-        <w:rPr>
-          <w:color w:val="FF0000"/>
-        </w:rPr>
-      </w:pPr>
-      <w:r>
-        <w:rPr>
-          <w:color w:val="FF0000"/>
-        </w:rPr>
-        <w:t>//</w:t>
-      </w:r>
-      <w:r>
-        <w:rPr>
-          <w:color w:val="FF0000"/>
-        </w:rPr>
-        <w:t>TODO EXPLICACION PARAMETROS COMANDO</w:t>
-      </w:r>
-    </w:p>
-    <w:p>
-      <w:pPr>
-        <w:pStyle w:val="Prrafodelista"/>
-        <w:rPr>
-          <w:color w:val="4472C4" w:themeColor="accent1"/>
-        </w:rPr>
-      </w:pPr>
-    </w:p>
-    <w:p>
-      <w:pPr>
-        <w:pStyle w:val="Prrafodelista"/>
-        <w:jc w:val="both"/>
-      </w:pPr>
-    </w:p>
-    <w:p>
-      <w:pPr>
-        <w:pStyle w:val="Prrafodelista"/>
-        <w:jc w:val="both"/>
-      </w:pPr>
-      <w:r>
-        <w:t>c. Aplica el mètode de micro-agregació multivariant MDAV amb un nivell d’agregació igual a 3 als atributs Edat i Salari sobre conjunt de dades original. Indica les comandes i paràmetres que has fet servir i la comenta la seva funció.</w:t>
-      </w:r>
-    </w:p>
-    <w:p>
-      <w:pPr>
-        <w:pStyle w:val="Prrafodelista"/>
-        <w:jc w:val="both"/>
-        <w:rPr>
-          <w:color w:val="4472C4" w:themeColor="accent1"/>
-        </w:rPr>
-      </w:pPr>
-      <w:proofErr w:type="spellStart"/>
-      <w:r>
-        <w:rPr>
-          <w:color w:val="4472C4" w:themeColor="accent1"/>
-        </w:rPr>
-        <w:t>microa_mv</w:t>
-      </w:r>
-      <w:proofErr w:type="spellEnd"/>
-      <w:r>
-        <w:rPr>
-          <w:color w:val="4472C4" w:themeColor="accent1"/>
-        </w:rPr>
-        <w:t xml:space="preserve"> &lt;- </w:t>
-      </w:r>
-      <w:proofErr w:type="spellStart"/>
-      <w:r>
-        <w:rPr>
-          <w:color w:val="4472C4" w:themeColor="accent1"/>
-        </w:rPr>
-        <w:t>microaggregation</w:t>
-      </w:r>
-      <w:proofErr w:type="spellEnd"/>
-      <w:r>
-        <w:rPr>
-          <w:color w:val="4472C4" w:themeColor="accent1"/>
-        </w:rPr>
-        <w:t>(</w:t>
-      </w:r>
-      <w:proofErr w:type="spellStart"/>
-      <w:r>
-        <w:rPr>
-          <w:color w:val="4472C4" w:themeColor="accent1"/>
-        </w:rPr>
-        <w:t>dades_subset</w:t>
-      </w:r>
-      <w:proofErr w:type="spellEnd"/>
-      <w:r>
-        <w:rPr>
-          <w:color w:val="4472C4" w:themeColor="accent1"/>
-        </w:rPr>
-        <w:t>[,c('</w:t>
-      </w:r>
-      <w:proofErr w:type="spellStart"/>
-      <w:r>
-        <w:rPr>
-          <w:color w:val="4472C4" w:themeColor="accent1"/>
-        </w:rPr>
-        <w:t>Edat','Salari</w:t>
-      </w:r>
-      <w:proofErr w:type="spellEnd"/>
-      <w:r>
-        <w:rPr>
-          <w:color w:val="4472C4" w:themeColor="accent1"/>
-        </w:rPr>
-        <w:t>')],</w:t>
-      </w:r>
-      <w:proofErr w:type="spellStart"/>
-      <w:r>
-        <w:rPr>
-          <w:color w:val="4472C4" w:themeColor="accent1"/>
-        </w:rPr>
-        <w:t>aggr</w:t>
-      </w:r>
-      <w:proofErr w:type="spellEnd"/>
-      <w:r>
-        <w:rPr>
-          <w:color w:val="4472C4" w:themeColor="accent1"/>
-        </w:rPr>
-        <w:t xml:space="preserve"> = 3, </w:t>
-      </w:r>
-      <w:proofErr w:type="spellStart"/>
-      <w:r>
-        <w:rPr>
-          <w:color w:val="4472C4" w:themeColor="accent1"/>
-        </w:rPr>
-        <w:t>method</w:t>
-      </w:r>
-      <w:proofErr w:type="spellEnd"/>
-      <w:r>
-        <w:rPr>
-          <w:color w:val="4472C4" w:themeColor="accent1"/>
-        </w:rPr>
-        <w:t xml:space="preserve"> = "</w:t>
-      </w:r>
-      <w:proofErr w:type="spellStart"/>
-      <w:r>
-        <w:rPr>
-          <w:color w:val="4472C4" w:themeColor="accent1"/>
-        </w:rPr>
-        <w:t>mdav</w:t>
-      </w:r>
-      <w:proofErr w:type="spellEnd"/>
-      <w:r>
-        <w:rPr>
-          <w:color w:val="4472C4" w:themeColor="accent1"/>
-        </w:rPr>
-        <w:t>")</w:t>
-      </w:r>
-      <w:r>
-        <w:rPr>
-          <w:color w:val="4472C4" w:themeColor="accent1"/>
-        </w:rPr>
-        <w:t xml:space="preserve"> </w:t>
-      </w:r>
-    </w:p>
-    <w:p>
-      <w:pPr>
-        <w:pStyle w:val="Prrafodelista"/>
-        <w:jc w:val="both"/>
-        <w:rPr>
-          <w:color w:val="FF0000"/>
-        </w:rPr>
-      </w:pPr>
-      <w:r>
-        <w:rPr>
-          <w:color w:val="FF0000"/>
-        </w:rPr>
-        <w:t>//</w:t>
-      </w:r>
-      <w:r>
-        <w:rPr>
-          <w:color w:val="FF0000"/>
-        </w:rPr>
-        <w:t>TODO EXPLICACION PARAMETROS COMANDO</w:t>
-      </w:r>
-    </w:p>
-    <w:p>
-      <w:pPr>
-        <w:pStyle w:val="Prrafodelista"/>
-        <w:jc w:val="both"/>
-        <w:rPr>
-          <w:color w:val="4472C4" w:themeColor="accent1"/>
-        </w:rPr>
-      </w:pPr>
-    </w:p>
-    <w:p>
-      <w:pPr>
-        <w:pStyle w:val="Prrafodelista"/>
-        <w:jc w:val="both"/>
-      </w:pPr>
-    </w:p>
-    <w:p>
-      <w:pPr>
-        <w:pStyle w:val="Prrafodelista"/>
-        <w:jc w:val="both"/>
-      </w:pPr>
-      <w:r>
-        <w:t xml:space="preserve">d. Crea les gràfiques que presentin la informació dels atributs Edat i Salari </w:t>
-      </w:r>
-      <w:proofErr w:type="spellStart"/>
-      <w:r>
-        <w:t>anonimitzats</w:t>
-      </w:r>
-      <w:proofErr w:type="spellEnd"/>
-      <w:r>
-        <w:t xml:space="preserve"> en la seva versió multivariant, i compara els resultats obtinguts amb els obtinguts en el cas </w:t>
-      </w:r>
-      <w:proofErr w:type="spellStart"/>
-      <w:r>
-        <w:t>univariant</w:t>
-      </w:r>
-      <w:proofErr w:type="spellEnd"/>
-      <w:r>
-        <w:t>.</w:t>
-      </w:r>
-    </w:p>
-    <w:p>
-      <w:pPr>
-        <w:pStyle w:val="Prrafodelista"/>
-        <w:jc w:val="both"/>
-        <w:rPr>
-          <w:color w:val="4472C4" w:themeColor="accent1"/>
-        </w:rPr>
-      </w:pPr>
-      <w:proofErr w:type="spellStart"/>
-      <w:r>
-        <w:rPr>
-          <w:color w:val="4472C4" w:themeColor="accent1"/>
-        </w:rPr>
-        <w:t>hist</w:t>
-      </w:r>
-      <w:proofErr w:type="spellEnd"/>
-      <w:r>
-        <w:rPr>
-          <w:color w:val="4472C4" w:themeColor="accent1"/>
-        </w:rPr>
-        <w:t>(</w:t>
-      </w:r>
-      <w:proofErr w:type="spellStart"/>
-      <w:r>
-        <w:rPr>
-          <w:color w:val="4472C4" w:themeColor="accent1"/>
-        </w:rPr>
-        <w:t>microa$mx$Edat</w:t>
-      </w:r>
-      <w:proofErr w:type="spellEnd"/>
-      <w:r>
-        <w:rPr>
-          <w:color w:val="4472C4" w:themeColor="accent1"/>
-        </w:rPr>
-        <w:t xml:space="preserve">, </w:t>
-      </w:r>
-      <w:proofErr w:type="spellStart"/>
-      <w:r>
-        <w:rPr>
-          <w:color w:val="4472C4" w:themeColor="accent1"/>
-        </w:rPr>
-        <w:t>main</w:t>
-      </w:r>
-      <w:proofErr w:type="spellEnd"/>
-      <w:r>
-        <w:rPr>
-          <w:color w:val="4472C4" w:themeColor="accent1"/>
-        </w:rPr>
-        <w:t xml:space="preserve">="Histograma Edat </w:t>
-      </w:r>
-      <w:proofErr w:type="spellStart"/>
-      <w:r>
-        <w:rPr>
-          <w:color w:val="4472C4" w:themeColor="accent1"/>
-        </w:rPr>
-        <w:t>univariant</w:t>
-      </w:r>
-      <w:proofErr w:type="spellEnd"/>
-      <w:r>
-        <w:rPr>
-          <w:color w:val="4472C4" w:themeColor="accent1"/>
-        </w:rPr>
-        <w:t>",</w:t>
-      </w:r>
-      <w:proofErr w:type="spellStart"/>
-      <w:r>
-        <w:rPr>
-          <w:color w:val="4472C4" w:themeColor="accent1"/>
-        </w:rPr>
-        <w:t>xlab</w:t>
-      </w:r>
-      <w:proofErr w:type="spellEnd"/>
-      <w:r>
-        <w:rPr>
-          <w:color w:val="4472C4" w:themeColor="accent1"/>
-        </w:rPr>
-        <w:t>="Edat",</w:t>
-      </w:r>
-      <w:proofErr w:type="spellStart"/>
-      <w:r>
-        <w:rPr>
-          <w:color w:val="4472C4" w:themeColor="accent1"/>
-        </w:rPr>
-        <w:t>ylab</w:t>
-      </w:r>
-      <w:proofErr w:type="spellEnd"/>
-      <w:r>
-        <w:rPr>
-          <w:color w:val="4472C4" w:themeColor="accent1"/>
-        </w:rPr>
-        <w:t>="Freqüència")</w:t>
-      </w:r>
-    </w:p>
-    <w:p>
-      <w:pPr>
-        <w:pStyle w:val="Prrafodelista"/>
-        <w:jc w:val="both"/>
-        <w:rPr>
-          <w:color w:val="4472C4" w:themeColor="accent1"/>
-        </w:rPr>
-      </w:pPr>
-      <w:proofErr w:type="spellStart"/>
-      <w:r>
-        <w:rPr>
-          <w:color w:val="4472C4" w:themeColor="accent1"/>
-        </w:rPr>
-        <w:t>hist</w:t>
-      </w:r>
-      <w:proofErr w:type="spellEnd"/>
-      <w:r>
-        <w:rPr>
-          <w:color w:val="4472C4" w:themeColor="accent1"/>
-        </w:rPr>
-        <w:t>(</w:t>
-      </w:r>
-      <w:proofErr w:type="spellStart"/>
-      <w:r>
-        <w:rPr>
-          <w:color w:val="4472C4" w:themeColor="accent1"/>
-        </w:rPr>
-        <w:t>microa_mv$mx$Edat</w:t>
-      </w:r>
-      <w:proofErr w:type="spellEnd"/>
-      <w:r>
-        <w:rPr>
-          <w:color w:val="4472C4" w:themeColor="accent1"/>
-        </w:rPr>
-        <w:t xml:space="preserve">, </w:t>
-      </w:r>
-      <w:proofErr w:type="spellStart"/>
-      <w:r>
-        <w:rPr>
-          <w:color w:val="4472C4" w:themeColor="accent1"/>
-        </w:rPr>
-        <w:t>main</w:t>
-      </w:r>
-      <w:proofErr w:type="spellEnd"/>
-      <w:r>
-        <w:rPr>
-          <w:color w:val="4472C4" w:themeColor="accent1"/>
-        </w:rPr>
-        <w:t>="Histograma Edat multivariant",</w:t>
-      </w:r>
-      <w:proofErr w:type="spellStart"/>
-      <w:r>
-        <w:rPr>
-          <w:color w:val="4472C4" w:themeColor="accent1"/>
-        </w:rPr>
-        <w:t>xlab</w:t>
-      </w:r>
-      <w:proofErr w:type="spellEnd"/>
-      <w:r>
-        <w:rPr>
-          <w:color w:val="4472C4" w:themeColor="accent1"/>
-        </w:rPr>
-        <w:t>="Edat",</w:t>
-      </w:r>
-      <w:proofErr w:type="spellStart"/>
-      <w:r>
-        <w:rPr>
-          <w:color w:val="4472C4" w:themeColor="accent1"/>
-        </w:rPr>
-        <w:t>ylab</w:t>
-      </w:r>
-      <w:proofErr w:type="spellEnd"/>
-      <w:r>
-        <w:rPr>
-          <w:color w:val="4472C4" w:themeColor="accent1"/>
-        </w:rPr>
-        <w:t>="Freqüència")</w:t>
-      </w:r>
-    </w:p>
-    <w:p>
-      <w:pPr>
-        <w:pStyle w:val="Prrafodelista"/>
-        <w:jc w:val="both"/>
-        <w:rPr>
-          <w:color w:val="4472C4" w:themeColor="accent1"/>
-        </w:rPr>
-      </w:pPr>
-      <w:proofErr w:type="spellStart"/>
-      <w:r>
-        <w:rPr>
-          <w:color w:val="4472C4" w:themeColor="accent1"/>
-        </w:rPr>
-        <w:t>hist</w:t>
-      </w:r>
-      <w:proofErr w:type="spellEnd"/>
-      <w:r>
-        <w:rPr>
-          <w:color w:val="4472C4" w:themeColor="accent1"/>
-        </w:rPr>
-        <w:t>(</w:t>
-      </w:r>
-      <w:proofErr w:type="spellStart"/>
-      <w:r>
-        <w:rPr>
-          <w:color w:val="4472C4" w:themeColor="accent1"/>
-        </w:rPr>
-        <w:t>microa$mx$Salari</w:t>
-      </w:r>
-      <w:proofErr w:type="spellEnd"/>
-      <w:r>
-        <w:rPr>
-          <w:color w:val="4472C4" w:themeColor="accent1"/>
-        </w:rPr>
-        <w:t xml:space="preserve">, </w:t>
-      </w:r>
-      <w:proofErr w:type="spellStart"/>
-      <w:r>
-        <w:rPr>
-          <w:color w:val="4472C4" w:themeColor="accent1"/>
-        </w:rPr>
-        <w:t>main</w:t>
-      </w:r>
-      <w:proofErr w:type="spellEnd"/>
-      <w:r>
-        <w:rPr>
-          <w:color w:val="4472C4" w:themeColor="accent1"/>
-        </w:rPr>
-        <w:t xml:space="preserve">="Histograma Salari </w:t>
-      </w:r>
-      <w:proofErr w:type="spellStart"/>
-      <w:r>
-        <w:rPr>
-          <w:color w:val="4472C4" w:themeColor="accent1"/>
-        </w:rPr>
-        <w:t>univariant</w:t>
-      </w:r>
-      <w:proofErr w:type="spellEnd"/>
-      <w:r>
-        <w:rPr>
-          <w:color w:val="4472C4" w:themeColor="accent1"/>
-        </w:rPr>
-        <w:t>",</w:t>
-      </w:r>
-      <w:proofErr w:type="spellStart"/>
-      <w:r>
-        <w:rPr>
-          <w:color w:val="4472C4" w:themeColor="accent1"/>
-        </w:rPr>
-        <w:t>xlab</w:t>
-      </w:r>
-      <w:proofErr w:type="spellEnd"/>
-      <w:r>
-        <w:rPr>
-          <w:color w:val="4472C4" w:themeColor="accent1"/>
-        </w:rPr>
-        <w:t>="Salari",</w:t>
-      </w:r>
-      <w:proofErr w:type="spellStart"/>
-      <w:r>
-        <w:rPr>
-          <w:color w:val="4472C4" w:themeColor="accent1"/>
-        </w:rPr>
-        <w:t>ylab</w:t>
-      </w:r>
-      <w:proofErr w:type="spellEnd"/>
-      <w:r>
-        <w:rPr>
-          <w:color w:val="4472C4" w:themeColor="accent1"/>
-        </w:rPr>
-        <w:t>="Freqüència")</w:t>
-      </w:r>
-    </w:p>
-    <w:p>
-      <w:pPr>
-        <w:pStyle w:val="Prrafodelista"/>
-        <w:jc w:val="both"/>
-        <w:rPr>
-          <w:color w:val="4472C4" w:themeColor="accent1"/>
-        </w:rPr>
-      </w:pPr>
-      <w:proofErr w:type="spellStart"/>
-      <w:r>
-        <w:rPr>
-          <w:color w:val="4472C4" w:themeColor="accent1"/>
-        </w:rPr>
-        <w:t>hist</w:t>
-      </w:r>
-      <w:proofErr w:type="spellEnd"/>
-      <w:r>
-        <w:rPr>
-          <w:color w:val="4472C4" w:themeColor="accent1"/>
-        </w:rPr>
-        <w:t>(</w:t>
-      </w:r>
-      <w:proofErr w:type="spellStart"/>
-      <w:r>
-        <w:rPr>
-          <w:color w:val="4472C4" w:themeColor="accent1"/>
-        </w:rPr>
-        <w:t>microa_mv$mx$Salari</w:t>
-      </w:r>
-      <w:proofErr w:type="spellEnd"/>
-      <w:r>
-        <w:rPr>
-          <w:color w:val="4472C4" w:themeColor="accent1"/>
-        </w:rPr>
-        <w:t xml:space="preserve">, </w:t>
-      </w:r>
-      <w:proofErr w:type="spellStart"/>
-      <w:r>
-        <w:rPr>
-          <w:color w:val="4472C4" w:themeColor="accent1"/>
-        </w:rPr>
-        <w:t>main</w:t>
-      </w:r>
-      <w:proofErr w:type="spellEnd"/>
-      <w:r>
-        <w:rPr>
-          <w:color w:val="4472C4" w:themeColor="accent1"/>
-        </w:rPr>
-        <w:t>="Histograma Salari multivariant",</w:t>
-      </w:r>
-      <w:proofErr w:type="spellStart"/>
-      <w:r>
-        <w:rPr>
-          <w:color w:val="4472C4" w:themeColor="accent1"/>
-        </w:rPr>
-        <w:t>xlab</w:t>
-      </w:r>
-      <w:proofErr w:type="spellEnd"/>
-      <w:r>
-        <w:rPr>
-          <w:color w:val="4472C4" w:themeColor="accent1"/>
-        </w:rPr>
-        <w:t>="Salari",</w:t>
-      </w:r>
-      <w:proofErr w:type="spellStart"/>
-      <w:r>
-        <w:rPr>
-          <w:color w:val="4472C4" w:themeColor="accent1"/>
-        </w:rPr>
-        <w:t>ylab</w:t>
-      </w:r>
-      <w:proofErr w:type="spellEnd"/>
-      <w:r>
-        <w:rPr>
-          <w:color w:val="4472C4" w:themeColor="accent1"/>
-        </w:rPr>
-        <w:t>="Freqüència")</w:t>
-      </w:r>
-      <w:r>
-        <w:rPr>
-          <w:color w:val="4472C4" w:themeColor="accent1"/>
-        </w:rPr>
-        <w:t xml:space="preserve"> </w:t>
-      </w:r>
-    </w:p>
-    <w:p>
-      <w:pPr>
-        <w:pStyle w:val="Prrafodelista"/>
-        <w:jc w:val="both"/>
-        <w:rPr>
-          <w:color w:val="FF0000"/>
-        </w:rPr>
-      </w:pPr>
-      <w:r>
-        <w:rPr>
-          <w:color w:val="FF0000"/>
-        </w:rPr>
-        <w:t>//</w:t>
-      </w:r>
-      <w:r>
-        <w:rPr>
-          <w:color w:val="FF0000"/>
-        </w:rPr>
-        <w:t>TODO EXPLICACION PARAMETROS COMANDO</w:t>
-      </w:r>
-    </w:p>
-    <w:p>
-      <w:pPr>
-        <w:pStyle w:val="Prrafodelista"/>
-        <w:jc w:val="both"/>
-        <w:rPr>
-          <w:color w:val="4472C4" w:themeColor="accent1"/>
-        </w:rPr>
-      </w:pPr>
-    </w:p>
-    <w:p>
-      <w:pPr>
-        <w:pStyle w:val="Prrafodelista"/>
-        <w:jc w:val="both"/>
-      </w:pPr>
-    </w:p>
-    <w:p>
-      <w:pPr>
-        <w:pStyle w:val="Prrafodelista"/>
-        <w:jc w:val="both"/>
-      </w:pPr>
-      <w:r>
-        <w:t>e. Realitza una estimació del risc i de la utilitat en els dos casos (</w:t>
-      </w:r>
-      <w:proofErr w:type="spellStart"/>
-      <w:r>
-        <w:t>univariant</w:t>
-      </w:r>
-      <w:proofErr w:type="spellEnd"/>
-      <w:r>
-        <w:t xml:space="preserve"> i multivariant).</w:t>
-      </w:r>
-    </w:p>
-    <w:p>
-      <w:pPr>
-        <w:pStyle w:val="Prrafodelista"/>
-        <w:jc w:val="both"/>
-      </w:pPr>
-      <w:r>
-        <w:t>Comenta i justifica els resultats obtinguts.</w:t>
-      </w:r>
-    </w:p>
-    <w:p>
-      <w:pPr>
-        <w:pStyle w:val="Prrafodelista"/>
-        <w:jc w:val="both"/>
-        <w:rPr>
-          <w:color w:val="FF0000"/>
-        </w:rPr>
-      </w:pPr>
-      <w:r>
-        <w:rPr>
-          <w:color w:val="FF0000"/>
-        </w:rPr>
-        <w:t>//</w:t>
-      </w:r>
-      <w:r>
-        <w:rPr>
-          <w:color w:val="FF0000"/>
-        </w:rPr>
-        <w:t>TODO</w:t>
-      </w:r>
-    </w:p>
-    <w:p>
-      <w:pPr>
-        <w:pStyle w:val="Prrafodelista"/>
-        <w:jc w:val="both"/>
-      </w:pPr>
-    </w:p>
-    <w:p>
-      <w:pPr>
-        <w:jc w:val="both"/>
-        <w:rPr>
-          <w:b/>
-        </w:rPr>
-      </w:pPr>
-      <w:r>
-        <w:rPr>
-          <w:b/>
-        </w:rPr>
-        <w:t>Exercici 8.- Generalització d’atributs (1p)</w:t>
-      </w:r>
-    </w:p>
-    <w:p>
-      <w:pPr>
-        <w:jc w:val="both"/>
-        <w:rPr>
-          <w:b/>
-        </w:rPr>
-      </w:pPr>
-      <w:r>
-        <w:lastRenderedPageBreak/>
-        <w:t xml:space="preserve">Responeu a les següent qüestions: </w:t>
-      </w:r>
-    </w:p>
-    <w:p>
-      <w:pPr>
-        <w:pStyle w:val="Prrafodelista"/>
-        <w:jc w:val="both"/>
-      </w:pPr>
-      <w:r>
-        <w:t xml:space="preserve">a. Crea una funció pròpia que permeti generalitzar els codis postals de població, </w:t>
-      </w:r>
-      <w:proofErr w:type="spellStart"/>
-      <w:r>
-        <w:t>convertintlos</w:t>
-      </w:r>
-      <w:proofErr w:type="spellEnd"/>
-      <w:r>
-        <w:t xml:space="preserve"> en codis de província. </w:t>
-      </w:r>
-      <w:proofErr w:type="spellStart"/>
-      <w:r>
-        <w:t>Detalle</w:t>
-      </w:r>
-      <w:proofErr w:type="spellEnd"/>
-      <w:r>
-        <w:t xml:space="preserve"> el codi de la funció, així com alguns exemples del seu funcionament i valors de retorn.</w:t>
-      </w:r>
-    </w:p>
-    <w:p>
-      <w:pPr>
-        <w:pStyle w:val="Prrafodelista"/>
-        <w:jc w:val="both"/>
-        <w:rPr>
-          <w:rFonts w:cstheme="minorHAnsi"/>
-          <w:color w:val="4472C4" w:themeColor="accent1"/>
-        </w:rPr>
-      </w:pPr>
-      <w:proofErr w:type="spellStart"/>
-      <w:r>
-        <w:rPr>
-          <w:rFonts w:cstheme="minorHAnsi"/>
-          <w:color w:val="4472C4" w:themeColor="accent1"/>
-        </w:rPr>
-        <w:t>ProvinciaCP</w:t>
-      </w:r>
-      <w:proofErr w:type="spellEnd"/>
-      <w:r>
-        <w:rPr>
-          <w:rFonts w:cstheme="minorHAnsi"/>
-          <w:color w:val="4472C4" w:themeColor="accent1"/>
-        </w:rPr>
-        <w:t xml:space="preserve"> &lt;- </w:t>
-      </w:r>
-      <w:proofErr w:type="spellStart"/>
-      <w:r>
-        <w:rPr>
-          <w:rFonts w:cstheme="minorHAnsi"/>
-          <w:color w:val="4472C4" w:themeColor="accent1"/>
-        </w:rPr>
-        <w:t>function</w:t>
-      </w:r>
-      <w:proofErr w:type="spellEnd"/>
-      <w:r>
-        <w:rPr>
-          <w:rFonts w:cstheme="minorHAnsi"/>
-          <w:color w:val="4472C4" w:themeColor="accent1"/>
-        </w:rPr>
-        <w:t>(CP) {</w:t>
-      </w:r>
-    </w:p>
-    <w:p>
-      <w:pPr>
-        <w:pStyle w:val="Prrafodelista"/>
-        <w:jc w:val="both"/>
-        <w:rPr>
-          <w:rFonts w:cstheme="minorHAnsi"/>
-          <w:color w:val="4472C4" w:themeColor="accent1"/>
-        </w:rPr>
-      </w:pPr>
-      <w:r>
-        <w:rPr>
-          <w:rFonts w:cstheme="minorHAnsi"/>
-          <w:color w:val="4472C4" w:themeColor="accent1"/>
-        </w:rPr>
-        <w:t xml:space="preserve">  </w:t>
-      </w:r>
-      <w:proofErr w:type="spellStart"/>
-      <w:r>
-        <w:rPr>
-          <w:rFonts w:cstheme="minorHAnsi"/>
-          <w:color w:val="4472C4" w:themeColor="accent1"/>
-        </w:rPr>
-        <w:t>value</w:t>
-      </w:r>
-      <w:proofErr w:type="spellEnd"/>
-      <w:r>
-        <w:rPr>
-          <w:rFonts w:cstheme="minorHAnsi"/>
-          <w:color w:val="4472C4" w:themeColor="accent1"/>
-        </w:rPr>
-        <w:t xml:space="preserve"> = </w:t>
-      </w:r>
-      <w:proofErr w:type="spellStart"/>
-      <w:r>
-        <w:rPr>
-          <w:rFonts w:cstheme="minorHAnsi"/>
-          <w:color w:val="4472C4" w:themeColor="accent1"/>
-        </w:rPr>
-        <w:t>substr</w:t>
-      </w:r>
-      <w:proofErr w:type="spellEnd"/>
-      <w:r>
-        <w:rPr>
-          <w:rFonts w:cstheme="minorHAnsi"/>
-          <w:color w:val="4472C4" w:themeColor="accent1"/>
-        </w:rPr>
-        <w:t>(CP,1,2)</w:t>
-      </w:r>
-    </w:p>
-    <w:p>
-      <w:pPr>
-        <w:pStyle w:val="Prrafodelista"/>
-        <w:jc w:val="both"/>
-        <w:rPr>
-          <w:rFonts w:cstheme="minorHAnsi"/>
-          <w:color w:val="4472C4" w:themeColor="accent1"/>
-        </w:rPr>
-      </w:pPr>
-      <w:r>
-        <w:rPr>
-          <w:rFonts w:cstheme="minorHAnsi"/>
-          <w:color w:val="4472C4" w:themeColor="accent1"/>
-        </w:rPr>
-        <w:t xml:space="preserve">  </w:t>
-      </w:r>
-      <w:proofErr w:type="spellStart"/>
-      <w:r>
-        <w:rPr>
-          <w:rFonts w:cstheme="minorHAnsi"/>
-          <w:color w:val="4472C4" w:themeColor="accent1"/>
-        </w:rPr>
-        <w:t>padding</w:t>
-      </w:r>
-      <w:proofErr w:type="spellEnd"/>
-      <w:r>
-        <w:rPr>
-          <w:rFonts w:cstheme="minorHAnsi"/>
-          <w:color w:val="4472C4" w:themeColor="accent1"/>
-        </w:rPr>
-        <w:t xml:space="preserve"> = "000"</w:t>
-      </w:r>
-    </w:p>
-    <w:p>
-      <w:pPr>
-        <w:pStyle w:val="Prrafodelista"/>
-        <w:jc w:val="both"/>
-        <w:rPr>
-          <w:rFonts w:cstheme="minorHAnsi"/>
-          <w:color w:val="4472C4" w:themeColor="accent1"/>
-        </w:rPr>
-      </w:pPr>
-      <w:r>
-        <w:rPr>
-          <w:rFonts w:cstheme="minorHAnsi"/>
-          <w:color w:val="4472C4" w:themeColor="accent1"/>
-        </w:rPr>
-        <w:t xml:space="preserve">  </w:t>
-      </w:r>
-      <w:proofErr w:type="spellStart"/>
-      <w:r>
-        <w:rPr>
-          <w:rFonts w:cstheme="minorHAnsi"/>
-          <w:color w:val="4472C4" w:themeColor="accent1"/>
-        </w:rPr>
-        <w:t>value</w:t>
-      </w:r>
-      <w:proofErr w:type="spellEnd"/>
-      <w:r>
-        <w:rPr>
-          <w:rFonts w:cstheme="minorHAnsi"/>
-          <w:color w:val="4472C4" w:themeColor="accent1"/>
-        </w:rPr>
-        <w:t xml:space="preserve"> = </w:t>
-      </w:r>
-      <w:proofErr w:type="spellStart"/>
-      <w:r>
-        <w:rPr>
-          <w:rFonts w:cstheme="minorHAnsi"/>
-          <w:color w:val="4472C4" w:themeColor="accent1"/>
-        </w:rPr>
-        <w:t>paste</w:t>
-      </w:r>
-      <w:proofErr w:type="spellEnd"/>
-      <w:r>
-        <w:rPr>
-          <w:rFonts w:cstheme="minorHAnsi"/>
-          <w:color w:val="4472C4" w:themeColor="accent1"/>
-        </w:rPr>
-        <w:t>(</w:t>
-      </w:r>
-      <w:proofErr w:type="spellStart"/>
-      <w:r>
-        <w:rPr>
-          <w:rFonts w:cstheme="minorHAnsi"/>
-          <w:color w:val="4472C4" w:themeColor="accent1"/>
-        </w:rPr>
-        <w:t>value,padding,sep</w:t>
-      </w:r>
-      <w:proofErr w:type="spellEnd"/>
-      <w:r>
-        <w:rPr>
-          <w:rFonts w:cstheme="minorHAnsi"/>
-          <w:color w:val="4472C4" w:themeColor="accent1"/>
-        </w:rPr>
-        <w:t>="")</w:t>
-      </w:r>
-    </w:p>
-    <w:p>
-      <w:pPr>
-        <w:pStyle w:val="Prrafodelista"/>
-        <w:jc w:val="both"/>
-        <w:rPr>
-          <w:rFonts w:cstheme="minorHAnsi"/>
-          <w:color w:val="4472C4" w:themeColor="accent1"/>
-        </w:rPr>
-      </w:pPr>
-      <w:r>
-        <w:rPr>
-          <w:rFonts w:cstheme="minorHAnsi"/>
-          <w:color w:val="4472C4" w:themeColor="accent1"/>
-        </w:rPr>
-        <w:t xml:space="preserve">  </w:t>
-      </w:r>
-      <w:proofErr w:type="spellStart"/>
-      <w:r>
-        <w:rPr>
-          <w:rFonts w:cstheme="minorHAnsi"/>
-          <w:color w:val="4472C4" w:themeColor="accent1"/>
-        </w:rPr>
-        <w:t>return</w:t>
-      </w:r>
-      <w:proofErr w:type="spellEnd"/>
-      <w:r>
-        <w:rPr>
-          <w:rFonts w:cstheme="minorHAnsi"/>
-          <w:color w:val="4472C4" w:themeColor="accent1"/>
-        </w:rPr>
-        <w:t xml:space="preserve"> (</w:t>
-      </w:r>
-      <w:proofErr w:type="spellStart"/>
-      <w:r>
-        <w:rPr>
-          <w:rFonts w:cstheme="minorHAnsi"/>
-          <w:color w:val="4472C4" w:themeColor="accent1"/>
-        </w:rPr>
-        <w:t>value</w:t>
-      </w:r>
-      <w:proofErr w:type="spellEnd"/>
-      <w:r>
-        <w:rPr>
-          <w:rFonts w:cstheme="minorHAnsi"/>
-          <w:color w:val="4472C4" w:themeColor="accent1"/>
-        </w:rPr>
-        <w:t>)</w:t>
-      </w:r>
-    </w:p>
-    <w:p>
-      <w:pPr>
-        <w:pStyle w:val="Prrafodelista"/>
-        <w:jc w:val="both"/>
-        <w:rPr>
-          <w:rFonts w:cstheme="minorHAnsi"/>
-          <w:color w:val="4472C4" w:themeColor="accent1"/>
-        </w:rPr>
-      </w:pPr>
-      <w:r>
-        <w:rPr>
-          <w:rFonts w:cstheme="minorHAnsi"/>
-          <w:color w:val="4472C4" w:themeColor="accent1"/>
-        </w:rPr>
-        <w:t>}</w:t>
-      </w:r>
-    </w:p>
-    <w:p>
-      <w:pPr>
-        <w:pStyle w:val="Prrafodelista"/>
-        <w:jc w:val="both"/>
-        <w:rPr>
-          <w:color w:val="4472C4" w:themeColor="accent1"/>
-        </w:rPr>
-      </w:pPr>
-      <w:r>
-        <w:rPr>
-          <w:color w:val="4472C4" w:themeColor="accent1"/>
-        </w:rPr>
-        <w:t xml:space="preserve">El que fem amb aquesta funció és a partir d’un </w:t>
-      </w:r>
-      <w:proofErr w:type="spellStart"/>
-      <w:r>
-        <w:rPr>
-          <w:color w:val="4472C4" w:themeColor="accent1"/>
-        </w:rPr>
-        <w:t>String</w:t>
-      </w:r>
-      <w:proofErr w:type="spellEnd"/>
-      <w:r>
-        <w:rPr>
-          <w:color w:val="4472C4" w:themeColor="accent1"/>
-        </w:rPr>
-        <w:t xml:space="preserve"> d’entrada CP. </w:t>
-      </w:r>
-      <w:r>
-        <w:rPr>
-          <w:color w:val="4472C4" w:themeColor="accent1"/>
-        </w:rPr>
-        <w:t xml:space="preserve">Agafem els 2 primers dígits que son els que ens indiquen la </w:t>
-      </w:r>
-      <w:proofErr w:type="spellStart"/>
-      <w:r>
-        <w:rPr>
-          <w:color w:val="4472C4" w:themeColor="accent1"/>
-        </w:rPr>
-        <w:t>provincia</w:t>
-      </w:r>
-      <w:proofErr w:type="spellEnd"/>
-      <w:r>
-        <w:rPr>
-          <w:color w:val="4472C4" w:themeColor="accent1"/>
-        </w:rPr>
-        <w:t xml:space="preserve"> i els afegim un </w:t>
-      </w:r>
-      <w:proofErr w:type="spellStart"/>
-      <w:r>
-        <w:rPr>
-          <w:color w:val="4472C4" w:themeColor="accent1"/>
-        </w:rPr>
-        <w:t>padding</w:t>
-      </w:r>
-      <w:proofErr w:type="spellEnd"/>
-      <w:r>
-        <w:rPr>
-          <w:color w:val="4472C4" w:themeColor="accent1"/>
-        </w:rPr>
-        <w:t xml:space="preserve"> de 000 </w:t>
-      </w:r>
-      <w:proofErr w:type="spellStart"/>
-      <w:r>
-        <w:rPr>
-          <w:color w:val="4472C4" w:themeColor="accent1"/>
-        </w:rPr>
-        <w:t>perque</w:t>
-      </w:r>
-      <w:proofErr w:type="spellEnd"/>
-      <w:r>
-        <w:rPr>
-          <w:color w:val="4472C4" w:themeColor="accent1"/>
-        </w:rPr>
-        <w:t xml:space="preserve"> els codis postals tenen longitud de 5 </w:t>
-      </w:r>
-      <w:proofErr w:type="spellStart"/>
-      <w:r>
-        <w:rPr>
-          <w:color w:val="4472C4" w:themeColor="accent1"/>
-        </w:rPr>
-        <w:t>digits</w:t>
-      </w:r>
-      <w:proofErr w:type="spellEnd"/>
-      <w:r>
-        <w:rPr>
-          <w:color w:val="4472C4" w:themeColor="accent1"/>
-        </w:rPr>
-        <w:t xml:space="preserve"> i els concatenem i retornem el nou </w:t>
-      </w:r>
-      <w:proofErr w:type="spellStart"/>
-      <w:r>
-        <w:rPr>
-          <w:color w:val="4472C4" w:themeColor="accent1"/>
-        </w:rPr>
-        <w:t>String</w:t>
-      </w:r>
-      <w:proofErr w:type="spellEnd"/>
-      <w:r>
-        <w:rPr>
-          <w:color w:val="4472C4" w:themeColor="accent1"/>
-        </w:rPr>
-        <w:t>.</w:t>
-      </w:r>
-    </w:p>
-    <w:p>
-      <w:pPr>
-        <w:pStyle w:val="Prrafodelista"/>
-        <w:jc w:val="both"/>
-        <w:rPr>
-          <w:color w:val="4472C4" w:themeColor="accent1"/>
-        </w:rPr>
-      </w:pPr>
-      <w:r>
-        <w:rPr>
-          <w:color w:val="4472C4" w:themeColor="accent1"/>
-        </w:rPr>
-        <w:t xml:space="preserve">Per exemple </w:t>
-      </w:r>
-      <w:proofErr w:type="spellStart"/>
-      <w:r>
-        <w:rPr>
-          <w:color w:val="4472C4" w:themeColor="accent1"/>
-        </w:rPr>
-        <w:t>algu</w:t>
-      </w:r>
-      <w:proofErr w:type="spellEnd"/>
-      <w:r>
-        <w:rPr>
-          <w:color w:val="4472C4" w:themeColor="accent1"/>
-        </w:rPr>
-        <w:t xml:space="preserve"> amb el codi postal 08018 sabem que es de Barcelona ciutat i ens retorna 08000 i ara només sabem que és Barcelona província</w:t>
-      </w:r>
-    </w:p>
-    <w:p>
-      <w:pPr>
-        <w:pStyle w:val="Prrafodelista"/>
-        <w:jc w:val="both"/>
-        <w:rPr>
-          <w:color w:val="4472C4" w:themeColor="accent1"/>
-        </w:rPr>
-      </w:pPr>
-      <w:r>
-        <w:rPr>
-          <w:color w:val="4472C4" w:themeColor="accent1"/>
-        </w:rPr>
-        <w:t>Altre exemple seria 25610 (només surt un cop i és fàcil d’identificar) que sabem que és Os de Balaguer i ens retorna 25000 i ara només sabem que és de Lleida província</w:t>
-      </w:r>
-    </w:p>
-    <w:p>
-      <w:pPr>
-        <w:pStyle w:val="Prrafodelista"/>
-        <w:jc w:val="both"/>
-      </w:pPr>
-      <w:r>
-        <w:t xml:space="preserve"> </w:t>
-      </w:r>
-    </w:p>
-    <w:p>
-      <w:pPr>
-        <w:pStyle w:val="Prrafodelista"/>
-        <w:jc w:val="both"/>
-      </w:pPr>
-      <w:r>
-        <w:t>b. Aplica la funció que has creat a l’atribut CP del conjunt de dades, per a tots els individus (registres) existents. Comenta el resultat obtingut.</w:t>
-      </w:r>
-    </w:p>
-    <w:p>
-      <w:pPr>
-        <w:pStyle w:val="Prrafodelista"/>
-        <w:jc w:val="both"/>
-        <w:rPr>
-          <w:color w:val="FF0000"/>
-        </w:rPr>
-      </w:pPr>
-      <w:r>
-        <w:rPr>
-          <w:color w:val="FF0000"/>
-        </w:rPr>
-        <w:t xml:space="preserve">//TODO </w:t>
-      </w:r>
-      <w:proofErr w:type="spellStart"/>
-      <w:r>
-        <w:rPr>
-          <w:color w:val="FF0000"/>
-        </w:rPr>
-        <w:t>quiza</w:t>
-      </w:r>
-      <w:proofErr w:type="spellEnd"/>
-      <w:r>
-        <w:rPr>
-          <w:color w:val="FF0000"/>
-        </w:rPr>
-        <w:t xml:space="preserve"> un </w:t>
-      </w:r>
-      <w:proofErr w:type="spellStart"/>
-      <w:r>
-        <w:rPr>
-          <w:color w:val="FF0000"/>
-        </w:rPr>
-        <w:t>drisk</w:t>
-      </w:r>
-      <w:proofErr w:type="spellEnd"/>
-      <w:r>
-        <w:rPr>
-          <w:color w:val="FF0000"/>
-        </w:rPr>
-        <w:t xml:space="preserve"> y </w:t>
-      </w:r>
-      <w:proofErr w:type="spellStart"/>
-      <w:r>
-        <w:rPr>
-          <w:color w:val="FF0000"/>
-        </w:rPr>
-        <w:t>dutilty</w:t>
-      </w:r>
-      <w:proofErr w:type="spellEnd"/>
-      <w:r>
-        <w:rPr>
-          <w:color w:val="FF0000"/>
-        </w:rPr>
-        <w:t>?</w:t>
-      </w:r>
-    </w:p>
-    <w:p>
-      <w:pPr>
-        <w:pStyle w:val="Prrafodelista"/>
-        <w:jc w:val="both"/>
-      </w:pPr>
-    </w:p>
-    <w:p>
-      <w:pPr>
-        <w:pStyle w:val="Prrafodelista"/>
-        <w:jc w:val="both"/>
-      </w:pPr>
-      <w:r>
-        <w:t>c. Aplica la funció que has creat a l’atribut CP del conjunt de dades, però només a aquells</w:t>
-      </w:r>
-    </w:p>
-    <w:p>
-      <w:pPr>
-        <w:pStyle w:val="Prrafodelista"/>
-        <w:jc w:val="both"/>
-      </w:pPr>
-      <w:r>
-        <w:t>registres que siguin únics, és a dir, que la seva freqüència d’aparició sigui igual a 1 en tot el conjunt de dades. Comenta el resultat obtingut i compara-ho amb els resultats de l’apartat anterior.</w:t>
-      </w:r>
-    </w:p>
-    <w:p>
-      <w:pPr>
-        <w:pStyle w:val="Prrafodelista"/>
-        <w:jc w:val="both"/>
-        <w:rPr>
-          <w:color w:val="FF0000"/>
-        </w:rPr>
-      </w:pPr>
-      <w:r>
-        <w:rPr>
-          <w:color w:val="FF0000"/>
-        </w:rPr>
-        <w:t xml:space="preserve">//TODO </w:t>
-      </w:r>
-      <w:proofErr w:type="spellStart"/>
-      <w:r>
-        <w:rPr>
-          <w:color w:val="FF0000"/>
-        </w:rPr>
-        <w:t>quiza</w:t>
-      </w:r>
-      <w:proofErr w:type="spellEnd"/>
-      <w:r>
-        <w:rPr>
-          <w:color w:val="FF0000"/>
-        </w:rPr>
-        <w:t xml:space="preserve"> un </w:t>
-      </w:r>
-      <w:proofErr w:type="spellStart"/>
-      <w:r>
-        <w:rPr>
-          <w:color w:val="FF0000"/>
-        </w:rPr>
-        <w:t>drisk</w:t>
-      </w:r>
-      <w:proofErr w:type="spellEnd"/>
-      <w:r>
-        <w:rPr>
-          <w:color w:val="FF0000"/>
-        </w:rPr>
-        <w:t xml:space="preserve"> y </w:t>
-      </w:r>
-      <w:proofErr w:type="spellStart"/>
-      <w:r>
-        <w:rPr>
-          <w:color w:val="FF0000"/>
-        </w:rPr>
-        <w:t>dutilty</w:t>
-      </w:r>
-      <w:proofErr w:type="spellEnd"/>
-      <w:r>
-        <w:rPr>
-          <w:color w:val="FF0000"/>
-        </w:rPr>
-        <w:t>?</w:t>
-      </w:r>
-    </w:p>
-    <w:p>
-      <w:pPr>
-        <w:pStyle w:val="Prrafodelista"/>
-        <w:jc w:val="both"/>
-        <w:rPr>
-          <w:color w:val="FF0000"/>
-        </w:rPr>
-      </w:pPr>
-    </w:p>
-    <w:p>
-      <w:pPr>
-        <w:pStyle w:val="Prrafodelista"/>
-        <w:jc w:val="both"/>
-        <w:rPr>
-          <w:color w:val="FF0000"/>
-        </w:rPr>
-      </w:pPr>
-    </w:p>
-    <w:p>
-      <w:pPr>
-        <w:jc w:val="both"/>
-        <w:rPr>
-          <w:b/>
-        </w:rPr>
-      </w:pPr>
-      <w:r>
-        <w:rPr>
-          <w:b/>
-        </w:rPr>
-        <w:t>Exercici 9.- Alternatives per mesurar la pèrdua de informació (1p)</w:t>
-      </w:r>
-    </w:p>
-    <w:p>
-      <w:pPr>
-        <w:jc w:val="both"/>
-        <w:rPr>
-          <w:b/>
-        </w:rPr>
-      </w:pPr>
-      <w:r>
-        <w:t xml:space="preserve">Responeu a les següent qüestions: </w:t>
-      </w:r>
-    </w:p>
-    <w:p>
-      <w:pPr>
-        <w:pStyle w:val="Prrafodelista"/>
-        <w:jc w:val="both"/>
-      </w:pPr>
-      <w:r>
-        <w:t xml:space="preserve">a. </w:t>
-      </w:r>
-      <w:r>
-        <w:t>Mostra la gràfica obtinguda.</w:t>
-      </w:r>
-    </w:p>
-    <w:p>
-      <w:pPr>
-        <w:pStyle w:val="Prrafodelista"/>
         <w:jc w:val="both"/>
       </w:pPr>
       <w:r>
         <w:rPr>
           <w:noProof/>
         </w:rPr>
-        <w:lastRenderedPageBreak/>
         <w:drawing>
-          <wp:inline distT="0" distB="0" distL="0" distR="0" wp14:anchorId="6A510891" wp14:editId="720D0EF4">
+          <wp:inline distT="0" distB="0" distL="0" distR="0" wp14:anchorId="59AD6A41" wp14:editId="409B71AB">
             <wp:extent cx="5400040" cy="3926840"/>
             <wp:effectExtent l="0" t="0" r="0" b="0"/>
-            <wp:docPr id="3" name="Imagen 3"/>
+            <wp:docPr id="4" name="Imagen 4"/>
             <wp:cNvGraphicFramePr>
               <a:graphicFrameLocks xmlns:a="http://schemas.openxmlformats.org/drawingml/2006/main" noChangeAspect="1"/>
             </wp:cNvGraphicFramePr>
@@ -4597,6 +2919,2587 @@
     <w:p>
       <w:pPr>
         <w:pStyle w:val="Prrafodelista"/>
+        <w:rPr>
+          <w:color w:val="4472C4" w:themeColor="accent1"/>
+        </w:rPr>
+      </w:pPr>
+      <w:r>
+        <w:rPr>
+          <w:color w:val="4472C4" w:themeColor="accent1"/>
+        </w:rPr>
+        <w:t>par(</w:t>
+      </w:r>
+      <w:proofErr w:type="spellStart"/>
+      <w:r>
+        <w:rPr>
+          <w:color w:val="4472C4" w:themeColor="accent1"/>
+        </w:rPr>
+        <w:t>mfrow</w:t>
+      </w:r>
+      <w:proofErr w:type="spellEnd"/>
+      <w:r>
+        <w:rPr>
+          <w:color w:val="4472C4" w:themeColor="accent1"/>
+        </w:rPr>
+        <w:t xml:space="preserve">=c(2,2)) </w:t>
+      </w:r>
+    </w:p>
+    <w:p>
+      <w:pPr>
+        <w:pStyle w:val="Prrafodelista"/>
+        <w:rPr>
+          <w:color w:val="4472C4" w:themeColor="accent1"/>
+        </w:rPr>
+      </w:pPr>
+      <w:proofErr w:type="spellStart"/>
+      <w:r>
+        <w:rPr>
+          <w:color w:val="4472C4" w:themeColor="accent1"/>
+        </w:rPr>
+        <w:t>hist</w:t>
+      </w:r>
+      <w:proofErr w:type="spellEnd"/>
+      <w:r>
+        <w:rPr>
+          <w:color w:val="4472C4" w:themeColor="accent1"/>
+        </w:rPr>
+        <w:t>(</w:t>
+      </w:r>
+      <w:proofErr w:type="spellStart"/>
+      <w:r>
+        <w:rPr>
+          <w:color w:val="4472C4" w:themeColor="accent1"/>
+        </w:rPr>
+        <w:t>microa$x$Edat</w:t>
+      </w:r>
+      <w:proofErr w:type="spellEnd"/>
+      <w:r>
+        <w:rPr>
+          <w:color w:val="4472C4" w:themeColor="accent1"/>
+        </w:rPr>
+        <w:t xml:space="preserve">, </w:t>
+      </w:r>
+      <w:proofErr w:type="spellStart"/>
+      <w:r>
+        <w:rPr>
+          <w:color w:val="4472C4" w:themeColor="accent1"/>
+        </w:rPr>
+        <w:t>main</w:t>
+      </w:r>
+      <w:proofErr w:type="spellEnd"/>
+      <w:r>
+        <w:rPr>
+          <w:color w:val="4472C4" w:themeColor="accent1"/>
+        </w:rPr>
+        <w:t xml:space="preserve"> = "Histograma Edat original", </w:t>
+      </w:r>
+      <w:proofErr w:type="spellStart"/>
+      <w:r>
+        <w:rPr>
+          <w:color w:val="4472C4" w:themeColor="accent1"/>
+        </w:rPr>
+        <w:t>xlab</w:t>
+      </w:r>
+      <w:proofErr w:type="spellEnd"/>
+      <w:r>
+        <w:rPr>
+          <w:color w:val="4472C4" w:themeColor="accent1"/>
+        </w:rPr>
+        <w:t xml:space="preserve"> = "Edat", </w:t>
+      </w:r>
+      <w:proofErr w:type="spellStart"/>
+      <w:r>
+        <w:rPr>
+          <w:color w:val="4472C4" w:themeColor="accent1"/>
+        </w:rPr>
+        <w:t>ylab</w:t>
+      </w:r>
+      <w:proofErr w:type="spellEnd"/>
+      <w:r>
+        <w:rPr>
+          <w:color w:val="4472C4" w:themeColor="accent1"/>
+        </w:rPr>
+        <w:t xml:space="preserve"> = "Freqüència")</w:t>
+      </w:r>
+    </w:p>
+    <w:p>
+      <w:pPr>
+        <w:pStyle w:val="Prrafodelista"/>
+        <w:rPr>
+          <w:color w:val="4472C4" w:themeColor="accent1"/>
+        </w:rPr>
+      </w:pPr>
+      <w:proofErr w:type="spellStart"/>
+      <w:r>
+        <w:rPr>
+          <w:color w:val="4472C4" w:themeColor="accent1"/>
+        </w:rPr>
+        <w:t>hist</w:t>
+      </w:r>
+      <w:proofErr w:type="spellEnd"/>
+      <w:r>
+        <w:rPr>
+          <w:color w:val="4472C4" w:themeColor="accent1"/>
+        </w:rPr>
+        <w:t>(</w:t>
+      </w:r>
+      <w:proofErr w:type="spellStart"/>
+      <w:r>
+        <w:rPr>
+          <w:color w:val="4472C4" w:themeColor="accent1"/>
+        </w:rPr>
+        <w:t>microa$mx$Edat</w:t>
+      </w:r>
+      <w:proofErr w:type="spellEnd"/>
+      <w:r>
+        <w:rPr>
+          <w:color w:val="4472C4" w:themeColor="accent1"/>
+        </w:rPr>
+        <w:t xml:space="preserve">, </w:t>
+      </w:r>
+      <w:proofErr w:type="spellStart"/>
+      <w:r>
+        <w:rPr>
+          <w:color w:val="4472C4" w:themeColor="accent1"/>
+        </w:rPr>
+        <w:t>main</w:t>
+      </w:r>
+      <w:proofErr w:type="spellEnd"/>
+      <w:r>
+        <w:rPr>
+          <w:color w:val="4472C4" w:themeColor="accent1"/>
+        </w:rPr>
+        <w:t xml:space="preserve"> = "Histograma Edat amb </w:t>
+      </w:r>
+      <w:proofErr w:type="spellStart"/>
+      <w:r>
+        <w:rPr>
+          <w:color w:val="4472C4" w:themeColor="accent1"/>
+        </w:rPr>
+        <w:t>microagregació</w:t>
+      </w:r>
+      <w:proofErr w:type="spellEnd"/>
+      <w:r>
+        <w:rPr>
+          <w:color w:val="4472C4" w:themeColor="accent1"/>
+        </w:rPr>
+        <w:t xml:space="preserve">", </w:t>
+      </w:r>
+      <w:proofErr w:type="spellStart"/>
+      <w:r>
+        <w:rPr>
+          <w:color w:val="4472C4" w:themeColor="accent1"/>
+        </w:rPr>
+        <w:t>xlab</w:t>
+      </w:r>
+      <w:proofErr w:type="spellEnd"/>
+      <w:r>
+        <w:rPr>
+          <w:color w:val="4472C4" w:themeColor="accent1"/>
+        </w:rPr>
+        <w:t xml:space="preserve"> =  "Edat", </w:t>
+      </w:r>
+      <w:proofErr w:type="spellStart"/>
+      <w:r>
+        <w:rPr>
+          <w:color w:val="4472C4" w:themeColor="accent1"/>
+        </w:rPr>
+        <w:t>ylab</w:t>
+      </w:r>
+      <w:proofErr w:type="spellEnd"/>
+      <w:r>
+        <w:rPr>
+          <w:color w:val="4472C4" w:themeColor="accent1"/>
+        </w:rPr>
+        <w:t xml:space="preserve"> = "Freqüència")</w:t>
+      </w:r>
+    </w:p>
+    <w:p>
+      <w:pPr>
+        <w:pStyle w:val="Prrafodelista"/>
+        <w:rPr>
+          <w:color w:val="4472C4" w:themeColor="accent1"/>
+        </w:rPr>
+      </w:pPr>
+      <w:proofErr w:type="spellStart"/>
+      <w:r>
+        <w:rPr>
+          <w:color w:val="4472C4" w:themeColor="accent1"/>
+        </w:rPr>
+        <w:lastRenderedPageBreak/>
+        <w:t>hist</w:t>
+      </w:r>
+      <w:proofErr w:type="spellEnd"/>
+      <w:r>
+        <w:rPr>
+          <w:color w:val="4472C4" w:themeColor="accent1"/>
+        </w:rPr>
+        <w:t>(</w:t>
+      </w:r>
+      <w:proofErr w:type="spellStart"/>
+      <w:r>
+        <w:rPr>
+          <w:color w:val="4472C4" w:themeColor="accent1"/>
+        </w:rPr>
+        <w:t>microa$x$Salari</w:t>
+      </w:r>
+      <w:proofErr w:type="spellEnd"/>
+      <w:r>
+        <w:rPr>
+          <w:color w:val="4472C4" w:themeColor="accent1"/>
+        </w:rPr>
+        <w:t xml:space="preserve">,  </w:t>
+      </w:r>
+      <w:proofErr w:type="spellStart"/>
+      <w:r>
+        <w:rPr>
+          <w:color w:val="4472C4" w:themeColor="accent1"/>
+        </w:rPr>
+        <w:t>main</w:t>
+      </w:r>
+      <w:proofErr w:type="spellEnd"/>
+      <w:r>
+        <w:rPr>
+          <w:color w:val="4472C4" w:themeColor="accent1"/>
+        </w:rPr>
+        <w:t xml:space="preserve"> = "Histograma Salari original" , </w:t>
+      </w:r>
+      <w:proofErr w:type="spellStart"/>
+      <w:r>
+        <w:rPr>
+          <w:color w:val="4472C4" w:themeColor="accent1"/>
+        </w:rPr>
+        <w:t>xlab</w:t>
+      </w:r>
+      <w:proofErr w:type="spellEnd"/>
+      <w:r>
+        <w:rPr>
+          <w:color w:val="4472C4" w:themeColor="accent1"/>
+        </w:rPr>
+        <w:t xml:space="preserve"> = "Salari", </w:t>
+      </w:r>
+      <w:proofErr w:type="spellStart"/>
+      <w:r>
+        <w:rPr>
+          <w:color w:val="4472C4" w:themeColor="accent1"/>
+        </w:rPr>
+        <w:t>ylab</w:t>
+      </w:r>
+      <w:proofErr w:type="spellEnd"/>
+      <w:r>
+        <w:rPr>
+          <w:color w:val="4472C4" w:themeColor="accent1"/>
+        </w:rPr>
+        <w:t xml:space="preserve"> = "Freqüència")</w:t>
+      </w:r>
+    </w:p>
+    <w:p>
+      <w:pPr>
+        <w:pStyle w:val="Prrafodelista"/>
+        <w:jc w:val="both"/>
+        <w:rPr>
+          <w:color w:val="4472C4" w:themeColor="accent1"/>
+        </w:rPr>
+      </w:pPr>
+      <w:proofErr w:type="spellStart"/>
+      <w:r>
+        <w:rPr>
+          <w:color w:val="4472C4" w:themeColor="accent1"/>
+        </w:rPr>
+        <w:t>hist</w:t>
+      </w:r>
+      <w:proofErr w:type="spellEnd"/>
+      <w:r>
+        <w:rPr>
+          <w:color w:val="4472C4" w:themeColor="accent1"/>
+        </w:rPr>
+        <w:t>(</w:t>
+      </w:r>
+      <w:proofErr w:type="spellStart"/>
+      <w:r>
+        <w:rPr>
+          <w:color w:val="4472C4" w:themeColor="accent1"/>
+        </w:rPr>
+        <w:t>microa$mx$Salari</w:t>
+      </w:r>
+      <w:proofErr w:type="spellEnd"/>
+      <w:r>
+        <w:rPr>
+          <w:color w:val="4472C4" w:themeColor="accent1"/>
+        </w:rPr>
+        <w:t xml:space="preserve">,  </w:t>
+      </w:r>
+      <w:proofErr w:type="spellStart"/>
+      <w:r>
+        <w:rPr>
+          <w:color w:val="4472C4" w:themeColor="accent1"/>
+        </w:rPr>
+        <w:t>main</w:t>
+      </w:r>
+      <w:proofErr w:type="spellEnd"/>
+      <w:r>
+        <w:rPr>
+          <w:color w:val="4472C4" w:themeColor="accent1"/>
+        </w:rPr>
+        <w:t xml:space="preserve"> = "Histograma Salari amb </w:t>
+      </w:r>
+      <w:proofErr w:type="spellStart"/>
+      <w:r>
+        <w:rPr>
+          <w:color w:val="4472C4" w:themeColor="accent1"/>
+        </w:rPr>
+        <w:t>microagregació</w:t>
+      </w:r>
+      <w:proofErr w:type="spellEnd"/>
+      <w:r>
+        <w:rPr>
+          <w:color w:val="4472C4" w:themeColor="accent1"/>
+        </w:rPr>
+        <w:t xml:space="preserve">", </w:t>
+      </w:r>
+      <w:proofErr w:type="spellStart"/>
+      <w:r>
+        <w:rPr>
+          <w:color w:val="4472C4" w:themeColor="accent1"/>
+        </w:rPr>
+        <w:t>xlab</w:t>
+      </w:r>
+      <w:proofErr w:type="spellEnd"/>
+      <w:r>
+        <w:rPr>
+          <w:color w:val="4472C4" w:themeColor="accent1"/>
+        </w:rPr>
+        <w:t xml:space="preserve"> = "Salari", </w:t>
+      </w:r>
+      <w:proofErr w:type="spellStart"/>
+      <w:r>
+        <w:rPr>
+          <w:color w:val="4472C4" w:themeColor="accent1"/>
+        </w:rPr>
+        <w:t>ylab</w:t>
+      </w:r>
+      <w:proofErr w:type="spellEnd"/>
+      <w:r>
+        <w:rPr>
+          <w:color w:val="4472C4" w:themeColor="accent1"/>
+        </w:rPr>
+        <w:t xml:space="preserve"> = "Freqüència")</w:t>
+      </w:r>
+      <w:r>
+        <w:rPr>
+          <w:color w:val="4472C4" w:themeColor="accent1"/>
+        </w:rPr>
+        <w:t xml:space="preserve"> </w:t>
+      </w:r>
+    </w:p>
+    <w:p>
+      <w:pPr>
+        <w:pStyle w:val="Prrafodelista"/>
+        <w:jc w:val="both"/>
+        <w:rPr>
+          <w:color w:val="4472C4" w:themeColor="accent1"/>
+        </w:rPr>
+      </w:pPr>
+      <w:r>
+        <w:rPr>
+          <w:color w:val="4472C4" w:themeColor="accent1"/>
+        </w:rPr>
+        <w:t>Hem creat 4 histogrames:</w:t>
+      </w:r>
+    </w:p>
+    <w:p>
+      <w:pPr>
+        <w:pStyle w:val="Prrafodelista"/>
+        <w:jc w:val="both"/>
+        <w:rPr>
+          <w:color w:val="4472C4" w:themeColor="accent1"/>
+        </w:rPr>
+      </w:pPr>
+      <w:r>
+        <w:rPr>
+          <w:color w:val="4472C4" w:themeColor="accent1"/>
+        </w:rPr>
+        <w:t>Histograma Edat original</w:t>
+      </w:r>
+    </w:p>
+    <w:p>
+      <w:pPr>
+        <w:pStyle w:val="Prrafodelista"/>
+        <w:rPr>
+          <w:color w:val="4472C4" w:themeColor="accent1"/>
+        </w:rPr>
+      </w:pPr>
+      <w:r>
+        <w:rPr>
+          <w:color w:val="4472C4" w:themeColor="accent1"/>
+        </w:rPr>
+        <w:t xml:space="preserve">Histograma Edat amb </w:t>
+      </w:r>
+      <w:proofErr w:type="spellStart"/>
+      <w:r>
+        <w:rPr>
+          <w:color w:val="4472C4" w:themeColor="accent1"/>
+        </w:rPr>
+        <w:t>microagregació</w:t>
+      </w:r>
+      <w:proofErr w:type="spellEnd"/>
+    </w:p>
+    <w:p>
+      <w:pPr>
+        <w:pStyle w:val="Prrafodelista"/>
+        <w:rPr>
+          <w:color w:val="4472C4" w:themeColor="accent1"/>
+        </w:rPr>
+      </w:pPr>
+      <w:r>
+        <w:rPr>
+          <w:color w:val="4472C4" w:themeColor="accent1"/>
+        </w:rPr>
+        <w:t>Histograma Salari original</w:t>
+      </w:r>
+    </w:p>
+    <w:p>
+      <w:pPr>
+        <w:pStyle w:val="Prrafodelista"/>
+        <w:jc w:val="both"/>
+        <w:rPr>
+          <w:color w:val="4472C4" w:themeColor="accent1"/>
+        </w:rPr>
+      </w:pPr>
+      <w:r>
+        <w:rPr>
+          <w:color w:val="4472C4" w:themeColor="accent1"/>
+        </w:rPr>
+        <w:t xml:space="preserve">Histograma Salari amb </w:t>
+      </w:r>
+      <w:proofErr w:type="spellStart"/>
+      <w:r>
+        <w:rPr>
+          <w:color w:val="4472C4" w:themeColor="accent1"/>
+        </w:rPr>
+        <w:t>microagregació</w:t>
+      </w:r>
+      <w:proofErr w:type="spellEnd"/>
+    </w:p>
+    <w:p>
+      <w:pPr>
+        <w:pStyle w:val="Prrafodelista"/>
+        <w:jc w:val="both"/>
+        <w:rPr>
+          <w:color w:val="4472C4" w:themeColor="accent1"/>
+        </w:rPr>
+      </w:pPr>
+      <w:r>
+        <w:rPr>
+          <w:color w:val="4472C4" w:themeColor="accent1"/>
+        </w:rPr>
+        <w:t xml:space="preserve">Per a tots els histogrames hem utilitzat com a primer </w:t>
+      </w:r>
+      <w:proofErr w:type="spellStart"/>
+      <w:r>
+        <w:rPr>
+          <w:color w:val="4472C4" w:themeColor="accent1"/>
+        </w:rPr>
+        <w:t>parametre</w:t>
+      </w:r>
+      <w:proofErr w:type="spellEnd"/>
+      <w:r>
+        <w:rPr>
+          <w:color w:val="4472C4" w:themeColor="accent1"/>
+        </w:rPr>
+        <w:t xml:space="preserve"> els valors els quals volem que siguin a l’eix </w:t>
+      </w:r>
+      <w:r>
+        <w:rPr>
+          <w:rFonts w:cstheme="minorHAnsi"/>
+          <w:color w:val="4472C4" w:themeColor="accent1"/>
+        </w:rPr>
+        <w:t>d’abscisses</w:t>
+      </w:r>
+      <w:r>
+        <w:rPr>
+          <w:rFonts w:cstheme="minorHAnsi"/>
+          <w:color w:val="4472C4" w:themeColor="accent1"/>
+        </w:rPr>
+        <w:t xml:space="preserve"> en aquest cas Edat o Salari, el segon </w:t>
+      </w:r>
+      <w:proofErr w:type="spellStart"/>
+      <w:r>
+        <w:rPr>
+          <w:rFonts w:cstheme="minorHAnsi"/>
+          <w:color w:val="4472C4" w:themeColor="accent1"/>
+        </w:rPr>
+        <w:t>parametre</w:t>
+      </w:r>
+      <w:proofErr w:type="spellEnd"/>
+      <w:r>
+        <w:rPr>
+          <w:rFonts w:cstheme="minorHAnsi"/>
+          <w:color w:val="4472C4" w:themeColor="accent1"/>
+        </w:rPr>
+        <w:t xml:space="preserve"> és el títol de l’histograma, el tercer </w:t>
+      </w:r>
+      <w:proofErr w:type="spellStart"/>
+      <w:r>
+        <w:rPr>
+          <w:rFonts w:cstheme="minorHAnsi"/>
+          <w:color w:val="4472C4" w:themeColor="accent1"/>
+        </w:rPr>
+        <w:t>parametre</w:t>
+      </w:r>
+      <w:proofErr w:type="spellEnd"/>
+      <w:r>
+        <w:rPr>
+          <w:rFonts w:cstheme="minorHAnsi"/>
+          <w:color w:val="4472C4" w:themeColor="accent1"/>
+        </w:rPr>
+        <w:t xml:space="preserve"> és el nom de l’eix horitzontal i el quart </w:t>
+      </w:r>
+      <w:proofErr w:type="spellStart"/>
+      <w:r>
+        <w:rPr>
+          <w:rFonts w:cstheme="minorHAnsi"/>
+          <w:color w:val="4472C4" w:themeColor="accent1"/>
+        </w:rPr>
+        <w:t>parametre</w:t>
+      </w:r>
+      <w:proofErr w:type="spellEnd"/>
+      <w:r>
+        <w:rPr>
+          <w:rFonts w:cstheme="minorHAnsi"/>
+          <w:color w:val="4472C4" w:themeColor="accent1"/>
+        </w:rPr>
+        <w:t xml:space="preserve"> el nom de l’eix vertical.</w:t>
+      </w:r>
+    </w:p>
+    <w:p>
+      <w:pPr>
+        <w:pStyle w:val="Prrafodelista"/>
+        <w:jc w:val="both"/>
+      </w:pPr>
+    </w:p>
+    <w:p>
+      <w:pPr>
+        <w:pStyle w:val="Prrafodelista"/>
+        <w:jc w:val="both"/>
+      </w:pPr>
+      <w:r>
+        <w:t>c. Aplica el mètode de micro-agregació multivariant MDAV amb un nivell d’agregació igual a 3 als atributs Edat i Salari sobre conjunt de dades original. Indica les comandes i paràmetres que has fet servir i la comenta la seva funció.</w:t>
+      </w:r>
+    </w:p>
+    <w:p>
+      <w:pPr>
+        <w:pStyle w:val="Prrafodelista"/>
+        <w:jc w:val="both"/>
+        <w:rPr>
+          <w:color w:val="4472C4" w:themeColor="accent1"/>
+        </w:rPr>
+      </w:pPr>
+      <w:proofErr w:type="spellStart"/>
+      <w:r>
+        <w:rPr>
+          <w:color w:val="4472C4" w:themeColor="accent1"/>
+        </w:rPr>
+        <w:t>microa_mv</w:t>
+      </w:r>
+      <w:proofErr w:type="spellEnd"/>
+      <w:r>
+        <w:rPr>
+          <w:color w:val="4472C4" w:themeColor="accent1"/>
+        </w:rPr>
+        <w:t xml:space="preserve"> &lt;- </w:t>
+      </w:r>
+      <w:proofErr w:type="spellStart"/>
+      <w:r>
+        <w:rPr>
+          <w:color w:val="4472C4" w:themeColor="accent1"/>
+        </w:rPr>
+        <w:t>microaggregation</w:t>
+      </w:r>
+      <w:proofErr w:type="spellEnd"/>
+      <w:r>
+        <w:rPr>
+          <w:color w:val="4472C4" w:themeColor="accent1"/>
+        </w:rPr>
+        <w:t>(</w:t>
+      </w:r>
+      <w:proofErr w:type="spellStart"/>
+      <w:r>
+        <w:rPr>
+          <w:color w:val="4472C4" w:themeColor="accent1"/>
+        </w:rPr>
+        <w:t>dades_subset</w:t>
+      </w:r>
+      <w:proofErr w:type="spellEnd"/>
+      <w:r>
+        <w:rPr>
+          <w:color w:val="4472C4" w:themeColor="accent1"/>
+        </w:rPr>
+        <w:t>[,c('</w:t>
+      </w:r>
+      <w:proofErr w:type="spellStart"/>
+      <w:r>
+        <w:rPr>
+          <w:color w:val="4472C4" w:themeColor="accent1"/>
+        </w:rPr>
+        <w:t>Edat','Salari</w:t>
+      </w:r>
+      <w:proofErr w:type="spellEnd"/>
+      <w:r>
+        <w:rPr>
+          <w:color w:val="4472C4" w:themeColor="accent1"/>
+        </w:rPr>
+        <w:t>')],</w:t>
+      </w:r>
+      <w:proofErr w:type="spellStart"/>
+      <w:r>
+        <w:rPr>
+          <w:color w:val="4472C4" w:themeColor="accent1"/>
+        </w:rPr>
+        <w:t>aggr</w:t>
+      </w:r>
+      <w:proofErr w:type="spellEnd"/>
+      <w:r>
+        <w:rPr>
+          <w:color w:val="4472C4" w:themeColor="accent1"/>
+        </w:rPr>
+        <w:t xml:space="preserve"> = 3, </w:t>
+      </w:r>
+      <w:proofErr w:type="spellStart"/>
+      <w:r>
+        <w:rPr>
+          <w:color w:val="4472C4" w:themeColor="accent1"/>
+        </w:rPr>
+        <w:t>method</w:t>
+      </w:r>
+      <w:proofErr w:type="spellEnd"/>
+      <w:r>
+        <w:rPr>
+          <w:color w:val="4472C4" w:themeColor="accent1"/>
+        </w:rPr>
+        <w:t xml:space="preserve"> = "</w:t>
+      </w:r>
+      <w:proofErr w:type="spellStart"/>
+      <w:r>
+        <w:rPr>
+          <w:color w:val="4472C4" w:themeColor="accent1"/>
+        </w:rPr>
+        <w:t>mdav</w:t>
+      </w:r>
+      <w:proofErr w:type="spellEnd"/>
+      <w:r>
+        <w:rPr>
+          <w:color w:val="4472C4" w:themeColor="accent1"/>
+        </w:rPr>
+        <w:t>")</w:t>
+      </w:r>
+      <w:r>
+        <w:rPr>
+          <w:color w:val="4472C4" w:themeColor="accent1"/>
+        </w:rPr>
+        <w:t xml:space="preserve"> </w:t>
+      </w:r>
+    </w:p>
+    <w:p>
+      <w:pPr>
+        <w:pStyle w:val="Prrafodelista"/>
+        <w:jc w:val="both"/>
+        <w:rPr>
+          <w:color w:val="4472C4" w:themeColor="accent1"/>
+        </w:rPr>
+      </w:pPr>
+      <w:r>
+        <w:rPr>
+          <w:color w:val="4472C4" w:themeColor="accent1"/>
+        </w:rPr>
+        <w:t xml:space="preserve">Em utilitzat aquesta comanda per guardar en </w:t>
+      </w:r>
+      <w:proofErr w:type="spellStart"/>
+      <w:r>
+        <w:rPr>
+          <w:color w:val="4472C4" w:themeColor="accent1"/>
+        </w:rPr>
+        <w:t>microa</w:t>
+      </w:r>
+      <w:r>
+        <w:rPr>
+          <w:color w:val="4472C4" w:themeColor="accent1"/>
+        </w:rPr>
+        <w:t>_mv</w:t>
+      </w:r>
+      <w:proofErr w:type="spellEnd"/>
+      <w:r>
+        <w:rPr>
+          <w:color w:val="4472C4" w:themeColor="accent1"/>
+        </w:rPr>
+        <w:t xml:space="preserve"> la micro-agregació</w:t>
+      </w:r>
+      <w:r>
+        <w:rPr>
+          <w:color w:val="4472C4" w:themeColor="accent1"/>
+        </w:rPr>
+        <w:t xml:space="preserve"> multivariant</w:t>
+      </w:r>
+      <w:r>
+        <w:rPr>
+          <w:color w:val="4472C4" w:themeColor="accent1"/>
+        </w:rPr>
+        <w:t xml:space="preserve">, el primer </w:t>
+      </w:r>
+      <w:proofErr w:type="spellStart"/>
+      <w:r>
+        <w:rPr>
+          <w:color w:val="4472C4" w:themeColor="accent1"/>
+        </w:rPr>
+        <w:t>parametre</w:t>
+      </w:r>
+      <w:proofErr w:type="spellEnd"/>
+      <w:r>
+        <w:rPr>
+          <w:color w:val="4472C4" w:themeColor="accent1"/>
+        </w:rPr>
+        <w:t xml:space="preserve"> és l’atribut original al qual es vol fer la micro-agregació, el segon </w:t>
+      </w:r>
+      <w:proofErr w:type="spellStart"/>
+      <w:r>
+        <w:rPr>
+          <w:color w:val="4472C4" w:themeColor="accent1"/>
+        </w:rPr>
+        <w:t>parametre</w:t>
+      </w:r>
+      <w:proofErr w:type="spellEnd"/>
+      <w:r>
+        <w:rPr>
+          <w:color w:val="4472C4" w:themeColor="accent1"/>
+        </w:rPr>
+        <w:t xml:space="preserve"> es el nivell </w:t>
+      </w:r>
+      <w:proofErr w:type="spellStart"/>
+      <w:r>
+        <w:rPr>
+          <w:color w:val="4472C4" w:themeColor="accent1"/>
+        </w:rPr>
+        <w:t>d’agregacio</w:t>
+      </w:r>
+      <w:proofErr w:type="spellEnd"/>
+      <w:r>
+        <w:rPr>
+          <w:color w:val="4472C4" w:themeColor="accent1"/>
+        </w:rPr>
+        <w:t xml:space="preserve"> que tal com </w:t>
+      </w:r>
+      <w:proofErr w:type="spellStart"/>
+      <w:r>
+        <w:rPr>
+          <w:color w:val="4472C4" w:themeColor="accent1"/>
+        </w:rPr>
+        <w:t>s’ens</w:t>
+      </w:r>
+      <w:proofErr w:type="spellEnd"/>
+      <w:r>
+        <w:rPr>
+          <w:color w:val="4472C4" w:themeColor="accent1"/>
+        </w:rPr>
+        <w:t xml:space="preserve"> diu ha de ser de 3 i per </w:t>
+      </w:r>
+      <w:proofErr w:type="spellStart"/>
+      <w:r>
+        <w:rPr>
+          <w:color w:val="4472C4" w:themeColor="accent1"/>
+        </w:rPr>
+        <w:t>ultim</w:t>
+      </w:r>
+      <w:proofErr w:type="spellEnd"/>
+      <w:r>
+        <w:rPr>
+          <w:color w:val="4472C4" w:themeColor="accent1"/>
+        </w:rPr>
+        <w:t xml:space="preserve"> el mètode i que en aquest cas es </w:t>
+      </w:r>
+      <w:r>
+        <w:rPr>
+          <w:color w:val="4472C4" w:themeColor="accent1"/>
+        </w:rPr>
+        <w:t>multivariant</w:t>
+      </w:r>
+      <w:r>
+        <w:rPr>
+          <w:color w:val="4472C4" w:themeColor="accent1"/>
+        </w:rPr>
+        <w:t>.</w:t>
+      </w:r>
+    </w:p>
+    <w:p>
+      <w:pPr>
+        <w:pStyle w:val="Prrafodelista"/>
+        <w:jc w:val="both"/>
+        <w:rPr>
+          <w:color w:val="4472C4" w:themeColor="accent1"/>
+        </w:rPr>
+      </w:pPr>
+    </w:p>
+    <w:p>
+      <w:pPr>
+        <w:pStyle w:val="Prrafodelista"/>
+        <w:jc w:val="both"/>
+      </w:pPr>
+    </w:p>
+    <w:p>
+      <w:pPr>
+        <w:pStyle w:val="Prrafodelista"/>
+        <w:jc w:val="both"/>
+      </w:pPr>
+      <w:r>
+        <w:t xml:space="preserve">d. Crea les gràfiques que presentin la informació dels atributs Edat i Salari </w:t>
+      </w:r>
+      <w:proofErr w:type="spellStart"/>
+      <w:r>
+        <w:t>anonimitzats</w:t>
+      </w:r>
+      <w:proofErr w:type="spellEnd"/>
+      <w:r>
+        <w:t xml:space="preserve"> en la seva versió multivariant, i compara els resultats obtinguts amb els obtinguts en el cas </w:t>
+      </w:r>
+      <w:proofErr w:type="spellStart"/>
+      <w:r>
+        <w:t>univariant</w:t>
+      </w:r>
+      <w:proofErr w:type="spellEnd"/>
+      <w:r>
+        <w:t>.</w:t>
+      </w:r>
+    </w:p>
+    <w:p>
+      <w:pPr>
+        <w:pStyle w:val="Prrafodelista"/>
+        <w:jc w:val="both"/>
+      </w:pPr>
+      <w:r>
+        <w:rPr>
+          <w:noProof/>
+        </w:rPr>
+        <w:lastRenderedPageBreak/>
+        <w:drawing>
+          <wp:inline distT="0" distB="0" distL="0" distR="0" wp14:anchorId="3FE36383" wp14:editId="3AEF7289">
+            <wp:extent cx="5400040" cy="3926840"/>
+            <wp:effectExtent l="0" t="0" r="0" b="0"/>
+            <wp:docPr id="5" name="Imagen 5"/>
+            <wp:cNvGraphicFramePr>
+              <a:graphicFrameLocks xmlns:a="http://schemas.openxmlformats.org/drawingml/2006/main" noChangeAspect="1"/>
+            </wp:cNvGraphicFramePr>
+            <a:graphic xmlns:a="http://schemas.openxmlformats.org/drawingml/2006/main">
+              <a:graphicData uri="http://schemas.openxmlformats.org/drawingml/2006/picture">
+                <pic:pic xmlns:pic="http://schemas.openxmlformats.org/drawingml/2006/picture">
+                  <pic:nvPicPr>
+                    <pic:cNvPr id="1" name=""/>
+                    <pic:cNvPicPr/>
+                  </pic:nvPicPr>
+                  <pic:blipFill>
+                    <a:blip r:embed="rId9"/>
+                    <a:stretch>
+                      <a:fillRect/>
+                    </a:stretch>
+                  </pic:blipFill>
+                  <pic:spPr>
+                    <a:xfrm>
+                      <a:off x="0" y="0"/>
+                      <a:ext cx="5400040" cy="3926840"/>
+                    </a:xfrm>
+                    <a:prstGeom prst="rect">
+                      <a:avLst/>
+                    </a:prstGeom>
+                  </pic:spPr>
+                </pic:pic>
+              </a:graphicData>
+            </a:graphic>
+          </wp:inline>
+        </w:drawing>
+      </w:r>
+    </w:p>
+    <w:p>
+      <w:pPr>
+        <w:pStyle w:val="Prrafodelista"/>
+        <w:jc w:val="both"/>
+        <w:rPr>
+          <w:color w:val="4472C4" w:themeColor="accent1"/>
+        </w:rPr>
+      </w:pPr>
+      <w:proofErr w:type="spellStart"/>
+      <w:r>
+        <w:rPr>
+          <w:color w:val="4472C4" w:themeColor="accent1"/>
+        </w:rPr>
+        <w:t>hist</w:t>
+      </w:r>
+      <w:proofErr w:type="spellEnd"/>
+      <w:r>
+        <w:rPr>
+          <w:color w:val="4472C4" w:themeColor="accent1"/>
+        </w:rPr>
+        <w:t>(</w:t>
+      </w:r>
+      <w:proofErr w:type="spellStart"/>
+      <w:r>
+        <w:rPr>
+          <w:color w:val="4472C4" w:themeColor="accent1"/>
+        </w:rPr>
+        <w:t>microa$mx$Edat</w:t>
+      </w:r>
+      <w:proofErr w:type="spellEnd"/>
+      <w:r>
+        <w:rPr>
+          <w:color w:val="4472C4" w:themeColor="accent1"/>
+        </w:rPr>
+        <w:t xml:space="preserve">, </w:t>
+      </w:r>
+      <w:proofErr w:type="spellStart"/>
+      <w:r>
+        <w:rPr>
+          <w:color w:val="4472C4" w:themeColor="accent1"/>
+        </w:rPr>
+        <w:t>main</w:t>
+      </w:r>
+      <w:proofErr w:type="spellEnd"/>
+      <w:r>
+        <w:rPr>
+          <w:color w:val="4472C4" w:themeColor="accent1"/>
+        </w:rPr>
+        <w:t xml:space="preserve">="Histograma Edat </w:t>
+      </w:r>
+      <w:proofErr w:type="spellStart"/>
+      <w:r>
+        <w:rPr>
+          <w:color w:val="4472C4" w:themeColor="accent1"/>
+        </w:rPr>
+        <w:t>univariant</w:t>
+      </w:r>
+      <w:proofErr w:type="spellEnd"/>
+      <w:r>
+        <w:rPr>
+          <w:color w:val="4472C4" w:themeColor="accent1"/>
+        </w:rPr>
+        <w:t>",</w:t>
+      </w:r>
+      <w:proofErr w:type="spellStart"/>
+      <w:r>
+        <w:rPr>
+          <w:color w:val="4472C4" w:themeColor="accent1"/>
+        </w:rPr>
+        <w:t>xlab</w:t>
+      </w:r>
+      <w:proofErr w:type="spellEnd"/>
+      <w:r>
+        <w:rPr>
+          <w:color w:val="4472C4" w:themeColor="accent1"/>
+        </w:rPr>
+        <w:t>="Edat",</w:t>
+      </w:r>
+      <w:proofErr w:type="spellStart"/>
+      <w:r>
+        <w:rPr>
+          <w:color w:val="4472C4" w:themeColor="accent1"/>
+        </w:rPr>
+        <w:t>ylab</w:t>
+      </w:r>
+      <w:proofErr w:type="spellEnd"/>
+      <w:r>
+        <w:rPr>
+          <w:color w:val="4472C4" w:themeColor="accent1"/>
+        </w:rPr>
+        <w:t>="Freqüència")</w:t>
+      </w:r>
+    </w:p>
+    <w:p>
+      <w:pPr>
+        <w:pStyle w:val="Prrafodelista"/>
+        <w:jc w:val="both"/>
+        <w:rPr>
+          <w:color w:val="4472C4" w:themeColor="accent1"/>
+        </w:rPr>
+      </w:pPr>
+      <w:proofErr w:type="spellStart"/>
+      <w:r>
+        <w:rPr>
+          <w:color w:val="4472C4" w:themeColor="accent1"/>
+        </w:rPr>
+        <w:t>hist</w:t>
+      </w:r>
+      <w:proofErr w:type="spellEnd"/>
+      <w:r>
+        <w:rPr>
+          <w:color w:val="4472C4" w:themeColor="accent1"/>
+        </w:rPr>
+        <w:t>(</w:t>
+      </w:r>
+      <w:proofErr w:type="spellStart"/>
+      <w:r>
+        <w:rPr>
+          <w:color w:val="4472C4" w:themeColor="accent1"/>
+        </w:rPr>
+        <w:t>microa_mv$mx$Edat</w:t>
+      </w:r>
+      <w:proofErr w:type="spellEnd"/>
+      <w:r>
+        <w:rPr>
+          <w:color w:val="4472C4" w:themeColor="accent1"/>
+        </w:rPr>
+        <w:t xml:space="preserve">, </w:t>
+      </w:r>
+      <w:proofErr w:type="spellStart"/>
+      <w:r>
+        <w:rPr>
+          <w:color w:val="4472C4" w:themeColor="accent1"/>
+        </w:rPr>
+        <w:t>main</w:t>
+      </w:r>
+      <w:proofErr w:type="spellEnd"/>
+      <w:r>
+        <w:rPr>
+          <w:color w:val="4472C4" w:themeColor="accent1"/>
+        </w:rPr>
+        <w:t>="Histograma Edat multivariant",</w:t>
+      </w:r>
+      <w:proofErr w:type="spellStart"/>
+      <w:r>
+        <w:rPr>
+          <w:color w:val="4472C4" w:themeColor="accent1"/>
+        </w:rPr>
+        <w:t>xlab</w:t>
+      </w:r>
+      <w:proofErr w:type="spellEnd"/>
+      <w:r>
+        <w:rPr>
+          <w:color w:val="4472C4" w:themeColor="accent1"/>
+        </w:rPr>
+        <w:t>="Edat",</w:t>
+      </w:r>
+      <w:proofErr w:type="spellStart"/>
+      <w:r>
+        <w:rPr>
+          <w:color w:val="4472C4" w:themeColor="accent1"/>
+        </w:rPr>
+        <w:t>ylab</w:t>
+      </w:r>
+      <w:proofErr w:type="spellEnd"/>
+      <w:r>
+        <w:rPr>
+          <w:color w:val="4472C4" w:themeColor="accent1"/>
+        </w:rPr>
+        <w:t>="Freqüència")</w:t>
+      </w:r>
+    </w:p>
+    <w:p>
+      <w:pPr>
+        <w:pStyle w:val="Prrafodelista"/>
+        <w:jc w:val="both"/>
+        <w:rPr>
+          <w:color w:val="4472C4" w:themeColor="accent1"/>
+        </w:rPr>
+      </w:pPr>
+      <w:proofErr w:type="spellStart"/>
+      <w:r>
+        <w:rPr>
+          <w:color w:val="4472C4" w:themeColor="accent1"/>
+        </w:rPr>
+        <w:t>hist</w:t>
+      </w:r>
+      <w:proofErr w:type="spellEnd"/>
+      <w:r>
+        <w:rPr>
+          <w:color w:val="4472C4" w:themeColor="accent1"/>
+        </w:rPr>
+        <w:t>(</w:t>
+      </w:r>
+      <w:proofErr w:type="spellStart"/>
+      <w:r>
+        <w:rPr>
+          <w:color w:val="4472C4" w:themeColor="accent1"/>
+        </w:rPr>
+        <w:t>microa$mx$Salari</w:t>
+      </w:r>
+      <w:proofErr w:type="spellEnd"/>
+      <w:r>
+        <w:rPr>
+          <w:color w:val="4472C4" w:themeColor="accent1"/>
+        </w:rPr>
+        <w:t xml:space="preserve">, </w:t>
+      </w:r>
+      <w:proofErr w:type="spellStart"/>
+      <w:r>
+        <w:rPr>
+          <w:color w:val="4472C4" w:themeColor="accent1"/>
+        </w:rPr>
+        <w:t>main</w:t>
+      </w:r>
+      <w:proofErr w:type="spellEnd"/>
+      <w:r>
+        <w:rPr>
+          <w:color w:val="4472C4" w:themeColor="accent1"/>
+        </w:rPr>
+        <w:t xml:space="preserve">="Histograma Salari </w:t>
+      </w:r>
+      <w:proofErr w:type="spellStart"/>
+      <w:r>
+        <w:rPr>
+          <w:color w:val="4472C4" w:themeColor="accent1"/>
+        </w:rPr>
+        <w:t>univariant</w:t>
+      </w:r>
+      <w:proofErr w:type="spellEnd"/>
+      <w:r>
+        <w:rPr>
+          <w:color w:val="4472C4" w:themeColor="accent1"/>
+        </w:rPr>
+        <w:t>",</w:t>
+      </w:r>
+      <w:proofErr w:type="spellStart"/>
+      <w:r>
+        <w:rPr>
+          <w:color w:val="4472C4" w:themeColor="accent1"/>
+        </w:rPr>
+        <w:t>xlab</w:t>
+      </w:r>
+      <w:proofErr w:type="spellEnd"/>
+      <w:r>
+        <w:rPr>
+          <w:color w:val="4472C4" w:themeColor="accent1"/>
+        </w:rPr>
+        <w:t>="Salari",</w:t>
+      </w:r>
+      <w:proofErr w:type="spellStart"/>
+      <w:r>
+        <w:rPr>
+          <w:color w:val="4472C4" w:themeColor="accent1"/>
+        </w:rPr>
+        <w:t>ylab</w:t>
+      </w:r>
+      <w:proofErr w:type="spellEnd"/>
+      <w:r>
+        <w:rPr>
+          <w:color w:val="4472C4" w:themeColor="accent1"/>
+        </w:rPr>
+        <w:t>="Freqüència")</w:t>
+      </w:r>
+    </w:p>
+    <w:p>
+      <w:pPr>
+        <w:pStyle w:val="Prrafodelista"/>
+        <w:jc w:val="both"/>
+        <w:rPr>
+          <w:color w:val="4472C4" w:themeColor="accent1"/>
+        </w:rPr>
+      </w:pPr>
+      <w:proofErr w:type="spellStart"/>
+      <w:r>
+        <w:rPr>
+          <w:color w:val="4472C4" w:themeColor="accent1"/>
+        </w:rPr>
+        <w:t>hist</w:t>
+      </w:r>
+      <w:proofErr w:type="spellEnd"/>
+      <w:r>
+        <w:rPr>
+          <w:color w:val="4472C4" w:themeColor="accent1"/>
+        </w:rPr>
+        <w:t>(</w:t>
+      </w:r>
+      <w:proofErr w:type="spellStart"/>
+      <w:r>
+        <w:rPr>
+          <w:color w:val="4472C4" w:themeColor="accent1"/>
+        </w:rPr>
+        <w:t>microa_mv$mx$Salari</w:t>
+      </w:r>
+      <w:proofErr w:type="spellEnd"/>
+      <w:r>
+        <w:rPr>
+          <w:color w:val="4472C4" w:themeColor="accent1"/>
+        </w:rPr>
+        <w:t xml:space="preserve">, </w:t>
+      </w:r>
+      <w:proofErr w:type="spellStart"/>
+      <w:r>
+        <w:rPr>
+          <w:color w:val="4472C4" w:themeColor="accent1"/>
+        </w:rPr>
+        <w:t>main</w:t>
+      </w:r>
+      <w:proofErr w:type="spellEnd"/>
+      <w:r>
+        <w:rPr>
+          <w:color w:val="4472C4" w:themeColor="accent1"/>
+        </w:rPr>
+        <w:t>="Histograma Salari multivariant",</w:t>
+      </w:r>
+      <w:proofErr w:type="spellStart"/>
+      <w:r>
+        <w:rPr>
+          <w:color w:val="4472C4" w:themeColor="accent1"/>
+        </w:rPr>
+        <w:t>xlab</w:t>
+      </w:r>
+      <w:proofErr w:type="spellEnd"/>
+      <w:r>
+        <w:rPr>
+          <w:color w:val="4472C4" w:themeColor="accent1"/>
+        </w:rPr>
+        <w:t>="Salari",</w:t>
+      </w:r>
+      <w:proofErr w:type="spellStart"/>
+      <w:r>
+        <w:rPr>
+          <w:color w:val="4472C4" w:themeColor="accent1"/>
+        </w:rPr>
+        <w:t>ylab</w:t>
+      </w:r>
+      <w:proofErr w:type="spellEnd"/>
+      <w:r>
+        <w:rPr>
+          <w:color w:val="4472C4" w:themeColor="accent1"/>
+        </w:rPr>
+        <w:t>="Freqüència")</w:t>
+      </w:r>
+      <w:r>
+        <w:rPr>
+          <w:color w:val="4472C4" w:themeColor="accent1"/>
+        </w:rPr>
+        <w:t xml:space="preserve"> </w:t>
+      </w:r>
+    </w:p>
+    <w:p>
+      <w:pPr>
+        <w:pStyle w:val="Prrafodelista"/>
+        <w:jc w:val="both"/>
+        <w:rPr>
+          <w:color w:val="4472C4" w:themeColor="accent1"/>
+        </w:rPr>
+      </w:pPr>
+      <w:r>
+        <w:rPr>
+          <w:color w:val="4472C4" w:themeColor="accent1"/>
+        </w:rPr>
+        <w:t xml:space="preserve">Veiem que per al cas de l’Edat amb el mètode </w:t>
+      </w:r>
+      <w:proofErr w:type="spellStart"/>
+      <w:r>
+        <w:rPr>
+          <w:color w:val="4472C4" w:themeColor="accent1"/>
+        </w:rPr>
+        <w:t>univariant</w:t>
+      </w:r>
+      <w:proofErr w:type="spellEnd"/>
+      <w:r>
+        <w:rPr>
+          <w:color w:val="4472C4" w:themeColor="accent1"/>
+        </w:rPr>
+        <w:t xml:space="preserve"> les edats estan més repartides mentre que per el cas multivariant hi ha grups que concentren molts usuaris. En canvi en el cas del Salari veiem que ens dona uns valors més repartits per al cas del mètode multivariant que no per el mètode </w:t>
+      </w:r>
+      <w:proofErr w:type="spellStart"/>
+      <w:r>
+        <w:rPr>
+          <w:color w:val="4472C4" w:themeColor="accent1"/>
+        </w:rPr>
+        <w:t>univariant</w:t>
+      </w:r>
+      <w:proofErr w:type="spellEnd"/>
+      <w:r>
+        <w:rPr>
+          <w:color w:val="4472C4" w:themeColor="accent1"/>
+        </w:rPr>
+        <w:t>.</w:t>
+      </w:r>
+    </w:p>
+    <w:p>
+      <w:pPr>
+        <w:pStyle w:val="Prrafodelista"/>
+        <w:jc w:val="both"/>
+        <w:rPr>
+          <w:color w:val="4472C4" w:themeColor="accent1"/>
+        </w:rPr>
+      </w:pPr>
+    </w:p>
+    <w:p>
+      <w:pPr>
+        <w:pStyle w:val="Prrafodelista"/>
+        <w:jc w:val="both"/>
+      </w:pPr>
+    </w:p>
+    <w:p>
+      <w:pPr>
+        <w:pStyle w:val="Prrafodelista"/>
+        <w:jc w:val="both"/>
+      </w:pPr>
+      <w:r>
+        <w:t>e. Realitza una estimació del risc i de la utilitat en els dos casos (</w:t>
+      </w:r>
+      <w:proofErr w:type="spellStart"/>
+      <w:r>
+        <w:t>univariant</w:t>
+      </w:r>
+      <w:proofErr w:type="spellEnd"/>
+      <w:r>
+        <w:t xml:space="preserve"> i multivariant).</w:t>
+      </w:r>
+    </w:p>
+    <w:p>
+      <w:pPr>
+        <w:pStyle w:val="Prrafodelista"/>
+        <w:jc w:val="both"/>
+      </w:pPr>
+      <w:r>
+        <w:t>Comenta i justifica els resultats obtinguts.</w:t>
+      </w:r>
+    </w:p>
+    <w:p>
+      <w:pPr>
+        <w:pStyle w:val="Prrafodelista"/>
+        <w:jc w:val="both"/>
+        <w:rPr>
+          <w:color w:val="4472C4" w:themeColor="accent1"/>
+        </w:rPr>
+      </w:pPr>
+      <w:r>
+        <w:rPr>
+          <w:color w:val="4472C4" w:themeColor="accent1"/>
+        </w:rPr>
+        <w:t>Per a la utilitat:</w:t>
+      </w:r>
+    </w:p>
+    <w:p>
+      <w:pPr>
+        <w:pStyle w:val="Prrafodelista"/>
+        <w:jc w:val="both"/>
+        <w:rPr>
+          <w:color w:val="4472C4" w:themeColor="accent1"/>
+        </w:rPr>
+      </w:pPr>
+      <w:proofErr w:type="spellStart"/>
+      <w:r>
+        <w:rPr>
+          <w:color w:val="4472C4" w:themeColor="accent1"/>
+        </w:rPr>
+        <w:t>Calcul</w:t>
+      </w:r>
+      <w:proofErr w:type="spellEnd"/>
+      <w:r>
+        <w:rPr>
+          <w:color w:val="4472C4" w:themeColor="accent1"/>
+        </w:rPr>
+        <w:t xml:space="preserve"> de la utilitat per a l'edat </w:t>
+      </w:r>
+      <w:proofErr w:type="spellStart"/>
+      <w:r>
+        <w:rPr>
+          <w:color w:val="4472C4" w:themeColor="accent1"/>
+        </w:rPr>
+        <w:t>univariant</w:t>
+      </w:r>
+      <w:proofErr w:type="spellEnd"/>
+      <w:r>
+        <w:rPr>
+          <w:color w:val="4472C4" w:themeColor="accent1"/>
+        </w:rPr>
+        <w:t xml:space="preserve">:  </w:t>
+      </w:r>
+      <w:r>
+        <w:rPr>
+          <w:color w:val="4472C4" w:themeColor="accent1"/>
+        </w:rPr>
+        <w:t xml:space="preserve"> 1.760311</w:t>
+      </w:r>
+    </w:p>
+    <w:p>
+      <w:pPr>
+        <w:pStyle w:val="Prrafodelista"/>
+        <w:jc w:val="both"/>
+        <w:rPr>
+          <w:color w:val="4472C4" w:themeColor="accent1"/>
+        </w:rPr>
+      </w:pPr>
+      <w:proofErr w:type="spellStart"/>
+      <w:r>
+        <w:rPr>
+          <w:color w:val="4472C4" w:themeColor="accent1"/>
+        </w:rPr>
+        <w:t>Calcul</w:t>
+      </w:r>
+      <w:proofErr w:type="spellEnd"/>
+      <w:r>
+        <w:rPr>
+          <w:color w:val="4472C4" w:themeColor="accent1"/>
+        </w:rPr>
+        <w:t xml:space="preserve"> de la utilitat per a l'edat </w:t>
+      </w:r>
+      <w:r>
+        <w:rPr>
+          <w:color w:val="4472C4" w:themeColor="accent1"/>
+        </w:rPr>
+        <w:t>m</w:t>
+      </w:r>
+      <w:r>
+        <w:rPr>
+          <w:color w:val="4472C4" w:themeColor="accent1"/>
+        </w:rPr>
+        <w:t>ultivariant</w:t>
+      </w:r>
+      <w:r>
+        <w:rPr>
+          <w:color w:val="4472C4" w:themeColor="accent1"/>
+        </w:rPr>
+        <w:t xml:space="preserve">: </w:t>
+      </w:r>
+      <w:r>
+        <w:rPr>
+          <w:color w:val="4472C4" w:themeColor="accent1"/>
+        </w:rPr>
+        <w:t xml:space="preserve"> 10.35875</w:t>
+      </w:r>
+    </w:p>
+    <w:p>
+      <w:pPr>
+        <w:pStyle w:val="Prrafodelista"/>
+        <w:jc w:val="both"/>
+        <w:rPr>
+          <w:color w:val="4472C4" w:themeColor="accent1"/>
+        </w:rPr>
+      </w:pPr>
+      <w:proofErr w:type="spellStart"/>
+      <w:r>
+        <w:rPr>
+          <w:color w:val="4472C4" w:themeColor="accent1"/>
+        </w:rPr>
+        <w:t>Calcul</w:t>
+      </w:r>
+      <w:proofErr w:type="spellEnd"/>
+      <w:r>
+        <w:rPr>
+          <w:color w:val="4472C4" w:themeColor="accent1"/>
+        </w:rPr>
+        <w:t xml:space="preserve"> </w:t>
+      </w:r>
+      <w:r>
+        <w:rPr>
+          <w:color w:val="4472C4" w:themeColor="accent1"/>
+        </w:rPr>
+        <w:t xml:space="preserve">de la utilitat per al salari </w:t>
+      </w:r>
+      <w:proofErr w:type="spellStart"/>
+      <w:r>
+        <w:rPr>
+          <w:color w:val="4472C4" w:themeColor="accent1"/>
+        </w:rPr>
+        <w:t>univariant</w:t>
+      </w:r>
+      <w:proofErr w:type="spellEnd"/>
+      <w:r>
+        <w:rPr>
+          <w:color w:val="4472C4" w:themeColor="accent1"/>
+        </w:rPr>
+        <w:t xml:space="preserve">: </w:t>
+      </w:r>
+      <w:r>
+        <w:rPr>
+          <w:color w:val="4472C4" w:themeColor="accent1"/>
+        </w:rPr>
+        <w:t xml:space="preserve"> 2.03656</w:t>
+      </w:r>
+    </w:p>
+    <w:p>
+      <w:pPr>
+        <w:pStyle w:val="Prrafodelista"/>
+        <w:jc w:val="both"/>
+        <w:rPr>
+          <w:color w:val="4472C4" w:themeColor="accent1"/>
+        </w:rPr>
+      </w:pPr>
+      <w:proofErr w:type="spellStart"/>
+      <w:r>
+        <w:rPr>
+          <w:color w:val="4472C4" w:themeColor="accent1"/>
+        </w:rPr>
+        <w:t>Calcul</w:t>
+      </w:r>
+      <w:proofErr w:type="spellEnd"/>
+      <w:r>
+        <w:rPr>
+          <w:color w:val="4472C4" w:themeColor="accent1"/>
+        </w:rPr>
+        <w:t xml:space="preserve"> de la utilitat per </w:t>
+      </w:r>
+      <w:r>
+        <w:rPr>
+          <w:color w:val="4472C4" w:themeColor="accent1"/>
+        </w:rPr>
+        <w:t>al salari m</w:t>
+      </w:r>
+      <w:r>
+        <w:rPr>
+          <w:color w:val="4472C4" w:themeColor="accent1"/>
+        </w:rPr>
+        <w:t>ultivariant</w:t>
+      </w:r>
+      <w:r>
+        <w:rPr>
+          <w:color w:val="4472C4" w:themeColor="accent1"/>
+        </w:rPr>
+        <w:t>:</w:t>
+      </w:r>
+      <w:r>
+        <w:rPr>
+          <w:color w:val="4472C4" w:themeColor="accent1"/>
+        </w:rPr>
+        <w:t xml:space="preserve"> 9.754602</w:t>
+      </w:r>
+    </w:p>
+    <w:p>
+      <w:pPr>
+        <w:pStyle w:val="Prrafodelista"/>
+        <w:jc w:val="both"/>
+        <w:rPr>
+          <w:color w:val="4472C4" w:themeColor="accent1"/>
+        </w:rPr>
+      </w:pPr>
+      <w:r>
+        <w:rPr>
+          <w:color w:val="4472C4" w:themeColor="accent1"/>
+        </w:rPr>
+        <w:t xml:space="preserve">Com veiem els resultats son els esperats, es pertorben més les dades en el cas del mètode multivariant que no pas en el mètode </w:t>
+      </w:r>
+      <w:proofErr w:type="spellStart"/>
+      <w:r>
+        <w:rPr>
+          <w:color w:val="4472C4" w:themeColor="accent1"/>
+        </w:rPr>
+        <w:t>univariant</w:t>
+      </w:r>
+      <w:proofErr w:type="spellEnd"/>
+      <w:r>
+        <w:rPr>
+          <w:color w:val="4472C4" w:themeColor="accent1"/>
+        </w:rPr>
+        <w:t>.</w:t>
+      </w:r>
+    </w:p>
+    <w:p>
+      <w:pPr>
+        <w:pStyle w:val="Prrafodelista"/>
+        <w:jc w:val="both"/>
+        <w:rPr>
+          <w:color w:val="4472C4" w:themeColor="accent1"/>
+        </w:rPr>
+      </w:pPr>
+      <w:r>
+        <w:rPr>
+          <w:color w:val="4472C4" w:themeColor="accent1"/>
+        </w:rPr>
+        <w:t>Per al risc:</w:t>
+      </w:r>
+    </w:p>
+    <w:p>
+      <w:pPr>
+        <w:pStyle w:val="Prrafodelista"/>
+        <w:jc w:val="both"/>
+        <w:rPr>
+          <w:color w:val="4472C4" w:themeColor="accent1"/>
+        </w:rPr>
+      </w:pPr>
+      <w:r>
+        <w:rPr>
+          <w:color w:val="4472C4" w:themeColor="accent1"/>
+        </w:rPr>
+        <w:t>De nou obtenim que el valor és 1.</w:t>
+      </w:r>
+    </w:p>
+    <w:p>
+      <w:pPr>
+        <w:pStyle w:val="Prrafodelista"/>
+        <w:jc w:val="both"/>
+        <w:rPr>
+          <w:color w:val="4472C4" w:themeColor="accent1"/>
+        </w:rPr>
+      </w:pPr>
+    </w:p>
+    <w:p>
+      <w:pPr>
+        <w:jc w:val="both"/>
+        <w:rPr>
+          <w:b/>
+        </w:rPr>
+      </w:pPr>
+      <w:r>
+        <w:rPr>
+          <w:b/>
+        </w:rPr>
+        <w:lastRenderedPageBreak/>
+        <w:t>Exercici 8.- Generalització d’atributs (1p)</w:t>
+      </w:r>
+    </w:p>
+    <w:p>
+      <w:pPr>
+        <w:jc w:val="both"/>
+        <w:rPr>
+          <w:b/>
+        </w:rPr>
+      </w:pPr>
+      <w:r>
+        <w:t xml:space="preserve">Responeu a les següent qüestions: </w:t>
+      </w:r>
+    </w:p>
+    <w:p>
+      <w:pPr>
+        <w:pStyle w:val="Prrafodelista"/>
+        <w:jc w:val="both"/>
+      </w:pPr>
+      <w:r>
+        <w:t xml:space="preserve">a. Crea una funció pròpia que permeti generalitzar els codis postals de població, </w:t>
+      </w:r>
+      <w:proofErr w:type="spellStart"/>
+      <w:r>
+        <w:t>convertintlos</w:t>
+      </w:r>
+      <w:proofErr w:type="spellEnd"/>
+      <w:r>
+        <w:t xml:space="preserve"> en codis de província. </w:t>
+      </w:r>
+      <w:proofErr w:type="spellStart"/>
+      <w:r>
+        <w:t>Detalle</w:t>
+      </w:r>
+      <w:proofErr w:type="spellEnd"/>
+      <w:r>
+        <w:t xml:space="preserve"> el codi de la funció, així com alguns exemples del seu funcionament i valors de retorn.</w:t>
+      </w:r>
+    </w:p>
+    <w:p>
+      <w:pPr>
+        <w:pStyle w:val="Prrafodelista"/>
+        <w:jc w:val="both"/>
+        <w:rPr>
+          <w:rFonts w:cstheme="minorHAnsi"/>
+          <w:color w:val="4472C4" w:themeColor="accent1"/>
+        </w:rPr>
+      </w:pPr>
+      <w:proofErr w:type="spellStart"/>
+      <w:r>
+        <w:rPr>
+          <w:rFonts w:cstheme="minorHAnsi"/>
+          <w:color w:val="4472C4" w:themeColor="accent1"/>
+        </w:rPr>
+        <w:t>ProvinciaCP</w:t>
+      </w:r>
+      <w:proofErr w:type="spellEnd"/>
+      <w:r>
+        <w:rPr>
+          <w:rFonts w:cstheme="minorHAnsi"/>
+          <w:color w:val="4472C4" w:themeColor="accent1"/>
+        </w:rPr>
+        <w:t xml:space="preserve"> &lt;- </w:t>
+      </w:r>
+      <w:proofErr w:type="spellStart"/>
+      <w:r>
+        <w:rPr>
+          <w:rFonts w:cstheme="minorHAnsi"/>
+          <w:color w:val="4472C4" w:themeColor="accent1"/>
+        </w:rPr>
+        <w:t>function</w:t>
+      </w:r>
+      <w:proofErr w:type="spellEnd"/>
+      <w:r>
+        <w:rPr>
+          <w:rFonts w:cstheme="minorHAnsi"/>
+          <w:color w:val="4472C4" w:themeColor="accent1"/>
+        </w:rPr>
+        <w:t>(CP) {</w:t>
+      </w:r>
+    </w:p>
+    <w:p>
+      <w:pPr>
+        <w:pStyle w:val="Prrafodelista"/>
+        <w:jc w:val="both"/>
+        <w:rPr>
+          <w:rFonts w:cstheme="minorHAnsi"/>
+          <w:color w:val="4472C4" w:themeColor="accent1"/>
+        </w:rPr>
+      </w:pPr>
+      <w:r>
+        <w:rPr>
+          <w:rFonts w:cstheme="minorHAnsi"/>
+          <w:color w:val="4472C4" w:themeColor="accent1"/>
+        </w:rPr>
+        <w:t xml:space="preserve">  </w:t>
+      </w:r>
+      <w:proofErr w:type="spellStart"/>
+      <w:r>
+        <w:rPr>
+          <w:rFonts w:cstheme="minorHAnsi"/>
+          <w:color w:val="4472C4" w:themeColor="accent1"/>
+        </w:rPr>
+        <w:t>value</w:t>
+      </w:r>
+      <w:proofErr w:type="spellEnd"/>
+      <w:r>
+        <w:rPr>
+          <w:rFonts w:cstheme="minorHAnsi"/>
+          <w:color w:val="4472C4" w:themeColor="accent1"/>
+        </w:rPr>
+        <w:t xml:space="preserve"> = </w:t>
+      </w:r>
+      <w:proofErr w:type="spellStart"/>
+      <w:r>
+        <w:rPr>
+          <w:rFonts w:cstheme="minorHAnsi"/>
+          <w:color w:val="4472C4" w:themeColor="accent1"/>
+        </w:rPr>
+        <w:t>substr</w:t>
+      </w:r>
+      <w:proofErr w:type="spellEnd"/>
+      <w:r>
+        <w:rPr>
+          <w:rFonts w:cstheme="minorHAnsi"/>
+          <w:color w:val="4472C4" w:themeColor="accent1"/>
+        </w:rPr>
+        <w:t>(CP,1,2)</w:t>
+      </w:r>
+    </w:p>
+    <w:p>
+      <w:pPr>
+        <w:pStyle w:val="Prrafodelista"/>
+        <w:jc w:val="both"/>
+        <w:rPr>
+          <w:rFonts w:cstheme="minorHAnsi"/>
+          <w:color w:val="4472C4" w:themeColor="accent1"/>
+        </w:rPr>
+      </w:pPr>
+      <w:r>
+        <w:rPr>
+          <w:rFonts w:cstheme="minorHAnsi"/>
+          <w:color w:val="4472C4" w:themeColor="accent1"/>
+        </w:rPr>
+        <w:t xml:space="preserve">  </w:t>
+      </w:r>
+      <w:proofErr w:type="spellStart"/>
+      <w:r>
+        <w:rPr>
+          <w:rFonts w:cstheme="minorHAnsi"/>
+          <w:color w:val="4472C4" w:themeColor="accent1"/>
+        </w:rPr>
+        <w:t>padding</w:t>
+      </w:r>
+      <w:proofErr w:type="spellEnd"/>
+      <w:r>
+        <w:rPr>
+          <w:rFonts w:cstheme="minorHAnsi"/>
+          <w:color w:val="4472C4" w:themeColor="accent1"/>
+        </w:rPr>
+        <w:t xml:space="preserve"> = "000"</w:t>
+      </w:r>
+    </w:p>
+    <w:p>
+      <w:pPr>
+        <w:pStyle w:val="Prrafodelista"/>
+        <w:jc w:val="both"/>
+        <w:rPr>
+          <w:rFonts w:cstheme="minorHAnsi"/>
+          <w:color w:val="4472C4" w:themeColor="accent1"/>
+        </w:rPr>
+      </w:pPr>
+      <w:r>
+        <w:rPr>
+          <w:rFonts w:cstheme="minorHAnsi"/>
+          <w:color w:val="4472C4" w:themeColor="accent1"/>
+        </w:rPr>
+        <w:t xml:space="preserve">  </w:t>
+      </w:r>
+      <w:proofErr w:type="spellStart"/>
+      <w:r>
+        <w:rPr>
+          <w:rFonts w:cstheme="minorHAnsi"/>
+          <w:color w:val="4472C4" w:themeColor="accent1"/>
+        </w:rPr>
+        <w:t>value</w:t>
+      </w:r>
+      <w:proofErr w:type="spellEnd"/>
+      <w:r>
+        <w:rPr>
+          <w:rFonts w:cstheme="minorHAnsi"/>
+          <w:color w:val="4472C4" w:themeColor="accent1"/>
+        </w:rPr>
+        <w:t xml:space="preserve"> = </w:t>
+      </w:r>
+      <w:proofErr w:type="spellStart"/>
+      <w:r>
+        <w:rPr>
+          <w:rFonts w:cstheme="minorHAnsi"/>
+          <w:color w:val="4472C4" w:themeColor="accent1"/>
+        </w:rPr>
+        <w:t>paste</w:t>
+      </w:r>
+      <w:proofErr w:type="spellEnd"/>
+      <w:r>
+        <w:rPr>
+          <w:rFonts w:cstheme="minorHAnsi"/>
+          <w:color w:val="4472C4" w:themeColor="accent1"/>
+        </w:rPr>
+        <w:t>(</w:t>
+      </w:r>
+      <w:proofErr w:type="spellStart"/>
+      <w:r>
+        <w:rPr>
+          <w:rFonts w:cstheme="minorHAnsi"/>
+          <w:color w:val="4472C4" w:themeColor="accent1"/>
+        </w:rPr>
+        <w:t>value,padding,sep</w:t>
+      </w:r>
+      <w:proofErr w:type="spellEnd"/>
+      <w:r>
+        <w:rPr>
+          <w:rFonts w:cstheme="minorHAnsi"/>
+          <w:color w:val="4472C4" w:themeColor="accent1"/>
+        </w:rPr>
+        <w:t>="")</w:t>
+      </w:r>
+    </w:p>
+    <w:p>
+      <w:pPr>
+        <w:pStyle w:val="Prrafodelista"/>
+        <w:jc w:val="both"/>
+        <w:rPr>
+          <w:rFonts w:cstheme="minorHAnsi"/>
+          <w:color w:val="4472C4" w:themeColor="accent1"/>
+        </w:rPr>
+      </w:pPr>
+      <w:r>
+        <w:rPr>
+          <w:rFonts w:cstheme="minorHAnsi"/>
+          <w:color w:val="4472C4" w:themeColor="accent1"/>
+        </w:rPr>
+        <w:t xml:space="preserve">  </w:t>
+      </w:r>
+      <w:proofErr w:type="spellStart"/>
+      <w:r>
+        <w:rPr>
+          <w:rFonts w:cstheme="minorHAnsi"/>
+          <w:color w:val="4472C4" w:themeColor="accent1"/>
+        </w:rPr>
+        <w:t>return</w:t>
+      </w:r>
+      <w:proofErr w:type="spellEnd"/>
+      <w:r>
+        <w:rPr>
+          <w:rFonts w:cstheme="minorHAnsi"/>
+          <w:color w:val="4472C4" w:themeColor="accent1"/>
+        </w:rPr>
+        <w:t xml:space="preserve"> (</w:t>
+      </w:r>
+      <w:proofErr w:type="spellStart"/>
+      <w:r>
+        <w:rPr>
+          <w:rFonts w:cstheme="minorHAnsi"/>
+          <w:color w:val="4472C4" w:themeColor="accent1"/>
+        </w:rPr>
+        <w:t>value</w:t>
+      </w:r>
+      <w:proofErr w:type="spellEnd"/>
+      <w:r>
+        <w:rPr>
+          <w:rFonts w:cstheme="minorHAnsi"/>
+          <w:color w:val="4472C4" w:themeColor="accent1"/>
+        </w:rPr>
+        <w:t>)</w:t>
+      </w:r>
+    </w:p>
+    <w:p>
+      <w:pPr>
+        <w:pStyle w:val="Prrafodelista"/>
+        <w:jc w:val="both"/>
+        <w:rPr>
+          <w:rFonts w:cstheme="minorHAnsi"/>
+          <w:color w:val="4472C4" w:themeColor="accent1"/>
+        </w:rPr>
+      </w:pPr>
+      <w:r>
+        <w:rPr>
+          <w:rFonts w:cstheme="minorHAnsi"/>
+          <w:color w:val="4472C4" w:themeColor="accent1"/>
+        </w:rPr>
+        <w:t>}</w:t>
+      </w:r>
+    </w:p>
+    <w:p>
+      <w:pPr>
+        <w:pStyle w:val="Prrafodelista"/>
+        <w:jc w:val="both"/>
+        <w:rPr>
+          <w:color w:val="4472C4" w:themeColor="accent1"/>
+        </w:rPr>
+      </w:pPr>
+      <w:r>
+        <w:rPr>
+          <w:color w:val="4472C4" w:themeColor="accent1"/>
+        </w:rPr>
+        <w:t xml:space="preserve">El que fem amb aquesta funció és a partir d’un </w:t>
+      </w:r>
+      <w:proofErr w:type="spellStart"/>
+      <w:r>
+        <w:rPr>
+          <w:color w:val="4472C4" w:themeColor="accent1"/>
+        </w:rPr>
+        <w:t>String</w:t>
+      </w:r>
+      <w:proofErr w:type="spellEnd"/>
+      <w:r>
+        <w:rPr>
+          <w:color w:val="4472C4" w:themeColor="accent1"/>
+        </w:rPr>
+        <w:t xml:space="preserve"> d’entrada CP. </w:t>
+      </w:r>
+      <w:r>
+        <w:rPr>
+          <w:color w:val="4472C4" w:themeColor="accent1"/>
+        </w:rPr>
+        <w:t xml:space="preserve">Agafem els 2 primers dígits que son els que ens indiquen la </w:t>
+      </w:r>
+      <w:proofErr w:type="spellStart"/>
+      <w:r>
+        <w:rPr>
+          <w:color w:val="4472C4" w:themeColor="accent1"/>
+        </w:rPr>
+        <w:t>provincia</w:t>
+      </w:r>
+      <w:proofErr w:type="spellEnd"/>
+      <w:r>
+        <w:rPr>
+          <w:color w:val="4472C4" w:themeColor="accent1"/>
+        </w:rPr>
+        <w:t xml:space="preserve"> i els afegim un </w:t>
+      </w:r>
+      <w:proofErr w:type="spellStart"/>
+      <w:r>
+        <w:rPr>
+          <w:color w:val="4472C4" w:themeColor="accent1"/>
+        </w:rPr>
+        <w:t>padding</w:t>
+      </w:r>
+      <w:proofErr w:type="spellEnd"/>
+      <w:r>
+        <w:rPr>
+          <w:color w:val="4472C4" w:themeColor="accent1"/>
+        </w:rPr>
+        <w:t xml:space="preserve"> de 000 </w:t>
+      </w:r>
+      <w:proofErr w:type="spellStart"/>
+      <w:r>
+        <w:rPr>
+          <w:color w:val="4472C4" w:themeColor="accent1"/>
+        </w:rPr>
+        <w:t>perque</w:t>
+      </w:r>
+      <w:proofErr w:type="spellEnd"/>
+      <w:r>
+        <w:rPr>
+          <w:color w:val="4472C4" w:themeColor="accent1"/>
+        </w:rPr>
+        <w:t xml:space="preserve"> els codis postals tenen longitud de 5 </w:t>
+      </w:r>
+      <w:proofErr w:type="spellStart"/>
+      <w:r>
+        <w:rPr>
+          <w:color w:val="4472C4" w:themeColor="accent1"/>
+        </w:rPr>
+        <w:t>digits</w:t>
+      </w:r>
+      <w:proofErr w:type="spellEnd"/>
+      <w:r>
+        <w:rPr>
+          <w:color w:val="4472C4" w:themeColor="accent1"/>
+        </w:rPr>
+        <w:t xml:space="preserve"> i els concatenem i retornem el nou </w:t>
+      </w:r>
+      <w:proofErr w:type="spellStart"/>
+      <w:r>
+        <w:rPr>
+          <w:color w:val="4472C4" w:themeColor="accent1"/>
+        </w:rPr>
+        <w:t>String</w:t>
+      </w:r>
+      <w:proofErr w:type="spellEnd"/>
+      <w:r>
+        <w:rPr>
+          <w:color w:val="4472C4" w:themeColor="accent1"/>
+        </w:rPr>
+        <w:t>.</w:t>
+      </w:r>
+    </w:p>
+    <w:p>
+      <w:pPr>
+        <w:pStyle w:val="Prrafodelista"/>
+        <w:jc w:val="both"/>
+        <w:rPr>
+          <w:color w:val="4472C4" w:themeColor="accent1"/>
+        </w:rPr>
+      </w:pPr>
+      <w:r>
+        <w:rPr>
+          <w:color w:val="4472C4" w:themeColor="accent1"/>
+        </w:rPr>
+        <w:t xml:space="preserve">Per exemple </w:t>
+      </w:r>
+      <w:proofErr w:type="spellStart"/>
+      <w:r>
+        <w:rPr>
+          <w:color w:val="4472C4" w:themeColor="accent1"/>
+        </w:rPr>
+        <w:t>algu</w:t>
+      </w:r>
+      <w:proofErr w:type="spellEnd"/>
+      <w:r>
+        <w:rPr>
+          <w:color w:val="4472C4" w:themeColor="accent1"/>
+        </w:rPr>
+        <w:t xml:space="preserve"> amb el codi postal 08018 sabem que es de Barcelona ciutat i ens retorna 08000 i ara només sabem que és Barcelona província</w:t>
+      </w:r>
+    </w:p>
+    <w:p>
+      <w:pPr>
+        <w:pStyle w:val="Prrafodelista"/>
+        <w:jc w:val="both"/>
+        <w:rPr>
+          <w:color w:val="4472C4" w:themeColor="accent1"/>
+        </w:rPr>
+      </w:pPr>
+      <w:r>
+        <w:rPr>
+          <w:color w:val="4472C4" w:themeColor="accent1"/>
+        </w:rPr>
+        <w:t>Altre exemple seria 25610 (només surt un cop i és fàcil d’identificar) que sabem que és Os de Balaguer i ens retorna 25000 i ara només sabem que és de Lleida província</w:t>
+      </w:r>
+    </w:p>
+    <w:p>
+      <w:pPr>
+        <w:pStyle w:val="Prrafodelista"/>
+        <w:jc w:val="both"/>
+      </w:pPr>
+      <w:r>
+        <w:t xml:space="preserve"> </w:t>
+      </w:r>
+    </w:p>
+    <w:p>
+      <w:pPr>
+        <w:pStyle w:val="Prrafodelista"/>
+        <w:jc w:val="both"/>
+      </w:pPr>
+      <w:r>
+        <w:t>b. Aplica la funció que has creat a l’atribut CP del conjunt de dades, per a tots els individus (registres) existents. Comenta el resultat obtingut.</w:t>
+      </w:r>
+    </w:p>
+    <w:p>
+      <w:pPr>
+        <w:pStyle w:val="Prrafodelista"/>
+        <w:jc w:val="both"/>
+        <w:rPr>
+          <w:color w:val="4472C4" w:themeColor="accent1"/>
+        </w:rPr>
+      </w:pPr>
+      <w:r>
+        <w:rPr>
+          <w:color w:val="4472C4" w:themeColor="accent1"/>
+        </w:rPr>
+        <w:t xml:space="preserve">Obtenim un nou </w:t>
+      </w:r>
+      <w:proofErr w:type="spellStart"/>
+      <w:r>
+        <w:rPr>
+          <w:color w:val="4472C4" w:themeColor="accent1"/>
+        </w:rPr>
+        <w:t>dataframe</w:t>
+      </w:r>
+      <w:proofErr w:type="spellEnd"/>
+      <w:r>
+        <w:rPr>
+          <w:color w:val="4472C4" w:themeColor="accent1"/>
+        </w:rPr>
+        <w:t xml:space="preserve"> però que els CP es corresponen només a les províncies</w:t>
+      </w:r>
+      <w:r>
+        <w:rPr>
+          <w:color w:val="4472C4" w:themeColor="accent1"/>
+        </w:rPr>
+        <w:t>.</w:t>
+      </w:r>
+    </w:p>
+    <w:p>
+      <w:pPr>
+        <w:pStyle w:val="Prrafodelista"/>
+        <w:jc w:val="both"/>
+        <w:rPr>
+          <w:color w:val="4472C4" w:themeColor="accent1"/>
+        </w:rPr>
+      </w:pPr>
+    </w:p>
+    <w:p>
+      <w:pPr>
+        <w:pStyle w:val="Prrafodelista"/>
+        <w:jc w:val="both"/>
+      </w:pPr>
+      <w:r>
+        <w:t>c. Aplica la funció que has creat a l’atribut CP del conjunt de dades, però només a aquells</w:t>
+      </w:r>
+    </w:p>
+    <w:p>
+      <w:pPr>
+        <w:pStyle w:val="Prrafodelista"/>
+        <w:jc w:val="both"/>
+      </w:pPr>
+      <w:r>
+        <w:t>registres que siguin únics, és a dir, que la seva freqüència d’aparició sigui igual a 1 en tot el conjunt de dades. Comenta el resultat obtingut i compara-ho amb els resultats de l’apartat anterior.</w:t>
+      </w:r>
+    </w:p>
+    <w:p>
+      <w:pPr>
+        <w:pStyle w:val="Prrafodelista"/>
+        <w:jc w:val="both"/>
+        <w:rPr>
+          <w:color w:val="4472C4" w:themeColor="accent1"/>
+        </w:rPr>
+      </w:pPr>
+      <w:proofErr w:type="spellStart"/>
+      <w:r>
+        <w:rPr>
+          <w:color w:val="4472C4" w:themeColor="accent1"/>
+        </w:rPr>
+        <w:t>ProvinciaCPValorsUnics</w:t>
+      </w:r>
+      <w:proofErr w:type="spellEnd"/>
+      <w:r>
+        <w:rPr>
+          <w:color w:val="4472C4" w:themeColor="accent1"/>
+        </w:rPr>
+        <w:t xml:space="preserve"> &lt;- </w:t>
+      </w:r>
+      <w:proofErr w:type="spellStart"/>
+      <w:r>
+        <w:rPr>
+          <w:color w:val="4472C4" w:themeColor="accent1"/>
+        </w:rPr>
+        <w:t>function</w:t>
+      </w:r>
+      <w:proofErr w:type="spellEnd"/>
+      <w:r>
+        <w:rPr>
+          <w:color w:val="4472C4" w:themeColor="accent1"/>
+        </w:rPr>
+        <w:t>(CP) {</w:t>
+      </w:r>
+    </w:p>
+    <w:p>
+      <w:pPr>
+        <w:pStyle w:val="Prrafodelista"/>
+        <w:jc w:val="both"/>
+        <w:rPr>
+          <w:color w:val="4472C4" w:themeColor="accent1"/>
+        </w:rPr>
+      </w:pPr>
+      <w:r>
+        <w:rPr>
+          <w:color w:val="4472C4" w:themeColor="accent1"/>
+        </w:rPr>
+        <w:t xml:space="preserve">  </w:t>
+      </w:r>
+      <w:proofErr w:type="spellStart"/>
+      <w:r>
+        <w:rPr>
+          <w:color w:val="4472C4" w:themeColor="accent1"/>
+        </w:rPr>
+        <w:t>counter</w:t>
+      </w:r>
+      <w:proofErr w:type="spellEnd"/>
+      <w:r>
+        <w:rPr>
+          <w:color w:val="4472C4" w:themeColor="accent1"/>
+        </w:rPr>
+        <w:t xml:space="preserve"> = 1</w:t>
+      </w:r>
+    </w:p>
+    <w:p>
+      <w:pPr>
+        <w:pStyle w:val="Prrafodelista"/>
+        <w:jc w:val="both"/>
+        <w:rPr>
+          <w:color w:val="4472C4" w:themeColor="accent1"/>
+        </w:rPr>
+      </w:pPr>
+      <w:r>
+        <w:rPr>
+          <w:color w:val="4472C4" w:themeColor="accent1"/>
+        </w:rPr>
+        <w:t xml:space="preserve">  for(</w:t>
+      </w:r>
+      <w:proofErr w:type="spellStart"/>
+      <w:r>
+        <w:rPr>
+          <w:color w:val="4472C4" w:themeColor="accent1"/>
+        </w:rPr>
+        <w:t>CPindv</w:t>
+      </w:r>
+      <w:proofErr w:type="spellEnd"/>
+      <w:r>
+        <w:rPr>
+          <w:color w:val="4472C4" w:themeColor="accent1"/>
+        </w:rPr>
+        <w:t xml:space="preserve"> in CP){</w:t>
+      </w:r>
+    </w:p>
+    <w:p>
+      <w:pPr>
+        <w:pStyle w:val="Prrafodelista"/>
+        <w:jc w:val="both"/>
+        <w:rPr>
+          <w:color w:val="4472C4" w:themeColor="accent1"/>
+        </w:rPr>
+      </w:pPr>
+      <w:r>
+        <w:rPr>
+          <w:color w:val="4472C4" w:themeColor="accent1"/>
+        </w:rPr>
+        <w:t xml:space="preserve">    </w:t>
+      </w:r>
+      <w:proofErr w:type="spellStart"/>
+      <w:r>
+        <w:rPr>
+          <w:color w:val="4472C4" w:themeColor="accent1"/>
+        </w:rPr>
+        <w:t>if</w:t>
+      </w:r>
+      <w:proofErr w:type="spellEnd"/>
+      <w:r>
+        <w:rPr>
+          <w:color w:val="4472C4" w:themeColor="accent1"/>
+        </w:rPr>
+        <w:t xml:space="preserve">('1' %in% </w:t>
+      </w:r>
+      <w:proofErr w:type="spellStart"/>
+      <w:r>
+        <w:rPr>
+          <w:color w:val="4472C4" w:themeColor="accent1"/>
+        </w:rPr>
+        <w:t>dades_CP_freq</w:t>
+      </w:r>
+      <w:proofErr w:type="spellEnd"/>
+      <w:r>
+        <w:rPr>
+          <w:color w:val="4472C4" w:themeColor="accent1"/>
+        </w:rPr>
+        <w:t>[</w:t>
+      </w:r>
+      <w:proofErr w:type="spellStart"/>
+      <w:r>
+        <w:rPr>
+          <w:color w:val="4472C4" w:themeColor="accent1"/>
+        </w:rPr>
+        <w:t>CPindv</w:t>
+      </w:r>
+      <w:proofErr w:type="spellEnd"/>
+      <w:r>
+        <w:rPr>
+          <w:color w:val="4472C4" w:themeColor="accent1"/>
+        </w:rPr>
+        <w:t>]){</w:t>
+      </w:r>
+    </w:p>
+    <w:p>
+      <w:pPr>
+        <w:pStyle w:val="Prrafodelista"/>
+        <w:jc w:val="both"/>
+        <w:rPr>
+          <w:color w:val="4472C4" w:themeColor="accent1"/>
+        </w:rPr>
+      </w:pPr>
+      <w:r>
+        <w:rPr>
+          <w:color w:val="4472C4" w:themeColor="accent1"/>
+        </w:rPr>
+        <w:t xml:space="preserve">      CP[</w:t>
+      </w:r>
+      <w:proofErr w:type="spellStart"/>
+      <w:r>
+        <w:rPr>
+          <w:color w:val="4472C4" w:themeColor="accent1"/>
+        </w:rPr>
+        <w:t>counter</w:t>
+      </w:r>
+      <w:proofErr w:type="spellEnd"/>
+      <w:r>
+        <w:rPr>
+          <w:color w:val="4472C4" w:themeColor="accent1"/>
+        </w:rPr>
+        <w:t xml:space="preserve">] = </w:t>
+      </w:r>
+      <w:proofErr w:type="spellStart"/>
+      <w:r>
+        <w:rPr>
+          <w:color w:val="4472C4" w:themeColor="accent1"/>
+        </w:rPr>
+        <w:t>ProvinciaCP</w:t>
+      </w:r>
+      <w:proofErr w:type="spellEnd"/>
+      <w:r>
+        <w:rPr>
+          <w:color w:val="4472C4" w:themeColor="accent1"/>
+        </w:rPr>
+        <w:t>(</w:t>
+      </w:r>
+      <w:proofErr w:type="spellStart"/>
+      <w:r>
+        <w:rPr>
+          <w:color w:val="4472C4" w:themeColor="accent1"/>
+        </w:rPr>
+        <w:t>CPindv</w:t>
+      </w:r>
+      <w:proofErr w:type="spellEnd"/>
+      <w:r>
+        <w:rPr>
+          <w:color w:val="4472C4" w:themeColor="accent1"/>
+        </w:rPr>
+        <w:t>)</w:t>
+      </w:r>
+    </w:p>
+    <w:p>
+      <w:pPr>
+        <w:pStyle w:val="Prrafodelista"/>
+        <w:jc w:val="both"/>
+        <w:rPr>
+          <w:color w:val="4472C4" w:themeColor="accent1"/>
+        </w:rPr>
+      </w:pPr>
+      <w:r>
+        <w:rPr>
+          <w:color w:val="4472C4" w:themeColor="accent1"/>
+        </w:rPr>
+        <w:t xml:space="preserve">    }</w:t>
+      </w:r>
+    </w:p>
+    <w:p>
+      <w:pPr>
+        <w:pStyle w:val="Prrafodelista"/>
+        <w:jc w:val="both"/>
+        <w:rPr>
+          <w:color w:val="4472C4" w:themeColor="accent1"/>
+        </w:rPr>
+      </w:pPr>
+      <w:r>
+        <w:rPr>
+          <w:color w:val="4472C4" w:themeColor="accent1"/>
+        </w:rPr>
+        <w:t xml:space="preserve">    </w:t>
+      </w:r>
+      <w:proofErr w:type="spellStart"/>
+      <w:r>
+        <w:rPr>
+          <w:color w:val="4472C4" w:themeColor="accent1"/>
+        </w:rPr>
+        <w:t>counter</w:t>
+      </w:r>
+      <w:proofErr w:type="spellEnd"/>
+      <w:r>
+        <w:rPr>
+          <w:color w:val="4472C4" w:themeColor="accent1"/>
+        </w:rPr>
+        <w:t xml:space="preserve">= </w:t>
+      </w:r>
+      <w:proofErr w:type="spellStart"/>
+      <w:r>
+        <w:rPr>
+          <w:color w:val="4472C4" w:themeColor="accent1"/>
+        </w:rPr>
+        <w:t>counter</w:t>
+      </w:r>
+      <w:proofErr w:type="spellEnd"/>
+      <w:r>
+        <w:rPr>
+          <w:color w:val="4472C4" w:themeColor="accent1"/>
+        </w:rPr>
+        <w:t xml:space="preserve"> + 1</w:t>
+      </w:r>
+    </w:p>
+    <w:p>
+      <w:pPr>
+        <w:pStyle w:val="Prrafodelista"/>
+        <w:jc w:val="both"/>
+        <w:rPr>
+          <w:color w:val="4472C4" w:themeColor="accent1"/>
+        </w:rPr>
+      </w:pPr>
+      <w:r>
+        <w:rPr>
+          <w:color w:val="4472C4" w:themeColor="accent1"/>
+        </w:rPr>
+        <w:t xml:space="preserve">  }</w:t>
+      </w:r>
+    </w:p>
+    <w:p>
+      <w:pPr>
+        <w:pStyle w:val="Prrafodelista"/>
+        <w:jc w:val="both"/>
+        <w:rPr>
+          <w:color w:val="4472C4" w:themeColor="accent1"/>
+        </w:rPr>
+      </w:pPr>
+      <w:r>
+        <w:rPr>
+          <w:color w:val="4472C4" w:themeColor="accent1"/>
+        </w:rPr>
+        <w:t xml:space="preserve">  </w:t>
+      </w:r>
+      <w:proofErr w:type="spellStart"/>
+      <w:r>
+        <w:rPr>
+          <w:color w:val="4472C4" w:themeColor="accent1"/>
+        </w:rPr>
+        <w:t>return</w:t>
+      </w:r>
+      <w:proofErr w:type="spellEnd"/>
+      <w:r>
+        <w:rPr>
+          <w:color w:val="4472C4" w:themeColor="accent1"/>
+        </w:rPr>
+        <w:t xml:space="preserve"> (CP)</w:t>
+      </w:r>
+    </w:p>
+    <w:p>
+      <w:pPr>
+        <w:pStyle w:val="Prrafodelista"/>
+        <w:jc w:val="both"/>
+        <w:rPr>
+          <w:color w:val="4472C4" w:themeColor="accent1"/>
+        </w:rPr>
+      </w:pPr>
+      <w:r>
+        <w:rPr>
+          <w:color w:val="4472C4" w:themeColor="accent1"/>
+        </w:rPr>
+        <w:t>}</w:t>
+      </w:r>
+    </w:p>
+    <w:p>
+      <w:pPr>
+        <w:pStyle w:val="Prrafodelista"/>
+        <w:jc w:val="both"/>
+        <w:rPr>
+          <w:color w:val="4472C4" w:themeColor="accent1"/>
+        </w:rPr>
+      </w:pPr>
+      <w:r>
+        <w:rPr>
+          <w:color w:val="4472C4" w:themeColor="accent1"/>
+        </w:rPr>
+        <w:t>En aquest cas hi ha diversos CP hi ha de ciutats si hi ha més d’un individu i hi ha de províncies com en el cas de 25600 i 25610 que es transformen en 25000</w:t>
+      </w:r>
+    </w:p>
+    <w:p>
+      <w:pPr>
+        <w:pStyle w:val="Prrafodelista"/>
+        <w:jc w:val="both"/>
+        <w:rPr>
+          <w:color w:val="FF0000"/>
+        </w:rPr>
+      </w:pPr>
+    </w:p>
+    <w:p>
+      <w:pPr>
+        <w:pStyle w:val="Prrafodelista"/>
+        <w:jc w:val="both"/>
+        <w:rPr>
+          <w:color w:val="FF0000"/>
+        </w:rPr>
+      </w:pPr>
+    </w:p>
+    <w:p>
+      <w:pPr>
+        <w:jc w:val="both"/>
+        <w:rPr>
+          <w:b/>
+        </w:rPr>
+      </w:pPr>
+      <w:r>
+        <w:rPr>
+          <w:b/>
+        </w:rPr>
+        <w:t>Exercici 9.- Alternatives per mesurar la pèrdua de informació (1p)</w:t>
+      </w:r>
+    </w:p>
+    <w:p>
+      <w:pPr>
+        <w:jc w:val="both"/>
+        <w:rPr>
+          <w:b/>
+        </w:rPr>
+      </w:pPr>
+      <w:r>
+        <w:t xml:space="preserve">Responeu a les següent qüestions: </w:t>
+      </w:r>
+    </w:p>
+    <w:p>
+      <w:pPr>
+        <w:pStyle w:val="Prrafodelista"/>
+        <w:jc w:val="both"/>
+      </w:pPr>
+      <w:r>
+        <w:t xml:space="preserve">a. </w:t>
+      </w:r>
+      <w:r>
+        <w:t>Mostra la gràfica obtinguda.</w:t>
+      </w:r>
+    </w:p>
+    <w:p>
+      <w:pPr>
+        <w:pStyle w:val="Prrafodelista"/>
+        <w:jc w:val="both"/>
+      </w:pPr>
+      <w:r>
+        <w:rPr>
+          <w:noProof/>
+        </w:rPr>
+        <w:lastRenderedPageBreak/>
+        <w:drawing>
+          <wp:inline distT="0" distB="0" distL="0" distR="0" wp14:anchorId="6A510891" wp14:editId="720D0EF4">
+            <wp:extent cx="5400040" cy="3926840"/>
+            <wp:effectExtent l="0" t="0" r="0" b="0"/>
+            <wp:docPr id="3" name="Imagen 3"/>
+            <wp:cNvGraphicFramePr>
+              <a:graphicFrameLocks xmlns:a="http://schemas.openxmlformats.org/drawingml/2006/main" noChangeAspect="1"/>
+            </wp:cNvGraphicFramePr>
+            <a:graphic xmlns:a="http://schemas.openxmlformats.org/drawingml/2006/main">
+              <a:graphicData uri="http://schemas.openxmlformats.org/drawingml/2006/picture">
+                <pic:pic xmlns:pic="http://schemas.openxmlformats.org/drawingml/2006/picture">
+                  <pic:nvPicPr>
+                    <pic:cNvPr id="1" name=""/>
+                    <pic:cNvPicPr/>
+                  </pic:nvPicPr>
+                  <pic:blipFill>
+                    <a:blip r:embed="rId10"/>
+                    <a:stretch>
+                      <a:fillRect/>
+                    </a:stretch>
+                  </pic:blipFill>
+                  <pic:spPr>
+                    <a:xfrm>
+                      <a:off x="0" y="0"/>
+                      <a:ext cx="5400040" cy="3926840"/>
+                    </a:xfrm>
+                    <a:prstGeom prst="rect">
+                      <a:avLst/>
+                    </a:prstGeom>
+                  </pic:spPr>
+                </pic:pic>
+              </a:graphicData>
+            </a:graphic>
+          </wp:inline>
+        </w:drawing>
+      </w:r>
+    </w:p>
+    <w:p>
+      <w:pPr>
+        <w:pStyle w:val="Prrafodelista"/>
         <w:jc w:val="both"/>
       </w:pPr>
     </w:p>
@@ -4609,7 +5512,12 @@
         <w:t xml:space="preserve">b. </w:t>
       </w:r>
       <w:r>
-        <w:t>Comenta i justifica els resultats obtinguts.</w:t>
+        <w:t>Comenta i justifica els resultats obti</w:t>
+      </w:r>
+      <w:bookmarkStart w:id="2" w:name="_GoBack"/>
+      <w:bookmarkEnd w:id="2"/>
+      <w:r>
+        <w:t>nguts.</w:t>
       </w:r>
     </w:p>
     <w:p>
@@ -4626,18 +5534,116 @@
         <w:pStyle w:val="Prrafodelista"/>
         <w:jc w:val="both"/>
         <w:rPr>
-          <w:color w:val="FF0000"/>
-        </w:rPr>
-      </w:pPr>
-      <w:r>
-        <w:rPr>
-          <w:color w:val="FF0000"/>
-        </w:rPr>
-        <w:t>//TODO</w:t>
+          <w:color w:val="4472C4" w:themeColor="accent1"/>
+        </w:rPr>
+      </w:pPr>
+      <w:r>
+        <w:rPr>
+          <w:color w:val="4472C4" w:themeColor="accent1"/>
+        </w:rPr>
+        <w:t xml:space="preserve">En aquesta gràfica es mostra l’error en els registres segons les pertorbacions que hem utilitzat. La que introdueix un valor major d’error és </w:t>
+      </w:r>
+      <w:proofErr w:type="spellStart"/>
+      <w:r>
+        <w:rPr>
+          <w:color w:val="4472C4" w:themeColor="accent1"/>
+        </w:rPr>
+        <w:t>Additive</w:t>
+      </w:r>
+      <w:proofErr w:type="spellEnd"/>
+      <w:r>
+        <w:rPr>
+          <w:color w:val="4472C4" w:themeColor="accent1"/>
+        </w:rPr>
+        <w:t xml:space="preserve"> </w:t>
+      </w:r>
+      <w:proofErr w:type="spellStart"/>
+      <w:r>
+        <w:rPr>
+          <w:color w:val="4472C4" w:themeColor="accent1"/>
+        </w:rPr>
+        <w:t>Noise</w:t>
+      </w:r>
+      <w:proofErr w:type="spellEnd"/>
+      <w:r>
+        <w:rPr>
+          <w:color w:val="4472C4" w:themeColor="accent1"/>
+        </w:rPr>
+        <w:t xml:space="preserve"> en part perquè hem posat un valor més elevat (20%). </w:t>
+      </w:r>
+      <w:proofErr w:type="spellStart"/>
+      <w:r>
+        <w:rPr>
+          <w:color w:val="4472C4" w:themeColor="accent1"/>
+        </w:rPr>
+        <w:t>Rank</w:t>
+      </w:r>
+      <w:proofErr w:type="spellEnd"/>
+      <w:r>
+        <w:rPr>
+          <w:color w:val="4472C4" w:themeColor="accent1"/>
+        </w:rPr>
+        <w:t xml:space="preserve"> </w:t>
+      </w:r>
+      <w:proofErr w:type="spellStart"/>
+      <w:r>
+        <w:rPr>
+          <w:color w:val="4472C4" w:themeColor="accent1"/>
+        </w:rPr>
+        <w:t>Swapping</w:t>
+      </w:r>
+      <w:proofErr w:type="spellEnd"/>
+      <w:r>
+        <w:rPr>
+          <w:color w:val="4472C4" w:themeColor="accent1"/>
+        </w:rPr>
+        <w:t xml:space="preserve"> es veu clarament quan introdueix error i és quan efectua un canvi de rang per això és veu tan esglaonat. Per micro-</w:t>
+      </w:r>
+      <w:proofErr w:type="spellStart"/>
+      <w:r>
+        <w:rPr>
+          <w:color w:val="4472C4" w:themeColor="accent1"/>
+        </w:rPr>
+        <w:t>agregacio</w:t>
+      </w:r>
+      <w:proofErr w:type="spellEnd"/>
+      <w:r>
+        <w:rPr>
+          <w:color w:val="4472C4" w:themeColor="accent1"/>
+        </w:rPr>
+        <w:t xml:space="preserve"> </w:t>
+      </w:r>
+      <w:proofErr w:type="spellStart"/>
+      <w:r>
+        <w:rPr>
+          <w:color w:val="4472C4" w:themeColor="accent1"/>
+        </w:rPr>
+        <w:t>univariant</w:t>
+      </w:r>
+      <w:proofErr w:type="spellEnd"/>
+      <w:r>
+        <w:rPr>
+          <w:color w:val="4472C4" w:themeColor="accent1"/>
+        </w:rPr>
+        <w:t xml:space="preserve"> vegem que és la que menor error introdueix i que també està esglaonat perquè també fa intercanvis en les dades. Per micro-</w:t>
+      </w:r>
+      <w:proofErr w:type="spellStart"/>
+      <w:r>
+        <w:rPr>
+          <w:color w:val="4472C4" w:themeColor="accent1"/>
+        </w:rPr>
+        <w:t>agregacio</w:t>
+      </w:r>
+      <w:proofErr w:type="spellEnd"/>
+      <w:r>
+        <w:rPr>
+          <w:color w:val="4472C4" w:themeColor="accent1"/>
+        </w:rPr>
+        <w:t xml:space="preserve"> multivariant es veu que esta esglaonada però que puja més ràpidament ja que introdueix més pertorbació. </w:t>
       </w:r>
     </w:p>
     <w:sectPr>
-      <w:headerReference w:type="default" r:id="rId9"/>
+      <w:headerReference w:type="default" r:id="rId11"/>
       <w:pgSz w:w="11906" w:h="16838"/>
       <w:pgMar w:top="1417" w:right="1701" w:bottom="1417" w:left="1701" w:header="708" w:footer="0" w:gutter="0"/>
       <w:cols w:space="720"/>

--- a/GIS_B4_P2.docx
+++ b/GIS_B4_P2.docx
@@ -44,13 +44,7 @@
         <w:rPr>
           <w:color w:val="4472C4" w:themeColor="accent1"/>
         </w:rPr>
-        <w:t>Els atributs que identifiquen una persona de manera única i  inequívocament són el DNI</w:t>
-      </w:r>
-      <w:r>
-        <w:rPr>
-          <w:color w:val="4472C4" w:themeColor="accent1"/>
-        </w:rPr>
-        <w:t xml:space="preserve"> i el número de la SS.</w:t>
+        <w:t>Els atributs que identifiquen una persona de manera única i  inequívocament són el DNI i el número de la SS.</w:t>
       </w:r>
     </w:p>
     <w:p>
@@ -85,6 +79,363 @@
           <w:color w:val="4472C4" w:themeColor="accent1"/>
         </w:rPr>
       </w:pPr>
+      <w:proofErr w:type="spellStart"/>
+      <w:r>
+        <w:rPr>
+          <w:color w:val="4472C4" w:themeColor="accent1"/>
+        </w:rPr>
+        <w:t>dades_subset</w:t>
+      </w:r>
+      <w:proofErr w:type="spellEnd"/>
+      <w:r>
+        <w:rPr>
+          <w:color w:val="4472C4" w:themeColor="accent1"/>
+        </w:rPr>
+        <w:t xml:space="preserve"> = dades[,c(3,4,5)]</w:t>
+      </w:r>
+    </w:p>
+    <w:p>
+      <w:pPr>
+        <w:pStyle w:val="Prrafodelista"/>
+        <w:jc w:val="both"/>
+        <w:rPr>
+          <w:color w:val="4472C4" w:themeColor="accent1"/>
+        </w:rPr>
+      </w:pPr>
+      <w:proofErr w:type="spellStart"/>
+      <w:r>
+        <w:rPr>
+          <w:color w:val="4472C4" w:themeColor="accent1"/>
+        </w:rPr>
+        <w:t>dades_subset_comparar</w:t>
+      </w:r>
+      <w:proofErr w:type="spellEnd"/>
+      <w:r>
+        <w:rPr>
+          <w:color w:val="4472C4" w:themeColor="accent1"/>
+        </w:rPr>
+        <w:t xml:space="preserve"> = </w:t>
+      </w:r>
+      <w:proofErr w:type="spellStart"/>
+      <w:r>
+        <w:rPr>
+          <w:color w:val="4472C4" w:themeColor="accent1"/>
+        </w:rPr>
+        <w:t>dades_subset</w:t>
+      </w:r>
+      <w:proofErr w:type="spellEnd"/>
+    </w:p>
+    <w:p>
+      <w:pPr>
+        <w:pStyle w:val="Prrafodelista"/>
+        <w:jc w:val="both"/>
+        <w:rPr>
+          <w:color w:val="4472C4" w:themeColor="accent1"/>
+        </w:rPr>
+      </w:pPr>
+      <w:proofErr w:type="spellStart"/>
+      <w:r>
+        <w:rPr>
+          <w:color w:val="4472C4" w:themeColor="accent1"/>
+        </w:rPr>
+        <w:t>dades_subset_comparar$CP</w:t>
+      </w:r>
+      <w:proofErr w:type="spellEnd"/>
+      <w:r>
+        <w:rPr>
+          <w:color w:val="4472C4" w:themeColor="accent1"/>
+        </w:rPr>
+        <w:t xml:space="preserve"> = </w:t>
+      </w:r>
+      <w:proofErr w:type="spellStart"/>
+      <w:r>
+        <w:rPr>
+          <w:color w:val="4472C4" w:themeColor="accent1"/>
+        </w:rPr>
+        <w:t>as.numeric</w:t>
+      </w:r>
+      <w:proofErr w:type="spellEnd"/>
+      <w:r>
+        <w:rPr>
+          <w:color w:val="4472C4" w:themeColor="accent1"/>
+        </w:rPr>
+        <w:t>(</w:t>
+      </w:r>
+      <w:proofErr w:type="spellStart"/>
+      <w:r>
+        <w:rPr>
+          <w:color w:val="4472C4" w:themeColor="accent1"/>
+        </w:rPr>
+        <w:t>dades_subset_comparar$CP</w:t>
+      </w:r>
+      <w:proofErr w:type="spellEnd"/>
+      <w:r>
+        <w:rPr>
+          <w:color w:val="4472C4" w:themeColor="accent1"/>
+        </w:rPr>
+        <w:t>)</w:t>
+      </w:r>
+      <w:r>
+        <w:rPr>
+          <w:color w:val="4472C4" w:themeColor="accent1"/>
+        </w:rPr>
+        <w:t xml:space="preserve">. </w:t>
+      </w:r>
+      <w:r>
+        <w:rPr>
+          <w:color w:val="4472C4" w:themeColor="accent1"/>
+        </w:rPr>
+        <w:t>Amb aquesta comanda creem una nova variable “</w:t>
+      </w:r>
+      <w:proofErr w:type="spellStart"/>
+      <w:r>
+        <w:rPr>
+          <w:i/>
+          <w:color w:val="4472C4" w:themeColor="accent1"/>
+        </w:rPr>
+        <w:t>dades_subset</w:t>
+      </w:r>
+      <w:proofErr w:type="spellEnd"/>
+      <w:r>
+        <w:rPr>
+          <w:color w:val="4472C4" w:themeColor="accent1"/>
+        </w:rPr>
+        <w:t>” on hi guardarem el contingut de les columnes 3, 4 i 5 que corresponen a CP, Edat i salari</w:t>
+      </w:r>
+      <w:r>
+        <w:rPr>
+          <w:color w:val="4472C4" w:themeColor="accent1"/>
+        </w:rPr>
+        <w:t xml:space="preserve"> i a mes creem “</w:t>
+      </w:r>
+      <w:proofErr w:type="spellStart"/>
+      <w:r>
+        <w:rPr>
+          <w:color w:val="4472C4" w:themeColor="accent1"/>
+        </w:rPr>
+        <w:t>dades:subset_comparar</w:t>
+      </w:r>
+      <w:proofErr w:type="spellEnd"/>
+      <w:r>
+        <w:rPr>
+          <w:color w:val="4472C4" w:themeColor="accent1"/>
+        </w:rPr>
+        <w:t xml:space="preserve">” que es el mateix però amb el CP com a nombre en comptes de </w:t>
+      </w:r>
+      <w:proofErr w:type="spellStart"/>
+      <w:r>
+        <w:rPr>
+          <w:color w:val="4472C4" w:themeColor="accent1"/>
+        </w:rPr>
+        <w:t>cbar</w:t>
+      </w:r>
+      <w:proofErr w:type="spellEnd"/>
+      <w:r>
+        <w:rPr>
+          <w:color w:val="4472C4" w:themeColor="accent1"/>
+        </w:rPr>
+        <w:t xml:space="preserve"> per poder fer comparacions </w:t>
+      </w:r>
+      <w:proofErr w:type="spellStart"/>
+      <w:r>
+        <w:rPr>
+          <w:color w:val="4472C4" w:themeColor="accent1"/>
+        </w:rPr>
+        <w:t>numeriques</w:t>
+      </w:r>
+      <w:proofErr w:type="spellEnd"/>
+      <w:r>
+        <w:rPr>
+          <w:color w:val="4472C4" w:themeColor="accent1"/>
+        </w:rPr>
+        <w:t>.</w:t>
+      </w:r>
+    </w:p>
+    <w:p>
+      <w:pPr>
+        <w:pStyle w:val="Prrafodelista"/>
+        <w:jc w:val="both"/>
+        <w:rPr>
+          <w:color w:val="4472C4" w:themeColor="accent1"/>
+        </w:rPr>
+      </w:pPr>
+    </w:p>
+    <w:p>
+      <w:pPr>
+        <w:jc w:val="both"/>
+        <w:rPr>
+          <w:b/>
+        </w:rPr>
+      </w:pPr>
+      <w:r>
+        <w:rPr>
+          <w:b/>
+        </w:rPr>
+        <w:t>Exercici 2.- Re-identificació (0.5p)</w:t>
+      </w:r>
+    </w:p>
+    <w:p>
+      <w:pPr>
+        <w:jc w:val="both"/>
+        <w:rPr>
+          <w:b/>
+        </w:rPr>
+      </w:pPr>
+      <w:r>
+        <w:t xml:space="preserve">Responeu a les següent qüestions: </w:t>
+      </w:r>
+    </w:p>
+    <w:p>
+      <w:pPr>
+        <w:pStyle w:val="Prrafodelista"/>
+        <w:jc w:val="both"/>
+      </w:pPr>
+      <w:r>
+        <w:t>a. Quins d’aquests atributs o combinacions poden conduir a la identificació única d’un registre del conjunt de dades?</w:t>
+      </w:r>
+    </w:p>
+    <w:p>
+      <w:pPr>
+        <w:pStyle w:val="Prrafodelista"/>
+        <w:jc w:val="both"/>
+      </w:pPr>
+      <w:r>
+        <w:rPr>
+          <w:color w:val="4472C4" w:themeColor="accent1"/>
+        </w:rPr>
+        <w:t>Hem trobat que tant per Edat, CP i Salari hi ha persones que tenen valors únics i llavors qualsevol dels 3 atributs poden identificar de manera única a una persona concreta. A més a més també hem trobat que les combinacions CP-Edat, CP-Salari, Edat-Salari i CP-Edat-Salari identifiquen a una persona concretament.</w:t>
+      </w:r>
+    </w:p>
+    <w:p>
+      <w:pPr>
+        <w:pStyle w:val="Prrafodelista"/>
+        <w:jc w:val="both"/>
+      </w:pPr>
+    </w:p>
+    <w:p>
+      <w:pPr>
+        <w:pStyle w:val="Prrafodelista"/>
+        <w:jc w:val="both"/>
+      </w:pPr>
+      <w:r>
+        <w:t>b. Indica quines comandes has fet servir per obtenir aquesta informació, explicitant el significat de les comandes i dels seus paràmetres.</w:t>
+      </w:r>
+    </w:p>
+    <w:p>
+      <w:pPr>
+        <w:pStyle w:val="Prrafodelista"/>
+        <w:jc w:val="both"/>
+        <w:rPr>
+          <w:color w:val="4472C4" w:themeColor="accent1"/>
+        </w:rPr>
+      </w:pPr>
+      <w:r>
+        <w:rPr>
+          <w:color w:val="4472C4" w:themeColor="accent1"/>
+        </w:rPr>
+        <w:t>Amb la comanda “</w:t>
+      </w:r>
+      <w:proofErr w:type="spellStart"/>
+      <w:r>
+        <w:rPr>
+          <w:i/>
+          <w:color w:val="4472C4" w:themeColor="accent1"/>
+        </w:rPr>
+        <w:t>dades_CP_freq</w:t>
+      </w:r>
+      <w:proofErr w:type="spellEnd"/>
+      <w:r>
+        <w:rPr>
+          <w:i/>
+          <w:color w:val="4472C4" w:themeColor="accent1"/>
+        </w:rPr>
+        <w:t xml:space="preserve"> = </w:t>
+      </w:r>
+      <w:proofErr w:type="spellStart"/>
+      <w:r>
+        <w:rPr>
+          <w:i/>
+          <w:color w:val="4472C4" w:themeColor="accent1"/>
+        </w:rPr>
+        <w:t>table</w:t>
+      </w:r>
+      <w:proofErr w:type="spellEnd"/>
+      <w:r>
+        <w:rPr>
+          <w:i/>
+          <w:color w:val="4472C4" w:themeColor="accent1"/>
+        </w:rPr>
+        <w:t>(</w:t>
+      </w:r>
+      <w:proofErr w:type="spellStart"/>
+      <w:r>
+        <w:rPr>
+          <w:i/>
+          <w:color w:val="4472C4" w:themeColor="accent1"/>
+        </w:rPr>
+        <w:t>dades_subset$CP</w:t>
+      </w:r>
+      <w:proofErr w:type="spellEnd"/>
+      <w:r>
+        <w:rPr>
+          <w:i/>
+          <w:color w:val="4472C4" w:themeColor="accent1"/>
+        </w:rPr>
+        <w:t>)</w:t>
+      </w:r>
+      <w:r>
+        <w:rPr>
+          <w:color w:val="4472C4" w:themeColor="accent1"/>
+        </w:rPr>
+        <w:t xml:space="preserve">”, creem una nova taula a partir del </w:t>
+      </w:r>
+      <w:proofErr w:type="spellStart"/>
+      <w:r>
+        <w:rPr>
+          <w:color w:val="4472C4" w:themeColor="accent1"/>
+        </w:rPr>
+        <w:t>subset</w:t>
+      </w:r>
+      <w:proofErr w:type="spellEnd"/>
+      <w:r>
+        <w:rPr>
+          <w:color w:val="4472C4" w:themeColor="accent1"/>
+        </w:rPr>
+        <w:t xml:space="preserve"> que hem treballat en l’apartat anterior per a la columna CP. Com a sortida d’aquesta comanda rebrem una taula amb els diferents valors que pren el CP i la freqüència amb la que aquests valors surten, és a dir, la quantitat de persones amb cadascun dels CP.</w:t>
+      </w:r>
+    </w:p>
+    <w:p>
+      <w:pPr>
+        <w:pStyle w:val="Prrafodelista"/>
+        <w:jc w:val="both"/>
+        <w:rPr>
+          <w:color w:val="4472C4" w:themeColor="accent1"/>
+        </w:rPr>
+      </w:pPr>
+    </w:p>
+    <w:p>
+      <w:pPr>
+        <w:pStyle w:val="Prrafodelista"/>
+        <w:jc w:val="both"/>
+        <w:rPr>
+          <w:color w:val="4472C4" w:themeColor="accent1"/>
+        </w:rPr>
+      </w:pPr>
+      <w:r>
+        <w:rPr>
+          <w:color w:val="4472C4" w:themeColor="accent1"/>
+        </w:rPr>
+        <w:t>Per fer una combinació, per exemple per saber quantes persones tenen el mateix CP i edat, la comanda és molt similar:</w:t>
+      </w:r>
+    </w:p>
+    <w:p>
+      <w:pPr>
+        <w:pStyle w:val="Prrafodelista"/>
+        <w:jc w:val="both"/>
+        <w:rPr>
+          <w:color w:val="4472C4" w:themeColor="accent1"/>
+        </w:rPr>
+      </w:pPr>
       <w:r>
         <w:rPr>
           <w:color w:val="4472C4" w:themeColor="accent1"/>
@@ -97,26 +448,553 @@
           <w:i/>
           <w:color w:val="4472C4" w:themeColor="accent1"/>
         </w:rPr>
+        <w:t>dades_CP_Edat_freq</w:t>
+      </w:r>
+      <w:proofErr w:type="spellEnd"/>
+      <w:r>
+        <w:rPr>
+          <w:i/>
+          <w:color w:val="4472C4" w:themeColor="accent1"/>
+        </w:rPr>
+        <w:t xml:space="preserve"> = </w:t>
+      </w:r>
+      <w:proofErr w:type="spellStart"/>
+      <w:r>
+        <w:rPr>
+          <w:i/>
+          <w:color w:val="4472C4" w:themeColor="accent1"/>
+        </w:rPr>
+        <w:t>table</w:t>
+      </w:r>
+      <w:proofErr w:type="spellEnd"/>
+      <w:r>
+        <w:rPr>
+          <w:i/>
+          <w:color w:val="4472C4" w:themeColor="accent1"/>
+        </w:rPr>
+        <w:t>(</w:t>
+      </w:r>
+      <w:proofErr w:type="spellStart"/>
+      <w:r>
+        <w:rPr>
+          <w:i/>
+          <w:color w:val="4472C4" w:themeColor="accent1"/>
+        </w:rPr>
+        <w:t>dades_subset$CP,dades_subset$Edat</w:t>
+      </w:r>
+      <w:proofErr w:type="spellEnd"/>
+      <w:r>
+        <w:rPr>
+          <w:i/>
+          <w:color w:val="4472C4" w:themeColor="accent1"/>
+        </w:rPr>
+        <w:t>)</w:t>
+      </w:r>
+      <w:r>
+        <w:rPr>
+          <w:color w:val="4472C4" w:themeColor="accent1"/>
+        </w:rPr>
+        <w:t>”</w:t>
+      </w:r>
+    </w:p>
+    <w:p>
+      <w:pPr>
+        <w:pStyle w:val="Prrafodelista"/>
+        <w:jc w:val="both"/>
+        <w:rPr>
+          <w:color w:val="4472C4" w:themeColor="accent1"/>
+        </w:rPr>
+      </w:pPr>
+      <w:r>
+        <w:rPr>
+          <w:color w:val="4472C4" w:themeColor="accent1"/>
+        </w:rPr>
+        <w:t>Ara tenim una taula que ens mesura per a la variable1(CP) i per a la variable2(Edat) les combinacions possibles i quants cops hi apareixen.</w:t>
+      </w:r>
+    </w:p>
+    <w:p>
+      <w:pPr>
+        <w:pStyle w:val="Prrafodelista"/>
+        <w:jc w:val="both"/>
+        <w:rPr>
+          <w:color w:val="4472C4" w:themeColor="accent1"/>
+        </w:rPr>
+      </w:pPr>
+    </w:p>
+    <w:p>
+      <w:pPr>
+        <w:pStyle w:val="Prrafodelista"/>
+        <w:jc w:val="both"/>
+        <w:rPr>
+          <w:color w:val="4472C4" w:themeColor="accent1"/>
+        </w:rPr>
+      </w:pPr>
+      <w:r>
+        <w:rPr>
+          <w:color w:val="4472C4" w:themeColor="accent1"/>
+        </w:rPr>
+        <w:t>Un cop hem provat totes les combinacions i tots els camps que considerem que poden ser quasi-identificadors utilitzarem:</w:t>
+      </w:r>
+    </w:p>
+    <w:p>
+      <w:pPr>
+        <w:pStyle w:val="Prrafodelista"/>
+        <w:jc w:val="both"/>
+        <w:rPr>
+          <w:color w:val="4472C4" w:themeColor="accent1"/>
+        </w:rPr>
+      </w:pPr>
+      <w:r>
+        <w:rPr>
+          <w:color w:val="4472C4" w:themeColor="accent1"/>
+        </w:rPr>
+        <w:t>“</w:t>
+      </w:r>
+      <w:r>
+        <w:rPr>
+          <w:i/>
+          <w:color w:val="4472C4" w:themeColor="accent1"/>
+        </w:rPr>
+        <w:t>'1' %in% TAULA</w:t>
+      </w:r>
+      <w:r>
+        <w:rPr>
+          <w:color w:val="4472C4" w:themeColor="accent1"/>
+        </w:rPr>
+        <w:t>”</w:t>
+      </w:r>
+    </w:p>
+    <w:p>
+      <w:pPr>
+        <w:pStyle w:val="Prrafodelista"/>
+        <w:jc w:val="both"/>
+        <w:rPr>
+          <w:color w:val="4472C4" w:themeColor="accent1"/>
+        </w:rPr>
+      </w:pPr>
+      <w:r>
+        <w:rPr>
+          <w:color w:val="4472C4" w:themeColor="accent1"/>
+        </w:rPr>
+        <w:lastRenderedPageBreak/>
+        <w:t>on “</w:t>
+      </w:r>
+      <w:r>
+        <w:rPr>
+          <w:i/>
+          <w:color w:val="4472C4" w:themeColor="accent1"/>
+        </w:rPr>
+        <w:t>TAULA</w:t>
+      </w:r>
+      <w:r>
+        <w:rPr>
+          <w:color w:val="4472C4" w:themeColor="accent1"/>
+        </w:rPr>
+        <w:t>” és el nom de la taula generada anteriorment com per exemple “</w:t>
+      </w:r>
+      <w:proofErr w:type="spellStart"/>
+      <w:r>
+        <w:rPr>
+          <w:i/>
+          <w:color w:val="4472C4" w:themeColor="accent1"/>
+        </w:rPr>
+        <w:t>dades_CP_freq</w:t>
+      </w:r>
+      <w:proofErr w:type="spellEnd"/>
+      <w:r>
+        <w:rPr>
+          <w:color w:val="4472C4" w:themeColor="accent1"/>
+        </w:rPr>
+        <w:t>” i ens mostrarà “</w:t>
+      </w:r>
+      <w:r>
+        <w:rPr>
+          <w:i/>
+          <w:color w:val="4472C4" w:themeColor="accent1"/>
+        </w:rPr>
+        <w:t>TRUE</w:t>
+      </w:r>
+      <w:r>
+        <w:rPr>
+          <w:color w:val="4472C4" w:themeColor="accent1"/>
+        </w:rPr>
+        <w:t>” si hi ha cap individu que es pot identificar de manera única.</w:t>
+      </w:r>
+    </w:p>
+    <w:p>
+      <w:pPr>
+        <w:pStyle w:val="Prrafodelista"/>
+        <w:jc w:val="both"/>
+        <w:rPr>
+          <w:color w:val="4472C4" w:themeColor="accent1"/>
+        </w:rPr>
+      </w:pPr>
+    </w:p>
+    <w:p>
+      <w:pPr>
+        <w:jc w:val="both"/>
+        <w:rPr>
+          <w:b/>
+        </w:rPr>
+      </w:pPr>
+      <w:r>
+        <w:rPr>
+          <w:b/>
+        </w:rPr>
+        <w:t>Exercici 3.- Aplicació de soroll additiu (</w:t>
+      </w:r>
+      <w:proofErr w:type="spellStart"/>
+      <w:r>
+        <w:rPr>
+          <w:b/>
+        </w:rPr>
+        <w:t>additive</w:t>
+      </w:r>
+      <w:proofErr w:type="spellEnd"/>
+      <w:r>
+        <w:rPr>
+          <w:b/>
+        </w:rPr>
+        <w:t xml:space="preserve"> </w:t>
+      </w:r>
+      <w:proofErr w:type="spellStart"/>
+      <w:r>
+        <w:rPr>
+          <w:b/>
+        </w:rPr>
+        <w:t>noise</w:t>
+      </w:r>
+      <w:proofErr w:type="spellEnd"/>
+      <w:r>
+        <w:rPr>
+          <w:b/>
+        </w:rPr>
+        <w:t>) (0.5p)</w:t>
+      </w:r>
+    </w:p>
+    <w:p>
+      <w:pPr>
+        <w:jc w:val="both"/>
+      </w:pPr>
+      <w:r>
+        <w:t xml:space="preserve">Responeu a les següent qüestions: </w:t>
+      </w:r>
+    </w:p>
+    <w:p>
+      <w:pPr>
+        <w:pStyle w:val="Prrafodelista"/>
+        <w:jc w:val="both"/>
+      </w:pPr>
+      <w:r>
+        <w:t>a. Indica la comanda que has fet servir, junt amb els paràmetres emprats i el significat de cadascun d’ells.</w:t>
+      </w:r>
+    </w:p>
+    <w:p>
+      <w:pPr>
+        <w:pStyle w:val="Prrafodelista"/>
+        <w:jc w:val="both"/>
+        <w:rPr>
+          <w:rFonts w:cstheme="minorHAnsi"/>
+          <w:color w:val="4472C4" w:themeColor="accent1"/>
+        </w:rPr>
+      </w:pPr>
+      <w:r>
+        <w:rPr>
+          <w:rFonts w:cstheme="minorHAnsi"/>
+          <w:color w:val="4472C4" w:themeColor="accent1"/>
+        </w:rPr>
+        <w:t>Nosaltres ho hem fet en 2 passos:</w:t>
+      </w:r>
+    </w:p>
+    <w:p>
+      <w:pPr>
+        <w:pStyle w:val="Prrafodelista"/>
+        <w:jc w:val="both"/>
+        <w:rPr>
+          <w:rFonts w:cstheme="minorHAnsi"/>
+          <w:color w:val="4472C4" w:themeColor="accent1"/>
+        </w:rPr>
+      </w:pPr>
+    </w:p>
+    <w:p>
+      <w:pPr>
+        <w:pStyle w:val="Prrafodelista"/>
+        <w:jc w:val="both"/>
+        <w:rPr>
+          <w:rFonts w:cstheme="minorHAnsi"/>
+          <w:color w:val="4472C4" w:themeColor="accent1"/>
+        </w:rPr>
+      </w:pPr>
+      <w:r>
+        <w:rPr>
+          <w:rFonts w:cstheme="minorHAnsi"/>
+          <w:color w:val="4472C4" w:themeColor="accent1"/>
+        </w:rPr>
+        <w:t>1: “</w:t>
+      </w:r>
+      <w:proofErr w:type="spellStart"/>
+      <w:r>
+        <w:rPr>
+          <w:rFonts w:cstheme="minorHAnsi"/>
+          <w:i/>
+          <w:color w:val="4472C4" w:themeColor="accent1"/>
+        </w:rPr>
+        <w:t>edat_soroll</w:t>
+      </w:r>
+      <w:proofErr w:type="spellEnd"/>
+      <w:r>
+        <w:rPr>
+          <w:rFonts w:cstheme="minorHAnsi"/>
+          <w:i/>
+          <w:color w:val="4472C4" w:themeColor="accent1"/>
+        </w:rPr>
+        <w:t xml:space="preserve"> &lt;- </w:t>
+      </w:r>
+      <w:proofErr w:type="spellStart"/>
+      <w:r>
+        <w:rPr>
+          <w:rFonts w:cstheme="minorHAnsi"/>
+          <w:i/>
+          <w:color w:val="4472C4" w:themeColor="accent1"/>
+        </w:rPr>
+        <w:t>addNoise</w:t>
+      </w:r>
+      <w:proofErr w:type="spellEnd"/>
+      <w:r>
+        <w:rPr>
+          <w:rFonts w:cstheme="minorHAnsi"/>
+          <w:i/>
+          <w:color w:val="4472C4" w:themeColor="accent1"/>
+        </w:rPr>
+        <w:t>(dades_subset</w:t>
+      </w:r>
+      <w:r>
+        <w:rPr>
+          <w:rFonts w:cstheme="minorHAnsi"/>
+          <w:i/>
+          <w:color w:val="4472C4" w:themeColor="accent1"/>
+        </w:rPr>
+        <w:t>_comparar</w:t>
+      </w:r>
+      <w:r>
+        <w:rPr>
+          <w:rFonts w:cstheme="minorHAnsi"/>
+          <w:i/>
+          <w:color w:val="4472C4" w:themeColor="accent1"/>
+        </w:rPr>
+        <w:t>,'Edat',20)</w:t>
+      </w:r>
+      <w:r>
+        <w:rPr>
+          <w:rFonts w:cstheme="minorHAnsi"/>
+          <w:color w:val="4472C4" w:themeColor="accent1"/>
+        </w:rPr>
+        <w:t xml:space="preserve">”. Amb això creem un objecte de tipus </w:t>
+      </w:r>
+      <w:proofErr w:type="spellStart"/>
+      <w:r>
+        <w:rPr>
+          <w:rFonts w:cstheme="minorHAnsi"/>
+          <w:i/>
+          <w:color w:val="4472C4" w:themeColor="accent1"/>
+        </w:rPr>
+        <w:t>sdcMicroObj-class</w:t>
+      </w:r>
+      <w:proofErr w:type="spellEnd"/>
+      <w:r>
+        <w:rPr>
+          <w:rFonts w:cstheme="minorHAnsi"/>
+          <w:color w:val="4472C4" w:themeColor="accent1"/>
+        </w:rPr>
+        <w:t xml:space="preserve"> en el qual guardarem el soroll que hem afegit a la variable edat, el primer paràmetre és el data </w:t>
+      </w:r>
+      <w:proofErr w:type="spellStart"/>
+      <w:r>
+        <w:rPr>
+          <w:rFonts w:cstheme="minorHAnsi"/>
+          <w:color w:val="4472C4" w:themeColor="accent1"/>
+        </w:rPr>
+        <w:t>frame</w:t>
+      </w:r>
+      <w:proofErr w:type="spellEnd"/>
+      <w:r>
+        <w:rPr>
+          <w:rFonts w:cstheme="minorHAnsi"/>
+          <w:color w:val="4472C4" w:themeColor="accent1"/>
+        </w:rPr>
+        <w:t xml:space="preserve"> a partir del qual es treballa, el segon paràmetre és l’atribut o atributs als quals es vol afegir soroll. El tercer paràmetre és la quantitat de soroll que afegim (20%).</w:t>
+      </w:r>
+    </w:p>
+    <w:p>
+      <w:pPr>
+        <w:pStyle w:val="Prrafodelista"/>
+        <w:jc w:val="both"/>
+        <w:rPr>
+          <w:rFonts w:cstheme="minorHAnsi"/>
+          <w:color w:val="4472C4" w:themeColor="accent1"/>
+        </w:rPr>
+      </w:pPr>
+    </w:p>
+    <w:p>
+      <w:pPr>
+        <w:pStyle w:val="Prrafodelista"/>
+        <w:jc w:val="both"/>
+        <w:rPr>
+          <w:rFonts w:cstheme="minorHAnsi"/>
+          <w:color w:val="4472C4" w:themeColor="accent1"/>
+        </w:rPr>
+      </w:pPr>
+      <w:r>
+        <w:rPr>
+          <w:rFonts w:cstheme="minorHAnsi"/>
+          <w:color w:val="4472C4" w:themeColor="accent1"/>
+        </w:rPr>
+        <w:t>2: “</w:t>
+      </w:r>
+      <w:r>
+        <w:rPr>
+          <w:rFonts w:cstheme="minorHAnsi"/>
+          <w:i/>
+          <w:color w:val="4472C4" w:themeColor="accent1"/>
+        </w:rPr>
+        <w:t xml:space="preserve">dades.an = </w:t>
+      </w:r>
+      <w:proofErr w:type="spellStart"/>
+      <w:r>
+        <w:rPr>
+          <w:rFonts w:cstheme="minorHAnsi"/>
+          <w:i/>
+          <w:color w:val="4472C4" w:themeColor="accent1"/>
+        </w:rPr>
         <w:t>dades_subset</w:t>
       </w:r>
-      <w:proofErr w:type="spellEnd"/>
-      <w:r>
-        <w:rPr>
-          <w:i/>
-          <w:color w:val="4472C4" w:themeColor="accent1"/>
-        </w:rPr>
-        <w:t xml:space="preserve"> = dades[,c(3,4,5)]</w:t>
-      </w:r>
-      <w:r>
-        <w:rPr>
-          <w:color w:val="4472C4" w:themeColor="accent1"/>
-        </w:rPr>
-        <w:t>”. Amb aquesta comanda creem una nova variable “</w:t>
-      </w:r>
-      <w:proofErr w:type="spellStart"/>
-      <w:r>
-        <w:rPr>
-          <w:i/>
+      <w:r>
+        <w:rPr>
+          <w:rFonts w:cstheme="minorHAnsi"/>
+          <w:i/>
+          <w:color w:val="4472C4" w:themeColor="accent1"/>
+        </w:rPr>
+        <w:t>_comparar</w:t>
+      </w:r>
+      <w:proofErr w:type="spellEnd"/>
+      <w:r>
+        <w:rPr>
+          <w:rFonts w:cstheme="minorHAnsi"/>
+          <w:i/>
+          <w:color w:val="4472C4" w:themeColor="accent1"/>
+        </w:rPr>
+        <w:t>[,c(1,3)]</w:t>
+      </w:r>
+      <w:r>
+        <w:rPr>
+          <w:rFonts w:cstheme="minorHAnsi"/>
+          <w:color w:val="4472C4" w:themeColor="accent1"/>
+        </w:rPr>
+        <w:t>”.</w:t>
+      </w:r>
+    </w:p>
+    <w:p>
+      <w:pPr>
+        <w:pStyle w:val="Prrafodelista"/>
+        <w:jc w:val="both"/>
+        <w:rPr>
+          <w:rFonts w:cstheme="minorHAnsi"/>
+          <w:color w:val="4472C4" w:themeColor="accent1"/>
+        </w:rPr>
+      </w:pPr>
+      <w:r>
+        <w:rPr>
+          <w:rFonts w:cstheme="minorHAnsi"/>
+          <w:color w:val="4472C4" w:themeColor="accent1"/>
+        </w:rPr>
+        <w:t>“</w:t>
+      </w:r>
+      <w:proofErr w:type="spellStart"/>
+      <w:r>
+        <w:rPr>
+          <w:rFonts w:cstheme="minorHAnsi"/>
+          <w:i/>
+          <w:color w:val="4472C4" w:themeColor="accent1"/>
+        </w:rPr>
+        <w:t>dades.an$Edat</w:t>
+      </w:r>
+      <w:proofErr w:type="spellEnd"/>
+      <w:r>
+        <w:rPr>
+          <w:rFonts w:cstheme="minorHAnsi"/>
+          <w:i/>
+          <w:color w:val="4472C4" w:themeColor="accent1"/>
+        </w:rPr>
+        <w:t xml:space="preserve"> &lt;- </w:t>
+      </w:r>
+      <w:r>
+        <w:rPr>
+          <w:rFonts w:cstheme="minorHAnsi"/>
+          <w:i/>
+          <w:color w:val="4472C4" w:themeColor="accent1"/>
+        </w:rPr>
+        <w:t>round(</w:t>
+      </w:r>
+      <w:proofErr w:type="spellStart"/>
+      <w:r>
+        <w:rPr>
+          <w:rFonts w:cstheme="minorHAnsi"/>
+          <w:i/>
+          <w:color w:val="4472C4" w:themeColor="accent1"/>
+        </w:rPr>
+        <w:t>edat_soroll$xm</w:t>
+      </w:r>
+      <w:proofErr w:type="spellEnd"/>
+      <w:r>
+        <w:rPr>
+          <w:rFonts w:cstheme="minorHAnsi"/>
+          <w:i/>
+          <w:color w:val="4472C4" w:themeColor="accent1"/>
+        </w:rPr>
+        <w:t>)</w:t>
+      </w:r>
+      <w:r>
+        <w:rPr>
+          <w:rFonts w:cstheme="minorHAnsi"/>
+          <w:color w:val="4472C4" w:themeColor="accent1"/>
+        </w:rPr>
+        <w:t xml:space="preserve">”. En aquestes dues comandes el que fem </w:t>
+      </w:r>
+      <w:r>
+        <w:rPr>
+          <w:rFonts w:cstheme="minorHAnsi"/>
+          <w:color w:val="4472C4" w:themeColor="accent1"/>
+          <w:lang w:val="es-ES"/>
+        </w:rPr>
+        <w:t>é</w:t>
+      </w:r>
+      <w:r>
+        <w:rPr>
+          <w:rFonts w:cstheme="minorHAnsi"/>
+          <w:color w:val="4472C4" w:themeColor="accent1"/>
+        </w:rPr>
+        <w:t xml:space="preserve">s crear un data </w:t>
+      </w:r>
+      <w:proofErr w:type="spellStart"/>
+      <w:r>
+        <w:rPr>
+          <w:rFonts w:cstheme="minorHAnsi"/>
+          <w:color w:val="4472C4" w:themeColor="accent1"/>
+        </w:rPr>
+        <w:t>frame</w:t>
+      </w:r>
+      <w:proofErr w:type="spellEnd"/>
+      <w:r>
+        <w:rPr>
+          <w:rFonts w:cstheme="minorHAnsi"/>
+          <w:color w:val="4472C4" w:themeColor="accent1"/>
+        </w:rPr>
+        <w:t xml:space="preserve"> “dades.an” on guardem el Salari i el CP de “</w:t>
+      </w:r>
+      <w:proofErr w:type="spellStart"/>
+      <w:r>
+        <w:rPr>
+          <w:rFonts w:cstheme="minorHAnsi"/>
           <w:color w:val="4472C4" w:themeColor="accent1"/>
         </w:rPr>
         <w:t>dades_subset</w:t>
@@ -124,516 +1002,47 @@
       <w:proofErr w:type="spellEnd"/>
       <w:r>
         <w:rPr>
-          <w:color w:val="4472C4" w:themeColor="accent1"/>
-        </w:rPr>
-        <w:t>” on hi guardarem el contingut de les columnes 3, 4 i 5 que corresponen a CP, Edat i salari.</w:t>
-      </w:r>
-    </w:p>
-    <w:p>
-      <w:pPr>
-        <w:pStyle w:val="Prrafodelista"/>
-        <w:jc w:val="both"/>
-        <w:rPr>
-          <w:color w:val="4472C4" w:themeColor="accent1"/>
-        </w:rPr>
-      </w:pPr>
-    </w:p>
-    <w:p>
-      <w:pPr>
-        <w:jc w:val="both"/>
-        <w:rPr>
-          <w:b/>
-        </w:rPr>
-      </w:pPr>
-      <w:r>
-        <w:rPr>
-          <w:b/>
-        </w:rPr>
-        <w:t>E</w:t>
-      </w:r>
-      <w:r>
-        <w:rPr>
-          <w:b/>
-        </w:rPr>
-        <w:t>xercici 2.- Re-identificació (0.5p)</w:t>
-      </w:r>
-    </w:p>
-    <w:p>
-      <w:pPr>
-        <w:jc w:val="both"/>
-        <w:rPr>
-          <w:b/>
-        </w:rPr>
-      </w:pPr>
-      <w:r>
-        <w:t xml:space="preserve">Responeu a les següent qüestions: </w:t>
-      </w:r>
-    </w:p>
-    <w:p>
-      <w:pPr>
-        <w:pStyle w:val="Prrafodelista"/>
-        <w:jc w:val="both"/>
-      </w:pPr>
-      <w:r>
-        <w:t xml:space="preserve">a. Quins d’aquests atributs o combinacions poden conduir a la identificació única d’un registre </w:t>
-      </w:r>
-      <w:r>
-        <w:t>del conjunt de dades?</w:t>
-      </w:r>
-    </w:p>
-    <w:p>
-      <w:pPr>
-        <w:pStyle w:val="Prrafodelista"/>
-        <w:jc w:val="both"/>
-      </w:pPr>
-      <w:r>
-        <w:rPr>
-          <w:color w:val="4472C4" w:themeColor="accent1"/>
-        </w:rPr>
-        <w:t>Hem trobat que tant per Edat, CP i Salari hi ha persones que tenen valors únics i llavors qualsevol dels 3 atributs poden identificar de manera única a una persona concreta. A més a més també hem trobat que les combinacions CP-Edat, C</w:t>
-      </w:r>
-      <w:r>
-        <w:rPr>
-          <w:color w:val="4472C4" w:themeColor="accent1"/>
-        </w:rPr>
-        <w:t>P-Salari, Edat-Salari i CP-Edat-Salari identifiquen a una persona concretament.</w:t>
-      </w:r>
-    </w:p>
-    <w:p>
-      <w:pPr>
-        <w:pStyle w:val="Prrafodelista"/>
-        <w:jc w:val="both"/>
-      </w:pPr>
-    </w:p>
-    <w:p>
-      <w:pPr>
-        <w:pStyle w:val="Prrafodelista"/>
-        <w:jc w:val="both"/>
-      </w:pPr>
-      <w:r>
-        <w:t>b. Indica quines comandes has fet servir per obtenir aquesta informació, explicitant el significat de les comandes i dels seus paràmetres.</w:t>
-      </w:r>
-    </w:p>
-    <w:p>
-      <w:pPr>
-        <w:pStyle w:val="Prrafodelista"/>
-        <w:jc w:val="both"/>
-        <w:rPr>
-          <w:color w:val="4472C4" w:themeColor="accent1"/>
-        </w:rPr>
-      </w:pPr>
-      <w:r>
-        <w:rPr>
-          <w:color w:val="4472C4" w:themeColor="accent1"/>
-        </w:rPr>
-        <w:t>Amb la comanda “</w:t>
-      </w:r>
-      <w:proofErr w:type="spellStart"/>
-      <w:r>
-        <w:rPr>
-          <w:i/>
-          <w:color w:val="4472C4" w:themeColor="accent1"/>
-        </w:rPr>
-        <w:t>dades_CP_freq</w:t>
-      </w:r>
-      <w:proofErr w:type="spellEnd"/>
-      <w:r>
-        <w:rPr>
-          <w:i/>
-          <w:color w:val="4472C4" w:themeColor="accent1"/>
-        </w:rPr>
-        <w:t xml:space="preserve"> = </w:t>
-      </w:r>
-      <w:proofErr w:type="spellStart"/>
-      <w:r>
-        <w:rPr>
-          <w:i/>
-          <w:color w:val="4472C4" w:themeColor="accent1"/>
-        </w:rPr>
-        <w:t>table</w:t>
-      </w:r>
-      <w:proofErr w:type="spellEnd"/>
-      <w:r>
-        <w:rPr>
-          <w:i/>
-          <w:color w:val="4472C4" w:themeColor="accent1"/>
-        </w:rPr>
-        <w:t>(</w:t>
-      </w:r>
-      <w:proofErr w:type="spellStart"/>
-      <w:r>
-        <w:rPr>
-          <w:i/>
-          <w:color w:val="4472C4" w:themeColor="accent1"/>
-        </w:rPr>
-        <w:t>dades_subset$CP</w:t>
-      </w:r>
-      <w:proofErr w:type="spellEnd"/>
-      <w:r>
-        <w:rPr>
-          <w:i/>
-          <w:color w:val="4472C4" w:themeColor="accent1"/>
-        </w:rPr>
-        <w:t>)</w:t>
-      </w:r>
-      <w:r>
-        <w:rPr>
-          <w:color w:val="4472C4" w:themeColor="accent1"/>
-        </w:rPr>
-        <w:t xml:space="preserve">”, creem una nova taula a partir del </w:t>
-      </w:r>
-      <w:proofErr w:type="spellStart"/>
-      <w:r>
-        <w:rPr>
-          <w:color w:val="4472C4" w:themeColor="accent1"/>
-        </w:rPr>
-        <w:t>subset</w:t>
-      </w:r>
-      <w:proofErr w:type="spellEnd"/>
-      <w:r>
-        <w:rPr>
-          <w:color w:val="4472C4" w:themeColor="accent1"/>
-        </w:rPr>
-        <w:t xml:space="preserve"> que hem treballat en l’apartat anterior per a la columna CP. Com a sortida d’aquesta comanda rebrem una taula amb els diferents valors que pren el CP i la freqüència amb la que aquests valors surten, és a dir, la quantitat de persones amb cadascun dels CP.</w:t>
-      </w:r>
-    </w:p>
-    <w:p>
-      <w:pPr>
-        <w:pStyle w:val="Prrafodelista"/>
-        <w:jc w:val="both"/>
-        <w:rPr>
-          <w:color w:val="4472C4" w:themeColor="accent1"/>
-        </w:rPr>
-      </w:pPr>
-    </w:p>
-    <w:p>
-      <w:pPr>
-        <w:pStyle w:val="Prrafodelista"/>
-        <w:jc w:val="both"/>
-        <w:rPr>
-          <w:color w:val="4472C4" w:themeColor="accent1"/>
-        </w:rPr>
-      </w:pPr>
-      <w:r>
-        <w:rPr>
-          <w:color w:val="4472C4" w:themeColor="accent1"/>
-        </w:rPr>
-        <w:t>Per fer una combinació, per exemple per saber quantes persones tenen el mateix CP i edat, la comanda és molt similar:</w:t>
-      </w:r>
-    </w:p>
-    <w:p>
-      <w:pPr>
-        <w:pStyle w:val="Prrafodelista"/>
-        <w:jc w:val="both"/>
-        <w:rPr>
-          <w:color w:val="4472C4" w:themeColor="accent1"/>
-        </w:rPr>
-      </w:pPr>
-      <w:r>
-        <w:rPr>
-          <w:color w:val="4472C4" w:themeColor="accent1"/>
-        </w:rPr>
-        <w:t>“</w:t>
-      </w:r>
-      <w:proofErr w:type="spellStart"/>
-      <w:r>
-        <w:rPr>
-          <w:i/>
-          <w:color w:val="4472C4" w:themeColor="accent1"/>
-        </w:rPr>
-        <w:t>dades_CP_Edat_freq</w:t>
-      </w:r>
-      <w:proofErr w:type="spellEnd"/>
-      <w:r>
-        <w:rPr>
-          <w:i/>
-          <w:color w:val="4472C4" w:themeColor="accent1"/>
-        </w:rPr>
-        <w:t xml:space="preserve"> = </w:t>
-      </w:r>
-      <w:proofErr w:type="spellStart"/>
-      <w:r>
-        <w:rPr>
-          <w:i/>
-          <w:color w:val="4472C4" w:themeColor="accent1"/>
-        </w:rPr>
-        <w:t>table</w:t>
-      </w:r>
-      <w:proofErr w:type="spellEnd"/>
-      <w:r>
-        <w:rPr>
-          <w:i/>
-          <w:color w:val="4472C4" w:themeColor="accent1"/>
-        </w:rPr>
-        <w:t>(</w:t>
-      </w:r>
-      <w:proofErr w:type="spellStart"/>
-      <w:r>
-        <w:rPr>
-          <w:i/>
-          <w:color w:val="4472C4" w:themeColor="accent1"/>
-        </w:rPr>
-        <w:t>dades_subset$CP,dades_subset$Edat</w:t>
-      </w:r>
-      <w:proofErr w:type="spellEnd"/>
-      <w:r>
-        <w:rPr>
-          <w:i/>
-          <w:color w:val="4472C4" w:themeColor="accent1"/>
-        </w:rPr>
-        <w:t>)</w:t>
-      </w:r>
-      <w:r>
-        <w:rPr>
-          <w:color w:val="4472C4" w:themeColor="accent1"/>
-        </w:rPr>
-        <w:t>”</w:t>
-      </w:r>
-    </w:p>
-    <w:p>
-      <w:pPr>
-        <w:pStyle w:val="Prrafodelista"/>
-        <w:jc w:val="both"/>
-        <w:rPr>
-          <w:color w:val="4472C4" w:themeColor="accent1"/>
-        </w:rPr>
-      </w:pPr>
-      <w:r>
-        <w:rPr>
-          <w:color w:val="4472C4" w:themeColor="accent1"/>
-        </w:rPr>
-        <w:t>Ara tenim una taula que ens mesura per a la variable1(CP) i per a la variable2(Edat) les combinacions possibles i quants cops hi apareixen.</w:t>
-      </w:r>
-    </w:p>
-    <w:p>
-      <w:pPr>
-        <w:pStyle w:val="Prrafodelista"/>
-        <w:jc w:val="both"/>
-        <w:rPr>
-          <w:color w:val="4472C4" w:themeColor="accent1"/>
-        </w:rPr>
-      </w:pPr>
-    </w:p>
-    <w:p>
-      <w:pPr>
-        <w:pStyle w:val="Prrafodelista"/>
-        <w:jc w:val="both"/>
-        <w:rPr>
-          <w:color w:val="4472C4" w:themeColor="accent1"/>
-        </w:rPr>
-      </w:pPr>
-      <w:r>
-        <w:rPr>
-          <w:color w:val="4472C4" w:themeColor="accent1"/>
-        </w:rPr>
-        <w:t>Un cop hem provat totes les combinacions i tots els camps que considerem que poden ser quasi-identificadors utilitzarem:</w:t>
-      </w:r>
-    </w:p>
-    <w:p>
-      <w:pPr>
-        <w:pStyle w:val="Prrafodelista"/>
-        <w:jc w:val="both"/>
-        <w:rPr>
-          <w:color w:val="4472C4" w:themeColor="accent1"/>
-        </w:rPr>
-      </w:pPr>
-      <w:r>
-        <w:rPr>
-          <w:color w:val="4472C4" w:themeColor="accent1"/>
-        </w:rPr>
-        <w:t>“</w:t>
-      </w:r>
-      <w:r>
-        <w:rPr>
-          <w:i/>
-          <w:color w:val="4472C4" w:themeColor="accent1"/>
-        </w:rPr>
-        <w:t>'1' %in% TAULA</w:t>
-      </w:r>
-      <w:r>
-        <w:rPr>
-          <w:color w:val="4472C4" w:themeColor="accent1"/>
-        </w:rPr>
-        <w:t>”</w:t>
-      </w:r>
-    </w:p>
-    <w:p>
-      <w:pPr>
-        <w:pStyle w:val="Prrafodelista"/>
-        <w:jc w:val="both"/>
-        <w:rPr>
-          <w:color w:val="4472C4" w:themeColor="accent1"/>
-        </w:rPr>
-      </w:pPr>
-      <w:r>
-        <w:rPr>
-          <w:color w:val="4472C4" w:themeColor="accent1"/>
-        </w:rPr>
-        <w:t>on “</w:t>
-      </w:r>
-      <w:r>
-        <w:rPr>
-          <w:i/>
-          <w:color w:val="4472C4" w:themeColor="accent1"/>
-        </w:rPr>
-        <w:t>TAULA</w:t>
-      </w:r>
-      <w:r>
-        <w:rPr>
-          <w:color w:val="4472C4" w:themeColor="accent1"/>
-        </w:rPr>
-        <w:t>” és el nom de la taula generada anteriorment com per exemple “</w:t>
-      </w:r>
-      <w:proofErr w:type="spellStart"/>
-      <w:r>
-        <w:rPr>
-          <w:i/>
-          <w:color w:val="4472C4" w:themeColor="accent1"/>
-        </w:rPr>
-        <w:t>dades_CP_freq</w:t>
-      </w:r>
-      <w:proofErr w:type="spellEnd"/>
-      <w:r>
-        <w:rPr>
-          <w:color w:val="4472C4" w:themeColor="accent1"/>
-        </w:rPr>
-        <w:t>” i ens mostrarà “</w:t>
-      </w:r>
-      <w:r>
-        <w:rPr>
-          <w:i/>
-          <w:color w:val="4472C4" w:themeColor="accent1"/>
-        </w:rPr>
-        <w:t>TRUE</w:t>
-      </w:r>
-      <w:r>
-        <w:rPr>
-          <w:color w:val="4472C4" w:themeColor="accent1"/>
-        </w:rPr>
-        <w:t>” si hi ha cap individu que es pot identificar de manera única.</w:t>
-      </w:r>
-    </w:p>
-    <w:p>
-      <w:pPr>
-        <w:rPr>
-          <w:color w:val="4472C4" w:themeColor="accent1"/>
-        </w:rPr>
-      </w:pPr>
-      <w:r>
-        <w:br w:type="page"/>
-      </w:r>
-    </w:p>
-    <w:p>
-      <w:pPr>
-        <w:jc w:val="both"/>
-        <w:rPr>
-          <w:b/>
-        </w:rPr>
-      </w:pPr>
-      <w:r>
-        <w:rPr>
-          <w:b/>
-        </w:rPr>
-        <w:lastRenderedPageBreak/>
-        <w:t>Exercici 3.- Aplicació de soroll additiu (</w:t>
-      </w:r>
-      <w:proofErr w:type="spellStart"/>
-      <w:r>
-        <w:rPr>
-          <w:b/>
-        </w:rPr>
-        <w:t>additive</w:t>
-      </w:r>
-      <w:proofErr w:type="spellEnd"/>
-      <w:r>
-        <w:rPr>
-          <w:b/>
-        </w:rPr>
-        <w:t xml:space="preserve"> </w:t>
-      </w:r>
-      <w:proofErr w:type="spellStart"/>
-      <w:r>
-        <w:rPr>
-          <w:b/>
-        </w:rPr>
-        <w:t>noise</w:t>
-      </w:r>
-      <w:proofErr w:type="spellEnd"/>
-      <w:r>
-        <w:rPr>
-          <w:b/>
-        </w:rPr>
-        <w:t>) (0.5p)</w:t>
-      </w:r>
-    </w:p>
-    <w:p>
-      <w:pPr>
-        <w:jc w:val="both"/>
-      </w:pPr>
-      <w:r>
-        <w:t xml:space="preserve">Responeu a les següent qüestions: </w:t>
-      </w:r>
-    </w:p>
-    <w:p>
-      <w:pPr>
-        <w:pStyle w:val="Prrafodelista"/>
-        <w:jc w:val="both"/>
-      </w:pPr>
-      <w:r>
-        <w:t>a. Indica la comanda que has fet servir, junt amb els paràmetres emprats i el significa</w:t>
-      </w:r>
-      <w:r>
-        <w:t>t de cadascun d’ells.</w:t>
-      </w:r>
-    </w:p>
-    <w:p>
-      <w:pPr>
-        <w:pStyle w:val="Prrafodelista"/>
-        <w:jc w:val="both"/>
-        <w:rPr>
-          <w:rFonts w:cstheme="minorHAnsi"/>
-          <w:color w:val="4472C4" w:themeColor="accent1"/>
-        </w:rPr>
-      </w:pPr>
-      <w:r>
-        <w:rPr>
-          <w:rFonts w:cstheme="minorHAnsi"/>
-          <w:color w:val="4472C4" w:themeColor="accent1"/>
-        </w:rPr>
-        <w:t>Nosaltres ho hem fet en 2 passos:</w:t>
-      </w:r>
-    </w:p>
-    <w:p>
-      <w:pPr>
-        <w:pStyle w:val="Prrafodelista"/>
-        <w:jc w:val="both"/>
-        <w:rPr>
-          <w:rFonts w:cstheme="minorHAnsi"/>
-          <w:color w:val="4472C4" w:themeColor="accent1"/>
-        </w:rPr>
-      </w:pPr>
-    </w:p>
-    <w:p>
-      <w:pPr>
-        <w:pStyle w:val="Prrafodelista"/>
-        <w:jc w:val="both"/>
-        <w:rPr>
-          <w:rFonts w:cstheme="minorHAnsi"/>
-          <w:color w:val="4472C4" w:themeColor="accent1"/>
-        </w:rPr>
-      </w:pPr>
-      <w:r>
-        <w:rPr>
-          <w:rFonts w:cstheme="minorHAnsi"/>
-          <w:color w:val="4472C4" w:themeColor="accent1"/>
-        </w:rPr>
-        <w:t>1: “</w:t>
-      </w:r>
-      <w:proofErr w:type="spellStart"/>
-      <w:r>
-        <w:rPr>
-          <w:rFonts w:cstheme="minorHAnsi"/>
-          <w:i/>
+          <w:rFonts w:cstheme="minorHAnsi"/>
+          <w:color w:val="4472C4" w:themeColor="accent1"/>
+        </w:rPr>
+        <w:t xml:space="preserve">” i després afegim el camp </w:t>
+      </w:r>
+      <w:proofErr w:type="spellStart"/>
+      <w:r>
+        <w:rPr>
+          <w:rFonts w:cstheme="minorHAnsi"/>
+          <w:color w:val="4472C4" w:themeColor="accent1"/>
+        </w:rPr>
+        <w:t>xm</w:t>
+      </w:r>
+      <w:proofErr w:type="spellEnd"/>
+      <w:r>
+        <w:rPr>
+          <w:rFonts w:cstheme="minorHAnsi"/>
+          <w:color w:val="4472C4" w:themeColor="accent1"/>
+        </w:rPr>
+        <w:t xml:space="preserve"> del objecte </w:t>
+      </w:r>
+      <w:proofErr w:type="spellStart"/>
+      <w:r>
+        <w:rPr>
+          <w:rFonts w:cstheme="minorHAnsi"/>
+          <w:color w:val="4472C4" w:themeColor="accent1"/>
+        </w:rPr>
+        <w:t>sdcMicroObj-class</w:t>
+      </w:r>
+      <w:proofErr w:type="spellEnd"/>
+      <w:r>
+        <w:rPr>
+          <w:rFonts w:cstheme="minorHAnsi"/>
+          <w:color w:val="4472C4" w:themeColor="accent1"/>
+        </w:rPr>
+        <w:t xml:space="preserve"> “</w:t>
+      </w:r>
+      <w:proofErr w:type="spellStart"/>
+      <w:r>
+        <w:rPr>
+          <w:rFonts w:cstheme="minorHAnsi"/>
           <w:color w:val="4472C4" w:themeColor="accent1"/>
         </w:rPr>
         <w:t>edat_soroll</w:t>
@@ -642,68 +1051,9 @@
       <w:r>
         <w:rPr>
           <w:rFonts w:cstheme="minorHAnsi"/>
-          <w:i/>
-          <w:color w:val="4472C4" w:themeColor="accent1"/>
-        </w:rPr>
-        <w:t xml:space="preserve"> &lt;- </w:t>
-      </w:r>
-      <w:proofErr w:type="spellStart"/>
-      <w:r>
-        <w:rPr>
-          <w:rFonts w:cstheme="minorHAnsi"/>
-          <w:i/>
-          <w:color w:val="4472C4" w:themeColor="accent1"/>
-        </w:rPr>
-        <w:t>addNoise</w:t>
-      </w:r>
-      <w:proofErr w:type="spellEnd"/>
-      <w:r>
-        <w:rPr>
-          <w:rFonts w:cstheme="minorHAnsi"/>
-          <w:i/>
-          <w:color w:val="4472C4" w:themeColor="accent1"/>
-        </w:rPr>
-        <w:t>(dades_subset</w:t>
-      </w:r>
-      <w:r>
-        <w:rPr>
-          <w:rFonts w:cstheme="minorHAnsi"/>
-          <w:i/>
-          <w:color w:val="4472C4" w:themeColor="accent1"/>
-        </w:rPr>
-        <w:t>_comparar</w:t>
-      </w:r>
-      <w:r>
-        <w:rPr>
-          <w:rFonts w:cstheme="minorHAnsi"/>
-          <w:i/>
-          <w:color w:val="4472C4" w:themeColor="accent1"/>
-        </w:rPr>
-        <w:t>,'Edat',20)</w:t>
-      </w:r>
-      <w:r>
-        <w:rPr>
-          <w:rFonts w:cstheme="minorHAnsi"/>
-          <w:color w:val="4472C4" w:themeColor="accent1"/>
-        </w:rPr>
-        <w:t xml:space="preserve">”. Amb això creem un objecte de tipus </w:t>
-      </w:r>
-      <w:proofErr w:type="spellStart"/>
-      <w:r>
-        <w:rPr>
-          <w:rFonts w:cstheme="minorHAnsi"/>
-          <w:i/>
-          <w:color w:val="4472C4" w:themeColor="accent1"/>
-        </w:rPr>
-        <w:t>sdcMicroObj-class</w:t>
-      </w:r>
-      <w:proofErr w:type="spellEnd"/>
-      <w:r>
-        <w:rPr>
-          <w:rFonts w:cstheme="minorHAnsi"/>
-          <w:color w:val="4472C4" w:themeColor="accent1"/>
-        </w:rPr>
-        <w:t xml:space="preserve"> en el qual guardarem el soroll que hem afegit a la variable edat, el primer paràmetre és el data </w:t>
+          <w:color w:val="4472C4" w:themeColor="accent1"/>
+        </w:rPr>
+        <w:t xml:space="preserve">” que hem creat abans al data </w:t>
       </w:r>
       <w:proofErr w:type="spellStart"/>
       <w:r>
@@ -719,268 +1069,26 @@
           <w:rFonts w:cstheme="minorHAnsi"/>
           <w:color w:val="4472C4" w:themeColor="accent1"/>
         </w:rPr>
-        <w:t xml:space="preserve"> a partir del qual es treballa, el segon paràmetre és l’atribut o atributs als quals es vol afegir soroll. El tercer paràmetre és la quantitat de soroll que afegim (20%).</w:t>
-      </w:r>
-    </w:p>
-    <w:p>
-      <w:pPr>
-        <w:pStyle w:val="Prrafodelista"/>
-        <w:jc w:val="both"/>
-        <w:rPr>
-          <w:rFonts w:cstheme="minorHAnsi"/>
-          <w:color w:val="4472C4" w:themeColor="accent1"/>
-        </w:rPr>
-      </w:pPr>
-    </w:p>
-    <w:p>
-      <w:pPr>
-        <w:pStyle w:val="Prrafodelista"/>
-        <w:jc w:val="both"/>
-        <w:rPr>
-          <w:rFonts w:cstheme="minorHAnsi"/>
-          <w:color w:val="4472C4" w:themeColor="accent1"/>
-        </w:rPr>
-      </w:pPr>
-      <w:r>
-        <w:rPr>
-          <w:rFonts w:cstheme="minorHAnsi"/>
-          <w:color w:val="4472C4" w:themeColor="accent1"/>
-        </w:rPr>
-        <w:t>2: “</w:t>
-      </w:r>
-      <w:r>
-        <w:rPr>
-          <w:rFonts w:cstheme="minorHAnsi"/>
-          <w:i/>
-          <w:color w:val="4472C4" w:themeColor="accent1"/>
-        </w:rPr>
-        <w:t xml:space="preserve">dades.an = </w:t>
-      </w:r>
-      <w:proofErr w:type="spellStart"/>
-      <w:r>
-        <w:rPr>
-          <w:rFonts w:cstheme="minorHAnsi"/>
-          <w:i/>
-          <w:color w:val="4472C4" w:themeColor="accent1"/>
-        </w:rPr>
-        <w:t>dades_subset</w:t>
-      </w:r>
-      <w:r>
-        <w:rPr>
-          <w:rFonts w:cstheme="minorHAnsi"/>
-          <w:i/>
-          <w:color w:val="4472C4" w:themeColor="accent1"/>
-        </w:rPr>
-        <w:t>_comparar</w:t>
-      </w:r>
-      <w:proofErr w:type="spellEnd"/>
-      <w:r>
-        <w:rPr>
-          <w:rFonts w:cstheme="minorHAnsi"/>
-          <w:i/>
-          <w:color w:val="4472C4" w:themeColor="accent1"/>
-        </w:rPr>
-        <w:t>[,c(1,3)]</w:t>
-      </w:r>
-      <w:r>
-        <w:rPr>
-          <w:rFonts w:cstheme="minorHAnsi"/>
-          <w:color w:val="4472C4" w:themeColor="accent1"/>
-        </w:rPr>
-        <w:t>”.</w:t>
-      </w:r>
-    </w:p>
-    <w:p>
-      <w:pPr>
-        <w:pStyle w:val="Prrafodelista"/>
-        <w:jc w:val="both"/>
-        <w:rPr>
-          <w:rFonts w:cstheme="minorHAnsi"/>
-          <w:color w:val="4472C4" w:themeColor="accent1"/>
-        </w:rPr>
-      </w:pPr>
-      <w:r>
-        <w:rPr>
-          <w:rFonts w:cstheme="minorHAnsi"/>
-          <w:color w:val="4472C4" w:themeColor="accent1"/>
-        </w:rPr>
-        <w:t>“</w:t>
-      </w:r>
-      <w:proofErr w:type="spellStart"/>
-      <w:r>
-        <w:rPr>
-          <w:rFonts w:cstheme="minorHAnsi"/>
-          <w:i/>
-          <w:color w:val="4472C4" w:themeColor="accent1"/>
-        </w:rPr>
-        <w:t>dades.an$Edat</w:t>
-      </w:r>
-      <w:proofErr w:type="spellEnd"/>
-      <w:r>
-        <w:rPr>
-          <w:rFonts w:cstheme="minorHAnsi"/>
-          <w:i/>
-          <w:color w:val="4472C4" w:themeColor="accent1"/>
-        </w:rPr>
-        <w:t xml:space="preserve"> &lt;- </w:t>
-      </w:r>
-      <w:r>
-        <w:rPr>
-          <w:rFonts w:cstheme="minorHAnsi"/>
-          <w:i/>
-          <w:color w:val="4472C4" w:themeColor="accent1"/>
-        </w:rPr>
-        <w:t>round(</w:t>
-      </w:r>
-      <w:proofErr w:type="spellStart"/>
-      <w:r>
-        <w:rPr>
-          <w:rFonts w:cstheme="minorHAnsi"/>
-          <w:i/>
-          <w:color w:val="4472C4" w:themeColor="accent1"/>
-        </w:rPr>
-        <w:t>edat_soroll$xm</w:t>
-      </w:r>
-      <w:proofErr w:type="spellEnd"/>
-      <w:r>
-        <w:rPr>
-          <w:rFonts w:cstheme="minorHAnsi"/>
-          <w:i/>
-          <w:color w:val="4472C4" w:themeColor="accent1"/>
-        </w:rPr>
-        <w:t>)</w:t>
-      </w:r>
-      <w:r>
-        <w:rPr>
-          <w:rFonts w:cstheme="minorHAnsi"/>
-          <w:color w:val="4472C4" w:themeColor="accent1"/>
-        </w:rPr>
-        <w:t xml:space="preserve">”. En aquestes dues comandes el que fem es crear un data </w:t>
-      </w:r>
-      <w:proofErr w:type="spellStart"/>
-      <w:r>
-        <w:rPr>
-          <w:rFonts w:cstheme="minorHAnsi"/>
-          <w:color w:val="4472C4" w:themeColor="accent1"/>
-        </w:rPr>
-        <w:t>frame</w:t>
-      </w:r>
-      <w:proofErr w:type="spellEnd"/>
-      <w:r>
-        <w:rPr>
-          <w:rFonts w:cstheme="minorHAnsi"/>
-          <w:color w:val="4472C4" w:themeColor="accent1"/>
-        </w:rPr>
-        <w:t xml:space="preserve"> “dades.an” on guardem el Salari i el CP de “</w:t>
-      </w:r>
-      <w:proofErr w:type="spellStart"/>
-      <w:r>
-        <w:rPr>
-          <w:rFonts w:cstheme="minorHAnsi"/>
-          <w:color w:val="4472C4" w:themeColor="accent1"/>
-        </w:rPr>
-        <w:t>dades_subset</w:t>
-      </w:r>
-      <w:proofErr w:type="spellEnd"/>
-      <w:r>
-        <w:rPr>
-          <w:rFonts w:cstheme="minorHAnsi"/>
-          <w:color w:val="4472C4" w:themeColor="accent1"/>
-        </w:rPr>
-        <w:t xml:space="preserve">” i després afegim el camp </w:t>
-      </w:r>
-      <w:proofErr w:type="spellStart"/>
-      <w:r>
-        <w:rPr>
-          <w:rFonts w:cstheme="minorHAnsi"/>
-          <w:color w:val="4472C4" w:themeColor="accent1"/>
-        </w:rPr>
-        <w:t>xm</w:t>
-      </w:r>
-      <w:proofErr w:type="spellEnd"/>
-      <w:r>
-        <w:rPr>
-          <w:rFonts w:cstheme="minorHAnsi"/>
-          <w:color w:val="4472C4" w:themeColor="accent1"/>
-        </w:rPr>
-        <w:t xml:space="preserve"> del objecte </w:t>
-      </w:r>
-      <w:proofErr w:type="spellStart"/>
-      <w:r>
-        <w:rPr>
-          <w:rFonts w:cstheme="minorHAnsi"/>
-          <w:color w:val="4472C4" w:themeColor="accent1"/>
-        </w:rPr>
-        <w:t>sdcMicroObj-class</w:t>
-      </w:r>
-      <w:proofErr w:type="spellEnd"/>
-      <w:r>
-        <w:rPr>
-          <w:rFonts w:cstheme="minorHAnsi"/>
-          <w:color w:val="4472C4" w:themeColor="accent1"/>
-        </w:rPr>
-        <w:t xml:space="preserve"> “</w:t>
-      </w:r>
-      <w:proofErr w:type="spellStart"/>
-      <w:r>
-        <w:rPr>
-          <w:rFonts w:cstheme="minorHAnsi"/>
-          <w:color w:val="4472C4" w:themeColor="accent1"/>
-        </w:rPr>
-        <w:t>edat_soroll</w:t>
-      </w:r>
-      <w:proofErr w:type="spellEnd"/>
-      <w:r>
-        <w:rPr>
-          <w:rFonts w:cstheme="minorHAnsi"/>
-          <w:color w:val="4472C4" w:themeColor="accent1"/>
-        </w:rPr>
-        <w:t xml:space="preserve">” que hem creat abans al data </w:t>
-      </w:r>
-      <w:proofErr w:type="spellStart"/>
-      <w:r>
-        <w:rPr>
-          <w:rFonts w:cstheme="minorHAnsi"/>
-          <w:color w:val="4472C4" w:themeColor="accent1"/>
-        </w:rPr>
-        <w:t>frame</w:t>
-      </w:r>
-      <w:proofErr w:type="spellEnd"/>
-      <w:r>
-        <w:rPr>
-          <w:rFonts w:cstheme="minorHAnsi"/>
-          <w:color w:val="4472C4" w:themeColor="accent1"/>
-        </w:rPr>
-        <w:t xml:space="preserve"> “dades.an”.</w:t>
-      </w:r>
-      <w:r>
-        <w:rPr>
-          <w:rFonts w:cstheme="minorHAnsi"/>
-          <w:color w:val="4472C4" w:themeColor="accent1"/>
-        </w:rPr>
-        <w:t xml:space="preserve"> Ja de pas arrodonim a les unitats, ja que una edat no pot tenir decimals.</w:t>
-      </w:r>
-    </w:p>
-    <w:p>
-      <w:pPr>
-        <w:pStyle w:val="Prrafodelista"/>
-        <w:jc w:val="both"/>
-        <w:rPr>
-          <w:rFonts w:cstheme="minorHAnsi"/>
-          <w:color w:val="4472C4" w:themeColor="accent1"/>
-        </w:rPr>
-      </w:pPr>
-    </w:p>
-    <w:p>
-      <w:pPr>
-        <w:pStyle w:val="Prrafodelista"/>
-        <w:jc w:val="both"/>
-      </w:pPr>
-      <w:r>
-        <w:t>b. Executa el següent co</w:t>
-      </w:r>
-      <w:r>
-        <w:t>di adjunt i explica els resultats obtinguts, justificant la resposta.</w:t>
+        <w:t xml:space="preserve"> “dades.an”. Ja de pas arrodonim a les unitats, ja que una edat no pot tenir decimals.</w:t>
+      </w:r>
+    </w:p>
+    <w:p>
+      <w:pPr>
+        <w:pStyle w:val="Prrafodelista"/>
+        <w:jc w:val="both"/>
+        <w:rPr>
+          <w:rFonts w:cstheme="minorHAnsi"/>
+          <w:color w:val="4472C4" w:themeColor="accent1"/>
+        </w:rPr>
+      </w:pPr>
+    </w:p>
+    <w:p>
+      <w:pPr>
+        <w:pStyle w:val="Prrafodelista"/>
+        <w:jc w:val="both"/>
+      </w:pPr>
+      <w:r>
+        <w:t>b. Executa el següent codi adjunt i explica els resultats obtinguts, justificant la resposta.</w:t>
       </w:r>
     </w:p>
     <w:p>
@@ -1046,7 +1154,15 @@
           <w:rFonts w:cstheme="minorHAnsi"/>
           <w:color w:val="4472C4" w:themeColor="accent1"/>
         </w:rPr>
-        <w:t>Obtenim aquesta gràfica, en l’eix d’abscisses tenim l’edat real de la persona i en l’eix d’ordenades l’edat després d’afegir el soroll. La línia vermella és per on haurien d’estar els punts en cas de no haver-hi soroll, llavors tots aquells punts que es troben per sobre de la línia vermella són persones a les quals se’ls ha afegit edat (fins un 20%) i aquells que es troben per sota son persones a les quals se’ls ha tret edat (fins un 20%).</w:t>
+        <w:t xml:space="preserve">Obtenim aquesta gràfica, en l’eix d’abscisses tenim l’edat real de la persona i en l’eix </w:t>
+      </w:r>
+      <w:r>
+        <w:rPr>
+          <w:rFonts w:cstheme="minorHAnsi"/>
+          <w:color w:val="4472C4" w:themeColor="accent1"/>
+        </w:rPr>
+        <w:lastRenderedPageBreak/>
+        <w:t>d’ordenades l’edat després d’afegir el soroll. La línia vermella és per on haurien d’estar els punts en cas de no haver-hi soroll, llavors tots aquells punts que es troben per sobre de la línia vermella són persones a les quals se’ls ha afegit edat (fins un 20%) i aquells que es troben per sota son persones a les quals se’ls ha tret edat (fins un 20%).</w:t>
       </w:r>
     </w:p>
     <w:p>
@@ -1060,380 +1176,365 @@
         <w:rPr>
           <w:b/>
         </w:rPr>
-        <w:lastRenderedPageBreak/>
-        <w:t>E</w:t>
-      </w:r>
+        <w:t xml:space="preserve">Exercici 4.- Aplicació del mètode d’intercanvi de rang additiu (rang </w:t>
+      </w:r>
+      <w:proofErr w:type="spellStart"/>
       <w:r>
         <w:rPr>
           <w:b/>
         </w:rPr>
-        <w:t xml:space="preserve">xercici 4.- Aplicació del mètode d’intercanvi de rang additiu (rang </w:t>
-      </w:r>
-      <w:proofErr w:type="spellStart"/>
+        <w:t>swap</w:t>
+      </w:r>
+      <w:proofErr w:type="spellEnd"/>
       <w:r>
         <w:rPr>
           <w:b/>
         </w:rPr>
+        <w:t>) (0.5p)</w:t>
+      </w:r>
+    </w:p>
+    <w:p>
+      <w:pPr>
+        <w:jc w:val="both"/>
+        <w:rPr>
+          <w:b/>
+        </w:rPr>
+      </w:pPr>
+      <w:r>
+        <w:t xml:space="preserve">Responeu a les següent qüestions: </w:t>
+      </w:r>
+    </w:p>
+    <w:p>
+      <w:pPr>
+        <w:pStyle w:val="Prrafodelista"/>
+        <w:jc w:val="both"/>
+      </w:pPr>
+      <w:r>
+        <w:t>a. Indica la comanda que has fet servir, junt amb els paràmetres emprats i el significat de cadascun d’ells.</w:t>
+      </w:r>
+    </w:p>
+    <w:p>
+      <w:pPr>
+        <w:pStyle w:val="Prrafodelista"/>
+        <w:jc w:val="both"/>
+        <w:rPr>
+          <w:rFonts w:cstheme="minorHAnsi"/>
+          <w:color w:val="4472C4" w:themeColor="accent1"/>
+        </w:rPr>
+      </w:pPr>
+      <w:r>
+        <w:rPr>
+          <w:rFonts w:cstheme="minorHAnsi"/>
+          <w:color w:val="4472C4" w:themeColor="accent1"/>
+        </w:rPr>
+        <w:t>“</w:t>
+      </w:r>
+      <w:r>
+        <w:rPr>
+          <w:rFonts w:cstheme="minorHAnsi"/>
+          <w:i/>
+          <w:color w:val="4472C4" w:themeColor="accent1"/>
+        </w:rPr>
+        <w:t xml:space="preserve">dades.rs &lt;- </w:t>
+      </w:r>
+      <w:proofErr w:type="spellStart"/>
+      <w:r>
+        <w:rPr>
+          <w:rFonts w:cstheme="minorHAnsi"/>
+          <w:i/>
+          <w:color w:val="4472C4" w:themeColor="accent1"/>
+        </w:rPr>
+        <w:t>rankSwap</w:t>
+      </w:r>
+      <w:proofErr w:type="spellEnd"/>
+      <w:r>
+        <w:rPr>
+          <w:rFonts w:cstheme="minorHAnsi"/>
+          <w:i/>
+          <w:color w:val="4472C4" w:themeColor="accent1"/>
+        </w:rPr>
+        <w:t>(</w:t>
+      </w:r>
+      <w:proofErr w:type="spellStart"/>
+      <w:r>
+        <w:rPr>
+          <w:rFonts w:cstheme="minorHAnsi"/>
+          <w:i/>
+          <w:color w:val="4472C4" w:themeColor="accent1"/>
+        </w:rPr>
+        <w:t>dades_subset</w:t>
+      </w:r>
+      <w:r>
+        <w:rPr>
+          <w:rFonts w:cstheme="minorHAnsi"/>
+          <w:i/>
+          <w:color w:val="4472C4" w:themeColor="accent1"/>
+        </w:rPr>
+        <w:t>_comparar</w:t>
+      </w:r>
+      <w:proofErr w:type="spellEnd"/>
+      <w:r>
+        <w:rPr>
+          <w:rFonts w:cstheme="minorHAnsi"/>
+          <w:i/>
+          <w:color w:val="4472C4" w:themeColor="accent1"/>
+        </w:rPr>
+        <w:t>,</w:t>
+      </w:r>
+      <w:r>
+        <w:rPr>
+          <w:rFonts w:cstheme="minorHAnsi"/>
+          <w:i/>
+          <w:color w:val="4472C4" w:themeColor="accent1"/>
+        </w:rPr>
+        <w:t xml:space="preserve"> </w:t>
+      </w:r>
+      <w:r>
+        <w:rPr>
+          <w:rFonts w:cstheme="minorHAnsi"/>
+          <w:i/>
+          <w:color w:val="4472C4" w:themeColor="accent1"/>
+        </w:rPr>
+        <w:t>'Edat',</w:t>
+      </w:r>
+      <w:r>
+        <w:rPr>
+          <w:rFonts w:cstheme="minorHAnsi"/>
+          <w:i/>
+          <w:color w:val="4472C4" w:themeColor="accent1"/>
+        </w:rPr>
+        <w:t xml:space="preserve"> </w:t>
+      </w:r>
+      <w:r>
+        <w:rPr>
+          <w:rFonts w:cstheme="minorHAnsi"/>
+          <w:i/>
+          <w:color w:val="4472C4" w:themeColor="accent1"/>
+        </w:rPr>
+        <w:t>P=10)</w:t>
+      </w:r>
+      <w:r>
+        <w:rPr>
+          <w:rFonts w:cstheme="minorHAnsi"/>
+          <w:color w:val="4472C4" w:themeColor="accent1"/>
+        </w:rPr>
+        <w:t>”</w:t>
+      </w:r>
+      <w:r>
+        <w:rPr>
+          <w:rFonts w:cstheme="minorHAnsi"/>
+          <w:color w:val="4472C4" w:themeColor="accent1"/>
+        </w:rPr>
+        <w:t xml:space="preserve">. </w:t>
+      </w:r>
+      <w:r>
+        <w:rPr>
+          <w:rFonts w:cstheme="minorHAnsi"/>
+          <w:color w:val="4472C4" w:themeColor="accent1"/>
+        </w:rPr>
+        <w:t xml:space="preserve">El </w:t>
+      </w:r>
+      <w:r>
+        <w:rPr>
+          <w:rFonts w:cstheme="minorHAnsi"/>
+          <w:color w:val="4472C4" w:themeColor="accent1"/>
+        </w:rPr>
+        <w:t xml:space="preserve">primer </w:t>
+      </w:r>
+      <w:r>
+        <w:rPr>
+          <w:rFonts w:cstheme="minorHAnsi"/>
+          <w:color w:val="4472C4" w:themeColor="accent1"/>
+        </w:rPr>
+        <w:t>paràmetre</w:t>
+      </w:r>
+      <w:r>
+        <w:rPr>
+          <w:rFonts w:cstheme="minorHAnsi"/>
+          <w:color w:val="4472C4" w:themeColor="accent1"/>
+        </w:rPr>
+        <w:t xml:space="preserve"> és el data </w:t>
+      </w:r>
+      <w:proofErr w:type="spellStart"/>
+      <w:r>
+        <w:rPr>
+          <w:rFonts w:cstheme="minorHAnsi"/>
+          <w:color w:val="4472C4" w:themeColor="accent1"/>
+        </w:rPr>
+        <w:t>frame</w:t>
+      </w:r>
+      <w:proofErr w:type="spellEnd"/>
+      <w:r>
+        <w:rPr>
+          <w:rFonts w:cstheme="minorHAnsi"/>
+          <w:color w:val="4472C4" w:themeColor="accent1"/>
+        </w:rPr>
+        <w:t xml:space="preserve"> a partir del qual es treballa</w:t>
+      </w:r>
+      <w:r>
+        <w:rPr>
+          <w:rFonts w:cstheme="minorHAnsi"/>
+          <w:color w:val="4472C4" w:themeColor="accent1"/>
+        </w:rPr>
+        <w:t>. E</w:t>
+      </w:r>
+      <w:r>
+        <w:rPr>
+          <w:rFonts w:cstheme="minorHAnsi"/>
+          <w:color w:val="4472C4" w:themeColor="accent1"/>
+        </w:rPr>
+        <w:t xml:space="preserve">l segon </w:t>
+      </w:r>
+      <w:r>
+        <w:rPr>
+          <w:rFonts w:cstheme="minorHAnsi"/>
+          <w:color w:val="4472C4" w:themeColor="accent1"/>
+        </w:rPr>
+        <w:t>paràmetre</w:t>
+      </w:r>
+      <w:r>
+        <w:rPr>
+          <w:rFonts w:cstheme="minorHAnsi"/>
+          <w:color w:val="4472C4" w:themeColor="accent1"/>
+        </w:rPr>
+        <w:t xml:space="preserve"> és l</w:t>
+      </w:r>
+      <w:r>
+        <w:rPr>
+          <w:rFonts w:cstheme="minorHAnsi"/>
+          <w:color w:val="4472C4" w:themeColor="accent1"/>
+        </w:rPr>
+        <w:t>’atribut</w:t>
+      </w:r>
+      <w:r>
+        <w:rPr>
+          <w:rFonts w:cstheme="minorHAnsi"/>
+          <w:color w:val="4472C4" w:themeColor="accent1"/>
+        </w:rPr>
+        <w:t xml:space="preserve"> o </w:t>
+      </w:r>
+      <w:r>
+        <w:rPr>
+          <w:rFonts w:cstheme="minorHAnsi"/>
+          <w:color w:val="4472C4" w:themeColor="accent1"/>
+        </w:rPr>
+        <w:t>atribut</w:t>
+      </w:r>
+      <w:r>
+        <w:rPr>
+          <w:rFonts w:cstheme="minorHAnsi"/>
+          <w:color w:val="4472C4" w:themeColor="accent1"/>
+        </w:rPr>
+        <w:t xml:space="preserve">s a les quals es vol fer el </w:t>
+      </w:r>
+      <w:proofErr w:type="spellStart"/>
+      <w:r>
+        <w:rPr>
+          <w:rFonts w:cstheme="minorHAnsi"/>
+          <w:color w:val="4472C4" w:themeColor="accent1"/>
+        </w:rPr>
+        <w:t>rank</w:t>
+      </w:r>
+      <w:proofErr w:type="spellEnd"/>
+      <w:r>
+        <w:rPr>
+          <w:rFonts w:cstheme="minorHAnsi"/>
+          <w:color w:val="4472C4" w:themeColor="accent1"/>
+        </w:rPr>
+        <w:t xml:space="preserve"> </w:t>
+      </w:r>
+      <w:proofErr w:type="spellStart"/>
+      <w:r>
+        <w:rPr>
+          <w:rFonts w:cstheme="minorHAnsi"/>
+          <w:color w:val="4472C4" w:themeColor="accent1"/>
+        </w:rPr>
+        <w:t>swapping</w:t>
+      </w:r>
+      <w:proofErr w:type="spellEnd"/>
+      <w:r>
+        <w:rPr>
+          <w:rFonts w:cstheme="minorHAnsi"/>
+          <w:color w:val="4472C4" w:themeColor="accent1"/>
+        </w:rPr>
+        <w:t>. Finalment,</w:t>
+      </w:r>
+      <w:r>
+        <w:rPr>
+          <w:rFonts w:cstheme="minorHAnsi"/>
+          <w:color w:val="4472C4" w:themeColor="accent1"/>
+        </w:rPr>
+        <w:t xml:space="preserve"> el tercer </w:t>
+      </w:r>
+      <w:r>
+        <w:rPr>
+          <w:rFonts w:cstheme="minorHAnsi"/>
+          <w:color w:val="4472C4" w:themeColor="accent1"/>
+        </w:rPr>
+        <w:t xml:space="preserve">paràmetre </w:t>
+      </w:r>
+      <w:r>
+        <w:rPr>
+          <w:rFonts w:cstheme="minorHAnsi"/>
+          <w:color w:val="4472C4" w:themeColor="accent1"/>
+        </w:rPr>
+        <w:t xml:space="preserve">(P) </w:t>
+      </w:r>
+      <w:r>
+        <w:rPr>
+          <w:rFonts w:cstheme="minorHAnsi"/>
+          <w:color w:val="4472C4" w:themeColor="accent1"/>
+        </w:rPr>
+        <w:t>é</w:t>
+      </w:r>
+      <w:r>
+        <w:rPr>
+          <w:rFonts w:cstheme="minorHAnsi"/>
+          <w:color w:val="4472C4" w:themeColor="accent1"/>
+        </w:rPr>
+        <w:t xml:space="preserve">s el percentatge amb el qual es </w:t>
+      </w:r>
+      <w:r>
+        <w:rPr>
+          <w:rFonts w:cstheme="minorHAnsi"/>
+          <w:color w:val="4472C4" w:themeColor="accent1"/>
+        </w:rPr>
+        <w:t>farà</w:t>
+      </w:r>
+      <w:r>
+        <w:rPr>
+          <w:rFonts w:cstheme="minorHAnsi"/>
+          <w:color w:val="4472C4" w:themeColor="accent1"/>
+        </w:rPr>
+        <w:t xml:space="preserve"> el </w:t>
+      </w:r>
+      <w:proofErr w:type="spellStart"/>
+      <w:r>
+        <w:rPr>
+          <w:rFonts w:cstheme="minorHAnsi"/>
+          <w:color w:val="4472C4" w:themeColor="accent1"/>
+        </w:rPr>
+        <w:t>rank</w:t>
+      </w:r>
+      <w:proofErr w:type="spellEnd"/>
+      <w:r>
+        <w:rPr>
+          <w:rFonts w:cstheme="minorHAnsi"/>
+          <w:color w:val="4472C4" w:themeColor="accent1"/>
+        </w:rPr>
+        <w:t xml:space="preserve"> </w:t>
+      </w:r>
+      <w:proofErr w:type="spellStart"/>
+      <w:r>
+        <w:rPr>
+          <w:rFonts w:cstheme="minorHAnsi"/>
+          <w:color w:val="4472C4" w:themeColor="accent1"/>
+        </w:rPr>
         <w:t>swap</w:t>
       </w:r>
       <w:proofErr w:type="spellEnd"/>
       <w:r>
         <w:rPr>
-          <w:b/>
-        </w:rPr>
-        <w:t>) (0.5p)</w:t>
-      </w:r>
-    </w:p>
-    <w:p>
-      <w:pPr>
-        <w:jc w:val="both"/>
-        <w:rPr>
-          <w:b/>
-        </w:rPr>
-      </w:pPr>
-      <w:r>
-        <w:t xml:space="preserve">Responeu a les següent qüestions: </w:t>
-      </w:r>
-    </w:p>
-    <w:p>
-      <w:pPr>
-        <w:pStyle w:val="Prrafodelista"/>
-        <w:jc w:val="both"/>
-      </w:pPr>
-      <w:r>
-        <w:t>a. Indica la comanda que has fet servir, junt amb els paràmetres emprats i el significat de cadascun d’ells.</w:t>
-      </w:r>
-    </w:p>
-    <w:p>
-      <w:pPr>
-        <w:pStyle w:val="Prrafodelista"/>
-        <w:jc w:val="both"/>
-        <w:rPr>
-          <w:rFonts w:cstheme="minorHAnsi"/>
-          <w:color w:val="4472C4" w:themeColor="accent1"/>
-        </w:rPr>
-      </w:pPr>
-      <w:r>
-        <w:rPr>
-          <w:rFonts w:cstheme="minorHAnsi"/>
-          <w:color w:val="4472C4" w:themeColor="accent1"/>
-        </w:rPr>
-        <w:t>“</w:t>
-      </w:r>
-      <w:r>
-        <w:rPr>
-          <w:rFonts w:cstheme="minorHAnsi"/>
-          <w:i/>
-          <w:color w:val="4472C4" w:themeColor="accent1"/>
-        </w:rPr>
-        <w:t xml:space="preserve">dades.rs &lt;- </w:t>
-      </w:r>
-      <w:proofErr w:type="spellStart"/>
-      <w:r>
-        <w:rPr>
-          <w:rFonts w:cstheme="minorHAnsi"/>
-          <w:i/>
-          <w:color w:val="4472C4" w:themeColor="accent1"/>
-        </w:rPr>
-        <w:t>rankSwap</w:t>
-      </w:r>
-      <w:proofErr w:type="spellEnd"/>
-      <w:r>
-        <w:rPr>
-          <w:rFonts w:cstheme="minorHAnsi"/>
-          <w:i/>
-          <w:color w:val="4472C4" w:themeColor="accent1"/>
-        </w:rPr>
-        <w:t>(</w:t>
-      </w:r>
-      <w:proofErr w:type="spellStart"/>
-      <w:r>
-        <w:rPr>
-          <w:rFonts w:cstheme="minorHAnsi"/>
-          <w:i/>
-          <w:color w:val="4472C4" w:themeColor="accent1"/>
-        </w:rPr>
-        <w:t>dades</w:t>
-      </w:r>
-      <w:r>
-        <w:rPr>
-          <w:rFonts w:cstheme="minorHAnsi"/>
-          <w:i/>
-          <w:color w:val="4472C4" w:themeColor="accent1"/>
-        </w:rPr>
-        <w:t>_subset</w:t>
-      </w:r>
-      <w:r>
-        <w:rPr>
-          <w:rFonts w:cstheme="minorHAnsi"/>
-          <w:i/>
-          <w:color w:val="4472C4" w:themeColor="accent1"/>
-        </w:rPr>
-        <w:t>_comparar</w:t>
-      </w:r>
-      <w:proofErr w:type="spellEnd"/>
-      <w:r>
-        <w:rPr>
-          <w:rFonts w:cstheme="minorHAnsi"/>
-          <w:i/>
-          <w:color w:val="4472C4" w:themeColor="accent1"/>
-        </w:rPr>
-        <w:t>,</w:t>
-      </w:r>
-      <w:r>
-        <w:rPr>
-          <w:rFonts w:cstheme="minorHAnsi"/>
-          <w:i/>
-          <w:color w:val="4472C4" w:themeColor="accent1"/>
-        </w:rPr>
-        <w:t xml:space="preserve"> </w:t>
-      </w:r>
-      <w:r>
-        <w:rPr>
-          <w:rFonts w:cstheme="minorHAnsi"/>
-          <w:i/>
-          <w:color w:val="4472C4" w:themeColor="accent1"/>
-        </w:rPr>
-        <w:t>'Edat',</w:t>
-      </w:r>
-      <w:r>
-        <w:rPr>
-          <w:rFonts w:cstheme="minorHAnsi"/>
-          <w:i/>
-          <w:color w:val="4472C4" w:themeColor="accent1"/>
-        </w:rPr>
-        <w:t xml:space="preserve"> </w:t>
-      </w:r>
-      <w:r>
-        <w:rPr>
-          <w:rFonts w:cstheme="minorHAnsi"/>
-          <w:i/>
-          <w:color w:val="4472C4" w:themeColor="accent1"/>
-        </w:rPr>
-        <w:t>P=10)</w:t>
-      </w:r>
-      <w:r>
-        <w:rPr>
-          <w:rFonts w:cstheme="minorHAnsi"/>
-          <w:color w:val="4472C4" w:themeColor="accent1"/>
-        </w:rPr>
-        <w:t>”</w:t>
-      </w:r>
-      <w:r>
-        <w:rPr>
-          <w:rFonts w:cstheme="minorHAnsi"/>
-          <w:color w:val="4472C4" w:themeColor="accent1"/>
-        </w:rPr>
-        <w:t xml:space="preserve">. </w:t>
-      </w:r>
-      <w:r>
-        <w:rPr>
-          <w:rFonts w:cstheme="minorHAnsi"/>
-          <w:color w:val="4472C4" w:themeColor="accent1"/>
-        </w:rPr>
-        <w:t xml:space="preserve">El </w:t>
-      </w:r>
-      <w:r>
-        <w:rPr>
-          <w:rFonts w:cstheme="minorHAnsi"/>
-          <w:color w:val="4472C4" w:themeColor="accent1"/>
-        </w:rPr>
-        <w:t xml:space="preserve">primer </w:t>
-      </w:r>
-      <w:r>
-        <w:rPr>
-          <w:rFonts w:cstheme="minorHAnsi"/>
-          <w:color w:val="4472C4" w:themeColor="accent1"/>
-        </w:rPr>
-        <w:t>paràmetre</w:t>
-      </w:r>
-      <w:r>
-        <w:rPr>
-          <w:rFonts w:cstheme="minorHAnsi"/>
-          <w:color w:val="4472C4" w:themeColor="accent1"/>
-        </w:rPr>
-        <w:t xml:space="preserve"> és el data </w:t>
-      </w:r>
-      <w:proofErr w:type="spellStart"/>
-      <w:r>
-        <w:rPr>
-          <w:rFonts w:cstheme="minorHAnsi"/>
-          <w:color w:val="4472C4" w:themeColor="accent1"/>
-        </w:rPr>
-        <w:t>frame</w:t>
-      </w:r>
-      <w:proofErr w:type="spellEnd"/>
-      <w:r>
-        <w:rPr>
-          <w:rFonts w:cstheme="minorHAnsi"/>
-          <w:color w:val="4472C4" w:themeColor="accent1"/>
-        </w:rPr>
-        <w:t xml:space="preserve"> a partir del qual es treballa</w:t>
-      </w:r>
-      <w:r>
-        <w:rPr>
-          <w:rFonts w:cstheme="minorHAnsi"/>
-          <w:color w:val="4472C4" w:themeColor="accent1"/>
-        </w:rPr>
-        <w:t>. E</w:t>
-      </w:r>
-      <w:r>
-        <w:rPr>
-          <w:rFonts w:cstheme="minorHAnsi"/>
-          <w:color w:val="4472C4" w:themeColor="accent1"/>
-        </w:rPr>
-        <w:t xml:space="preserve">l segon </w:t>
-      </w:r>
-      <w:r>
-        <w:rPr>
-          <w:rFonts w:cstheme="minorHAnsi"/>
-          <w:color w:val="4472C4" w:themeColor="accent1"/>
-        </w:rPr>
-        <w:t>paràmetre</w:t>
-      </w:r>
-      <w:r>
-        <w:rPr>
-          <w:rFonts w:cstheme="minorHAnsi"/>
-          <w:color w:val="4472C4" w:themeColor="accent1"/>
-        </w:rPr>
-        <w:t xml:space="preserve"> és l</w:t>
-      </w:r>
-      <w:r>
-        <w:rPr>
-          <w:rFonts w:cstheme="minorHAnsi"/>
-          <w:color w:val="4472C4" w:themeColor="accent1"/>
-        </w:rPr>
-        <w:t>’atribut</w:t>
-      </w:r>
-      <w:r>
-        <w:rPr>
-          <w:rFonts w:cstheme="minorHAnsi"/>
-          <w:color w:val="4472C4" w:themeColor="accent1"/>
-        </w:rPr>
-        <w:t xml:space="preserve"> o </w:t>
-      </w:r>
-      <w:r>
-        <w:rPr>
-          <w:rFonts w:cstheme="minorHAnsi"/>
-          <w:color w:val="4472C4" w:themeColor="accent1"/>
-        </w:rPr>
-        <w:t>atribut</w:t>
-      </w:r>
-      <w:r>
-        <w:rPr>
-          <w:rFonts w:cstheme="minorHAnsi"/>
-          <w:color w:val="4472C4" w:themeColor="accent1"/>
-        </w:rPr>
-        <w:t xml:space="preserve">s a les quals es vol fer el </w:t>
-      </w:r>
-      <w:proofErr w:type="spellStart"/>
-      <w:r>
-        <w:rPr>
-          <w:rFonts w:cstheme="minorHAnsi"/>
-          <w:color w:val="4472C4" w:themeColor="accent1"/>
-        </w:rPr>
-        <w:t>rank</w:t>
-      </w:r>
-      <w:proofErr w:type="spellEnd"/>
-      <w:r>
-        <w:rPr>
-          <w:rFonts w:cstheme="minorHAnsi"/>
-          <w:color w:val="4472C4" w:themeColor="accent1"/>
-        </w:rPr>
-        <w:t xml:space="preserve"> </w:t>
-      </w:r>
-      <w:proofErr w:type="spellStart"/>
-      <w:r>
-        <w:rPr>
-          <w:rFonts w:cstheme="minorHAnsi"/>
-          <w:color w:val="4472C4" w:themeColor="accent1"/>
-        </w:rPr>
-        <w:t>swapping</w:t>
-      </w:r>
-      <w:proofErr w:type="spellEnd"/>
-      <w:r>
-        <w:rPr>
-          <w:rFonts w:cstheme="minorHAnsi"/>
-          <w:color w:val="4472C4" w:themeColor="accent1"/>
-        </w:rPr>
-        <w:t>. Finalment,</w:t>
-      </w:r>
-      <w:r>
-        <w:rPr>
-          <w:rFonts w:cstheme="minorHAnsi"/>
-          <w:color w:val="4472C4" w:themeColor="accent1"/>
-        </w:rPr>
-        <w:t xml:space="preserve"> el tercer </w:t>
-      </w:r>
-      <w:r>
-        <w:rPr>
-          <w:rFonts w:cstheme="minorHAnsi"/>
-          <w:color w:val="4472C4" w:themeColor="accent1"/>
-        </w:rPr>
-        <w:t xml:space="preserve">paràmetre </w:t>
-      </w:r>
-      <w:r>
-        <w:rPr>
-          <w:rFonts w:cstheme="minorHAnsi"/>
-          <w:color w:val="4472C4" w:themeColor="accent1"/>
-        </w:rPr>
-        <w:t xml:space="preserve">(P) </w:t>
-      </w:r>
-      <w:r>
-        <w:rPr>
-          <w:rFonts w:cstheme="minorHAnsi"/>
-          <w:color w:val="4472C4" w:themeColor="accent1"/>
-        </w:rPr>
-        <w:t>é</w:t>
-      </w:r>
-      <w:r>
-        <w:rPr>
-          <w:rFonts w:cstheme="minorHAnsi"/>
-          <w:color w:val="4472C4" w:themeColor="accent1"/>
-        </w:rPr>
-        <w:t xml:space="preserve">s el percentatge amb el qual es </w:t>
-      </w:r>
-      <w:r>
-        <w:rPr>
-          <w:rFonts w:cstheme="minorHAnsi"/>
-          <w:color w:val="4472C4" w:themeColor="accent1"/>
-        </w:rPr>
-        <w:t>farà</w:t>
-      </w:r>
-      <w:r>
-        <w:rPr>
-          <w:rFonts w:cstheme="minorHAnsi"/>
-          <w:color w:val="4472C4" w:themeColor="accent1"/>
-        </w:rPr>
-        <w:t xml:space="preserve"> el </w:t>
-      </w:r>
-      <w:proofErr w:type="spellStart"/>
-      <w:r>
-        <w:rPr>
-          <w:rFonts w:cstheme="minorHAnsi"/>
-          <w:color w:val="4472C4" w:themeColor="accent1"/>
-        </w:rPr>
-        <w:t>rank</w:t>
-      </w:r>
-      <w:proofErr w:type="spellEnd"/>
-      <w:r>
-        <w:rPr>
-          <w:rFonts w:cstheme="minorHAnsi"/>
-          <w:color w:val="4472C4" w:themeColor="accent1"/>
-        </w:rPr>
-        <w:t xml:space="preserve"> </w:t>
-      </w:r>
-      <w:proofErr w:type="spellStart"/>
-      <w:r>
-        <w:rPr>
-          <w:rFonts w:cstheme="minorHAnsi"/>
-          <w:color w:val="4472C4" w:themeColor="accent1"/>
-        </w:rPr>
-        <w:t>swap</w:t>
-      </w:r>
-      <w:proofErr w:type="spellEnd"/>
-      <w:r>
-        <w:rPr>
           <w:rFonts w:cstheme="minorHAnsi"/>
           <w:color w:val="4472C4" w:themeColor="accent1"/>
         </w:rPr>
@@ -1452,10 +1553,7 @@
         <w:jc w:val="both"/>
       </w:pPr>
       <w:r>
-        <w:t>b. Gen</w:t>
-      </w:r>
-      <w:r>
-        <w:t>era una gràfica similar a la que hem emprat en l’exercici anterior – apartat b), on es pugui veure de forma visual i ràpida la dispersió o alteració de l’atribut Edat després d’aplicar el mètode d’intercanvi de rang.</w:t>
+        <w:t>b. Genera una gràfica similar a la que hem emprat en l’exercici anterior – apartat b), on es pugui veure de forma visual i ràpida la dispersió o alteració de l’atribut Edat després d’aplicar el mètode d’intercanvi de rang.</w:t>
       </w:r>
     </w:p>
     <w:p>
@@ -1514,14 +1612,7 @@
           <w:rFonts w:cstheme="minorHAnsi"/>
           <w:color w:val="4472C4" w:themeColor="accent1"/>
         </w:rPr>
-        <w:t>Igual que en el cas anterior,  en l’ei</w:t>
-      </w:r>
-      <w:r>
-        <w:rPr>
-          <w:rFonts w:cstheme="minorHAnsi"/>
-          <w:color w:val="4472C4" w:themeColor="accent1"/>
-        </w:rPr>
-        <w:t>x d’abscisses tenim l’edat real de la persona i</w:t>
+        <w:t>Igual que en el cas anterior,  en l’eix d’abscisses tenim l’edat real de la persona i</w:t>
       </w:r>
       <w:r>
         <w:rPr>
@@ -1609,14 +1700,7 @@
           <w:rFonts w:cstheme="minorHAnsi"/>
           <w:color w:val="4472C4" w:themeColor="accent1"/>
         </w:rPr>
-        <w:t>, la línia vermella és</w:t>
-      </w:r>
-      <w:r>
-        <w:rPr>
-          <w:rFonts w:cstheme="minorHAnsi"/>
-          <w:color w:val="4472C4" w:themeColor="accent1"/>
-        </w:rPr>
-        <w:t xml:space="preserve"> on haurien d’estar els punts en </w:t>
+        <w:t xml:space="preserve">, la línia vermella és on haurien d’estar els punts en </w:t>
       </w:r>
       <w:r>
         <w:rPr>
@@ -1672,14 +1756,7 @@
           <w:rFonts w:cstheme="minorHAnsi"/>
           <w:color w:val="4472C4" w:themeColor="accent1"/>
         </w:rPr>
-        <w:t xml:space="preserve"> tots aquells punts que es troben per sobre de </w:t>
-      </w:r>
-      <w:r>
-        <w:rPr>
-          <w:rFonts w:cstheme="minorHAnsi"/>
-          <w:color w:val="4472C4" w:themeColor="accent1"/>
-        </w:rPr>
-        <w:t xml:space="preserve">la </w:t>
+        <w:t xml:space="preserve"> tots aquells punts que es troben per sobre de la </w:t>
       </w:r>
       <w:r>
         <w:rPr>
@@ -1761,6 +1838,7 @@
         <w:jc w:val="both"/>
       </w:pPr>
       <w:r>
+        <w:lastRenderedPageBreak/>
         <w:t xml:space="preserve">a. Utilitza la comanda </w:t>
       </w:r>
       <w:proofErr w:type="spellStart"/>
@@ -1769,10 +1847,7 @@
       </w:r>
       <w:proofErr w:type="spellEnd"/>
       <w:r>
-        <w:t xml:space="preserve"> de </w:t>
-      </w:r>
-      <w:r>
-        <w:t xml:space="preserve">la llibreria </w:t>
+        <w:t xml:space="preserve"> de la llibreria </w:t>
       </w:r>
       <w:proofErr w:type="spellStart"/>
       <w:r>
@@ -1780,14 +1855,7 @@
       </w:r>
       <w:proofErr w:type="spellEnd"/>
       <w:r>
-        <w:t xml:space="preserve"> per a estimar la pèrdua de informació que s’ha produït en generar la versió pertorbada de l’atribut Edat emprant els mètodes de soroll additiu i intercanvi de rang (generats en els dos exercicis </w:t>
-      </w:r>
-      <w:r>
-        <w:lastRenderedPageBreak/>
-        <w:t>anteriors). Indica la comanda que has f</w:t>
-      </w:r>
-      <w:r>
-        <w:t>et servir, junt amb els paràmetres emprats i el significat de cadascun d’ells.</w:t>
+        <w:t xml:space="preserve"> per a estimar la pèrdua de informació que s’ha produït en generar la versió pertorbada de l’atribut Edat emprant els mètodes de soroll additiu i intercanvi de rang (generats en els dos exercicis anteriors). Indica la comanda que has fet servir, junt amb els paràmetres emprats i el significat de cadascun d’ells.</w:t>
       </w:r>
     </w:p>
     <w:p>
@@ -2203,15 +2271,7 @@
           <w:i/>
           <w:color w:val="4472C4" w:themeColor="accent1"/>
         </w:rPr>
-        <w:t>=dades.rs</w:t>
-      </w:r>
-      <w:r>
-        <w:rPr>
-          <w:rFonts w:cstheme="minorHAnsi"/>
-          <w:i/>
-          <w:color w:val="4472C4" w:themeColor="accent1"/>
-        </w:rPr>
-        <w:t>)</w:t>
+        <w:t>=dades.rs)</w:t>
       </w:r>
       <w:r>
         <w:rPr>
@@ -2408,30 +2468,25 @@
         <w:rPr>
           <w:color w:val="4472C4" w:themeColor="accent1"/>
         </w:rPr>
-        <w:t xml:space="preserve"> ens dona menys pèrdua d’informació perquè hem afegit menys per</w:t>
-      </w:r>
-      <w:r>
-        <w:rPr>
-          <w:color w:val="4472C4" w:themeColor="accent1"/>
-        </w:rPr>
-        <w:t>torbació.</w:t>
-      </w:r>
-    </w:p>
-    <w:p>
-      <w:pPr>
-        <w:pStyle w:val="Prrafodelista"/>
-        <w:jc w:val="both"/>
-        <w:rPr>
-          <w:color w:val="4472C4" w:themeColor="accent1"/>
-        </w:rPr>
-      </w:pPr>
-    </w:p>
-    <w:p>
-      <w:pPr>
-        <w:pStyle w:val="Prrafodelista"/>
-        <w:jc w:val="both"/>
-        <w:rPr>
-          <w:color w:val="4472C4" w:themeColor="accent1"/>
+        <w:t xml:space="preserve"> ens dona menys pèrdua d’informació perquè hem afegit menys pertorbació.</w:t>
+      </w:r>
+    </w:p>
+    <w:p>
+      <w:pPr>
+        <w:pStyle w:val="Prrafodelista"/>
+        <w:jc w:val="both"/>
+        <w:rPr>
+          <w:color w:val="4472C4" w:themeColor="accent1"/>
+        </w:rPr>
+      </w:pPr>
+    </w:p>
+    <w:p>
+      <w:pPr>
+        <w:pStyle w:val="Prrafodelista"/>
+        <w:jc w:val="both"/>
+        <w:rPr>
+          <w:color w:val="4472C4" w:themeColor="accent1"/>
+          <w:lang w:val="es-ES"/>
         </w:rPr>
       </w:pPr>
       <w:r>
@@ -2450,8 +2505,24 @@
         <w:rPr>
           <w:color w:val="4472C4" w:themeColor="accent1"/>
         </w:rPr>
-        <w:t>itiu: 12.46861</w:t>
-      </w:r>
+        <w:t xml:space="preserve">itiu: </w:t>
+      </w:r>
+      <w:r>
+        <w:rPr>
+          <w:color w:val="4472C4" w:themeColor="accent1"/>
+          <w:lang w:val="es-ES"/>
+        </w:rPr>
+        <w:t>226.054</w:t>
+      </w:r>
+    </w:p>
+    <w:p>
+      <w:pPr>
+        <w:pStyle w:val="Prrafodelista"/>
+        <w:jc w:val="both"/>
+        <w:rPr>
+          <w:color w:val="4472C4" w:themeColor="accent1"/>
+        </w:rPr>
+      </w:pPr>
     </w:p>
     <w:p>
       <w:pPr>
@@ -2496,7 +2567,13 @@
         <w:rPr>
           <w:color w:val="4472C4" w:themeColor="accent1"/>
         </w:rPr>
-        <w:t>: 11.27276</w:t>
+        <w:t xml:space="preserve">: </w:t>
+      </w:r>
+      <w:r>
+        <w:rPr>
+          <w:color w:val="4472C4" w:themeColor="accent1"/>
+        </w:rPr>
+        <w:t>9.03852</w:t>
       </w:r>
     </w:p>
     <w:p>
@@ -2572,14 +2649,7 @@
           <w:rFonts w:cstheme="minorHAnsi"/>
           <w:color w:val="4472C4" w:themeColor="accent1"/>
         </w:rPr>
-        <w:t>. Per a valors més alts significa que hi ha una</w:t>
-      </w:r>
-      <w:r>
-        <w:rPr>
-          <w:rFonts w:cstheme="minorHAnsi"/>
-          <w:color w:val="4472C4" w:themeColor="accent1"/>
-        </w:rPr>
-        <w:t xml:space="preserve"> major </w:t>
+        <w:t xml:space="preserve">. Per a valors més alts significa que hi ha una major </w:t>
       </w:r>
       <w:r>
         <w:rPr>
@@ -2652,10 +2722,7 @@
       </w:r>
       <w:proofErr w:type="spellEnd"/>
       <w:r>
-        <w:t xml:space="preserve"> per a estimar el risc o nivell de privacitat en la versió pertorbada de l’atribut Edat, emprant </w:t>
-      </w:r>
-      <w:r>
-        <w:t>els mètodes de soroll additiu i intercanvi de rang (generats en els dos exercicis anteriors). Indica la comanda que has fet servir, junt amb els paràmetres emprats i el significat de cadascun d’ells.</w:t>
+        <w:t xml:space="preserve"> per a estimar el risc o nivell de privacitat en la versió pertorbada de l’atribut Edat, emprant els mètodes de soroll additiu i intercanvi de rang (generats en els dos exercicis anteriors). Indica la comanda que has fet servir, junt amb els paràmetres emprats i el significat de cadascun d’ells.</w:t>
       </w:r>
     </w:p>
     <w:p>
@@ -2817,14 +2884,7 @@
           <w:i/>
           <w:color w:val="4472C4" w:themeColor="accent1"/>
         </w:rPr>
-        <w:t>=dades.an</w:t>
-      </w:r>
-      <w:r>
-        <w:rPr>
-          <w:i/>
-          <w:color w:val="4472C4" w:themeColor="accent1"/>
-        </w:rPr>
-        <w:t>)</w:t>
+        <w:t>=dades.an)</w:t>
       </w:r>
       <w:r>
         <w:rPr>
@@ -3002,12 +3062,101 @@
           <w:i/>
           <w:color w:val="4472C4" w:themeColor="accent1"/>
         </w:rPr>
-        <w:t xml:space="preserve"> =</w:t>
-      </w:r>
-      <w:r>
-        <w:rPr>
-          <w:rFonts w:cstheme="minorHAnsi"/>
-          <w:i/>
+        <w:t xml:space="preserve"> = </w:t>
+      </w:r>
+      <w:proofErr w:type="spellStart"/>
+      <w:r>
+        <w:rPr>
+          <w:rFonts w:cstheme="minorHAnsi"/>
+          <w:i/>
+          <w:color w:val="4472C4" w:themeColor="accent1"/>
+        </w:rPr>
+        <w:t>dades_subset</w:t>
+      </w:r>
+      <w:r>
+        <w:rPr>
+          <w:rFonts w:cstheme="minorHAnsi"/>
+          <w:i/>
+          <w:color w:val="4472C4" w:themeColor="accent1"/>
+        </w:rPr>
+        <w:t>_comparar</w:t>
+      </w:r>
+      <w:proofErr w:type="spellEnd"/>
+      <w:r>
+        <w:rPr>
+          <w:rFonts w:cstheme="minorHAnsi"/>
+          <w:i/>
+          <w:color w:val="4472C4" w:themeColor="accent1"/>
+        </w:rPr>
+        <w:t xml:space="preserve">, </w:t>
+      </w:r>
+      <w:proofErr w:type="spellStart"/>
+      <w:r>
+        <w:rPr>
+          <w:rFonts w:cstheme="minorHAnsi"/>
+          <w:i/>
+          <w:color w:val="4472C4" w:themeColor="accent1"/>
+        </w:rPr>
+        <w:t>xm</w:t>
+      </w:r>
+      <w:proofErr w:type="spellEnd"/>
+      <w:r>
+        <w:rPr>
+          <w:rFonts w:cstheme="minorHAnsi"/>
+          <w:i/>
+          <w:color w:val="4472C4" w:themeColor="accent1"/>
+        </w:rPr>
+        <w:t>=dades.rs)</w:t>
+      </w:r>
+      <w:r>
+        <w:rPr>
+          <w:rFonts w:cstheme="minorHAnsi"/>
+          <w:color w:val="4472C4" w:themeColor="accent1"/>
+        </w:rPr>
+        <w:t>”</w:t>
+      </w:r>
+      <w:r>
+        <w:rPr>
+          <w:rFonts w:cstheme="minorHAnsi"/>
+          <w:color w:val="4472C4" w:themeColor="accent1"/>
+        </w:rPr>
+        <w:t xml:space="preserve">. </w:t>
+      </w:r>
+      <w:r>
+        <w:rPr>
+          <w:rFonts w:cstheme="minorHAnsi"/>
+          <w:color w:val="4472C4" w:themeColor="accent1"/>
+        </w:rPr>
+        <w:t>De la mateixa manera, amb aquesta comanda estem estimant el risc o nivell de privacitat entre les dades originals (</w:t>
+      </w:r>
+      <w:proofErr w:type="spellStart"/>
+      <w:r>
+        <w:rPr>
+          <w:rFonts w:cstheme="minorHAnsi"/>
+          <w:color w:val="4472C4" w:themeColor="accent1"/>
+        </w:rPr>
+        <w:t>dades_subset_comparar</w:t>
+      </w:r>
+      <w:proofErr w:type="spellEnd"/>
+      <w:r>
+        <w:rPr>
+          <w:rFonts w:cstheme="minorHAnsi"/>
+          <w:color w:val="4472C4" w:themeColor="accent1"/>
+        </w:rPr>
+        <w:t xml:space="preserve">) i les dades alterades amb </w:t>
+      </w:r>
+      <w:proofErr w:type="spellStart"/>
+      <w:r>
+        <w:rPr>
+          <w:rFonts w:cstheme="minorHAnsi"/>
+          <w:color w:val="4472C4" w:themeColor="accent1"/>
+        </w:rPr>
+        <w:t>rank</w:t>
+      </w:r>
+      <w:proofErr w:type="spellEnd"/>
+      <w:r>
+        <w:rPr>
+          <w:rFonts w:cstheme="minorHAnsi"/>
           <w:color w:val="4472C4" w:themeColor="accent1"/>
         </w:rPr>
         <w:t xml:space="preserve"> </w:t>
@@ -3016,24 +3165,164 @@
       <w:r>
         <w:rPr>
           <w:rFonts w:cstheme="minorHAnsi"/>
-          <w:i/>
-          <w:color w:val="4472C4" w:themeColor="accent1"/>
-        </w:rPr>
-        <w:t>dades_subset</w:t>
-      </w:r>
-      <w:r>
-        <w:rPr>
-          <w:rFonts w:cstheme="minorHAnsi"/>
-          <w:i/>
-          <w:color w:val="4472C4" w:themeColor="accent1"/>
-        </w:rPr>
-        <w:t>_comparar</w:t>
-      </w:r>
-      <w:proofErr w:type="spellEnd"/>
-      <w:r>
-        <w:rPr>
-          <w:rFonts w:cstheme="minorHAnsi"/>
-          <w:i/>
+          <w:color w:val="4472C4" w:themeColor="accent1"/>
+        </w:rPr>
+        <w:t>swapping</w:t>
+      </w:r>
+      <w:proofErr w:type="spellEnd"/>
+      <w:r>
+        <w:rPr>
+          <w:rFonts w:cstheme="minorHAnsi"/>
+          <w:color w:val="4472C4" w:themeColor="accent1"/>
+        </w:rPr>
+        <w:t xml:space="preserve"> (dades.rs).</w:t>
+      </w:r>
+    </w:p>
+    <w:p>
+      <w:pPr>
+        <w:pStyle w:val="Prrafodelista"/>
+        <w:jc w:val="both"/>
+        <w:rPr>
+          <w:rFonts w:cstheme="minorHAnsi"/>
+          <w:color w:val="4472C4" w:themeColor="accent1"/>
+        </w:rPr>
+      </w:pPr>
+    </w:p>
+    <w:p>
+      <w:pPr>
+        <w:pStyle w:val="Prrafodelista"/>
+        <w:jc w:val="both"/>
+        <w:rPr>
+          <w:rFonts w:cstheme="minorHAnsi"/>
+          <w:color w:val="4472C4" w:themeColor="accent1"/>
+        </w:rPr>
+      </w:pPr>
+    </w:p>
+    <w:p>
+      <w:pPr>
+        <w:pStyle w:val="Prrafodelista"/>
+        <w:jc w:val="both"/>
+        <w:rPr>
+          <w:rFonts w:cstheme="minorHAnsi"/>
+          <w:color w:val="4472C4" w:themeColor="accent1"/>
+        </w:rPr>
+      </w:pPr>
+    </w:p>
+    <w:p>
+      <w:pPr>
+        <w:pStyle w:val="Prrafodelista"/>
+        <w:jc w:val="both"/>
+        <w:rPr>
+          <w:color w:val="4472C4" w:themeColor="accent1"/>
+        </w:rPr>
+      </w:pPr>
+    </w:p>
+    <w:p>
+      <w:pPr>
+        <w:pStyle w:val="Prrafodelista"/>
+        <w:jc w:val="both"/>
+      </w:pPr>
+      <w:r>
+        <w:t>b. Comenta els resultats obtinguts i descriu el significat dels valors obtingut i com es calculen.</w:t>
+      </w:r>
+    </w:p>
+    <w:p>
+      <w:pPr>
+        <w:pStyle w:val="Prrafodelista"/>
+        <w:jc w:val="both"/>
+        <w:rPr>
+          <w:rFonts w:cstheme="minorHAnsi"/>
+          <w:color w:val="4472C4" w:themeColor="accent1"/>
+        </w:rPr>
+      </w:pPr>
+      <w:r>
+        <w:rPr>
+          <w:rFonts w:cstheme="minorHAnsi"/>
+          <w:color w:val="4472C4" w:themeColor="accent1"/>
+        </w:rPr>
+        <w:t xml:space="preserve">En </w:t>
+      </w:r>
+      <w:r>
+        <w:rPr>
+          <w:rFonts w:cstheme="minorHAnsi"/>
+          <w:color w:val="4472C4" w:themeColor="accent1"/>
+        </w:rPr>
+        <w:t xml:space="preserve">el cas </w:t>
+      </w:r>
+      <w:proofErr w:type="spellStart"/>
+      <w:r>
+        <w:rPr>
+          <w:rFonts w:cstheme="minorHAnsi"/>
+          <w:color w:val="4472C4" w:themeColor="accent1"/>
+        </w:rPr>
+        <w:t>d’additive</w:t>
+      </w:r>
+      <w:proofErr w:type="spellEnd"/>
+      <w:r>
+        <w:rPr>
+          <w:rFonts w:cstheme="minorHAnsi"/>
+          <w:color w:val="4472C4" w:themeColor="accent1"/>
+        </w:rPr>
+        <w:t xml:space="preserve"> </w:t>
+      </w:r>
+      <w:proofErr w:type="spellStart"/>
+      <w:r>
+        <w:rPr>
+          <w:rFonts w:cstheme="minorHAnsi"/>
+          <w:color w:val="4472C4" w:themeColor="accent1"/>
+        </w:rPr>
+        <w:t>noise</w:t>
+      </w:r>
+      <w:proofErr w:type="spellEnd"/>
+      <w:r>
+        <w:rPr>
+          <w:rFonts w:cstheme="minorHAnsi"/>
+          <w:color w:val="4472C4" w:themeColor="accent1"/>
+        </w:rPr>
+        <w:t xml:space="preserve">, hem obtingut un valor de risc de </w:t>
+      </w:r>
+      <w:r>
+        <w:rPr>
+          <w:rFonts w:cstheme="minorHAnsi"/>
+          <w:color w:val="4472C4" w:themeColor="accent1"/>
+        </w:rPr>
+        <w:t>0.04</w:t>
+      </w:r>
+      <w:r>
+        <w:rPr>
+          <w:rFonts w:cstheme="minorHAnsi"/>
+          <w:color w:val="4472C4" w:themeColor="accent1"/>
+        </w:rPr>
+        <w:t xml:space="preserve">, mentre que amb </w:t>
+      </w:r>
+      <w:proofErr w:type="spellStart"/>
+      <w:r>
+        <w:rPr>
+          <w:rFonts w:cstheme="minorHAnsi"/>
+          <w:color w:val="4472C4" w:themeColor="accent1"/>
+        </w:rPr>
+        <w:t>rank</w:t>
+      </w:r>
+      <w:proofErr w:type="spellEnd"/>
+      <w:r>
+        <w:rPr>
+          <w:rFonts w:cstheme="minorHAnsi"/>
+          <w:color w:val="4472C4" w:themeColor="accent1"/>
+        </w:rPr>
+        <w:t xml:space="preserve"> </w:t>
+      </w:r>
+      <w:proofErr w:type="spellStart"/>
+      <w:r>
+        <w:rPr>
+          <w:rFonts w:cstheme="minorHAnsi"/>
+          <w:color w:val="4472C4" w:themeColor="accent1"/>
+        </w:rPr>
+        <w:t>swapping</w:t>
+      </w:r>
+      <w:proofErr w:type="spellEnd"/>
+      <w:r>
+        <w:rPr>
+          <w:rFonts w:cstheme="minorHAnsi"/>
           <w:color w:val="4472C4" w:themeColor="accent1"/>
         </w:rPr>
         <w:t xml:space="preserve">, </w:t>
@@ -3045,808 +3334,594 @@
           <w:i/>
           <w:color w:val="4472C4" w:themeColor="accent1"/>
         </w:rPr>
-        <w:t>xm</w:t>
-      </w:r>
-      <w:proofErr w:type="spellEnd"/>
-      <w:r>
-        <w:rPr>
-          <w:rFonts w:cstheme="minorHAnsi"/>
-          <w:i/>
-          <w:color w:val="4472C4" w:themeColor="accent1"/>
-        </w:rPr>
-        <w:t>=dades.rs</w:t>
-      </w:r>
-      <w:r>
-        <w:rPr>
-          <w:rFonts w:cstheme="minorHAnsi"/>
-          <w:i/>
-          <w:color w:val="4472C4" w:themeColor="accent1"/>
-        </w:rPr>
-        <w:t>)</w:t>
-      </w:r>
-      <w:r>
-        <w:rPr>
-          <w:rFonts w:cstheme="minorHAnsi"/>
+        <w:t>dRisk</w:t>
+      </w:r>
+      <w:proofErr w:type="spellEnd"/>
+      <w:r>
+        <w:rPr>
+          <w:rFonts w:cstheme="minorHAnsi"/>
+          <w:i/>
+          <w:color w:val="4472C4" w:themeColor="accent1"/>
+        </w:rPr>
+        <w:t xml:space="preserve"> = 1</w:t>
+      </w:r>
+      <w:r>
+        <w:rPr>
+          <w:rFonts w:cstheme="minorHAnsi"/>
+          <w:color w:val="4472C4" w:themeColor="accent1"/>
+        </w:rPr>
+        <w:t xml:space="preserve">.  </w:t>
+      </w:r>
+      <w:proofErr w:type="spellStart"/>
+      <w:r>
+        <w:rPr>
+          <w:rFonts w:cstheme="minorHAnsi"/>
+          <w:color w:val="4472C4" w:themeColor="accent1"/>
+        </w:rPr>
+        <w:t>dRisk</w:t>
+      </w:r>
+      <w:proofErr w:type="spellEnd"/>
+      <w:r>
+        <w:rPr>
+          <w:rFonts w:cstheme="minorHAnsi"/>
+          <w:color w:val="4472C4" w:themeColor="accent1"/>
+        </w:rPr>
+        <w:t xml:space="preserve"> és el valor en tant per 1 de la quantitat de registres que poden ser re</w:t>
+      </w:r>
+      <w:r>
+        <w:rPr>
+          <w:rFonts w:cstheme="minorHAnsi"/>
+          <w:color w:val="4472C4" w:themeColor="accent1"/>
+        </w:rPr>
+        <w:t>-</w:t>
+      </w:r>
+      <w:r>
+        <w:rPr>
+          <w:rFonts w:cstheme="minorHAnsi"/>
+          <w:color w:val="4472C4" w:themeColor="accent1"/>
+        </w:rPr>
+        <w:t>identificats. Això ho fa definint un interval per cada valor pertorbat. Aquest interval el calcula segons la desviació estàndard de l'atribut. Si el valor original està dins d'aquest interval, considera que pot ser re</w:t>
+      </w:r>
+      <w:r>
+        <w:rPr>
+          <w:rFonts w:cstheme="minorHAnsi"/>
+          <w:color w:val="4472C4" w:themeColor="accent1"/>
+        </w:rPr>
+        <w:t>-</w:t>
+      </w:r>
+      <w:r>
+        <w:rPr>
+          <w:rFonts w:cstheme="minorHAnsi"/>
+          <w:color w:val="4472C4" w:themeColor="accent1"/>
+        </w:rPr>
+        <w:t>identificat. Per tant, un valor 1 és el més dolent perquè significa que el 100% dels registres es podrien arribar a re</w:t>
+      </w:r>
+      <w:r>
+        <w:rPr>
+          <w:rFonts w:cstheme="minorHAnsi"/>
+          <w:color w:val="4472C4" w:themeColor="accent1"/>
+        </w:rPr>
+        <w:t>-</w:t>
+      </w:r>
+      <w:r>
+        <w:rPr>
+          <w:rFonts w:cstheme="minorHAnsi"/>
+          <w:color w:val="4472C4" w:themeColor="accent1"/>
+        </w:rPr>
+        <w:t>identificar.</w:t>
+      </w:r>
+    </w:p>
+    <w:p>
+      <w:pPr>
+        <w:pStyle w:val="Prrafodelista"/>
+        <w:jc w:val="both"/>
+        <w:rPr>
+          <w:rFonts w:cstheme="minorHAnsi"/>
+          <w:color w:val="4472C4" w:themeColor="accent1"/>
+        </w:rPr>
+      </w:pPr>
+    </w:p>
+    <w:p>
+      <w:pPr>
+        <w:jc w:val="both"/>
+        <w:rPr>
+          <w:b/>
+        </w:rPr>
+      </w:pPr>
+      <w:r>
+        <w:rPr>
+          <w:b/>
+        </w:rPr>
+        <w:t xml:space="preserve">Exercici 7.- Micro-agregació </w:t>
+      </w:r>
+      <w:proofErr w:type="spellStart"/>
+      <w:r>
+        <w:rPr>
+          <w:b/>
+        </w:rPr>
+        <w:t>univariant</w:t>
+      </w:r>
+      <w:proofErr w:type="spellEnd"/>
+      <w:r>
+        <w:rPr>
+          <w:b/>
+        </w:rPr>
+        <w:t xml:space="preserve"> i multivariant (1p)</w:t>
+      </w:r>
+    </w:p>
+    <w:p>
+      <w:pPr>
+        <w:jc w:val="both"/>
+        <w:rPr>
+          <w:b/>
+        </w:rPr>
+      </w:pPr>
+      <w:r>
+        <w:t xml:space="preserve">Responeu a les següent qüestions: </w:t>
+      </w:r>
+    </w:p>
+    <w:p>
+      <w:pPr>
+        <w:pStyle w:val="Prrafodelista"/>
+        <w:jc w:val="both"/>
+      </w:pPr>
+      <w:r>
+        <w:t xml:space="preserve">a. Aplica el mètode de micro-agregació </w:t>
+      </w:r>
+      <w:proofErr w:type="spellStart"/>
+      <w:r>
+        <w:t>univariant</w:t>
+      </w:r>
+      <w:proofErr w:type="spellEnd"/>
+      <w:r>
+        <w:t xml:space="preserve"> amb un nivell d’agregació igual a 3 als</w:t>
+      </w:r>
+    </w:p>
+    <w:p>
+      <w:pPr>
+        <w:pStyle w:val="Prrafodelista"/>
+        <w:jc w:val="both"/>
+      </w:pPr>
+      <w:r>
+        <w:t>atributs Edat i Salari, de forma independent, sobre conjunt de dades original. Indica les</w:t>
+      </w:r>
+    </w:p>
+    <w:p>
+      <w:pPr>
+        <w:pStyle w:val="Prrafodelista"/>
+        <w:jc w:val="both"/>
+      </w:pPr>
+      <w:r>
+        <w:t>comandes i paràmetres que has fet servir i la comenta la seva funció.</w:t>
+      </w:r>
+    </w:p>
+    <w:p>
+      <w:pPr>
+        <w:pStyle w:val="Prrafodelista"/>
+        <w:jc w:val="both"/>
+        <w:rPr>
+          <w:color w:val="4472C4" w:themeColor="accent1"/>
+        </w:rPr>
+      </w:pPr>
+      <w:r>
+        <w:rPr>
+          <w:color w:val="4472C4" w:themeColor="accent1"/>
+        </w:rPr>
+        <w:t>“</w:t>
+      </w:r>
+      <w:proofErr w:type="spellStart"/>
+      <w:r>
+        <w:rPr>
+          <w:i/>
+          <w:color w:val="4472C4" w:themeColor="accent1"/>
+        </w:rPr>
+        <w:t>microa</w:t>
+      </w:r>
+      <w:proofErr w:type="spellEnd"/>
+      <w:r>
+        <w:rPr>
+          <w:i/>
+          <w:color w:val="4472C4" w:themeColor="accent1"/>
+        </w:rPr>
+        <w:t xml:space="preserve"> &lt;- </w:t>
+      </w:r>
+      <w:proofErr w:type="spellStart"/>
+      <w:r>
+        <w:rPr>
+          <w:i/>
+          <w:color w:val="4472C4" w:themeColor="accent1"/>
+        </w:rPr>
+        <w:t>microaggregation</w:t>
+      </w:r>
+      <w:proofErr w:type="spellEnd"/>
+      <w:r>
+        <w:rPr>
+          <w:i/>
+          <w:color w:val="4472C4" w:themeColor="accent1"/>
+        </w:rPr>
+        <w:t>(</w:t>
+      </w:r>
+      <w:proofErr w:type="spellStart"/>
+      <w:r>
+        <w:rPr>
+          <w:i/>
+          <w:color w:val="4472C4" w:themeColor="accent1"/>
+        </w:rPr>
+        <w:t>obj</w:t>
+      </w:r>
+      <w:proofErr w:type="spellEnd"/>
+      <w:r>
+        <w:rPr>
+          <w:i/>
+          <w:color w:val="4472C4" w:themeColor="accent1"/>
+        </w:rPr>
+        <w:t>=</w:t>
+      </w:r>
+      <w:proofErr w:type="spellStart"/>
+      <w:r>
+        <w:rPr>
+          <w:i/>
+          <w:color w:val="4472C4" w:themeColor="accent1"/>
+        </w:rPr>
+        <w:t>dades_subset_comparar</w:t>
+      </w:r>
+      <w:proofErr w:type="spellEnd"/>
+      <w:r>
+        <w:rPr>
+          <w:i/>
+          <w:color w:val="4472C4" w:themeColor="accent1"/>
+        </w:rPr>
+        <w:t>, variables=c("</w:t>
+      </w:r>
+      <w:proofErr w:type="spellStart"/>
+      <w:r>
+        <w:rPr>
+          <w:i/>
+          <w:color w:val="4472C4" w:themeColor="accent1"/>
+        </w:rPr>
+        <w:t>Edat","Salari</w:t>
+      </w:r>
+      <w:proofErr w:type="spellEnd"/>
+      <w:r>
+        <w:rPr>
+          <w:i/>
+          <w:color w:val="4472C4" w:themeColor="accent1"/>
+        </w:rPr>
+        <w:t xml:space="preserve">") , </w:t>
+      </w:r>
+      <w:proofErr w:type="spellStart"/>
+      <w:r>
+        <w:rPr>
+          <w:i/>
+          <w:color w:val="4472C4" w:themeColor="accent1"/>
+        </w:rPr>
+        <w:t>aggr</w:t>
+      </w:r>
+      <w:proofErr w:type="spellEnd"/>
+      <w:r>
+        <w:rPr>
+          <w:i/>
+          <w:color w:val="4472C4" w:themeColor="accent1"/>
+        </w:rPr>
+        <w:t xml:space="preserve"> = 3, </w:t>
+      </w:r>
+      <w:proofErr w:type="spellStart"/>
+      <w:r>
+        <w:rPr>
+          <w:i/>
+          <w:color w:val="4472C4" w:themeColor="accent1"/>
+        </w:rPr>
+        <w:t>method</w:t>
+      </w:r>
+      <w:proofErr w:type="spellEnd"/>
+      <w:r>
+        <w:rPr>
+          <w:i/>
+          <w:color w:val="4472C4" w:themeColor="accent1"/>
+        </w:rPr>
+        <w:t xml:space="preserve"> = "</w:t>
+      </w:r>
+      <w:proofErr w:type="spellStart"/>
+      <w:r>
+        <w:rPr>
+          <w:i/>
+          <w:color w:val="4472C4" w:themeColor="accent1"/>
+        </w:rPr>
+        <w:t>onedims</w:t>
+      </w:r>
+      <w:proofErr w:type="spellEnd"/>
+      <w:r>
+        <w:rPr>
+          <w:i/>
+          <w:color w:val="4472C4" w:themeColor="accent1"/>
+        </w:rPr>
+        <w:t>")</w:t>
+      </w:r>
+      <w:r>
+        <w:rPr>
           <w:color w:val="4472C4" w:themeColor="accent1"/>
         </w:rPr>
         <w:t>”</w:t>
       </w:r>
-      <w:r>
-        <w:rPr>
-          <w:rFonts w:cstheme="minorHAnsi"/>
-          <w:color w:val="4472C4" w:themeColor="accent1"/>
-        </w:rPr>
-        <w:t xml:space="preserve">. </w:t>
-      </w:r>
-      <w:r>
-        <w:rPr>
-          <w:rFonts w:cstheme="minorHAnsi"/>
-          <w:color w:val="4472C4" w:themeColor="accent1"/>
-        </w:rPr>
-        <w:t>De la mateixa manera, amb aquesta comanda estem estimant el risc o nivell de privacitat entre les dades originals (</w:t>
-      </w:r>
-      <w:proofErr w:type="spellStart"/>
-      <w:r>
-        <w:rPr>
-          <w:rFonts w:cstheme="minorHAnsi"/>
-          <w:color w:val="4472C4" w:themeColor="accent1"/>
-        </w:rPr>
-        <w:t>dades_subset_comparar</w:t>
-      </w:r>
-      <w:proofErr w:type="spellEnd"/>
-      <w:r>
-        <w:rPr>
-          <w:rFonts w:cstheme="minorHAnsi"/>
-          <w:color w:val="4472C4" w:themeColor="accent1"/>
-        </w:rPr>
-        <w:t xml:space="preserve">) i les dades alterades amb </w:t>
-      </w:r>
-      <w:proofErr w:type="spellStart"/>
-      <w:r>
-        <w:rPr>
-          <w:rFonts w:cstheme="minorHAnsi"/>
-          <w:color w:val="4472C4" w:themeColor="accent1"/>
-        </w:rPr>
-        <w:t>rank</w:t>
-      </w:r>
-      <w:proofErr w:type="spellEnd"/>
-      <w:r>
-        <w:rPr>
-          <w:rFonts w:cstheme="minorHAnsi"/>
+    </w:p>
+    <w:p>
+      <w:pPr>
+        <w:pStyle w:val="Prrafodelista"/>
+        <w:jc w:val="both"/>
+        <w:rPr>
+          <w:color w:val="4472C4" w:themeColor="accent1"/>
+        </w:rPr>
+      </w:pPr>
+      <w:r>
+        <w:rPr>
+          <w:color w:val="4472C4" w:themeColor="accent1"/>
+        </w:rPr>
+        <w:t>“</w:t>
+      </w:r>
+      <w:proofErr w:type="spellStart"/>
+      <w:r>
+        <w:rPr>
+          <w:i/>
+          <w:color w:val="4472C4" w:themeColor="accent1"/>
+        </w:rPr>
+        <w:t>microa$mx$CP</w:t>
+      </w:r>
+      <w:proofErr w:type="spellEnd"/>
+      <w:r>
+        <w:rPr>
+          <w:i/>
+          <w:color w:val="4472C4" w:themeColor="accent1"/>
+        </w:rPr>
+        <w:t xml:space="preserve"> = </w:t>
+      </w:r>
+      <w:proofErr w:type="spellStart"/>
+      <w:r>
+        <w:rPr>
+          <w:i/>
+          <w:color w:val="4472C4" w:themeColor="accent1"/>
+        </w:rPr>
+        <w:t>dades_subset_comparar$CP</w:t>
+      </w:r>
+      <w:proofErr w:type="spellEnd"/>
+      <w:r>
+        <w:rPr>
+          <w:color w:val="4472C4" w:themeColor="accent1"/>
+        </w:rPr>
+        <w:t>”</w:t>
+      </w:r>
+    </w:p>
+    <w:p>
+      <w:pPr>
+        <w:pStyle w:val="Prrafodelista"/>
+        <w:jc w:val="both"/>
+        <w:rPr>
+          <w:color w:val="4472C4" w:themeColor="accent1"/>
+        </w:rPr>
+      </w:pPr>
+    </w:p>
+    <w:p>
+      <w:pPr>
+        <w:pStyle w:val="Prrafodelista"/>
+        <w:jc w:val="both"/>
+        <w:rPr>
+          <w:color w:val="4472C4" w:themeColor="accent1"/>
+        </w:rPr>
+      </w:pPr>
+      <w:r>
+        <w:rPr>
+          <w:color w:val="4472C4" w:themeColor="accent1"/>
+        </w:rPr>
+        <w:t>He</w:t>
+      </w:r>
+      <w:r>
+        <w:rPr>
+          <w:color w:val="4472C4" w:themeColor="accent1"/>
+        </w:rPr>
+        <w:t xml:space="preserve">m utilitzat aquesta comanda per guardar en </w:t>
+      </w:r>
+      <w:r>
+        <w:rPr>
+          <w:color w:val="4472C4" w:themeColor="accent1"/>
+        </w:rPr>
+        <w:t>“</w:t>
+      </w:r>
+      <w:proofErr w:type="spellStart"/>
+      <w:r>
+        <w:rPr>
+          <w:color w:val="4472C4" w:themeColor="accent1"/>
+        </w:rPr>
+        <w:t>microa</w:t>
+      </w:r>
+      <w:proofErr w:type="spellEnd"/>
+      <w:r>
+        <w:rPr>
+          <w:color w:val="4472C4" w:themeColor="accent1"/>
+        </w:rPr>
+        <w:t>”</w:t>
+      </w:r>
+      <w:r>
+        <w:rPr>
+          <w:color w:val="4472C4" w:themeColor="accent1"/>
+        </w:rPr>
+        <w:t xml:space="preserve"> la micro-agregació </w:t>
+      </w:r>
+      <w:proofErr w:type="spellStart"/>
+      <w:r>
+        <w:rPr>
+          <w:color w:val="4472C4" w:themeColor="accent1"/>
+        </w:rPr>
+        <w:t>univariant</w:t>
+      </w:r>
+      <w:proofErr w:type="spellEnd"/>
+      <w:r>
+        <w:rPr>
+          <w:color w:val="4472C4" w:themeColor="accent1"/>
+        </w:rPr>
+        <w:t xml:space="preserve">, el primer </w:t>
+      </w:r>
+      <w:r>
+        <w:rPr>
+          <w:color w:val="4472C4" w:themeColor="accent1"/>
+        </w:rPr>
+        <w:t>paràmetre</w:t>
+      </w:r>
+      <w:r>
+        <w:rPr>
+          <w:color w:val="4472C4" w:themeColor="accent1"/>
+        </w:rPr>
+        <w:t xml:space="preserve"> és l’atribut original al qual es vol fer la micro-agregació, el segon </w:t>
+      </w:r>
+      <w:r>
+        <w:rPr>
+          <w:color w:val="4472C4" w:themeColor="accent1"/>
+        </w:rPr>
+        <w:t>paràmetre</w:t>
+      </w:r>
+      <w:r>
+        <w:rPr>
+          <w:color w:val="4472C4" w:themeColor="accent1"/>
+        </w:rPr>
+        <w:t xml:space="preserve"> es el nivell </w:t>
+      </w:r>
+      <w:r>
+        <w:rPr>
+          <w:color w:val="4472C4" w:themeColor="accent1"/>
+        </w:rPr>
+        <w:t>d’agregació</w:t>
+      </w:r>
+      <w:r>
+        <w:rPr>
+          <w:color w:val="4472C4" w:themeColor="accent1"/>
+        </w:rPr>
+        <w:t xml:space="preserve"> que</w:t>
+      </w:r>
+      <w:r>
+        <w:rPr>
+          <w:color w:val="4472C4" w:themeColor="accent1"/>
+        </w:rPr>
+        <w:t>,</w:t>
+      </w:r>
+      <w:r>
+        <w:rPr>
+          <w:color w:val="4472C4" w:themeColor="accent1"/>
+        </w:rPr>
+        <w:t xml:space="preserve"> tal com </w:t>
+      </w:r>
+      <w:r>
+        <w:rPr>
+          <w:color w:val="4472C4" w:themeColor="accent1"/>
+        </w:rPr>
+        <w:t>se’ns</w:t>
+      </w:r>
+      <w:r>
+        <w:rPr>
+          <w:color w:val="4472C4" w:themeColor="accent1"/>
+        </w:rPr>
+        <w:t xml:space="preserve"> diu</w:t>
+      </w:r>
+      <w:r>
+        <w:rPr>
+          <w:color w:val="4472C4" w:themeColor="accent1"/>
+        </w:rPr>
+        <w:t>,</w:t>
+      </w:r>
+      <w:r>
+        <w:rPr>
+          <w:color w:val="4472C4" w:themeColor="accent1"/>
+        </w:rPr>
+        <w:t xml:space="preserve"> ha de ser de 3</w:t>
+      </w:r>
+      <w:r>
+        <w:rPr>
+          <w:color w:val="4472C4" w:themeColor="accent1"/>
+        </w:rPr>
+        <w:t>.</w:t>
+      </w:r>
+      <w:r>
+        <w:rPr>
           <w:color w:val="4472C4" w:themeColor="accent1"/>
         </w:rPr>
         <w:t xml:space="preserve"> </w:t>
       </w:r>
-      <w:proofErr w:type="spellStart"/>
-      <w:r>
-        <w:rPr>
-          <w:rFonts w:cstheme="minorHAnsi"/>
-          <w:color w:val="4472C4" w:themeColor="accent1"/>
-        </w:rPr>
-        <w:t>swapping</w:t>
-      </w:r>
-      <w:proofErr w:type="spellEnd"/>
-      <w:r>
-        <w:rPr>
-          <w:rFonts w:cstheme="minorHAnsi"/>
-          <w:color w:val="4472C4" w:themeColor="accent1"/>
-        </w:rPr>
-        <w:t xml:space="preserve"> (dades.rs).</w:t>
-      </w:r>
-    </w:p>
-    <w:p>
-      <w:pPr>
-        <w:pStyle w:val="Prrafodelista"/>
-        <w:jc w:val="both"/>
-        <w:rPr>
-          <w:rFonts w:cstheme="minorHAnsi"/>
-          <w:color w:val="4472C4" w:themeColor="accent1"/>
-        </w:rPr>
-      </w:pPr>
-    </w:p>
-    <w:p>
-      <w:pPr>
-        <w:pStyle w:val="Prrafodelista"/>
-        <w:jc w:val="both"/>
-        <w:rPr>
-          <w:rFonts w:cstheme="minorHAnsi"/>
-          <w:color w:val="4472C4" w:themeColor="accent1"/>
-        </w:rPr>
-      </w:pPr>
-    </w:p>
-    <w:p>
-      <w:pPr>
-        <w:pStyle w:val="Prrafodelista"/>
-        <w:jc w:val="both"/>
-        <w:rPr>
-          <w:rFonts w:cstheme="minorHAnsi"/>
-          <w:color w:val="4472C4" w:themeColor="accent1"/>
-        </w:rPr>
-      </w:pPr>
-    </w:p>
-    <w:p>
-      <w:pPr>
-        <w:pStyle w:val="Prrafodelista"/>
-        <w:jc w:val="both"/>
-        <w:rPr>
-          <w:color w:val="4472C4" w:themeColor="accent1"/>
-        </w:rPr>
-      </w:pPr>
-    </w:p>
-    <w:p>
-      <w:pPr>
-        <w:pStyle w:val="Prrafodelista"/>
-        <w:jc w:val="both"/>
-      </w:pPr>
-      <w:r>
-        <w:lastRenderedPageBreak/>
-        <w:t>b. Comenta els resultats obtinguts i descriu el significat d</w:t>
-      </w:r>
-      <w:r>
-        <w:t>els valors obtingut i com es calculen.</w:t>
-      </w:r>
-    </w:p>
-    <w:p>
-      <w:pPr>
-        <w:pStyle w:val="Prrafodelista"/>
-        <w:jc w:val="both"/>
-        <w:rPr>
-          <w:rFonts w:cstheme="minorHAnsi"/>
-          <w:color w:val="4472C4" w:themeColor="accent1"/>
-        </w:rPr>
-      </w:pPr>
-      <w:r>
-        <w:rPr>
-          <w:rFonts w:cstheme="minorHAnsi"/>
-          <w:color w:val="4472C4" w:themeColor="accent1"/>
-        </w:rPr>
-        <w:t xml:space="preserve">En ambdós casos </w:t>
-      </w:r>
-      <w:r>
-        <w:rPr>
-          <w:rFonts w:cstheme="minorHAnsi"/>
-          <w:color w:val="4472C4" w:themeColor="accent1"/>
-        </w:rPr>
-        <w:t>obtenim</w:t>
-      </w:r>
-      <w:r>
-        <w:rPr>
-          <w:rFonts w:cstheme="minorHAnsi"/>
+      <w:r>
+        <w:rPr>
+          <w:color w:val="4472C4" w:themeColor="accent1"/>
+        </w:rPr>
+        <w:t>I,</w:t>
+      </w:r>
+      <w:r>
+        <w:rPr>
+          <w:color w:val="4472C4" w:themeColor="accent1"/>
+        </w:rPr>
+        <w:t xml:space="preserve"> per </w:t>
+      </w:r>
+      <w:r>
+        <w:rPr>
+          <w:color w:val="4472C4" w:themeColor="accent1"/>
+        </w:rPr>
+        <w:t>ú</w:t>
+      </w:r>
+      <w:r>
+        <w:rPr>
+          <w:color w:val="4472C4" w:themeColor="accent1"/>
+        </w:rPr>
+        <w:t>ltim</w:t>
+      </w:r>
+      <w:r>
+        <w:rPr>
+          <w:color w:val="4472C4" w:themeColor="accent1"/>
+        </w:rPr>
+        <w:t>,</w:t>
+      </w:r>
+      <w:r>
+        <w:rPr>
+          <w:color w:val="4472C4" w:themeColor="accent1"/>
+        </w:rPr>
+        <w:t xml:space="preserve"> el mètode</w:t>
+      </w:r>
+      <w:r>
+        <w:rPr>
+          <w:color w:val="4472C4" w:themeColor="accent1"/>
+        </w:rPr>
+        <w:t xml:space="preserve"> que, en aquest cas, és</w:t>
+      </w:r>
+      <w:r>
+        <w:rPr>
           <w:color w:val="4472C4" w:themeColor="accent1"/>
         </w:rPr>
         <w:t xml:space="preserve"> </w:t>
       </w:r>
-      <w:r>
-        <w:rPr>
-          <w:rFonts w:cstheme="minorHAnsi"/>
-          <w:color w:val="4472C4" w:themeColor="accent1"/>
-        </w:rPr>
-        <w:t>“</w:t>
-      </w:r>
-      <w:proofErr w:type="spellStart"/>
-      <w:r>
-        <w:rPr>
-          <w:rFonts w:cstheme="minorHAnsi"/>
-          <w:i/>
-          <w:color w:val="4472C4" w:themeColor="accent1"/>
-        </w:rPr>
-        <w:t>dRisk</w:t>
-      </w:r>
-      <w:proofErr w:type="spellEnd"/>
-      <w:r>
-        <w:rPr>
-          <w:rFonts w:cstheme="minorHAnsi"/>
-          <w:i/>
-          <w:color w:val="4472C4" w:themeColor="accent1"/>
-        </w:rPr>
-        <w:t xml:space="preserve"> = 1</w:t>
-      </w:r>
-      <w:r>
-        <w:rPr>
-          <w:rFonts w:cstheme="minorHAnsi"/>
-          <w:color w:val="4472C4" w:themeColor="accent1"/>
-        </w:rPr>
-        <w:t>”</w:t>
-      </w:r>
-      <w:r>
-        <w:rPr>
-          <w:rFonts w:cstheme="minorHAnsi"/>
-          <w:color w:val="4472C4" w:themeColor="accent1"/>
-        </w:rPr>
-        <w:t xml:space="preserve">.  </w:t>
-      </w:r>
-      <w:proofErr w:type="spellStart"/>
-      <w:r>
-        <w:rPr>
-          <w:rFonts w:cstheme="minorHAnsi"/>
-          <w:color w:val="4472C4" w:themeColor="accent1"/>
-        </w:rPr>
-        <w:t>dRisk</w:t>
-      </w:r>
-      <w:proofErr w:type="spellEnd"/>
-      <w:r>
-        <w:rPr>
-          <w:rFonts w:cstheme="minorHAnsi"/>
-          <w:color w:val="4472C4" w:themeColor="accent1"/>
-        </w:rPr>
-        <w:t xml:space="preserve"> és el valor en tant per 1 de la quantitat de registres que poden ser re</w:t>
-      </w:r>
-      <w:r>
-        <w:rPr>
-          <w:rFonts w:cstheme="minorHAnsi"/>
-          <w:color w:val="4472C4" w:themeColor="accent1"/>
-        </w:rPr>
-        <w:t>-</w:t>
-      </w:r>
-      <w:r>
-        <w:rPr>
-          <w:rFonts w:cstheme="minorHAnsi"/>
-          <w:color w:val="4472C4" w:themeColor="accent1"/>
-        </w:rPr>
-        <w:t>identificats. Això ho fa definint un interval per cada valor pertorbat. Aquest interval el calcula sego</w:t>
-      </w:r>
-      <w:r>
-        <w:rPr>
-          <w:rFonts w:cstheme="minorHAnsi"/>
-          <w:color w:val="4472C4" w:themeColor="accent1"/>
-        </w:rPr>
-        <w:t>ns la desviació estàndard de l'atribut. Si el valor original està dins d'aquest interval, considera que pot ser re</w:t>
-      </w:r>
-      <w:r>
-        <w:rPr>
-          <w:rFonts w:cstheme="minorHAnsi"/>
-          <w:color w:val="4472C4" w:themeColor="accent1"/>
-        </w:rPr>
-        <w:t>-</w:t>
-      </w:r>
-      <w:r>
-        <w:rPr>
-          <w:rFonts w:cstheme="minorHAnsi"/>
-          <w:color w:val="4472C4" w:themeColor="accent1"/>
-        </w:rPr>
-        <w:t>identificat. Per tant, un valor 1 és el més dolent perquè significa que el 100% dels registres es podrien arribar a re</w:t>
-      </w:r>
-      <w:r>
-        <w:rPr>
-          <w:rFonts w:cstheme="minorHAnsi"/>
-          <w:color w:val="4472C4" w:themeColor="accent1"/>
-        </w:rPr>
-        <w:t>-</w:t>
-      </w:r>
-      <w:r>
-        <w:rPr>
-          <w:rFonts w:cstheme="minorHAnsi"/>
-          <w:color w:val="4472C4" w:themeColor="accent1"/>
-        </w:rPr>
-        <w:t>identificar.</w:t>
-      </w:r>
-    </w:p>
-    <w:p>
-      <w:pPr>
-        <w:pStyle w:val="Prrafodelista"/>
-        <w:jc w:val="both"/>
-        <w:rPr>
-          <w:rFonts w:cstheme="minorHAnsi"/>
-          <w:color w:val="4472C4" w:themeColor="accent1"/>
-        </w:rPr>
-      </w:pPr>
-    </w:p>
-    <w:p>
-      <w:pPr>
-        <w:jc w:val="both"/>
-        <w:rPr>
-          <w:b/>
-        </w:rPr>
-      </w:pPr>
-      <w:r>
-        <w:rPr>
-          <w:b/>
-        </w:rPr>
-        <w:t>Exercici 7</w:t>
-      </w:r>
-      <w:r>
-        <w:rPr>
-          <w:b/>
-        </w:rPr>
-        <w:t xml:space="preserve">.- Micro-agregació </w:t>
-      </w:r>
-      <w:proofErr w:type="spellStart"/>
-      <w:r>
-        <w:rPr>
-          <w:b/>
+      <w:proofErr w:type="spellStart"/>
+      <w:r>
+        <w:rPr>
+          <w:color w:val="4472C4" w:themeColor="accent1"/>
         </w:rPr>
         <w:t>univariant</w:t>
       </w:r>
       <w:proofErr w:type="spellEnd"/>
       <w:r>
         <w:rPr>
-          <w:b/>
-        </w:rPr>
-        <w:t xml:space="preserve"> i multivariant (1p)</w:t>
-      </w:r>
-    </w:p>
-    <w:p>
-      <w:pPr>
-        <w:jc w:val="both"/>
-        <w:rPr>
-          <w:b/>
-        </w:rPr>
-      </w:pPr>
-      <w:r>
-        <w:t xml:space="preserve">Responeu a les següent qüestions: </w:t>
-      </w:r>
-    </w:p>
-    <w:p>
-      <w:pPr>
-        <w:pStyle w:val="Prrafodelista"/>
-        <w:jc w:val="both"/>
-      </w:pPr>
-      <w:r>
-        <w:t xml:space="preserve">a. Aplica el mètode de micro-agregació </w:t>
-      </w:r>
-      <w:proofErr w:type="spellStart"/>
-      <w:r>
-        <w:t>univariant</w:t>
-      </w:r>
-      <w:proofErr w:type="spellEnd"/>
-      <w:r>
-        <w:t xml:space="preserve"> amb un nivell d’agregació igual a 3 als</w:t>
-      </w:r>
-    </w:p>
-    <w:p>
-      <w:pPr>
-        <w:pStyle w:val="Prrafodelista"/>
-        <w:jc w:val="both"/>
-      </w:pPr>
-      <w:r>
-        <w:t>atributs Edat i Salari, de forma independent, sobre conjunt de dades original. In</w:t>
-      </w:r>
-      <w:r>
-        <w:t>dica les</w:t>
-      </w:r>
-    </w:p>
-    <w:p>
-      <w:pPr>
-        <w:pStyle w:val="Prrafodelista"/>
-        <w:jc w:val="both"/>
-      </w:pPr>
-      <w:r>
-        <w:t>comandes i paràmetres que has fet servir i la comenta la seva funció.</w:t>
-      </w:r>
-    </w:p>
-    <w:p>
-      <w:pPr>
-        <w:pStyle w:val="Prrafodelista"/>
-        <w:jc w:val="both"/>
-        <w:rPr>
-          <w:color w:val="4472C4" w:themeColor="accent1"/>
-        </w:rPr>
-      </w:pPr>
-      <w:r>
-        <w:rPr>
-          <w:color w:val="4472C4" w:themeColor="accent1"/>
-        </w:rPr>
-        <w:t>“</w:t>
-      </w:r>
-      <w:proofErr w:type="spellStart"/>
-      <w:r>
-        <w:rPr>
-          <w:i/>
-          <w:color w:val="4472C4" w:themeColor="accent1"/>
-        </w:rPr>
-        <w:t>microa</w:t>
-      </w:r>
-      <w:proofErr w:type="spellEnd"/>
-      <w:r>
-        <w:rPr>
-          <w:i/>
-          <w:color w:val="4472C4" w:themeColor="accent1"/>
-        </w:rPr>
-        <w:t xml:space="preserve"> &lt;- </w:t>
-      </w:r>
-      <w:proofErr w:type="spellStart"/>
-      <w:r>
-        <w:rPr>
-          <w:i/>
-          <w:color w:val="4472C4" w:themeColor="accent1"/>
-        </w:rPr>
-        <w:t>microaggregation</w:t>
-      </w:r>
-      <w:proofErr w:type="spellEnd"/>
-      <w:r>
-        <w:rPr>
-          <w:i/>
-          <w:color w:val="4472C4" w:themeColor="accent1"/>
-        </w:rPr>
-        <w:t>(</w:t>
-      </w:r>
-      <w:proofErr w:type="spellStart"/>
-      <w:r>
-        <w:rPr>
-          <w:i/>
-          <w:color w:val="4472C4" w:themeColor="accent1"/>
-        </w:rPr>
-        <w:t>obj</w:t>
-      </w:r>
-      <w:proofErr w:type="spellEnd"/>
-      <w:r>
-        <w:rPr>
-          <w:i/>
-          <w:color w:val="4472C4" w:themeColor="accent1"/>
-        </w:rPr>
-        <w:t>=</w:t>
-      </w:r>
-      <w:proofErr w:type="spellStart"/>
-      <w:r>
-        <w:rPr>
-          <w:i/>
-          <w:color w:val="4472C4" w:themeColor="accent1"/>
-        </w:rPr>
-        <w:t>dades_subset_comparar</w:t>
-      </w:r>
-      <w:proofErr w:type="spellEnd"/>
-      <w:r>
-        <w:rPr>
-          <w:i/>
-          <w:color w:val="4472C4" w:themeColor="accent1"/>
-        </w:rPr>
-        <w:t>, variables=c("</w:t>
-      </w:r>
-      <w:proofErr w:type="spellStart"/>
-      <w:r>
-        <w:rPr>
-          <w:i/>
-          <w:color w:val="4472C4" w:themeColor="accent1"/>
-        </w:rPr>
-        <w:t>Edat","Salari</w:t>
-      </w:r>
-      <w:proofErr w:type="spellEnd"/>
-      <w:r>
-        <w:rPr>
-          <w:i/>
-          <w:color w:val="4472C4" w:themeColor="accent1"/>
-        </w:rPr>
-        <w:t xml:space="preserve">") , </w:t>
-      </w:r>
-      <w:proofErr w:type="spellStart"/>
-      <w:r>
-        <w:rPr>
-          <w:i/>
-          <w:color w:val="4472C4" w:themeColor="accent1"/>
-        </w:rPr>
-        <w:t>aggr</w:t>
-      </w:r>
-      <w:proofErr w:type="spellEnd"/>
-      <w:r>
-        <w:rPr>
-          <w:i/>
-          <w:color w:val="4472C4" w:themeColor="accent1"/>
-        </w:rPr>
-        <w:t xml:space="preserve"> = 3, </w:t>
-      </w:r>
-      <w:proofErr w:type="spellStart"/>
-      <w:r>
-        <w:rPr>
-          <w:i/>
-          <w:color w:val="4472C4" w:themeColor="accent1"/>
-        </w:rPr>
-        <w:t>method</w:t>
-      </w:r>
-      <w:proofErr w:type="spellEnd"/>
-      <w:r>
-        <w:rPr>
-          <w:i/>
-          <w:color w:val="4472C4" w:themeColor="accent1"/>
-        </w:rPr>
-        <w:t xml:space="preserve"> = "</w:t>
-      </w:r>
-      <w:proofErr w:type="spellStart"/>
-      <w:r>
-        <w:rPr>
-          <w:i/>
-          <w:color w:val="4472C4" w:themeColor="accent1"/>
-        </w:rPr>
-        <w:t>onedims</w:t>
-      </w:r>
-      <w:proofErr w:type="spellEnd"/>
-      <w:r>
-        <w:rPr>
-          <w:i/>
-          <w:color w:val="4472C4" w:themeColor="accent1"/>
-        </w:rPr>
-        <w:t>")</w:t>
-      </w:r>
-      <w:r>
-        <w:rPr>
-          <w:color w:val="4472C4" w:themeColor="accent1"/>
-        </w:rPr>
-        <w:t>”</w:t>
-      </w:r>
-    </w:p>
-    <w:p>
-      <w:pPr>
-        <w:pStyle w:val="Prrafodelista"/>
-        <w:jc w:val="both"/>
-        <w:rPr>
-          <w:color w:val="4472C4" w:themeColor="accent1"/>
-        </w:rPr>
-      </w:pPr>
-      <w:r>
-        <w:rPr>
-          <w:color w:val="4472C4" w:themeColor="accent1"/>
-        </w:rPr>
-        <w:t>“</w:t>
-      </w:r>
-      <w:proofErr w:type="spellStart"/>
-      <w:r>
-        <w:rPr>
-          <w:i/>
-          <w:color w:val="4472C4" w:themeColor="accent1"/>
-        </w:rPr>
-        <w:t>microa$mx$CP</w:t>
-      </w:r>
-      <w:proofErr w:type="spellEnd"/>
-      <w:r>
-        <w:rPr>
-          <w:i/>
-          <w:color w:val="4472C4" w:themeColor="accent1"/>
-        </w:rPr>
-        <w:t xml:space="preserve"> = </w:t>
-      </w:r>
-      <w:proofErr w:type="spellStart"/>
-      <w:r>
-        <w:rPr>
-          <w:i/>
-          <w:color w:val="4472C4" w:themeColor="accent1"/>
-        </w:rPr>
-        <w:t>dades_subset_comparar$CP</w:t>
-      </w:r>
-      <w:proofErr w:type="spellEnd"/>
-      <w:r>
-        <w:rPr>
-          <w:color w:val="4472C4" w:themeColor="accent1"/>
-        </w:rPr>
-        <w:t>”</w:t>
-      </w:r>
-    </w:p>
-    <w:p>
-      <w:pPr>
-        <w:pStyle w:val="Prrafodelista"/>
-        <w:jc w:val="both"/>
-        <w:rPr>
-          <w:color w:val="4472C4" w:themeColor="accent1"/>
-        </w:rPr>
-      </w:pPr>
-    </w:p>
-    <w:p>
-      <w:pPr>
-        <w:pStyle w:val="Prrafodelista"/>
-        <w:jc w:val="both"/>
-        <w:rPr>
-          <w:color w:val="4472C4" w:themeColor="accent1"/>
-        </w:rPr>
-      </w:pPr>
-      <w:r>
-        <w:rPr>
-          <w:color w:val="4472C4" w:themeColor="accent1"/>
-        </w:rPr>
-        <w:t xml:space="preserve">Em utilitzat aquesta comanda per guardar en </w:t>
-      </w:r>
-      <w:r>
-        <w:rPr>
-          <w:color w:val="4472C4" w:themeColor="accent1"/>
-        </w:rPr>
-        <w:t>“</w:t>
-      </w:r>
-      <w:proofErr w:type="spellStart"/>
-      <w:r>
-        <w:rPr>
-          <w:color w:val="4472C4" w:themeColor="accent1"/>
-        </w:rPr>
-        <w:t>microa</w:t>
-      </w:r>
-      <w:proofErr w:type="spellEnd"/>
-      <w:r>
-        <w:rPr>
-          <w:color w:val="4472C4" w:themeColor="accent1"/>
-        </w:rPr>
-        <w:t>”</w:t>
-      </w:r>
-      <w:r>
-        <w:rPr>
-          <w:color w:val="4472C4" w:themeColor="accent1"/>
-        </w:rPr>
-        <w:t xml:space="preserve"> la micro-agregació </w:t>
-      </w:r>
-      <w:proofErr w:type="spellStart"/>
-      <w:r>
-        <w:rPr>
-          <w:color w:val="4472C4" w:themeColor="accent1"/>
-        </w:rPr>
-        <w:t>univariant</w:t>
-      </w:r>
-      <w:proofErr w:type="spellEnd"/>
-      <w:r>
-        <w:rPr>
-          <w:color w:val="4472C4" w:themeColor="accent1"/>
-        </w:rPr>
-        <w:t>, el p</w:t>
-      </w:r>
-      <w:r>
-        <w:rPr>
-          <w:color w:val="4472C4" w:themeColor="accent1"/>
-        </w:rPr>
-        <w:t xml:space="preserve">rimer </w:t>
-      </w:r>
-      <w:r>
-        <w:rPr>
-          <w:color w:val="4472C4" w:themeColor="accent1"/>
-        </w:rPr>
-        <w:t>paràmetre</w:t>
-      </w:r>
-      <w:r>
-        <w:rPr>
-          <w:color w:val="4472C4" w:themeColor="accent1"/>
-        </w:rPr>
-        <w:t xml:space="preserve"> és l’atribut original al qual es vol fer la micro-agregació, el segon </w:t>
-      </w:r>
-      <w:r>
-        <w:rPr>
-          <w:color w:val="4472C4" w:themeColor="accent1"/>
-        </w:rPr>
-        <w:t>paràmetre</w:t>
-      </w:r>
-      <w:r>
-        <w:rPr>
-          <w:color w:val="4472C4" w:themeColor="accent1"/>
-        </w:rPr>
-        <w:t xml:space="preserve"> es el nivell </w:t>
-      </w:r>
-      <w:r>
-        <w:rPr>
-          <w:color w:val="4472C4" w:themeColor="accent1"/>
-        </w:rPr>
-        <w:t>d’agregació</w:t>
-      </w:r>
-      <w:r>
-        <w:rPr>
-          <w:color w:val="4472C4" w:themeColor="accent1"/>
-        </w:rPr>
-        <w:t xml:space="preserve"> que</w:t>
-      </w:r>
-      <w:r>
-        <w:rPr>
-          <w:color w:val="4472C4" w:themeColor="accent1"/>
-        </w:rPr>
-        <w:t>,</w:t>
-      </w:r>
-      <w:r>
-        <w:rPr>
-          <w:color w:val="4472C4" w:themeColor="accent1"/>
-        </w:rPr>
-        <w:t xml:space="preserve"> tal com </w:t>
-      </w:r>
-      <w:r>
-        <w:rPr>
-          <w:color w:val="4472C4" w:themeColor="accent1"/>
-        </w:rPr>
-        <w:t>se’ns</w:t>
-      </w:r>
-      <w:r>
-        <w:rPr>
-          <w:color w:val="4472C4" w:themeColor="accent1"/>
-        </w:rPr>
-        <w:t xml:space="preserve"> diu</w:t>
-      </w:r>
-      <w:r>
-        <w:rPr>
-          <w:color w:val="4472C4" w:themeColor="accent1"/>
-        </w:rPr>
-        <w:t>,</w:t>
-      </w:r>
-      <w:r>
-        <w:rPr>
-          <w:color w:val="4472C4" w:themeColor="accent1"/>
-        </w:rPr>
-        <w:t xml:space="preserve"> ha de ser de 3</w:t>
-      </w:r>
-      <w:r>
-        <w:rPr>
           <w:color w:val="4472C4" w:themeColor="accent1"/>
         </w:rPr>
         <w:t>.</w:t>
       </w:r>
-      <w:r>
-        <w:rPr>
-          <w:color w:val="4472C4" w:themeColor="accent1"/>
-        </w:rPr>
-        <w:t xml:space="preserve"> </w:t>
-      </w:r>
-      <w:r>
-        <w:rPr>
-          <w:color w:val="4472C4" w:themeColor="accent1"/>
-        </w:rPr>
-        <w:t>I,</w:t>
-      </w:r>
-      <w:r>
-        <w:rPr>
-          <w:color w:val="4472C4" w:themeColor="accent1"/>
-        </w:rPr>
-        <w:t xml:space="preserve"> per </w:t>
-      </w:r>
-      <w:r>
-        <w:rPr>
-          <w:color w:val="4472C4" w:themeColor="accent1"/>
-        </w:rPr>
-        <w:t>ú</w:t>
-      </w:r>
-      <w:r>
-        <w:rPr>
-          <w:color w:val="4472C4" w:themeColor="accent1"/>
-        </w:rPr>
-        <w:t>ltim</w:t>
-      </w:r>
-      <w:r>
-        <w:rPr>
-          <w:color w:val="4472C4" w:themeColor="accent1"/>
-        </w:rPr>
-        <w:t>,</w:t>
-      </w:r>
-      <w:r>
-        <w:rPr>
-          <w:color w:val="4472C4" w:themeColor="accent1"/>
-        </w:rPr>
-        <w:t xml:space="preserve"> el mètode</w:t>
-      </w:r>
-      <w:r>
-        <w:rPr>
-          <w:color w:val="4472C4" w:themeColor="accent1"/>
-        </w:rPr>
-        <w:t xml:space="preserve"> que, en aquest cas, és</w:t>
-      </w:r>
-      <w:r>
-        <w:rPr>
-          <w:color w:val="4472C4" w:themeColor="accent1"/>
-        </w:rPr>
-        <w:t xml:space="preserve"> </w:t>
-      </w:r>
-      <w:proofErr w:type="spellStart"/>
-      <w:r>
-        <w:rPr>
-          <w:color w:val="4472C4" w:themeColor="accent1"/>
-        </w:rPr>
-        <w:t>univariant</w:t>
-      </w:r>
-      <w:proofErr w:type="spellEnd"/>
-      <w:r>
-        <w:rPr>
-          <w:color w:val="4472C4" w:themeColor="accent1"/>
-        </w:rPr>
-        <w:t>.</w:t>
-      </w:r>
-    </w:p>
-    <w:p>
-      <w:pPr>
-        <w:pStyle w:val="Prrafodelista"/>
-        <w:jc w:val="both"/>
-        <w:rPr>
-          <w:color w:val="4472C4" w:themeColor="accent1"/>
-        </w:rPr>
-      </w:pPr>
-    </w:p>
-    <w:p>
-      <w:pPr>
-        <w:pStyle w:val="Prrafodelista"/>
-        <w:jc w:val="both"/>
-      </w:pPr>
-      <w:r>
-        <w:t>b. Els histogrames són gràfiques que pres</w:t>
-      </w:r>
-      <w:r>
-        <w:t>enten la freqüència d’aparició segons els valors. Per tant, són molt interessants per veure quins són els valors més freqüents i quins són únics. Crea quatre gràfiques que presentin la informació de l’atribut Edat i Salari abans i després del procés de mic</w:t>
-      </w:r>
-      <w:r>
-        <w:t>ro-agregació, i que permetin comparar de forma visual i senzilla, com s’han modificat el valors d’aquests dos atributs.</w:t>
+    </w:p>
+    <w:p>
+      <w:pPr>
+        <w:pStyle w:val="Prrafodelista"/>
+        <w:jc w:val="both"/>
+        <w:rPr>
+          <w:color w:val="4472C4" w:themeColor="accent1"/>
+        </w:rPr>
+      </w:pPr>
+    </w:p>
+    <w:p>
+      <w:pPr>
+        <w:pStyle w:val="Prrafodelista"/>
+        <w:jc w:val="both"/>
+      </w:pPr>
+      <w:r>
+        <w:t>b. Els histogrames són gràfiques que presenten la freqüència d’aparició segons els valors. Per tant, són molt interessants per veure quins són els valors més freqüents i quins són únics. Crea quatre gràfiques que presentin la informació de l’atribut Edat i Salari abans i després del procés de micro-agregació, i que permetin comparar de forma visual i senzilla, com s’han modificat el valors d’aquests dos atributs.</w:t>
       </w:r>
     </w:p>
     <w:p>
@@ -3863,10 +3938,7 @@
       </w:r>
       <w:proofErr w:type="spellEnd"/>
       <w:r>
-        <w:t>=c(2,2)) us pot ajudar a posar les 4 gràfique</w:t>
-      </w:r>
-      <w:r>
-        <w:t>s en una sola imatge, de manera que simplifica la visualització.</w:t>
+        <w:t>=c(2,2)) us pot ajudar a posar les 4 gràfiques en una sola imatge, de manera que simplifica la visualització.</w:t>
       </w:r>
     </w:p>
     <w:p>
@@ -4222,8 +4294,202 @@
           <w:i/>
           <w:color w:val="4472C4" w:themeColor="accent1"/>
         </w:rPr>
-        <w:t xml:space="preserve"> =  "Edat</w:t>
-      </w:r>
+        <w:t xml:space="preserve"> =  "Edat", </w:t>
+      </w:r>
+      <w:proofErr w:type="spellStart"/>
+      <w:r>
+        <w:rPr>
+          <w:i/>
+          <w:color w:val="4472C4" w:themeColor="accent1"/>
+        </w:rPr>
+        <w:t>ylab</w:t>
+      </w:r>
+      <w:proofErr w:type="spellEnd"/>
+      <w:r>
+        <w:rPr>
+          <w:i/>
+          <w:color w:val="4472C4" w:themeColor="accent1"/>
+        </w:rPr>
+        <w:t xml:space="preserve"> = "Freqüència")</w:t>
+      </w:r>
+      <w:r>
+        <w:rPr>
+          <w:color w:val="4472C4" w:themeColor="accent1"/>
+        </w:rPr>
+        <w:t>”</w:t>
+      </w:r>
+    </w:p>
+    <w:p>
+      <w:pPr>
+        <w:pStyle w:val="Prrafodelista"/>
+        <w:rPr>
+          <w:color w:val="4472C4" w:themeColor="accent1"/>
+        </w:rPr>
+      </w:pPr>
+      <w:r>
+        <w:rPr>
+          <w:color w:val="4472C4" w:themeColor="accent1"/>
+        </w:rPr>
+        <w:t>“</w:t>
+      </w:r>
+      <w:proofErr w:type="spellStart"/>
+      <w:r>
+        <w:rPr>
+          <w:i/>
+          <w:color w:val="4472C4" w:themeColor="accent1"/>
+        </w:rPr>
+        <w:t>hist</w:t>
+      </w:r>
+      <w:proofErr w:type="spellEnd"/>
+      <w:r>
+        <w:rPr>
+          <w:i/>
+          <w:color w:val="4472C4" w:themeColor="accent1"/>
+        </w:rPr>
+        <w:t>(</w:t>
+      </w:r>
+      <w:proofErr w:type="spellStart"/>
+      <w:r>
+        <w:rPr>
+          <w:i/>
+          <w:color w:val="4472C4" w:themeColor="accent1"/>
+        </w:rPr>
+        <w:t>microa$x$Salari</w:t>
+      </w:r>
+      <w:proofErr w:type="spellEnd"/>
+      <w:r>
+        <w:rPr>
+          <w:i/>
+          <w:color w:val="4472C4" w:themeColor="accent1"/>
+        </w:rPr>
+        <w:t xml:space="preserve">,  </w:t>
+      </w:r>
+      <w:proofErr w:type="spellStart"/>
+      <w:r>
+        <w:rPr>
+          <w:i/>
+          <w:color w:val="4472C4" w:themeColor="accent1"/>
+        </w:rPr>
+        <w:t>main</w:t>
+      </w:r>
+      <w:proofErr w:type="spellEnd"/>
+      <w:r>
+        <w:rPr>
+          <w:i/>
+          <w:color w:val="4472C4" w:themeColor="accent1"/>
+        </w:rPr>
+        <w:t xml:space="preserve"> = "Histograma Salari original" , </w:t>
+      </w:r>
+      <w:proofErr w:type="spellStart"/>
+      <w:r>
+        <w:rPr>
+          <w:i/>
+          <w:color w:val="4472C4" w:themeColor="accent1"/>
+        </w:rPr>
+        <w:t>xlab</w:t>
+      </w:r>
+      <w:proofErr w:type="spellEnd"/>
+      <w:r>
+        <w:rPr>
+          <w:i/>
+          <w:color w:val="4472C4" w:themeColor="accent1"/>
+        </w:rPr>
+        <w:t xml:space="preserve"> = "Salari", </w:t>
+      </w:r>
+      <w:proofErr w:type="spellStart"/>
+      <w:r>
+        <w:rPr>
+          <w:i/>
+          <w:color w:val="4472C4" w:themeColor="accent1"/>
+        </w:rPr>
+        <w:t>ylab</w:t>
+      </w:r>
+      <w:proofErr w:type="spellEnd"/>
+      <w:r>
+        <w:rPr>
+          <w:i/>
+          <w:color w:val="4472C4" w:themeColor="accent1"/>
+        </w:rPr>
+        <w:t xml:space="preserve"> = "Freqüència")</w:t>
+      </w:r>
+      <w:r>
+        <w:rPr>
+          <w:color w:val="4472C4" w:themeColor="accent1"/>
+        </w:rPr>
+        <w:t>”</w:t>
+      </w:r>
+    </w:p>
+    <w:p>
+      <w:pPr>
+        <w:pStyle w:val="Prrafodelista"/>
+        <w:jc w:val="both"/>
+        <w:rPr>
+          <w:color w:val="4472C4" w:themeColor="accent1"/>
+        </w:rPr>
+      </w:pPr>
+      <w:r>
+        <w:rPr>
+          <w:color w:val="4472C4" w:themeColor="accent1"/>
+        </w:rPr>
+        <w:t>“</w:t>
+      </w:r>
+      <w:proofErr w:type="spellStart"/>
+      <w:r>
+        <w:rPr>
+          <w:i/>
+          <w:color w:val="4472C4" w:themeColor="accent1"/>
+        </w:rPr>
+        <w:t>hist</w:t>
+      </w:r>
+      <w:proofErr w:type="spellEnd"/>
+      <w:r>
+        <w:rPr>
+          <w:i/>
+          <w:color w:val="4472C4" w:themeColor="accent1"/>
+        </w:rPr>
+        <w:t>(</w:t>
+      </w:r>
+      <w:proofErr w:type="spellStart"/>
+      <w:r>
+        <w:rPr>
+          <w:i/>
+          <w:color w:val="4472C4" w:themeColor="accent1"/>
+        </w:rPr>
+        <w:t>microa$mx$Salari</w:t>
+      </w:r>
+      <w:proofErr w:type="spellEnd"/>
+      <w:r>
+        <w:rPr>
+          <w:i/>
+          <w:color w:val="4472C4" w:themeColor="accent1"/>
+        </w:rPr>
+        <w:t xml:space="preserve">,  </w:t>
+      </w:r>
+      <w:proofErr w:type="spellStart"/>
+      <w:r>
+        <w:rPr>
+          <w:i/>
+          <w:color w:val="4472C4" w:themeColor="accent1"/>
+        </w:rPr>
+        <w:t>main</w:t>
+      </w:r>
+      <w:proofErr w:type="spellEnd"/>
+      <w:r>
+        <w:rPr>
+          <w:i/>
+          <w:color w:val="4472C4" w:themeColor="accent1"/>
+        </w:rPr>
+        <w:t xml:space="preserve"> = "Histograma Salari amb </w:t>
+      </w:r>
+      <w:proofErr w:type="spellStart"/>
+      <w:r>
+        <w:rPr>
+          <w:i/>
+          <w:color w:val="4472C4" w:themeColor="accent1"/>
+        </w:rPr>
+        <w:t>microagregació</w:t>
+      </w:r>
+      <w:proofErr w:type="spellEnd"/>
       <w:r>
         <w:rPr>
           <w:i/>
@@ -4237,6 +4503,22 @@
           <w:i/>
           <w:color w:val="4472C4" w:themeColor="accent1"/>
         </w:rPr>
+        <w:t>xlab</w:t>
+      </w:r>
+      <w:proofErr w:type="spellEnd"/>
+      <w:r>
+        <w:rPr>
+          <w:i/>
+          <w:color w:val="4472C4" w:themeColor="accent1"/>
+        </w:rPr>
+        <w:t xml:space="preserve"> = "Salari", </w:t>
+      </w:r>
+      <w:proofErr w:type="spellStart"/>
+      <w:r>
+        <w:rPr>
+          <w:i/>
+          <w:color w:val="4472C4" w:themeColor="accent1"/>
+        </w:rPr>
         <w:t>ylab</w:t>
       </w:r>
       <w:proofErr w:type="spellEnd"/>
@@ -4257,223 +4539,6 @@
     <w:p>
       <w:pPr>
         <w:pStyle w:val="Prrafodelista"/>
-        <w:rPr>
-          <w:color w:val="4472C4" w:themeColor="accent1"/>
-        </w:rPr>
-      </w:pPr>
-      <w:r>
-        <w:rPr>
-          <w:color w:val="4472C4" w:themeColor="accent1"/>
-        </w:rPr>
-        <w:t>“</w:t>
-      </w:r>
-      <w:proofErr w:type="spellStart"/>
-      <w:r>
-        <w:rPr>
-          <w:i/>
-          <w:color w:val="4472C4" w:themeColor="accent1"/>
-        </w:rPr>
-        <w:t>hist</w:t>
-      </w:r>
-      <w:proofErr w:type="spellEnd"/>
-      <w:r>
-        <w:rPr>
-          <w:i/>
-          <w:color w:val="4472C4" w:themeColor="accent1"/>
-        </w:rPr>
-        <w:t>(</w:t>
-      </w:r>
-      <w:proofErr w:type="spellStart"/>
-      <w:r>
-        <w:rPr>
-          <w:i/>
-          <w:color w:val="4472C4" w:themeColor="accent1"/>
-        </w:rPr>
-        <w:t>microa$x$Salari</w:t>
-      </w:r>
-      <w:proofErr w:type="spellEnd"/>
-      <w:r>
-        <w:rPr>
-          <w:i/>
-          <w:color w:val="4472C4" w:themeColor="accent1"/>
-        </w:rPr>
-        <w:t xml:space="preserve">,  </w:t>
-      </w:r>
-      <w:proofErr w:type="spellStart"/>
-      <w:r>
-        <w:rPr>
-          <w:i/>
-          <w:color w:val="4472C4" w:themeColor="accent1"/>
-        </w:rPr>
-        <w:t>main</w:t>
-      </w:r>
-      <w:proofErr w:type="spellEnd"/>
-      <w:r>
-        <w:rPr>
-          <w:i/>
-          <w:color w:val="4472C4" w:themeColor="accent1"/>
-        </w:rPr>
-        <w:t xml:space="preserve"> = "Histograma Salari original" , </w:t>
-      </w:r>
-      <w:proofErr w:type="spellStart"/>
-      <w:r>
-        <w:rPr>
-          <w:i/>
-          <w:color w:val="4472C4" w:themeColor="accent1"/>
-        </w:rPr>
-        <w:t>xlab</w:t>
-      </w:r>
-      <w:proofErr w:type="spellEnd"/>
-      <w:r>
-        <w:rPr>
-          <w:i/>
-          <w:color w:val="4472C4" w:themeColor="accent1"/>
-        </w:rPr>
-        <w:t xml:space="preserve"> = "Salari", </w:t>
-      </w:r>
-      <w:proofErr w:type="spellStart"/>
-      <w:r>
-        <w:rPr>
-          <w:i/>
-          <w:color w:val="4472C4" w:themeColor="accent1"/>
-        </w:rPr>
-        <w:t>ylab</w:t>
-      </w:r>
-      <w:proofErr w:type="spellEnd"/>
-      <w:r>
-        <w:rPr>
-          <w:i/>
-          <w:color w:val="4472C4" w:themeColor="accent1"/>
-        </w:rPr>
-        <w:t xml:space="preserve"> = "Freqüència")</w:t>
-      </w:r>
-      <w:r>
-        <w:rPr>
-          <w:color w:val="4472C4" w:themeColor="accent1"/>
-        </w:rPr>
-        <w:t>”</w:t>
-      </w:r>
-    </w:p>
-    <w:p>
-      <w:pPr>
-        <w:pStyle w:val="Prrafodelista"/>
-        <w:jc w:val="both"/>
-        <w:rPr>
-          <w:color w:val="4472C4" w:themeColor="accent1"/>
-        </w:rPr>
-      </w:pPr>
-      <w:r>
-        <w:rPr>
-          <w:color w:val="4472C4" w:themeColor="accent1"/>
-        </w:rPr>
-        <w:t>“</w:t>
-      </w:r>
-      <w:proofErr w:type="spellStart"/>
-      <w:r>
-        <w:rPr>
-          <w:i/>
-          <w:color w:val="4472C4" w:themeColor="accent1"/>
-        </w:rPr>
-        <w:t>hist</w:t>
-      </w:r>
-      <w:proofErr w:type="spellEnd"/>
-      <w:r>
-        <w:rPr>
-          <w:i/>
-          <w:color w:val="4472C4" w:themeColor="accent1"/>
-        </w:rPr>
-        <w:t>(</w:t>
-      </w:r>
-      <w:proofErr w:type="spellStart"/>
-      <w:r>
-        <w:rPr>
-          <w:i/>
-          <w:color w:val="4472C4" w:themeColor="accent1"/>
-        </w:rPr>
-        <w:t>microa$mx$Salari</w:t>
-      </w:r>
-      <w:proofErr w:type="spellEnd"/>
-      <w:r>
-        <w:rPr>
-          <w:i/>
-          <w:color w:val="4472C4" w:themeColor="accent1"/>
-        </w:rPr>
-        <w:t xml:space="preserve">,  </w:t>
-      </w:r>
-      <w:proofErr w:type="spellStart"/>
-      <w:r>
-        <w:rPr>
-          <w:i/>
-          <w:color w:val="4472C4" w:themeColor="accent1"/>
-        </w:rPr>
-        <w:t>main</w:t>
-      </w:r>
-      <w:proofErr w:type="spellEnd"/>
-      <w:r>
-        <w:rPr>
-          <w:i/>
-          <w:color w:val="4472C4" w:themeColor="accent1"/>
-        </w:rPr>
-        <w:t xml:space="preserve"> = "Histograma Salari amb </w:t>
-      </w:r>
-      <w:proofErr w:type="spellStart"/>
-      <w:r>
-        <w:rPr>
-          <w:i/>
-          <w:color w:val="4472C4" w:themeColor="accent1"/>
-        </w:rPr>
-        <w:t>microagregació</w:t>
-      </w:r>
-      <w:proofErr w:type="spellEnd"/>
-      <w:r>
-        <w:rPr>
-          <w:i/>
-          <w:color w:val="4472C4" w:themeColor="accent1"/>
-        </w:rPr>
-        <w:t xml:space="preserve">", </w:t>
-      </w:r>
-      <w:proofErr w:type="spellStart"/>
-      <w:r>
-        <w:rPr>
-          <w:i/>
-          <w:color w:val="4472C4" w:themeColor="accent1"/>
-        </w:rPr>
-        <w:t>xlab</w:t>
-      </w:r>
-      <w:proofErr w:type="spellEnd"/>
-      <w:r>
-        <w:rPr>
-          <w:i/>
-          <w:color w:val="4472C4" w:themeColor="accent1"/>
-        </w:rPr>
-        <w:t xml:space="preserve"> = "Salari", </w:t>
-      </w:r>
-      <w:proofErr w:type="spellStart"/>
-      <w:r>
-        <w:rPr>
-          <w:i/>
-          <w:color w:val="4472C4" w:themeColor="accent1"/>
-        </w:rPr>
-        <w:t>ylab</w:t>
-      </w:r>
-      <w:proofErr w:type="spellEnd"/>
-      <w:r>
-        <w:rPr>
-          <w:i/>
-          <w:color w:val="4472C4" w:themeColor="accent1"/>
-        </w:rPr>
-        <w:t xml:space="preserve"> = "Freqüència")</w:t>
-      </w:r>
-      <w:r>
-        <w:rPr>
-          <w:color w:val="4472C4" w:themeColor="accent1"/>
-        </w:rPr>
-        <w:t>”</w:t>
-      </w:r>
-    </w:p>
-    <w:p>
-      <w:pPr>
-        <w:pStyle w:val="Prrafodelista"/>
         <w:jc w:val="both"/>
         <w:rPr>
           <w:i/>
@@ -4500,13 +4565,7 @@
         <w:rPr>
           <w:color w:val="4472C4" w:themeColor="accent1"/>
         </w:rPr>
-        <w:t xml:space="preserve">Hem creat 4 </w:t>
-      </w:r>
-      <w:r>
-        <w:rPr>
-          <w:color w:val="4472C4" w:themeColor="accent1"/>
-        </w:rPr>
-        <w:t>histogrames:</w:t>
+        <w:t>Hem creat 4 histogrames:</w:t>
       </w:r>
     </w:p>
     <w:p>
@@ -4621,13 +4680,7 @@
         <w:rPr>
           <w:color w:val="4472C4" w:themeColor="accent1"/>
         </w:rPr>
-        <w:t>P</w:t>
-      </w:r>
-      <w:r>
-        <w:rPr>
-          <w:color w:val="4472C4" w:themeColor="accent1"/>
-        </w:rPr>
-        <w:t xml:space="preserve">er a tots els histogrames hem utilitzat com a primer </w:t>
+        <w:t xml:space="preserve">Per a tots els histogrames hem utilitzat com a primer </w:t>
       </w:r>
       <w:r>
         <w:rPr>
@@ -4787,10 +4840,7 @@
         <w:jc w:val="both"/>
       </w:pPr>
       <w:r>
-        <w:t>c. Aplica el mètode de micro-agregació multivariant MDAV amb un nive</w:t>
-      </w:r>
-      <w:r>
-        <w:t>ll d’agregació igual a 3 als atributs Edat i Salari sobre conjunt de dades original. Indica les comandes i paràmetres que has fet servir i la comenta la seva funció.</w:t>
+        <w:t>c. Aplica el mètode de micro-agregació multivariant MDAV amb un nivell d’agregació igual a 3 als atributs Edat i Salari sobre conjunt de dades original. Indica les comandes i paràmetres que has fet servir i la comenta la seva funció.</w:t>
       </w:r>
     </w:p>
     <w:p>
@@ -5091,13 +5141,7 @@
         <w:rPr>
           <w:color w:val="4472C4" w:themeColor="accent1"/>
         </w:rPr>
-        <w:t xml:space="preserve"> tal com s</w:t>
-      </w:r>
-      <w:r>
-        <w:rPr>
-          <w:color w:val="4472C4" w:themeColor="accent1"/>
-        </w:rPr>
-        <w:t>e</w:t>
+        <w:t xml:space="preserve"> tal com se</w:t>
       </w:r>
       <w:r>
         <w:rPr>
@@ -5302,14 +5346,7 @@
           <w:i/>
           <w:color w:val="4472C4" w:themeColor="accent1"/>
         </w:rPr>
-        <w:t>h</w:t>
-      </w:r>
-      <w:r>
-        <w:rPr>
-          <w:i/>
-          <w:color w:val="4472C4" w:themeColor="accent1"/>
-        </w:rPr>
-        <w:t>ist</w:t>
+        <w:t>hist</w:t>
       </w:r>
       <w:proofErr w:type="spellEnd"/>
       <w:r>
@@ -5615,14 +5652,7 @@
           <w:i/>
           <w:color w:val="4472C4" w:themeColor="accent1"/>
         </w:rPr>
-        <w:t>="F</w:t>
-      </w:r>
-      <w:r>
-        <w:rPr>
-          <w:i/>
-          <w:color w:val="4472C4" w:themeColor="accent1"/>
-        </w:rPr>
-        <w:t>reqüència")</w:t>
+        <w:t>="Freqüència")</w:t>
       </w:r>
       <w:r>
         <w:rPr>
@@ -5827,13 +5857,7 @@
         <w:rPr>
           <w:color w:val="4472C4" w:themeColor="accent1"/>
         </w:rPr>
-        <w:t xml:space="preserve"> hi ha grups que concentr</w:t>
-      </w:r>
-      <w:r>
-        <w:rPr>
-          <w:color w:val="4472C4" w:themeColor="accent1"/>
-        </w:rPr>
-        <w:t xml:space="preserve">en molts usuaris. </w:t>
+        <w:t xml:space="preserve"> hi ha grups que concentren molts usuaris. </w:t>
       </w:r>
     </w:p>
     <w:p>
@@ -5948,10 +5972,7 @@
       </w:r>
       <w:proofErr w:type="spellEnd"/>
       <w:r>
-        <w:t xml:space="preserve"> i multivarian</w:t>
-      </w:r>
-      <w:r>
-        <w:t>t).</w:t>
+        <w:t xml:space="preserve"> i multivariant).</w:t>
       </w:r>
     </w:p>
     <w:p>
@@ -6112,13 +6133,7 @@
         <w:rPr>
           <w:color w:val="4472C4" w:themeColor="accent1"/>
         </w:rPr>
-        <w:t xml:space="preserve"> de la </w:t>
-      </w:r>
-      <w:r>
-        <w:rPr>
-          <w:color w:val="4472C4" w:themeColor="accent1"/>
-        </w:rPr>
-        <w:t>utilitat per al salari multivariant: 9.754602</w:t>
+        <w:t xml:space="preserve"> de la utilitat per al salari multivariant: 9.754602</w:t>
       </w:r>
     </w:p>
     <w:p>
@@ -6239,21 +6254,15 @@
         <w:rPr>
           <w:b/>
         </w:rPr>
-        <w:t>Exercici 8.- Generalitz</w:t>
-      </w:r>
-      <w:r>
+        <w:t>Exercici 8.- Generalització d’atributs (1p)</w:t>
+      </w:r>
+    </w:p>
+    <w:p>
+      <w:pPr>
+        <w:jc w:val="both"/>
         <w:rPr>
           <w:b/>
         </w:rPr>
-        <w:t>ació d’atributs (1p)</w:t>
-      </w:r>
-    </w:p>
-    <w:p>
-      <w:pPr>
-        <w:jc w:val="both"/>
-        <w:rPr>
-          <w:b/>
-        </w:rPr>
       </w:pPr>
       <w:r>
         <w:t xml:space="preserve">Responeu a les següent qüestions: </w:t>
@@ -6281,10 +6290,7 @@
       </w:r>
       <w:proofErr w:type="spellEnd"/>
       <w:r>
-        <w:t xml:space="preserve"> el codi de la funció, així com alguns exemples del seu funcionament i val</w:t>
-      </w:r>
-      <w:r>
-        <w:t>ors de retorn.</w:t>
+        <w:t xml:space="preserve"> el codi de la funció, així com alguns exemples del seu funcionament i valors de retorn.</w:t>
       </w:r>
     </w:p>
     <w:p>
@@ -6658,131 +6664,262 @@
         <w:rPr>
           <w:color w:val="4472C4" w:themeColor="accent1"/>
         </w:rPr>
+        <w:t xml:space="preserve"> a partir d’un </w:t>
+      </w:r>
+      <w:proofErr w:type="spellStart"/>
+      <w:r>
+        <w:rPr>
+          <w:color w:val="4472C4" w:themeColor="accent1"/>
+        </w:rPr>
+        <w:t>String</w:t>
+      </w:r>
+      <w:proofErr w:type="spellEnd"/>
+      <w:r>
+        <w:rPr>
+          <w:color w:val="4472C4" w:themeColor="accent1"/>
+        </w:rPr>
+        <w:t xml:space="preserve"> d’entrada CP</w:t>
+      </w:r>
+      <w:r>
+        <w:rPr>
+          <w:color w:val="4472C4" w:themeColor="accent1"/>
+        </w:rPr>
+        <w:t>, a</w:t>
+      </w:r>
+      <w:r>
+        <w:rPr>
+          <w:color w:val="4472C4" w:themeColor="accent1"/>
+        </w:rPr>
+        <w:t>gafem els 2 primers dígits que s</w:t>
+      </w:r>
+      <w:r>
+        <w:rPr>
+          <w:color w:val="4472C4" w:themeColor="accent1"/>
+        </w:rPr>
+        <w:t>ó</w:t>
+      </w:r>
+      <w:r>
+        <w:rPr>
+          <w:color w:val="4472C4" w:themeColor="accent1"/>
+        </w:rPr>
+        <w:t>n els que ens indiquen la prov</w:t>
+      </w:r>
+      <w:r>
+        <w:rPr>
+          <w:color w:val="4472C4" w:themeColor="accent1"/>
+        </w:rPr>
+        <w:t>í</w:t>
+      </w:r>
+      <w:r>
+        <w:rPr>
+          <w:color w:val="4472C4" w:themeColor="accent1"/>
+        </w:rPr>
+        <w:t xml:space="preserve">ncia i </w:t>
+      </w:r>
+      <w:r>
+        <w:rPr>
+          <w:color w:val="4472C4" w:themeColor="accent1"/>
+        </w:rPr>
+        <w:t>declarem</w:t>
+      </w:r>
+      <w:r>
+        <w:rPr>
+          <w:color w:val="4472C4" w:themeColor="accent1"/>
+        </w:rPr>
+        <w:t xml:space="preserve"> un </w:t>
+      </w:r>
+      <w:proofErr w:type="spellStart"/>
+      <w:r>
+        <w:rPr>
+          <w:color w:val="4472C4" w:themeColor="accent1"/>
+        </w:rPr>
+        <w:t>padding</w:t>
+      </w:r>
+      <w:proofErr w:type="spellEnd"/>
+      <w:r>
+        <w:rPr>
+          <w:color w:val="4472C4" w:themeColor="accent1"/>
+        </w:rPr>
+        <w:t xml:space="preserve"> de 000 perqu</w:t>
+      </w:r>
+      <w:r>
+        <w:rPr>
+          <w:color w:val="4472C4" w:themeColor="accent1"/>
+        </w:rPr>
+        <w:t>è</w:t>
+      </w:r>
+      <w:r>
+        <w:rPr>
+          <w:color w:val="4472C4" w:themeColor="accent1"/>
+        </w:rPr>
+        <w:t xml:space="preserve"> els codis postals tenen </w:t>
+      </w:r>
+      <w:r>
+        <w:rPr>
+          <w:color w:val="4472C4" w:themeColor="accent1"/>
+        </w:rPr>
+        <w:t xml:space="preserve">una </w:t>
+      </w:r>
+      <w:r>
+        <w:rPr>
+          <w:color w:val="4472C4" w:themeColor="accent1"/>
+        </w:rPr>
+        <w:t>longitud de 5 d</w:t>
+      </w:r>
+      <w:r>
+        <w:rPr>
+          <w:color w:val="4472C4" w:themeColor="accent1"/>
+        </w:rPr>
+        <w:t>í</w:t>
+      </w:r>
+      <w:r>
+        <w:rPr>
+          <w:color w:val="4472C4" w:themeColor="accent1"/>
+        </w:rPr>
+        <w:t>gits</w:t>
+      </w:r>
+      <w:r>
+        <w:rPr>
+          <w:color w:val="4472C4" w:themeColor="accent1"/>
+        </w:rPr>
+        <w:t>.</w:t>
+      </w:r>
+    </w:p>
+    <w:p>
+      <w:pPr>
+        <w:pStyle w:val="Prrafodelista"/>
+        <w:jc w:val="both"/>
+        <w:rPr>
+          <w:color w:val="4472C4" w:themeColor="accent1"/>
+        </w:rPr>
+      </w:pPr>
+      <w:r>
+        <w:rPr>
+          <w:color w:val="4472C4" w:themeColor="accent1"/>
+        </w:rPr>
+        <w:t>Despr</w:t>
+      </w:r>
+      <w:r>
+        <w:rPr>
+          <w:color w:val="4472C4" w:themeColor="accent1"/>
+        </w:rPr>
+        <w:t>és</w:t>
+      </w:r>
+      <w:r>
+        <w:rPr>
+          <w:color w:val="4472C4" w:themeColor="accent1"/>
+        </w:rPr>
+        <w:t xml:space="preserve"> els concatenem i retornem el nou </w:t>
+      </w:r>
+      <w:proofErr w:type="spellStart"/>
+      <w:r>
+        <w:rPr>
+          <w:color w:val="4472C4" w:themeColor="accent1"/>
+        </w:rPr>
+        <w:t>String</w:t>
+      </w:r>
+      <w:proofErr w:type="spellEnd"/>
+      <w:r>
+        <w:rPr>
+          <w:color w:val="4472C4" w:themeColor="accent1"/>
+        </w:rPr>
+        <w:t>.</w:t>
+      </w:r>
+    </w:p>
+    <w:p>
+      <w:pPr>
+        <w:pStyle w:val="Prrafodelista"/>
+        <w:jc w:val="both"/>
+        <w:rPr>
+          <w:color w:val="4472C4" w:themeColor="accent1"/>
+        </w:rPr>
+      </w:pPr>
+    </w:p>
+    <w:p>
+      <w:pPr>
+        <w:pStyle w:val="Prrafodelista"/>
+        <w:jc w:val="both"/>
+        <w:rPr>
+          <w:color w:val="4472C4" w:themeColor="accent1"/>
+        </w:rPr>
+      </w:pPr>
+      <w:r>
+        <w:rPr>
+          <w:color w:val="4472C4" w:themeColor="accent1"/>
+        </w:rPr>
+        <w:t>Per exemple</w:t>
+      </w:r>
+      <w:r>
+        <w:rPr>
+          <w:color w:val="4472C4" w:themeColor="accent1"/>
+        </w:rPr>
+        <w:t>,</w:t>
+      </w:r>
+      <w:r>
+        <w:rPr>
+          <w:color w:val="4472C4" w:themeColor="accent1"/>
+        </w:rPr>
+        <w:t xml:space="preserve"> alg</w:t>
+      </w:r>
+      <w:r>
+        <w:rPr>
+          <w:color w:val="4472C4" w:themeColor="accent1"/>
+        </w:rPr>
+        <w:t>ú</w:t>
+      </w:r>
+      <w:r>
+        <w:rPr>
+          <w:color w:val="4472C4" w:themeColor="accent1"/>
+        </w:rPr>
+        <w:t xml:space="preserve"> amb el codi postal 08018 sabem que </w:t>
+      </w:r>
+      <w:r>
+        <w:rPr>
+          <w:color w:val="4472C4" w:themeColor="accent1"/>
+        </w:rPr>
+        <w:t>é</w:t>
+      </w:r>
+      <w:r>
+        <w:rPr>
+          <w:color w:val="4472C4" w:themeColor="accent1"/>
+        </w:rPr>
+        <w:t>s de Barcelona ciutat i ens retorna 08000</w:t>
+      </w:r>
+      <w:r>
+        <w:rPr>
+          <w:color w:val="4472C4" w:themeColor="accent1"/>
+        </w:rPr>
+        <w:t>.</w:t>
+      </w:r>
+      <w:r>
+        <w:rPr>
+          <w:color w:val="4472C4" w:themeColor="accent1"/>
+        </w:rPr>
         <w:t xml:space="preserve"> </w:t>
       </w:r>
       <w:r>
         <w:rPr>
           <w:color w:val="4472C4" w:themeColor="accent1"/>
         </w:rPr>
-        <w:t xml:space="preserve">a partir d’un </w:t>
-      </w:r>
-      <w:proofErr w:type="spellStart"/>
-      <w:r>
-        <w:rPr>
-          <w:color w:val="4472C4" w:themeColor="accent1"/>
-        </w:rPr>
-        <w:t>String</w:t>
-      </w:r>
-      <w:proofErr w:type="spellEnd"/>
-      <w:r>
-        <w:rPr>
-          <w:color w:val="4472C4" w:themeColor="accent1"/>
-        </w:rPr>
-        <w:t xml:space="preserve"> d’entrada CP</w:t>
-      </w:r>
-      <w:r>
-        <w:rPr>
-          <w:color w:val="4472C4" w:themeColor="accent1"/>
-        </w:rPr>
-        <w:t>, a</w:t>
-      </w:r>
-      <w:r>
-        <w:rPr>
-          <w:color w:val="4472C4" w:themeColor="accent1"/>
-        </w:rPr>
-        <w:t>gafem els 2 primers dígits que s</w:t>
-      </w:r>
-      <w:r>
-        <w:rPr>
-          <w:color w:val="4472C4" w:themeColor="accent1"/>
-        </w:rPr>
-        <w:t>ó</w:t>
-      </w:r>
-      <w:r>
-        <w:rPr>
-          <w:color w:val="4472C4" w:themeColor="accent1"/>
-        </w:rPr>
-        <w:t>n els que</w:t>
-      </w:r>
-      <w:r>
-        <w:rPr>
-          <w:color w:val="4472C4" w:themeColor="accent1"/>
-        </w:rPr>
-        <w:t xml:space="preserve"> ens indiquen la prov</w:t>
-      </w:r>
-      <w:r>
-        <w:rPr>
-          <w:color w:val="4472C4" w:themeColor="accent1"/>
-        </w:rPr>
-        <w:t>í</w:t>
-      </w:r>
-      <w:r>
-        <w:rPr>
-          <w:color w:val="4472C4" w:themeColor="accent1"/>
-        </w:rPr>
-        <w:t xml:space="preserve">ncia i </w:t>
-      </w:r>
-      <w:r>
-        <w:rPr>
-          <w:color w:val="4472C4" w:themeColor="accent1"/>
-        </w:rPr>
-        <w:t>declarem</w:t>
-      </w:r>
-      <w:r>
-        <w:rPr>
-          <w:color w:val="4472C4" w:themeColor="accent1"/>
-        </w:rPr>
-        <w:t xml:space="preserve"> un </w:t>
-      </w:r>
-      <w:proofErr w:type="spellStart"/>
-      <w:r>
-        <w:rPr>
-          <w:color w:val="4472C4" w:themeColor="accent1"/>
-        </w:rPr>
-        <w:t>padding</w:t>
-      </w:r>
-      <w:proofErr w:type="spellEnd"/>
-      <w:r>
-        <w:rPr>
-          <w:color w:val="4472C4" w:themeColor="accent1"/>
-        </w:rPr>
-        <w:t xml:space="preserve"> de 000 perqu</w:t>
-      </w:r>
-      <w:r>
-        <w:rPr>
-          <w:color w:val="4472C4" w:themeColor="accent1"/>
-        </w:rPr>
-        <w:t>è</w:t>
-      </w:r>
-      <w:r>
-        <w:rPr>
-          <w:color w:val="4472C4" w:themeColor="accent1"/>
-        </w:rPr>
-        <w:t xml:space="preserve"> els codis postals tenen </w:t>
-      </w:r>
-      <w:r>
-        <w:rPr>
-          <w:color w:val="4472C4" w:themeColor="accent1"/>
-        </w:rPr>
-        <w:t xml:space="preserve">una </w:t>
-      </w:r>
-      <w:r>
-        <w:rPr>
-          <w:color w:val="4472C4" w:themeColor="accent1"/>
-        </w:rPr>
-        <w:t>longitud de 5 d</w:t>
-      </w:r>
-      <w:r>
-        <w:rPr>
-          <w:color w:val="4472C4" w:themeColor="accent1"/>
-        </w:rPr>
-        <w:t>í</w:t>
-      </w:r>
-      <w:r>
-        <w:rPr>
-          <w:color w:val="4472C4" w:themeColor="accent1"/>
-        </w:rPr>
-        <w:t>gits</w:t>
+        <w:t>A</w:t>
+      </w:r>
+      <w:r>
+        <w:rPr>
+          <w:color w:val="4472C4" w:themeColor="accent1"/>
+        </w:rPr>
+        <w:t xml:space="preserve">ra només sabem que és </w:t>
+      </w:r>
+      <w:r>
+        <w:rPr>
+          <w:color w:val="4472C4" w:themeColor="accent1"/>
+        </w:rPr>
+        <w:t xml:space="preserve">de </w:t>
+      </w:r>
+      <w:r>
+        <w:rPr>
+          <w:color w:val="4472C4" w:themeColor="accent1"/>
+        </w:rPr>
+        <w:t>Barcelona província</w:t>
       </w:r>
       <w:r>
         <w:rPr>
@@ -6803,28 +6940,32 @@
         <w:rPr>
           <w:color w:val="4472C4" w:themeColor="accent1"/>
         </w:rPr>
-        <w:t>Despr</w:t>
-      </w:r>
-      <w:r>
-        <w:rPr>
-          <w:color w:val="4472C4" w:themeColor="accent1"/>
-        </w:rPr>
-        <w:t>és</w:t>
-      </w:r>
-      <w:r>
-        <w:rPr>
-          <w:color w:val="4472C4" w:themeColor="accent1"/>
-        </w:rPr>
-        <w:t xml:space="preserve"> els concatenem i retornem el nou </w:t>
-      </w:r>
-      <w:proofErr w:type="spellStart"/>
-      <w:r>
-        <w:rPr>
-          <w:color w:val="4472C4" w:themeColor="accent1"/>
-        </w:rPr>
-        <w:t>String</w:t>
-      </w:r>
-      <w:proofErr w:type="spellEnd"/>
+        <w:t xml:space="preserve">Altre exemple seria 25610 (només surt un cop i és fàcil d’identificar) que sabem que és </w:t>
+      </w:r>
+      <w:r>
+        <w:rPr>
+          <w:color w:val="4472C4" w:themeColor="accent1"/>
+        </w:rPr>
+        <w:t>d’</w:t>
+      </w:r>
+      <w:r>
+        <w:rPr>
+          <w:color w:val="4472C4" w:themeColor="accent1"/>
+        </w:rPr>
+        <w:t>Os de Balaguer</w:t>
+      </w:r>
+      <w:r>
+        <w:rPr>
+          <w:color w:val="4472C4" w:themeColor="accent1"/>
+        </w:rPr>
+        <w:t>,</w:t>
+      </w:r>
+      <w:r>
+        <w:rPr>
+          <w:color w:val="4472C4" w:themeColor="accent1"/>
+        </w:rPr>
+        <w:t xml:space="preserve"> ens retorna 25000 i ara només sabem que és de Lleida província</w:t>
+      </w:r>
       <w:r>
         <w:rPr>
           <w:color w:val="4472C4" w:themeColor="accent1"/>
@@ -6836,329 +6977,184 @@
       <w:pPr>
         <w:pStyle w:val="Prrafodelista"/>
         <w:jc w:val="both"/>
-        <w:rPr>
-          <w:color w:val="4472C4" w:themeColor="accent1"/>
-        </w:rPr>
-      </w:pPr>
-    </w:p>
-    <w:p>
-      <w:pPr>
-        <w:pStyle w:val="Prrafodelista"/>
-        <w:jc w:val="both"/>
-        <w:rPr>
-          <w:color w:val="4472C4" w:themeColor="accent1"/>
-        </w:rPr>
-      </w:pPr>
-      <w:r>
-        <w:rPr>
-          <w:color w:val="4472C4" w:themeColor="accent1"/>
-        </w:rPr>
-        <w:t>Per exemple</w:t>
-      </w:r>
-      <w:r>
-        <w:rPr>
-          <w:color w:val="4472C4" w:themeColor="accent1"/>
-        </w:rPr>
-        <w:t>,</w:t>
-      </w:r>
-      <w:r>
-        <w:rPr>
-          <w:color w:val="4472C4" w:themeColor="accent1"/>
-        </w:rPr>
-        <w:t xml:space="preserve"> alg</w:t>
-      </w:r>
-      <w:r>
-        <w:rPr>
-          <w:color w:val="4472C4" w:themeColor="accent1"/>
-        </w:rPr>
-        <w:t>ú</w:t>
-      </w:r>
-      <w:r>
-        <w:rPr>
-          <w:color w:val="4472C4" w:themeColor="accent1"/>
-        </w:rPr>
-        <w:t xml:space="preserve"> amb el codi postal 08018 sabem que </w:t>
-      </w:r>
-      <w:r>
-        <w:rPr>
-          <w:color w:val="4472C4" w:themeColor="accent1"/>
-        </w:rPr>
-        <w:t>é</w:t>
-      </w:r>
-      <w:r>
-        <w:rPr>
-          <w:color w:val="4472C4" w:themeColor="accent1"/>
-        </w:rPr>
-        <w:t>s de Barcelona ciutat i ens retorna 08000</w:t>
-      </w:r>
-      <w:r>
-        <w:rPr>
-          <w:color w:val="4472C4" w:themeColor="accent1"/>
-        </w:rPr>
-        <w:t>.</w:t>
-      </w:r>
-      <w:r>
-        <w:rPr>
-          <w:color w:val="4472C4" w:themeColor="accent1"/>
-        </w:rPr>
+      </w:pPr>
+      <w:r>
         <w:t xml:space="preserve"> </w:t>
       </w:r>
-      <w:r>
-        <w:rPr>
-          <w:color w:val="4472C4" w:themeColor="accent1"/>
-        </w:rPr>
-        <w:t>A</w:t>
-      </w:r>
-      <w:r>
-        <w:rPr>
-          <w:color w:val="4472C4" w:themeColor="accent1"/>
-        </w:rPr>
-        <w:t>ra no</w:t>
-      </w:r>
-      <w:r>
-        <w:rPr>
-          <w:color w:val="4472C4" w:themeColor="accent1"/>
-        </w:rPr>
-        <w:t xml:space="preserve">més sabem que és </w:t>
-      </w:r>
-      <w:r>
-        <w:rPr>
-          <w:color w:val="4472C4" w:themeColor="accent1"/>
-        </w:rPr>
-        <w:t xml:space="preserve">de </w:t>
-      </w:r>
-      <w:r>
-        <w:rPr>
-          <w:color w:val="4472C4" w:themeColor="accent1"/>
-        </w:rPr>
-        <w:t>Barcelona província</w:t>
-      </w:r>
-      <w:r>
-        <w:rPr>
-          <w:color w:val="4472C4" w:themeColor="accent1"/>
-        </w:rPr>
-        <w:t>.</w:t>
-      </w:r>
-    </w:p>
-    <w:p>
-      <w:pPr>
-        <w:pStyle w:val="Prrafodelista"/>
-        <w:jc w:val="both"/>
-        <w:rPr>
-          <w:color w:val="4472C4" w:themeColor="accent1"/>
-        </w:rPr>
-      </w:pPr>
-      <w:r>
-        <w:rPr>
-          <w:color w:val="4472C4" w:themeColor="accent1"/>
-        </w:rPr>
-        <w:t xml:space="preserve">Altre exemple seria 25610 (només surt un cop i és fàcil d’identificar) que sabem que és </w:t>
-      </w:r>
-      <w:r>
-        <w:rPr>
-          <w:color w:val="4472C4" w:themeColor="accent1"/>
-        </w:rPr>
-        <w:t>d’</w:t>
-      </w:r>
-      <w:r>
-        <w:rPr>
-          <w:color w:val="4472C4" w:themeColor="accent1"/>
-        </w:rPr>
-        <w:t>Os de Balaguer</w:t>
-      </w:r>
-      <w:r>
-        <w:rPr>
-          <w:color w:val="4472C4" w:themeColor="accent1"/>
-        </w:rPr>
-        <w:t>,</w:t>
-      </w:r>
-      <w:r>
-        <w:rPr>
-          <w:color w:val="4472C4" w:themeColor="accent1"/>
-        </w:rPr>
-        <w:t xml:space="preserve"> ens retorna 25000 i ara només sabem que és de Lleida província</w:t>
-      </w:r>
-      <w:r>
-        <w:rPr>
-          <w:color w:val="4472C4" w:themeColor="accent1"/>
-        </w:rPr>
-        <w:t>.</w:t>
-      </w:r>
-    </w:p>
-    <w:p>
-      <w:pPr>
-        <w:pStyle w:val="Prrafodelista"/>
-        <w:jc w:val="both"/>
-      </w:pPr>
-      <w:r>
+    </w:p>
+    <w:p>
+      <w:pPr>
+        <w:pStyle w:val="Prrafodelista"/>
+        <w:jc w:val="both"/>
+      </w:pPr>
+      <w:r>
+        <w:t>b. Aplica la funció que has creat a l’atribut CP del conjunt de dades, per a tots els individus (registres) existents. Comenta el resultat obtingut.</w:t>
+      </w:r>
+    </w:p>
+    <w:p>
+      <w:pPr>
+        <w:pStyle w:val="Prrafodelista"/>
+        <w:jc w:val="both"/>
+        <w:rPr>
+          <w:color w:val="4472C4" w:themeColor="accent1"/>
+        </w:rPr>
+      </w:pPr>
+      <w:r>
+        <w:rPr>
+          <w:color w:val="4472C4" w:themeColor="accent1"/>
+        </w:rPr>
+        <w:t xml:space="preserve">Obtenim un nou </w:t>
+      </w:r>
+      <w:proofErr w:type="spellStart"/>
+      <w:r>
+        <w:rPr>
+          <w:color w:val="4472C4" w:themeColor="accent1"/>
+        </w:rPr>
+        <w:t>dataframe</w:t>
+      </w:r>
+      <w:proofErr w:type="spellEnd"/>
+      <w:r>
+        <w:rPr>
+          <w:color w:val="4472C4" w:themeColor="accent1"/>
+        </w:rPr>
+        <w:t xml:space="preserve"> però que els CP es corresponen només a les províncies.</w:t>
+      </w:r>
+    </w:p>
+    <w:p>
+      <w:pPr>
+        <w:pStyle w:val="Prrafodelista"/>
+        <w:jc w:val="both"/>
+        <w:rPr>
+          <w:color w:val="4472C4" w:themeColor="accent1"/>
+        </w:rPr>
+      </w:pPr>
+    </w:p>
+    <w:p>
+      <w:pPr>
+        <w:pStyle w:val="Prrafodelista"/>
+        <w:jc w:val="both"/>
+        <w:rPr>
+          <w:color w:val="4472C4" w:themeColor="accent1"/>
+        </w:rPr>
+      </w:pPr>
+    </w:p>
+    <w:p>
+      <w:pPr>
+        <w:pStyle w:val="Prrafodelista"/>
+        <w:jc w:val="both"/>
+        <w:rPr>
+          <w:color w:val="4472C4" w:themeColor="accent1"/>
+        </w:rPr>
+      </w:pPr>
+    </w:p>
+    <w:p>
+      <w:pPr>
+        <w:pStyle w:val="Prrafodelista"/>
+        <w:jc w:val="both"/>
+        <w:rPr>
+          <w:color w:val="4472C4" w:themeColor="accent1"/>
+        </w:rPr>
+      </w:pPr>
+    </w:p>
+    <w:p>
+      <w:pPr>
+        <w:pStyle w:val="Prrafodelista"/>
+        <w:jc w:val="both"/>
+        <w:rPr>
+          <w:color w:val="4472C4" w:themeColor="accent1"/>
+        </w:rPr>
+      </w:pPr>
+    </w:p>
+    <w:p>
+      <w:pPr>
+        <w:pStyle w:val="Prrafodelista"/>
+        <w:jc w:val="both"/>
+      </w:pPr>
+      <w:r>
+        <w:lastRenderedPageBreak/>
+        <w:t>c. Aplica la funció que has creat a l’atribut CP del conjunt de dades, però només a aquells</w:t>
+      </w:r>
+    </w:p>
+    <w:p>
+      <w:pPr>
+        <w:pStyle w:val="Prrafodelista"/>
+        <w:jc w:val="both"/>
+      </w:pPr>
+      <w:r>
+        <w:t>registres que siguin únics, és a dir, que la seva freqüència d’aparició sigui igual a 1 en tot el conjunt de dades. Comenta el resultat obtingut i compara-ho amb els resultats de l’apartat anterior.</w:t>
+      </w:r>
+    </w:p>
+    <w:p>
+      <w:pPr>
+        <w:pStyle w:val="Prrafodelista"/>
+        <w:jc w:val="both"/>
+        <w:rPr>
+          <w:i/>
+          <w:color w:val="4472C4" w:themeColor="accent1"/>
+        </w:rPr>
+      </w:pPr>
+      <w:r>
+        <w:rPr>
+          <w:color w:val="4472C4" w:themeColor="accent1"/>
+        </w:rPr>
+        <w:t>“</w:t>
+      </w:r>
+      <w:proofErr w:type="spellStart"/>
+      <w:r>
+        <w:rPr>
+          <w:i/>
+          <w:color w:val="4472C4" w:themeColor="accent1"/>
+        </w:rPr>
+        <w:t>ProvinciaCPValorsUnics</w:t>
+      </w:r>
+      <w:proofErr w:type="spellEnd"/>
+      <w:r>
+        <w:rPr>
+          <w:i/>
+          <w:color w:val="4472C4" w:themeColor="accent1"/>
+        </w:rPr>
+        <w:t xml:space="preserve"> &lt;- </w:t>
+      </w:r>
+      <w:proofErr w:type="spellStart"/>
+      <w:r>
+        <w:rPr>
+          <w:i/>
+          <w:color w:val="4472C4" w:themeColor="accent1"/>
+        </w:rPr>
+        <w:t>function</w:t>
+      </w:r>
+      <w:proofErr w:type="spellEnd"/>
+      <w:r>
+        <w:rPr>
+          <w:i/>
+          <w:color w:val="4472C4" w:themeColor="accent1"/>
+        </w:rPr>
+        <w:t>(CP) {</w:t>
+      </w:r>
+    </w:p>
+    <w:p>
+      <w:pPr>
+        <w:pStyle w:val="Prrafodelista"/>
+        <w:jc w:val="both"/>
+        <w:rPr>
+          <w:i/>
+          <w:color w:val="4472C4" w:themeColor="accent1"/>
+        </w:rPr>
+      </w:pPr>
+      <w:r>
+        <w:rPr>
+          <w:i/>
+          <w:color w:val="4472C4" w:themeColor="accent1"/>
+        </w:rPr>
         <w:t xml:space="preserve"> </w:t>
       </w:r>
-    </w:p>
-    <w:p>
-      <w:pPr>
-        <w:pStyle w:val="Prrafodelista"/>
-        <w:jc w:val="both"/>
-      </w:pPr>
-      <w:r>
-        <w:t xml:space="preserve">b. Aplica la funció que has creat a l’atribut CP </w:t>
-      </w:r>
-      <w:r>
-        <w:t>del conjunt de dades, per a tots els individus (registres) existents. Comenta el resultat obtingut.</w:t>
-      </w:r>
-    </w:p>
-    <w:p>
-      <w:pPr>
-        <w:pStyle w:val="Prrafodelista"/>
-        <w:jc w:val="both"/>
-        <w:rPr>
-          <w:color w:val="4472C4" w:themeColor="accent1"/>
-        </w:rPr>
-      </w:pPr>
-      <w:r>
-        <w:rPr>
-          <w:color w:val="4472C4" w:themeColor="accent1"/>
-        </w:rPr>
-        <w:t xml:space="preserve">Obtenim un nou </w:t>
-      </w:r>
-      <w:proofErr w:type="spellStart"/>
-      <w:r>
-        <w:rPr>
-          <w:color w:val="4472C4" w:themeColor="accent1"/>
-        </w:rPr>
-        <w:t>dataframe</w:t>
-      </w:r>
-      <w:proofErr w:type="spellEnd"/>
-      <w:r>
-        <w:rPr>
-          <w:color w:val="4472C4" w:themeColor="accent1"/>
-        </w:rPr>
-        <w:t xml:space="preserve"> però que els CP es corresponen només a les províncies.</w:t>
-      </w:r>
-    </w:p>
-    <w:p>
-      <w:pPr>
-        <w:pStyle w:val="Prrafodelista"/>
-        <w:jc w:val="both"/>
-        <w:rPr>
-          <w:color w:val="4472C4" w:themeColor="accent1"/>
-        </w:rPr>
-      </w:pPr>
-    </w:p>
-    <w:p>
-      <w:pPr>
-        <w:pStyle w:val="Prrafodelista"/>
-        <w:jc w:val="both"/>
-        <w:rPr>
-          <w:color w:val="4472C4" w:themeColor="accent1"/>
-        </w:rPr>
-      </w:pPr>
-    </w:p>
-    <w:p>
-      <w:pPr>
-        <w:pStyle w:val="Prrafodelista"/>
-        <w:jc w:val="both"/>
-        <w:rPr>
-          <w:color w:val="4472C4" w:themeColor="accent1"/>
-        </w:rPr>
-      </w:pPr>
-    </w:p>
-    <w:p>
-      <w:pPr>
-        <w:pStyle w:val="Prrafodelista"/>
-        <w:jc w:val="both"/>
-        <w:rPr>
-          <w:color w:val="4472C4" w:themeColor="accent1"/>
-        </w:rPr>
-      </w:pPr>
-    </w:p>
-    <w:p>
-      <w:pPr>
-        <w:pStyle w:val="Prrafodelista"/>
-        <w:jc w:val="both"/>
-        <w:rPr>
-          <w:color w:val="4472C4" w:themeColor="accent1"/>
-        </w:rPr>
-      </w:pPr>
-    </w:p>
-    <w:p>
-      <w:pPr>
-        <w:pStyle w:val="Prrafodelista"/>
-        <w:jc w:val="both"/>
-      </w:pPr>
-      <w:r>
-        <w:lastRenderedPageBreak/>
-        <w:t>c. Aplica la funció que has creat a l’atribut CP del conjunt de dades, però</w:t>
-      </w:r>
-      <w:r>
-        <w:t xml:space="preserve"> només a aquells</w:t>
-      </w:r>
-    </w:p>
-    <w:p>
-      <w:pPr>
-        <w:pStyle w:val="Prrafodelista"/>
-        <w:jc w:val="both"/>
-      </w:pPr>
-      <w:r>
-        <w:t>registres que siguin únics, és a dir, que la seva freqüència d’aparició sigui igual a 1 en tot el conjunt de dades. Comenta el resultat obtingut i compara-ho amb els resultats de l’apartat anterior.</w:t>
-      </w:r>
-    </w:p>
-    <w:p>
-      <w:pPr>
-        <w:pStyle w:val="Prrafodelista"/>
-        <w:jc w:val="both"/>
-        <w:rPr>
-          <w:i/>
-          <w:color w:val="4472C4" w:themeColor="accent1"/>
-        </w:rPr>
-      </w:pPr>
-      <w:r>
-        <w:rPr>
-          <w:color w:val="4472C4" w:themeColor="accent1"/>
-        </w:rPr>
-        <w:t>“</w:t>
-      </w:r>
-      <w:proofErr w:type="spellStart"/>
-      <w:r>
-        <w:rPr>
-          <w:i/>
-          <w:color w:val="4472C4" w:themeColor="accent1"/>
-        </w:rPr>
-        <w:t>ProvinciaCPValorsUnics</w:t>
-      </w:r>
-      <w:proofErr w:type="spellEnd"/>
-      <w:r>
-        <w:rPr>
-          <w:i/>
-          <w:color w:val="4472C4" w:themeColor="accent1"/>
-        </w:rPr>
-        <w:t xml:space="preserve"> &lt;- </w:t>
-      </w:r>
-      <w:proofErr w:type="spellStart"/>
-      <w:r>
-        <w:rPr>
-          <w:i/>
-          <w:color w:val="4472C4" w:themeColor="accent1"/>
-        </w:rPr>
-        <w:t>function</w:t>
-      </w:r>
-      <w:proofErr w:type="spellEnd"/>
-      <w:r>
-        <w:rPr>
-          <w:i/>
-          <w:color w:val="4472C4" w:themeColor="accent1"/>
-        </w:rPr>
-        <w:t>(CP) {</w:t>
-      </w:r>
-    </w:p>
-    <w:p>
-      <w:pPr>
-        <w:pStyle w:val="Prrafodelista"/>
-        <w:jc w:val="both"/>
-        <w:rPr>
-          <w:i/>
-          <w:color w:val="4472C4" w:themeColor="accent1"/>
-        </w:rPr>
-      </w:pPr>
+      <w:r>
+        <w:rPr>
+          <w:i/>
+          <w:color w:val="4472C4" w:themeColor="accent1"/>
+        </w:rPr>
+        <w:tab/>
+      </w:r>
       <w:r>
         <w:rPr>
           <w:i/>
@@ -7166,6 +7162,39 @@
         </w:rPr>
         <w:t xml:space="preserve"> </w:t>
       </w:r>
+      <w:proofErr w:type="spellStart"/>
+      <w:r>
+        <w:rPr>
+          <w:i/>
+          <w:color w:val="4472C4" w:themeColor="accent1"/>
+        </w:rPr>
+        <w:t>counter</w:t>
+      </w:r>
+      <w:proofErr w:type="spellEnd"/>
+      <w:r>
+        <w:rPr>
+          <w:i/>
+          <w:color w:val="4472C4" w:themeColor="accent1"/>
+        </w:rPr>
+        <w:t xml:space="preserve"> = 1</w:t>
+      </w:r>
+    </w:p>
+    <w:p>
+      <w:pPr>
+        <w:pStyle w:val="Prrafodelista"/>
+        <w:jc w:val="both"/>
+        <w:rPr>
+          <w:i/>
+          <w:color w:val="4472C4" w:themeColor="accent1"/>
+        </w:rPr>
+      </w:pPr>
+      <w:r>
+        <w:rPr>
+          <w:i/>
+          <w:color w:val="4472C4" w:themeColor="accent1"/>
+        </w:rPr>
+        <w:t xml:space="preserve">  </w:t>
+      </w:r>
       <w:r>
         <w:rPr>
           <w:i/>
@@ -7178,7 +7207,147 @@
           <w:i/>
           <w:color w:val="4472C4" w:themeColor="accent1"/>
         </w:rPr>
-        <w:t xml:space="preserve"> </w:t>
+        <w:t>for(</w:t>
+      </w:r>
+      <w:proofErr w:type="spellStart"/>
+      <w:r>
+        <w:rPr>
+          <w:i/>
+          <w:color w:val="4472C4" w:themeColor="accent1"/>
+        </w:rPr>
+        <w:t>CPindv</w:t>
+      </w:r>
+      <w:proofErr w:type="spellEnd"/>
+      <w:r>
+        <w:rPr>
+          <w:i/>
+          <w:color w:val="4472C4" w:themeColor="accent1"/>
+        </w:rPr>
+        <w:t xml:space="preserve"> in CP){</w:t>
+      </w:r>
+    </w:p>
+    <w:p>
+      <w:pPr>
+        <w:pStyle w:val="Prrafodelista"/>
+        <w:jc w:val="both"/>
+        <w:rPr>
+          <w:i/>
+          <w:color w:val="4472C4" w:themeColor="accent1"/>
+        </w:rPr>
+      </w:pPr>
+      <w:r>
+        <w:rPr>
+          <w:i/>
+          <w:color w:val="4472C4" w:themeColor="accent1"/>
+        </w:rPr>
+        <w:t xml:space="preserve">    </w:t>
+      </w:r>
+      <w:r>
+        <w:rPr>
+          <w:i/>
+          <w:color w:val="4472C4" w:themeColor="accent1"/>
+        </w:rPr>
+        <w:tab/>
+      </w:r>
+      <w:r>
+        <w:rPr>
+          <w:i/>
+          <w:color w:val="4472C4" w:themeColor="accent1"/>
+        </w:rPr>
+        <w:tab/>
+      </w:r>
+      <w:proofErr w:type="spellStart"/>
+      <w:r>
+        <w:rPr>
+          <w:i/>
+          <w:color w:val="4472C4" w:themeColor="accent1"/>
+        </w:rPr>
+        <w:t>if</w:t>
+      </w:r>
+      <w:proofErr w:type="spellEnd"/>
+      <w:r>
+        <w:rPr>
+          <w:i/>
+          <w:color w:val="4472C4" w:themeColor="accent1"/>
+        </w:rPr>
+        <w:t xml:space="preserve">('1' %in% </w:t>
+      </w:r>
+      <w:proofErr w:type="spellStart"/>
+      <w:r>
+        <w:rPr>
+          <w:i/>
+          <w:color w:val="4472C4" w:themeColor="accent1"/>
+        </w:rPr>
+        <w:t>dades_CP_freq</w:t>
+      </w:r>
+      <w:proofErr w:type="spellEnd"/>
+      <w:r>
+        <w:rPr>
+          <w:i/>
+          <w:color w:val="4472C4" w:themeColor="accent1"/>
+        </w:rPr>
+        <w:t>[</w:t>
+      </w:r>
+      <w:proofErr w:type="spellStart"/>
+      <w:r>
+        <w:rPr>
+          <w:i/>
+          <w:color w:val="4472C4" w:themeColor="accent1"/>
+        </w:rPr>
+        <w:t>CPindv</w:t>
+      </w:r>
+      <w:proofErr w:type="spellEnd"/>
+      <w:r>
+        <w:rPr>
+          <w:i/>
+          <w:color w:val="4472C4" w:themeColor="accent1"/>
+        </w:rPr>
+        <w:t>]){</w:t>
+      </w:r>
+    </w:p>
+    <w:p>
+      <w:pPr>
+        <w:pStyle w:val="Prrafodelista"/>
+        <w:jc w:val="both"/>
+        <w:rPr>
+          <w:i/>
+          <w:color w:val="4472C4" w:themeColor="accent1"/>
+        </w:rPr>
+      </w:pPr>
+      <w:r>
+        <w:rPr>
+          <w:i/>
+          <w:color w:val="4472C4" w:themeColor="accent1"/>
+        </w:rPr>
+        <w:t xml:space="preserve">      </w:t>
+      </w:r>
+      <w:r>
+        <w:rPr>
+          <w:i/>
+          <w:color w:val="4472C4" w:themeColor="accent1"/>
+        </w:rPr>
+        <w:tab/>
+      </w:r>
+      <w:r>
+        <w:rPr>
+          <w:i/>
+          <w:color w:val="4472C4" w:themeColor="accent1"/>
+        </w:rPr>
+        <w:tab/>
+      </w:r>
+      <w:r>
+        <w:rPr>
+          <w:i/>
+          <w:color w:val="4472C4" w:themeColor="accent1"/>
+        </w:rPr>
+        <w:tab/>
+      </w:r>
+      <w:r>
+        <w:rPr>
+          <w:i/>
+          <w:color w:val="4472C4" w:themeColor="accent1"/>
+        </w:rPr>
+        <w:t>CP[</w:t>
       </w:r>
       <w:proofErr w:type="spellStart"/>
       <w:r>
@@ -7194,7 +7363,140 @@
           <w:i/>
           <w:color w:val="4472C4" w:themeColor="accent1"/>
         </w:rPr>
-        <w:t xml:space="preserve"> = 1</w:t>
+        <w:t xml:space="preserve">] = </w:t>
+      </w:r>
+      <w:proofErr w:type="spellStart"/>
+      <w:r>
+        <w:rPr>
+          <w:i/>
+          <w:color w:val="4472C4" w:themeColor="accent1"/>
+        </w:rPr>
+        <w:t>ProvinciaCP</w:t>
+      </w:r>
+      <w:proofErr w:type="spellEnd"/>
+      <w:r>
+        <w:rPr>
+          <w:i/>
+          <w:color w:val="4472C4" w:themeColor="accent1"/>
+        </w:rPr>
+        <w:t>(</w:t>
+      </w:r>
+      <w:proofErr w:type="spellStart"/>
+      <w:r>
+        <w:rPr>
+          <w:i/>
+          <w:color w:val="4472C4" w:themeColor="accent1"/>
+        </w:rPr>
+        <w:t>CPindv</w:t>
+      </w:r>
+      <w:proofErr w:type="spellEnd"/>
+      <w:r>
+        <w:rPr>
+          <w:i/>
+          <w:color w:val="4472C4" w:themeColor="accent1"/>
+        </w:rPr>
+        <w:t>)</w:t>
+      </w:r>
+    </w:p>
+    <w:p>
+      <w:pPr>
+        <w:pStyle w:val="Prrafodelista"/>
+        <w:jc w:val="both"/>
+        <w:rPr>
+          <w:i/>
+          <w:color w:val="4472C4" w:themeColor="accent1"/>
+        </w:rPr>
+      </w:pPr>
+      <w:r>
+        <w:rPr>
+          <w:i/>
+          <w:color w:val="4472C4" w:themeColor="accent1"/>
+        </w:rPr>
+        <w:t xml:space="preserve">    </w:t>
+      </w:r>
+      <w:r>
+        <w:rPr>
+          <w:i/>
+          <w:color w:val="4472C4" w:themeColor="accent1"/>
+        </w:rPr>
+        <w:tab/>
+      </w:r>
+      <w:r>
+        <w:rPr>
+          <w:i/>
+          <w:color w:val="4472C4" w:themeColor="accent1"/>
+        </w:rPr>
+        <w:tab/>
+      </w:r>
+      <w:r>
+        <w:rPr>
+          <w:i/>
+          <w:color w:val="4472C4" w:themeColor="accent1"/>
+        </w:rPr>
+        <w:t>}</w:t>
+      </w:r>
+    </w:p>
+    <w:p>
+      <w:pPr>
+        <w:pStyle w:val="Prrafodelista"/>
+        <w:jc w:val="both"/>
+        <w:rPr>
+          <w:i/>
+          <w:color w:val="4472C4" w:themeColor="accent1"/>
+        </w:rPr>
+      </w:pPr>
+      <w:r>
+        <w:rPr>
+          <w:i/>
+          <w:color w:val="4472C4" w:themeColor="accent1"/>
+        </w:rPr>
+        <w:t xml:space="preserve">    </w:t>
+      </w:r>
+      <w:r>
+        <w:rPr>
+          <w:i/>
+          <w:color w:val="4472C4" w:themeColor="accent1"/>
+        </w:rPr>
+        <w:tab/>
+      </w:r>
+      <w:r>
+        <w:rPr>
+          <w:i/>
+          <w:color w:val="4472C4" w:themeColor="accent1"/>
+        </w:rPr>
+        <w:tab/>
+      </w:r>
+      <w:proofErr w:type="spellStart"/>
+      <w:r>
+        <w:rPr>
+          <w:i/>
+          <w:color w:val="4472C4" w:themeColor="accent1"/>
+        </w:rPr>
+        <w:t>counter</w:t>
+      </w:r>
+      <w:proofErr w:type="spellEnd"/>
+      <w:r>
+        <w:rPr>
+          <w:i/>
+          <w:color w:val="4472C4" w:themeColor="accent1"/>
+        </w:rPr>
+        <w:t xml:space="preserve">= </w:t>
+      </w:r>
+      <w:proofErr w:type="spellStart"/>
+      <w:r>
+        <w:rPr>
+          <w:i/>
+          <w:color w:val="4472C4" w:themeColor="accent1"/>
+        </w:rPr>
+        <w:t>counter</w:t>
+      </w:r>
+      <w:proofErr w:type="spellEnd"/>
+      <w:r>
+        <w:rPr>
+          <w:i/>
+          <w:color w:val="4472C4" w:themeColor="accent1"/>
+        </w:rPr>
+        <w:t xml:space="preserve"> + 1</w:t>
       </w:r>
     </w:p>
     <w:p>
@@ -7225,40 +7527,24 @@
           <w:i/>
           <w:color w:val="4472C4" w:themeColor="accent1"/>
         </w:rPr>
-        <w:t>for(</w:t>
-      </w:r>
-      <w:proofErr w:type="spellStart"/>
-      <w:r>
-        <w:rPr>
-          <w:i/>
-          <w:color w:val="4472C4" w:themeColor="accent1"/>
-        </w:rPr>
-        <w:t>CPindv</w:t>
-      </w:r>
-      <w:proofErr w:type="spellEnd"/>
-      <w:r>
-        <w:rPr>
-          <w:i/>
-          <w:color w:val="4472C4" w:themeColor="accent1"/>
-        </w:rPr>
-        <w:t xml:space="preserve"> in CP){</w:t>
-      </w:r>
-    </w:p>
-    <w:p>
-      <w:pPr>
-        <w:pStyle w:val="Prrafodelista"/>
-        <w:jc w:val="both"/>
-        <w:rPr>
-          <w:i/>
-          <w:color w:val="4472C4" w:themeColor="accent1"/>
-        </w:rPr>
-      </w:pPr>
-      <w:r>
-        <w:rPr>
-          <w:i/>
-          <w:color w:val="4472C4" w:themeColor="accent1"/>
-        </w:rPr>
-        <w:t xml:space="preserve">    </w:t>
+        <w:t>}</w:t>
+      </w:r>
+    </w:p>
+    <w:p>
+      <w:pPr>
+        <w:pStyle w:val="Prrafodelista"/>
+        <w:jc w:val="both"/>
+        <w:rPr>
+          <w:i/>
+          <w:color w:val="4472C4" w:themeColor="accent1"/>
+        </w:rPr>
+      </w:pPr>
+      <w:r>
+        <w:rPr>
+          <w:i/>
+          <w:color w:val="4472C4" w:themeColor="accent1"/>
+        </w:rPr>
+        <w:t xml:space="preserve">  </w:t>
       </w:r>
       <w:r>
         <w:rPr>
@@ -7267,185 +7553,31 @@
         </w:rPr>
         <w:tab/>
       </w:r>
-      <w:r>
-        <w:rPr>
-          <w:i/>
-          <w:color w:val="4472C4" w:themeColor="accent1"/>
-        </w:rPr>
-        <w:tab/>
-      </w:r>
-      <w:proofErr w:type="spellStart"/>
-      <w:r>
-        <w:rPr>
-          <w:i/>
-          <w:color w:val="4472C4" w:themeColor="accent1"/>
-        </w:rPr>
-        <w:t>if</w:t>
-      </w:r>
-      <w:proofErr w:type="spellEnd"/>
-      <w:r>
-        <w:rPr>
-          <w:i/>
-          <w:color w:val="4472C4" w:themeColor="accent1"/>
-        </w:rPr>
-        <w:t xml:space="preserve">('1' %in% </w:t>
-      </w:r>
-      <w:proofErr w:type="spellStart"/>
-      <w:r>
-        <w:rPr>
-          <w:i/>
-          <w:color w:val="4472C4" w:themeColor="accent1"/>
-        </w:rPr>
-        <w:t>dades_CP_freq</w:t>
-      </w:r>
-      <w:proofErr w:type="spellEnd"/>
-      <w:r>
-        <w:rPr>
-          <w:i/>
-          <w:color w:val="4472C4" w:themeColor="accent1"/>
-        </w:rPr>
-        <w:t>[</w:t>
-      </w:r>
-      <w:proofErr w:type="spellStart"/>
-      <w:r>
-        <w:rPr>
-          <w:i/>
-          <w:color w:val="4472C4" w:themeColor="accent1"/>
-        </w:rPr>
-        <w:t>CPindv</w:t>
-      </w:r>
-      <w:proofErr w:type="spellEnd"/>
-      <w:r>
-        <w:rPr>
-          <w:i/>
-          <w:color w:val="4472C4" w:themeColor="accent1"/>
-        </w:rPr>
-        <w:t>]){</w:t>
-      </w:r>
-    </w:p>
-    <w:p>
-      <w:pPr>
-        <w:pStyle w:val="Prrafodelista"/>
-        <w:jc w:val="both"/>
-        <w:rPr>
-          <w:i/>
-          <w:color w:val="4472C4" w:themeColor="accent1"/>
-        </w:rPr>
-      </w:pPr>
-      <w:r>
-        <w:rPr>
-          <w:i/>
-          <w:color w:val="4472C4" w:themeColor="accent1"/>
-        </w:rPr>
-        <w:t xml:space="preserve">      </w:t>
-      </w:r>
-      <w:r>
-        <w:rPr>
-          <w:i/>
-          <w:color w:val="4472C4" w:themeColor="accent1"/>
-        </w:rPr>
-        <w:tab/>
-      </w:r>
-      <w:r>
-        <w:rPr>
-          <w:i/>
-          <w:color w:val="4472C4" w:themeColor="accent1"/>
-        </w:rPr>
-        <w:tab/>
-      </w:r>
-      <w:r>
-        <w:rPr>
-          <w:i/>
-          <w:color w:val="4472C4" w:themeColor="accent1"/>
-        </w:rPr>
-        <w:tab/>
-      </w:r>
-      <w:r>
-        <w:rPr>
-          <w:i/>
-          <w:color w:val="4472C4" w:themeColor="accent1"/>
-        </w:rPr>
-        <w:t>CP[</w:t>
-      </w:r>
-      <w:proofErr w:type="spellStart"/>
-      <w:r>
-        <w:rPr>
-          <w:i/>
-          <w:color w:val="4472C4" w:themeColor="accent1"/>
-        </w:rPr>
-        <w:t>counter</w:t>
-      </w:r>
-      <w:proofErr w:type="spellEnd"/>
-      <w:r>
-        <w:rPr>
-          <w:i/>
-          <w:color w:val="4472C4" w:themeColor="accent1"/>
-        </w:rPr>
-        <w:t xml:space="preserve">] = </w:t>
-      </w:r>
-      <w:proofErr w:type="spellStart"/>
-      <w:r>
-        <w:rPr>
-          <w:i/>
-          <w:color w:val="4472C4" w:themeColor="accent1"/>
-        </w:rPr>
-        <w:t>ProvinciaCP</w:t>
-      </w:r>
-      <w:proofErr w:type="spellEnd"/>
-      <w:r>
-        <w:rPr>
-          <w:i/>
-          <w:color w:val="4472C4" w:themeColor="accent1"/>
-        </w:rPr>
-        <w:t>(</w:t>
-      </w:r>
-      <w:proofErr w:type="spellStart"/>
-      <w:r>
-        <w:rPr>
-          <w:i/>
-          <w:color w:val="4472C4" w:themeColor="accent1"/>
-        </w:rPr>
-        <w:t>CPindv</w:t>
-      </w:r>
-      <w:proofErr w:type="spellEnd"/>
-      <w:r>
-        <w:rPr>
-          <w:i/>
-          <w:color w:val="4472C4" w:themeColor="accent1"/>
-        </w:rPr>
-        <w:t>)</w:t>
-      </w:r>
-    </w:p>
-    <w:p>
-      <w:pPr>
-        <w:pStyle w:val="Prrafodelista"/>
-        <w:jc w:val="both"/>
-        <w:rPr>
-          <w:i/>
-          <w:color w:val="4472C4" w:themeColor="accent1"/>
-        </w:rPr>
-      </w:pPr>
-      <w:r>
-        <w:rPr>
-          <w:i/>
-          <w:color w:val="4472C4" w:themeColor="accent1"/>
-        </w:rPr>
-        <w:t xml:space="preserve">    </w:t>
-      </w:r>
-      <w:r>
-        <w:rPr>
-          <w:i/>
-          <w:color w:val="4472C4" w:themeColor="accent1"/>
-        </w:rPr>
-        <w:tab/>
-      </w:r>
-      <w:r>
-        <w:rPr>
-          <w:i/>
-          <w:color w:val="4472C4" w:themeColor="accent1"/>
-        </w:rPr>
-        <w:tab/>
-      </w:r>
+      <w:proofErr w:type="spellStart"/>
+      <w:r>
+        <w:rPr>
+          <w:i/>
+          <w:color w:val="4472C4" w:themeColor="accent1"/>
+        </w:rPr>
+        <w:t>return</w:t>
+      </w:r>
+      <w:proofErr w:type="spellEnd"/>
+      <w:r>
+        <w:rPr>
+          <w:i/>
+          <w:color w:val="4472C4" w:themeColor="accent1"/>
+        </w:rPr>
+        <w:t xml:space="preserve"> (CP)</w:t>
+      </w:r>
+    </w:p>
+    <w:p>
+      <w:pPr>
+        <w:pStyle w:val="Prrafodelista"/>
+        <w:jc w:val="both"/>
+        <w:rPr>
+          <w:color w:val="4472C4" w:themeColor="accent1"/>
+        </w:rPr>
+      </w:pPr>
       <w:r>
         <w:rPr>
           <w:i/>
@@ -7453,156 +7585,6 @@
         </w:rPr>
         <w:t>}</w:t>
       </w:r>
-    </w:p>
-    <w:p>
-      <w:pPr>
-        <w:pStyle w:val="Prrafodelista"/>
-        <w:jc w:val="both"/>
-        <w:rPr>
-          <w:i/>
-          <w:color w:val="4472C4" w:themeColor="accent1"/>
-        </w:rPr>
-      </w:pPr>
-      <w:r>
-        <w:rPr>
-          <w:i/>
-          <w:color w:val="4472C4" w:themeColor="accent1"/>
-        </w:rPr>
-        <w:t xml:space="preserve">    </w:t>
-      </w:r>
-      <w:r>
-        <w:rPr>
-          <w:i/>
-          <w:color w:val="4472C4" w:themeColor="accent1"/>
-        </w:rPr>
-        <w:tab/>
-      </w:r>
-      <w:r>
-        <w:rPr>
-          <w:i/>
-          <w:color w:val="4472C4" w:themeColor="accent1"/>
-        </w:rPr>
-        <w:tab/>
-      </w:r>
-      <w:proofErr w:type="spellStart"/>
-      <w:r>
-        <w:rPr>
-          <w:i/>
-          <w:color w:val="4472C4" w:themeColor="accent1"/>
-        </w:rPr>
-        <w:t>counter</w:t>
-      </w:r>
-      <w:proofErr w:type="spellEnd"/>
-      <w:r>
-        <w:rPr>
-          <w:i/>
-          <w:color w:val="4472C4" w:themeColor="accent1"/>
-        </w:rPr>
-        <w:t xml:space="preserve">= </w:t>
-      </w:r>
-      <w:proofErr w:type="spellStart"/>
-      <w:r>
-        <w:rPr>
-          <w:i/>
-          <w:color w:val="4472C4" w:themeColor="accent1"/>
-        </w:rPr>
-        <w:t>counter</w:t>
-      </w:r>
-      <w:proofErr w:type="spellEnd"/>
-      <w:r>
-        <w:rPr>
-          <w:i/>
-          <w:color w:val="4472C4" w:themeColor="accent1"/>
-        </w:rPr>
-        <w:t xml:space="preserve"> + 1</w:t>
-      </w:r>
-    </w:p>
-    <w:p>
-      <w:pPr>
-        <w:pStyle w:val="Prrafodelista"/>
-        <w:jc w:val="both"/>
-        <w:rPr>
-          <w:i/>
-          <w:color w:val="4472C4" w:themeColor="accent1"/>
-        </w:rPr>
-      </w:pPr>
-      <w:r>
-        <w:rPr>
-          <w:i/>
-          <w:color w:val="4472C4" w:themeColor="accent1"/>
-        </w:rPr>
-        <w:t xml:space="preserve">  </w:t>
-      </w:r>
-      <w:r>
-        <w:rPr>
-          <w:i/>
-          <w:color w:val="4472C4" w:themeColor="accent1"/>
-        </w:rPr>
-        <w:tab/>
-      </w:r>
-      <w:r>
-        <w:rPr>
-          <w:i/>
-          <w:color w:val="4472C4" w:themeColor="accent1"/>
-        </w:rPr>
-        <w:t>}</w:t>
-      </w:r>
-    </w:p>
-    <w:p>
-      <w:pPr>
-        <w:pStyle w:val="Prrafodelista"/>
-        <w:jc w:val="both"/>
-        <w:rPr>
-          <w:i/>
-          <w:color w:val="4472C4" w:themeColor="accent1"/>
-        </w:rPr>
-      </w:pPr>
-      <w:r>
-        <w:rPr>
-          <w:i/>
-          <w:color w:val="4472C4" w:themeColor="accent1"/>
-        </w:rPr>
-        <w:t xml:space="preserve">  </w:t>
-      </w:r>
-      <w:r>
-        <w:rPr>
-          <w:i/>
-          <w:color w:val="4472C4" w:themeColor="accent1"/>
-        </w:rPr>
-        <w:tab/>
-      </w:r>
-      <w:proofErr w:type="spellStart"/>
-      <w:r>
-        <w:rPr>
-          <w:i/>
-          <w:color w:val="4472C4" w:themeColor="accent1"/>
-        </w:rPr>
-        <w:t>return</w:t>
-      </w:r>
-      <w:proofErr w:type="spellEnd"/>
-      <w:r>
-        <w:rPr>
-          <w:i/>
-          <w:color w:val="4472C4" w:themeColor="accent1"/>
-        </w:rPr>
-        <w:t xml:space="preserve"> (CP)</w:t>
-      </w:r>
-    </w:p>
-    <w:p>
-      <w:pPr>
-        <w:pStyle w:val="Prrafodelista"/>
-        <w:jc w:val="both"/>
-        <w:rPr>
-          <w:color w:val="4472C4" w:themeColor="accent1"/>
-        </w:rPr>
-      </w:pPr>
-      <w:r>
-        <w:rPr>
-          <w:i/>
-          <w:color w:val="4472C4" w:themeColor="accent1"/>
-        </w:rPr>
-        <w:t>}</w:t>
-      </w:r>
       <w:r>
         <w:rPr>
           <w:color w:val="4472C4" w:themeColor="accent1"/>
@@ -7643,13 +7625,7 @@
         <w:rPr>
           <w:color w:val="4472C4" w:themeColor="accent1"/>
         </w:rPr>
-        <w:t xml:space="preserve"> </w:t>
-      </w:r>
-      <w:r>
-        <w:rPr>
-          <w:color w:val="4472C4" w:themeColor="accent1"/>
-        </w:rPr>
-        <w:t>com en el cas de 25600 i 25610 que es transformen en 25000</w:t>
+        <w:t xml:space="preserve"> com en el cas de 25600 i 25610 que es transformen en 25000</w:t>
       </w:r>
       <w:r>
         <w:rPr>
@@ -7867,13 +7843,7 @@
         <w:rPr>
           <w:color w:val="4472C4" w:themeColor="accent1"/>
         </w:rPr>
-        <w:t xml:space="preserve"> es veu clarament quan introduei</w:t>
-      </w:r>
-      <w:r>
-        <w:rPr>
-          <w:color w:val="4472C4" w:themeColor="accent1"/>
-        </w:rPr>
-        <w:t>x error i és quan efectua un canvi de rang</w:t>
+        <w:t xml:space="preserve"> es veu clarament quan introdueix error i és quan efectua un canvi de rang</w:t>
       </w:r>
       <w:r>
         <w:rPr>
@@ -7935,13 +7905,7 @@
         <w:rPr>
           <w:color w:val="4472C4" w:themeColor="accent1"/>
         </w:rPr>
-        <w:t xml:space="preserve"> multivariant es veu</w:t>
-      </w:r>
-      <w:r>
-        <w:rPr>
-          <w:color w:val="4472C4" w:themeColor="accent1"/>
-        </w:rPr>
-        <w:t xml:space="preserve"> que esta esglaonada</w:t>
+        <w:t xml:space="preserve"> multivariant es veu que esta esglaonada</w:t>
       </w:r>
       <w:r>
         <w:rPr>
@@ -7971,374 +7935,397 @@
         <w:rPr>
           <w:color w:val="4472C4" w:themeColor="accent1"/>
         </w:rPr>
-        <w:t>pe</w:t>
+        <w:t>pertorbació</w:t>
+      </w:r>
+      <w:r>
+        <w:rPr>
+          <w:color w:val="4472C4" w:themeColor="accent1"/>
+        </w:rPr>
+        <w:t xml:space="preserve">. </w:t>
+      </w:r>
+    </w:p>
+    <w:p>
+      <w:pPr>
+        <w:pStyle w:val="Prrafodelista"/>
+        <w:jc w:val="both"/>
+        <w:rPr>
+          <w:color w:val="4472C4" w:themeColor="accent1"/>
+        </w:rPr>
+      </w:pPr>
+    </w:p>
+    <w:p>
+      <w:pPr>
+        <w:jc w:val="both"/>
+      </w:pPr>
+      <w:r>
+        <w:rPr>
+          <w:b/>
+        </w:rPr>
+        <w:t>Exercici 10.- Alternatives per mesurar la pèrdua de informació (1p)</w:t>
+      </w:r>
+    </w:p>
+    <w:p>
+      <w:pPr>
+        <w:jc w:val="both"/>
+      </w:pPr>
+      <w:r>
+        <w:t xml:space="preserve">Responeu a les següent qüestions: </w:t>
+      </w:r>
+    </w:p>
+    <w:p>
+      <w:pPr>
+        <w:pStyle w:val="Prrafodelista"/>
+        <w:jc w:val="both"/>
+      </w:pPr>
+      <w:r>
+        <w:t>a. Expliqueu, atribut per atribut, quin tipus d’atribut és (numèric, categòric nominal, etc.) i a quina classe correspon segons la classificació de privacitat (identificador, quasi-identificador, etc.).</w:t>
+      </w:r>
+    </w:p>
+    <w:p>
+      <w:pPr>
+        <w:pStyle w:val="Prrafodelista"/>
+        <w:jc w:val="both"/>
+      </w:pPr>
+    </w:p>
+    <w:p>
+      <w:pPr>
+        <w:pStyle w:val="Prrafodelista"/>
+        <w:jc w:val="both"/>
+      </w:pPr>
+      <w:r>
+        <w:t>b. Expliqueu, atribut per atribut, quin mètode d’emmascarament heu utilitzar en cas de què calgués alterar l’atribut. Justifiqueu les decisions presses en cada cas.</w:t>
+      </w:r>
+    </w:p>
+    <w:p>
+      <w:pPr>
+        <w:pStyle w:val="Prrafodelista"/>
+        <w:jc w:val="both"/>
+        <w:rPr>
+          <w:color w:val="4472C4" w:themeColor="accent1"/>
+        </w:rPr>
+      </w:pPr>
+      <w:r>
+        <w:rPr>
+          <w:color w:val="4472C4" w:themeColor="accent1"/>
+        </w:rPr>
+        <w:t>DNI: L’hem eliminat perquè es tracta d’un identificador i volem garantir privacitat.</w:t>
+      </w:r>
+    </w:p>
+    <w:p>
+      <w:pPr>
+        <w:pStyle w:val="Prrafodelista"/>
+        <w:jc w:val="both"/>
+      </w:pPr>
+    </w:p>
+    <w:p>
+      <w:pPr>
+        <w:pStyle w:val="Prrafodelista"/>
+        <w:jc w:val="both"/>
+        <w:rPr>
+          <w:color w:val="4472C4" w:themeColor="accent1"/>
+        </w:rPr>
+      </w:pPr>
+      <w:r>
+        <w:rPr>
+          <w:color w:val="4472C4" w:themeColor="accent1"/>
+        </w:rPr>
+        <w:t>Sexe: L’hem deixat perquè considerem que és un atribut interessant i que no cal alterar  per garantir privacitat als usuaris.</w:t>
+      </w:r>
+    </w:p>
+    <w:p>
+      <w:pPr>
+        <w:pStyle w:val="Prrafodelista"/>
+        <w:jc w:val="both"/>
+      </w:pPr>
+    </w:p>
+    <w:p>
+      <w:pPr>
+        <w:pStyle w:val="Prrafodelista"/>
+        <w:jc w:val="both"/>
+        <w:rPr>
+          <w:color w:val="4472C4" w:themeColor="accent1"/>
+        </w:rPr>
+      </w:pPr>
+      <w:r>
+        <w:rPr>
+          <w:color w:val="4472C4" w:themeColor="accent1"/>
+        </w:rPr>
+        <w:t>Tel: L’hem eliminat perquè l’única informació que podem obtenir del telèfon de manera significativa és la província cosa que també la podem obtenir a partir del CP i a més a més si coneixem el número de telèfon d’una persona la podem identificar cosa que és un problema per a la privacitat.</w:t>
+      </w:r>
+    </w:p>
+    <w:p>
+      <w:pPr>
+        <w:pStyle w:val="Prrafodelista"/>
+        <w:jc w:val="both"/>
+      </w:pPr>
+    </w:p>
+    <w:p>
+      <w:pPr>
+        <w:pStyle w:val="Prrafodelista"/>
+        <w:jc w:val="both"/>
+        <w:rPr>
+          <w:color w:val="4472C4" w:themeColor="accent1"/>
+        </w:rPr>
+      </w:pPr>
+      <w:r>
+        <w:rPr>
+          <w:color w:val="4472C4" w:themeColor="accent1"/>
+        </w:rPr>
+        <w:t>CP: Hem aplicat mètode no pertorbatiu, l’hem generalitzat perquè considerem que la província és una informació geogràfica força interessant, però que no cal ser tan precís com identificar el CP exacte.</w:t>
+      </w:r>
+    </w:p>
+    <w:p>
+      <w:pPr>
+        <w:pStyle w:val="Prrafodelista"/>
+        <w:jc w:val="both"/>
+      </w:pPr>
+    </w:p>
+    <w:p>
+      <w:pPr>
+        <w:pStyle w:val="Prrafodelista"/>
+        <w:jc w:val="both"/>
+        <w:rPr>
+          <w:color w:val="4472C4" w:themeColor="accent1"/>
+        </w:rPr>
+      </w:pPr>
+      <w:r>
+        <w:rPr>
+          <w:color w:val="4472C4" w:themeColor="accent1"/>
+        </w:rPr>
+        <w:t xml:space="preserve">Edat:  Hem aplicat un mètode pertorbatiu. Hem fet </w:t>
+      </w:r>
+      <w:proofErr w:type="spellStart"/>
+      <w:r>
+        <w:rPr>
+          <w:color w:val="4472C4" w:themeColor="accent1"/>
+        </w:rPr>
+        <w:t>rank</w:t>
+      </w:r>
+      <w:proofErr w:type="spellEnd"/>
+      <w:r>
+        <w:rPr>
+          <w:color w:val="4472C4" w:themeColor="accent1"/>
+        </w:rPr>
+        <w:t xml:space="preserve"> </w:t>
+      </w:r>
+      <w:proofErr w:type="spellStart"/>
+      <w:r>
+        <w:rPr>
+          <w:color w:val="4472C4" w:themeColor="accent1"/>
+        </w:rPr>
+        <w:t>swapping</w:t>
+      </w:r>
+      <w:proofErr w:type="spellEnd"/>
+      <w:r>
+        <w:rPr>
+          <w:color w:val="4472C4" w:themeColor="accent1"/>
+        </w:rPr>
+        <w:t>, com hem vist en el conjunt de dades anterior és un bon mètode per modificar l’atribut original. L’hem fet amb p = 10 perquè considerem que és un rang prou ampli com poder afegir privacitat i prou petit com per obtenir resultats realistes.</w:t>
+      </w:r>
+    </w:p>
+    <w:p>
+      <w:pPr>
+        <w:pStyle w:val="Prrafodelista"/>
+        <w:jc w:val="both"/>
+      </w:pPr>
+    </w:p>
+    <w:p>
+      <w:pPr>
+        <w:pStyle w:val="Prrafodelista"/>
+        <w:jc w:val="both"/>
+        <w:rPr>
+          <w:color w:val="4472C4" w:themeColor="accent1"/>
+        </w:rPr>
+      </w:pPr>
+      <w:proofErr w:type="spellStart"/>
+      <w:r>
+        <w:rPr>
+          <w:color w:val="4472C4" w:themeColor="accent1"/>
+        </w:rPr>
+        <w:t>NumFills</w:t>
+      </w:r>
+      <w:proofErr w:type="spellEnd"/>
+      <w:r>
+        <w:rPr>
+          <w:color w:val="4472C4" w:themeColor="accent1"/>
+        </w:rPr>
+        <w:t xml:space="preserve">: Hem aplicat un mètode pertorbatiu. Hem fet micro-agregació multinivell. Fem micro-agregació multinivell amb el nivell de estudis perquè tots dos tenen valors que </w:t>
+      </w:r>
+      <w:proofErr w:type="spellStart"/>
+      <w:r>
+        <w:rPr>
+          <w:color w:val="4472C4" w:themeColor="accent1"/>
+        </w:rPr>
+        <w:t>estàn</w:t>
+      </w:r>
+      <w:proofErr w:type="spellEnd"/>
+      <w:r>
+        <w:rPr>
+          <w:color w:val="4472C4" w:themeColor="accent1"/>
+        </w:rPr>
+        <w:t xml:space="preserve"> entre el 0 i el 4 i s’alteren les dades però com es un rang petit en les dues variables si altera l’atribut original no el </w:t>
+      </w:r>
+      <w:proofErr w:type="spellStart"/>
+      <w:r>
+        <w:rPr>
+          <w:color w:val="4472C4" w:themeColor="accent1"/>
+        </w:rPr>
+        <w:t>desvía</w:t>
+      </w:r>
+      <w:proofErr w:type="spellEnd"/>
+      <w:r>
+        <w:rPr>
+          <w:color w:val="4472C4" w:themeColor="accent1"/>
+        </w:rPr>
+        <w:t xml:space="preserve"> molt.</w:t>
+      </w:r>
+    </w:p>
+    <w:p>
+      <w:pPr>
+        <w:pStyle w:val="Prrafodelista"/>
+        <w:jc w:val="both"/>
+      </w:pPr>
+    </w:p>
+    <w:p>
+      <w:pPr>
+        <w:pStyle w:val="Prrafodelista"/>
+        <w:jc w:val="both"/>
+        <w:rPr>
+          <w:color w:val="4472C4" w:themeColor="accent1"/>
+        </w:rPr>
+      </w:pPr>
+      <w:proofErr w:type="spellStart"/>
+      <w:r>
+        <w:rPr>
+          <w:color w:val="4472C4" w:themeColor="accent1"/>
+        </w:rPr>
+        <w:t>NivellEstudis</w:t>
+      </w:r>
+      <w:proofErr w:type="spellEnd"/>
+      <w:r>
+        <w:rPr>
+          <w:color w:val="4472C4" w:themeColor="accent1"/>
+        </w:rPr>
+        <w:t xml:space="preserve">: Mateixa explicació que al </w:t>
+      </w:r>
+      <w:proofErr w:type="spellStart"/>
+      <w:r>
+        <w:rPr>
+          <w:color w:val="4472C4" w:themeColor="accent1"/>
+        </w:rPr>
+        <w:t>NumFills</w:t>
+      </w:r>
+      <w:proofErr w:type="spellEnd"/>
+    </w:p>
+    <w:p>
+      <w:pPr>
+        <w:pStyle w:val="Prrafodelista"/>
+        <w:jc w:val="both"/>
+      </w:pPr>
+    </w:p>
+    <w:p>
+      <w:pPr>
+        <w:pStyle w:val="Prrafodelista"/>
+        <w:jc w:val="both"/>
+      </w:pPr>
+      <w:proofErr w:type="spellStart"/>
+      <w:r>
+        <w:rPr>
+          <w:color w:val="4472C4" w:themeColor="accent1"/>
+        </w:rPr>
+        <w:t>Ocupacio</w:t>
+      </w:r>
+      <w:proofErr w:type="spellEnd"/>
+      <w:r>
+        <w:rPr>
+          <w:color w:val="4472C4" w:themeColor="accent1"/>
+        </w:rPr>
+        <w:t xml:space="preserve">: Hem aplicat </w:t>
+      </w:r>
+      <w:proofErr w:type="spellStart"/>
+      <w:r>
+        <w:rPr>
+          <w:color w:val="4472C4" w:themeColor="accent1"/>
+        </w:rPr>
+        <w:t>metode</w:t>
+      </w:r>
+      <w:proofErr w:type="spellEnd"/>
+      <w:r>
+        <w:rPr>
+          <w:color w:val="4472C4" w:themeColor="accent1"/>
+        </w:rPr>
+        <w:t xml:space="preserve"> no pertorbatiu. El que hem fet ha estat reduir el nombre de </w:t>
+      </w:r>
+      <w:proofErr w:type="spellStart"/>
+      <w:r>
+        <w:rPr>
+          <w:color w:val="4472C4" w:themeColor="accent1"/>
+        </w:rPr>
+        <w:t>profesions</w:t>
+      </w:r>
+      <w:proofErr w:type="spellEnd"/>
+      <w:r>
+        <w:rPr>
+          <w:color w:val="4472C4" w:themeColor="accent1"/>
+        </w:rPr>
+        <w:t xml:space="preserve"> a els camps professionals.</w:t>
+      </w:r>
+    </w:p>
+    <w:p>
+      <w:pPr>
+        <w:pStyle w:val="Prrafodelista"/>
+        <w:jc w:val="both"/>
+        <w:rPr>
+          <w:color w:val="4472C4" w:themeColor="accent1"/>
+        </w:rPr>
+      </w:pPr>
+      <w:r>
+        <w:rPr>
+          <w:color w:val="4472C4" w:themeColor="accent1"/>
+        </w:rPr>
+        <w:lastRenderedPageBreak/>
+        <w:t>Salari: Hem aplicat mètode pertorbatiu. H</w:t>
+      </w:r>
+      <w:r>
+        <w:rPr>
+          <w:color w:val="4472C4" w:themeColor="accent1"/>
+        </w:rPr>
+        <w:t>em afegit un 10% de soroll.</w:t>
+      </w:r>
+    </w:p>
+    <w:p>
+      <w:pPr>
+        <w:pStyle w:val="Prrafodelista"/>
+        <w:jc w:val="both"/>
+      </w:pPr>
+    </w:p>
+    <w:p>
+      <w:pPr>
+        <w:pStyle w:val="Prrafodelista"/>
+        <w:jc w:val="both"/>
+      </w:pPr>
+      <w:proofErr w:type="spellStart"/>
+      <w:r>
+        <w:rPr>
+          <w:color w:val="4472C4" w:themeColor="accent1"/>
+        </w:rPr>
+        <w:t>Prob</w:t>
+      </w:r>
+      <w:proofErr w:type="spellEnd"/>
+      <w:r>
+        <w:rPr>
+          <w:color w:val="4472C4" w:themeColor="accent1"/>
+        </w:rPr>
+        <w:t xml:space="preserve">: </w:t>
+      </w:r>
+      <w:r>
+        <w:rPr>
+          <w:color w:val="4472C4" w:themeColor="accent1"/>
+        </w:rPr>
+        <w:t>Creiem que es l’atribut fonamental d’aquest data set i que ha de ser verídic. Per tant, no l’hem modificat.</w:t>
       </w:r>
       <w:bookmarkStart w:id="2" w:name="_GoBack"/>
       <w:bookmarkEnd w:id="2"/>
-      <w:r>
-        <w:rPr>
-          <w:color w:val="4472C4" w:themeColor="accent1"/>
-        </w:rPr>
-        <w:t>rtorbació</w:t>
-      </w:r>
-      <w:r>
-        <w:rPr>
-          <w:color w:val="4472C4" w:themeColor="accent1"/>
-        </w:rPr>
-        <w:t xml:space="preserve">. </w:t>
-      </w:r>
-    </w:p>
-    <w:p>
-      <w:pPr>
-        <w:pStyle w:val="Prrafodelista"/>
-        <w:jc w:val="both"/>
-        <w:rPr>
-          <w:color w:val="4472C4" w:themeColor="accent1"/>
-        </w:rPr>
-      </w:pPr>
-    </w:p>
-    <w:p>
-      <w:pPr>
-        <w:jc w:val="both"/>
-      </w:pPr>
-      <w:r>
-        <w:rPr>
-          <w:b/>
-        </w:rPr>
-        <w:t>Exercici 10.- Alternatives per mesurar la pèrdua de informació (1p)</w:t>
-      </w:r>
-    </w:p>
-    <w:p>
-      <w:pPr>
-        <w:jc w:val="both"/>
-      </w:pPr>
-      <w:r>
-        <w:t xml:space="preserve">Responeu a les següent qüestions: </w:t>
-      </w:r>
-    </w:p>
-    <w:p>
-      <w:pPr>
-        <w:pStyle w:val="Prrafodelista"/>
-        <w:jc w:val="both"/>
-      </w:pPr>
-      <w:r>
-        <w:t>a. Expliqueu, atribut per atribut, quin tipus d’atribut és (numèri</w:t>
-      </w:r>
-      <w:r>
-        <w:t>c, categòric nominal, etc.) i a quina classe correspon segons la classificació de privacitat (identificador, quasi-identificador, etc.).</w:t>
-      </w:r>
-    </w:p>
-    <w:p>
-      <w:pPr>
-        <w:pStyle w:val="Prrafodelista"/>
-        <w:jc w:val="both"/>
-      </w:pPr>
-    </w:p>
-    <w:p>
-      <w:pPr>
-        <w:pStyle w:val="Prrafodelista"/>
-        <w:jc w:val="both"/>
-      </w:pPr>
-      <w:r>
-        <w:t xml:space="preserve">b. Expliqueu, atribut per atribut, quin mètode d’emmascarament heu utilitzar en cas de què calgués alterar l’atribut. </w:t>
-      </w:r>
-      <w:r>
-        <w:t>Justifiqueu les decisions presses en cada cas.</w:t>
-      </w:r>
-    </w:p>
-    <w:p>
-      <w:pPr>
-        <w:pStyle w:val="Prrafodelista"/>
-        <w:jc w:val="both"/>
-      </w:pPr>
-      <w:r>
-        <w:rPr>
-          <w:color w:val="4472C4" w:themeColor="accent1"/>
-        </w:rPr>
-        <w:t>DNI: L’hem eliminat perquè es tracta d’un identificador i volem garantir privacitat.</w:t>
-      </w:r>
-    </w:p>
-    <w:p>
-      <w:pPr>
-        <w:pStyle w:val="Prrafodelista"/>
-        <w:jc w:val="both"/>
-      </w:pPr>
-      <w:r>
-        <w:rPr>
-          <w:color w:val="4472C4" w:themeColor="accent1"/>
-        </w:rPr>
-        <w:t>Sexe: L’hem deixat perquè considerem que és un atribut interessant i que no cal alterar  per garantir privacitat als usuaris</w:t>
-      </w:r>
-      <w:r>
-        <w:rPr>
-          <w:color w:val="4472C4" w:themeColor="accent1"/>
-        </w:rPr>
-        <w:t>.</w:t>
-      </w:r>
-    </w:p>
-    <w:p>
-      <w:pPr>
-        <w:pStyle w:val="Prrafodelista"/>
-        <w:jc w:val="both"/>
-      </w:pPr>
-      <w:r>
-        <w:rPr>
-          <w:color w:val="4472C4" w:themeColor="accent1"/>
-        </w:rPr>
-        <w:t>Tel: L’hem eliminat perquè l’única informació que podem obtenir del telèfon de manera significativa és la província cosa que també la podem obtenir a partir del CP i a més a més si coneixem el número de telèfon d’una persona la podem identificar cosa que</w:t>
-      </w:r>
-      <w:r>
-        <w:rPr>
-          <w:color w:val="4472C4" w:themeColor="accent1"/>
-        </w:rPr>
-        <w:t xml:space="preserve"> és un problema per a la privacitat.</w:t>
-      </w:r>
-    </w:p>
-    <w:p>
-      <w:pPr>
-        <w:pStyle w:val="Prrafodelista"/>
-        <w:jc w:val="both"/>
-      </w:pPr>
-      <w:r>
-        <w:rPr>
-          <w:color w:val="4472C4" w:themeColor="accent1"/>
-        </w:rPr>
-        <w:t>CP: Hem aplicat mètode no pertorbatiu, l’hem generalitzat perquè considerem que la província és una informació geogràfica força interessant, però que no cal ser tan precís com identificar el CP exacte.</w:t>
-      </w:r>
-    </w:p>
-    <w:p>
-      <w:pPr>
-        <w:pStyle w:val="Prrafodelista"/>
-        <w:jc w:val="both"/>
-      </w:pPr>
-      <w:r>
-        <w:rPr>
-          <w:color w:val="4472C4" w:themeColor="accent1"/>
-        </w:rPr>
-        <w:t>Edat:  Hem aplica</w:t>
-      </w:r>
-      <w:r>
-        <w:rPr>
-          <w:color w:val="4472C4" w:themeColor="accent1"/>
-        </w:rPr>
-        <w:t xml:space="preserve">t un mètode pertorbatiu. Hem fet </w:t>
-      </w:r>
-      <w:proofErr w:type="spellStart"/>
-      <w:r>
-        <w:rPr>
-          <w:color w:val="4472C4" w:themeColor="accent1"/>
-        </w:rPr>
-        <w:t>rank</w:t>
-      </w:r>
-      <w:proofErr w:type="spellEnd"/>
-      <w:r>
-        <w:rPr>
-          <w:color w:val="4472C4" w:themeColor="accent1"/>
-        </w:rPr>
-        <w:t xml:space="preserve"> </w:t>
-      </w:r>
-      <w:proofErr w:type="spellStart"/>
-      <w:r>
-        <w:rPr>
-          <w:color w:val="4472C4" w:themeColor="accent1"/>
-        </w:rPr>
-        <w:t>swapping</w:t>
-      </w:r>
-      <w:proofErr w:type="spellEnd"/>
-      <w:r>
-        <w:rPr>
-          <w:color w:val="4472C4" w:themeColor="accent1"/>
-        </w:rPr>
-        <w:t>, com hem vist en el conjunt de dades anterior és un bon mètode per modificar l’atribut original. L’hem fet amb p = 10 perquè considerem que és un rang prou ampli com poder afegir privacitat i prou petit com pe</w:t>
-      </w:r>
-      <w:r>
-        <w:rPr>
-          <w:color w:val="4472C4" w:themeColor="accent1"/>
-        </w:rPr>
-        <w:t>r obtenir resultats realistes.</w:t>
-      </w:r>
-    </w:p>
-    <w:p>
-      <w:pPr>
-        <w:pStyle w:val="Prrafodelista"/>
-        <w:jc w:val="both"/>
-      </w:pPr>
-      <w:proofErr w:type="spellStart"/>
-      <w:r>
-        <w:rPr>
-          <w:color w:val="4472C4" w:themeColor="accent1"/>
-        </w:rPr>
-        <w:t>NumFills</w:t>
-      </w:r>
-      <w:proofErr w:type="spellEnd"/>
-      <w:r>
-        <w:rPr>
-          <w:color w:val="4472C4" w:themeColor="accent1"/>
-        </w:rPr>
-        <w:t xml:space="preserve">: Hem aplicat un mètode pertorbatiu. Hem fet micro-agregació multinivell. Fem micro-agregació multinivell amb el nivell de estudis perquè tots dos tenen valors que </w:t>
-      </w:r>
-      <w:proofErr w:type="spellStart"/>
-      <w:r>
-        <w:rPr>
-          <w:color w:val="4472C4" w:themeColor="accent1"/>
-        </w:rPr>
-        <w:t>estàn</w:t>
-      </w:r>
-      <w:proofErr w:type="spellEnd"/>
-      <w:r>
-        <w:rPr>
-          <w:color w:val="4472C4" w:themeColor="accent1"/>
-        </w:rPr>
-        <w:t xml:space="preserve"> entre el 0 i el 4 i s’alteren les dades però co</w:t>
-      </w:r>
-      <w:r>
-        <w:rPr>
-          <w:color w:val="4472C4" w:themeColor="accent1"/>
-        </w:rPr>
-        <w:t xml:space="preserve">m es un rang petit en les dues variables si altera l’atribut original no el </w:t>
-      </w:r>
-      <w:proofErr w:type="spellStart"/>
-      <w:r>
-        <w:rPr>
-          <w:color w:val="4472C4" w:themeColor="accent1"/>
-        </w:rPr>
-        <w:t>desvía</w:t>
-      </w:r>
-      <w:proofErr w:type="spellEnd"/>
-      <w:r>
-        <w:rPr>
-          <w:color w:val="4472C4" w:themeColor="accent1"/>
-        </w:rPr>
-        <w:t xml:space="preserve"> molt.</w:t>
-      </w:r>
-    </w:p>
-    <w:p>
-      <w:pPr>
-        <w:pStyle w:val="Prrafodelista"/>
-        <w:jc w:val="both"/>
-      </w:pPr>
-      <w:proofErr w:type="spellStart"/>
-      <w:r>
-        <w:rPr>
-          <w:color w:val="4472C4" w:themeColor="accent1"/>
-        </w:rPr>
-        <w:t>NivellEstudis</w:t>
-      </w:r>
-      <w:proofErr w:type="spellEnd"/>
-      <w:r>
-        <w:rPr>
-          <w:color w:val="4472C4" w:themeColor="accent1"/>
-        </w:rPr>
-        <w:t xml:space="preserve">: Mateixa explicació que al </w:t>
-      </w:r>
-      <w:proofErr w:type="spellStart"/>
-      <w:r>
-        <w:rPr>
-          <w:color w:val="4472C4" w:themeColor="accent1"/>
-        </w:rPr>
-        <w:t>NumFills</w:t>
-      </w:r>
-      <w:proofErr w:type="spellEnd"/>
-    </w:p>
-    <w:p>
-      <w:pPr>
-        <w:pStyle w:val="Prrafodelista"/>
-        <w:jc w:val="both"/>
-      </w:pPr>
-      <w:proofErr w:type="spellStart"/>
-      <w:r>
-        <w:rPr>
-          <w:color w:val="4472C4" w:themeColor="accent1"/>
-        </w:rPr>
-        <w:t>Ocupacio</w:t>
-      </w:r>
-      <w:proofErr w:type="spellEnd"/>
-      <w:r>
-        <w:rPr>
-          <w:color w:val="4472C4" w:themeColor="accent1"/>
-        </w:rPr>
-        <w:t xml:space="preserve">: Hem aplicat </w:t>
-      </w:r>
-      <w:proofErr w:type="spellStart"/>
-      <w:r>
-        <w:rPr>
-          <w:color w:val="4472C4" w:themeColor="accent1"/>
-        </w:rPr>
-        <w:t>metode</w:t>
-      </w:r>
-      <w:proofErr w:type="spellEnd"/>
-      <w:r>
-        <w:rPr>
-          <w:color w:val="4472C4" w:themeColor="accent1"/>
-        </w:rPr>
-        <w:t xml:space="preserve"> no pertorbatiu. El que hem fet ha estat reduir el nombre de </w:t>
-      </w:r>
-      <w:proofErr w:type="spellStart"/>
-      <w:r>
-        <w:rPr>
-          <w:color w:val="4472C4" w:themeColor="accent1"/>
-        </w:rPr>
-        <w:t>profesions</w:t>
-      </w:r>
-      <w:proofErr w:type="spellEnd"/>
-      <w:r>
-        <w:rPr>
-          <w:color w:val="4472C4" w:themeColor="accent1"/>
-        </w:rPr>
-        <w:t xml:space="preserve"> a els camps </w:t>
-      </w:r>
-      <w:r>
-        <w:rPr>
-          <w:color w:val="4472C4" w:themeColor="accent1"/>
-        </w:rPr>
-        <w:t>professionals.</w:t>
-      </w:r>
-    </w:p>
-    <w:p>
-      <w:pPr>
-        <w:pStyle w:val="Prrafodelista"/>
-        <w:jc w:val="both"/>
-      </w:pPr>
-      <w:r>
-        <w:rPr>
-          <w:color w:val="4472C4" w:themeColor="accent1"/>
-        </w:rPr>
-        <w:t xml:space="preserve">Salari: Hem aplicat mètode pertorbatiu. Hem fet micro-agregació </w:t>
-      </w:r>
-      <w:proofErr w:type="spellStart"/>
-      <w:r>
-        <w:rPr>
-          <w:color w:val="4472C4" w:themeColor="accent1"/>
-        </w:rPr>
-        <w:t>univariant</w:t>
-      </w:r>
-      <w:proofErr w:type="spellEnd"/>
-      <w:r>
-        <w:rPr>
-          <w:color w:val="4472C4" w:themeColor="accent1"/>
-        </w:rPr>
-        <w:t xml:space="preserve">. </w:t>
-      </w:r>
-    </w:p>
-    <w:p>
-      <w:pPr>
-        <w:pStyle w:val="Prrafodelista"/>
-        <w:jc w:val="both"/>
-      </w:pPr>
-      <w:proofErr w:type="spellStart"/>
-      <w:r>
-        <w:rPr>
-          <w:color w:val="4472C4" w:themeColor="accent1"/>
-        </w:rPr>
-        <w:t>Prob</w:t>
-      </w:r>
-      <w:proofErr w:type="spellEnd"/>
-      <w:r>
-        <w:rPr>
-          <w:color w:val="4472C4" w:themeColor="accent1"/>
-        </w:rPr>
-        <w:t>: Hem aplicat un mètode pertorbatiu. Hem afegit soroll.</w:t>
-      </w:r>
     </w:p>
     <w:p>
       <w:pPr>
@@ -8372,25 +8359,21 @@
       </w:r>
       <w:proofErr w:type="spellEnd"/>
       <w:r>
-        <w:t xml:space="preserve"> tots e</w:t>
-      </w:r>
-      <w:r>
-        <w:t>ls atributs necessaris.</w:t>
-      </w:r>
-    </w:p>
-    <w:p>
-      <w:pPr>
-        <w:pStyle w:val="Prrafodelista"/>
-        <w:jc w:val="both"/>
-      </w:pPr>
-    </w:p>
-    <w:p>
-      <w:pPr>
-        <w:pStyle w:val="Prrafodelista"/>
-        <w:jc w:val="both"/>
-      </w:pPr>
-      <w:r>
-        <w:lastRenderedPageBreak/>
+        <w:t xml:space="preserve"> tots els atributs necessaris.</w:t>
+      </w:r>
+    </w:p>
+    <w:p>
+      <w:pPr>
+        <w:pStyle w:val="Prrafodelista"/>
+        <w:jc w:val="both"/>
+      </w:pPr>
+    </w:p>
+    <w:p>
+      <w:pPr>
+        <w:pStyle w:val="Prrafodelista"/>
+        <w:jc w:val="both"/>
+      </w:pPr>
+      <w:r>
         <w:t xml:space="preserve">d. Avalueu el nivell de utilitat de les dades que heu assolit en el conjunt final, una vegada </w:t>
       </w:r>
       <w:proofErr w:type="spellStart"/>
@@ -9214,7 +9197,6 @@
   <w:style w:type="character" w:default="1" w:styleId="Fuentedeprrafopredeter">
     <w:name w:val="Default Paragraph Font"/>
     <w:uiPriority w:val="1"/>
-    <w:semiHidden/>
     <w:unhideWhenUsed/>
   </w:style>
   <w:style w:type="table" w:default="1" w:styleId="Tablanormal">

--- a/GIS_B4_P2.docx
+++ b/GIS_B4_P2.docx
@@ -8165,14 +8165,14 @@
         </w:rPr>
         <w:t xml:space="preserve"> entre el 0 i el 4 i s’alteren les dades però com es un rang petit en les dues variables si altera l’atribut original no el </w:t>
       </w:r>
-      <w:proofErr w:type="spellStart"/>
-      <w:r>
-        <w:rPr>
-          <w:color w:val="4472C4" w:themeColor="accent1"/>
-        </w:rPr>
-        <w:t>desvía</w:t>
-      </w:r>
-      <w:proofErr w:type="spellEnd"/>
+      <w:r>
+        <w:rPr>
+          <w:color w:val="4472C4" w:themeColor="accent1"/>
+        </w:rPr>
+        <w:t>desvia</w:t>
+      </w:r>
+      <w:bookmarkStart w:id="2" w:name="_GoBack"/>
+      <w:bookmarkEnd w:id="2"/>
       <w:r>
         <w:rPr>
           <w:color w:val="4472C4" w:themeColor="accent1"/>
@@ -8324,8 +8324,6 @@
         </w:rPr>
         <w:t>Creiem que es l’atribut fonamental d’aquest data set i que ha de ser verídic. Per tant, no l’hem modificat.</w:t>
       </w:r>
-      <w:bookmarkStart w:id="2" w:name="_GoBack"/>
-      <w:bookmarkEnd w:id="2"/>
     </w:p>
     <w:p>
       <w:pPr>
@@ -9197,6 +9195,7 @@
   <w:style w:type="character" w:default="1" w:styleId="Fuentedeprrafopredeter">
     <w:name w:val="Default Paragraph Font"/>
     <w:uiPriority w:val="1"/>
+    <w:semiHidden/>
     <w:unhideWhenUsed/>
   </w:style>
   <w:style w:type="table" w:default="1" w:styleId="Tablanormal">

--- a/GIS_B4_P2.docx
+++ b/GIS_B4_P2.docx
@@ -61,12 +61,9 @@
       <w:r>
         <w:t>b. Descriu les comandes que has emprat, indicant breument la funció de cadascun dels paràmetres</w:t>
       </w:r>
-    </w:p>
-    <w:p>
-      <w:pPr>
-        <w:pStyle w:val="Prrafodelista"/>
-        <w:jc w:val="both"/>
-      </w:pPr>
+      <w:r>
+        <w:t xml:space="preserve"> </w:t>
+      </w:r>
       <w:r>
         <w:t>que has utilitzat.</w:t>
       </w:r>
@@ -76,12 +73,14 @@
         <w:pStyle w:val="Prrafodelista"/>
         <w:jc w:val="both"/>
         <w:rPr>
-          <w:color w:val="4472C4" w:themeColor="accent1"/>
-        </w:rPr>
-      </w:pPr>
-      <w:proofErr w:type="spellStart"/>
-      <w:r>
-        <w:rPr>
+          <w:i/>
+          <w:color w:val="4472C4" w:themeColor="accent1"/>
+        </w:rPr>
+      </w:pPr>
+      <w:proofErr w:type="spellStart"/>
+      <w:r>
+        <w:rPr>
+          <w:i/>
           <w:color w:val="4472C4" w:themeColor="accent1"/>
         </w:rPr>
         <w:t>dades_subset</w:t>
@@ -89,6 +88,7 @@
       <w:proofErr w:type="spellEnd"/>
       <w:r>
         <w:rPr>
+          <w:i/>
           <w:color w:val="4472C4" w:themeColor="accent1"/>
         </w:rPr>
         <w:t xml:space="preserve"> = dades[,c(3,4,5)]</w:t>
@@ -99,12 +99,14 @@
         <w:pStyle w:val="Prrafodelista"/>
         <w:jc w:val="both"/>
         <w:rPr>
-          <w:color w:val="4472C4" w:themeColor="accent1"/>
-        </w:rPr>
-      </w:pPr>
-      <w:proofErr w:type="spellStart"/>
-      <w:r>
-        <w:rPr>
+          <w:i/>
+          <w:color w:val="4472C4" w:themeColor="accent1"/>
+        </w:rPr>
+      </w:pPr>
+      <w:proofErr w:type="spellStart"/>
+      <w:r>
+        <w:rPr>
+          <w:i/>
           <w:color w:val="4472C4" w:themeColor="accent1"/>
         </w:rPr>
         <w:t>dades_subset_comparar</w:t>
@@ -112,6 +114,7 @@
       <w:proofErr w:type="spellEnd"/>
       <w:r>
         <w:rPr>
+          <w:i/>
           <w:color w:val="4472C4" w:themeColor="accent1"/>
         </w:rPr>
         <w:t xml:space="preserve"> = </w:t>
@@ -119,6 +122,7 @@
       <w:proofErr w:type="spellStart"/>
       <w:r>
         <w:rPr>
+          <w:i/>
           <w:color w:val="4472C4" w:themeColor="accent1"/>
         </w:rPr>
         <w:t>dades_subset</w:t>
@@ -136,6 +140,7 @@
       <w:proofErr w:type="spellStart"/>
       <w:r>
         <w:rPr>
+          <w:i/>
           <w:color w:val="4472C4" w:themeColor="accent1"/>
         </w:rPr>
         <w:t>dades_subset_comparar$CP</w:t>
@@ -143,6 +148,7 @@
       <w:proofErr w:type="spellEnd"/>
       <w:r>
         <w:rPr>
+          <w:i/>
           <w:color w:val="4472C4" w:themeColor="accent1"/>
         </w:rPr>
         <w:t xml:space="preserve"> = </w:t>
@@ -150,6 +156,7 @@
       <w:proofErr w:type="spellStart"/>
       <w:r>
         <w:rPr>
+          <w:i/>
           <w:color w:val="4472C4" w:themeColor="accent1"/>
         </w:rPr>
         <w:t>as.numeric</w:t>
@@ -157,6 +164,7 @@
       <w:proofErr w:type="spellEnd"/>
       <w:r>
         <w:rPr>
+          <w:i/>
           <w:color w:val="4472C4" w:themeColor="accent1"/>
         </w:rPr>
         <w:t>(</w:t>
@@ -164,6 +172,7 @@
       <w:proofErr w:type="spellStart"/>
       <w:r>
         <w:rPr>
+          <w:i/>
           <w:color w:val="4472C4" w:themeColor="accent1"/>
         </w:rPr>
         <w:t>dades_subset_comparar$CP</w:t>
@@ -171,6 +180,7 @@
       <w:proofErr w:type="spellEnd"/>
       <w:r>
         <w:rPr>
+          <w:i/>
           <w:color w:val="4472C4" w:themeColor="accent1"/>
         </w:rPr>
         <w:t>)</w:t>
@@ -200,7 +210,19 @@
         <w:rPr>
           <w:color w:val="4472C4" w:themeColor="accent1"/>
         </w:rPr>
-        <w:t>” on hi guardarem el contingut de les columnes 3, 4 i 5 que corresponen a CP, Edat i salari</w:t>
+        <w:t xml:space="preserve">” on hi guardarem el contingut de les columnes 3, 4 i 5 que corresponen a CP, Edat i </w:t>
+      </w:r>
+      <w:r>
+        <w:rPr>
+          <w:color w:val="4472C4" w:themeColor="accent1"/>
+        </w:rPr>
+        <w:t>S</w:t>
+      </w:r>
+      <w:r>
+        <w:rPr>
+          <w:color w:val="4472C4" w:themeColor="accent1"/>
+        </w:rPr>
+        <w:t>alari</w:t>
       </w:r>
       <w:r>
         <w:rPr>
@@ -211,23 +233,84 @@
       <w:proofErr w:type="spellStart"/>
       <w:r>
         <w:rPr>
-          <w:color w:val="4472C4" w:themeColor="accent1"/>
-        </w:rPr>
-        <w:t>dades:subset_comparar</w:t>
-      </w:r>
-      <w:proofErr w:type="spellEnd"/>
-      <w:r>
-        <w:rPr>
-          <w:color w:val="4472C4" w:themeColor="accent1"/>
-        </w:rPr>
-        <w:t xml:space="preserve">” que es el mateix però amb el CP com a nombre en comptes de </w:t>
-      </w:r>
-      <w:proofErr w:type="spellStart"/>
-      <w:r>
-        <w:rPr>
-          <w:color w:val="4472C4" w:themeColor="accent1"/>
-        </w:rPr>
-        <w:t>cbar</w:t>
+          <w:i/>
+          <w:color w:val="4472C4" w:themeColor="accent1"/>
+        </w:rPr>
+        <w:t>dade</w:t>
+      </w:r>
+      <w:r>
+        <w:rPr>
+          <w:i/>
+          <w:color w:val="4472C4" w:themeColor="accent1"/>
+        </w:rPr>
+        <w:t>s_</w:t>
+      </w:r>
+      <w:r>
+        <w:rPr>
+          <w:i/>
+          <w:color w:val="4472C4" w:themeColor="accent1"/>
+        </w:rPr>
+        <w:t>subset_comparar</w:t>
+      </w:r>
+      <w:proofErr w:type="spellEnd"/>
+      <w:r>
+        <w:rPr>
+          <w:i/>
+          <w:color w:val="4472C4" w:themeColor="accent1"/>
+        </w:rPr>
+        <w:t>”</w:t>
+      </w:r>
+      <w:r>
+        <w:rPr>
+          <w:color w:val="4472C4" w:themeColor="accent1"/>
+        </w:rPr>
+        <w:t xml:space="preserve"> que es el mateix però amb el CP com a </w:t>
+      </w:r>
+      <w:bookmarkStart w:id="1" w:name="_GoBack"/>
+      <w:bookmarkEnd w:id="1"/>
+      <w:proofErr w:type="spellStart"/>
+      <w:r>
+        <w:rPr>
+          <w:i/>
+          <w:color w:val="4472C4" w:themeColor="accent1"/>
+        </w:rPr>
+        <w:t>num</w:t>
+      </w:r>
+      <w:proofErr w:type="spellEnd"/>
+      <w:r>
+        <w:rPr>
+          <w:i/>
+          <w:color w:val="4472C4" w:themeColor="accent1"/>
+        </w:rPr>
+        <w:t xml:space="preserve"> </w:t>
+      </w:r>
+      <w:r>
+        <w:rPr>
+          <w:color w:val="4472C4" w:themeColor="accent1"/>
+        </w:rPr>
+        <w:t xml:space="preserve">en comptes de </w:t>
+      </w:r>
+      <w:proofErr w:type="spellStart"/>
+      <w:r>
+        <w:rPr>
+          <w:i/>
+          <w:color w:val="4472C4" w:themeColor="accent1"/>
+        </w:rPr>
+        <w:t>c</w:t>
+      </w:r>
+      <w:r>
+        <w:rPr>
+          <w:i/>
+          <w:color w:val="4472C4" w:themeColor="accent1"/>
+        </w:rPr>
+        <w:t>h</w:t>
+      </w:r>
+      <w:r>
+        <w:rPr>
+          <w:i/>
+          <w:color w:val="4472C4" w:themeColor="accent1"/>
+        </w:rPr>
+        <w:t>ar</w:t>
       </w:r>
       <w:proofErr w:type="spellEnd"/>
       <w:r>
@@ -236,14 +319,12 @@
         </w:rPr>
         <w:t xml:space="preserve"> per poder fer comparacions </w:t>
       </w:r>
-      <w:proofErr w:type="spellStart"/>
-      <w:r>
-        <w:rPr>
-          <w:color w:val="4472C4" w:themeColor="accent1"/>
-        </w:rPr>
-        <w:t>numeriques</w:t>
-      </w:r>
-      <w:proofErr w:type="spellEnd"/>
+      <w:r>
+        <w:rPr>
+          <w:color w:val="4472C4" w:themeColor="accent1"/>
+        </w:rPr>
+        <w:t>numèriques</w:t>
+      </w:r>
       <w:r>
         <w:rPr>
           <w:color w:val="4472C4" w:themeColor="accent1"/>
@@ -541,196 +622,583 @@
         <w:pStyle w:val="Prrafodelista"/>
         <w:jc w:val="both"/>
         <w:rPr>
-          <w:color w:val="4472C4" w:themeColor="accent1"/>
-        </w:rPr>
-      </w:pPr>
-      <w:r>
-        <w:rPr>
+          <w:i/>
+          <w:color w:val="4472C4" w:themeColor="accent1"/>
+        </w:rPr>
+      </w:pPr>
+      <w:r>
+        <w:rPr>
+          <w:i/>
+          <w:color w:val="4472C4" w:themeColor="accent1"/>
+        </w:rPr>
+        <w:t>“'1' %in% TAULA”</w:t>
+      </w:r>
+    </w:p>
+    <w:p>
+      <w:pPr>
+        <w:pStyle w:val="Prrafodelista"/>
+        <w:jc w:val="both"/>
+        <w:rPr>
+          <w:color w:val="4472C4" w:themeColor="accent1"/>
+        </w:rPr>
+      </w:pPr>
+      <w:r>
+        <w:rPr>
+          <w:color w:val="4472C4" w:themeColor="accent1"/>
+        </w:rPr>
+        <w:t xml:space="preserve">on </w:t>
+      </w:r>
+      <w:r>
+        <w:rPr>
+          <w:i/>
+          <w:color w:val="4472C4" w:themeColor="accent1"/>
+        </w:rPr>
+        <w:t>“TAULA”</w:t>
+      </w:r>
+      <w:r>
+        <w:rPr>
+          <w:color w:val="4472C4" w:themeColor="accent1"/>
+        </w:rPr>
+        <w:t xml:space="preserve"> és el nom de la taula generada anteriorment com per exemple “</w:t>
+      </w:r>
+      <w:proofErr w:type="spellStart"/>
+      <w:r>
+        <w:rPr>
+          <w:i/>
+          <w:color w:val="4472C4" w:themeColor="accent1"/>
+        </w:rPr>
+        <w:t>dades_CP_freq</w:t>
+      </w:r>
+      <w:proofErr w:type="spellEnd"/>
+      <w:r>
+        <w:rPr>
+          <w:color w:val="4472C4" w:themeColor="accent1"/>
+        </w:rPr>
+        <w:t>” i ens mostrarà “</w:t>
+      </w:r>
+      <w:r>
+        <w:rPr>
+          <w:i/>
+          <w:color w:val="4472C4" w:themeColor="accent1"/>
+        </w:rPr>
+        <w:t>TRUE</w:t>
+      </w:r>
+      <w:r>
+        <w:rPr>
+          <w:color w:val="4472C4" w:themeColor="accent1"/>
+        </w:rPr>
+        <w:t>” si hi ha cap individu que es pot identificar de manera única.</w:t>
+      </w:r>
+    </w:p>
+    <w:p>
+      <w:pPr>
+        <w:pStyle w:val="Prrafodelista"/>
+        <w:jc w:val="both"/>
+        <w:rPr>
+          <w:color w:val="4472C4" w:themeColor="accent1"/>
+        </w:rPr>
+      </w:pPr>
+    </w:p>
+    <w:p>
+      <w:pPr>
+        <w:jc w:val="both"/>
+        <w:rPr>
+          <w:b/>
+        </w:rPr>
+      </w:pPr>
+      <w:r>
+        <w:rPr>
+          <w:b/>
+        </w:rPr>
+        <w:t>Exercici 3.- Aplicació de soroll additiu (</w:t>
+      </w:r>
+      <w:proofErr w:type="spellStart"/>
+      <w:r>
+        <w:rPr>
+          <w:b/>
+        </w:rPr>
+        <w:t>additive</w:t>
+      </w:r>
+      <w:proofErr w:type="spellEnd"/>
+      <w:r>
+        <w:rPr>
+          <w:b/>
+        </w:rPr>
+        <w:t xml:space="preserve"> </w:t>
+      </w:r>
+      <w:proofErr w:type="spellStart"/>
+      <w:r>
+        <w:rPr>
+          <w:b/>
+        </w:rPr>
+        <w:t>noise</w:t>
+      </w:r>
+      <w:proofErr w:type="spellEnd"/>
+      <w:r>
+        <w:rPr>
+          <w:b/>
+        </w:rPr>
+        <w:t>) (0.5p)</w:t>
+      </w:r>
+    </w:p>
+    <w:p>
+      <w:pPr>
+        <w:jc w:val="both"/>
+      </w:pPr>
+      <w:r>
+        <w:t xml:space="preserve">Responeu a les següent qüestions: </w:t>
+      </w:r>
+    </w:p>
+    <w:p>
+      <w:pPr>
+        <w:pStyle w:val="Prrafodelista"/>
+        <w:jc w:val="both"/>
+      </w:pPr>
+      <w:r>
+        <w:t>a. Indica la comanda que has fet servir, junt amb els paràmetres emprats i el significat de cadascun d’ells.</w:t>
+      </w:r>
+    </w:p>
+    <w:p>
+      <w:pPr>
+        <w:pStyle w:val="Prrafodelista"/>
+        <w:jc w:val="both"/>
+        <w:rPr>
+          <w:rFonts w:cstheme="minorHAnsi"/>
+          <w:color w:val="4472C4" w:themeColor="accent1"/>
+        </w:rPr>
+      </w:pPr>
+      <w:r>
+        <w:rPr>
+          <w:rFonts w:cstheme="minorHAnsi"/>
+          <w:color w:val="4472C4" w:themeColor="accent1"/>
+        </w:rPr>
+        <w:t xml:space="preserve">Nosaltres ho hem fet en </w:t>
+      </w:r>
+      <w:r>
+        <w:rPr>
+          <w:rFonts w:cstheme="minorHAnsi"/>
+          <w:color w:val="4472C4" w:themeColor="accent1"/>
+        </w:rPr>
+        <w:t>3</w:t>
+      </w:r>
+      <w:r>
+        <w:rPr>
+          <w:rFonts w:cstheme="minorHAnsi"/>
+          <w:color w:val="4472C4" w:themeColor="accent1"/>
+        </w:rPr>
+        <w:t xml:space="preserve"> passos:</w:t>
+      </w:r>
+    </w:p>
+    <w:p>
+      <w:pPr>
+        <w:pStyle w:val="Prrafodelista"/>
+        <w:jc w:val="both"/>
+        <w:rPr>
+          <w:rFonts w:cstheme="minorHAnsi"/>
+          <w:color w:val="4472C4" w:themeColor="accent1"/>
+        </w:rPr>
+      </w:pPr>
+    </w:p>
+    <w:p>
+      <w:pPr>
+        <w:pStyle w:val="Prrafodelista"/>
+        <w:jc w:val="both"/>
+        <w:rPr>
+          <w:rFonts w:cstheme="minorHAnsi"/>
+          <w:color w:val="4472C4" w:themeColor="accent1"/>
+        </w:rPr>
+      </w:pPr>
+      <w:r>
+        <w:rPr>
+          <w:rFonts w:cstheme="minorHAnsi"/>
+          <w:color w:val="4472C4" w:themeColor="accent1"/>
+        </w:rPr>
+        <w:t>1: “</w:t>
+      </w:r>
+      <w:proofErr w:type="spellStart"/>
+      <w:r>
+        <w:rPr>
+          <w:rFonts w:cstheme="minorHAnsi"/>
+          <w:i/>
+          <w:color w:val="4472C4" w:themeColor="accent1"/>
+        </w:rPr>
+        <w:t>edat_soroll</w:t>
+      </w:r>
+      <w:proofErr w:type="spellEnd"/>
+      <w:r>
+        <w:rPr>
+          <w:rFonts w:cstheme="minorHAnsi"/>
+          <w:i/>
+          <w:color w:val="4472C4" w:themeColor="accent1"/>
+        </w:rPr>
+        <w:t xml:space="preserve"> &lt;- </w:t>
+      </w:r>
+      <w:proofErr w:type="spellStart"/>
+      <w:r>
+        <w:rPr>
+          <w:rFonts w:cstheme="minorHAnsi"/>
+          <w:i/>
+          <w:color w:val="4472C4" w:themeColor="accent1"/>
+        </w:rPr>
+        <w:t>addNoise</w:t>
+      </w:r>
+      <w:proofErr w:type="spellEnd"/>
+      <w:r>
+        <w:rPr>
+          <w:rFonts w:cstheme="minorHAnsi"/>
+          <w:i/>
+          <w:color w:val="4472C4" w:themeColor="accent1"/>
+        </w:rPr>
+        <w:t>(dades_subset</w:t>
+      </w:r>
+      <w:r>
+        <w:rPr>
+          <w:rFonts w:cstheme="minorHAnsi"/>
+          <w:i/>
+          <w:color w:val="4472C4" w:themeColor="accent1"/>
+        </w:rPr>
+        <w:t>_comparar</w:t>
+      </w:r>
+      <w:r>
+        <w:rPr>
+          <w:rFonts w:cstheme="minorHAnsi"/>
+          <w:i/>
+          <w:color w:val="4472C4" w:themeColor="accent1"/>
+        </w:rPr>
+        <w:t>,'Edat',20)</w:t>
+      </w:r>
+      <w:r>
+        <w:rPr>
+          <w:rFonts w:cstheme="minorHAnsi"/>
+          <w:color w:val="4472C4" w:themeColor="accent1"/>
+        </w:rPr>
+        <w:t xml:space="preserve">”. Amb això creem un objecte de tipus </w:t>
+      </w:r>
+      <w:proofErr w:type="spellStart"/>
+      <w:r>
+        <w:rPr>
+          <w:rFonts w:cstheme="minorHAnsi"/>
+          <w:i/>
+          <w:color w:val="4472C4" w:themeColor="accent1"/>
+        </w:rPr>
+        <w:t>sdcMicroObj-class</w:t>
+      </w:r>
+      <w:proofErr w:type="spellEnd"/>
+      <w:r>
+        <w:rPr>
+          <w:rFonts w:cstheme="minorHAnsi"/>
+          <w:color w:val="4472C4" w:themeColor="accent1"/>
+        </w:rPr>
+        <w:t xml:space="preserve"> en el qual guardarem el soroll que hem afegit a la variable edat, el primer paràmetre és el </w:t>
+      </w:r>
+      <w:r>
+        <w:rPr>
+          <w:rFonts w:cstheme="minorHAnsi"/>
+          <w:i/>
+          <w:color w:val="4472C4" w:themeColor="accent1"/>
+        </w:rPr>
+        <w:t xml:space="preserve">data </w:t>
+      </w:r>
+      <w:proofErr w:type="spellStart"/>
+      <w:r>
+        <w:rPr>
+          <w:rFonts w:cstheme="minorHAnsi"/>
+          <w:i/>
+          <w:color w:val="4472C4" w:themeColor="accent1"/>
+        </w:rPr>
+        <w:t>frame</w:t>
+      </w:r>
+      <w:proofErr w:type="spellEnd"/>
+      <w:r>
+        <w:rPr>
+          <w:rFonts w:cstheme="minorHAnsi"/>
+          <w:color w:val="4472C4" w:themeColor="accent1"/>
+        </w:rPr>
+        <w:t xml:space="preserve"> a partir del qual es treballa, el segon paràmetre és l’atribut o atributs als quals es vol afegir soroll. El tercer paràmetre és la quantitat de soroll que afegim (20%).</w:t>
+      </w:r>
+    </w:p>
+    <w:p>
+      <w:pPr>
+        <w:pStyle w:val="Prrafodelista"/>
+        <w:jc w:val="both"/>
+        <w:rPr>
+          <w:rFonts w:cstheme="minorHAnsi"/>
+          <w:color w:val="4472C4" w:themeColor="accent1"/>
+        </w:rPr>
+      </w:pPr>
+    </w:p>
+    <w:p>
+      <w:pPr>
+        <w:pStyle w:val="Prrafodelista"/>
+        <w:jc w:val="both"/>
+        <w:rPr>
+          <w:rFonts w:cstheme="minorHAnsi"/>
+          <w:color w:val="4472C4" w:themeColor="accent1"/>
+        </w:rPr>
+      </w:pPr>
+      <w:r>
+        <w:rPr>
+          <w:rFonts w:cstheme="minorHAnsi"/>
+          <w:color w:val="4472C4" w:themeColor="accent1"/>
+        </w:rPr>
+        <w:t xml:space="preserve">2: </w:t>
+      </w:r>
+      <w:r>
+        <w:rPr>
+          <w:rFonts w:cstheme="minorHAnsi"/>
+          <w:color w:val="4472C4" w:themeColor="accent1"/>
+        </w:rPr>
+        <w:t xml:space="preserve"> </w:t>
+      </w:r>
+      <w:r>
+        <w:rPr>
+          <w:rFonts w:cstheme="minorHAnsi"/>
+          <w:i/>
+          <w:color w:val="4472C4" w:themeColor="accent1"/>
+        </w:rPr>
+        <w:t xml:space="preserve">“dades.an = </w:t>
+      </w:r>
+      <w:proofErr w:type="spellStart"/>
+      <w:r>
+        <w:rPr>
+          <w:rFonts w:cstheme="minorHAnsi"/>
+          <w:i/>
+          <w:color w:val="4472C4" w:themeColor="accent1"/>
+        </w:rPr>
+        <w:t>dades_subset_comparar</w:t>
+      </w:r>
+      <w:proofErr w:type="spellEnd"/>
+      <w:r>
+        <w:rPr>
+          <w:rFonts w:cstheme="minorHAnsi"/>
+          <w:i/>
+          <w:color w:val="4472C4" w:themeColor="accent1"/>
+        </w:rPr>
+        <w:t>”.</w:t>
+      </w:r>
+      <w:r>
+        <w:rPr>
+          <w:rFonts w:cstheme="minorHAnsi"/>
+          <w:color w:val="4472C4" w:themeColor="accent1"/>
+        </w:rPr>
+        <w:t xml:space="preserve"> Creem un </w:t>
+      </w:r>
+      <w:r>
+        <w:rPr>
+          <w:rFonts w:cstheme="minorHAnsi"/>
+          <w:i/>
+          <w:color w:val="4472C4" w:themeColor="accent1"/>
+        </w:rPr>
+        <w:t xml:space="preserve">data </w:t>
+      </w:r>
+      <w:proofErr w:type="spellStart"/>
+      <w:r>
+        <w:rPr>
+          <w:rFonts w:cstheme="minorHAnsi"/>
+          <w:i/>
+          <w:color w:val="4472C4" w:themeColor="accent1"/>
+        </w:rPr>
+        <w:t>frame</w:t>
+      </w:r>
+      <w:proofErr w:type="spellEnd"/>
+      <w:r>
+        <w:rPr>
+          <w:rFonts w:cstheme="minorHAnsi"/>
+          <w:i/>
+          <w:color w:val="4472C4" w:themeColor="accent1"/>
+        </w:rPr>
+        <w:t xml:space="preserve"> </w:t>
+      </w:r>
+      <w:r>
+        <w:rPr>
+          <w:rFonts w:cstheme="minorHAnsi"/>
+          <w:i/>
           <w:color w:val="4472C4" w:themeColor="accent1"/>
         </w:rPr>
         <w:t>“</w:t>
       </w:r>
       <w:r>
         <w:rPr>
-          <w:i/>
-          <w:color w:val="4472C4" w:themeColor="accent1"/>
-        </w:rPr>
-        <w:t>'1' %in% TAULA</w:t>
-      </w:r>
-      <w:r>
-        <w:rPr>
+          <w:rFonts w:cstheme="minorHAnsi"/>
+          <w:i/>
+          <w:color w:val="4472C4" w:themeColor="accent1"/>
+        </w:rPr>
+        <w:t>dades.an</w:t>
+      </w:r>
+      <w:r>
+        <w:rPr>
+          <w:rFonts w:cstheme="minorHAnsi"/>
+          <w:i/>
           <w:color w:val="4472C4" w:themeColor="accent1"/>
         </w:rPr>
         <w:t>”</w:t>
       </w:r>
-    </w:p>
-    <w:p>
-      <w:pPr>
-        <w:pStyle w:val="Prrafodelista"/>
-        <w:jc w:val="both"/>
-        <w:rPr>
-          <w:color w:val="4472C4" w:themeColor="accent1"/>
-        </w:rPr>
-      </w:pPr>
-      <w:r>
-        <w:rPr>
-          <w:color w:val="4472C4" w:themeColor="accent1"/>
-        </w:rPr>
-        <w:lastRenderedPageBreak/>
-        <w:t>on “</w:t>
-      </w:r>
-      <w:r>
-        <w:rPr>
-          <w:i/>
-          <w:color w:val="4472C4" w:themeColor="accent1"/>
-        </w:rPr>
-        <w:t>TAULA</w:t>
-      </w:r>
-      <w:r>
-        <w:rPr>
-          <w:color w:val="4472C4" w:themeColor="accent1"/>
-        </w:rPr>
-        <w:t>” és el nom de la taula generada anteriorment com per exemple “</w:t>
-      </w:r>
-      <w:proofErr w:type="spellStart"/>
-      <w:r>
-        <w:rPr>
-          <w:i/>
-          <w:color w:val="4472C4" w:themeColor="accent1"/>
-        </w:rPr>
-        <w:t>dades_CP_freq</w:t>
-      </w:r>
-      <w:proofErr w:type="spellEnd"/>
-      <w:r>
-        <w:rPr>
-          <w:color w:val="4472C4" w:themeColor="accent1"/>
-        </w:rPr>
-        <w:t>” i ens mostrarà “</w:t>
-      </w:r>
-      <w:r>
-        <w:rPr>
-          <w:i/>
-          <w:color w:val="4472C4" w:themeColor="accent1"/>
-        </w:rPr>
-        <w:t>TRUE</w:t>
-      </w:r>
-      <w:r>
-        <w:rPr>
-          <w:color w:val="4472C4" w:themeColor="accent1"/>
-        </w:rPr>
-        <w:t>” si hi ha cap individu que es pot identificar de manera única.</w:t>
-      </w:r>
-    </w:p>
-    <w:p>
-      <w:pPr>
-        <w:pStyle w:val="Prrafodelista"/>
-        <w:jc w:val="both"/>
-        <w:rPr>
-          <w:color w:val="4472C4" w:themeColor="accent1"/>
-        </w:rPr>
-      </w:pPr>
-    </w:p>
-    <w:p>
-      <w:pPr>
-        <w:jc w:val="both"/>
-        <w:rPr>
-          <w:b/>
-        </w:rPr>
-      </w:pPr>
-      <w:r>
-        <w:rPr>
-          <w:b/>
-        </w:rPr>
-        <w:t>Exercici 3.- Aplicació de soroll additiu (</w:t>
-      </w:r>
-      <w:proofErr w:type="spellStart"/>
-      <w:r>
-        <w:rPr>
-          <w:b/>
-        </w:rPr>
-        <w:t>additive</w:t>
-      </w:r>
-      <w:proofErr w:type="spellEnd"/>
-      <w:r>
-        <w:rPr>
-          <w:b/>
+      <w:r>
+        <w:rPr>
+          <w:rFonts w:cstheme="minorHAnsi"/>
+          <w:color w:val="4472C4" w:themeColor="accent1"/>
+        </w:rPr>
+        <w:t xml:space="preserve"> que sigui igual que </w:t>
+      </w:r>
+      <w:r>
+        <w:rPr>
+          <w:rFonts w:cstheme="minorHAnsi"/>
+          <w:i/>
+          <w:color w:val="4472C4" w:themeColor="accent1"/>
+        </w:rPr>
+        <w:t>“</w:t>
+      </w:r>
+      <w:proofErr w:type="spellStart"/>
+      <w:r>
+        <w:rPr>
+          <w:rFonts w:cstheme="minorHAnsi"/>
+          <w:i/>
+          <w:color w:val="4472C4" w:themeColor="accent1"/>
+        </w:rPr>
+        <w:t>dades_subset_comparar</w:t>
+      </w:r>
+      <w:proofErr w:type="spellEnd"/>
+      <w:r>
+        <w:rPr>
+          <w:rFonts w:cstheme="minorHAnsi"/>
+          <w:i/>
+          <w:color w:val="4472C4" w:themeColor="accent1"/>
+        </w:rPr>
+        <w:t>”</w:t>
+      </w:r>
+      <w:r>
+        <w:rPr>
+          <w:rFonts w:cstheme="minorHAnsi"/>
+          <w:color w:val="4472C4" w:themeColor="accent1"/>
+        </w:rPr>
+        <w:t xml:space="preserve">, aquest pas el fem perquè és important l’ordre de les columnes en el </w:t>
+      </w:r>
+      <w:r>
+        <w:rPr>
+          <w:rFonts w:cstheme="minorHAnsi"/>
+          <w:i/>
+          <w:color w:val="4472C4" w:themeColor="accent1"/>
+        </w:rPr>
+        <w:t xml:space="preserve">data </w:t>
+      </w:r>
+      <w:proofErr w:type="spellStart"/>
+      <w:r>
+        <w:rPr>
+          <w:rFonts w:cstheme="minorHAnsi"/>
+          <w:i/>
+          <w:color w:val="4472C4" w:themeColor="accent1"/>
+        </w:rPr>
+        <w:t>frame</w:t>
+      </w:r>
+      <w:proofErr w:type="spellEnd"/>
+      <w:r>
+        <w:rPr>
+          <w:rFonts w:cstheme="minorHAnsi"/>
+          <w:color w:val="4472C4" w:themeColor="accent1"/>
+        </w:rPr>
+        <w:t xml:space="preserve"> i així en assegurem que tenen el mateix ordre.</w:t>
+      </w:r>
+    </w:p>
+    <w:p>
+      <w:pPr>
+        <w:pStyle w:val="Prrafodelista"/>
+        <w:jc w:val="both"/>
+        <w:rPr>
+          <w:rFonts w:cstheme="minorHAnsi"/>
+          <w:color w:val="4472C4" w:themeColor="accent1"/>
+        </w:rPr>
+      </w:pPr>
+    </w:p>
+    <w:p>
+      <w:pPr>
+        <w:pStyle w:val="Prrafodelista"/>
+        <w:jc w:val="both"/>
+        <w:rPr>
+          <w:rFonts w:cstheme="minorHAnsi"/>
+          <w:color w:val="4472C4" w:themeColor="accent1"/>
+        </w:rPr>
+      </w:pPr>
+      <w:r>
+        <w:rPr>
+          <w:rFonts w:cstheme="minorHAnsi"/>
+          <w:color w:val="4472C4" w:themeColor="accent1"/>
+        </w:rPr>
+        <w:t xml:space="preserve">3:  </w:t>
+      </w:r>
+      <w:r>
+        <w:rPr>
+          <w:rFonts w:cstheme="minorHAnsi"/>
+          <w:i/>
+          <w:color w:val="4472C4" w:themeColor="accent1"/>
+        </w:rPr>
+        <w:t>“</w:t>
+      </w:r>
+      <w:proofErr w:type="spellStart"/>
+      <w:r>
+        <w:rPr>
+          <w:rFonts w:cstheme="minorHAnsi"/>
+          <w:i/>
+          <w:color w:val="4472C4" w:themeColor="accent1"/>
+        </w:rPr>
+        <w:t>dades.an$Edat</w:t>
+      </w:r>
+      <w:proofErr w:type="spellEnd"/>
+      <w:r>
+        <w:rPr>
+          <w:rFonts w:cstheme="minorHAnsi"/>
+          <w:i/>
+          <w:color w:val="4472C4" w:themeColor="accent1"/>
+        </w:rPr>
+        <w:t xml:space="preserve"> &lt;- round(</w:t>
+      </w:r>
+      <w:proofErr w:type="spellStart"/>
+      <w:r>
+        <w:rPr>
+          <w:rFonts w:cstheme="minorHAnsi"/>
+          <w:i/>
+          <w:color w:val="4472C4" w:themeColor="accent1"/>
+        </w:rPr>
+        <w:t>edat_soroll$xm</w:t>
+      </w:r>
+      <w:proofErr w:type="spellEnd"/>
+      <w:r>
+        <w:rPr>
+          <w:rFonts w:cstheme="minorHAnsi"/>
+          <w:i/>
+          <w:color w:val="4472C4" w:themeColor="accent1"/>
+        </w:rPr>
+        <w:t>)</w:t>
+      </w:r>
+      <w:r>
+        <w:rPr>
+          <w:rFonts w:cstheme="minorHAnsi"/>
+          <w:i/>
+          <w:color w:val="4472C4" w:themeColor="accent1"/>
+        </w:rPr>
+        <w:t>”.</w:t>
+      </w:r>
+      <w:r>
+        <w:rPr>
+          <w:rFonts w:cstheme="minorHAnsi"/>
+          <w:i/>
+          <w:color w:val="4472C4" w:themeColor="accent1"/>
         </w:rPr>
         <w:t xml:space="preserve"> </w:t>
       </w:r>
-      <w:proofErr w:type="spellStart"/>
-      <w:r>
-        <w:rPr>
-          <w:b/>
-        </w:rPr>
-        <w:t>noise</w:t>
-      </w:r>
-      <w:proofErr w:type="spellEnd"/>
-      <w:r>
-        <w:rPr>
-          <w:b/>
-        </w:rPr>
-        <w:t>) (0.5p)</w:t>
-      </w:r>
-    </w:p>
-    <w:p>
-      <w:pPr>
-        <w:jc w:val="both"/>
-      </w:pPr>
-      <w:r>
-        <w:t xml:space="preserve">Responeu a les següent qüestions: </w:t>
-      </w:r>
-    </w:p>
-    <w:p>
-      <w:pPr>
-        <w:pStyle w:val="Prrafodelista"/>
-        <w:jc w:val="both"/>
-      </w:pPr>
-      <w:r>
-        <w:t>a. Indica la comanda que has fet servir, junt amb els paràmetres emprats i el significat de cadascun d’ells.</w:t>
-      </w:r>
-    </w:p>
-    <w:p>
-      <w:pPr>
-        <w:pStyle w:val="Prrafodelista"/>
-        <w:jc w:val="both"/>
-        <w:rPr>
-          <w:rFonts w:cstheme="minorHAnsi"/>
-          <w:color w:val="4472C4" w:themeColor="accent1"/>
-        </w:rPr>
-      </w:pPr>
-      <w:r>
-        <w:rPr>
-          <w:rFonts w:cstheme="minorHAnsi"/>
-          <w:color w:val="4472C4" w:themeColor="accent1"/>
-        </w:rPr>
-        <w:t>Nosaltres ho hem fet en 2 passos:</w:t>
-      </w:r>
-    </w:p>
-    <w:p>
-      <w:pPr>
-        <w:pStyle w:val="Prrafodelista"/>
-        <w:jc w:val="both"/>
-        <w:rPr>
-          <w:rFonts w:cstheme="minorHAnsi"/>
-          <w:color w:val="4472C4" w:themeColor="accent1"/>
-        </w:rPr>
-      </w:pPr>
-    </w:p>
-    <w:p>
-      <w:pPr>
-        <w:pStyle w:val="Prrafodelista"/>
-        <w:jc w:val="both"/>
-        <w:rPr>
-          <w:rFonts w:cstheme="minorHAnsi"/>
-          <w:color w:val="4472C4" w:themeColor="accent1"/>
-        </w:rPr>
-      </w:pPr>
-      <w:r>
-        <w:rPr>
-          <w:rFonts w:cstheme="minorHAnsi"/>
-          <w:color w:val="4472C4" w:themeColor="accent1"/>
-        </w:rPr>
-        <w:t>1: “</w:t>
+      <w:r>
+        <w:rPr>
+          <w:rFonts w:cstheme="minorHAnsi"/>
+          <w:color w:val="4472C4" w:themeColor="accent1"/>
+        </w:rPr>
+        <w:t xml:space="preserve">Amb aquesta comanda guardem al camp Edat de dades.an el contingut arrodonit(ja que no té sentit parlar de decimals a l’edat) de l’atribut pertorbat a </w:t>
+      </w:r>
+      <w:r>
+        <w:rPr>
+          <w:rFonts w:cstheme="minorHAnsi"/>
+          <w:i/>
+          <w:color w:val="4472C4" w:themeColor="accent1"/>
+        </w:rPr>
+        <w:t>“</w:t>
       </w:r>
       <w:proofErr w:type="spellStart"/>
       <w:r>
@@ -748,328 +1216,14 @@
           <w:i/>
           <w:color w:val="4472C4" w:themeColor="accent1"/>
         </w:rPr>
-        <w:t xml:space="preserve"> &lt;- </w:t>
-      </w:r>
-      <w:proofErr w:type="spellStart"/>
-      <w:r>
-        <w:rPr>
-          <w:rFonts w:cstheme="minorHAnsi"/>
-          <w:i/>
-          <w:color w:val="4472C4" w:themeColor="accent1"/>
-        </w:rPr>
-        <w:t>addNoise</w:t>
-      </w:r>
-      <w:proofErr w:type="spellEnd"/>
-      <w:r>
-        <w:rPr>
-          <w:rFonts w:cstheme="minorHAnsi"/>
-          <w:i/>
-          <w:color w:val="4472C4" w:themeColor="accent1"/>
-        </w:rPr>
-        <w:t>(dades_subset</w:t>
-      </w:r>
-      <w:r>
-        <w:rPr>
-          <w:rFonts w:cstheme="minorHAnsi"/>
-          <w:i/>
-          <w:color w:val="4472C4" w:themeColor="accent1"/>
-        </w:rPr>
-        <w:t>_comparar</w:t>
-      </w:r>
-      <w:r>
-        <w:rPr>
-          <w:rFonts w:cstheme="minorHAnsi"/>
-          <w:i/>
-          <w:color w:val="4472C4" w:themeColor="accent1"/>
-        </w:rPr>
-        <w:t>,'Edat',20)</w:t>
-      </w:r>
-      <w:r>
-        <w:rPr>
-          <w:rFonts w:cstheme="minorHAnsi"/>
-          <w:color w:val="4472C4" w:themeColor="accent1"/>
-        </w:rPr>
-        <w:t xml:space="preserve">”. Amb això creem un objecte de tipus </w:t>
-      </w:r>
-      <w:proofErr w:type="spellStart"/>
-      <w:r>
-        <w:rPr>
-          <w:rFonts w:cstheme="minorHAnsi"/>
-          <w:i/>
-          <w:color w:val="4472C4" w:themeColor="accent1"/>
-        </w:rPr>
-        <w:t>sdcMicroObj-class</w:t>
-      </w:r>
-      <w:proofErr w:type="spellEnd"/>
-      <w:r>
-        <w:rPr>
-          <w:rFonts w:cstheme="minorHAnsi"/>
-          <w:color w:val="4472C4" w:themeColor="accent1"/>
-        </w:rPr>
-        <w:t xml:space="preserve"> en el qual guardarem el soroll que hem afegit a la variable edat, el primer paràmetre és el data </w:t>
-      </w:r>
-      <w:proofErr w:type="spellStart"/>
-      <w:r>
-        <w:rPr>
-          <w:rFonts w:cstheme="minorHAnsi"/>
-          <w:color w:val="4472C4" w:themeColor="accent1"/>
-        </w:rPr>
-        <w:t>frame</w:t>
-      </w:r>
-      <w:proofErr w:type="spellEnd"/>
-      <w:r>
-        <w:rPr>
-          <w:rFonts w:cstheme="minorHAnsi"/>
-          <w:color w:val="4472C4" w:themeColor="accent1"/>
-        </w:rPr>
-        <w:t xml:space="preserve"> a partir del qual es treballa, el segon paràmetre és l’atribut o atributs als quals es vol afegir soroll. El tercer paràmetre és la quantitat de soroll que afegim (20%).</w:t>
-      </w:r>
-    </w:p>
-    <w:p>
-      <w:pPr>
-        <w:pStyle w:val="Prrafodelista"/>
-        <w:jc w:val="both"/>
-        <w:rPr>
-          <w:rFonts w:cstheme="minorHAnsi"/>
-          <w:color w:val="4472C4" w:themeColor="accent1"/>
-        </w:rPr>
-      </w:pPr>
-    </w:p>
-    <w:p>
-      <w:pPr>
-        <w:pStyle w:val="Prrafodelista"/>
-        <w:jc w:val="both"/>
-        <w:rPr>
-          <w:rFonts w:cstheme="minorHAnsi"/>
-          <w:color w:val="4472C4" w:themeColor="accent1"/>
-        </w:rPr>
-      </w:pPr>
-      <w:r>
-        <w:rPr>
-          <w:rFonts w:cstheme="minorHAnsi"/>
-          <w:color w:val="4472C4" w:themeColor="accent1"/>
-        </w:rPr>
-        <w:t>2: “</w:t>
-      </w:r>
-      <w:r>
-        <w:rPr>
-          <w:rFonts w:cstheme="minorHAnsi"/>
-          <w:i/>
-          <w:color w:val="4472C4" w:themeColor="accent1"/>
-        </w:rPr>
-        <w:t xml:space="preserve">dades.an = </w:t>
-      </w:r>
-      <w:proofErr w:type="spellStart"/>
-      <w:r>
-        <w:rPr>
-          <w:rFonts w:cstheme="minorHAnsi"/>
-          <w:i/>
-          <w:color w:val="4472C4" w:themeColor="accent1"/>
-        </w:rPr>
-        <w:t>dades_subset</w:t>
-      </w:r>
-      <w:r>
-        <w:rPr>
-          <w:rFonts w:cstheme="minorHAnsi"/>
-          <w:i/>
-          <w:color w:val="4472C4" w:themeColor="accent1"/>
-        </w:rPr>
-        <w:t>_comparar</w:t>
-      </w:r>
-      <w:proofErr w:type="spellEnd"/>
-      <w:r>
-        <w:rPr>
-          <w:rFonts w:cstheme="minorHAnsi"/>
-          <w:i/>
-          <w:color w:val="4472C4" w:themeColor="accent1"/>
-        </w:rPr>
-        <w:t>[,c(1,3)]</w:t>
-      </w:r>
-      <w:r>
-        <w:rPr>
-          <w:rFonts w:cstheme="minorHAnsi"/>
-          <w:color w:val="4472C4" w:themeColor="accent1"/>
-        </w:rPr>
-        <w:t>”.</w:t>
-      </w:r>
-    </w:p>
-    <w:p>
-      <w:pPr>
-        <w:pStyle w:val="Prrafodelista"/>
-        <w:jc w:val="both"/>
-        <w:rPr>
-          <w:rFonts w:cstheme="minorHAnsi"/>
-          <w:color w:val="4472C4" w:themeColor="accent1"/>
-        </w:rPr>
-      </w:pPr>
-      <w:r>
-        <w:rPr>
-          <w:rFonts w:cstheme="minorHAnsi"/>
-          <w:color w:val="4472C4" w:themeColor="accent1"/>
-        </w:rPr>
-        <w:t>“</w:t>
-      </w:r>
-      <w:proofErr w:type="spellStart"/>
-      <w:r>
-        <w:rPr>
-          <w:rFonts w:cstheme="minorHAnsi"/>
-          <w:i/>
-          <w:color w:val="4472C4" w:themeColor="accent1"/>
-        </w:rPr>
-        <w:t>dades.an$Edat</w:t>
-      </w:r>
-      <w:proofErr w:type="spellEnd"/>
-      <w:r>
-        <w:rPr>
-          <w:rFonts w:cstheme="minorHAnsi"/>
-          <w:i/>
-          <w:color w:val="4472C4" w:themeColor="accent1"/>
-        </w:rPr>
-        <w:t xml:space="preserve"> &lt;- </w:t>
-      </w:r>
-      <w:r>
-        <w:rPr>
-          <w:rFonts w:cstheme="minorHAnsi"/>
-          <w:i/>
-          <w:color w:val="4472C4" w:themeColor="accent1"/>
-        </w:rPr>
-        <w:t>round(</w:t>
-      </w:r>
-      <w:proofErr w:type="spellStart"/>
-      <w:r>
-        <w:rPr>
-          <w:rFonts w:cstheme="minorHAnsi"/>
-          <w:i/>
-          <w:color w:val="4472C4" w:themeColor="accent1"/>
-        </w:rPr>
-        <w:t>edat_soroll$xm</w:t>
-      </w:r>
-      <w:proofErr w:type="spellEnd"/>
-      <w:r>
-        <w:rPr>
-          <w:rFonts w:cstheme="minorHAnsi"/>
-          <w:i/>
-          <w:color w:val="4472C4" w:themeColor="accent1"/>
-        </w:rPr>
-        <w:t>)</w:t>
-      </w:r>
-      <w:r>
-        <w:rPr>
-          <w:rFonts w:cstheme="minorHAnsi"/>
-          <w:color w:val="4472C4" w:themeColor="accent1"/>
-        </w:rPr>
-        <w:t xml:space="preserve">”. En aquestes dues comandes el que fem </w:t>
-      </w:r>
-      <w:r>
-        <w:rPr>
-          <w:rFonts w:cstheme="minorHAnsi"/>
-          <w:color w:val="4472C4" w:themeColor="accent1"/>
-          <w:lang w:val="es-ES"/>
-        </w:rPr>
-        <w:t>é</w:t>
-      </w:r>
-      <w:r>
-        <w:rPr>
-          <w:rFonts w:cstheme="minorHAnsi"/>
-          <w:color w:val="4472C4" w:themeColor="accent1"/>
-        </w:rPr>
-        <w:t xml:space="preserve">s crear un data </w:t>
-      </w:r>
-      <w:proofErr w:type="spellStart"/>
-      <w:r>
-        <w:rPr>
-          <w:rFonts w:cstheme="minorHAnsi"/>
-          <w:color w:val="4472C4" w:themeColor="accent1"/>
-        </w:rPr>
-        <w:t>frame</w:t>
-      </w:r>
-      <w:proofErr w:type="spellEnd"/>
-      <w:r>
-        <w:rPr>
-          <w:rFonts w:cstheme="minorHAnsi"/>
-          <w:color w:val="4472C4" w:themeColor="accent1"/>
-        </w:rPr>
-        <w:t xml:space="preserve"> “dades.an” on guardem el Salari i el CP de “</w:t>
-      </w:r>
-      <w:proofErr w:type="spellStart"/>
-      <w:r>
-        <w:rPr>
-          <w:rFonts w:cstheme="minorHAnsi"/>
-          <w:color w:val="4472C4" w:themeColor="accent1"/>
-        </w:rPr>
-        <w:t>dades_subset</w:t>
-      </w:r>
-      <w:proofErr w:type="spellEnd"/>
-      <w:r>
-        <w:rPr>
-          <w:rFonts w:cstheme="minorHAnsi"/>
-          <w:color w:val="4472C4" w:themeColor="accent1"/>
-        </w:rPr>
-        <w:t xml:space="preserve">” i després afegim el camp </w:t>
-      </w:r>
-      <w:proofErr w:type="spellStart"/>
-      <w:r>
-        <w:rPr>
-          <w:rFonts w:cstheme="minorHAnsi"/>
-          <w:color w:val="4472C4" w:themeColor="accent1"/>
-        </w:rPr>
-        <w:t>xm</w:t>
-      </w:r>
-      <w:proofErr w:type="spellEnd"/>
-      <w:r>
-        <w:rPr>
-          <w:rFonts w:cstheme="minorHAnsi"/>
-          <w:color w:val="4472C4" w:themeColor="accent1"/>
-        </w:rPr>
-        <w:t xml:space="preserve"> del objecte </w:t>
-      </w:r>
-      <w:proofErr w:type="spellStart"/>
-      <w:r>
-        <w:rPr>
-          <w:rFonts w:cstheme="minorHAnsi"/>
-          <w:color w:val="4472C4" w:themeColor="accent1"/>
-        </w:rPr>
-        <w:t>sdcMicroObj-class</w:t>
-      </w:r>
-      <w:proofErr w:type="spellEnd"/>
-      <w:r>
-        <w:rPr>
-          <w:rFonts w:cstheme="minorHAnsi"/>
-          <w:color w:val="4472C4" w:themeColor="accent1"/>
-        </w:rPr>
-        <w:t xml:space="preserve"> “</w:t>
-      </w:r>
-      <w:proofErr w:type="spellStart"/>
-      <w:r>
-        <w:rPr>
-          <w:rFonts w:cstheme="minorHAnsi"/>
-          <w:color w:val="4472C4" w:themeColor="accent1"/>
-        </w:rPr>
-        <w:t>edat_soroll</w:t>
-      </w:r>
-      <w:proofErr w:type="spellEnd"/>
-      <w:r>
-        <w:rPr>
-          <w:rFonts w:cstheme="minorHAnsi"/>
-          <w:color w:val="4472C4" w:themeColor="accent1"/>
-        </w:rPr>
-        <w:t xml:space="preserve">” que hem creat abans al data </w:t>
-      </w:r>
-      <w:proofErr w:type="spellStart"/>
-      <w:r>
-        <w:rPr>
-          <w:rFonts w:cstheme="minorHAnsi"/>
-          <w:color w:val="4472C4" w:themeColor="accent1"/>
-        </w:rPr>
-        <w:t>frame</w:t>
-      </w:r>
-      <w:proofErr w:type="spellEnd"/>
-      <w:r>
-        <w:rPr>
-          <w:rFonts w:cstheme="minorHAnsi"/>
-          <w:color w:val="4472C4" w:themeColor="accent1"/>
-        </w:rPr>
-        <w:t xml:space="preserve"> “dades.an”. Ja de pas arrodonim a les unitats, ja que una edat no pot tenir decimals.</w:t>
+        <w:t>”</w:t>
+      </w:r>
+      <w:r>
+        <w:rPr>
+          <w:rFonts w:cstheme="minorHAnsi"/>
+          <w:color w:val="4472C4" w:themeColor="accent1"/>
+        </w:rPr>
+        <w:t>.</w:t>
       </w:r>
     </w:p>
     <w:p>
@@ -1154,7 +1308,7 @@
           <w:rFonts w:cstheme="minorHAnsi"/>
           <w:color w:val="4472C4" w:themeColor="accent1"/>
         </w:rPr>
-        <w:t xml:space="preserve">Obtenim aquesta gràfica, en l’eix d’abscisses tenim l’edat real de la persona i en l’eix </w:t>
+        <w:t xml:space="preserve">Obtenim aquesta gràfica, en l’eix d’abscisses tenim l’edat real de la persona i en l’eix d’ordenades l’edat després d’afegir el soroll. La línia vermella és per on haurien d’estar els punts en cas de no haver-hi soroll, llavors tots aquells punts que es troben per sobre </w:t>
       </w:r>
       <w:r>
         <w:rPr>
@@ -1162,7 +1316,7 @@
           <w:color w:val="4472C4" w:themeColor="accent1"/>
         </w:rPr>
         <w:lastRenderedPageBreak/>
-        <w:t>d’ordenades l’edat després d’afegir el soroll. La línia vermella és per on haurien d’estar els punts en cas de no haver-hi soroll, llavors tots aquells punts que es troben per sobre de la línia vermella són persones a les quals se’ls ha afegit edat (fins un 20%) i aquells que es troben per sota son persones a les quals se’ls ha tret edat (fins un 20%).</w:t>
+        <w:t>de la línia vermella són persones a les quals se’ls ha afegit edat (fins un 20%) i aquells que es troben per sota son persones a les quals se’ls ha tret edat (fins un 20%).</w:t>
       </w:r>
     </w:p>
     <w:p>
@@ -1225,6 +1379,7 @@
       <w:r>
         <w:rPr>
           <w:rFonts w:cstheme="minorHAnsi"/>
+          <w:i/>
           <w:color w:val="4472C4" w:themeColor="accent1"/>
         </w:rPr>
         <w:t>“</w:t>
@@ -1316,6 +1471,7 @@
       <w:r>
         <w:rPr>
           <w:rFonts w:cstheme="minorHAnsi"/>
+          <w:i/>
           <w:color w:val="4472C4" w:themeColor="accent1"/>
         </w:rPr>
         <w:t>”</w:t>
@@ -1323,9 +1479,17 @@
       <w:r>
         <w:rPr>
           <w:rFonts w:cstheme="minorHAnsi"/>
-          <w:color w:val="4472C4" w:themeColor="accent1"/>
-        </w:rPr>
-        <w:t xml:space="preserve">. </w:t>
+          <w:i/>
+          <w:color w:val="4472C4" w:themeColor="accent1"/>
+        </w:rPr>
+        <w:t>.</w:t>
+      </w:r>
+      <w:r>
+        <w:rPr>
+          <w:rFonts w:cstheme="minorHAnsi"/>
+          <w:color w:val="4472C4" w:themeColor="accent1"/>
+        </w:rPr>
+        <w:t xml:space="preserve"> </w:t>
       </w:r>
       <w:r>
         <w:rPr>
@@ -1353,12 +1517,21 @@
           <w:rFonts w:cstheme="minorHAnsi"/>
           <w:color w:val="4472C4" w:themeColor="accent1"/>
         </w:rPr>
-        <w:t xml:space="preserve"> és el data </w:t>
-      </w:r>
-      <w:proofErr w:type="spellStart"/>
-      <w:r>
-        <w:rPr>
-          <w:rFonts w:cstheme="minorHAnsi"/>
+        <w:t xml:space="preserve"> és el </w:t>
+      </w:r>
+      <w:r>
+        <w:rPr>
+          <w:rFonts w:cstheme="minorHAnsi"/>
+          <w:i/>
+          <w:color w:val="4472C4" w:themeColor="accent1"/>
+        </w:rPr>
+        <w:t xml:space="preserve">data </w:t>
+      </w:r>
+      <w:proofErr w:type="spellStart"/>
+      <w:r>
+        <w:rPr>
+          <w:rFonts w:cstheme="minorHAnsi"/>
+          <w:i/>
           <w:color w:val="4472C4" w:themeColor="accent1"/>
         </w:rPr>
         <w:t>frame</w:t>
@@ -1431,6 +1604,7 @@
       <w:r>
         <w:rPr>
           <w:rFonts w:cstheme="minorHAnsi"/>
+          <w:i/>
           <w:color w:val="4472C4" w:themeColor="accent1"/>
         </w:rPr>
         <w:t>rank</w:t>
@@ -1439,6 +1613,7 @@
       <w:r>
         <w:rPr>
           <w:rFonts w:cstheme="minorHAnsi"/>
+          <w:i/>
           <w:color w:val="4472C4" w:themeColor="accent1"/>
         </w:rPr>
         <w:t xml:space="preserve"> </w:t>
@@ -1447,6 +1622,7 @@
       <w:r>
         <w:rPr>
           <w:rFonts w:cstheme="minorHAnsi"/>
+          <w:i/>
           <w:color w:val="4472C4" w:themeColor="accent1"/>
         </w:rPr>
         <w:t>swapping</w:t>
@@ -1512,6 +1688,7 @@
       <w:r>
         <w:rPr>
           <w:rFonts w:cstheme="minorHAnsi"/>
+          <w:i/>
           <w:color w:val="4472C4" w:themeColor="accent1"/>
         </w:rPr>
         <w:t>rank</w:t>
@@ -1520,6 +1697,7 @@
       <w:r>
         <w:rPr>
           <w:rFonts w:cstheme="minorHAnsi"/>
+          <w:i/>
           <w:color w:val="4472C4" w:themeColor="accent1"/>
         </w:rPr>
         <w:t xml:space="preserve"> </w:t>
@@ -1528,6 +1706,7 @@
       <w:r>
         <w:rPr>
           <w:rFonts w:cstheme="minorHAnsi"/>
+          <w:i/>
           <w:color w:val="4472C4" w:themeColor="accent1"/>
         </w:rPr>
         <w:t>swap</w:t>
@@ -1536,6 +1715,7 @@
       <w:r>
         <w:rPr>
           <w:rFonts w:cstheme="minorHAnsi"/>
+          <w:i/>
           <w:color w:val="4472C4" w:themeColor="accent1"/>
         </w:rPr>
         <w:t>.</w:t>
@@ -1646,6 +1826,7 @@
       <w:r>
         <w:rPr>
           <w:rFonts w:cstheme="minorHAnsi"/>
+          <w:i/>
           <w:color w:val="4472C4" w:themeColor="accent1"/>
         </w:rPr>
         <w:t>rank</w:t>
@@ -1654,6 +1835,7 @@
       <w:r>
         <w:rPr>
           <w:rFonts w:cstheme="minorHAnsi"/>
+          <w:i/>
           <w:color w:val="4472C4" w:themeColor="accent1"/>
         </w:rPr>
         <w:t xml:space="preserve"> </w:t>
@@ -1662,6 +1844,7 @@
       <w:r>
         <w:rPr>
           <w:rFonts w:cstheme="minorHAnsi"/>
+          <w:i/>
           <w:color w:val="4472C4" w:themeColor="accent1"/>
         </w:rPr>
         <w:t>swapping</w:t>
@@ -1922,6 +2105,7 @@
       <w:r>
         <w:rPr>
           <w:rFonts w:cstheme="minorHAnsi"/>
+          <w:i/>
           <w:color w:val="4472C4" w:themeColor="accent1"/>
         </w:rPr>
         <w:t>“</w:t>
@@ -1969,6 +2153,1211 @@
           <w:i/>
           <w:color w:val="4472C4" w:themeColor="accent1"/>
         </w:rPr>
+        <w:t>dades_subset_comparar</w:t>
+      </w:r>
+      <w:proofErr w:type="spellEnd"/>
+      <w:r>
+        <w:rPr>
+          <w:rFonts w:cstheme="minorHAnsi"/>
+          <w:i/>
+          <w:color w:val="4472C4" w:themeColor="accent1"/>
+        </w:rPr>
+        <w:t xml:space="preserve">, </w:t>
+      </w:r>
+      <w:proofErr w:type="spellStart"/>
+      <w:r>
+        <w:rPr>
+          <w:rFonts w:cstheme="minorHAnsi"/>
+          <w:i/>
+          <w:color w:val="4472C4" w:themeColor="accent1"/>
+        </w:rPr>
+        <w:t>xm</w:t>
+      </w:r>
+      <w:proofErr w:type="spellEnd"/>
+      <w:r>
+        <w:rPr>
+          <w:rFonts w:cstheme="minorHAnsi"/>
+          <w:i/>
+          <w:color w:val="4472C4" w:themeColor="accent1"/>
+        </w:rPr>
+        <w:t>=dades.an)</w:t>
+      </w:r>
+      <w:r>
+        <w:rPr>
+          <w:rFonts w:cstheme="minorHAnsi"/>
+          <w:i/>
+          <w:color w:val="4472C4" w:themeColor="accent1"/>
+        </w:rPr>
+        <w:t>”</w:t>
+      </w:r>
+      <w:r>
+        <w:rPr>
+          <w:rFonts w:cstheme="minorHAnsi"/>
+          <w:i/>
+          <w:color w:val="4472C4" w:themeColor="accent1"/>
+        </w:rPr>
+        <w:t>.</w:t>
+      </w:r>
+      <w:r>
+        <w:rPr>
+          <w:rFonts w:cstheme="minorHAnsi"/>
+          <w:color w:val="4472C4" w:themeColor="accent1"/>
+        </w:rPr>
+        <w:t xml:space="preserve"> El que fem </w:t>
+      </w:r>
+      <w:r>
+        <w:rPr>
+          <w:rFonts w:cstheme="minorHAnsi"/>
+          <w:color w:val="4472C4" w:themeColor="accent1"/>
+        </w:rPr>
+        <w:t>é</w:t>
+      </w:r>
+      <w:r>
+        <w:rPr>
+          <w:rFonts w:cstheme="minorHAnsi"/>
+          <w:color w:val="4472C4" w:themeColor="accent1"/>
+        </w:rPr>
+        <w:t xml:space="preserve">s </w:t>
+      </w:r>
+      <w:r>
+        <w:rPr>
+          <w:rFonts w:cstheme="minorHAnsi"/>
+          <w:color w:val="4472C4" w:themeColor="accent1"/>
+        </w:rPr>
+        <w:t xml:space="preserve">comparar les dades originals </w:t>
+      </w:r>
+      <w:r>
+        <w:rPr>
+          <w:rFonts w:cstheme="minorHAnsi"/>
+          <w:i/>
+          <w:color w:val="4472C4" w:themeColor="accent1"/>
+        </w:rPr>
+        <w:t>“</w:t>
+      </w:r>
+      <w:proofErr w:type="spellStart"/>
+      <w:r>
+        <w:rPr>
+          <w:rFonts w:cstheme="minorHAnsi"/>
+          <w:i/>
+          <w:color w:val="4472C4" w:themeColor="accent1"/>
+        </w:rPr>
+        <w:t>dades_subset_comparar</w:t>
+      </w:r>
+      <w:proofErr w:type="spellEnd"/>
+      <w:r>
+        <w:rPr>
+          <w:rFonts w:cstheme="minorHAnsi"/>
+          <w:i/>
+          <w:color w:val="4472C4" w:themeColor="accent1"/>
+        </w:rPr>
+        <w:t>”</w:t>
+      </w:r>
+      <w:r>
+        <w:rPr>
+          <w:rFonts w:cstheme="minorHAnsi"/>
+          <w:color w:val="4472C4" w:themeColor="accent1"/>
+        </w:rPr>
+        <w:t xml:space="preserve"> </w:t>
+      </w:r>
+      <w:r>
+        <w:rPr>
+          <w:rFonts w:cstheme="minorHAnsi"/>
+          <w:color w:val="4472C4" w:themeColor="accent1"/>
+        </w:rPr>
+        <w:t xml:space="preserve">amb les dades pertorbades amb </w:t>
+      </w:r>
+      <w:proofErr w:type="spellStart"/>
+      <w:r>
+        <w:rPr>
+          <w:rFonts w:cstheme="minorHAnsi"/>
+          <w:i/>
+          <w:color w:val="4472C4" w:themeColor="accent1"/>
+        </w:rPr>
+        <w:t>additive</w:t>
+      </w:r>
+      <w:proofErr w:type="spellEnd"/>
+      <w:r>
+        <w:rPr>
+          <w:rFonts w:cstheme="minorHAnsi"/>
+          <w:i/>
+          <w:color w:val="4472C4" w:themeColor="accent1"/>
+        </w:rPr>
+        <w:t xml:space="preserve"> </w:t>
+      </w:r>
+      <w:proofErr w:type="spellStart"/>
+      <w:r>
+        <w:rPr>
+          <w:rFonts w:cstheme="minorHAnsi"/>
+          <w:i/>
+          <w:color w:val="4472C4" w:themeColor="accent1"/>
+        </w:rPr>
+        <w:t>noise</w:t>
+      </w:r>
+      <w:proofErr w:type="spellEnd"/>
+      <w:r>
+        <w:rPr>
+          <w:rFonts w:cstheme="minorHAnsi"/>
+          <w:i/>
+          <w:color w:val="4472C4" w:themeColor="accent1"/>
+        </w:rPr>
+        <w:t xml:space="preserve"> </w:t>
+      </w:r>
+      <w:r>
+        <w:rPr>
+          <w:rFonts w:cstheme="minorHAnsi"/>
+          <w:i/>
+          <w:color w:val="4472C4" w:themeColor="accent1"/>
+        </w:rPr>
+        <w:t>“</w:t>
+      </w:r>
+      <w:r>
+        <w:rPr>
+          <w:rFonts w:cstheme="minorHAnsi"/>
+          <w:i/>
+          <w:color w:val="4472C4" w:themeColor="accent1"/>
+        </w:rPr>
+        <w:t>dades.an</w:t>
+      </w:r>
+      <w:r>
+        <w:rPr>
+          <w:rFonts w:cstheme="minorHAnsi"/>
+          <w:i/>
+          <w:color w:val="4472C4" w:themeColor="accent1"/>
+        </w:rPr>
+        <w:t>”</w:t>
+      </w:r>
+      <w:r>
+        <w:rPr>
+          <w:rFonts w:cstheme="minorHAnsi"/>
+          <w:color w:val="4472C4" w:themeColor="accent1"/>
+        </w:rPr>
+        <w:t>.</w:t>
+      </w:r>
+    </w:p>
+    <w:p>
+      <w:pPr>
+        <w:pStyle w:val="Prrafodelista"/>
+        <w:jc w:val="both"/>
+        <w:rPr>
+          <w:rFonts w:cstheme="minorHAnsi"/>
+          <w:color w:val="4472C4" w:themeColor="accent1"/>
+        </w:rPr>
+      </w:pPr>
+    </w:p>
+    <w:p>
+      <w:pPr>
+        <w:pStyle w:val="Prrafodelista"/>
+        <w:jc w:val="both"/>
+        <w:rPr>
+          <w:rFonts w:cstheme="minorHAnsi"/>
+          <w:color w:val="4472C4" w:themeColor="accent1"/>
+        </w:rPr>
+      </w:pPr>
+      <w:r>
+        <w:rPr>
+          <w:rFonts w:cstheme="minorHAnsi"/>
+          <w:color w:val="4472C4" w:themeColor="accent1"/>
+        </w:rPr>
+        <w:t xml:space="preserve">Per </w:t>
+      </w:r>
+      <w:proofErr w:type="spellStart"/>
+      <w:r>
+        <w:rPr>
+          <w:rFonts w:cstheme="minorHAnsi"/>
+          <w:i/>
+          <w:color w:val="4472C4" w:themeColor="accent1"/>
+        </w:rPr>
+        <w:t>rank</w:t>
+      </w:r>
+      <w:proofErr w:type="spellEnd"/>
+      <w:r>
+        <w:rPr>
+          <w:rFonts w:cstheme="minorHAnsi"/>
+          <w:i/>
+          <w:color w:val="4472C4" w:themeColor="accent1"/>
+        </w:rPr>
+        <w:t xml:space="preserve"> </w:t>
+      </w:r>
+      <w:proofErr w:type="spellStart"/>
+      <w:r>
+        <w:rPr>
+          <w:rFonts w:cstheme="minorHAnsi"/>
+          <w:i/>
+          <w:color w:val="4472C4" w:themeColor="accent1"/>
+        </w:rPr>
+        <w:t>swapping</w:t>
+      </w:r>
+      <w:proofErr w:type="spellEnd"/>
+      <w:r>
+        <w:rPr>
+          <w:rFonts w:cstheme="minorHAnsi"/>
+          <w:color w:val="4472C4" w:themeColor="accent1"/>
+        </w:rPr>
+        <w:t>:</w:t>
+      </w:r>
+    </w:p>
+    <w:p>
+      <w:pPr>
+        <w:pStyle w:val="Prrafodelista"/>
+        <w:jc w:val="both"/>
+        <w:rPr>
+          <w:rFonts w:cstheme="minorHAnsi"/>
+          <w:color w:val="4472C4" w:themeColor="accent1"/>
+        </w:rPr>
+      </w:pPr>
+      <w:r>
+        <w:rPr>
+          <w:rFonts w:cstheme="minorHAnsi"/>
+          <w:i/>
+          <w:color w:val="4472C4" w:themeColor="accent1"/>
+        </w:rPr>
+        <w:t>“</w:t>
+      </w:r>
+      <w:proofErr w:type="spellStart"/>
+      <w:r>
+        <w:rPr>
+          <w:rFonts w:cstheme="minorHAnsi"/>
+          <w:i/>
+          <w:color w:val="4472C4" w:themeColor="accent1"/>
+        </w:rPr>
+        <w:t>dUtility</w:t>
+      </w:r>
+      <w:proofErr w:type="spellEnd"/>
+      <w:r>
+        <w:rPr>
+          <w:rFonts w:cstheme="minorHAnsi"/>
+          <w:i/>
+          <w:color w:val="4472C4" w:themeColor="accent1"/>
+        </w:rPr>
+        <w:t>(</w:t>
+      </w:r>
+      <w:proofErr w:type="spellStart"/>
+      <w:r>
+        <w:rPr>
+          <w:rFonts w:cstheme="minorHAnsi"/>
+          <w:i/>
+          <w:color w:val="4472C4" w:themeColor="accent1"/>
+        </w:rPr>
+        <w:t>obj</w:t>
+      </w:r>
+      <w:proofErr w:type="spellEnd"/>
+      <w:r>
+        <w:rPr>
+          <w:rFonts w:cstheme="minorHAnsi"/>
+          <w:i/>
+          <w:color w:val="4472C4" w:themeColor="accent1"/>
+        </w:rPr>
+        <w:t xml:space="preserve"> = </w:t>
+      </w:r>
+      <w:proofErr w:type="spellStart"/>
+      <w:r>
+        <w:rPr>
+          <w:rFonts w:cstheme="minorHAnsi"/>
+          <w:i/>
+          <w:color w:val="4472C4" w:themeColor="accent1"/>
+        </w:rPr>
+        <w:t>dades_subset_comparar</w:t>
+      </w:r>
+      <w:proofErr w:type="spellEnd"/>
+      <w:r>
+        <w:rPr>
+          <w:rFonts w:cstheme="minorHAnsi"/>
+          <w:i/>
+          <w:color w:val="4472C4" w:themeColor="accent1"/>
+        </w:rPr>
+        <w:t xml:space="preserve">, </w:t>
+      </w:r>
+      <w:proofErr w:type="spellStart"/>
+      <w:r>
+        <w:rPr>
+          <w:rFonts w:cstheme="minorHAnsi"/>
+          <w:i/>
+          <w:color w:val="4472C4" w:themeColor="accent1"/>
+        </w:rPr>
+        <w:t>xm</w:t>
+      </w:r>
+      <w:proofErr w:type="spellEnd"/>
+      <w:r>
+        <w:rPr>
+          <w:rFonts w:cstheme="minorHAnsi"/>
+          <w:i/>
+          <w:color w:val="4472C4" w:themeColor="accent1"/>
+        </w:rPr>
+        <w:t>=dades.rs)</w:t>
+      </w:r>
+      <w:r>
+        <w:rPr>
+          <w:rFonts w:cstheme="minorHAnsi"/>
+          <w:i/>
+          <w:color w:val="4472C4" w:themeColor="accent1"/>
+        </w:rPr>
+        <w:t>”</w:t>
+      </w:r>
+      <w:r>
+        <w:rPr>
+          <w:rFonts w:cstheme="minorHAnsi"/>
+          <w:color w:val="4472C4" w:themeColor="accent1"/>
+        </w:rPr>
+        <w:t xml:space="preserve">. </w:t>
+      </w:r>
+      <w:r>
+        <w:rPr>
+          <w:rFonts w:cstheme="minorHAnsi"/>
+          <w:color w:val="4472C4" w:themeColor="accent1"/>
+        </w:rPr>
+        <w:t xml:space="preserve">Igual que abans, comparem les dades </w:t>
+      </w:r>
+      <w:r>
+        <w:rPr>
+          <w:rFonts w:cstheme="minorHAnsi"/>
+          <w:color w:val="4472C4" w:themeColor="accent1"/>
+        </w:rPr>
+        <w:t xml:space="preserve">originals </w:t>
+      </w:r>
+      <w:r>
+        <w:rPr>
+          <w:rFonts w:cstheme="minorHAnsi"/>
+          <w:i/>
+          <w:color w:val="4472C4" w:themeColor="accent1"/>
+        </w:rPr>
+        <w:t>“</w:t>
+      </w:r>
+      <w:proofErr w:type="spellStart"/>
+      <w:r>
+        <w:rPr>
+          <w:rFonts w:cstheme="minorHAnsi"/>
+          <w:i/>
+          <w:color w:val="4472C4" w:themeColor="accent1"/>
+        </w:rPr>
+        <w:t>dades_subset_comparar</w:t>
+      </w:r>
+      <w:proofErr w:type="spellEnd"/>
+      <w:r>
+        <w:rPr>
+          <w:rFonts w:cstheme="minorHAnsi"/>
+          <w:i/>
+          <w:color w:val="4472C4" w:themeColor="accent1"/>
+        </w:rPr>
+        <w:t>”</w:t>
+      </w:r>
+      <w:r>
+        <w:rPr>
+          <w:rFonts w:cstheme="minorHAnsi"/>
+          <w:color w:val="4472C4" w:themeColor="accent1"/>
+        </w:rPr>
+        <w:t xml:space="preserve"> </w:t>
+      </w:r>
+      <w:r>
+        <w:rPr>
+          <w:rFonts w:cstheme="minorHAnsi"/>
+          <w:color w:val="4472C4" w:themeColor="accent1"/>
+        </w:rPr>
+        <w:t>amb les dades modificades</w:t>
+      </w:r>
+      <w:r>
+        <w:rPr>
+          <w:rFonts w:cstheme="minorHAnsi"/>
+          <w:color w:val="4472C4" w:themeColor="accent1"/>
+        </w:rPr>
+        <w:t xml:space="preserve"> (dades.rs)</w:t>
+      </w:r>
+      <w:r>
+        <w:rPr>
+          <w:rFonts w:cstheme="minorHAnsi"/>
+          <w:color w:val="4472C4" w:themeColor="accent1"/>
+        </w:rPr>
+        <w:t xml:space="preserve">, en aquest cas però, amb </w:t>
+      </w:r>
+      <w:proofErr w:type="spellStart"/>
+      <w:r>
+        <w:rPr>
+          <w:rFonts w:cstheme="minorHAnsi"/>
+          <w:i/>
+          <w:color w:val="4472C4" w:themeColor="accent1"/>
+        </w:rPr>
+        <w:t>rank</w:t>
+      </w:r>
+      <w:proofErr w:type="spellEnd"/>
+      <w:r>
+        <w:rPr>
+          <w:rFonts w:cstheme="minorHAnsi"/>
+          <w:i/>
+          <w:color w:val="4472C4" w:themeColor="accent1"/>
+        </w:rPr>
+        <w:t xml:space="preserve"> </w:t>
+      </w:r>
+      <w:proofErr w:type="spellStart"/>
+      <w:r>
+        <w:rPr>
+          <w:rFonts w:cstheme="minorHAnsi"/>
+          <w:i/>
+          <w:color w:val="4472C4" w:themeColor="accent1"/>
+        </w:rPr>
+        <w:t>swapping</w:t>
+      </w:r>
+      <w:proofErr w:type="spellEnd"/>
+      <w:r>
+        <w:rPr>
+          <w:rFonts w:cstheme="minorHAnsi"/>
+          <w:color w:val="4472C4" w:themeColor="accent1"/>
+        </w:rPr>
+        <w:t>.</w:t>
+      </w:r>
+    </w:p>
+    <w:p>
+      <w:pPr>
+        <w:pStyle w:val="Prrafodelista"/>
+        <w:jc w:val="both"/>
+      </w:pPr>
+    </w:p>
+    <w:p>
+      <w:pPr>
+        <w:pStyle w:val="Prrafodelista"/>
+        <w:jc w:val="both"/>
+      </w:pPr>
+      <w:r>
+        <w:t>b. Comenta els resultats obtinguts i descriu el significat dels valors obtingut i com es calculen.</w:t>
+      </w:r>
+    </w:p>
+    <w:p>
+      <w:pPr>
+        <w:pStyle w:val="Prrafodelista"/>
+        <w:jc w:val="both"/>
+        <w:rPr>
+          <w:color w:val="4472C4" w:themeColor="accent1"/>
+        </w:rPr>
+      </w:pPr>
+      <w:r>
+        <w:rPr>
+          <w:color w:val="4472C4" w:themeColor="accent1"/>
+        </w:rPr>
+        <w:t>Els resultats s</w:t>
+      </w:r>
+      <w:r>
+        <w:rPr>
+          <w:color w:val="4472C4" w:themeColor="accent1"/>
+        </w:rPr>
+        <w:t>ó</w:t>
+      </w:r>
+      <w:r>
+        <w:rPr>
+          <w:color w:val="4472C4" w:themeColor="accent1"/>
+        </w:rPr>
+        <w:t>n molt similars però</w:t>
+      </w:r>
+      <w:r>
+        <w:rPr>
+          <w:color w:val="4472C4" w:themeColor="accent1"/>
+        </w:rPr>
+        <w:t>,</w:t>
+      </w:r>
+      <w:r>
+        <w:rPr>
+          <w:color w:val="4472C4" w:themeColor="accent1"/>
+        </w:rPr>
+        <w:t xml:space="preserve"> com era d’esperar</w:t>
+      </w:r>
+      <w:r>
+        <w:rPr>
+          <w:color w:val="4472C4" w:themeColor="accent1"/>
+        </w:rPr>
+        <w:t>,</w:t>
+      </w:r>
+      <w:r>
+        <w:rPr>
+          <w:color w:val="4472C4" w:themeColor="accent1"/>
+        </w:rPr>
+        <w:t xml:space="preserve"> el </w:t>
+      </w:r>
+      <w:proofErr w:type="spellStart"/>
+      <w:r>
+        <w:rPr>
+          <w:i/>
+          <w:color w:val="4472C4" w:themeColor="accent1"/>
+        </w:rPr>
+        <w:t>rank</w:t>
+      </w:r>
+      <w:proofErr w:type="spellEnd"/>
+      <w:r>
+        <w:rPr>
+          <w:i/>
+          <w:color w:val="4472C4" w:themeColor="accent1"/>
+        </w:rPr>
+        <w:t xml:space="preserve"> </w:t>
+      </w:r>
+      <w:proofErr w:type="spellStart"/>
+      <w:r>
+        <w:rPr>
+          <w:i/>
+          <w:color w:val="4472C4" w:themeColor="accent1"/>
+        </w:rPr>
+        <w:t>swapping</w:t>
+      </w:r>
+      <w:proofErr w:type="spellEnd"/>
+      <w:r>
+        <w:rPr>
+          <w:color w:val="4472C4" w:themeColor="accent1"/>
+        </w:rPr>
+        <w:t xml:space="preserve"> ens dona menys pèrdua d’informació perquè hem afegit menys pertorbació.</w:t>
+      </w:r>
+    </w:p>
+    <w:p>
+      <w:pPr>
+        <w:pStyle w:val="Prrafodelista"/>
+        <w:jc w:val="both"/>
+        <w:rPr>
+          <w:color w:val="4472C4" w:themeColor="accent1"/>
+        </w:rPr>
+      </w:pPr>
+    </w:p>
+    <w:p>
+      <w:pPr>
+        <w:pStyle w:val="Prrafodelista"/>
+        <w:jc w:val="both"/>
+        <w:rPr>
+          <w:color w:val="4472C4" w:themeColor="accent1"/>
+          <w:lang w:val="es-ES"/>
+        </w:rPr>
+      </w:pPr>
+      <w:r>
+        <w:rPr>
+          <w:color w:val="4472C4" w:themeColor="accent1"/>
+        </w:rPr>
+        <w:t xml:space="preserve">Pèrdua de informació per </w:t>
+      </w:r>
+      <w:proofErr w:type="spellStart"/>
+      <w:r>
+        <w:rPr>
+          <w:i/>
+          <w:color w:val="4472C4" w:themeColor="accent1"/>
+        </w:rPr>
+        <w:t>additive</w:t>
+      </w:r>
+      <w:proofErr w:type="spellEnd"/>
+      <w:r>
+        <w:rPr>
+          <w:i/>
+          <w:color w:val="4472C4" w:themeColor="accent1"/>
+        </w:rPr>
+        <w:t xml:space="preserve"> </w:t>
+      </w:r>
+      <w:proofErr w:type="spellStart"/>
+      <w:r>
+        <w:rPr>
+          <w:i/>
+          <w:color w:val="4472C4" w:themeColor="accent1"/>
+        </w:rPr>
+        <w:t>noise</w:t>
+      </w:r>
+      <w:proofErr w:type="spellEnd"/>
+      <w:r>
+        <w:rPr>
+          <w:color w:val="4472C4" w:themeColor="accent1"/>
+        </w:rPr>
+        <w:t xml:space="preserve">: </w:t>
+      </w:r>
+      <w:r>
+        <w:rPr>
+          <w:color w:val="4472C4" w:themeColor="accent1"/>
+          <w:lang w:val="es-ES"/>
+        </w:rPr>
+        <w:t>11.01887</w:t>
+      </w:r>
+    </w:p>
+    <w:p>
+      <w:pPr>
+        <w:pStyle w:val="Prrafodelista"/>
+        <w:jc w:val="both"/>
+        <w:rPr>
+          <w:color w:val="4472C4" w:themeColor="accent1"/>
+        </w:rPr>
+      </w:pPr>
+    </w:p>
+    <w:p>
+      <w:pPr>
+        <w:pStyle w:val="Prrafodelista"/>
+        <w:jc w:val="both"/>
+        <w:rPr>
+          <w:color w:val="4472C4" w:themeColor="accent1"/>
+        </w:rPr>
+      </w:pPr>
+      <w:r>
+        <w:rPr>
+          <w:color w:val="4472C4" w:themeColor="accent1"/>
+        </w:rPr>
+        <w:t xml:space="preserve">Pèrdua de informació per </w:t>
+      </w:r>
+      <w:proofErr w:type="spellStart"/>
+      <w:r>
+        <w:rPr>
+          <w:i/>
+          <w:color w:val="4472C4" w:themeColor="accent1"/>
+        </w:rPr>
+        <w:t>rank</w:t>
+      </w:r>
+      <w:proofErr w:type="spellEnd"/>
+      <w:r>
+        <w:rPr>
+          <w:i/>
+          <w:color w:val="4472C4" w:themeColor="accent1"/>
+        </w:rPr>
+        <w:t xml:space="preserve"> </w:t>
+      </w:r>
+      <w:proofErr w:type="spellStart"/>
+      <w:r>
+        <w:rPr>
+          <w:i/>
+          <w:color w:val="4472C4" w:themeColor="accent1"/>
+        </w:rPr>
+        <w:t>swapping</w:t>
+      </w:r>
+      <w:proofErr w:type="spellEnd"/>
+      <w:r>
+        <w:rPr>
+          <w:color w:val="4472C4" w:themeColor="accent1"/>
+        </w:rPr>
+        <w:t xml:space="preserve">: </w:t>
+      </w:r>
+      <w:r>
+        <w:rPr>
+          <w:color w:val="4472C4" w:themeColor="accent1"/>
+        </w:rPr>
+        <w:t>9.03852</w:t>
+      </w:r>
+    </w:p>
+    <w:p>
+      <w:pPr>
+        <w:pStyle w:val="Prrafodelista"/>
+        <w:jc w:val="both"/>
+        <w:rPr>
+          <w:color w:val="4472C4" w:themeColor="accent1"/>
+        </w:rPr>
+      </w:pPr>
+    </w:p>
+    <w:p>
+      <w:pPr>
+        <w:pStyle w:val="Prrafodelista"/>
+        <w:jc w:val="both"/>
+        <w:rPr>
+          <w:color w:val="4472C4" w:themeColor="accent1"/>
+        </w:rPr>
+      </w:pPr>
+      <w:bookmarkStart w:id="2" w:name="__DdeLink__369_824749671"/>
+      <w:bookmarkEnd w:id="2"/>
+      <w:r>
+        <w:rPr>
+          <w:rFonts w:cstheme="minorHAnsi"/>
+          <w:color w:val="4472C4" w:themeColor="accent1"/>
+        </w:rPr>
+        <w:t>Aquests valors es calculen m</w:t>
+      </w:r>
+      <w:r>
+        <w:rPr>
+          <w:rFonts w:cstheme="minorHAnsi"/>
+          <w:color w:val="4472C4" w:themeColor="accent1"/>
+        </w:rPr>
+        <w:t>esura</w:t>
+      </w:r>
+      <w:r>
+        <w:rPr>
+          <w:rFonts w:cstheme="minorHAnsi"/>
+          <w:color w:val="4472C4" w:themeColor="accent1"/>
+        </w:rPr>
+        <w:t>nt</w:t>
+      </w:r>
+      <w:r>
+        <w:rPr>
+          <w:rFonts w:cstheme="minorHAnsi"/>
+          <w:color w:val="4472C4" w:themeColor="accent1"/>
+        </w:rPr>
+        <w:t xml:space="preserve"> la distància entre les dades originals i les pertorbades, escalades per la </w:t>
+      </w:r>
+      <w:r>
+        <w:rPr>
+          <w:rFonts w:cstheme="minorHAnsi"/>
+          <w:color w:val="4472C4" w:themeColor="accent1"/>
+        </w:rPr>
+        <w:t>desviació</w:t>
+      </w:r>
+      <w:r>
+        <w:rPr>
+          <w:rFonts w:cstheme="minorHAnsi"/>
+          <w:color w:val="4472C4" w:themeColor="accent1"/>
+        </w:rPr>
+        <w:t xml:space="preserve"> </w:t>
+      </w:r>
+      <w:r>
+        <w:rPr>
+          <w:rFonts w:cstheme="minorHAnsi"/>
+          <w:color w:val="4472C4" w:themeColor="accent1"/>
+        </w:rPr>
+        <w:t>estàndard</w:t>
+      </w:r>
+      <w:r>
+        <w:rPr>
+          <w:rFonts w:cstheme="minorHAnsi"/>
+          <w:color w:val="4472C4" w:themeColor="accent1"/>
+        </w:rPr>
+        <w:t xml:space="preserve">. Per a valors més alts significa que hi ha una major </w:t>
+      </w:r>
+      <w:r>
+        <w:rPr>
+          <w:rFonts w:cstheme="minorHAnsi"/>
+          <w:color w:val="4472C4" w:themeColor="accent1"/>
+        </w:rPr>
+        <w:t>dispersió</w:t>
+      </w:r>
+      <w:r>
+        <w:rPr>
+          <w:rFonts w:cstheme="minorHAnsi"/>
+          <w:color w:val="4472C4" w:themeColor="accent1"/>
+        </w:rPr>
+        <w:t>.</w:t>
+      </w:r>
+    </w:p>
+    <w:p>
+      <w:pPr>
+        <w:pStyle w:val="Prrafodelista"/>
+        <w:jc w:val="both"/>
+        <w:rPr>
+          <w:color w:val="4472C4" w:themeColor="accent1"/>
+        </w:rPr>
+      </w:pPr>
+    </w:p>
+    <w:p>
+      <w:pPr>
+        <w:jc w:val="both"/>
+        <w:rPr>
+          <w:b/>
+        </w:rPr>
+      </w:pPr>
+      <w:r>
+        <w:rPr>
+          <w:b/>
+        </w:rPr>
+        <w:t>Exercici 6.- Càlcul del nivell de privacitat (0.5p)</w:t>
+      </w:r>
+    </w:p>
+    <w:p>
+      <w:pPr>
+        <w:jc w:val="both"/>
+        <w:rPr>
+          <w:b/>
+        </w:rPr>
+      </w:pPr>
+      <w:r>
+        <w:t xml:space="preserve">Responeu a les següent qüestions: </w:t>
+      </w:r>
+    </w:p>
+    <w:p>
+      <w:pPr>
+        <w:pStyle w:val="Prrafodelista"/>
+        <w:jc w:val="both"/>
+      </w:pPr>
+      <w:r>
+        <w:t xml:space="preserve">a. Utilitza la comanda </w:t>
+      </w:r>
+      <w:proofErr w:type="spellStart"/>
+      <w:r>
+        <w:t>dRisk</w:t>
+      </w:r>
+      <w:proofErr w:type="spellEnd"/>
+      <w:r>
+        <w:t xml:space="preserve"> de la llibreria </w:t>
+      </w:r>
+      <w:proofErr w:type="spellStart"/>
+      <w:r>
+        <w:t>sdcMicro</w:t>
+      </w:r>
+      <w:proofErr w:type="spellEnd"/>
+      <w:r>
+        <w:t xml:space="preserve"> per a estimar el risc o nivell de privacitat en la versió pertorbada de l’atribut Edat, emprant els mètodes de soroll additiu i intercanvi de rang (generats en els dos exercicis anteriors). Indica la comanda que has fet servir, junt amb els paràmetres emprats i el significat de cadascun d’ells.</w:t>
+      </w:r>
+    </w:p>
+    <w:p>
+      <w:pPr>
+        <w:pStyle w:val="Prrafodelista"/>
+        <w:jc w:val="both"/>
+        <w:rPr>
+          <w:color w:val="4472C4" w:themeColor="accent1"/>
+        </w:rPr>
+      </w:pPr>
+      <w:r>
+        <w:rPr>
+          <w:color w:val="4472C4" w:themeColor="accent1"/>
+        </w:rPr>
+        <w:t>En ambdós casos la comanda és molt similar a l’anterior</w:t>
+      </w:r>
+      <w:r>
+        <w:rPr>
+          <w:color w:val="4472C4" w:themeColor="accent1"/>
+        </w:rPr>
+        <w:t>.</w:t>
+      </w:r>
+    </w:p>
+    <w:p>
+      <w:pPr>
+        <w:pStyle w:val="Prrafodelista"/>
+        <w:jc w:val="both"/>
+        <w:rPr>
+          <w:color w:val="4472C4" w:themeColor="accent1"/>
+        </w:rPr>
+      </w:pPr>
+    </w:p>
+    <w:p>
+      <w:pPr>
+        <w:pStyle w:val="Prrafodelista"/>
+        <w:jc w:val="both"/>
+        <w:rPr>
+          <w:color w:val="4472C4" w:themeColor="accent1"/>
+        </w:rPr>
+      </w:pPr>
+      <w:r>
+        <w:rPr>
+          <w:color w:val="4472C4" w:themeColor="accent1"/>
+        </w:rPr>
+        <w:t xml:space="preserve">Per </w:t>
+      </w:r>
+      <w:proofErr w:type="spellStart"/>
+      <w:r>
+        <w:rPr>
+          <w:i/>
+          <w:color w:val="4472C4" w:themeColor="accent1"/>
+        </w:rPr>
+        <w:t>additive</w:t>
+      </w:r>
+      <w:proofErr w:type="spellEnd"/>
+      <w:r>
+        <w:rPr>
+          <w:i/>
+          <w:color w:val="4472C4" w:themeColor="accent1"/>
+        </w:rPr>
+        <w:t xml:space="preserve"> </w:t>
+      </w:r>
+      <w:proofErr w:type="spellStart"/>
+      <w:r>
+        <w:rPr>
+          <w:i/>
+          <w:color w:val="4472C4" w:themeColor="accent1"/>
+        </w:rPr>
+        <w:t>noise</w:t>
+      </w:r>
+      <w:proofErr w:type="spellEnd"/>
+      <w:r>
+        <w:rPr>
+          <w:color w:val="4472C4" w:themeColor="accent1"/>
+        </w:rPr>
+        <w:t>:</w:t>
+      </w:r>
+    </w:p>
+    <w:p>
+      <w:pPr>
+        <w:pStyle w:val="Prrafodelista"/>
+        <w:jc w:val="both"/>
+        <w:rPr>
+          <w:color w:val="4472C4" w:themeColor="accent1"/>
+        </w:rPr>
+      </w:pPr>
+      <w:r>
+        <w:rPr>
+          <w:i/>
+          <w:color w:val="4472C4" w:themeColor="accent1"/>
+        </w:rPr>
+        <w:t>“</w:t>
+      </w:r>
+      <w:proofErr w:type="spellStart"/>
+      <w:r>
+        <w:rPr>
+          <w:i/>
+          <w:color w:val="4472C4" w:themeColor="accent1"/>
+        </w:rPr>
+        <w:t>dRisk</w:t>
+      </w:r>
+      <w:proofErr w:type="spellEnd"/>
+      <w:r>
+        <w:rPr>
+          <w:i/>
+          <w:color w:val="4472C4" w:themeColor="accent1"/>
+        </w:rPr>
+        <w:t>(</w:t>
+      </w:r>
+      <w:proofErr w:type="spellStart"/>
+      <w:r>
+        <w:rPr>
+          <w:i/>
+          <w:color w:val="4472C4" w:themeColor="accent1"/>
+        </w:rPr>
+        <w:t>obj</w:t>
+      </w:r>
+      <w:proofErr w:type="spellEnd"/>
+      <w:r>
+        <w:rPr>
+          <w:i/>
+          <w:color w:val="4472C4" w:themeColor="accent1"/>
+        </w:rPr>
+        <w:t xml:space="preserve"> = </w:t>
+      </w:r>
+      <w:proofErr w:type="spellStart"/>
+      <w:r>
+        <w:rPr>
+          <w:i/>
+          <w:color w:val="4472C4" w:themeColor="accent1"/>
+        </w:rPr>
+        <w:t>dades_subset_comparar</w:t>
+      </w:r>
+      <w:proofErr w:type="spellEnd"/>
+      <w:r>
+        <w:rPr>
+          <w:i/>
+          <w:color w:val="4472C4" w:themeColor="accent1"/>
+        </w:rPr>
+        <w:t xml:space="preserve">, </w:t>
+      </w:r>
+      <w:proofErr w:type="spellStart"/>
+      <w:r>
+        <w:rPr>
+          <w:i/>
+          <w:color w:val="4472C4" w:themeColor="accent1"/>
+        </w:rPr>
+        <w:t>xm</w:t>
+      </w:r>
+      <w:proofErr w:type="spellEnd"/>
+      <w:r>
+        <w:rPr>
+          <w:i/>
+          <w:color w:val="4472C4" w:themeColor="accent1"/>
+        </w:rPr>
+        <w:t>=dades.an)</w:t>
+      </w:r>
+      <w:r>
+        <w:rPr>
+          <w:i/>
+          <w:color w:val="4472C4" w:themeColor="accent1"/>
+        </w:rPr>
+        <w:t>”</w:t>
+      </w:r>
+      <w:r>
+        <w:rPr>
+          <w:i/>
+          <w:color w:val="4472C4" w:themeColor="accent1"/>
+        </w:rPr>
+        <w:t>.</w:t>
+      </w:r>
+      <w:r>
+        <w:rPr>
+          <w:color w:val="4472C4" w:themeColor="accent1"/>
+        </w:rPr>
+        <w:t xml:space="preserve"> </w:t>
+      </w:r>
+      <w:r>
+        <w:rPr>
+          <w:color w:val="4472C4" w:themeColor="accent1"/>
+        </w:rPr>
+        <w:t xml:space="preserve">Els paràmetres són els mateixos que a l’exercici anterior, les dades originals </w:t>
+      </w:r>
+      <w:r>
+        <w:rPr>
+          <w:i/>
+          <w:color w:val="4472C4" w:themeColor="accent1"/>
+        </w:rPr>
+        <w:t>“</w:t>
+      </w:r>
+      <w:proofErr w:type="spellStart"/>
+      <w:r>
+        <w:rPr>
+          <w:i/>
+          <w:color w:val="4472C4" w:themeColor="accent1"/>
+        </w:rPr>
+        <w:t>dades_subset_comparar</w:t>
+      </w:r>
+      <w:proofErr w:type="spellEnd"/>
+      <w:r>
+        <w:rPr>
+          <w:i/>
+          <w:color w:val="4472C4" w:themeColor="accent1"/>
+        </w:rPr>
+        <w:t>”</w:t>
+      </w:r>
+      <w:r>
+        <w:rPr>
+          <w:color w:val="4472C4" w:themeColor="accent1"/>
+        </w:rPr>
+        <w:t xml:space="preserve"> i les dades alterades amb </w:t>
+      </w:r>
+      <w:proofErr w:type="spellStart"/>
+      <w:r>
+        <w:rPr>
+          <w:i/>
+          <w:color w:val="4472C4" w:themeColor="accent1"/>
+        </w:rPr>
+        <w:t>additive</w:t>
+      </w:r>
+      <w:proofErr w:type="spellEnd"/>
+      <w:r>
+        <w:rPr>
+          <w:i/>
+          <w:color w:val="4472C4" w:themeColor="accent1"/>
+        </w:rPr>
+        <w:t xml:space="preserve"> </w:t>
+      </w:r>
+      <w:proofErr w:type="spellStart"/>
+      <w:r>
+        <w:rPr>
+          <w:i/>
+          <w:color w:val="4472C4" w:themeColor="accent1"/>
+        </w:rPr>
+        <w:t>noise</w:t>
+      </w:r>
+      <w:r>
+        <w:rPr>
+          <w:i/>
+          <w:color w:val="4472C4" w:themeColor="accent1"/>
+        </w:rPr>
+        <w:t>”</w:t>
+      </w:r>
+      <w:r>
+        <w:rPr>
+          <w:i/>
+          <w:color w:val="4472C4" w:themeColor="accent1"/>
+        </w:rPr>
+        <w:t>dades.an</w:t>
+      </w:r>
+      <w:proofErr w:type="spellEnd"/>
+      <w:r>
+        <w:rPr>
+          <w:i/>
+          <w:color w:val="4472C4" w:themeColor="accent1"/>
+        </w:rPr>
+        <w:t>”</w:t>
+      </w:r>
+      <w:r>
+        <w:rPr>
+          <w:color w:val="4472C4" w:themeColor="accent1"/>
+        </w:rPr>
+        <w:t>.</w:t>
+      </w:r>
+    </w:p>
+    <w:p>
+      <w:pPr>
+        <w:pStyle w:val="Prrafodelista"/>
+        <w:jc w:val="both"/>
+        <w:rPr>
+          <w:rFonts w:cstheme="minorHAnsi"/>
+          <w:color w:val="4472C4" w:themeColor="accent1"/>
+        </w:rPr>
+      </w:pPr>
+    </w:p>
+    <w:p>
+      <w:pPr>
+        <w:pStyle w:val="Prrafodelista"/>
+        <w:jc w:val="both"/>
+        <w:rPr>
+          <w:rFonts w:cstheme="minorHAnsi"/>
+          <w:color w:val="4472C4" w:themeColor="accent1"/>
+        </w:rPr>
+      </w:pPr>
+      <w:r>
+        <w:rPr>
+          <w:rFonts w:cstheme="minorHAnsi"/>
+          <w:color w:val="4472C4" w:themeColor="accent1"/>
+        </w:rPr>
+        <w:t xml:space="preserve">Per </w:t>
+      </w:r>
+      <w:proofErr w:type="spellStart"/>
+      <w:r>
+        <w:rPr>
+          <w:rFonts w:cstheme="minorHAnsi"/>
+          <w:i/>
+          <w:color w:val="4472C4" w:themeColor="accent1"/>
+        </w:rPr>
+        <w:t>rank</w:t>
+      </w:r>
+      <w:proofErr w:type="spellEnd"/>
+      <w:r>
+        <w:rPr>
+          <w:rFonts w:cstheme="minorHAnsi"/>
+          <w:i/>
+          <w:color w:val="4472C4" w:themeColor="accent1"/>
+        </w:rPr>
+        <w:t xml:space="preserve"> </w:t>
+      </w:r>
+      <w:proofErr w:type="spellStart"/>
+      <w:r>
+        <w:rPr>
+          <w:rFonts w:cstheme="minorHAnsi"/>
+          <w:i/>
+          <w:color w:val="4472C4" w:themeColor="accent1"/>
+        </w:rPr>
+        <w:t>swapping</w:t>
+      </w:r>
+      <w:proofErr w:type="spellEnd"/>
+      <w:r>
+        <w:rPr>
+          <w:rFonts w:cstheme="minorHAnsi"/>
+          <w:color w:val="4472C4" w:themeColor="accent1"/>
+        </w:rPr>
+        <w:t>:</w:t>
+      </w:r>
+    </w:p>
+    <w:p>
+      <w:pPr>
+        <w:pStyle w:val="Prrafodelista"/>
+        <w:jc w:val="both"/>
+        <w:rPr>
+          <w:rFonts w:cstheme="minorHAnsi"/>
+          <w:color w:val="4472C4" w:themeColor="accent1"/>
+        </w:rPr>
+      </w:pPr>
+      <w:r>
+        <w:rPr>
+          <w:rFonts w:cstheme="minorHAnsi"/>
+          <w:color w:val="4472C4" w:themeColor="accent1"/>
+        </w:rPr>
+        <w:t>“</w:t>
+      </w:r>
+      <w:proofErr w:type="spellStart"/>
+      <w:r>
+        <w:rPr>
+          <w:rFonts w:cstheme="minorHAnsi"/>
+          <w:i/>
+          <w:color w:val="4472C4" w:themeColor="accent1"/>
+        </w:rPr>
+        <w:t>dRisk</w:t>
+      </w:r>
+      <w:proofErr w:type="spellEnd"/>
+      <w:r>
+        <w:rPr>
+          <w:rFonts w:cstheme="minorHAnsi"/>
+          <w:i/>
+          <w:color w:val="4472C4" w:themeColor="accent1"/>
+        </w:rPr>
+        <w:t>(</w:t>
+      </w:r>
+      <w:proofErr w:type="spellStart"/>
+      <w:r>
+        <w:rPr>
+          <w:rFonts w:cstheme="minorHAnsi"/>
+          <w:i/>
+          <w:color w:val="4472C4" w:themeColor="accent1"/>
+        </w:rPr>
+        <w:t>obj</w:t>
+      </w:r>
+      <w:proofErr w:type="spellEnd"/>
+      <w:r>
+        <w:rPr>
+          <w:rFonts w:cstheme="minorHAnsi"/>
+          <w:i/>
+          <w:color w:val="4472C4" w:themeColor="accent1"/>
+        </w:rPr>
+        <w:t xml:space="preserve"> = </w:t>
+      </w:r>
+      <w:proofErr w:type="spellStart"/>
+      <w:r>
+        <w:rPr>
+          <w:rFonts w:cstheme="minorHAnsi"/>
+          <w:i/>
+          <w:color w:val="4472C4" w:themeColor="accent1"/>
+        </w:rPr>
         <w:t>dades_subset</w:t>
       </w:r>
       <w:r>
@@ -2004,7 +3393,7 @@
           <w:i/>
           <w:color w:val="4472C4" w:themeColor="accent1"/>
         </w:rPr>
-        <w:t>=dades.an</w:t>
+        <w:t>=dades.rs)</w:t>
       </w:r>
       <w:r>
         <w:rPr>
@@ -2018,32 +3407,393 @@
           <w:rFonts w:cstheme="minorHAnsi"/>
           <w:color w:val="4472C4" w:themeColor="accent1"/>
         </w:rPr>
-        <w:t xml:space="preserve">. El que fem </w:t>
-      </w:r>
-      <w:r>
-        <w:rPr>
-          <w:rFonts w:cstheme="minorHAnsi"/>
-          <w:color w:val="4472C4" w:themeColor="accent1"/>
-        </w:rPr>
-        <w:t>é</w:t>
-      </w:r>
-      <w:r>
-        <w:rPr>
-          <w:rFonts w:cstheme="minorHAnsi"/>
-          <w:color w:val="4472C4" w:themeColor="accent1"/>
-        </w:rPr>
-        <w:t xml:space="preserve">s </w:t>
-      </w:r>
-      <w:r>
-        <w:rPr>
-          <w:rFonts w:cstheme="minorHAnsi"/>
-          <w:color w:val="4472C4" w:themeColor="accent1"/>
-        </w:rPr>
-        <w:t xml:space="preserve">comparar les dades originals </w:t>
-      </w:r>
-      <w:r>
-        <w:rPr>
-          <w:rFonts w:cstheme="minorHAnsi"/>
+        <w:t xml:space="preserve">. </w:t>
+      </w:r>
+      <w:r>
+        <w:rPr>
+          <w:rFonts w:cstheme="minorHAnsi"/>
+          <w:color w:val="4472C4" w:themeColor="accent1"/>
+        </w:rPr>
+        <w:t xml:space="preserve">De la mateixa manera, amb aquesta comanda estem estimant el risc o nivell de privacitat entre les dades originals </w:t>
+      </w:r>
+      <w:r>
+        <w:rPr>
+          <w:rFonts w:cstheme="minorHAnsi"/>
+          <w:i/>
+          <w:color w:val="4472C4" w:themeColor="accent1"/>
+        </w:rPr>
+        <w:t>“</w:t>
+      </w:r>
+      <w:proofErr w:type="spellStart"/>
+      <w:r>
+        <w:rPr>
+          <w:rFonts w:cstheme="minorHAnsi"/>
+          <w:i/>
+          <w:color w:val="4472C4" w:themeColor="accent1"/>
+        </w:rPr>
+        <w:t>dades_subset_comparar</w:t>
+      </w:r>
+      <w:proofErr w:type="spellEnd"/>
+      <w:r>
+        <w:rPr>
+          <w:rFonts w:cstheme="minorHAnsi"/>
+          <w:i/>
+          <w:color w:val="4472C4" w:themeColor="accent1"/>
+        </w:rPr>
+        <w:t>”</w:t>
+      </w:r>
+      <w:r>
+        <w:rPr>
+          <w:rFonts w:cstheme="minorHAnsi"/>
+          <w:color w:val="4472C4" w:themeColor="accent1"/>
+        </w:rPr>
+        <w:t xml:space="preserve"> i les dades alterades amb </w:t>
+      </w:r>
+      <w:proofErr w:type="spellStart"/>
+      <w:r>
+        <w:rPr>
+          <w:rFonts w:cstheme="minorHAnsi"/>
+          <w:i/>
+          <w:color w:val="4472C4" w:themeColor="accent1"/>
+        </w:rPr>
+        <w:t>rank</w:t>
+      </w:r>
+      <w:proofErr w:type="spellEnd"/>
+      <w:r>
+        <w:rPr>
+          <w:rFonts w:cstheme="minorHAnsi"/>
+          <w:i/>
+          <w:color w:val="4472C4" w:themeColor="accent1"/>
+        </w:rPr>
+        <w:t xml:space="preserve"> </w:t>
+      </w:r>
+      <w:proofErr w:type="spellStart"/>
+      <w:r>
+        <w:rPr>
+          <w:rFonts w:cstheme="minorHAnsi"/>
+          <w:i/>
+          <w:color w:val="4472C4" w:themeColor="accent1"/>
+        </w:rPr>
+        <w:t>swapping</w:t>
+      </w:r>
+      <w:proofErr w:type="spellEnd"/>
+      <w:r>
+        <w:rPr>
+          <w:rFonts w:cstheme="minorHAnsi"/>
+          <w:i/>
+          <w:color w:val="4472C4" w:themeColor="accent1"/>
+        </w:rPr>
+        <w:t xml:space="preserve"> </w:t>
+      </w:r>
+      <w:r>
+        <w:rPr>
+          <w:rFonts w:cstheme="minorHAnsi"/>
+          <w:i/>
+          <w:color w:val="4472C4" w:themeColor="accent1"/>
+        </w:rPr>
+        <w:t>“</w:t>
+      </w:r>
+      <w:r>
+        <w:rPr>
+          <w:rFonts w:cstheme="minorHAnsi"/>
+          <w:i/>
+          <w:color w:val="4472C4" w:themeColor="accent1"/>
+        </w:rPr>
+        <w:t>dades.rs</w:t>
+      </w:r>
+      <w:r>
+        <w:rPr>
+          <w:rFonts w:cstheme="minorHAnsi"/>
+          <w:i/>
+          <w:color w:val="4472C4" w:themeColor="accent1"/>
+        </w:rPr>
+        <w:t>”</w:t>
+      </w:r>
+      <w:r>
+        <w:rPr>
+          <w:rFonts w:cstheme="minorHAnsi"/>
+          <w:i/>
+          <w:color w:val="4472C4" w:themeColor="accent1"/>
+        </w:rPr>
+        <w:t>.</w:t>
+      </w:r>
+    </w:p>
+    <w:p>
+      <w:pPr>
+        <w:pStyle w:val="Prrafodelista"/>
+        <w:jc w:val="both"/>
+        <w:rPr>
+          <w:rFonts w:cstheme="minorHAnsi"/>
+          <w:color w:val="4472C4" w:themeColor="accent1"/>
+        </w:rPr>
+      </w:pPr>
+    </w:p>
+    <w:p>
+      <w:pPr>
+        <w:pStyle w:val="Prrafodelista"/>
+        <w:jc w:val="both"/>
+        <w:rPr>
+          <w:rFonts w:cstheme="minorHAnsi"/>
+          <w:color w:val="4472C4" w:themeColor="accent1"/>
+        </w:rPr>
+      </w:pPr>
+    </w:p>
+    <w:p>
+      <w:pPr>
+        <w:pStyle w:val="Prrafodelista"/>
+        <w:jc w:val="both"/>
+        <w:rPr>
+          <w:rFonts w:cstheme="minorHAnsi"/>
+          <w:color w:val="4472C4" w:themeColor="accent1"/>
+        </w:rPr>
+      </w:pPr>
+    </w:p>
+    <w:p>
+      <w:pPr>
+        <w:pStyle w:val="Prrafodelista"/>
+        <w:jc w:val="both"/>
+        <w:rPr>
+          <w:color w:val="4472C4" w:themeColor="accent1"/>
+        </w:rPr>
+      </w:pPr>
+    </w:p>
+    <w:p>
+      <w:pPr>
+        <w:pStyle w:val="Prrafodelista"/>
+        <w:jc w:val="both"/>
+      </w:pPr>
+      <w:r>
+        <w:t>b. Comenta els resultats obtinguts i descriu el significat dels valors obtingut i com es calculen.</w:t>
+      </w:r>
+    </w:p>
+    <w:p>
+      <w:pPr>
+        <w:pStyle w:val="Prrafodelista"/>
+        <w:jc w:val="both"/>
+        <w:rPr>
+          <w:rFonts w:cstheme="minorHAnsi"/>
+          <w:color w:val="4472C4" w:themeColor="accent1"/>
+        </w:rPr>
+      </w:pPr>
+      <w:r>
+        <w:rPr>
+          <w:rFonts w:cstheme="minorHAnsi"/>
+          <w:color w:val="4472C4" w:themeColor="accent1"/>
+        </w:rPr>
+        <w:t xml:space="preserve">En ambdós casos obtenim </w:t>
+      </w:r>
+      <w:proofErr w:type="spellStart"/>
+      <w:r>
+        <w:rPr>
+          <w:rFonts w:cstheme="minorHAnsi"/>
+          <w:i/>
+          <w:color w:val="4472C4" w:themeColor="accent1"/>
+        </w:rPr>
+        <w:t>dRisk</w:t>
+      </w:r>
+      <w:proofErr w:type="spellEnd"/>
+      <w:r>
+        <w:rPr>
+          <w:rFonts w:cstheme="minorHAnsi"/>
+          <w:color w:val="4472C4" w:themeColor="accent1"/>
+        </w:rPr>
+        <w:t xml:space="preserve"> = 1.</w:t>
+      </w:r>
+      <w:r>
+        <w:rPr>
+          <w:rFonts w:cstheme="minorHAnsi"/>
+          <w:color w:val="4472C4" w:themeColor="accent1"/>
+        </w:rPr>
+        <w:t xml:space="preserve">  </w:t>
+      </w:r>
+      <w:proofErr w:type="spellStart"/>
+      <w:r>
+        <w:rPr>
+          <w:rFonts w:cstheme="minorHAnsi"/>
+          <w:i/>
+          <w:color w:val="4472C4" w:themeColor="accent1"/>
+        </w:rPr>
+        <w:t>dRisk</w:t>
+      </w:r>
+      <w:proofErr w:type="spellEnd"/>
+      <w:r>
+        <w:rPr>
+          <w:rFonts w:cstheme="minorHAnsi"/>
+          <w:color w:val="4472C4" w:themeColor="accent1"/>
+        </w:rPr>
+        <w:t xml:space="preserve"> és el valor en tant per 1 de la quantitat de registres que poden ser re</w:t>
+      </w:r>
+      <w:r>
+        <w:rPr>
+          <w:rFonts w:cstheme="minorHAnsi"/>
+          <w:color w:val="4472C4" w:themeColor="accent1"/>
+        </w:rPr>
+        <w:t>-</w:t>
+      </w:r>
+      <w:r>
+        <w:rPr>
+          <w:rFonts w:cstheme="minorHAnsi"/>
+          <w:color w:val="4472C4" w:themeColor="accent1"/>
+        </w:rPr>
+        <w:t>identificats. Això ho fa definint un interval per cada valor pertorbat. Aquest interval el calcula segons la desviació estàndard de l'atribut. Si el valor original està dins d'aquest interval, considera que pot ser re</w:t>
+      </w:r>
+      <w:r>
+        <w:rPr>
+          <w:rFonts w:cstheme="minorHAnsi"/>
+          <w:color w:val="4472C4" w:themeColor="accent1"/>
+        </w:rPr>
+        <w:t>-</w:t>
+      </w:r>
+      <w:r>
+        <w:rPr>
+          <w:rFonts w:cstheme="minorHAnsi"/>
+          <w:color w:val="4472C4" w:themeColor="accent1"/>
+        </w:rPr>
+        <w:t>identificat. Per tant, un valor 1 és el més dolent perquè significa que el 100% dels registres es podrien arribar a re</w:t>
+      </w:r>
+      <w:r>
+        <w:rPr>
+          <w:rFonts w:cstheme="minorHAnsi"/>
+          <w:color w:val="4472C4" w:themeColor="accent1"/>
+        </w:rPr>
+        <w:t>-</w:t>
+      </w:r>
+      <w:r>
+        <w:rPr>
+          <w:rFonts w:cstheme="minorHAnsi"/>
+          <w:color w:val="4472C4" w:themeColor="accent1"/>
+        </w:rPr>
+        <w:t>identificar.</w:t>
+      </w:r>
+    </w:p>
+    <w:p>
+      <w:pPr>
+        <w:pStyle w:val="Prrafodelista"/>
+        <w:jc w:val="both"/>
+        <w:rPr>
+          <w:rFonts w:cstheme="minorHAnsi"/>
+          <w:color w:val="4472C4" w:themeColor="accent1"/>
+        </w:rPr>
+      </w:pPr>
+    </w:p>
+    <w:p>
+      <w:pPr>
+        <w:jc w:val="both"/>
+        <w:rPr>
+          <w:b/>
+        </w:rPr>
+      </w:pPr>
+      <w:r>
+        <w:rPr>
+          <w:b/>
+        </w:rPr>
+        <w:t xml:space="preserve">Exercici 7.- Micro-agregació </w:t>
+      </w:r>
+      <w:proofErr w:type="spellStart"/>
+      <w:r>
+        <w:rPr>
+          <w:b/>
+        </w:rPr>
+        <w:t>univariant</w:t>
+      </w:r>
+      <w:proofErr w:type="spellEnd"/>
+      <w:r>
+        <w:rPr>
+          <w:b/>
+        </w:rPr>
+        <w:t xml:space="preserve"> i multivariant (1p)</w:t>
+      </w:r>
+    </w:p>
+    <w:p>
+      <w:pPr>
+        <w:jc w:val="both"/>
+        <w:rPr>
+          <w:b/>
+        </w:rPr>
+      </w:pPr>
+      <w:r>
+        <w:t xml:space="preserve">Responeu a les següent qüestions: </w:t>
+      </w:r>
+    </w:p>
+    <w:p>
+      <w:pPr>
+        <w:pStyle w:val="Prrafodelista"/>
+        <w:jc w:val="both"/>
+      </w:pPr>
+      <w:r>
+        <w:t xml:space="preserve">a. Aplica el mètode de micro-agregació </w:t>
+      </w:r>
+      <w:proofErr w:type="spellStart"/>
+      <w:r>
+        <w:t>univariant</w:t>
+      </w:r>
+      <w:proofErr w:type="spellEnd"/>
+      <w:r>
+        <w:t xml:space="preserve"> amb un nivell d’agregació igual a 3 als</w:t>
+      </w:r>
+    </w:p>
+    <w:p>
+      <w:pPr>
+        <w:pStyle w:val="Prrafodelista"/>
+        <w:jc w:val="both"/>
+      </w:pPr>
+      <w:r>
+        <w:t>atributs Edat i Salari, de forma independent, sobre conjunt de dades original. Indica les</w:t>
+      </w:r>
+    </w:p>
+    <w:p>
+      <w:pPr>
+        <w:pStyle w:val="Prrafodelista"/>
+        <w:jc w:val="both"/>
+      </w:pPr>
+      <w:r>
+        <w:t>comandes i paràmetres que has fet servir i la comenta la seva funció.</w:t>
+      </w:r>
+    </w:p>
+    <w:p>
+      <w:pPr>
+        <w:pStyle w:val="Prrafodelista"/>
+        <w:jc w:val="both"/>
+        <w:rPr>
+          <w:i/>
+          <w:color w:val="4472C4" w:themeColor="accent1"/>
+        </w:rPr>
+      </w:pPr>
+      <w:r>
+        <w:rPr>
+          <w:i/>
+          <w:color w:val="4472C4" w:themeColor="accent1"/>
+        </w:rPr>
+        <w:t>“</w:t>
+      </w:r>
+      <w:proofErr w:type="spellStart"/>
+      <w:r>
+        <w:rPr>
+          <w:i/>
+          <w:color w:val="4472C4" w:themeColor="accent1"/>
+        </w:rPr>
+        <w:t>microa</w:t>
+      </w:r>
+      <w:proofErr w:type="spellEnd"/>
+      <w:r>
+        <w:rPr>
+          <w:i/>
+          <w:color w:val="4472C4" w:themeColor="accent1"/>
+        </w:rPr>
+        <w:t xml:space="preserve"> &lt;- </w:t>
+      </w:r>
+      <w:proofErr w:type="spellStart"/>
+      <w:r>
+        <w:rPr>
+          <w:i/>
+          <w:color w:val="4472C4" w:themeColor="accent1"/>
+        </w:rPr>
+        <w:t>microaggregation</w:t>
+      </w:r>
+      <w:proofErr w:type="spellEnd"/>
+      <w:r>
+        <w:rPr>
+          <w:i/>
           <w:color w:val="4472C4" w:themeColor="accent1"/>
         </w:rPr>
         <w:t>(</w:t>
@@ -2051,7 +3801,23 @@
       <w:proofErr w:type="spellStart"/>
       <w:r>
         <w:rPr>
-          <w:rFonts w:cstheme="minorHAnsi"/>
+          <w:i/>
+          <w:color w:val="4472C4" w:themeColor="accent1"/>
+        </w:rPr>
+        <w:t>obj</w:t>
+      </w:r>
+      <w:proofErr w:type="spellEnd"/>
+      <w:r>
+        <w:rPr>
+          <w:i/>
+          <w:color w:val="4472C4" w:themeColor="accent1"/>
+        </w:rPr>
+        <w:t>=</w:t>
+      </w:r>
+      <w:proofErr w:type="spellStart"/>
+      <w:r>
+        <w:rPr>
+          <w:i/>
           <w:color w:val="4472C4" w:themeColor="accent1"/>
         </w:rPr>
         <w:t>dades_subset_comparar</w:t>
@@ -2059,136 +3825,486 @@
       <w:proofErr w:type="spellEnd"/>
       <w:r>
         <w:rPr>
-          <w:rFonts w:cstheme="minorHAnsi"/>
-          <w:color w:val="4472C4" w:themeColor="accent1"/>
-        </w:rPr>
-        <w:t xml:space="preserve">) </w:t>
-      </w:r>
-      <w:r>
-        <w:rPr>
-          <w:rFonts w:cstheme="minorHAnsi"/>
-          <w:color w:val="4472C4" w:themeColor="accent1"/>
-        </w:rPr>
-        <w:t xml:space="preserve">amb les dades pertorbades amb </w:t>
-      </w:r>
-      <w:proofErr w:type="spellStart"/>
-      <w:r>
-        <w:rPr>
-          <w:rFonts w:cstheme="minorHAnsi"/>
-          <w:i/>
-          <w:color w:val="4472C4" w:themeColor="accent1"/>
-        </w:rPr>
-        <w:t>additive</w:t>
-      </w:r>
-      <w:proofErr w:type="spellEnd"/>
-      <w:r>
-        <w:rPr>
-          <w:rFonts w:cstheme="minorHAnsi"/>
-          <w:i/>
+          <w:i/>
+          <w:color w:val="4472C4" w:themeColor="accent1"/>
+        </w:rPr>
+        <w:t>, variables = c("</w:t>
+      </w:r>
+      <w:proofErr w:type="spellStart"/>
+      <w:r>
+        <w:rPr>
+          <w:i/>
+          <w:color w:val="4472C4" w:themeColor="accent1"/>
+        </w:rPr>
+        <w:t>Edat","Salari</w:t>
+      </w:r>
+      <w:proofErr w:type="spellEnd"/>
+      <w:r>
+        <w:rPr>
+          <w:i/>
+          <w:color w:val="4472C4" w:themeColor="accent1"/>
+        </w:rPr>
+        <w:t xml:space="preserve">") , </w:t>
+      </w:r>
+      <w:proofErr w:type="spellStart"/>
+      <w:r>
+        <w:rPr>
+          <w:i/>
+          <w:color w:val="4472C4" w:themeColor="accent1"/>
+        </w:rPr>
+        <w:t>aggr</w:t>
+      </w:r>
+      <w:proofErr w:type="spellEnd"/>
+      <w:r>
+        <w:rPr>
+          <w:i/>
+          <w:color w:val="4472C4" w:themeColor="accent1"/>
+        </w:rPr>
+        <w:t xml:space="preserve"> = 3, </w:t>
+      </w:r>
+      <w:proofErr w:type="spellStart"/>
+      <w:r>
+        <w:rPr>
+          <w:i/>
+          <w:color w:val="4472C4" w:themeColor="accent1"/>
+        </w:rPr>
+        <w:t>method</w:t>
+      </w:r>
+      <w:proofErr w:type="spellEnd"/>
+      <w:r>
+        <w:rPr>
+          <w:i/>
+          <w:color w:val="4472C4" w:themeColor="accent1"/>
+        </w:rPr>
+        <w:t xml:space="preserve"> = "</w:t>
+      </w:r>
+      <w:proofErr w:type="spellStart"/>
+      <w:r>
+        <w:rPr>
+          <w:i/>
+          <w:color w:val="4472C4" w:themeColor="accent1"/>
+        </w:rPr>
+        <w:t>onedims</w:t>
+      </w:r>
+      <w:proofErr w:type="spellEnd"/>
+      <w:r>
+        <w:rPr>
+          <w:i/>
+          <w:color w:val="4472C4" w:themeColor="accent1"/>
+        </w:rPr>
+        <w:t>")</w:t>
+      </w:r>
+      <w:r>
+        <w:rPr>
+          <w:i/>
+          <w:color w:val="4472C4" w:themeColor="accent1"/>
+        </w:rPr>
+        <w:t>”</w:t>
+      </w:r>
+    </w:p>
+    <w:p>
+      <w:pPr>
+        <w:pStyle w:val="Prrafodelista"/>
+        <w:jc w:val="both"/>
+        <w:rPr>
+          <w:i/>
+          <w:color w:val="4472C4" w:themeColor="accent1"/>
+        </w:rPr>
+      </w:pPr>
+      <w:r>
+        <w:rPr>
+          <w:i/>
+          <w:color w:val="4472C4" w:themeColor="accent1"/>
+        </w:rPr>
+        <w:t>“</w:t>
+      </w:r>
+      <w:proofErr w:type="spellStart"/>
+      <w:r>
+        <w:rPr>
+          <w:i/>
+          <w:color w:val="4472C4" w:themeColor="accent1"/>
+        </w:rPr>
+        <w:t>dades.microa</w:t>
+      </w:r>
+      <w:proofErr w:type="spellEnd"/>
+      <w:r>
+        <w:rPr>
+          <w:i/>
+          <w:color w:val="4472C4" w:themeColor="accent1"/>
+        </w:rPr>
+        <w:t xml:space="preserve"> = </w:t>
+      </w:r>
+      <w:proofErr w:type="spellStart"/>
+      <w:r>
+        <w:rPr>
+          <w:i/>
+          <w:color w:val="4472C4" w:themeColor="accent1"/>
+        </w:rPr>
+        <w:t>dades_subset_comparar</w:t>
+      </w:r>
+      <w:proofErr w:type="spellEnd"/>
+      <w:r>
+        <w:rPr>
+          <w:i/>
+          <w:color w:val="4472C4" w:themeColor="accent1"/>
+        </w:rPr>
+        <w:t>”</w:t>
+      </w:r>
+    </w:p>
+    <w:p>
+      <w:pPr>
+        <w:pStyle w:val="Prrafodelista"/>
+        <w:jc w:val="both"/>
+        <w:rPr>
+          <w:i/>
+          <w:color w:val="4472C4" w:themeColor="accent1"/>
+        </w:rPr>
+      </w:pPr>
+      <w:r>
+        <w:rPr>
+          <w:i/>
+          <w:color w:val="4472C4" w:themeColor="accent1"/>
+        </w:rPr>
+        <w:t>“</w:t>
+      </w:r>
+      <w:proofErr w:type="spellStart"/>
+      <w:r>
+        <w:rPr>
+          <w:i/>
+          <w:color w:val="4472C4" w:themeColor="accent1"/>
+        </w:rPr>
+        <w:t>dades.microa$Edat</w:t>
+      </w:r>
+      <w:proofErr w:type="spellEnd"/>
+      <w:r>
+        <w:rPr>
+          <w:i/>
+          <w:color w:val="4472C4" w:themeColor="accent1"/>
+        </w:rPr>
+        <w:t xml:space="preserve"> &lt;- round(</w:t>
+      </w:r>
+      <w:proofErr w:type="spellStart"/>
+      <w:r>
+        <w:rPr>
+          <w:i/>
+          <w:color w:val="4472C4" w:themeColor="accent1"/>
+        </w:rPr>
+        <w:t>microa$mx$Edat</w:t>
+      </w:r>
+      <w:proofErr w:type="spellEnd"/>
+      <w:r>
+        <w:rPr>
+          <w:i/>
+          <w:color w:val="4472C4" w:themeColor="accent1"/>
+        </w:rPr>
+        <w:t>)</w:t>
+      </w:r>
+      <w:r>
+        <w:rPr>
+          <w:i/>
+          <w:color w:val="4472C4" w:themeColor="accent1"/>
+        </w:rPr>
+        <w:t>”</w:t>
+      </w:r>
+    </w:p>
+    <w:p>
+      <w:pPr>
+        <w:pStyle w:val="Prrafodelista"/>
+        <w:jc w:val="both"/>
+        <w:rPr>
+          <w:i/>
+          <w:color w:val="4472C4" w:themeColor="accent1"/>
+        </w:rPr>
+      </w:pPr>
+      <w:r>
+        <w:rPr>
+          <w:i/>
+          <w:color w:val="4472C4" w:themeColor="accent1"/>
+        </w:rPr>
+        <w:t>“</w:t>
+      </w:r>
+      <w:proofErr w:type="spellStart"/>
+      <w:r>
+        <w:rPr>
+          <w:i/>
+          <w:color w:val="4472C4" w:themeColor="accent1"/>
+        </w:rPr>
+        <w:t>dades.microa$Salari</w:t>
+      </w:r>
+      <w:proofErr w:type="spellEnd"/>
+      <w:r>
+        <w:rPr>
+          <w:i/>
+          <w:color w:val="4472C4" w:themeColor="accent1"/>
+        </w:rPr>
+        <w:t xml:space="preserve"> &lt;- round(</w:t>
+      </w:r>
+      <w:proofErr w:type="spellStart"/>
+      <w:r>
+        <w:rPr>
+          <w:i/>
+          <w:color w:val="4472C4" w:themeColor="accent1"/>
+        </w:rPr>
+        <w:t>microa$mx$Salari</w:t>
+      </w:r>
+      <w:proofErr w:type="spellEnd"/>
+      <w:r>
+        <w:rPr>
+          <w:i/>
+          <w:color w:val="4472C4" w:themeColor="accent1"/>
+        </w:rPr>
+        <w:t>)</w:t>
+      </w:r>
+      <w:r>
+        <w:rPr>
+          <w:i/>
+          <w:color w:val="4472C4" w:themeColor="accent1"/>
+        </w:rPr>
+        <w:t>”</w:t>
+      </w:r>
+    </w:p>
+    <w:p>
+      <w:pPr>
+        <w:pStyle w:val="Prrafodelista"/>
+        <w:jc w:val="both"/>
+        <w:rPr>
+          <w:color w:val="4472C4" w:themeColor="accent1"/>
+        </w:rPr>
+      </w:pPr>
+      <w:r>
+        <w:rPr>
+          <w:color w:val="4472C4" w:themeColor="accent1"/>
+        </w:rPr>
+        <w:t>He</w:t>
+      </w:r>
+      <w:r>
+        <w:rPr>
+          <w:color w:val="4472C4" w:themeColor="accent1"/>
+        </w:rPr>
+        <w:t>m utilitzat aquest</w:t>
+      </w:r>
+      <w:r>
+        <w:rPr>
+          <w:color w:val="4472C4" w:themeColor="accent1"/>
+        </w:rPr>
+        <w:t>es</w:t>
+      </w:r>
+      <w:r>
+        <w:rPr>
+          <w:color w:val="4472C4" w:themeColor="accent1"/>
+        </w:rPr>
+        <w:t xml:space="preserve"> comand</w:t>
+      </w:r>
+      <w:r>
+        <w:rPr>
+          <w:color w:val="4472C4" w:themeColor="accent1"/>
+        </w:rPr>
+        <w:t>es</w:t>
+      </w:r>
+      <w:r>
+        <w:rPr>
+          <w:color w:val="4472C4" w:themeColor="accent1"/>
+        </w:rPr>
+        <w:t xml:space="preserve"> per guardar en </w:t>
+      </w:r>
+      <w:r>
+        <w:rPr>
+          <w:i/>
+          <w:color w:val="4472C4" w:themeColor="accent1"/>
+        </w:rPr>
+        <w:t>“</w:t>
+      </w:r>
+      <w:proofErr w:type="spellStart"/>
+      <w:r>
+        <w:rPr>
+          <w:i/>
+          <w:color w:val="4472C4" w:themeColor="accent1"/>
+        </w:rPr>
+        <w:t>microa</w:t>
+      </w:r>
+      <w:proofErr w:type="spellEnd"/>
+      <w:r>
+        <w:rPr>
+          <w:i/>
+          <w:color w:val="4472C4" w:themeColor="accent1"/>
+        </w:rPr>
+        <w:t>”</w:t>
+      </w:r>
+      <w:r>
+        <w:rPr>
+          <w:color w:val="4472C4" w:themeColor="accent1"/>
+        </w:rPr>
+        <w:t xml:space="preserve"> la micro-agregació </w:t>
+      </w:r>
+      <w:proofErr w:type="spellStart"/>
+      <w:r>
+        <w:rPr>
+          <w:color w:val="4472C4" w:themeColor="accent1"/>
+        </w:rPr>
+        <w:t>univariant</w:t>
+      </w:r>
+      <w:proofErr w:type="spellEnd"/>
+      <w:r>
+        <w:rPr>
+          <w:color w:val="4472C4" w:themeColor="accent1"/>
+        </w:rPr>
+        <w:t xml:space="preserve">, el primer </w:t>
+      </w:r>
+      <w:r>
+        <w:rPr>
+          <w:color w:val="4472C4" w:themeColor="accent1"/>
+        </w:rPr>
+        <w:t>paràmetre</w:t>
+      </w:r>
+      <w:r>
+        <w:rPr>
+          <w:color w:val="4472C4" w:themeColor="accent1"/>
+        </w:rPr>
+        <w:t xml:space="preserve"> és l’atribut original al qual es vol fer la micro-agregació, el segon </w:t>
+      </w:r>
+      <w:r>
+        <w:rPr>
+          <w:color w:val="4472C4" w:themeColor="accent1"/>
+        </w:rPr>
+        <w:t>paràmetre</w:t>
+      </w:r>
+      <w:r>
+        <w:rPr>
+          <w:color w:val="4472C4" w:themeColor="accent1"/>
+        </w:rPr>
+        <w:t xml:space="preserve"> es el nivell </w:t>
+      </w:r>
+      <w:r>
+        <w:rPr>
+          <w:color w:val="4472C4" w:themeColor="accent1"/>
+        </w:rPr>
+        <w:t>d’agregació</w:t>
+      </w:r>
+      <w:r>
+        <w:rPr>
+          <w:color w:val="4472C4" w:themeColor="accent1"/>
+        </w:rPr>
+        <w:t xml:space="preserve"> que</w:t>
+      </w:r>
+      <w:r>
+        <w:rPr>
+          <w:color w:val="4472C4" w:themeColor="accent1"/>
+        </w:rPr>
+        <w:t>,</w:t>
+      </w:r>
+      <w:r>
+        <w:rPr>
+          <w:color w:val="4472C4" w:themeColor="accent1"/>
+        </w:rPr>
+        <w:t xml:space="preserve"> tal com </w:t>
+      </w:r>
+      <w:r>
+        <w:rPr>
+          <w:color w:val="4472C4" w:themeColor="accent1"/>
+        </w:rPr>
+        <w:t>se’ns</w:t>
+      </w:r>
+      <w:r>
+        <w:rPr>
+          <w:color w:val="4472C4" w:themeColor="accent1"/>
+        </w:rPr>
+        <w:t xml:space="preserve"> diu</w:t>
+      </w:r>
+      <w:r>
+        <w:rPr>
+          <w:color w:val="4472C4" w:themeColor="accent1"/>
+        </w:rPr>
+        <w:t>,</w:t>
+      </w:r>
+      <w:r>
+        <w:rPr>
+          <w:color w:val="4472C4" w:themeColor="accent1"/>
+        </w:rPr>
+        <w:t xml:space="preserve"> ha de ser de 3</w:t>
+      </w:r>
+      <w:r>
+        <w:rPr>
+          <w:color w:val="4472C4" w:themeColor="accent1"/>
+        </w:rPr>
+        <w:t>.</w:t>
+      </w:r>
+      <w:r>
+        <w:rPr>
           <w:color w:val="4472C4" w:themeColor="accent1"/>
         </w:rPr>
         <w:t xml:space="preserve"> </w:t>
       </w:r>
-      <w:proofErr w:type="spellStart"/>
-      <w:r>
-        <w:rPr>
-          <w:rFonts w:cstheme="minorHAnsi"/>
-          <w:i/>
-          <w:color w:val="4472C4" w:themeColor="accent1"/>
-        </w:rPr>
-        <w:t>noise</w:t>
-      </w:r>
-      <w:proofErr w:type="spellEnd"/>
-      <w:r>
-        <w:rPr>
-          <w:rFonts w:cstheme="minorHAnsi"/>
-          <w:i/>
-          <w:color w:val="4472C4" w:themeColor="accent1"/>
-        </w:rPr>
-        <w:t xml:space="preserve"> (dades.an)</w:t>
-      </w:r>
-      <w:r>
-        <w:rPr>
-          <w:rFonts w:cstheme="minorHAnsi"/>
+      <w:r>
+        <w:rPr>
+          <w:color w:val="4472C4" w:themeColor="accent1"/>
+        </w:rPr>
+        <w:t>I,</w:t>
+      </w:r>
+      <w:r>
+        <w:rPr>
+          <w:color w:val="4472C4" w:themeColor="accent1"/>
+        </w:rPr>
+        <w:t xml:space="preserve"> per </w:t>
+      </w:r>
+      <w:r>
+        <w:rPr>
+          <w:color w:val="4472C4" w:themeColor="accent1"/>
+        </w:rPr>
+        <w:t>ú</w:t>
+      </w:r>
+      <w:r>
+        <w:rPr>
+          <w:color w:val="4472C4" w:themeColor="accent1"/>
+        </w:rPr>
+        <w:t>ltim</w:t>
+      </w:r>
+      <w:r>
+        <w:rPr>
+          <w:color w:val="4472C4" w:themeColor="accent1"/>
+        </w:rPr>
+        <w:t>,</w:t>
+      </w:r>
+      <w:r>
+        <w:rPr>
+          <w:color w:val="4472C4" w:themeColor="accent1"/>
+        </w:rPr>
+        <w:t xml:space="preserve"> el mètode</w:t>
+      </w:r>
+      <w:r>
+        <w:rPr>
+          <w:color w:val="4472C4" w:themeColor="accent1"/>
+        </w:rPr>
+        <w:t xml:space="preserve"> que, en aquest cas, és</w:t>
+      </w:r>
+      <w:r>
+        <w:rPr>
+          <w:color w:val="4472C4" w:themeColor="accent1"/>
+        </w:rPr>
+        <w:t xml:space="preserve"> </w:t>
+      </w:r>
+      <w:proofErr w:type="spellStart"/>
+      <w:r>
+        <w:rPr>
+          <w:color w:val="4472C4" w:themeColor="accent1"/>
+        </w:rPr>
+        <w:t>univariant</w:t>
+      </w:r>
+      <w:proofErr w:type="spellEnd"/>
+      <w:r>
+        <w:rPr>
           <w:color w:val="4472C4" w:themeColor="accent1"/>
         </w:rPr>
         <w:t>.</w:t>
       </w:r>
-    </w:p>
-    <w:p>
-      <w:pPr>
-        <w:pStyle w:val="Prrafodelista"/>
-        <w:jc w:val="both"/>
-        <w:rPr>
-          <w:rFonts w:cstheme="minorHAnsi"/>
-          <w:color w:val="4472C4" w:themeColor="accent1"/>
-        </w:rPr>
-      </w:pPr>
-    </w:p>
-    <w:p>
-      <w:pPr>
-        <w:pStyle w:val="Prrafodelista"/>
-        <w:jc w:val="both"/>
-        <w:rPr>
-          <w:rFonts w:cstheme="minorHAnsi"/>
-          <w:color w:val="4472C4" w:themeColor="accent1"/>
-        </w:rPr>
-      </w:pPr>
-      <w:r>
-        <w:rPr>
-          <w:rFonts w:cstheme="minorHAnsi"/>
-          <w:color w:val="4472C4" w:themeColor="accent1"/>
-        </w:rPr>
-        <w:t xml:space="preserve">Per </w:t>
-      </w:r>
-      <w:proofErr w:type="spellStart"/>
-      <w:r>
-        <w:rPr>
-          <w:rFonts w:cstheme="minorHAnsi"/>
-          <w:i/>
-          <w:color w:val="4472C4" w:themeColor="accent1"/>
-        </w:rPr>
-        <w:t>rank</w:t>
-      </w:r>
-      <w:proofErr w:type="spellEnd"/>
-      <w:r>
-        <w:rPr>
-          <w:rFonts w:cstheme="minorHAnsi"/>
-          <w:i/>
-          <w:color w:val="4472C4" w:themeColor="accent1"/>
-        </w:rPr>
-        <w:t xml:space="preserve"> </w:t>
-      </w:r>
-      <w:proofErr w:type="spellStart"/>
-      <w:r>
-        <w:rPr>
-          <w:rFonts w:cstheme="minorHAnsi"/>
-          <w:i/>
-          <w:color w:val="4472C4" w:themeColor="accent1"/>
-        </w:rPr>
-        <w:t>swapping</w:t>
-      </w:r>
-      <w:proofErr w:type="spellEnd"/>
-      <w:r>
-        <w:rPr>
-          <w:rFonts w:cstheme="minorHAnsi"/>
-          <w:color w:val="4472C4" w:themeColor="accent1"/>
-        </w:rPr>
-        <w:t>:</w:t>
-      </w:r>
-    </w:p>
-    <w:p>
-      <w:pPr>
-        <w:pStyle w:val="Prrafodelista"/>
-        <w:jc w:val="both"/>
-        <w:rPr>
-          <w:rFonts w:cstheme="minorHAnsi"/>
-          <w:color w:val="4472C4" w:themeColor="accent1"/>
-        </w:rPr>
-      </w:pPr>
-      <w:r>
-        <w:rPr>
-          <w:rFonts w:cstheme="minorHAnsi"/>
+      <w:r>
+        <w:rPr>
+          <w:color w:val="4472C4" w:themeColor="accent1"/>
+        </w:rPr>
+        <w:t xml:space="preserve"> Després es crea </w:t>
+      </w:r>
+      <w:r>
+        <w:rPr>
+          <w:i/>
           <w:color w:val="4472C4" w:themeColor="accent1"/>
         </w:rPr>
         <w:t>“</w:t>
@@ -2196,1714 +4312,24 @@
       <w:proofErr w:type="spellStart"/>
       <w:r>
         <w:rPr>
-          <w:rFonts w:cstheme="minorHAnsi"/>
-          <w:i/>
-          <w:color w:val="4472C4" w:themeColor="accent1"/>
-        </w:rPr>
-        <w:t>dUtility</w:t>
-      </w:r>
-      <w:proofErr w:type="spellEnd"/>
-      <w:r>
-        <w:rPr>
-          <w:rFonts w:cstheme="minorHAnsi"/>
-          <w:i/>
-          <w:color w:val="4472C4" w:themeColor="accent1"/>
-        </w:rPr>
-        <w:t>(</w:t>
-      </w:r>
-      <w:proofErr w:type="spellStart"/>
-      <w:r>
-        <w:rPr>
-          <w:rFonts w:cstheme="minorHAnsi"/>
-          <w:i/>
-          <w:color w:val="4472C4" w:themeColor="accent1"/>
-        </w:rPr>
-        <w:t>obj</w:t>
-      </w:r>
-      <w:proofErr w:type="spellEnd"/>
-      <w:r>
-        <w:rPr>
-          <w:rFonts w:cstheme="minorHAnsi"/>
-          <w:i/>
-          <w:color w:val="4472C4" w:themeColor="accent1"/>
-        </w:rPr>
-        <w:t>=</w:t>
-      </w:r>
-      <w:proofErr w:type="spellStart"/>
-      <w:r>
-        <w:rPr>
-          <w:rFonts w:cstheme="minorHAnsi"/>
-          <w:i/>
-          <w:color w:val="4472C4" w:themeColor="accent1"/>
-        </w:rPr>
-        <w:t>dades_subset</w:t>
-      </w:r>
-      <w:r>
-        <w:rPr>
-          <w:rFonts w:cstheme="minorHAnsi"/>
-          <w:i/>
-          <w:color w:val="4472C4" w:themeColor="accent1"/>
-        </w:rPr>
-        <w:t>_comparar</w:t>
-      </w:r>
-      <w:proofErr w:type="spellEnd"/>
-      <w:r>
-        <w:rPr>
-          <w:rFonts w:cstheme="minorHAnsi"/>
-          <w:i/>
-          <w:color w:val="4472C4" w:themeColor="accent1"/>
-        </w:rPr>
-        <w:t xml:space="preserve">, </w:t>
-      </w:r>
-      <w:proofErr w:type="spellStart"/>
-      <w:r>
-        <w:rPr>
-          <w:rFonts w:cstheme="minorHAnsi"/>
-          <w:i/>
-          <w:color w:val="4472C4" w:themeColor="accent1"/>
-        </w:rPr>
-        <w:t>xm</w:t>
-      </w:r>
-      <w:proofErr w:type="spellEnd"/>
-      <w:r>
-        <w:rPr>
-          <w:rFonts w:cstheme="minorHAnsi"/>
-          <w:i/>
-          <w:color w:val="4472C4" w:themeColor="accent1"/>
-        </w:rPr>
-        <w:t>=dades.rs)</w:t>
-      </w:r>
-      <w:r>
-        <w:rPr>
-          <w:rFonts w:cstheme="minorHAnsi"/>
+          <w:i/>
+          <w:color w:val="4472C4" w:themeColor="accent1"/>
+        </w:rPr>
+        <w:t>dades_microa</w:t>
+      </w:r>
+      <w:proofErr w:type="spellEnd"/>
+      <w:r>
+        <w:rPr>
+          <w:i/>
           <w:color w:val="4472C4" w:themeColor="accent1"/>
         </w:rPr>
         <w:t>”</w:t>
       </w:r>
       <w:r>
         <w:rPr>
-          <w:rFonts w:cstheme="minorHAnsi"/>
-          <w:color w:val="4472C4" w:themeColor="accent1"/>
-        </w:rPr>
-        <w:t xml:space="preserve">. </w:t>
-      </w:r>
-      <w:r>
-        <w:rPr>
-          <w:rFonts w:cstheme="minorHAnsi"/>
-          <w:color w:val="4472C4" w:themeColor="accent1"/>
-        </w:rPr>
-        <w:t xml:space="preserve">Igual que abans, comparem les dades </w:t>
-      </w:r>
-      <w:r>
-        <w:rPr>
-          <w:rFonts w:cstheme="minorHAnsi"/>
-          <w:color w:val="4472C4" w:themeColor="accent1"/>
-        </w:rPr>
-        <w:t>originals (</w:t>
-      </w:r>
-      <w:proofErr w:type="spellStart"/>
-      <w:r>
-        <w:rPr>
-          <w:rFonts w:cstheme="minorHAnsi"/>
-          <w:color w:val="4472C4" w:themeColor="accent1"/>
-        </w:rPr>
-        <w:t>dades_subset_comparar</w:t>
-      </w:r>
-      <w:proofErr w:type="spellEnd"/>
-      <w:r>
-        <w:rPr>
-          <w:rFonts w:cstheme="minorHAnsi"/>
-          <w:color w:val="4472C4" w:themeColor="accent1"/>
-        </w:rPr>
-        <w:t xml:space="preserve">) </w:t>
-      </w:r>
-      <w:r>
-        <w:rPr>
-          <w:rFonts w:cstheme="minorHAnsi"/>
-          <w:color w:val="4472C4" w:themeColor="accent1"/>
-        </w:rPr>
-        <w:t>amb les dades modificades</w:t>
-      </w:r>
-      <w:r>
-        <w:rPr>
-          <w:rFonts w:cstheme="minorHAnsi"/>
-          <w:color w:val="4472C4" w:themeColor="accent1"/>
-        </w:rPr>
-        <w:t xml:space="preserve"> (dades.rs)</w:t>
-      </w:r>
-      <w:r>
-        <w:rPr>
-          <w:rFonts w:cstheme="minorHAnsi"/>
-          <w:color w:val="4472C4" w:themeColor="accent1"/>
-        </w:rPr>
-        <w:t xml:space="preserve">, en aquest cas però, amb </w:t>
-      </w:r>
-      <w:proofErr w:type="spellStart"/>
-      <w:r>
-        <w:rPr>
-          <w:rFonts w:cstheme="minorHAnsi"/>
-          <w:i/>
-          <w:color w:val="4472C4" w:themeColor="accent1"/>
-        </w:rPr>
-        <w:t>rank</w:t>
-      </w:r>
-      <w:proofErr w:type="spellEnd"/>
-      <w:r>
-        <w:rPr>
-          <w:rFonts w:cstheme="minorHAnsi"/>
-          <w:i/>
-          <w:color w:val="4472C4" w:themeColor="accent1"/>
-        </w:rPr>
-        <w:t xml:space="preserve"> </w:t>
-      </w:r>
-      <w:proofErr w:type="spellStart"/>
-      <w:r>
-        <w:rPr>
-          <w:rFonts w:cstheme="minorHAnsi"/>
-          <w:i/>
-          <w:color w:val="4472C4" w:themeColor="accent1"/>
-        </w:rPr>
-        <w:t>swapping</w:t>
-      </w:r>
-      <w:proofErr w:type="spellEnd"/>
-      <w:r>
-        <w:rPr>
-          <w:rFonts w:cstheme="minorHAnsi"/>
-          <w:color w:val="4472C4" w:themeColor="accent1"/>
-        </w:rPr>
-        <w:t>.</w:t>
-      </w:r>
-    </w:p>
-    <w:p>
-      <w:pPr>
-        <w:pStyle w:val="Prrafodelista"/>
-        <w:jc w:val="both"/>
-      </w:pPr>
-    </w:p>
-    <w:p>
-      <w:pPr>
-        <w:pStyle w:val="Prrafodelista"/>
-        <w:jc w:val="both"/>
-      </w:pPr>
-      <w:r>
-        <w:t>b. Comenta els resultats obtinguts i descriu el significat dels valors obtingut i com es calculen.</w:t>
-      </w:r>
-    </w:p>
-    <w:p>
-      <w:pPr>
-        <w:pStyle w:val="Prrafodelista"/>
-        <w:jc w:val="both"/>
-        <w:rPr>
-          <w:color w:val="4472C4" w:themeColor="accent1"/>
-        </w:rPr>
-      </w:pPr>
-      <w:r>
-        <w:rPr>
-          <w:color w:val="4472C4" w:themeColor="accent1"/>
-        </w:rPr>
-        <w:t>Els resultats s</w:t>
-      </w:r>
-      <w:r>
-        <w:rPr>
-          <w:color w:val="4472C4" w:themeColor="accent1"/>
-        </w:rPr>
-        <w:t>ó</w:t>
-      </w:r>
-      <w:r>
-        <w:rPr>
-          <w:color w:val="4472C4" w:themeColor="accent1"/>
-        </w:rPr>
-        <w:t>n molt similars però</w:t>
-      </w:r>
-      <w:r>
-        <w:rPr>
-          <w:color w:val="4472C4" w:themeColor="accent1"/>
-        </w:rPr>
-        <w:t>,</w:t>
-      </w:r>
-      <w:r>
-        <w:rPr>
-          <w:color w:val="4472C4" w:themeColor="accent1"/>
-        </w:rPr>
-        <w:t xml:space="preserve"> com era d’esperar</w:t>
-      </w:r>
-      <w:r>
-        <w:rPr>
-          <w:color w:val="4472C4" w:themeColor="accent1"/>
-        </w:rPr>
-        <w:t>,</w:t>
-      </w:r>
-      <w:r>
-        <w:rPr>
-          <w:color w:val="4472C4" w:themeColor="accent1"/>
-        </w:rPr>
-        <w:t xml:space="preserve"> el </w:t>
-      </w:r>
-      <w:proofErr w:type="spellStart"/>
-      <w:r>
-        <w:rPr>
-          <w:i/>
-          <w:color w:val="4472C4" w:themeColor="accent1"/>
-        </w:rPr>
-        <w:t>rank</w:t>
-      </w:r>
-      <w:proofErr w:type="spellEnd"/>
-      <w:r>
-        <w:rPr>
-          <w:i/>
-          <w:color w:val="4472C4" w:themeColor="accent1"/>
-        </w:rPr>
-        <w:t xml:space="preserve"> </w:t>
-      </w:r>
-      <w:proofErr w:type="spellStart"/>
-      <w:r>
-        <w:rPr>
-          <w:i/>
-          <w:color w:val="4472C4" w:themeColor="accent1"/>
-        </w:rPr>
-        <w:t>swapping</w:t>
-      </w:r>
-      <w:proofErr w:type="spellEnd"/>
-      <w:r>
-        <w:rPr>
-          <w:color w:val="4472C4" w:themeColor="accent1"/>
-        </w:rPr>
-        <w:t xml:space="preserve"> ens dona menys pèrdua d’informació perquè hem afegit menys pertorbació.</w:t>
-      </w:r>
-    </w:p>
-    <w:p>
-      <w:pPr>
-        <w:pStyle w:val="Prrafodelista"/>
-        <w:jc w:val="both"/>
-        <w:rPr>
-          <w:color w:val="4472C4" w:themeColor="accent1"/>
-        </w:rPr>
-      </w:pPr>
-    </w:p>
-    <w:p>
-      <w:pPr>
-        <w:pStyle w:val="Prrafodelista"/>
-        <w:jc w:val="both"/>
-        <w:rPr>
-          <w:color w:val="4472C4" w:themeColor="accent1"/>
-          <w:lang w:val="es-ES"/>
-        </w:rPr>
-      </w:pPr>
-      <w:r>
-        <w:rPr>
-          <w:color w:val="4472C4" w:themeColor="accent1"/>
-        </w:rPr>
-        <w:t>Pèrdua de informació per soroll ad</w:t>
-      </w:r>
-      <w:r>
-        <w:rPr>
-          <w:color w:val="4472C4" w:themeColor="accent1"/>
-        </w:rPr>
-        <w:t>d</w:t>
-      </w:r>
-      <w:r>
-        <w:rPr>
-          <w:color w:val="4472C4" w:themeColor="accent1"/>
-        </w:rPr>
-        <w:t xml:space="preserve">itiu: </w:t>
-      </w:r>
-      <w:r>
-        <w:rPr>
-          <w:color w:val="4472C4" w:themeColor="accent1"/>
-          <w:lang w:val="es-ES"/>
-        </w:rPr>
-        <w:t>226.054</w:t>
-      </w:r>
-    </w:p>
-    <w:p>
-      <w:pPr>
-        <w:pStyle w:val="Prrafodelista"/>
-        <w:jc w:val="both"/>
-        <w:rPr>
-          <w:color w:val="4472C4" w:themeColor="accent1"/>
-        </w:rPr>
-      </w:pPr>
-    </w:p>
-    <w:p>
-      <w:pPr>
-        <w:pStyle w:val="Prrafodelista"/>
-        <w:jc w:val="both"/>
-        <w:rPr>
-          <w:color w:val="4472C4" w:themeColor="accent1"/>
-        </w:rPr>
-      </w:pPr>
-      <w:r>
-        <w:rPr>
-          <w:color w:val="4472C4" w:themeColor="accent1"/>
-        </w:rPr>
-        <w:t xml:space="preserve">Pèrdua de informació per </w:t>
-      </w:r>
-      <w:proofErr w:type="spellStart"/>
-      <w:r>
-        <w:rPr>
-          <w:i/>
-          <w:color w:val="4472C4" w:themeColor="accent1"/>
-        </w:rPr>
-        <w:t>rank</w:t>
-      </w:r>
-      <w:proofErr w:type="spellEnd"/>
-      <w:r>
-        <w:rPr>
-          <w:i/>
-          <w:color w:val="4472C4" w:themeColor="accent1"/>
-        </w:rPr>
-        <w:t xml:space="preserve"> </w:t>
-      </w:r>
-      <w:proofErr w:type="spellStart"/>
-      <w:r>
-        <w:rPr>
-          <w:i/>
-          <w:color w:val="4472C4" w:themeColor="accent1"/>
-        </w:rPr>
-        <w:t>swapping</w:t>
-      </w:r>
-      <w:proofErr w:type="spellEnd"/>
-      <w:r>
-        <w:rPr>
-          <w:color w:val="4472C4" w:themeColor="accent1"/>
-        </w:rPr>
-        <w:t xml:space="preserve">: </w:t>
-      </w:r>
-      <w:r>
-        <w:rPr>
-          <w:color w:val="4472C4" w:themeColor="accent1"/>
-        </w:rPr>
-        <w:t>9.03852</w:t>
-      </w:r>
-    </w:p>
-    <w:p>
-      <w:pPr>
-        <w:pStyle w:val="Prrafodelista"/>
-        <w:jc w:val="both"/>
-        <w:rPr>
-          <w:color w:val="4472C4" w:themeColor="accent1"/>
-        </w:rPr>
-      </w:pPr>
-    </w:p>
-    <w:p>
-      <w:pPr>
-        <w:pStyle w:val="Prrafodelista"/>
-        <w:jc w:val="both"/>
-        <w:rPr>
-          <w:color w:val="4472C4" w:themeColor="accent1"/>
-        </w:rPr>
-      </w:pPr>
-      <w:bookmarkStart w:id="1" w:name="__DdeLink__369_824749671"/>
-      <w:bookmarkEnd w:id="1"/>
-      <w:r>
-        <w:rPr>
-          <w:rFonts w:cstheme="minorHAnsi"/>
-          <w:color w:val="4472C4" w:themeColor="accent1"/>
-        </w:rPr>
-        <w:t>Aquests valors es calculen m</w:t>
-      </w:r>
-      <w:r>
-        <w:rPr>
-          <w:rFonts w:cstheme="minorHAnsi"/>
-          <w:color w:val="4472C4" w:themeColor="accent1"/>
-        </w:rPr>
-        <w:t>esura</w:t>
-      </w:r>
-      <w:r>
-        <w:rPr>
-          <w:rFonts w:cstheme="minorHAnsi"/>
-          <w:color w:val="4472C4" w:themeColor="accent1"/>
-        </w:rPr>
-        <w:t>nt</w:t>
-      </w:r>
-      <w:r>
-        <w:rPr>
-          <w:rFonts w:cstheme="minorHAnsi"/>
-          <w:color w:val="4472C4" w:themeColor="accent1"/>
-        </w:rPr>
-        <w:t xml:space="preserve"> la distància entre les dades originals i les pertorbades, escalades per la </w:t>
-      </w:r>
-      <w:r>
-        <w:rPr>
-          <w:rFonts w:cstheme="minorHAnsi"/>
-          <w:color w:val="4472C4" w:themeColor="accent1"/>
-        </w:rPr>
-        <w:t>desviació</w:t>
-      </w:r>
-      <w:r>
-        <w:rPr>
-          <w:rFonts w:cstheme="minorHAnsi"/>
-          <w:color w:val="4472C4" w:themeColor="accent1"/>
-        </w:rPr>
-        <w:t xml:space="preserve"> </w:t>
-      </w:r>
-      <w:r>
-        <w:rPr>
-          <w:rFonts w:cstheme="minorHAnsi"/>
-          <w:color w:val="4472C4" w:themeColor="accent1"/>
-        </w:rPr>
-        <w:t>estàndard</w:t>
-      </w:r>
-      <w:r>
-        <w:rPr>
-          <w:rFonts w:cstheme="minorHAnsi"/>
-          <w:color w:val="4472C4" w:themeColor="accent1"/>
-        </w:rPr>
-        <w:t xml:space="preserve">. Per a valors més alts significa que hi ha una major </w:t>
-      </w:r>
-      <w:r>
-        <w:rPr>
-          <w:rFonts w:cstheme="minorHAnsi"/>
-          <w:color w:val="4472C4" w:themeColor="accent1"/>
-        </w:rPr>
-        <w:t>dispersió</w:t>
-      </w:r>
-      <w:r>
-        <w:rPr>
-          <w:rFonts w:cstheme="minorHAnsi"/>
-          <w:color w:val="4472C4" w:themeColor="accent1"/>
-        </w:rPr>
-        <w:t>.</w:t>
-      </w:r>
-    </w:p>
-    <w:p>
-      <w:pPr>
-        <w:pStyle w:val="Prrafodelista"/>
-        <w:jc w:val="both"/>
-        <w:rPr>
-          <w:color w:val="4472C4" w:themeColor="accent1"/>
-        </w:rPr>
-      </w:pPr>
-    </w:p>
-    <w:p>
-      <w:pPr>
-        <w:jc w:val="both"/>
-        <w:rPr>
-          <w:b/>
-        </w:rPr>
-      </w:pPr>
-      <w:r>
-        <w:rPr>
-          <w:b/>
-        </w:rPr>
-        <w:t>Exercici 6.- Càlcul del nivell de privacitat (0.5p)</w:t>
-      </w:r>
-    </w:p>
-    <w:p>
-      <w:pPr>
-        <w:jc w:val="both"/>
-        <w:rPr>
-          <w:b/>
-        </w:rPr>
-      </w:pPr>
-      <w:r>
-        <w:t xml:space="preserve">Responeu a les següent qüestions: </w:t>
-      </w:r>
-    </w:p>
-    <w:p>
-      <w:pPr>
-        <w:pStyle w:val="Prrafodelista"/>
-        <w:jc w:val="both"/>
-      </w:pPr>
-      <w:r>
-        <w:t xml:space="preserve">a. Utilitza la comanda </w:t>
-      </w:r>
-      <w:proofErr w:type="spellStart"/>
-      <w:r>
-        <w:t>dRisk</w:t>
-      </w:r>
-      <w:proofErr w:type="spellEnd"/>
-      <w:r>
-        <w:t xml:space="preserve"> de la llibreria </w:t>
-      </w:r>
-      <w:proofErr w:type="spellStart"/>
-      <w:r>
-        <w:t>sdcMicro</w:t>
-      </w:r>
-      <w:proofErr w:type="spellEnd"/>
-      <w:r>
-        <w:t xml:space="preserve"> per a estimar el risc o nivell de privacitat en la versió pertorbada de l’atribut Edat, emprant els mètodes de soroll additiu i intercanvi de rang (generats en els dos exercicis anteriors). Indica la comanda que has fet servir, junt amb els paràmetres emprats i el significat de cadascun d’ells.</w:t>
-      </w:r>
-    </w:p>
-    <w:p>
-      <w:pPr>
-        <w:pStyle w:val="Prrafodelista"/>
-        <w:jc w:val="both"/>
-        <w:rPr>
-          <w:color w:val="4472C4" w:themeColor="accent1"/>
-        </w:rPr>
-      </w:pPr>
-      <w:r>
-        <w:rPr>
-          <w:color w:val="4472C4" w:themeColor="accent1"/>
-        </w:rPr>
-        <w:t>En ambdós casos la comanda és molt similar a l’anterior</w:t>
-      </w:r>
-      <w:r>
-        <w:rPr>
-          <w:color w:val="4472C4" w:themeColor="accent1"/>
-        </w:rPr>
-        <w:t>.</w:t>
-      </w:r>
-    </w:p>
-    <w:p>
-      <w:pPr>
-        <w:pStyle w:val="Prrafodelista"/>
-        <w:jc w:val="both"/>
-        <w:rPr>
-          <w:color w:val="4472C4" w:themeColor="accent1"/>
-        </w:rPr>
-      </w:pPr>
-    </w:p>
-    <w:p>
-      <w:pPr>
-        <w:pStyle w:val="Prrafodelista"/>
-        <w:jc w:val="both"/>
-        <w:rPr>
-          <w:color w:val="4472C4" w:themeColor="accent1"/>
-        </w:rPr>
-      </w:pPr>
-      <w:r>
-        <w:rPr>
-          <w:color w:val="4472C4" w:themeColor="accent1"/>
-        </w:rPr>
-        <w:t xml:space="preserve">Per </w:t>
-      </w:r>
-      <w:proofErr w:type="spellStart"/>
-      <w:r>
-        <w:rPr>
-          <w:i/>
-          <w:color w:val="4472C4" w:themeColor="accent1"/>
-        </w:rPr>
-        <w:t>additive</w:t>
-      </w:r>
-      <w:proofErr w:type="spellEnd"/>
-      <w:r>
-        <w:rPr>
-          <w:i/>
-          <w:color w:val="4472C4" w:themeColor="accent1"/>
-        </w:rPr>
-        <w:t xml:space="preserve"> </w:t>
-      </w:r>
-      <w:proofErr w:type="spellStart"/>
-      <w:r>
-        <w:rPr>
-          <w:i/>
-          <w:color w:val="4472C4" w:themeColor="accent1"/>
-        </w:rPr>
-        <w:t>noise</w:t>
-      </w:r>
-      <w:proofErr w:type="spellEnd"/>
-      <w:r>
-        <w:rPr>
-          <w:color w:val="4472C4" w:themeColor="accent1"/>
-        </w:rPr>
-        <w:t>:</w:t>
-      </w:r>
-    </w:p>
-    <w:p>
-      <w:pPr>
-        <w:pStyle w:val="Prrafodelista"/>
-        <w:jc w:val="both"/>
-        <w:rPr>
-          <w:color w:val="4472C4" w:themeColor="accent1"/>
-        </w:rPr>
-      </w:pPr>
-      <w:r>
-        <w:rPr>
-          <w:color w:val="4472C4" w:themeColor="accent1"/>
-        </w:rPr>
-        <w:t>“</w:t>
-      </w:r>
-      <w:proofErr w:type="spellStart"/>
-      <w:r>
-        <w:rPr>
-          <w:i/>
-          <w:color w:val="4472C4" w:themeColor="accent1"/>
-        </w:rPr>
-        <w:t>dRisk</w:t>
-      </w:r>
-      <w:proofErr w:type="spellEnd"/>
-      <w:r>
-        <w:rPr>
-          <w:i/>
-          <w:color w:val="4472C4" w:themeColor="accent1"/>
-        </w:rPr>
-        <w:t>(</w:t>
-      </w:r>
-      <w:proofErr w:type="spellStart"/>
-      <w:r>
-        <w:rPr>
-          <w:i/>
-          <w:color w:val="4472C4" w:themeColor="accent1"/>
-        </w:rPr>
-        <w:t>obj</w:t>
-      </w:r>
-      <w:proofErr w:type="spellEnd"/>
-      <w:r>
-        <w:rPr>
-          <w:i/>
-          <w:color w:val="4472C4" w:themeColor="accent1"/>
-        </w:rPr>
-        <w:t xml:space="preserve"> = </w:t>
-      </w:r>
-      <w:proofErr w:type="spellStart"/>
-      <w:r>
-        <w:rPr>
-          <w:i/>
-          <w:color w:val="4472C4" w:themeColor="accent1"/>
-        </w:rPr>
-        <w:t>dades_subset</w:t>
-      </w:r>
-      <w:r>
-        <w:rPr>
-          <w:i/>
-          <w:color w:val="4472C4" w:themeColor="accent1"/>
-        </w:rPr>
-        <w:t>_comparar</w:t>
-      </w:r>
-      <w:proofErr w:type="spellEnd"/>
-      <w:r>
-        <w:rPr>
-          <w:i/>
-          <w:color w:val="4472C4" w:themeColor="accent1"/>
-        </w:rPr>
-        <w:t xml:space="preserve">, </w:t>
-      </w:r>
-      <w:proofErr w:type="spellStart"/>
-      <w:r>
-        <w:rPr>
-          <w:i/>
-          <w:color w:val="4472C4" w:themeColor="accent1"/>
-        </w:rPr>
-        <w:t>xm</w:t>
-      </w:r>
-      <w:proofErr w:type="spellEnd"/>
-      <w:r>
-        <w:rPr>
-          <w:i/>
-          <w:color w:val="4472C4" w:themeColor="accent1"/>
-        </w:rPr>
-        <w:t>=dades.an)</w:t>
-      </w:r>
-      <w:r>
-        <w:rPr>
-          <w:color w:val="4472C4" w:themeColor="accent1"/>
-        </w:rPr>
-        <w:t>”</w:t>
-      </w:r>
-      <w:r>
-        <w:rPr>
-          <w:color w:val="4472C4" w:themeColor="accent1"/>
-        </w:rPr>
-        <w:t xml:space="preserve">. </w:t>
-      </w:r>
-      <w:r>
-        <w:rPr>
-          <w:color w:val="4472C4" w:themeColor="accent1"/>
-        </w:rPr>
-        <w:t>Els paràmetres són els mateixos que a l’exercici anterior, les dades originals (</w:t>
-      </w:r>
-      <w:proofErr w:type="spellStart"/>
-      <w:r>
-        <w:rPr>
-          <w:color w:val="4472C4" w:themeColor="accent1"/>
-        </w:rPr>
-        <w:t>dades_subset_comparar</w:t>
-      </w:r>
-      <w:proofErr w:type="spellEnd"/>
-      <w:r>
-        <w:rPr>
-          <w:color w:val="4472C4" w:themeColor="accent1"/>
-        </w:rPr>
-        <w:t xml:space="preserve">) i les dades alterades amb </w:t>
-      </w:r>
-      <w:proofErr w:type="spellStart"/>
-      <w:r>
-        <w:rPr>
-          <w:i/>
-          <w:color w:val="4472C4" w:themeColor="accent1"/>
-        </w:rPr>
-        <w:t>additive</w:t>
-      </w:r>
-      <w:proofErr w:type="spellEnd"/>
-      <w:r>
-        <w:rPr>
-          <w:i/>
-          <w:color w:val="4472C4" w:themeColor="accent1"/>
-        </w:rPr>
-        <w:t xml:space="preserve"> </w:t>
-      </w:r>
-      <w:proofErr w:type="spellStart"/>
-      <w:r>
-        <w:rPr>
-          <w:i/>
-          <w:color w:val="4472C4" w:themeColor="accent1"/>
-        </w:rPr>
-        <w:t>noise</w:t>
-      </w:r>
-      <w:proofErr w:type="spellEnd"/>
-      <w:r>
-        <w:rPr>
-          <w:color w:val="4472C4" w:themeColor="accent1"/>
-        </w:rPr>
-        <w:t>(dades.an).</w:t>
-      </w:r>
-    </w:p>
-    <w:p>
-      <w:pPr>
-        <w:pStyle w:val="Prrafodelista"/>
-        <w:jc w:val="both"/>
-        <w:rPr>
-          <w:rFonts w:cstheme="minorHAnsi"/>
-          <w:color w:val="4472C4" w:themeColor="accent1"/>
-        </w:rPr>
-      </w:pPr>
-    </w:p>
-    <w:p>
-      <w:pPr>
-        <w:pStyle w:val="Prrafodelista"/>
-        <w:jc w:val="both"/>
-        <w:rPr>
-          <w:rFonts w:cstheme="minorHAnsi"/>
-          <w:color w:val="4472C4" w:themeColor="accent1"/>
-        </w:rPr>
-      </w:pPr>
-      <w:r>
-        <w:rPr>
-          <w:rFonts w:cstheme="minorHAnsi"/>
-          <w:color w:val="4472C4" w:themeColor="accent1"/>
-        </w:rPr>
-        <w:t xml:space="preserve">Per </w:t>
-      </w:r>
-      <w:proofErr w:type="spellStart"/>
-      <w:r>
-        <w:rPr>
-          <w:rFonts w:cstheme="minorHAnsi"/>
-          <w:i/>
-          <w:color w:val="4472C4" w:themeColor="accent1"/>
-        </w:rPr>
-        <w:t>rank</w:t>
-      </w:r>
-      <w:proofErr w:type="spellEnd"/>
-      <w:r>
-        <w:rPr>
-          <w:rFonts w:cstheme="minorHAnsi"/>
-          <w:i/>
-          <w:color w:val="4472C4" w:themeColor="accent1"/>
-        </w:rPr>
-        <w:t xml:space="preserve"> </w:t>
-      </w:r>
-      <w:proofErr w:type="spellStart"/>
-      <w:r>
-        <w:rPr>
-          <w:rFonts w:cstheme="minorHAnsi"/>
-          <w:i/>
-          <w:color w:val="4472C4" w:themeColor="accent1"/>
-        </w:rPr>
-        <w:t>swapping</w:t>
-      </w:r>
-      <w:proofErr w:type="spellEnd"/>
-      <w:r>
-        <w:rPr>
-          <w:rFonts w:cstheme="minorHAnsi"/>
-          <w:color w:val="4472C4" w:themeColor="accent1"/>
-        </w:rPr>
-        <w:t>:</w:t>
-      </w:r>
-    </w:p>
-    <w:p>
-      <w:pPr>
-        <w:pStyle w:val="Prrafodelista"/>
-        <w:jc w:val="both"/>
-        <w:rPr>
-          <w:rFonts w:cstheme="minorHAnsi"/>
-          <w:color w:val="4472C4" w:themeColor="accent1"/>
-        </w:rPr>
-      </w:pPr>
-      <w:r>
-        <w:rPr>
-          <w:rFonts w:cstheme="minorHAnsi"/>
-          <w:color w:val="4472C4" w:themeColor="accent1"/>
-        </w:rPr>
-        <w:t>“</w:t>
-      </w:r>
-      <w:proofErr w:type="spellStart"/>
-      <w:r>
-        <w:rPr>
-          <w:rFonts w:cstheme="minorHAnsi"/>
-          <w:i/>
-          <w:color w:val="4472C4" w:themeColor="accent1"/>
-        </w:rPr>
-        <w:t>dRisk</w:t>
-      </w:r>
-      <w:proofErr w:type="spellEnd"/>
-      <w:r>
-        <w:rPr>
-          <w:rFonts w:cstheme="minorHAnsi"/>
-          <w:i/>
-          <w:color w:val="4472C4" w:themeColor="accent1"/>
-        </w:rPr>
-        <w:t>(</w:t>
-      </w:r>
-      <w:proofErr w:type="spellStart"/>
-      <w:r>
-        <w:rPr>
-          <w:rFonts w:cstheme="minorHAnsi"/>
-          <w:i/>
-          <w:color w:val="4472C4" w:themeColor="accent1"/>
-        </w:rPr>
-        <w:t>obj</w:t>
-      </w:r>
-      <w:proofErr w:type="spellEnd"/>
-      <w:r>
-        <w:rPr>
-          <w:rFonts w:cstheme="minorHAnsi"/>
-          <w:i/>
-          <w:color w:val="4472C4" w:themeColor="accent1"/>
-        </w:rPr>
-        <w:t xml:space="preserve"> = </w:t>
-      </w:r>
-      <w:proofErr w:type="spellStart"/>
-      <w:r>
-        <w:rPr>
-          <w:rFonts w:cstheme="minorHAnsi"/>
-          <w:i/>
-          <w:color w:val="4472C4" w:themeColor="accent1"/>
-        </w:rPr>
-        <w:t>dades_subset</w:t>
-      </w:r>
-      <w:r>
-        <w:rPr>
-          <w:rFonts w:cstheme="minorHAnsi"/>
-          <w:i/>
-          <w:color w:val="4472C4" w:themeColor="accent1"/>
-        </w:rPr>
-        <w:t>_comparar</w:t>
-      </w:r>
-      <w:proofErr w:type="spellEnd"/>
-      <w:r>
-        <w:rPr>
-          <w:rFonts w:cstheme="minorHAnsi"/>
-          <w:i/>
-          <w:color w:val="4472C4" w:themeColor="accent1"/>
-        </w:rPr>
-        <w:t xml:space="preserve">, </w:t>
-      </w:r>
-      <w:proofErr w:type="spellStart"/>
-      <w:r>
-        <w:rPr>
-          <w:rFonts w:cstheme="minorHAnsi"/>
-          <w:i/>
-          <w:color w:val="4472C4" w:themeColor="accent1"/>
-        </w:rPr>
-        <w:t>xm</w:t>
-      </w:r>
-      <w:proofErr w:type="spellEnd"/>
-      <w:r>
-        <w:rPr>
-          <w:rFonts w:cstheme="minorHAnsi"/>
-          <w:i/>
-          <w:color w:val="4472C4" w:themeColor="accent1"/>
-        </w:rPr>
-        <w:t>=dades.rs)</w:t>
-      </w:r>
-      <w:r>
-        <w:rPr>
-          <w:rFonts w:cstheme="minorHAnsi"/>
-          <w:color w:val="4472C4" w:themeColor="accent1"/>
-        </w:rPr>
-        <w:t>”</w:t>
-      </w:r>
-      <w:r>
-        <w:rPr>
-          <w:rFonts w:cstheme="minorHAnsi"/>
-          <w:color w:val="4472C4" w:themeColor="accent1"/>
-        </w:rPr>
-        <w:t xml:space="preserve">. </w:t>
-      </w:r>
-      <w:r>
-        <w:rPr>
-          <w:rFonts w:cstheme="minorHAnsi"/>
-          <w:color w:val="4472C4" w:themeColor="accent1"/>
-        </w:rPr>
-        <w:t>De la mateixa manera, amb aquesta comanda estem estimant el risc o nivell de privacitat entre les dades originals (</w:t>
-      </w:r>
-      <w:proofErr w:type="spellStart"/>
-      <w:r>
-        <w:rPr>
-          <w:rFonts w:cstheme="minorHAnsi"/>
-          <w:color w:val="4472C4" w:themeColor="accent1"/>
-        </w:rPr>
-        <w:t>dades_subset_comparar</w:t>
-      </w:r>
-      <w:proofErr w:type="spellEnd"/>
-      <w:r>
-        <w:rPr>
-          <w:rFonts w:cstheme="minorHAnsi"/>
-          <w:color w:val="4472C4" w:themeColor="accent1"/>
-        </w:rPr>
-        <w:t xml:space="preserve">) i les dades alterades amb </w:t>
-      </w:r>
-      <w:proofErr w:type="spellStart"/>
-      <w:r>
-        <w:rPr>
-          <w:rFonts w:cstheme="minorHAnsi"/>
-          <w:color w:val="4472C4" w:themeColor="accent1"/>
-        </w:rPr>
-        <w:t>rank</w:t>
-      </w:r>
-      <w:proofErr w:type="spellEnd"/>
-      <w:r>
-        <w:rPr>
-          <w:rFonts w:cstheme="minorHAnsi"/>
-          <w:color w:val="4472C4" w:themeColor="accent1"/>
-        </w:rPr>
-        <w:t xml:space="preserve"> </w:t>
-      </w:r>
-      <w:proofErr w:type="spellStart"/>
-      <w:r>
-        <w:rPr>
-          <w:rFonts w:cstheme="minorHAnsi"/>
-          <w:color w:val="4472C4" w:themeColor="accent1"/>
-        </w:rPr>
-        <w:t>swapping</w:t>
-      </w:r>
-      <w:proofErr w:type="spellEnd"/>
-      <w:r>
-        <w:rPr>
-          <w:rFonts w:cstheme="minorHAnsi"/>
-          <w:color w:val="4472C4" w:themeColor="accent1"/>
-        </w:rPr>
-        <w:t xml:space="preserve"> (dades.rs).</w:t>
-      </w:r>
-    </w:p>
-    <w:p>
-      <w:pPr>
-        <w:pStyle w:val="Prrafodelista"/>
-        <w:jc w:val="both"/>
-        <w:rPr>
-          <w:rFonts w:cstheme="minorHAnsi"/>
-          <w:color w:val="4472C4" w:themeColor="accent1"/>
-        </w:rPr>
-      </w:pPr>
-    </w:p>
-    <w:p>
-      <w:pPr>
-        <w:pStyle w:val="Prrafodelista"/>
-        <w:jc w:val="both"/>
-        <w:rPr>
-          <w:rFonts w:cstheme="minorHAnsi"/>
-          <w:color w:val="4472C4" w:themeColor="accent1"/>
-        </w:rPr>
-      </w:pPr>
-    </w:p>
-    <w:p>
-      <w:pPr>
-        <w:pStyle w:val="Prrafodelista"/>
-        <w:jc w:val="both"/>
-        <w:rPr>
-          <w:rFonts w:cstheme="minorHAnsi"/>
-          <w:color w:val="4472C4" w:themeColor="accent1"/>
-        </w:rPr>
-      </w:pPr>
-    </w:p>
-    <w:p>
-      <w:pPr>
-        <w:pStyle w:val="Prrafodelista"/>
-        <w:jc w:val="both"/>
-        <w:rPr>
-          <w:color w:val="4472C4" w:themeColor="accent1"/>
-        </w:rPr>
-      </w:pPr>
-    </w:p>
-    <w:p>
-      <w:pPr>
-        <w:pStyle w:val="Prrafodelista"/>
-        <w:jc w:val="both"/>
-      </w:pPr>
-      <w:r>
-        <w:t>b. Comenta els resultats obtinguts i descriu el significat dels valors obtingut i com es calculen.</w:t>
-      </w:r>
-    </w:p>
-    <w:p>
-      <w:pPr>
-        <w:pStyle w:val="Prrafodelista"/>
-        <w:jc w:val="both"/>
-        <w:rPr>
-          <w:rFonts w:cstheme="minorHAnsi"/>
-          <w:color w:val="4472C4" w:themeColor="accent1"/>
-        </w:rPr>
-      </w:pPr>
-      <w:r>
-        <w:rPr>
-          <w:rFonts w:cstheme="minorHAnsi"/>
-          <w:color w:val="4472C4" w:themeColor="accent1"/>
-        </w:rPr>
-        <w:t xml:space="preserve">En </w:t>
-      </w:r>
-      <w:r>
-        <w:rPr>
-          <w:rFonts w:cstheme="minorHAnsi"/>
-          <w:color w:val="4472C4" w:themeColor="accent1"/>
-        </w:rPr>
-        <w:t xml:space="preserve">el cas </w:t>
-      </w:r>
-      <w:proofErr w:type="spellStart"/>
-      <w:r>
-        <w:rPr>
-          <w:rFonts w:cstheme="minorHAnsi"/>
-          <w:color w:val="4472C4" w:themeColor="accent1"/>
-        </w:rPr>
-        <w:t>d’additive</w:t>
-      </w:r>
-      <w:proofErr w:type="spellEnd"/>
-      <w:r>
-        <w:rPr>
-          <w:rFonts w:cstheme="minorHAnsi"/>
-          <w:color w:val="4472C4" w:themeColor="accent1"/>
-        </w:rPr>
-        <w:t xml:space="preserve"> </w:t>
-      </w:r>
-      <w:proofErr w:type="spellStart"/>
-      <w:r>
-        <w:rPr>
-          <w:rFonts w:cstheme="minorHAnsi"/>
-          <w:color w:val="4472C4" w:themeColor="accent1"/>
-        </w:rPr>
-        <w:t>noise</w:t>
-      </w:r>
-      <w:proofErr w:type="spellEnd"/>
-      <w:r>
-        <w:rPr>
-          <w:rFonts w:cstheme="minorHAnsi"/>
-          <w:color w:val="4472C4" w:themeColor="accent1"/>
-        </w:rPr>
-        <w:t xml:space="preserve">, hem obtingut un valor de risc de </w:t>
-      </w:r>
-      <w:r>
-        <w:rPr>
-          <w:rFonts w:cstheme="minorHAnsi"/>
-          <w:color w:val="4472C4" w:themeColor="accent1"/>
-        </w:rPr>
-        <w:t>0.04</w:t>
-      </w:r>
-      <w:r>
-        <w:rPr>
-          <w:rFonts w:cstheme="minorHAnsi"/>
-          <w:color w:val="4472C4" w:themeColor="accent1"/>
-        </w:rPr>
-        <w:t xml:space="preserve">, mentre que amb </w:t>
-      </w:r>
-      <w:proofErr w:type="spellStart"/>
-      <w:r>
-        <w:rPr>
-          <w:rFonts w:cstheme="minorHAnsi"/>
-          <w:color w:val="4472C4" w:themeColor="accent1"/>
-        </w:rPr>
-        <w:t>rank</w:t>
-      </w:r>
-      <w:proofErr w:type="spellEnd"/>
-      <w:r>
-        <w:rPr>
-          <w:rFonts w:cstheme="minorHAnsi"/>
-          <w:color w:val="4472C4" w:themeColor="accent1"/>
-        </w:rPr>
-        <w:t xml:space="preserve"> </w:t>
-      </w:r>
-      <w:proofErr w:type="spellStart"/>
-      <w:r>
-        <w:rPr>
-          <w:rFonts w:cstheme="minorHAnsi"/>
-          <w:color w:val="4472C4" w:themeColor="accent1"/>
-        </w:rPr>
-        <w:t>swapping</w:t>
-      </w:r>
-      <w:proofErr w:type="spellEnd"/>
-      <w:r>
-        <w:rPr>
-          <w:rFonts w:cstheme="minorHAnsi"/>
-          <w:color w:val="4472C4" w:themeColor="accent1"/>
-        </w:rPr>
-        <w:t xml:space="preserve">, </w:t>
-      </w:r>
-      <w:proofErr w:type="spellStart"/>
-      <w:r>
-        <w:rPr>
-          <w:rFonts w:cstheme="minorHAnsi"/>
-          <w:i/>
-          <w:color w:val="4472C4" w:themeColor="accent1"/>
-        </w:rPr>
-        <w:t>dRisk</w:t>
-      </w:r>
-      <w:proofErr w:type="spellEnd"/>
-      <w:r>
-        <w:rPr>
-          <w:rFonts w:cstheme="minorHAnsi"/>
-          <w:i/>
-          <w:color w:val="4472C4" w:themeColor="accent1"/>
-        </w:rPr>
-        <w:t xml:space="preserve"> = 1</w:t>
-      </w:r>
-      <w:r>
-        <w:rPr>
-          <w:rFonts w:cstheme="minorHAnsi"/>
-          <w:color w:val="4472C4" w:themeColor="accent1"/>
-        </w:rPr>
-        <w:t xml:space="preserve">.  </w:t>
-      </w:r>
-      <w:proofErr w:type="spellStart"/>
-      <w:r>
-        <w:rPr>
-          <w:rFonts w:cstheme="minorHAnsi"/>
-          <w:color w:val="4472C4" w:themeColor="accent1"/>
-        </w:rPr>
-        <w:t>dRisk</w:t>
-      </w:r>
-      <w:proofErr w:type="spellEnd"/>
-      <w:r>
-        <w:rPr>
-          <w:rFonts w:cstheme="minorHAnsi"/>
-          <w:color w:val="4472C4" w:themeColor="accent1"/>
-        </w:rPr>
-        <w:t xml:space="preserve"> és el valor en tant per 1 de la quantitat de registres que poden ser re</w:t>
-      </w:r>
-      <w:r>
-        <w:rPr>
-          <w:rFonts w:cstheme="minorHAnsi"/>
-          <w:color w:val="4472C4" w:themeColor="accent1"/>
-        </w:rPr>
-        <w:t>-</w:t>
-      </w:r>
-      <w:r>
-        <w:rPr>
-          <w:rFonts w:cstheme="minorHAnsi"/>
-          <w:color w:val="4472C4" w:themeColor="accent1"/>
-        </w:rPr>
-        <w:t>identificats. Això ho fa definint un interval per cada valor pertorbat. Aquest interval el calcula segons la desviació estàndard de l'atribut. Si el valor original està dins d'aquest interval, considera que pot ser re</w:t>
-      </w:r>
-      <w:r>
-        <w:rPr>
-          <w:rFonts w:cstheme="minorHAnsi"/>
-          <w:color w:val="4472C4" w:themeColor="accent1"/>
-        </w:rPr>
-        <w:t>-</w:t>
-      </w:r>
-      <w:r>
-        <w:rPr>
-          <w:rFonts w:cstheme="minorHAnsi"/>
-          <w:color w:val="4472C4" w:themeColor="accent1"/>
-        </w:rPr>
-        <w:t>identificat. Per tant, un valor 1 és el més dolent perquè significa que el 100% dels registres es podrien arribar a re</w:t>
-      </w:r>
-      <w:r>
-        <w:rPr>
-          <w:rFonts w:cstheme="minorHAnsi"/>
-          <w:color w:val="4472C4" w:themeColor="accent1"/>
-        </w:rPr>
-        <w:t>-</w:t>
-      </w:r>
-      <w:r>
-        <w:rPr>
-          <w:rFonts w:cstheme="minorHAnsi"/>
-          <w:color w:val="4472C4" w:themeColor="accent1"/>
-        </w:rPr>
-        <w:t>identificar.</w:t>
-      </w:r>
-    </w:p>
-    <w:p>
-      <w:pPr>
-        <w:pStyle w:val="Prrafodelista"/>
-        <w:jc w:val="both"/>
-        <w:rPr>
-          <w:rFonts w:cstheme="minorHAnsi"/>
-          <w:color w:val="4472C4" w:themeColor="accent1"/>
-        </w:rPr>
-      </w:pPr>
-    </w:p>
-    <w:p>
-      <w:pPr>
-        <w:jc w:val="both"/>
-        <w:rPr>
-          <w:b/>
-        </w:rPr>
-      </w:pPr>
-      <w:r>
-        <w:rPr>
-          <w:b/>
-        </w:rPr>
-        <w:t xml:space="preserve">Exercici 7.- Micro-agregació </w:t>
-      </w:r>
-      <w:proofErr w:type="spellStart"/>
-      <w:r>
-        <w:rPr>
-          <w:b/>
-        </w:rPr>
-        <w:t>univariant</w:t>
-      </w:r>
-      <w:proofErr w:type="spellEnd"/>
-      <w:r>
-        <w:rPr>
-          <w:b/>
-        </w:rPr>
-        <w:t xml:space="preserve"> i multivariant (1p)</w:t>
-      </w:r>
-    </w:p>
-    <w:p>
-      <w:pPr>
-        <w:jc w:val="both"/>
-        <w:rPr>
-          <w:b/>
-        </w:rPr>
-      </w:pPr>
-      <w:r>
-        <w:t xml:space="preserve">Responeu a les següent qüestions: </w:t>
-      </w:r>
-    </w:p>
-    <w:p>
-      <w:pPr>
-        <w:pStyle w:val="Prrafodelista"/>
-        <w:jc w:val="both"/>
-      </w:pPr>
-      <w:r>
-        <w:t xml:space="preserve">a. Aplica el mètode de micro-agregació </w:t>
-      </w:r>
-      <w:proofErr w:type="spellStart"/>
-      <w:r>
-        <w:t>univariant</w:t>
-      </w:r>
-      <w:proofErr w:type="spellEnd"/>
-      <w:r>
-        <w:t xml:space="preserve"> amb un nivell d’agregació igual a 3 als</w:t>
-      </w:r>
-    </w:p>
-    <w:p>
-      <w:pPr>
-        <w:pStyle w:val="Prrafodelista"/>
-        <w:jc w:val="both"/>
-      </w:pPr>
-      <w:r>
-        <w:t>atributs Edat i Salari, de forma independent, sobre conjunt de dades original. Indica les</w:t>
-      </w:r>
-    </w:p>
-    <w:p>
-      <w:pPr>
-        <w:pStyle w:val="Prrafodelista"/>
-        <w:jc w:val="both"/>
-      </w:pPr>
-      <w:r>
-        <w:t>comandes i paràmetres que has fet servir i la comenta la seva funció.</w:t>
-      </w:r>
-    </w:p>
-    <w:p>
-      <w:pPr>
-        <w:pStyle w:val="Prrafodelista"/>
-        <w:jc w:val="both"/>
-        <w:rPr>
-          <w:color w:val="4472C4" w:themeColor="accent1"/>
-        </w:rPr>
-      </w:pPr>
-      <w:r>
-        <w:rPr>
-          <w:color w:val="4472C4" w:themeColor="accent1"/>
-        </w:rPr>
-        <w:t>“</w:t>
-      </w:r>
-      <w:proofErr w:type="spellStart"/>
-      <w:r>
-        <w:rPr>
-          <w:i/>
-          <w:color w:val="4472C4" w:themeColor="accent1"/>
-        </w:rPr>
-        <w:t>microa</w:t>
-      </w:r>
-      <w:proofErr w:type="spellEnd"/>
-      <w:r>
-        <w:rPr>
-          <w:i/>
-          <w:color w:val="4472C4" w:themeColor="accent1"/>
-        </w:rPr>
-        <w:t xml:space="preserve"> &lt;- </w:t>
-      </w:r>
-      <w:proofErr w:type="spellStart"/>
-      <w:r>
-        <w:rPr>
-          <w:i/>
-          <w:color w:val="4472C4" w:themeColor="accent1"/>
-        </w:rPr>
-        <w:t>microaggregation</w:t>
-      </w:r>
-      <w:proofErr w:type="spellEnd"/>
-      <w:r>
-        <w:rPr>
-          <w:i/>
-          <w:color w:val="4472C4" w:themeColor="accent1"/>
-        </w:rPr>
-        <w:t>(</w:t>
-      </w:r>
-      <w:proofErr w:type="spellStart"/>
-      <w:r>
-        <w:rPr>
-          <w:i/>
-          <w:color w:val="4472C4" w:themeColor="accent1"/>
-        </w:rPr>
-        <w:t>obj</w:t>
-      </w:r>
-      <w:proofErr w:type="spellEnd"/>
-      <w:r>
-        <w:rPr>
-          <w:i/>
-          <w:color w:val="4472C4" w:themeColor="accent1"/>
-        </w:rPr>
-        <w:t>=</w:t>
-      </w:r>
-      <w:proofErr w:type="spellStart"/>
-      <w:r>
-        <w:rPr>
-          <w:i/>
-          <w:color w:val="4472C4" w:themeColor="accent1"/>
-        </w:rPr>
-        <w:t>dades_subset_comparar</w:t>
-      </w:r>
-      <w:proofErr w:type="spellEnd"/>
-      <w:r>
-        <w:rPr>
-          <w:i/>
-          <w:color w:val="4472C4" w:themeColor="accent1"/>
-        </w:rPr>
-        <w:t>, variables=c("</w:t>
-      </w:r>
-      <w:proofErr w:type="spellStart"/>
-      <w:r>
-        <w:rPr>
-          <w:i/>
-          <w:color w:val="4472C4" w:themeColor="accent1"/>
-        </w:rPr>
-        <w:t>Edat","Salari</w:t>
-      </w:r>
-      <w:proofErr w:type="spellEnd"/>
-      <w:r>
-        <w:rPr>
-          <w:i/>
-          <w:color w:val="4472C4" w:themeColor="accent1"/>
-        </w:rPr>
-        <w:t xml:space="preserve">") , </w:t>
-      </w:r>
-      <w:proofErr w:type="spellStart"/>
-      <w:r>
-        <w:rPr>
-          <w:i/>
-          <w:color w:val="4472C4" w:themeColor="accent1"/>
-        </w:rPr>
-        <w:t>aggr</w:t>
-      </w:r>
-      <w:proofErr w:type="spellEnd"/>
-      <w:r>
-        <w:rPr>
-          <w:i/>
-          <w:color w:val="4472C4" w:themeColor="accent1"/>
-        </w:rPr>
-        <w:t xml:space="preserve"> = 3, </w:t>
-      </w:r>
-      <w:proofErr w:type="spellStart"/>
-      <w:r>
-        <w:rPr>
-          <w:i/>
-          <w:color w:val="4472C4" w:themeColor="accent1"/>
-        </w:rPr>
-        <w:t>method</w:t>
-      </w:r>
-      <w:proofErr w:type="spellEnd"/>
-      <w:r>
-        <w:rPr>
-          <w:i/>
-          <w:color w:val="4472C4" w:themeColor="accent1"/>
-        </w:rPr>
-        <w:t xml:space="preserve"> = "</w:t>
-      </w:r>
-      <w:proofErr w:type="spellStart"/>
-      <w:r>
-        <w:rPr>
-          <w:i/>
-          <w:color w:val="4472C4" w:themeColor="accent1"/>
-        </w:rPr>
-        <w:t>onedims</w:t>
-      </w:r>
-      <w:proofErr w:type="spellEnd"/>
-      <w:r>
-        <w:rPr>
-          <w:i/>
-          <w:color w:val="4472C4" w:themeColor="accent1"/>
-        </w:rPr>
-        <w:t>")</w:t>
-      </w:r>
-      <w:r>
-        <w:rPr>
-          <w:color w:val="4472C4" w:themeColor="accent1"/>
-        </w:rPr>
-        <w:t>”</w:t>
-      </w:r>
-    </w:p>
-    <w:p>
-      <w:pPr>
-        <w:pStyle w:val="Prrafodelista"/>
-        <w:jc w:val="both"/>
-        <w:rPr>
-          <w:color w:val="4472C4" w:themeColor="accent1"/>
-        </w:rPr>
-      </w:pPr>
-      <w:r>
-        <w:rPr>
-          <w:color w:val="4472C4" w:themeColor="accent1"/>
-        </w:rPr>
-        <w:t>“</w:t>
-      </w:r>
-      <w:proofErr w:type="spellStart"/>
-      <w:r>
-        <w:rPr>
-          <w:i/>
-          <w:color w:val="4472C4" w:themeColor="accent1"/>
-        </w:rPr>
-        <w:t>microa$mx$CP</w:t>
-      </w:r>
-      <w:proofErr w:type="spellEnd"/>
-      <w:r>
-        <w:rPr>
-          <w:i/>
-          <w:color w:val="4472C4" w:themeColor="accent1"/>
-        </w:rPr>
-        <w:t xml:space="preserve"> = </w:t>
-      </w:r>
-      <w:proofErr w:type="spellStart"/>
-      <w:r>
-        <w:rPr>
-          <w:i/>
-          <w:color w:val="4472C4" w:themeColor="accent1"/>
-        </w:rPr>
-        <w:t>dades_subset_comparar$CP</w:t>
-      </w:r>
-      <w:proofErr w:type="spellEnd"/>
-      <w:r>
-        <w:rPr>
-          <w:color w:val="4472C4" w:themeColor="accent1"/>
-        </w:rPr>
-        <w:t>”</w:t>
-      </w:r>
-    </w:p>
-    <w:p>
-      <w:pPr>
-        <w:pStyle w:val="Prrafodelista"/>
-        <w:jc w:val="both"/>
-        <w:rPr>
-          <w:color w:val="4472C4" w:themeColor="accent1"/>
-        </w:rPr>
-      </w:pPr>
-    </w:p>
-    <w:p>
-      <w:pPr>
-        <w:pStyle w:val="Prrafodelista"/>
-        <w:jc w:val="both"/>
-        <w:rPr>
-          <w:color w:val="4472C4" w:themeColor="accent1"/>
-        </w:rPr>
-      </w:pPr>
-      <w:r>
-        <w:rPr>
-          <w:color w:val="4472C4" w:themeColor="accent1"/>
-        </w:rPr>
-        <w:t>He</w:t>
-      </w:r>
-      <w:r>
-        <w:rPr>
-          <w:color w:val="4472C4" w:themeColor="accent1"/>
-        </w:rPr>
-        <w:t xml:space="preserve">m utilitzat aquesta comanda per guardar en </w:t>
-      </w:r>
-      <w:r>
-        <w:rPr>
-          <w:color w:val="4472C4" w:themeColor="accent1"/>
-        </w:rPr>
-        <w:t>“</w:t>
-      </w:r>
-      <w:proofErr w:type="spellStart"/>
-      <w:r>
-        <w:rPr>
-          <w:color w:val="4472C4" w:themeColor="accent1"/>
-        </w:rPr>
-        <w:t>microa</w:t>
-      </w:r>
-      <w:proofErr w:type="spellEnd"/>
-      <w:r>
-        <w:rPr>
-          <w:color w:val="4472C4" w:themeColor="accent1"/>
-        </w:rPr>
-        <w:t>”</w:t>
-      </w:r>
-      <w:r>
-        <w:rPr>
-          <w:color w:val="4472C4" w:themeColor="accent1"/>
-        </w:rPr>
-        <w:t xml:space="preserve"> la micro-agregació </w:t>
-      </w:r>
-      <w:proofErr w:type="spellStart"/>
-      <w:r>
-        <w:rPr>
-          <w:color w:val="4472C4" w:themeColor="accent1"/>
-        </w:rPr>
-        <w:t>univariant</w:t>
-      </w:r>
-      <w:proofErr w:type="spellEnd"/>
-      <w:r>
-        <w:rPr>
-          <w:color w:val="4472C4" w:themeColor="accent1"/>
-        </w:rPr>
-        <w:t xml:space="preserve">, el primer </w:t>
-      </w:r>
-      <w:r>
-        <w:rPr>
-          <w:color w:val="4472C4" w:themeColor="accent1"/>
-        </w:rPr>
-        <w:t>paràmetre</w:t>
-      </w:r>
-      <w:r>
-        <w:rPr>
-          <w:color w:val="4472C4" w:themeColor="accent1"/>
-        </w:rPr>
-        <w:t xml:space="preserve"> és l’atribut original al qual es vol fer la micro-agregació, el segon </w:t>
-      </w:r>
-      <w:r>
-        <w:rPr>
-          <w:color w:val="4472C4" w:themeColor="accent1"/>
-        </w:rPr>
-        <w:t>paràmetre</w:t>
-      </w:r>
-      <w:r>
-        <w:rPr>
-          <w:color w:val="4472C4" w:themeColor="accent1"/>
-        </w:rPr>
-        <w:t xml:space="preserve"> es el nivell </w:t>
-      </w:r>
-      <w:r>
-        <w:rPr>
-          <w:color w:val="4472C4" w:themeColor="accent1"/>
-        </w:rPr>
-        <w:t>d’agregació</w:t>
-      </w:r>
-      <w:r>
-        <w:rPr>
-          <w:color w:val="4472C4" w:themeColor="accent1"/>
-        </w:rPr>
-        <w:t xml:space="preserve"> que</w:t>
-      </w:r>
-      <w:r>
-        <w:rPr>
-          <w:color w:val="4472C4" w:themeColor="accent1"/>
-        </w:rPr>
-        <w:t>,</w:t>
-      </w:r>
-      <w:r>
-        <w:rPr>
-          <w:color w:val="4472C4" w:themeColor="accent1"/>
-        </w:rPr>
-        <w:t xml:space="preserve"> tal com </w:t>
-      </w:r>
-      <w:r>
-        <w:rPr>
-          <w:color w:val="4472C4" w:themeColor="accent1"/>
-        </w:rPr>
-        <w:t>se’ns</w:t>
-      </w:r>
-      <w:r>
-        <w:rPr>
-          <w:color w:val="4472C4" w:themeColor="accent1"/>
-        </w:rPr>
-        <w:t xml:space="preserve"> diu</w:t>
-      </w:r>
-      <w:r>
-        <w:rPr>
-          <w:color w:val="4472C4" w:themeColor="accent1"/>
-        </w:rPr>
-        <w:t>,</w:t>
-      </w:r>
-      <w:r>
-        <w:rPr>
-          <w:color w:val="4472C4" w:themeColor="accent1"/>
-        </w:rPr>
-        <w:t xml:space="preserve"> ha de ser de 3</w:t>
-      </w:r>
-      <w:r>
-        <w:rPr>
-          <w:color w:val="4472C4" w:themeColor="accent1"/>
-        </w:rPr>
-        <w:t>.</w:t>
-      </w:r>
-      <w:r>
-        <w:rPr>
-          <w:color w:val="4472C4" w:themeColor="accent1"/>
-        </w:rPr>
-        <w:t xml:space="preserve"> </w:t>
-      </w:r>
-      <w:r>
-        <w:rPr>
-          <w:color w:val="4472C4" w:themeColor="accent1"/>
-        </w:rPr>
-        <w:t>I,</w:t>
-      </w:r>
-      <w:r>
-        <w:rPr>
-          <w:color w:val="4472C4" w:themeColor="accent1"/>
-        </w:rPr>
-        <w:t xml:space="preserve"> per </w:t>
-      </w:r>
-      <w:r>
-        <w:rPr>
-          <w:color w:val="4472C4" w:themeColor="accent1"/>
-        </w:rPr>
-        <w:t>ú</w:t>
-      </w:r>
-      <w:r>
-        <w:rPr>
-          <w:color w:val="4472C4" w:themeColor="accent1"/>
-        </w:rPr>
-        <w:t>ltim</w:t>
-      </w:r>
-      <w:r>
-        <w:rPr>
-          <w:color w:val="4472C4" w:themeColor="accent1"/>
-        </w:rPr>
-        <w:t>,</w:t>
-      </w:r>
-      <w:r>
-        <w:rPr>
-          <w:color w:val="4472C4" w:themeColor="accent1"/>
-        </w:rPr>
-        <w:t xml:space="preserve"> el mètode</w:t>
-      </w:r>
-      <w:r>
-        <w:rPr>
-          <w:color w:val="4472C4" w:themeColor="accent1"/>
-        </w:rPr>
-        <w:t xml:space="preserve"> que, en aquest cas, és</w:t>
-      </w:r>
-      <w:r>
-        <w:rPr>
-          <w:color w:val="4472C4" w:themeColor="accent1"/>
-        </w:rPr>
-        <w:t xml:space="preserve"> </w:t>
-      </w:r>
-      <w:proofErr w:type="spellStart"/>
-      <w:r>
-        <w:rPr>
-          <w:color w:val="4472C4" w:themeColor="accent1"/>
-        </w:rPr>
-        <w:t>univariant</w:t>
-      </w:r>
-      <w:proofErr w:type="spellEnd"/>
-      <w:r>
-        <w:rPr>
-          <w:color w:val="4472C4" w:themeColor="accent1"/>
-        </w:rPr>
-        <w:t>.</w:t>
+          <w:color w:val="4472C4" w:themeColor="accent1"/>
+        </w:rPr>
+        <w:t xml:space="preserve"> on hi guardarem els atributs Edat i Salari modificats. Com en el cas de l’edat arrodonim per obtenir nombres enters.</w:t>
       </w:r>
     </w:p>
     <w:p>
@@ -3950,6 +4376,7 @@
         <w:rPr>
           <w:noProof/>
         </w:rPr>
+        <w:lastRenderedPageBreak/>
         <w:drawing>
           <wp:inline distT="0" distB="0" distL="0" distR="0">
             <wp:extent cx="5400040" cy="1920240"/>
@@ -4005,7 +4432,6 @@
         <w:rPr>
           <w:noProof/>
         </w:rPr>
-        <w:lastRenderedPageBreak/>
         <w:drawing>
           <wp:inline distT="0" distB="0" distL="0" distR="0" wp14:anchorId="42CCEBFF" wp14:editId="4A866E0D">
             <wp:extent cx="5400040" cy="1915160"/>
@@ -4848,417 +5274,634 @@
         <w:pStyle w:val="Prrafodelista"/>
         <w:jc w:val="both"/>
         <w:rPr>
-          <w:color w:val="4472C4" w:themeColor="accent1"/>
-        </w:rPr>
-      </w:pPr>
-      <w:r>
-        <w:rPr>
+          <w:i/>
+          <w:color w:val="4472C4" w:themeColor="accent1"/>
+        </w:rPr>
+      </w:pPr>
+      <w:r>
+        <w:rPr>
+          <w:i/>
           <w:color w:val="4472C4" w:themeColor="accent1"/>
         </w:rPr>
         <w:t>“</w:t>
       </w:r>
-      <w:r>
-        <w:rPr>
-          <w:i/>
-          <w:color w:val="4472C4" w:themeColor="accent1"/>
-        </w:rPr>
-        <w:t>microa_mv&lt;-microaggregation(obj=dades_subset_comparar,variables=c('Edat','Salari</w:t>
-      </w:r>
-      <w:r>
-        <w:rPr>
-          <w:i/>
+      <w:proofErr w:type="spellStart"/>
+      <w:r>
+        <w:rPr>
+          <w:i/>
+          <w:color w:val="4472C4" w:themeColor="accent1"/>
+        </w:rPr>
+        <w:t>microa_mv</w:t>
+      </w:r>
+      <w:proofErr w:type="spellEnd"/>
+      <w:r>
+        <w:rPr>
+          <w:i/>
+          <w:color w:val="4472C4" w:themeColor="accent1"/>
+        </w:rPr>
+        <w:t xml:space="preserve"> &lt;- </w:t>
+      </w:r>
+      <w:proofErr w:type="spellStart"/>
+      <w:r>
+        <w:rPr>
+          <w:i/>
+          <w:color w:val="4472C4" w:themeColor="accent1"/>
+        </w:rPr>
+        <w:t>microaggregation</w:t>
+      </w:r>
+      <w:proofErr w:type="spellEnd"/>
+      <w:r>
+        <w:rPr>
+          <w:i/>
+          <w:color w:val="4472C4" w:themeColor="accent1"/>
+        </w:rPr>
+        <w:t>(</w:t>
+      </w:r>
+      <w:proofErr w:type="spellStart"/>
+      <w:r>
+        <w:rPr>
+          <w:i/>
+          <w:color w:val="4472C4" w:themeColor="accent1"/>
+        </w:rPr>
+        <w:t>obj</w:t>
+      </w:r>
+      <w:proofErr w:type="spellEnd"/>
+      <w:r>
+        <w:rPr>
+          <w:i/>
+          <w:color w:val="4472C4" w:themeColor="accent1"/>
+        </w:rPr>
+        <w:t>=</w:t>
+      </w:r>
+      <w:proofErr w:type="spellStart"/>
+      <w:r>
+        <w:rPr>
+          <w:i/>
+          <w:color w:val="4472C4" w:themeColor="accent1"/>
+        </w:rPr>
+        <w:t>dades_subset_comparar</w:t>
+      </w:r>
+      <w:proofErr w:type="spellEnd"/>
+      <w:r>
+        <w:rPr>
+          <w:i/>
+          <w:color w:val="4472C4" w:themeColor="accent1"/>
+        </w:rPr>
+        <w:t>, variables = c('</w:t>
+      </w:r>
+      <w:proofErr w:type="spellStart"/>
+      <w:r>
+        <w:rPr>
+          <w:i/>
+          <w:color w:val="4472C4" w:themeColor="accent1"/>
+        </w:rPr>
+        <w:t>Edat','Salari</w:t>
+      </w:r>
+      <w:proofErr w:type="spellEnd"/>
+      <w:r>
+        <w:rPr>
+          <w:i/>
+          <w:color w:val="4472C4" w:themeColor="accent1"/>
+        </w:rPr>
+        <w:t>'),</w:t>
+      </w:r>
+      <w:proofErr w:type="spellStart"/>
+      <w:r>
+        <w:rPr>
+          <w:i/>
+          <w:color w:val="4472C4" w:themeColor="accent1"/>
+        </w:rPr>
+        <w:t>aggr</w:t>
+      </w:r>
+      <w:proofErr w:type="spellEnd"/>
+      <w:r>
+        <w:rPr>
+          <w:i/>
+          <w:color w:val="4472C4" w:themeColor="accent1"/>
+        </w:rPr>
+        <w:t xml:space="preserve"> = 3, </w:t>
+      </w:r>
+      <w:proofErr w:type="spellStart"/>
+      <w:r>
+        <w:rPr>
+          <w:i/>
+          <w:color w:val="4472C4" w:themeColor="accent1"/>
+        </w:rPr>
+        <w:t>method</w:t>
+      </w:r>
+      <w:proofErr w:type="spellEnd"/>
+      <w:r>
+        <w:rPr>
+          <w:i/>
+          <w:color w:val="4472C4" w:themeColor="accent1"/>
+        </w:rPr>
+        <w:t xml:space="preserve"> = "</w:t>
+      </w:r>
+      <w:proofErr w:type="spellStart"/>
+      <w:r>
+        <w:rPr>
+          <w:i/>
+          <w:color w:val="4472C4" w:themeColor="accent1"/>
+        </w:rPr>
+        <w:t>mdav</w:t>
+      </w:r>
+      <w:proofErr w:type="spellEnd"/>
+      <w:r>
+        <w:rPr>
+          <w:i/>
+          <w:color w:val="4472C4" w:themeColor="accent1"/>
+        </w:rPr>
+        <w:t>")</w:t>
+      </w:r>
+      <w:r>
+        <w:rPr>
+          <w:i/>
+          <w:color w:val="4472C4" w:themeColor="accent1"/>
+        </w:rPr>
+        <w:t>”</w:t>
+      </w:r>
+    </w:p>
+    <w:p>
+      <w:pPr>
+        <w:pStyle w:val="Prrafodelista"/>
+        <w:jc w:val="both"/>
+        <w:rPr>
+          <w:i/>
+          <w:color w:val="4472C4" w:themeColor="accent1"/>
+        </w:rPr>
+      </w:pPr>
+      <w:r>
+        <w:rPr>
+          <w:i/>
+          <w:color w:val="4472C4" w:themeColor="accent1"/>
+        </w:rPr>
+        <w:t>“</w:t>
+      </w:r>
+      <w:proofErr w:type="spellStart"/>
+      <w:r>
+        <w:rPr>
+          <w:i/>
+          <w:color w:val="4472C4" w:themeColor="accent1"/>
+        </w:rPr>
+        <w:t>dades.microamv</w:t>
+      </w:r>
+      <w:proofErr w:type="spellEnd"/>
+      <w:r>
+        <w:rPr>
+          <w:i/>
+          <w:color w:val="4472C4" w:themeColor="accent1"/>
+        </w:rPr>
+        <w:t xml:space="preserve"> = </w:t>
+      </w:r>
+      <w:proofErr w:type="spellStart"/>
+      <w:r>
+        <w:rPr>
+          <w:i/>
+          <w:color w:val="4472C4" w:themeColor="accent1"/>
+        </w:rPr>
+        <w:t>dades_subset_comparar</w:t>
+      </w:r>
+      <w:proofErr w:type="spellEnd"/>
+      <w:r>
+        <w:rPr>
+          <w:i/>
+          <w:color w:val="4472C4" w:themeColor="accent1"/>
+        </w:rPr>
+        <w:t>”</w:t>
+      </w:r>
+    </w:p>
+    <w:p>
+      <w:pPr>
+        <w:pStyle w:val="Prrafodelista"/>
+        <w:jc w:val="both"/>
+        <w:rPr>
+          <w:i/>
+          <w:color w:val="4472C4" w:themeColor="accent1"/>
+        </w:rPr>
+      </w:pPr>
+      <w:r>
+        <w:rPr>
+          <w:i/>
+          <w:color w:val="4472C4" w:themeColor="accent1"/>
+        </w:rPr>
+        <w:lastRenderedPageBreak/>
+        <w:t>“</w:t>
+      </w:r>
+      <w:proofErr w:type="spellStart"/>
+      <w:r>
+        <w:rPr>
+          <w:i/>
+          <w:color w:val="4472C4" w:themeColor="accent1"/>
+        </w:rPr>
+        <w:t>dades.microamv$Edat</w:t>
+      </w:r>
+      <w:proofErr w:type="spellEnd"/>
+      <w:r>
+        <w:rPr>
+          <w:i/>
+          <w:color w:val="4472C4" w:themeColor="accent1"/>
+        </w:rPr>
+        <w:t xml:space="preserve"> &lt;- round(</w:t>
+      </w:r>
+      <w:proofErr w:type="spellStart"/>
+      <w:r>
+        <w:rPr>
+          <w:i/>
+          <w:color w:val="4472C4" w:themeColor="accent1"/>
+        </w:rPr>
+        <w:t>microa_mv$mx$Edat</w:t>
+      </w:r>
+      <w:proofErr w:type="spellEnd"/>
+      <w:r>
+        <w:rPr>
+          <w:i/>
+          <w:color w:val="4472C4" w:themeColor="accent1"/>
+        </w:rPr>
+        <w:t>)</w:t>
+      </w:r>
+      <w:r>
+        <w:rPr>
+          <w:i/>
+          <w:color w:val="4472C4" w:themeColor="accent1"/>
+        </w:rPr>
+        <w:t>”</w:t>
+      </w:r>
+    </w:p>
+    <w:p>
+      <w:pPr>
+        <w:pStyle w:val="Prrafodelista"/>
+        <w:jc w:val="both"/>
+        <w:rPr>
+          <w:color w:val="4472C4" w:themeColor="accent1"/>
+        </w:rPr>
+      </w:pPr>
+      <w:r>
+        <w:rPr>
+          <w:i/>
+          <w:color w:val="4472C4" w:themeColor="accent1"/>
+        </w:rPr>
+        <w:t>“</w:t>
+      </w:r>
+      <w:proofErr w:type="spellStart"/>
+      <w:r>
+        <w:rPr>
+          <w:i/>
+          <w:color w:val="4472C4" w:themeColor="accent1"/>
+        </w:rPr>
+        <w:t>dades.microamv$Salari</w:t>
+      </w:r>
+      <w:proofErr w:type="spellEnd"/>
+      <w:r>
+        <w:rPr>
+          <w:i/>
+          <w:color w:val="4472C4" w:themeColor="accent1"/>
+        </w:rPr>
+        <w:t xml:space="preserve"> &lt;- round(</w:t>
+      </w:r>
+      <w:proofErr w:type="spellStart"/>
+      <w:r>
+        <w:rPr>
+          <w:i/>
+          <w:color w:val="4472C4" w:themeColor="accent1"/>
+        </w:rPr>
+        <w:t>microa_mv$mx$Salari</w:t>
+      </w:r>
+      <w:proofErr w:type="spellEnd"/>
+      <w:r>
+        <w:rPr>
+          <w:i/>
+          <w:color w:val="4472C4" w:themeColor="accent1"/>
+        </w:rPr>
+        <w:t>)</w:t>
+      </w:r>
+      <w:r>
+        <w:rPr>
+          <w:i/>
+          <w:color w:val="4472C4" w:themeColor="accent1"/>
+        </w:rPr>
+        <w:t>”</w:t>
+      </w:r>
+    </w:p>
+    <w:p>
+      <w:pPr>
+        <w:pStyle w:val="Prrafodelista"/>
+        <w:jc w:val="both"/>
+        <w:rPr>
+          <w:color w:val="4472C4" w:themeColor="accent1"/>
+        </w:rPr>
+      </w:pPr>
+      <w:r>
+        <w:rPr>
+          <w:color w:val="4472C4" w:themeColor="accent1"/>
+        </w:rPr>
+        <w:t>Em utilitzat aquest</w:t>
+      </w:r>
+      <w:r>
+        <w:rPr>
+          <w:color w:val="4472C4" w:themeColor="accent1"/>
+        </w:rPr>
+        <w:t>es</w:t>
+      </w:r>
+      <w:r>
+        <w:rPr>
+          <w:color w:val="4472C4" w:themeColor="accent1"/>
+        </w:rPr>
+        <w:t xml:space="preserve"> comand</w:t>
+      </w:r>
+      <w:r>
+        <w:rPr>
+          <w:color w:val="4472C4" w:themeColor="accent1"/>
+        </w:rPr>
+        <w:t>es</w:t>
+      </w:r>
+      <w:r>
+        <w:rPr>
+          <w:color w:val="4472C4" w:themeColor="accent1"/>
+        </w:rPr>
+        <w:t xml:space="preserve"> per guardar</w:t>
+      </w:r>
+      <w:r>
+        <w:rPr>
+          <w:color w:val="4472C4" w:themeColor="accent1"/>
+        </w:rPr>
+        <w:t>,</w:t>
+      </w:r>
+      <w:r>
+        <w:rPr>
+          <w:color w:val="4472C4" w:themeColor="accent1"/>
+        </w:rPr>
+        <w:t xml:space="preserve"> en </w:t>
+      </w:r>
+      <w:r>
+        <w:rPr>
+          <w:color w:val="4472C4" w:themeColor="accent1"/>
+        </w:rPr>
+        <w:t>“</w:t>
+      </w:r>
+      <w:proofErr w:type="spellStart"/>
+      <w:r>
+        <w:rPr>
+          <w:color w:val="4472C4" w:themeColor="accent1"/>
+        </w:rPr>
+        <w:t>microa_mv</w:t>
+      </w:r>
+      <w:proofErr w:type="spellEnd"/>
+      <w:r>
+        <w:rPr>
+          <w:color w:val="4472C4" w:themeColor="accent1"/>
+        </w:rPr>
+        <w:t>”,</w:t>
+      </w:r>
+      <w:r>
+        <w:rPr>
+          <w:color w:val="4472C4" w:themeColor="accent1"/>
+        </w:rPr>
+        <w:t xml:space="preserve"> la micro-agregació multivariant</w:t>
+      </w:r>
+      <w:r>
+        <w:rPr>
+          <w:color w:val="4472C4" w:themeColor="accent1"/>
+        </w:rPr>
+        <w:t>. E</w:t>
+      </w:r>
+      <w:r>
+        <w:rPr>
+          <w:color w:val="4472C4" w:themeColor="accent1"/>
+        </w:rPr>
+        <w:t>l primer par</w:t>
+      </w:r>
+      <w:r>
+        <w:rPr>
+          <w:color w:val="4472C4" w:themeColor="accent1"/>
+        </w:rPr>
+        <w:t>à</w:t>
+      </w:r>
+      <w:r>
+        <w:rPr>
+          <w:color w:val="4472C4" w:themeColor="accent1"/>
+        </w:rPr>
+        <w:t>metre és l’atribut original al qual es vol fer la micro-agregació</w:t>
+      </w:r>
+      <w:r>
+        <w:rPr>
+          <w:color w:val="4472C4" w:themeColor="accent1"/>
+        </w:rPr>
+        <w:t>.</w:t>
+      </w:r>
+      <w:r>
+        <w:rPr>
           <w:color w:val="4472C4" w:themeColor="accent1"/>
         </w:rPr>
         <w:t xml:space="preserve"> </w:t>
       </w:r>
       <w:r>
         <w:rPr>
-          <w:i/>
-          <w:color w:val="4472C4" w:themeColor="accent1"/>
-        </w:rPr>
-        <w:t>'),</w:t>
-      </w:r>
-      <w:r>
-        <w:rPr>
-          <w:i/>
+          <w:color w:val="4472C4" w:themeColor="accent1"/>
+        </w:rPr>
+        <w:t>E</w:t>
+      </w:r>
+      <w:r>
+        <w:rPr>
+          <w:color w:val="4472C4" w:themeColor="accent1"/>
+        </w:rPr>
+        <w:t>l segon par</w:t>
+      </w:r>
+      <w:r>
+        <w:rPr>
+          <w:color w:val="4472C4" w:themeColor="accent1"/>
+        </w:rPr>
+        <w:t>à</w:t>
+      </w:r>
+      <w:r>
+        <w:rPr>
+          <w:color w:val="4472C4" w:themeColor="accent1"/>
+        </w:rPr>
+        <w:t xml:space="preserve">metre </w:t>
+      </w:r>
+      <w:r>
+        <w:rPr>
+          <w:color w:val="4472C4" w:themeColor="accent1"/>
+        </w:rPr>
+        <w:t>és</w:t>
+      </w:r>
+      <w:r>
+        <w:rPr>
+          <w:color w:val="4472C4" w:themeColor="accent1"/>
+        </w:rPr>
+        <w:t xml:space="preserve"> el nivell d’agregaci</w:t>
+      </w:r>
+      <w:r>
+        <w:rPr>
+          <w:color w:val="4472C4" w:themeColor="accent1"/>
+        </w:rPr>
+        <w:t>ó</w:t>
+      </w:r>
+      <w:r>
+        <w:rPr>
+          <w:color w:val="4472C4" w:themeColor="accent1"/>
+        </w:rPr>
+        <w:t xml:space="preserve"> que</w:t>
+      </w:r>
+      <w:r>
+        <w:rPr>
+          <w:color w:val="4472C4" w:themeColor="accent1"/>
+        </w:rPr>
+        <w:t>,</w:t>
+      </w:r>
+      <w:r>
+        <w:rPr>
+          <w:color w:val="4472C4" w:themeColor="accent1"/>
+        </w:rPr>
+        <w:t xml:space="preserve"> tal com se</w:t>
+      </w:r>
+      <w:r>
+        <w:rPr>
+          <w:color w:val="4472C4" w:themeColor="accent1"/>
+        </w:rPr>
+        <w:t>’</w:t>
+      </w:r>
+      <w:r>
+        <w:rPr>
+          <w:color w:val="4472C4" w:themeColor="accent1"/>
+        </w:rPr>
+        <w:t>ns diu</w:t>
+      </w:r>
+      <w:r>
+        <w:rPr>
+          <w:color w:val="4472C4" w:themeColor="accent1"/>
+        </w:rPr>
+        <w:t>,</w:t>
+      </w:r>
+      <w:r>
+        <w:rPr>
+          <w:color w:val="4472C4" w:themeColor="accent1"/>
+        </w:rPr>
+        <w:t xml:space="preserve"> ha de ser de 3</w:t>
+      </w:r>
+      <w:r>
+        <w:rPr>
+          <w:color w:val="4472C4" w:themeColor="accent1"/>
+        </w:rPr>
+        <w:t>.</w:t>
+      </w:r>
+      <w:r>
+        <w:rPr>
           <w:color w:val="4472C4" w:themeColor="accent1"/>
         </w:rPr>
         <w:t xml:space="preserve"> </w:t>
       </w:r>
-      <w:proofErr w:type="spellStart"/>
-      <w:r>
-        <w:rPr>
-          <w:i/>
-          <w:color w:val="4472C4" w:themeColor="accent1"/>
-        </w:rPr>
-        <w:t>aggr</w:t>
-      </w:r>
-      <w:proofErr w:type="spellEnd"/>
-      <w:r>
-        <w:rPr>
-          <w:i/>
-          <w:color w:val="4472C4" w:themeColor="accent1"/>
-        </w:rPr>
-        <w:t xml:space="preserve"> = 3, </w:t>
-      </w:r>
-      <w:proofErr w:type="spellStart"/>
-      <w:r>
-        <w:rPr>
-          <w:i/>
-          <w:color w:val="4472C4" w:themeColor="accent1"/>
-        </w:rPr>
-        <w:t>method</w:t>
-      </w:r>
-      <w:proofErr w:type="spellEnd"/>
-      <w:r>
-        <w:rPr>
-          <w:i/>
-          <w:color w:val="4472C4" w:themeColor="accent1"/>
-        </w:rPr>
-        <w:t xml:space="preserve"> = "</w:t>
-      </w:r>
-      <w:proofErr w:type="spellStart"/>
-      <w:r>
-        <w:rPr>
-          <w:i/>
-          <w:color w:val="4472C4" w:themeColor="accent1"/>
-        </w:rPr>
-        <w:t>mdav</w:t>
-      </w:r>
-      <w:proofErr w:type="spellEnd"/>
-      <w:r>
-        <w:rPr>
-          <w:i/>
-          <w:color w:val="4472C4" w:themeColor="accent1"/>
-        </w:rPr>
-        <w:t>")</w:t>
-      </w:r>
-      <w:r>
-        <w:rPr>
+      <w:r>
+        <w:rPr>
+          <w:color w:val="4472C4" w:themeColor="accent1"/>
+        </w:rPr>
+        <w:t>Per</w:t>
+      </w:r>
+      <w:r>
+        <w:rPr>
+          <w:color w:val="4472C4" w:themeColor="accent1"/>
+        </w:rPr>
+        <w:t xml:space="preserve"> </w:t>
+      </w:r>
+      <w:r>
+        <w:rPr>
+          <w:color w:val="4472C4" w:themeColor="accent1"/>
+        </w:rPr>
+        <w:t>ú</w:t>
+      </w:r>
+      <w:r>
+        <w:rPr>
+          <w:color w:val="4472C4" w:themeColor="accent1"/>
+        </w:rPr>
+        <w:t>ltim el mètode</w:t>
+      </w:r>
+      <w:r>
+        <w:rPr>
+          <w:color w:val="4472C4" w:themeColor="accent1"/>
+        </w:rPr>
+        <w:t>,</w:t>
+      </w:r>
+      <w:r>
+        <w:rPr>
+          <w:color w:val="4472C4" w:themeColor="accent1"/>
+        </w:rPr>
+        <w:t xml:space="preserve"> que en aquest cas </w:t>
+      </w:r>
+      <w:r>
+        <w:rPr>
+          <w:color w:val="4472C4" w:themeColor="accent1"/>
+        </w:rPr>
+        <w:t>é</w:t>
+      </w:r>
+      <w:r>
+        <w:rPr>
+          <w:color w:val="4472C4" w:themeColor="accent1"/>
+        </w:rPr>
+        <w:t>s multivariant.</w:t>
+      </w:r>
+      <w:r>
+        <w:rPr>
+          <w:color w:val="4472C4" w:themeColor="accent1"/>
+        </w:rPr>
+        <w:t xml:space="preserve"> Després i com en el cas anterior guardem en altre </w:t>
+      </w:r>
+      <w:r>
+        <w:rPr>
+          <w:i/>
+          <w:color w:val="4472C4" w:themeColor="accent1"/>
+        </w:rPr>
+        <w:t xml:space="preserve">data </w:t>
+      </w:r>
+      <w:proofErr w:type="spellStart"/>
+      <w:r>
+        <w:rPr>
+          <w:i/>
+          <w:color w:val="4472C4" w:themeColor="accent1"/>
+        </w:rPr>
+        <w:t>frame</w:t>
+      </w:r>
+      <w:proofErr w:type="spellEnd"/>
+      <w:r>
+        <w:rPr>
+          <w:i/>
+          <w:color w:val="4472C4" w:themeColor="accent1"/>
+        </w:rPr>
+        <w:t xml:space="preserve"> ”</w:t>
+      </w:r>
+      <w:proofErr w:type="spellStart"/>
+      <w:r>
+        <w:rPr>
+          <w:i/>
+          <w:color w:val="4472C4" w:themeColor="accent1"/>
+        </w:rPr>
+        <w:t>dades.microamv</w:t>
+      </w:r>
+      <w:proofErr w:type="spellEnd"/>
+      <w:r>
+        <w:rPr>
+          <w:i/>
           <w:color w:val="4472C4" w:themeColor="accent1"/>
         </w:rPr>
         <w:t>”</w:t>
       </w:r>
-    </w:p>
-    <w:p>
-      <w:pPr>
-        <w:pStyle w:val="Prrafodelista"/>
-        <w:jc w:val="both"/>
-        <w:rPr>
-          <w:color w:val="4472C4" w:themeColor="accent1"/>
-        </w:rPr>
-      </w:pPr>
-      <w:r>
-        <w:rPr>
-          <w:color w:val="4472C4" w:themeColor="accent1"/>
-        </w:rPr>
-        <w:t>“</w:t>
-      </w:r>
-      <w:proofErr w:type="spellStart"/>
-      <w:r>
-        <w:rPr>
-          <w:i/>
-          <w:color w:val="4472C4" w:themeColor="accent1"/>
-        </w:rPr>
-        <w:t>microa_mv$mx$CP</w:t>
-      </w:r>
-      <w:proofErr w:type="spellEnd"/>
-      <w:r>
-        <w:rPr>
-          <w:i/>
-          <w:color w:val="4472C4" w:themeColor="accent1"/>
-        </w:rPr>
-        <w:t xml:space="preserve"> &lt;- </w:t>
-      </w:r>
-      <w:proofErr w:type="spellStart"/>
-      <w:r>
-        <w:rPr>
-          <w:i/>
-          <w:color w:val="4472C4" w:themeColor="accent1"/>
-        </w:rPr>
-        <w:t>dades_subset_comparar$CP</w:t>
-      </w:r>
-      <w:proofErr w:type="spellEnd"/>
-      <w:r>
-        <w:rPr>
-          <w:color w:val="4472C4" w:themeColor="accent1"/>
-        </w:rPr>
-        <w:t>”</w:t>
-      </w:r>
-    </w:p>
-    <w:p>
-      <w:pPr>
-        <w:pStyle w:val="Prrafodelista"/>
-        <w:jc w:val="both"/>
-        <w:rPr>
-          <w:color w:val="4472C4" w:themeColor="accent1"/>
-        </w:rPr>
-      </w:pPr>
-    </w:p>
-    <w:p>
-      <w:pPr>
-        <w:pStyle w:val="Prrafodelista"/>
-        <w:jc w:val="both"/>
-        <w:rPr>
-          <w:color w:val="4472C4" w:themeColor="accent1"/>
-        </w:rPr>
-      </w:pPr>
-      <w:r>
-        <w:rPr>
-          <w:color w:val="4472C4" w:themeColor="accent1"/>
-        </w:rPr>
-        <w:t>Em utilitzat aquesta comanda per guardar</w:t>
-      </w:r>
-      <w:r>
-        <w:rPr>
-          <w:color w:val="4472C4" w:themeColor="accent1"/>
-        </w:rPr>
-        <w:t>,</w:t>
-      </w:r>
-      <w:r>
-        <w:rPr>
-          <w:color w:val="4472C4" w:themeColor="accent1"/>
-        </w:rPr>
-        <w:t xml:space="preserve"> en </w:t>
-      </w:r>
-      <w:r>
-        <w:rPr>
-          <w:color w:val="4472C4" w:themeColor="accent1"/>
-        </w:rPr>
-        <w:t>“</w:t>
-      </w:r>
-      <w:proofErr w:type="spellStart"/>
-      <w:r>
-        <w:rPr>
-          <w:color w:val="4472C4" w:themeColor="accent1"/>
-        </w:rPr>
-        <w:t>microa_mv</w:t>
-      </w:r>
-      <w:proofErr w:type="spellEnd"/>
-      <w:r>
-        <w:rPr>
-          <w:color w:val="4472C4" w:themeColor="accent1"/>
-        </w:rPr>
-        <w:t>”,</w:t>
-      </w:r>
-      <w:r>
-        <w:rPr>
-          <w:color w:val="4472C4" w:themeColor="accent1"/>
-        </w:rPr>
-        <w:t xml:space="preserve"> la micro-agregació multivariant</w:t>
-      </w:r>
-      <w:r>
-        <w:rPr>
-          <w:color w:val="4472C4" w:themeColor="accent1"/>
-        </w:rPr>
-        <w:t>. E</w:t>
-      </w:r>
-      <w:r>
-        <w:rPr>
-          <w:color w:val="4472C4" w:themeColor="accent1"/>
-        </w:rPr>
-        <w:t>l primer par</w:t>
-      </w:r>
-      <w:r>
-        <w:rPr>
-          <w:color w:val="4472C4" w:themeColor="accent1"/>
-        </w:rPr>
-        <w:t>à</w:t>
-      </w:r>
-      <w:r>
-        <w:rPr>
-          <w:color w:val="4472C4" w:themeColor="accent1"/>
-        </w:rPr>
-        <w:t>metre és l’atribut original al qual es vol fer la micro-agregació</w:t>
-      </w:r>
-      <w:r>
-        <w:rPr>
-          <w:color w:val="4472C4" w:themeColor="accent1"/>
-        </w:rPr>
-        <w:t>.</w:t>
-      </w:r>
-      <w:r>
-        <w:rPr>
-          <w:color w:val="4472C4" w:themeColor="accent1"/>
-        </w:rPr>
-        <w:t xml:space="preserve"> </w:t>
-      </w:r>
-      <w:r>
-        <w:rPr>
-          <w:color w:val="4472C4" w:themeColor="accent1"/>
-        </w:rPr>
-        <w:t>E</w:t>
-      </w:r>
-      <w:r>
-        <w:rPr>
-          <w:color w:val="4472C4" w:themeColor="accent1"/>
-        </w:rPr>
-        <w:t>l segon par</w:t>
-      </w:r>
-      <w:r>
-        <w:rPr>
-          <w:color w:val="4472C4" w:themeColor="accent1"/>
-        </w:rPr>
-        <w:t>à</w:t>
-      </w:r>
-      <w:r>
-        <w:rPr>
-          <w:color w:val="4472C4" w:themeColor="accent1"/>
-        </w:rPr>
-        <w:t xml:space="preserve">metre </w:t>
-      </w:r>
-      <w:r>
-        <w:rPr>
-          <w:color w:val="4472C4" w:themeColor="accent1"/>
-        </w:rPr>
-        <w:t>és</w:t>
-      </w:r>
-      <w:r>
-        <w:rPr>
-          <w:color w:val="4472C4" w:themeColor="accent1"/>
-        </w:rPr>
-        <w:t xml:space="preserve"> el nivell d’agregaci</w:t>
-      </w:r>
-      <w:r>
-        <w:rPr>
-          <w:color w:val="4472C4" w:themeColor="accent1"/>
-        </w:rPr>
-        <w:t>ó</w:t>
-      </w:r>
-      <w:r>
-        <w:rPr>
-          <w:color w:val="4472C4" w:themeColor="accent1"/>
-        </w:rPr>
-        <w:t xml:space="preserve"> que</w:t>
-      </w:r>
-      <w:r>
-        <w:rPr>
-          <w:color w:val="4472C4" w:themeColor="accent1"/>
-        </w:rPr>
-        <w:t>,</w:t>
-      </w:r>
-      <w:r>
-        <w:rPr>
-          <w:color w:val="4472C4" w:themeColor="accent1"/>
-        </w:rPr>
-        <w:t xml:space="preserve"> tal com se</w:t>
-      </w:r>
-      <w:r>
-        <w:rPr>
-          <w:color w:val="4472C4" w:themeColor="accent1"/>
-        </w:rPr>
-        <w:t>’</w:t>
-      </w:r>
-      <w:r>
-        <w:rPr>
-          <w:color w:val="4472C4" w:themeColor="accent1"/>
-        </w:rPr>
-        <w:t>ns diu</w:t>
-      </w:r>
-      <w:r>
-        <w:rPr>
-          <w:color w:val="4472C4" w:themeColor="accent1"/>
-        </w:rPr>
-        <w:t>,</w:t>
-      </w:r>
-      <w:r>
-        <w:rPr>
-          <w:color w:val="4472C4" w:themeColor="accent1"/>
-        </w:rPr>
-        <w:t xml:space="preserve"> ha de ser de 3</w:t>
-      </w:r>
-      <w:r>
-        <w:rPr>
-          <w:color w:val="4472C4" w:themeColor="accent1"/>
-        </w:rPr>
-        <w:t>.</w:t>
-      </w:r>
-      <w:r>
-        <w:rPr>
-          <w:color w:val="4472C4" w:themeColor="accent1"/>
-        </w:rPr>
-        <w:t xml:space="preserve"> </w:t>
-      </w:r>
-      <w:r>
-        <w:rPr>
-          <w:color w:val="4472C4" w:themeColor="accent1"/>
-        </w:rPr>
-        <w:t>Per</w:t>
-      </w:r>
-      <w:r>
-        <w:rPr>
-          <w:color w:val="4472C4" w:themeColor="accent1"/>
-        </w:rPr>
-        <w:t xml:space="preserve"> </w:t>
-      </w:r>
-      <w:r>
-        <w:rPr>
-          <w:color w:val="4472C4" w:themeColor="accent1"/>
-        </w:rPr>
-        <w:t>ú</w:t>
-      </w:r>
-      <w:r>
-        <w:rPr>
-          <w:color w:val="4472C4" w:themeColor="accent1"/>
-        </w:rPr>
-        <w:t>ltim el mètode</w:t>
-      </w:r>
-      <w:r>
-        <w:rPr>
-          <w:color w:val="4472C4" w:themeColor="accent1"/>
-        </w:rPr>
-        <w:t>,</w:t>
-      </w:r>
-      <w:r>
-        <w:rPr>
-          <w:color w:val="4472C4" w:themeColor="accent1"/>
-        </w:rPr>
-        <w:t xml:space="preserve"> que en aquest cas </w:t>
-      </w:r>
-      <w:r>
-        <w:rPr>
-          <w:color w:val="4472C4" w:themeColor="accent1"/>
-        </w:rPr>
-        <w:t>é</w:t>
-      </w:r>
-      <w:r>
-        <w:rPr>
-          <w:color w:val="4472C4" w:themeColor="accent1"/>
-        </w:rPr>
-        <w:t>s multivariant.</w:t>
-      </w:r>
-    </w:p>
-    <w:p>
-      <w:pPr>
-        <w:pStyle w:val="Prrafodelista"/>
-        <w:jc w:val="both"/>
-        <w:rPr>
-          <w:color w:val="4472C4" w:themeColor="accent1"/>
-        </w:rPr>
-      </w:pPr>
-    </w:p>
-    <w:p>
-      <w:pPr>
-        <w:pStyle w:val="Prrafodelista"/>
-        <w:jc w:val="both"/>
-        <w:rPr>
-          <w:color w:val="4472C4" w:themeColor="accent1"/>
-        </w:rPr>
-      </w:pPr>
-    </w:p>
-    <w:p>
-      <w:pPr>
-        <w:pStyle w:val="Prrafodelista"/>
-        <w:jc w:val="both"/>
-      </w:pPr>
-    </w:p>
-    <w:p>
-      <w:pPr>
-        <w:pStyle w:val="Prrafodelista"/>
-        <w:jc w:val="both"/>
-      </w:pPr>
-      <w:r>
-        <w:lastRenderedPageBreak/>
+      <w:r>
+        <w:rPr>
+          <w:color w:val="4472C4" w:themeColor="accent1"/>
+        </w:rPr>
+        <w:t xml:space="preserve"> el resultat.</w:t>
+      </w:r>
+    </w:p>
+    <w:p>
+      <w:pPr>
+        <w:pStyle w:val="Prrafodelista"/>
+        <w:jc w:val="both"/>
+      </w:pPr>
+    </w:p>
+    <w:p>
+      <w:pPr>
+        <w:pStyle w:val="Prrafodelista"/>
+        <w:jc w:val="both"/>
+      </w:pPr>
+      <w:r>
         <w:t xml:space="preserve">d. Crea les gràfiques que presentin la informació dels atributs Edat i Salari </w:t>
       </w:r>
       <w:proofErr w:type="spellStart"/>
@@ -5936,21 +6579,6 @@
     </w:p>
     <w:p>
       <w:pPr>
-        <w:pStyle w:val="Prrafodelista"/>
-        <w:jc w:val="both"/>
-        <w:rPr>
-          <w:color w:val="4472C4" w:themeColor="accent1"/>
-        </w:rPr>
-      </w:pPr>
-    </w:p>
-    <w:p>
-      <w:pPr>
-        <w:pStyle w:val="Prrafodelista"/>
-        <w:jc w:val="both"/>
-      </w:pPr>
-    </w:p>
-    <w:p>
-      <w:pPr>
         <w:spacing w:after="0" w:line="240" w:lineRule="auto"/>
       </w:pPr>
       <w:r>
@@ -5998,15 +6626,6 @@
         </w:rPr>
         <w:t>Per a la utilitat:</w:t>
       </w:r>
-    </w:p>
-    <w:p>
-      <w:pPr>
-        <w:pStyle w:val="Prrafodelista"/>
-        <w:jc w:val="both"/>
-        <w:rPr>
-          <w:color w:val="4472C4" w:themeColor="accent1"/>
-        </w:rPr>
-      </w:pPr>
     </w:p>
     <w:p>
       <w:pPr>
@@ -6030,7 +6649,19 @@
         <w:rPr>
           <w:color w:val="4472C4" w:themeColor="accent1"/>
         </w:rPr>
-        <w:t xml:space="preserve"> de la utilitat per a l'edat </w:t>
+        <w:t xml:space="preserve"> de la utilitat per a </w:t>
+      </w:r>
+      <w:r>
+        <w:rPr>
+          <w:color w:val="4472C4" w:themeColor="accent1"/>
+        </w:rPr>
+        <w:t xml:space="preserve">la </w:t>
+      </w:r>
+      <w:r>
+        <w:rPr>
+          <w:color w:val="4472C4" w:themeColor="accent1"/>
+        </w:rPr>
+        <w:t xml:space="preserve">micro-agregació </w:t>
       </w:r>
       <w:proofErr w:type="spellStart"/>
       <w:r>
@@ -6044,7 +6675,19 @@
         <w:rPr>
           <w:color w:val="4472C4" w:themeColor="accent1"/>
         </w:rPr>
-        <w:t>:   1.760311</w:t>
+        <w:t xml:space="preserve">: </w:t>
+      </w:r>
+      <w:r>
+        <w:rPr>
+          <w:color w:val="4472C4" w:themeColor="accent1"/>
+        </w:rPr>
+        <w:t xml:space="preserve"> </w:t>
+      </w:r>
+      <w:r>
+        <w:rPr>
+          <w:color w:val="4472C4" w:themeColor="accent1"/>
+        </w:rPr>
+        <w:t>3.548021</w:t>
       </w:r>
     </w:p>
     <w:p>
@@ -6069,7 +6712,117 @@
         <w:rPr>
           <w:color w:val="4472C4" w:themeColor="accent1"/>
         </w:rPr>
-        <w:t xml:space="preserve"> de la utilitat per a l'edat multivariant:  10.35875</w:t>
+        <w:t xml:space="preserve"> de la utilitat</w:t>
+      </w:r>
+      <w:r>
+        <w:rPr>
+          <w:color w:val="4472C4" w:themeColor="accent1"/>
+        </w:rPr>
+        <w:t xml:space="preserve"> per a la</w:t>
+      </w:r>
+      <w:r>
+        <w:rPr>
+          <w:color w:val="4472C4" w:themeColor="accent1"/>
+        </w:rPr>
+        <w:t xml:space="preserve"> </w:t>
+      </w:r>
+      <w:r>
+        <w:rPr>
+          <w:color w:val="4472C4" w:themeColor="accent1"/>
+        </w:rPr>
+        <w:t xml:space="preserve">micro-agregació </w:t>
+      </w:r>
+      <w:r>
+        <w:rPr>
+          <w:color w:val="4472C4" w:themeColor="accent1"/>
+        </w:rPr>
+        <w:t>multivariant:</w:t>
+      </w:r>
+      <w:r>
+        <w:rPr>
+          <w:color w:val="4472C4" w:themeColor="accent1"/>
+        </w:rPr>
+        <w:t xml:space="preserve"> </w:t>
+      </w:r>
+      <w:r>
+        <w:rPr>
+          <w:color w:val="4472C4" w:themeColor="accent1"/>
+        </w:rPr>
+        <w:t>19.8998</w:t>
+      </w:r>
+    </w:p>
+    <w:p>
+      <w:pPr>
+        <w:pStyle w:val="Prrafodelista"/>
+        <w:jc w:val="both"/>
+        <w:rPr>
+          <w:color w:val="4472C4" w:themeColor="accent1"/>
+        </w:rPr>
+      </w:pPr>
+    </w:p>
+    <w:p>
+      <w:pPr>
+        <w:pStyle w:val="Prrafodelista"/>
+        <w:jc w:val="both"/>
+        <w:rPr>
+          <w:color w:val="4472C4" w:themeColor="accent1"/>
+        </w:rPr>
+      </w:pPr>
+      <w:r>
+        <w:rPr>
+          <w:color w:val="4472C4" w:themeColor="accent1"/>
+        </w:rPr>
+        <w:t>Com veiem</w:t>
+      </w:r>
+      <w:r>
+        <w:rPr>
+          <w:color w:val="4472C4" w:themeColor="accent1"/>
+        </w:rPr>
+        <w:t>,</w:t>
+      </w:r>
+      <w:r>
+        <w:rPr>
+          <w:color w:val="4472C4" w:themeColor="accent1"/>
+        </w:rPr>
+        <w:t xml:space="preserve"> els resultats son els esperats, es pertorben més les dades en el cas del mètode multivariant que no pas en el mètode </w:t>
+      </w:r>
+      <w:proofErr w:type="spellStart"/>
+      <w:r>
+        <w:rPr>
+          <w:color w:val="4472C4" w:themeColor="accent1"/>
+        </w:rPr>
+        <w:t>univariant</w:t>
+      </w:r>
+      <w:proofErr w:type="spellEnd"/>
+      <w:r>
+        <w:rPr>
+          <w:color w:val="4472C4" w:themeColor="accent1"/>
+        </w:rPr>
+        <w:t>.</w:t>
+      </w:r>
+    </w:p>
+    <w:p>
+      <w:pPr>
+        <w:pStyle w:val="Prrafodelista"/>
+        <w:jc w:val="both"/>
+        <w:rPr>
+          <w:color w:val="4472C4" w:themeColor="accent1"/>
+        </w:rPr>
+      </w:pPr>
+    </w:p>
+    <w:p>
+      <w:pPr>
+        <w:pStyle w:val="Prrafodelista"/>
+        <w:jc w:val="both"/>
+        <w:rPr>
+          <w:color w:val="4472C4" w:themeColor="accent1"/>
+        </w:rPr>
+      </w:pPr>
+      <w:r>
+        <w:rPr>
+          <w:color w:val="4472C4" w:themeColor="accent1"/>
+        </w:rPr>
+        <w:t>Per al risc:</w:t>
       </w:r>
     </w:p>
     <w:p>
@@ -6088,13 +6841,19 @@
         <w:rPr>
           <w:color w:val="4472C4" w:themeColor="accent1"/>
         </w:rPr>
-        <w:t>Càlcul</w:t>
-      </w:r>
-      <w:r>
-        <w:rPr>
-          <w:color w:val="4472C4" w:themeColor="accent1"/>
-        </w:rPr>
-        <w:t xml:space="preserve"> de la utilitat per al salari </w:t>
+        <w:t xml:space="preserve">Càlcul </w:t>
+      </w:r>
+      <w:r>
+        <w:rPr>
+          <w:color w:val="4472C4" w:themeColor="accent1"/>
+        </w:rPr>
+        <w:t xml:space="preserve">del risc </w:t>
+      </w:r>
+      <w:r>
+        <w:rPr>
+          <w:color w:val="4472C4" w:themeColor="accent1"/>
+        </w:rPr>
+        <w:t xml:space="preserve">per a la micro-agregació </w:t>
       </w:r>
       <w:proofErr w:type="spellStart"/>
       <w:r>
@@ -6108,7 +6867,13 @@
         <w:rPr>
           <w:color w:val="4472C4" w:themeColor="accent1"/>
         </w:rPr>
-        <w:t>:  2.03656</w:t>
+        <w:t xml:space="preserve">:  </w:t>
+      </w:r>
+      <w:r>
+        <w:rPr>
+          <w:color w:val="4472C4" w:themeColor="accent1"/>
+        </w:rPr>
+        <w:t>0.97</w:t>
       </w:r>
     </w:p>
     <w:p>
@@ -6127,37 +6892,434 @@
         <w:rPr>
           <w:color w:val="4472C4" w:themeColor="accent1"/>
         </w:rPr>
-        <w:t>Càlcul</w:t>
-      </w:r>
-      <w:r>
-        <w:rPr>
-          <w:color w:val="4472C4" w:themeColor="accent1"/>
-        </w:rPr>
-        <w:t xml:space="preserve"> de la utilitat per al salari multivariant: 9.754602</w:t>
-      </w:r>
-    </w:p>
-    <w:p>
-      <w:pPr>
-        <w:pStyle w:val="Prrafodelista"/>
-        <w:jc w:val="both"/>
-        <w:rPr>
-          <w:color w:val="4472C4" w:themeColor="accent1"/>
-        </w:rPr>
-      </w:pPr>
-    </w:p>
-    <w:p>
-      <w:pPr>
-        <w:pStyle w:val="Prrafodelista"/>
-        <w:jc w:val="both"/>
-        <w:rPr>
-          <w:color w:val="4472C4" w:themeColor="accent1"/>
-        </w:rPr>
-      </w:pPr>
-      <w:r>
-        <w:rPr>
-          <w:color w:val="4472C4" w:themeColor="accent1"/>
-        </w:rPr>
-        <w:t>Com veiem</w:t>
+        <w:t xml:space="preserve">Càlcul del risc per a la micro-agregació multivariant: </w:t>
+      </w:r>
+      <w:r>
+        <w:rPr>
+          <w:color w:val="4472C4" w:themeColor="accent1"/>
+        </w:rPr>
+        <w:t>0.41</w:t>
+      </w:r>
+    </w:p>
+    <w:p>
+      <w:pPr>
+        <w:pStyle w:val="Prrafodelista"/>
+        <w:jc w:val="both"/>
+        <w:rPr>
+          <w:color w:val="4472C4" w:themeColor="accent1"/>
+        </w:rPr>
+      </w:pPr>
+    </w:p>
+    <w:p>
+      <w:pPr>
+        <w:jc w:val="both"/>
+        <w:rPr>
+          <w:b/>
+        </w:rPr>
+      </w:pPr>
+      <w:r>
+        <w:rPr>
+          <w:b/>
+        </w:rPr>
+        <w:t>Exercici 8.- Generalització d’atributs (1p)</w:t>
+      </w:r>
+    </w:p>
+    <w:p>
+      <w:pPr>
+        <w:jc w:val="both"/>
+        <w:rPr>
+          <w:b/>
+        </w:rPr>
+      </w:pPr>
+      <w:r>
+        <w:t xml:space="preserve">Responeu a les següent qüestions: </w:t>
+      </w:r>
+    </w:p>
+    <w:p>
+      <w:pPr>
+        <w:pStyle w:val="Prrafodelista"/>
+        <w:jc w:val="both"/>
+      </w:pPr>
+      <w:r>
+        <w:t xml:space="preserve">a. Crea una funció pròpia que permeti generalitzar els codis postals de població, </w:t>
+      </w:r>
+      <w:proofErr w:type="spellStart"/>
+      <w:r>
+        <w:t>convertintlos</w:t>
+      </w:r>
+      <w:proofErr w:type="spellEnd"/>
+      <w:r>
+        <w:t xml:space="preserve"> en codis de província. </w:t>
+      </w:r>
+      <w:proofErr w:type="spellStart"/>
+      <w:r>
+        <w:t>Detalle</w:t>
+      </w:r>
+      <w:proofErr w:type="spellEnd"/>
+      <w:r>
+        <w:t xml:space="preserve"> el codi de la funció, així com alguns exemples del seu funcionament i valors de retorn.</w:t>
+      </w:r>
+    </w:p>
+    <w:p>
+      <w:pPr>
+        <w:pStyle w:val="Prrafodelista"/>
+        <w:jc w:val="both"/>
+        <w:rPr>
+          <w:rFonts w:cstheme="minorHAnsi"/>
+          <w:i/>
+          <w:color w:val="4472C4" w:themeColor="accent1"/>
+        </w:rPr>
+      </w:pPr>
+      <w:r>
+        <w:rPr>
+          <w:rFonts w:cstheme="minorHAnsi"/>
+          <w:color w:val="4472C4" w:themeColor="accent1"/>
+        </w:rPr>
+        <w:t>“</w:t>
+      </w:r>
+      <w:proofErr w:type="spellStart"/>
+      <w:r>
+        <w:rPr>
+          <w:rFonts w:cstheme="minorHAnsi"/>
+          <w:i/>
+          <w:color w:val="4472C4" w:themeColor="accent1"/>
+        </w:rPr>
+        <w:t>ProvinciaCP</w:t>
+      </w:r>
+      <w:proofErr w:type="spellEnd"/>
+      <w:r>
+        <w:rPr>
+          <w:rFonts w:cstheme="minorHAnsi"/>
+          <w:i/>
+          <w:color w:val="4472C4" w:themeColor="accent1"/>
+        </w:rPr>
+        <w:t xml:space="preserve"> &lt;- </w:t>
+      </w:r>
+      <w:proofErr w:type="spellStart"/>
+      <w:r>
+        <w:rPr>
+          <w:rFonts w:cstheme="minorHAnsi"/>
+          <w:i/>
+          <w:color w:val="4472C4" w:themeColor="accent1"/>
+        </w:rPr>
+        <w:t>function</w:t>
+      </w:r>
+      <w:proofErr w:type="spellEnd"/>
+      <w:r>
+        <w:rPr>
+          <w:rFonts w:cstheme="minorHAnsi"/>
+          <w:i/>
+          <w:color w:val="4472C4" w:themeColor="accent1"/>
+        </w:rPr>
+        <w:t>(CP) {</w:t>
+      </w:r>
+    </w:p>
+    <w:p>
+      <w:pPr>
+        <w:pStyle w:val="Prrafodelista"/>
+        <w:jc w:val="both"/>
+        <w:rPr>
+          <w:rFonts w:cstheme="minorHAnsi"/>
+          <w:i/>
+          <w:color w:val="4472C4" w:themeColor="accent1"/>
+        </w:rPr>
+      </w:pPr>
+      <w:r>
+        <w:rPr>
+          <w:rFonts w:cstheme="minorHAnsi"/>
+          <w:i/>
+          <w:color w:val="4472C4" w:themeColor="accent1"/>
+        </w:rPr>
+        <w:t xml:space="preserve"> </w:t>
+      </w:r>
+      <w:r>
+        <w:rPr>
+          <w:rFonts w:cstheme="minorHAnsi"/>
+          <w:i/>
+          <w:color w:val="4472C4" w:themeColor="accent1"/>
+        </w:rPr>
+        <w:tab/>
+      </w:r>
+      <w:proofErr w:type="spellStart"/>
+      <w:r>
+        <w:rPr>
+          <w:rFonts w:cstheme="minorHAnsi"/>
+          <w:i/>
+          <w:color w:val="4472C4" w:themeColor="accent1"/>
+        </w:rPr>
+        <w:t>value</w:t>
+      </w:r>
+      <w:proofErr w:type="spellEnd"/>
+      <w:r>
+        <w:rPr>
+          <w:rFonts w:cstheme="minorHAnsi"/>
+          <w:i/>
+          <w:color w:val="4472C4" w:themeColor="accent1"/>
+        </w:rPr>
+        <w:t xml:space="preserve"> = </w:t>
+      </w:r>
+      <w:proofErr w:type="spellStart"/>
+      <w:r>
+        <w:rPr>
+          <w:rFonts w:cstheme="minorHAnsi"/>
+          <w:i/>
+          <w:color w:val="4472C4" w:themeColor="accent1"/>
+        </w:rPr>
+        <w:t>substr</w:t>
+      </w:r>
+      <w:proofErr w:type="spellEnd"/>
+      <w:r>
+        <w:rPr>
+          <w:rFonts w:cstheme="minorHAnsi"/>
+          <w:i/>
+          <w:color w:val="4472C4" w:themeColor="accent1"/>
+        </w:rPr>
+        <w:t>(CP,1,2)</w:t>
+      </w:r>
+    </w:p>
+    <w:p>
+      <w:pPr>
+        <w:pStyle w:val="Prrafodelista"/>
+        <w:jc w:val="both"/>
+        <w:rPr>
+          <w:rFonts w:cstheme="minorHAnsi"/>
+          <w:i/>
+          <w:color w:val="4472C4" w:themeColor="accent1"/>
+        </w:rPr>
+      </w:pPr>
+      <w:r>
+        <w:rPr>
+          <w:rFonts w:cstheme="minorHAnsi"/>
+          <w:i/>
+          <w:color w:val="4472C4" w:themeColor="accent1"/>
+        </w:rPr>
+        <w:t xml:space="preserve"> </w:t>
+      </w:r>
+      <w:r>
+        <w:rPr>
+          <w:rFonts w:cstheme="minorHAnsi"/>
+          <w:i/>
+          <w:color w:val="4472C4" w:themeColor="accent1"/>
+        </w:rPr>
+        <w:tab/>
+      </w:r>
+      <w:proofErr w:type="spellStart"/>
+      <w:r>
+        <w:rPr>
+          <w:rFonts w:cstheme="minorHAnsi"/>
+          <w:i/>
+          <w:color w:val="4472C4" w:themeColor="accent1"/>
+        </w:rPr>
+        <w:t>padding</w:t>
+      </w:r>
+      <w:proofErr w:type="spellEnd"/>
+      <w:r>
+        <w:rPr>
+          <w:rFonts w:cstheme="minorHAnsi"/>
+          <w:i/>
+          <w:color w:val="4472C4" w:themeColor="accent1"/>
+        </w:rPr>
+        <w:t xml:space="preserve"> = "000"</w:t>
+      </w:r>
+    </w:p>
+    <w:p>
+      <w:pPr>
+        <w:pStyle w:val="Prrafodelista"/>
+        <w:jc w:val="both"/>
+        <w:rPr>
+          <w:rFonts w:cstheme="minorHAnsi"/>
+          <w:i/>
+          <w:color w:val="4472C4" w:themeColor="accent1"/>
+        </w:rPr>
+      </w:pPr>
+      <w:r>
+        <w:rPr>
+          <w:rFonts w:cstheme="minorHAnsi"/>
+          <w:i/>
+          <w:color w:val="4472C4" w:themeColor="accent1"/>
+        </w:rPr>
+        <w:t xml:space="preserve">  </w:t>
+      </w:r>
+      <w:r>
+        <w:rPr>
+          <w:rFonts w:cstheme="minorHAnsi"/>
+          <w:i/>
+          <w:color w:val="4472C4" w:themeColor="accent1"/>
+        </w:rPr>
+        <w:tab/>
+      </w:r>
+      <w:proofErr w:type="spellStart"/>
+      <w:r>
+        <w:rPr>
+          <w:rFonts w:cstheme="minorHAnsi"/>
+          <w:i/>
+          <w:color w:val="4472C4" w:themeColor="accent1"/>
+        </w:rPr>
+        <w:t>value</w:t>
+      </w:r>
+      <w:proofErr w:type="spellEnd"/>
+      <w:r>
+        <w:rPr>
+          <w:rFonts w:cstheme="minorHAnsi"/>
+          <w:i/>
+          <w:color w:val="4472C4" w:themeColor="accent1"/>
+        </w:rPr>
+        <w:t xml:space="preserve"> = </w:t>
+      </w:r>
+      <w:proofErr w:type="spellStart"/>
+      <w:r>
+        <w:rPr>
+          <w:rFonts w:cstheme="minorHAnsi"/>
+          <w:i/>
+          <w:color w:val="4472C4" w:themeColor="accent1"/>
+        </w:rPr>
+        <w:t>paste</w:t>
+      </w:r>
+      <w:proofErr w:type="spellEnd"/>
+      <w:r>
+        <w:rPr>
+          <w:rFonts w:cstheme="minorHAnsi"/>
+          <w:i/>
+          <w:color w:val="4472C4" w:themeColor="accent1"/>
+        </w:rPr>
+        <w:t>(</w:t>
+      </w:r>
+      <w:proofErr w:type="spellStart"/>
+      <w:r>
+        <w:rPr>
+          <w:rFonts w:cstheme="minorHAnsi"/>
+          <w:i/>
+          <w:color w:val="4472C4" w:themeColor="accent1"/>
+        </w:rPr>
+        <w:t>value,padding,sep</w:t>
+      </w:r>
+      <w:proofErr w:type="spellEnd"/>
+      <w:r>
+        <w:rPr>
+          <w:rFonts w:cstheme="minorHAnsi"/>
+          <w:i/>
+          <w:color w:val="4472C4" w:themeColor="accent1"/>
+        </w:rPr>
+        <w:t>="")</w:t>
+      </w:r>
+    </w:p>
+    <w:p>
+      <w:pPr>
+        <w:pStyle w:val="Prrafodelista"/>
+        <w:jc w:val="both"/>
+        <w:rPr>
+          <w:rFonts w:cstheme="minorHAnsi"/>
+          <w:i/>
+          <w:color w:val="4472C4" w:themeColor="accent1"/>
+        </w:rPr>
+      </w:pPr>
+      <w:r>
+        <w:rPr>
+          <w:rFonts w:cstheme="minorHAnsi"/>
+          <w:i/>
+          <w:color w:val="4472C4" w:themeColor="accent1"/>
+        </w:rPr>
+        <w:t xml:space="preserve"> </w:t>
+      </w:r>
+      <w:r>
+        <w:rPr>
+          <w:rFonts w:cstheme="minorHAnsi"/>
+          <w:i/>
+          <w:color w:val="4472C4" w:themeColor="accent1"/>
+        </w:rPr>
+        <w:tab/>
+      </w:r>
+      <w:proofErr w:type="spellStart"/>
+      <w:r>
+        <w:rPr>
+          <w:rFonts w:cstheme="minorHAnsi"/>
+          <w:i/>
+          <w:color w:val="4472C4" w:themeColor="accent1"/>
+        </w:rPr>
+        <w:t>return</w:t>
+      </w:r>
+      <w:proofErr w:type="spellEnd"/>
+      <w:r>
+        <w:rPr>
+          <w:rFonts w:cstheme="minorHAnsi"/>
+          <w:i/>
+          <w:color w:val="4472C4" w:themeColor="accent1"/>
+        </w:rPr>
+        <w:t xml:space="preserve"> (</w:t>
+      </w:r>
+      <w:proofErr w:type="spellStart"/>
+      <w:r>
+        <w:rPr>
+          <w:rFonts w:cstheme="minorHAnsi"/>
+          <w:i/>
+          <w:color w:val="4472C4" w:themeColor="accent1"/>
+        </w:rPr>
+        <w:t>value</w:t>
+      </w:r>
+      <w:proofErr w:type="spellEnd"/>
+      <w:r>
+        <w:rPr>
+          <w:rFonts w:cstheme="minorHAnsi"/>
+          <w:i/>
+          <w:color w:val="4472C4" w:themeColor="accent1"/>
+        </w:rPr>
+        <w:t>)</w:t>
+      </w:r>
+    </w:p>
+    <w:p>
+      <w:pPr>
+        <w:pStyle w:val="Prrafodelista"/>
+        <w:jc w:val="both"/>
+        <w:rPr>
+          <w:rFonts w:cstheme="minorHAnsi"/>
+          <w:color w:val="4472C4" w:themeColor="accent1"/>
+        </w:rPr>
+      </w:pPr>
+      <w:r>
+        <w:rPr>
+          <w:rFonts w:cstheme="minorHAnsi"/>
+          <w:i/>
+          <w:color w:val="4472C4" w:themeColor="accent1"/>
+        </w:rPr>
+        <w:t>}</w:t>
+      </w:r>
+      <w:r>
+        <w:rPr>
+          <w:rFonts w:cstheme="minorHAnsi"/>
+          <w:color w:val="4472C4" w:themeColor="accent1"/>
+        </w:rPr>
+        <w:t>”</w:t>
+      </w:r>
+    </w:p>
+    <w:p>
+      <w:pPr>
+        <w:pStyle w:val="Prrafodelista"/>
+        <w:jc w:val="both"/>
+        <w:rPr>
+          <w:rFonts w:cstheme="minorHAnsi"/>
+          <w:color w:val="4472C4" w:themeColor="accent1"/>
+        </w:rPr>
+      </w:pPr>
+    </w:p>
+    <w:p>
+      <w:pPr>
+        <w:pStyle w:val="Prrafodelista"/>
+        <w:jc w:val="both"/>
+        <w:rPr>
+          <w:color w:val="4472C4" w:themeColor="accent1"/>
+        </w:rPr>
+      </w:pPr>
+      <w:r>
+        <w:rPr>
+          <w:color w:val="4472C4" w:themeColor="accent1"/>
+        </w:rPr>
+        <w:t>A</w:t>
+      </w:r>
+      <w:r>
+        <w:rPr>
+          <w:color w:val="4472C4" w:themeColor="accent1"/>
+        </w:rPr>
+        <w:t>mb aquesta funció</w:t>
       </w:r>
       <w:r>
         <w:rPr>
@@ -6169,16 +7331,121 @@
         <w:rPr>
           <w:color w:val="4472C4" w:themeColor="accent1"/>
         </w:rPr>
-        <w:t xml:space="preserve"> els resultats son els esperats, es pertorben més les dades en el cas del mètode multivariant que no pas en el mètode </w:t>
-      </w:r>
-      <w:proofErr w:type="spellStart"/>
-      <w:r>
-        <w:rPr>
-          <w:color w:val="4472C4" w:themeColor="accent1"/>
-        </w:rPr>
-        <w:t>univariant</w:t>
-      </w:r>
-      <w:proofErr w:type="spellEnd"/>
+        <w:t xml:space="preserve"> a partir d’un </w:t>
+      </w:r>
+      <w:proofErr w:type="spellStart"/>
+      <w:r>
+        <w:rPr>
+          <w:color w:val="4472C4" w:themeColor="accent1"/>
+        </w:rPr>
+        <w:t>String</w:t>
+      </w:r>
+      <w:proofErr w:type="spellEnd"/>
+      <w:r>
+        <w:rPr>
+          <w:color w:val="4472C4" w:themeColor="accent1"/>
+        </w:rPr>
+        <w:t xml:space="preserve"> d’entrada CP</w:t>
+      </w:r>
+      <w:r>
+        <w:rPr>
+          <w:color w:val="4472C4" w:themeColor="accent1"/>
+        </w:rPr>
+        <w:t>, a</w:t>
+      </w:r>
+      <w:r>
+        <w:rPr>
+          <w:color w:val="4472C4" w:themeColor="accent1"/>
+        </w:rPr>
+        <w:t>gafem els 2 primers dígits que s</w:t>
+      </w:r>
+      <w:r>
+        <w:rPr>
+          <w:color w:val="4472C4" w:themeColor="accent1"/>
+        </w:rPr>
+        <w:t>ó</w:t>
+      </w:r>
+      <w:r>
+        <w:rPr>
+          <w:color w:val="4472C4" w:themeColor="accent1"/>
+        </w:rPr>
+        <w:t>n els que ens indiquen la prov</w:t>
+      </w:r>
+      <w:r>
+        <w:rPr>
+          <w:color w:val="4472C4" w:themeColor="accent1"/>
+        </w:rPr>
+        <w:t>í</w:t>
+      </w:r>
+      <w:r>
+        <w:rPr>
+          <w:color w:val="4472C4" w:themeColor="accent1"/>
+        </w:rPr>
+        <w:t xml:space="preserve">ncia i </w:t>
+      </w:r>
+      <w:r>
+        <w:rPr>
+          <w:color w:val="4472C4" w:themeColor="accent1"/>
+        </w:rPr>
+        <w:t>declarem</w:t>
+      </w:r>
+      <w:r>
+        <w:rPr>
+          <w:color w:val="4472C4" w:themeColor="accent1"/>
+        </w:rPr>
+        <w:t xml:space="preserve"> un </w:t>
+      </w:r>
+      <w:proofErr w:type="spellStart"/>
+      <w:r>
+        <w:rPr>
+          <w:i/>
+          <w:color w:val="4472C4" w:themeColor="accent1"/>
+        </w:rPr>
+        <w:t>padding</w:t>
+      </w:r>
+      <w:proofErr w:type="spellEnd"/>
+      <w:r>
+        <w:rPr>
+          <w:color w:val="4472C4" w:themeColor="accent1"/>
+        </w:rPr>
+        <w:t xml:space="preserve"> de 000 perqu</w:t>
+      </w:r>
+      <w:r>
+        <w:rPr>
+          <w:color w:val="4472C4" w:themeColor="accent1"/>
+        </w:rPr>
+        <w:t>è</w:t>
+      </w:r>
+      <w:r>
+        <w:rPr>
+          <w:color w:val="4472C4" w:themeColor="accent1"/>
+        </w:rPr>
+        <w:t xml:space="preserve"> els codis postals tenen </w:t>
+      </w:r>
+      <w:r>
+        <w:rPr>
+          <w:color w:val="4472C4" w:themeColor="accent1"/>
+        </w:rPr>
+        <w:t xml:space="preserve">una </w:t>
+      </w:r>
+      <w:r>
+        <w:rPr>
+          <w:color w:val="4472C4" w:themeColor="accent1"/>
+        </w:rPr>
+        <w:t>longitud de 5 d</w:t>
+      </w:r>
+      <w:r>
+        <w:rPr>
+          <w:color w:val="4472C4" w:themeColor="accent1"/>
+        </w:rPr>
+        <w:t>í</w:t>
+      </w:r>
+      <w:r>
+        <w:rPr>
+          <w:color w:val="4472C4" w:themeColor="accent1"/>
+        </w:rPr>
+        <w:t>gits</w:t>
+      </w:r>
       <w:r>
         <w:rPr>
           <w:color w:val="4472C4" w:themeColor="accent1"/>
@@ -6194,118 +7461,214 @@
           <w:color w:val="4472C4" w:themeColor="accent1"/>
         </w:rPr>
       </w:pPr>
-    </w:p>
-    <w:p>
-      <w:pPr>
-        <w:pStyle w:val="Prrafodelista"/>
-        <w:jc w:val="both"/>
-        <w:rPr>
-          <w:color w:val="4472C4" w:themeColor="accent1"/>
-        </w:rPr>
-      </w:pPr>
-      <w:r>
-        <w:rPr>
-          <w:color w:val="4472C4" w:themeColor="accent1"/>
-        </w:rPr>
-        <w:t>Per al risc:</w:t>
-      </w:r>
-    </w:p>
-    <w:p>
-      <w:pPr>
-        <w:pStyle w:val="Prrafodelista"/>
-        <w:jc w:val="both"/>
-        <w:rPr>
-          <w:color w:val="4472C4" w:themeColor="accent1"/>
-        </w:rPr>
-      </w:pPr>
-    </w:p>
-    <w:p>
-      <w:pPr>
-        <w:pStyle w:val="Prrafodelista"/>
-        <w:jc w:val="both"/>
-        <w:rPr>
-          <w:color w:val="4472C4" w:themeColor="accent1"/>
-        </w:rPr>
-      </w:pPr>
-      <w:r>
-        <w:rPr>
-          <w:color w:val="4472C4" w:themeColor="accent1"/>
-        </w:rPr>
-        <w:t>De nou obtenim que el valor és 1.</w:t>
-      </w:r>
-    </w:p>
-    <w:p>
-      <w:pPr>
-        <w:pStyle w:val="Prrafodelista"/>
-        <w:jc w:val="both"/>
-        <w:rPr>
-          <w:color w:val="4472C4" w:themeColor="accent1"/>
-        </w:rPr>
-      </w:pPr>
-    </w:p>
-    <w:p>
-      <w:pPr>
-        <w:jc w:val="both"/>
-        <w:rPr>
-          <w:b/>
-        </w:rPr>
-      </w:pPr>
-      <w:r>
-        <w:rPr>
-          <w:b/>
-        </w:rPr>
-        <w:t>Exercici 8.- Generalització d’atributs (1p)</w:t>
-      </w:r>
-    </w:p>
-    <w:p>
-      <w:pPr>
-        <w:jc w:val="both"/>
-        <w:rPr>
-          <w:b/>
-        </w:rPr>
-      </w:pPr>
-      <w:r>
-        <w:t xml:space="preserve">Responeu a les següent qüestions: </w:t>
-      </w:r>
-    </w:p>
-    <w:p>
-      <w:pPr>
-        <w:pStyle w:val="Prrafodelista"/>
-        <w:jc w:val="both"/>
-      </w:pPr>
-      <w:r>
-        <w:t xml:space="preserve">a. Crea una funció pròpia que permeti generalitzar els codis postals de població, </w:t>
-      </w:r>
-      <w:proofErr w:type="spellStart"/>
-      <w:r>
-        <w:t>convertintlos</w:t>
-      </w:r>
-      <w:proofErr w:type="spellEnd"/>
-      <w:r>
-        <w:t xml:space="preserve"> en codis de província. </w:t>
-      </w:r>
-      <w:proofErr w:type="spellStart"/>
-      <w:r>
-        <w:t>Detalle</w:t>
-      </w:r>
-      <w:proofErr w:type="spellEnd"/>
-      <w:r>
-        <w:t xml:space="preserve"> el codi de la funció, així com alguns exemples del seu funcionament i valors de retorn.</w:t>
-      </w:r>
-    </w:p>
-    <w:p>
-      <w:pPr>
-        <w:pStyle w:val="Prrafodelista"/>
-        <w:jc w:val="both"/>
-        <w:rPr>
-          <w:rFonts w:cstheme="minorHAnsi"/>
-          <w:i/>
-          <w:color w:val="4472C4" w:themeColor="accent1"/>
-        </w:rPr>
-      </w:pPr>
-      <w:r>
-        <w:rPr>
-          <w:rFonts w:cstheme="minorHAnsi"/>
+      <w:r>
+        <w:rPr>
+          <w:color w:val="4472C4" w:themeColor="accent1"/>
+        </w:rPr>
+        <w:t>Despr</w:t>
+      </w:r>
+      <w:r>
+        <w:rPr>
+          <w:color w:val="4472C4" w:themeColor="accent1"/>
+        </w:rPr>
+        <w:t>és</w:t>
+      </w:r>
+      <w:r>
+        <w:rPr>
+          <w:color w:val="4472C4" w:themeColor="accent1"/>
+        </w:rPr>
+        <w:t xml:space="preserve"> els concatenem i retornem el nou </w:t>
+      </w:r>
+      <w:proofErr w:type="spellStart"/>
+      <w:r>
+        <w:rPr>
+          <w:color w:val="4472C4" w:themeColor="accent1"/>
+        </w:rPr>
+        <w:t>String</w:t>
+      </w:r>
+      <w:proofErr w:type="spellEnd"/>
+      <w:r>
+        <w:rPr>
+          <w:color w:val="4472C4" w:themeColor="accent1"/>
+        </w:rPr>
+        <w:t>.</w:t>
+      </w:r>
+    </w:p>
+    <w:p>
+      <w:pPr>
+        <w:pStyle w:val="Prrafodelista"/>
+        <w:jc w:val="both"/>
+        <w:rPr>
+          <w:color w:val="4472C4" w:themeColor="accent1"/>
+        </w:rPr>
+      </w:pPr>
+    </w:p>
+    <w:p>
+      <w:pPr>
+        <w:pStyle w:val="Prrafodelista"/>
+        <w:jc w:val="both"/>
+        <w:rPr>
+          <w:color w:val="4472C4" w:themeColor="accent1"/>
+        </w:rPr>
+      </w:pPr>
+      <w:r>
+        <w:rPr>
+          <w:color w:val="4472C4" w:themeColor="accent1"/>
+        </w:rPr>
+        <w:t>Per exemple</w:t>
+      </w:r>
+      <w:r>
+        <w:rPr>
+          <w:color w:val="4472C4" w:themeColor="accent1"/>
+        </w:rPr>
+        <w:t>,</w:t>
+      </w:r>
+      <w:r>
+        <w:rPr>
+          <w:color w:val="4472C4" w:themeColor="accent1"/>
+        </w:rPr>
+        <w:t xml:space="preserve"> alg</w:t>
+      </w:r>
+      <w:r>
+        <w:rPr>
+          <w:color w:val="4472C4" w:themeColor="accent1"/>
+        </w:rPr>
+        <w:t>ú</w:t>
+      </w:r>
+      <w:r>
+        <w:rPr>
+          <w:color w:val="4472C4" w:themeColor="accent1"/>
+        </w:rPr>
+        <w:t xml:space="preserve"> amb el codi postal 08018 sabem que </w:t>
+      </w:r>
+      <w:r>
+        <w:rPr>
+          <w:color w:val="4472C4" w:themeColor="accent1"/>
+        </w:rPr>
+        <w:t>é</w:t>
+      </w:r>
+      <w:r>
+        <w:rPr>
+          <w:color w:val="4472C4" w:themeColor="accent1"/>
+        </w:rPr>
+        <w:t>s de Barcelona ciutat i ens retorna 08000</w:t>
+      </w:r>
+      <w:r>
+        <w:rPr>
+          <w:color w:val="4472C4" w:themeColor="accent1"/>
+        </w:rPr>
+        <w:t>.</w:t>
+      </w:r>
+      <w:r>
+        <w:rPr>
+          <w:color w:val="4472C4" w:themeColor="accent1"/>
+        </w:rPr>
+        <w:t xml:space="preserve"> </w:t>
+      </w:r>
+      <w:r>
+        <w:rPr>
+          <w:color w:val="4472C4" w:themeColor="accent1"/>
+        </w:rPr>
+        <w:t>A</w:t>
+      </w:r>
+      <w:r>
+        <w:rPr>
+          <w:color w:val="4472C4" w:themeColor="accent1"/>
+        </w:rPr>
+        <w:t xml:space="preserve">ra només sabem que és </w:t>
+      </w:r>
+      <w:r>
+        <w:rPr>
+          <w:color w:val="4472C4" w:themeColor="accent1"/>
+        </w:rPr>
+        <w:t xml:space="preserve">de </w:t>
+      </w:r>
+      <w:r>
+        <w:rPr>
+          <w:color w:val="4472C4" w:themeColor="accent1"/>
+        </w:rPr>
+        <w:t>Barcelona província</w:t>
+      </w:r>
+      <w:r>
+        <w:rPr>
+          <w:color w:val="4472C4" w:themeColor="accent1"/>
+        </w:rPr>
+        <w:t>.</w:t>
+      </w:r>
+    </w:p>
+    <w:p>
+      <w:pPr>
+        <w:pStyle w:val="Prrafodelista"/>
+        <w:jc w:val="both"/>
+        <w:rPr>
+          <w:color w:val="4472C4" w:themeColor="accent1"/>
+        </w:rPr>
+      </w:pPr>
+      <w:r>
+        <w:rPr>
+          <w:color w:val="4472C4" w:themeColor="accent1"/>
+        </w:rPr>
+        <w:t xml:space="preserve">Altre exemple seria 25610 (només surt un cop i és fàcil d’identificar) que sabem que és </w:t>
+      </w:r>
+      <w:r>
+        <w:rPr>
+          <w:color w:val="4472C4" w:themeColor="accent1"/>
+        </w:rPr>
+        <w:t>d’</w:t>
+      </w:r>
+      <w:r>
+        <w:rPr>
+          <w:color w:val="4472C4" w:themeColor="accent1"/>
+        </w:rPr>
+        <w:t>Os de Balaguer</w:t>
+      </w:r>
+      <w:r>
+        <w:rPr>
+          <w:color w:val="4472C4" w:themeColor="accent1"/>
+        </w:rPr>
+        <w:t>,</w:t>
+      </w:r>
+      <w:r>
+        <w:rPr>
+          <w:color w:val="4472C4" w:themeColor="accent1"/>
+        </w:rPr>
+        <w:t xml:space="preserve"> ens retorna 25000 i ara només sabem que és de Lleida província</w:t>
+      </w:r>
+      <w:r>
+        <w:rPr>
+          <w:color w:val="4472C4" w:themeColor="accent1"/>
+        </w:rPr>
+        <w:t>.</w:t>
+      </w:r>
+    </w:p>
+    <w:p>
+      <w:pPr>
+        <w:pStyle w:val="Prrafodelista"/>
+        <w:jc w:val="both"/>
+      </w:pPr>
+      <w:r>
+        <w:t xml:space="preserve"> </w:t>
+      </w:r>
+    </w:p>
+    <w:p>
+      <w:pPr>
+        <w:pStyle w:val="Prrafodelista"/>
+        <w:jc w:val="both"/>
+      </w:pPr>
+      <w:r>
+        <w:t>b. Aplica la funció que has creat a l’atribut CP del conjunt de dades, per a tots els individus (registres) existents. Comenta el resultat obtingut.</w:t>
+      </w:r>
+    </w:p>
+    <w:p>
+      <w:pPr>
+        <w:pStyle w:val="Prrafodelista"/>
+        <w:jc w:val="both"/>
+        <w:rPr>
+          <w:color w:val="4472C4" w:themeColor="accent1"/>
+        </w:rPr>
+      </w:pPr>
+      <w:r>
+        <w:rPr>
           <w:color w:val="4472C4" w:themeColor="accent1"/>
         </w:rPr>
         <w:t>“</w:t>
@@ -6313,80 +7676,13 @@
       <w:proofErr w:type="spellStart"/>
       <w:r>
         <w:rPr>
-          <w:rFonts w:cstheme="minorHAnsi"/>
-          <w:i/>
-          <w:color w:val="4472C4" w:themeColor="accent1"/>
-        </w:rPr>
-        <w:t>ProvinciaCP</w:t>
-      </w:r>
-      <w:proofErr w:type="spellEnd"/>
-      <w:r>
-        <w:rPr>
-          <w:rFonts w:cstheme="minorHAnsi"/>
-          <w:i/>
-          <w:color w:val="4472C4" w:themeColor="accent1"/>
-        </w:rPr>
-        <w:t xml:space="preserve"> &lt;- </w:t>
-      </w:r>
-      <w:proofErr w:type="spellStart"/>
-      <w:r>
-        <w:rPr>
-          <w:rFonts w:cstheme="minorHAnsi"/>
-          <w:i/>
-          <w:color w:val="4472C4" w:themeColor="accent1"/>
-        </w:rPr>
-        <w:t>function</w:t>
-      </w:r>
-      <w:proofErr w:type="spellEnd"/>
-      <w:r>
-        <w:rPr>
-          <w:rFonts w:cstheme="minorHAnsi"/>
-          <w:i/>
-          <w:color w:val="4472C4" w:themeColor="accent1"/>
-        </w:rPr>
-        <w:t>(CP) {</w:t>
-      </w:r>
-    </w:p>
-    <w:p>
-      <w:pPr>
-        <w:pStyle w:val="Prrafodelista"/>
-        <w:jc w:val="both"/>
-        <w:rPr>
-          <w:rFonts w:cstheme="minorHAnsi"/>
-          <w:i/>
-          <w:color w:val="4472C4" w:themeColor="accent1"/>
-        </w:rPr>
-      </w:pPr>
-      <w:r>
-        <w:rPr>
-          <w:rFonts w:cstheme="minorHAnsi"/>
-          <w:i/>
-          <w:color w:val="4472C4" w:themeColor="accent1"/>
-        </w:rPr>
-        <w:t xml:space="preserve"> </w:t>
-      </w:r>
-      <w:r>
-        <w:rPr>
-          <w:rFonts w:cstheme="minorHAnsi"/>
-          <w:i/>
-          <w:color w:val="4472C4" w:themeColor="accent1"/>
-        </w:rPr>
-        <w:tab/>
-      </w:r>
-      <w:proofErr w:type="spellStart"/>
-      <w:r>
-        <w:rPr>
-          <w:rFonts w:cstheme="minorHAnsi"/>
-          <w:i/>
-          <w:color w:val="4472C4" w:themeColor="accent1"/>
-        </w:rPr>
-        <w:t>value</w:t>
-      </w:r>
-      <w:proofErr w:type="spellEnd"/>
-      <w:r>
-        <w:rPr>
-          <w:rFonts w:cstheme="minorHAnsi"/>
-          <w:i/>
+          <w:color w:val="4472C4" w:themeColor="accent1"/>
+        </w:rPr>
+        <w:t>dades.CPGeneralitzat</w:t>
+      </w:r>
+      <w:proofErr w:type="spellEnd"/>
+      <w:r>
+        <w:rPr>
           <w:color w:val="4472C4" w:themeColor="accent1"/>
         </w:rPr>
         <w:t xml:space="preserve"> = </w:t>
@@ -6394,231 +7690,13 @@
       <w:proofErr w:type="spellStart"/>
       <w:r>
         <w:rPr>
-          <w:rFonts w:cstheme="minorHAnsi"/>
-          <w:i/>
-          <w:color w:val="4472C4" w:themeColor="accent1"/>
-        </w:rPr>
-        <w:t>substr</w:t>
-      </w:r>
-      <w:proofErr w:type="spellEnd"/>
-      <w:r>
-        <w:rPr>
-          <w:rFonts w:cstheme="minorHAnsi"/>
-          <w:i/>
-          <w:color w:val="4472C4" w:themeColor="accent1"/>
-        </w:rPr>
-        <w:t>(CP,1,2)</w:t>
-      </w:r>
-    </w:p>
-    <w:p>
-      <w:pPr>
-        <w:pStyle w:val="Prrafodelista"/>
-        <w:jc w:val="both"/>
-        <w:rPr>
-          <w:rFonts w:cstheme="minorHAnsi"/>
-          <w:i/>
-          <w:color w:val="4472C4" w:themeColor="accent1"/>
-        </w:rPr>
-      </w:pPr>
-      <w:r>
-        <w:rPr>
-          <w:rFonts w:cstheme="minorHAnsi"/>
-          <w:i/>
-          <w:color w:val="4472C4" w:themeColor="accent1"/>
-        </w:rPr>
-        <w:t xml:space="preserve"> </w:t>
-      </w:r>
-      <w:r>
-        <w:rPr>
-          <w:rFonts w:cstheme="minorHAnsi"/>
-          <w:i/>
-          <w:color w:val="4472C4" w:themeColor="accent1"/>
-        </w:rPr>
-        <w:tab/>
-      </w:r>
-      <w:proofErr w:type="spellStart"/>
-      <w:r>
-        <w:rPr>
-          <w:rFonts w:cstheme="minorHAnsi"/>
-          <w:i/>
-          <w:color w:val="4472C4" w:themeColor="accent1"/>
-        </w:rPr>
-        <w:t>padding</w:t>
-      </w:r>
-      <w:proofErr w:type="spellEnd"/>
-      <w:r>
-        <w:rPr>
-          <w:rFonts w:cstheme="minorHAnsi"/>
-          <w:i/>
-          <w:color w:val="4472C4" w:themeColor="accent1"/>
-        </w:rPr>
-        <w:t xml:space="preserve"> = "000"</w:t>
-      </w:r>
-    </w:p>
-    <w:p>
-      <w:pPr>
-        <w:pStyle w:val="Prrafodelista"/>
-        <w:jc w:val="both"/>
-        <w:rPr>
-          <w:rFonts w:cstheme="minorHAnsi"/>
-          <w:i/>
-          <w:color w:val="4472C4" w:themeColor="accent1"/>
-        </w:rPr>
-      </w:pPr>
-      <w:r>
-        <w:rPr>
-          <w:rFonts w:cstheme="minorHAnsi"/>
-          <w:i/>
-          <w:color w:val="4472C4" w:themeColor="accent1"/>
-        </w:rPr>
-        <w:t xml:space="preserve">  </w:t>
-      </w:r>
-      <w:r>
-        <w:rPr>
-          <w:rFonts w:cstheme="minorHAnsi"/>
-          <w:i/>
-          <w:color w:val="4472C4" w:themeColor="accent1"/>
-        </w:rPr>
-        <w:tab/>
-      </w:r>
-      <w:proofErr w:type="spellStart"/>
-      <w:r>
-        <w:rPr>
-          <w:rFonts w:cstheme="minorHAnsi"/>
-          <w:i/>
-          <w:color w:val="4472C4" w:themeColor="accent1"/>
-        </w:rPr>
-        <w:t>value</w:t>
-      </w:r>
-      <w:proofErr w:type="spellEnd"/>
-      <w:r>
-        <w:rPr>
-          <w:rFonts w:cstheme="minorHAnsi"/>
-          <w:i/>
-          <w:color w:val="4472C4" w:themeColor="accent1"/>
-        </w:rPr>
-        <w:t xml:space="preserve"> = </w:t>
-      </w:r>
-      <w:proofErr w:type="spellStart"/>
-      <w:r>
-        <w:rPr>
-          <w:rFonts w:cstheme="minorHAnsi"/>
-          <w:i/>
-          <w:color w:val="4472C4" w:themeColor="accent1"/>
-        </w:rPr>
-        <w:t>paste</w:t>
-      </w:r>
-      <w:proofErr w:type="spellEnd"/>
-      <w:r>
-        <w:rPr>
-          <w:rFonts w:cstheme="minorHAnsi"/>
-          <w:i/>
-          <w:color w:val="4472C4" w:themeColor="accent1"/>
-        </w:rPr>
-        <w:t>(</w:t>
-      </w:r>
-      <w:proofErr w:type="spellStart"/>
-      <w:r>
-        <w:rPr>
-          <w:rFonts w:cstheme="minorHAnsi"/>
-          <w:i/>
-          <w:color w:val="4472C4" w:themeColor="accent1"/>
-        </w:rPr>
-        <w:t>value,padding,sep</w:t>
-      </w:r>
-      <w:proofErr w:type="spellEnd"/>
-      <w:r>
-        <w:rPr>
-          <w:rFonts w:cstheme="minorHAnsi"/>
-          <w:i/>
-          <w:color w:val="4472C4" w:themeColor="accent1"/>
-        </w:rPr>
-        <w:t>="")</w:t>
-      </w:r>
-    </w:p>
-    <w:p>
-      <w:pPr>
-        <w:pStyle w:val="Prrafodelista"/>
-        <w:jc w:val="both"/>
-        <w:rPr>
-          <w:rFonts w:cstheme="minorHAnsi"/>
-          <w:i/>
-          <w:color w:val="4472C4" w:themeColor="accent1"/>
-        </w:rPr>
-      </w:pPr>
-      <w:r>
-        <w:rPr>
-          <w:rFonts w:cstheme="minorHAnsi"/>
-          <w:i/>
-          <w:color w:val="4472C4" w:themeColor="accent1"/>
-        </w:rPr>
-        <w:t xml:space="preserve"> </w:t>
-      </w:r>
-      <w:r>
-        <w:rPr>
-          <w:rFonts w:cstheme="minorHAnsi"/>
-          <w:i/>
-          <w:color w:val="4472C4" w:themeColor="accent1"/>
-        </w:rPr>
-        <w:tab/>
-      </w:r>
-      <w:proofErr w:type="spellStart"/>
-      <w:r>
-        <w:rPr>
-          <w:rFonts w:cstheme="minorHAnsi"/>
-          <w:i/>
-          <w:color w:val="4472C4" w:themeColor="accent1"/>
-        </w:rPr>
-        <w:t>return</w:t>
-      </w:r>
-      <w:proofErr w:type="spellEnd"/>
-      <w:r>
-        <w:rPr>
-          <w:rFonts w:cstheme="minorHAnsi"/>
-          <w:i/>
-          <w:color w:val="4472C4" w:themeColor="accent1"/>
-        </w:rPr>
-        <w:t xml:space="preserve"> (</w:t>
-      </w:r>
-      <w:proofErr w:type="spellStart"/>
-      <w:r>
-        <w:rPr>
-          <w:rFonts w:cstheme="minorHAnsi"/>
-          <w:i/>
-          <w:color w:val="4472C4" w:themeColor="accent1"/>
-        </w:rPr>
-        <w:t>value</w:t>
-      </w:r>
-      <w:proofErr w:type="spellEnd"/>
-      <w:r>
-        <w:rPr>
-          <w:rFonts w:cstheme="minorHAnsi"/>
-          <w:i/>
-          <w:color w:val="4472C4" w:themeColor="accent1"/>
-        </w:rPr>
-        <w:t>)</w:t>
-      </w:r>
-    </w:p>
-    <w:p>
-      <w:pPr>
-        <w:pStyle w:val="Prrafodelista"/>
-        <w:jc w:val="both"/>
-        <w:rPr>
-          <w:rFonts w:cstheme="minorHAnsi"/>
-          <w:color w:val="4472C4" w:themeColor="accent1"/>
-        </w:rPr>
-      </w:pPr>
-      <w:r>
-        <w:rPr>
-          <w:rFonts w:cstheme="minorHAnsi"/>
-          <w:i/>
-          <w:color w:val="4472C4" w:themeColor="accent1"/>
-        </w:rPr>
-        <w:t>}</w:t>
-      </w:r>
-      <w:r>
-        <w:rPr>
-          <w:rFonts w:cstheme="minorHAnsi"/>
+          <w:color w:val="4472C4" w:themeColor="accent1"/>
+        </w:rPr>
+        <w:t>dades_subset_comparar</w:t>
+      </w:r>
+      <w:proofErr w:type="spellEnd"/>
+      <w:r>
+        <w:rPr>
           <w:color w:val="4472C4" w:themeColor="accent1"/>
         </w:rPr>
         <w:t>”</w:t>
@@ -6629,441 +7707,115 @@
         <w:pStyle w:val="Prrafodelista"/>
         <w:jc w:val="both"/>
         <w:rPr>
-          <w:rFonts w:cstheme="minorHAnsi"/>
-          <w:color w:val="4472C4" w:themeColor="accent1"/>
-        </w:rPr>
-      </w:pPr>
-    </w:p>
-    <w:p>
-      <w:pPr>
-        <w:pStyle w:val="Prrafodelista"/>
-        <w:jc w:val="both"/>
-        <w:rPr>
-          <w:color w:val="4472C4" w:themeColor="accent1"/>
-        </w:rPr>
-      </w:pPr>
-      <w:r>
-        <w:rPr>
-          <w:color w:val="4472C4" w:themeColor="accent1"/>
-        </w:rPr>
-        <w:t>A</w:t>
-      </w:r>
-      <w:r>
-        <w:rPr>
-          <w:color w:val="4472C4" w:themeColor="accent1"/>
-        </w:rPr>
-        <w:t>mb aquesta funció</w:t>
-      </w:r>
-      <w:r>
-        <w:rPr>
-          <w:color w:val="4472C4" w:themeColor="accent1"/>
-        </w:rPr>
-        <w:t>,</w:t>
-      </w:r>
-      <w:r>
-        <w:rPr>
-          <w:color w:val="4472C4" w:themeColor="accent1"/>
-        </w:rPr>
-        <w:t xml:space="preserve"> a partir d’un </w:t>
-      </w:r>
-      <w:proofErr w:type="spellStart"/>
-      <w:r>
-        <w:rPr>
-          <w:color w:val="4472C4" w:themeColor="accent1"/>
-        </w:rPr>
-        <w:t>String</w:t>
-      </w:r>
-      <w:proofErr w:type="spellEnd"/>
-      <w:r>
-        <w:rPr>
-          <w:color w:val="4472C4" w:themeColor="accent1"/>
-        </w:rPr>
-        <w:t xml:space="preserve"> d’entrada CP</w:t>
-      </w:r>
-      <w:r>
-        <w:rPr>
-          <w:color w:val="4472C4" w:themeColor="accent1"/>
-        </w:rPr>
-        <w:t>, a</w:t>
-      </w:r>
-      <w:r>
-        <w:rPr>
-          <w:color w:val="4472C4" w:themeColor="accent1"/>
-        </w:rPr>
-        <w:t>gafem els 2 primers dígits que s</w:t>
-      </w:r>
-      <w:r>
-        <w:rPr>
-          <w:color w:val="4472C4" w:themeColor="accent1"/>
-        </w:rPr>
-        <w:t>ó</w:t>
-      </w:r>
-      <w:r>
-        <w:rPr>
-          <w:color w:val="4472C4" w:themeColor="accent1"/>
-        </w:rPr>
-        <w:t>n els que ens indiquen la prov</w:t>
-      </w:r>
-      <w:r>
-        <w:rPr>
-          <w:color w:val="4472C4" w:themeColor="accent1"/>
-        </w:rPr>
-        <w:t>í</w:t>
-      </w:r>
-      <w:r>
-        <w:rPr>
-          <w:color w:val="4472C4" w:themeColor="accent1"/>
-        </w:rPr>
-        <w:t xml:space="preserve">ncia i </w:t>
-      </w:r>
-      <w:r>
-        <w:rPr>
-          <w:color w:val="4472C4" w:themeColor="accent1"/>
-        </w:rPr>
-        <w:t>declarem</w:t>
-      </w:r>
-      <w:r>
-        <w:rPr>
-          <w:color w:val="4472C4" w:themeColor="accent1"/>
-        </w:rPr>
-        <w:t xml:space="preserve"> un </w:t>
-      </w:r>
-      <w:proofErr w:type="spellStart"/>
-      <w:r>
-        <w:rPr>
-          <w:color w:val="4472C4" w:themeColor="accent1"/>
-        </w:rPr>
-        <w:t>padding</w:t>
-      </w:r>
-      <w:proofErr w:type="spellEnd"/>
-      <w:r>
-        <w:rPr>
-          <w:color w:val="4472C4" w:themeColor="accent1"/>
-        </w:rPr>
-        <w:t xml:space="preserve"> de 000 perqu</w:t>
-      </w:r>
-      <w:r>
-        <w:rPr>
-          <w:color w:val="4472C4" w:themeColor="accent1"/>
-        </w:rPr>
-        <w:t>è</w:t>
-      </w:r>
-      <w:r>
-        <w:rPr>
-          <w:color w:val="4472C4" w:themeColor="accent1"/>
-        </w:rPr>
-        <w:t xml:space="preserve"> els codis postals tenen </w:t>
-      </w:r>
-      <w:r>
-        <w:rPr>
-          <w:color w:val="4472C4" w:themeColor="accent1"/>
-        </w:rPr>
-        <w:t xml:space="preserve">una </w:t>
-      </w:r>
-      <w:r>
-        <w:rPr>
-          <w:color w:val="4472C4" w:themeColor="accent1"/>
-        </w:rPr>
-        <w:t>longitud de 5 d</w:t>
-      </w:r>
-      <w:r>
-        <w:rPr>
-          <w:color w:val="4472C4" w:themeColor="accent1"/>
-        </w:rPr>
-        <w:t>í</w:t>
-      </w:r>
-      <w:r>
-        <w:rPr>
-          <w:color w:val="4472C4" w:themeColor="accent1"/>
-        </w:rPr>
-        <w:t>gits</w:t>
-      </w:r>
-      <w:r>
-        <w:rPr>
-          <w:color w:val="4472C4" w:themeColor="accent1"/>
-        </w:rPr>
-        <w:t>.</w:t>
-      </w:r>
-    </w:p>
-    <w:p>
-      <w:pPr>
-        <w:pStyle w:val="Prrafodelista"/>
-        <w:jc w:val="both"/>
-        <w:rPr>
-          <w:color w:val="4472C4" w:themeColor="accent1"/>
-        </w:rPr>
-      </w:pPr>
-      <w:r>
-        <w:rPr>
-          <w:color w:val="4472C4" w:themeColor="accent1"/>
-        </w:rPr>
-        <w:t>Despr</w:t>
-      </w:r>
-      <w:r>
-        <w:rPr>
-          <w:color w:val="4472C4" w:themeColor="accent1"/>
-        </w:rPr>
-        <w:t>és</w:t>
-      </w:r>
-      <w:r>
-        <w:rPr>
-          <w:color w:val="4472C4" w:themeColor="accent1"/>
-        </w:rPr>
-        <w:t xml:space="preserve"> els concatenem i retornem el nou </w:t>
-      </w:r>
-      <w:proofErr w:type="spellStart"/>
-      <w:r>
-        <w:rPr>
-          <w:color w:val="4472C4" w:themeColor="accent1"/>
-        </w:rPr>
-        <w:t>String</w:t>
-      </w:r>
-      <w:proofErr w:type="spellEnd"/>
-      <w:r>
-        <w:rPr>
-          <w:color w:val="4472C4" w:themeColor="accent1"/>
-        </w:rPr>
-        <w:t>.</w:t>
-      </w:r>
-    </w:p>
-    <w:p>
-      <w:pPr>
-        <w:pStyle w:val="Prrafodelista"/>
-        <w:jc w:val="both"/>
-        <w:rPr>
-          <w:color w:val="4472C4" w:themeColor="accent1"/>
-        </w:rPr>
-      </w:pPr>
-    </w:p>
-    <w:p>
-      <w:pPr>
-        <w:pStyle w:val="Prrafodelista"/>
-        <w:jc w:val="both"/>
-        <w:rPr>
-          <w:color w:val="4472C4" w:themeColor="accent1"/>
-        </w:rPr>
-      </w:pPr>
-      <w:r>
-        <w:rPr>
-          <w:color w:val="4472C4" w:themeColor="accent1"/>
-        </w:rPr>
-        <w:t>Per exemple</w:t>
-      </w:r>
-      <w:r>
-        <w:rPr>
-          <w:color w:val="4472C4" w:themeColor="accent1"/>
-        </w:rPr>
-        <w:t>,</w:t>
-      </w:r>
-      <w:r>
-        <w:rPr>
-          <w:color w:val="4472C4" w:themeColor="accent1"/>
-        </w:rPr>
-        <w:t xml:space="preserve"> alg</w:t>
-      </w:r>
-      <w:r>
-        <w:rPr>
-          <w:color w:val="4472C4" w:themeColor="accent1"/>
-        </w:rPr>
-        <w:t>ú</w:t>
-      </w:r>
-      <w:r>
-        <w:rPr>
-          <w:color w:val="4472C4" w:themeColor="accent1"/>
-        </w:rPr>
-        <w:t xml:space="preserve"> amb el codi postal 08018 sabem que </w:t>
-      </w:r>
-      <w:r>
-        <w:rPr>
-          <w:color w:val="4472C4" w:themeColor="accent1"/>
-        </w:rPr>
-        <w:t>é</w:t>
-      </w:r>
-      <w:r>
-        <w:rPr>
-          <w:color w:val="4472C4" w:themeColor="accent1"/>
-        </w:rPr>
-        <w:t>s de Barcelona ciutat i ens retorna 08000</w:t>
-      </w:r>
-      <w:r>
-        <w:rPr>
-          <w:color w:val="4472C4" w:themeColor="accent1"/>
-        </w:rPr>
-        <w:t>.</w:t>
-      </w:r>
-      <w:r>
-        <w:rPr>
-          <w:color w:val="4472C4" w:themeColor="accent1"/>
-        </w:rPr>
-        <w:t xml:space="preserve"> </w:t>
-      </w:r>
-      <w:r>
-        <w:rPr>
-          <w:color w:val="4472C4" w:themeColor="accent1"/>
-        </w:rPr>
-        <w:t>A</w:t>
-      </w:r>
-      <w:r>
-        <w:rPr>
-          <w:color w:val="4472C4" w:themeColor="accent1"/>
-        </w:rPr>
-        <w:t xml:space="preserve">ra només sabem que és </w:t>
-      </w:r>
-      <w:r>
-        <w:rPr>
-          <w:color w:val="4472C4" w:themeColor="accent1"/>
-        </w:rPr>
-        <w:t xml:space="preserve">de </w:t>
-      </w:r>
-      <w:r>
-        <w:rPr>
-          <w:color w:val="4472C4" w:themeColor="accent1"/>
-        </w:rPr>
-        <w:t>Barcelona província</w:t>
-      </w:r>
-      <w:r>
-        <w:rPr>
-          <w:color w:val="4472C4" w:themeColor="accent1"/>
-        </w:rPr>
-        <w:t>.</w:t>
-      </w:r>
-    </w:p>
-    <w:p>
-      <w:pPr>
-        <w:pStyle w:val="Prrafodelista"/>
-        <w:jc w:val="both"/>
-        <w:rPr>
-          <w:color w:val="4472C4" w:themeColor="accent1"/>
-        </w:rPr>
-      </w:pPr>
-      <w:r>
-        <w:rPr>
-          <w:color w:val="4472C4" w:themeColor="accent1"/>
-        </w:rPr>
-        <w:t xml:space="preserve">Altre exemple seria 25610 (només surt un cop i és fàcil d’identificar) que sabem que és </w:t>
-      </w:r>
-      <w:r>
-        <w:rPr>
-          <w:color w:val="4472C4" w:themeColor="accent1"/>
-        </w:rPr>
-        <w:t>d’</w:t>
-      </w:r>
-      <w:r>
-        <w:rPr>
-          <w:color w:val="4472C4" w:themeColor="accent1"/>
-        </w:rPr>
-        <w:t>Os de Balaguer</w:t>
-      </w:r>
-      <w:r>
-        <w:rPr>
-          <w:color w:val="4472C4" w:themeColor="accent1"/>
-        </w:rPr>
-        <w:t>,</w:t>
-      </w:r>
-      <w:r>
-        <w:rPr>
-          <w:color w:val="4472C4" w:themeColor="accent1"/>
-        </w:rPr>
-        <w:t xml:space="preserve"> ens retorna 25000 i ara només sabem que és de Lleida província</w:t>
-      </w:r>
-      <w:r>
-        <w:rPr>
-          <w:color w:val="4472C4" w:themeColor="accent1"/>
-        </w:rPr>
-        <w:t>.</w:t>
-      </w:r>
-    </w:p>
-    <w:p>
-      <w:pPr>
-        <w:pStyle w:val="Prrafodelista"/>
-        <w:jc w:val="both"/>
-      </w:pPr>
-      <w:r>
-        <w:t xml:space="preserve"> </w:t>
-      </w:r>
-    </w:p>
-    <w:p>
-      <w:pPr>
-        <w:pStyle w:val="Prrafodelista"/>
-        <w:jc w:val="both"/>
-      </w:pPr>
-      <w:r>
-        <w:t>b. Aplica la funció que has creat a l’atribut CP del conjunt de dades, per a tots els individus (registres) existents. Comenta el resultat obtingut.</w:t>
-      </w:r>
-    </w:p>
-    <w:p>
-      <w:pPr>
-        <w:pStyle w:val="Prrafodelista"/>
-        <w:jc w:val="both"/>
-        <w:rPr>
-          <w:color w:val="4472C4" w:themeColor="accent1"/>
-        </w:rPr>
-      </w:pPr>
-      <w:r>
-        <w:rPr>
-          <w:color w:val="4472C4" w:themeColor="accent1"/>
-        </w:rPr>
-        <w:t xml:space="preserve">Obtenim un nou </w:t>
-      </w:r>
-      <w:proofErr w:type="spellStart"/>
-      <w:r>
-        <w:rPr>
-          <w:color w:val="4472C4" w:themeColor="accent1"/>
-        </w:rPr>
-        <w:t>dataframe</w:t>
-      </w:r>
-      <w:proofErr w:type="spellEnd"/>
-      <w:r>
-        <w:rPr>
-          <w:color w:val="4472C4" w:themeColor="accent1"/>
-        </w:rPr>
-        <w:t xml:space="preserve"> però que els CP es corresponen només a les províncies.</w:t>
-      </w:r>
-    </w:p>
-    <w:p>
-      <w:pPr>
-        <w:pStyle w:val="Prrafodelista"/>
-        <w:jc w:val="both"/>
-        <w:rPr>
-          <w:color w:val="4472C4" w:themeColor="accent1"/>
-        </w:rPr>
-      </w:pPr>
-    </w:p>
-    <w:p>
-      <w:pPr>
-        <w:pStyle w:val="Prrafodelista"/>
-        <w:jc w:val="both"/>
-        <w:rPr>
-          <w:color w:val="4472C4" w:themeColor="accent1"/>
-        </w:rPr>
-      </w:pPr>
-    </w:p>
-    <w:p>
-      <w:pPr>
-        <w:pStyle w:val="Prrafodelista"/>
-        <w:jc w:val="both"/>
-        <w:rPr>
-          <w:color w:val="4472C4" w:themeColor="accent1"/>
-        </w:rPr>
-      </w:pPr>
-    </w:p>
-    <w:p>
-      <w:pPr>
-        <w:pStyle w:val="Prrafodelista"/>
-        <w:jc w:val="both"/>
-        <w:rPr>
-          <w:color w:val="4472C4" w:themeColor="accent1"/>
-        </w:rPr>
-      </w:pPr>
-    </w:p>
-    <w:p>
-      <w:pPr>
-        <w:pStyle w:val="Prrafodelista"/>
-        <w:jc w:val="both"/>
-        <w:rPr>
-          <w:color w:val="4472C4" w:themeColor="accent1"/>
-        </w:rPr>
-      </w:pPr>
+          <w:color w:val="4472C4" w:themeColor="accent1"/>
+        </w:rPr>
+      </w:pPr>
+      <w:r>
+        <w:rPr>
+          <w:color w:val="4472C4" w:themeColor="accent1"/>
+        </w:rPr>
+        <w:t>“</w:t>
+      </w:r>
+      <w:r>
+        <w:rPr>
+          <w:color w:val="4472C4" w:themeColor="accent1"/>
+        </w:rPr>
+        <w:t>dades.CPGeneralitzat$CP=as.numeric(ProvinciaCP(dades_subset$CP))</w:t>
+      </w:r>
+      <w:r>
+        <w:rPr>
+          <w:color w:val="4472C4" w:themeColor="accent1"/>
+        </w:rPr>
+        <w:t xml:space="preserve">”. Amb aquestes comandes generalitzem el CP i el transformem a </w:t>
+      </w:r>
+      <w:proofErr w:type="spellStart"/>
+      <w:r>
+        <w:rPr>
+          <w:color w:val="4472C4" w:themeColor="accent1"/>
+        </w:rPr>
+        <w:t>num</w:t>
+      </w:r>
+      <w:proofErr w:type="spellEnd"/>
+      <w:r>
+        <w:rPr>
+          <w:color w:val="4472C4" w:themeColor="accent1"/>
+        </w:rPr>
+        <w:t xml:space="preserve"> per poder comparar-lo amb l’original.</w:t>
+      </w:r>
+    </w:p>
+    <w:p>
+      <w:pPr>
+        <w:pStyle w:val="Prrafodelista"/>
+        <w:jc w:val="both"/>
+        <w:rPr>
+          <w:color w:val="4472C4" w:themeColor="accent1"/>
+        </w:rPr>
+      </w:pPr>
+      <w:r>
+        <w:rPr>
+          <w:color w:val="4472C4" w:themeColor="accent1"/>
+        </w:rPr>
+        <w:t>Ara comparem amb l’original i obtenim:</w:t>
+      </w:r>
+    </w:p>
+    <w:p>
+      <w:pPr>
+        <w:pStyle w:val="Prrafodelista"/>
+        <w:numPr>
+          <w:ilvl w:val="0"/>
+          <w:numId w:val="3"/>
+        </w:numPr>
+        <w:jc w:val="both"/>
+        <w:rPr>
+          <w:color w:val="4472C4" w:themeColor="accent1"/>
+        </w:rPr>
+      </w:pPr>
+      <w:r>
+        <w:rPr>
+          <w:color w:val="4472C4" w:themeColor="accent1"/>
+        </w:rPr>
+        <w:t xml:space="preserve">Utilitat: </w:t>
+      </w:r>
+      <w:r>
+        <w:rPr>
+          <w:color w:val="4472C4" w:themeColor="accent1"/>
+        </w:rPr>
+        <w:t>2.037828</w:t>
+      </w:r>
+    </w:p>
+    <w:p>
+      <w:pPr>
+        <w:pStyle w:val="Prrafodelista"/>
+        <w:numPr>
+          <w:ilvl w:val="0"/>
+          <w:numId w:val="3"/>
+        </w:numPr>
+        <w:jc w:val="both"/>
+        <w:rPr>
+          <w:color w:val="4472C4" w:themeColor="accent1"/>
+        </w:rPr>
+      </w:pPr>
+      <w:r>
+        <w:rPr>
+          <w:color w:val="4472C4" w:themeColor="accent1"/>
+        </w:rPr>
+        <w:t>Risc: 1</w:t>
+      </w:r>
+    </w:p>
+    <w:p>
+      <w:pPr>
+        <w:pStyle w:val="Prrafodelista"/>
+        <w:jc w:val="both"/>
+        <w:rPr>
+          <w:color w:val="4472C4" w:themeColor="accent1"/>
+        </w:rPr>
+      </w:pPr>
+      <w:r>
+        <w:rPr>
+          <w:color w:val="4472C4" w:themeColor="accent1"/>
+        </w:rPr>
+        <w:t>Com vegem, els mètodes no pertorbatius no perden gairebé gens informació cosa que també fa que sigui fàcil re-identificar un individu.</w:t>
+      </w:r>
     </w:p>
     <w:p>
       <w:pPr>
@@ -7089,6 +7841,21 @@
         <w:pStyle w:val="Prrafodelista"/>
         <w:jc w:val="both"/>
         <w:rPr>
+          <w:color w:val="4472C4" w:themeColor="accent1"/>
+        </w:rPr>
+      </w:pPr>
+      <w:r>
+        <w:rPr>
+          <w:color w:val="4472C4" w:themeColor="accent1"/>
+        </w:rPr>
+        <w:t>Hem de modificar una mica el codi anterior i ens queda així:</w:t>
+      </w:r>
+    </w:p>
+    <w:p>
+      <w:pPr>
+        <w:pStyle w:val="Prrafodelista"/>
+        <w:jc w:val="both"/>
+        <w:rPr>
           <w:i/>
           <w:color w:val="4472C4" w:themeColor="accent1"/>
         </w:rPr>
@@ -7613,44 +8380,96 @@
         <w:rPr>
           <w:color w:val="4472C4" w:themeColor="accent1"/>
         </w:rPr>
-        <w:t>En aquest cas</w:t>
-      </w:r>
-      <w:r>
-        <w:rPr>
-          <w:color w:val="4472C4" w:themeColor="accent1"/>
-        </w:rPr>
-        <w:t>, si un poble o ciutat té més d’1 individu, apareix el CP de la ciutat, sinó es generalitza i es mostra el CP de la província,</w:t>
-      </w:r>
-      <w:r>
-        <w:rPr>
-          <w:color w:val="4472C4" w:themeColor="accent1"/>
-        </w:rPr>
-        <w:t xml:space="preserve"> com en el cas de 25600 i 25610 que es transformen en 25000</w:t>
-      </w:r>
-      <w:r>
-        <w:rPr>
-          <w:color w:val="4472C4" w:themeColor="accent1"/>
-        </w:rPr>
-        <w:t>.</w:t>
-      </w:r>
-    </w:p>
-    <w:p>
-      <w:pPr>
-        <w:pStyle w:val="Prrafodelista"/>
-        <w:jc w:val="both"/>
-        <w:rPr>
-          <w:color w:val="FF0000"/>
-        </w:rPr>
-      </w:pPr>
-    </w:p>
-    <w:p>
-      <w:pPr>
-        <w:pStyle w:val="Prrafodelista"/>
-        <w:jc w:val="both"/>
-        <w:rPr>
-          <w:color w:val="FF0000"/>
-        </w:rPr>
-      </w:pPr>
+        <w:t>Ara comparem amb l’original i obtenim:</w:t>
+      </w:r>
+    </w:p>
+    <w:p>
+      <w:pPr>
+        <w:pStyle w:val="Prrafodelista"/>
+        <w:numPr>
+          <w:ilvl w:val="0"/>
+          <w:numId w:val="3"/>
+        </w:numPr>
+        <w:jc w:val="both"/>
+        <w:rPr>
+          <w:color w:val="4472C4" w:themeColor="accent1"/>
+        </w:rPr>
+      </w:pPr>
+      <w:r>
+        <w:rPr>
+          <w:color w:val="4472C4" w:themeColor="accent1"/>
+        </w:rPr>
+        <w:t xml:space="preserve">Utilitat: </w:t>
+      </w:r>
+      <w:r>
+        <w:rPr>
+          <w:color w:val="4472C4" w:themeColor="accent1"/>
+        </w:rPr>
+        <w:t>0.06534963</w:t>
+      </w:r>
+    </w:p>
+    <w:p>
+      <w:pPr>
+        <w:pStyle w:val="Prrafodelista"/>
+        <w:numPr>
+          <w:ilvl w:val="0"/>
+          <w:numId w:val="3"/>
+        </w:numPr>
+        <w:jc w:val="both"/>
+        <w:rPr>
+          <w:color w:val="4472C4" w:themeColor="accent1"/>
+        </w:rPr>
+      </w:pPr>
+      <w:r>
+        <w:rPr>
+          <w:color w:val="4472C4" w:themeColor="accent1"/>
+        </w:rPr>
+        <w:t>Risc: 1</w:t>
+      </w:r>
+    </w:p>
+    <w:p>
+      <w:pPr>
+        <w:jc w:val="both"/>
+        <w:rPr>
+          <w:color w:val="4472C4" w:themeColor="accent1"/>
+        </w:rPr>
+      </w:pPr>
+      <w:r>
+        <w:rPr>
+          <w:color w:val="4472C4" w:themeColor="accent1"/>
+        </w:rPr>
+        <w:tab/>
+        <w:t xml:space="preserve">Gairebé no s’ha modificat el </w:t>
+      </w:r>
+      <w:r>
+        <w:rPr>
+          <w:i/>
+          <w:color w:val="4472C4" w:themeColor="accent1"/>
+        </w:rPr>
+        <w:t xml:space="preserve">“data </w:t>
+      </w:r>
+      <w:proofErr w:type="spellStart"/>
+      <w:r>
+        <w:rPr>
+          <w:i/>
+          <w:color w:val="4472C4" w:themeColor="accent1"/>
+        </w:rPr>
+        <w:t>frame</w:t>
+      </w:r>
+      <w:proofErr w:type="spellEnd"/>
+      <w:r>
+        <w:rPr>
+          <w:i/>
+          <w:color w:val="4472C4" w:themeColor="accent1"/>
+        </w:rPr>
+        <w:t>”</w:t>
+      </w:r>
+      <w:r>
+        <w:rPr>
+          <w:color w:val="4472C4" w:themeColor="accent1"/>
+        </w:rPr>
+        <w:t xml:space="preserve"> original i com vegem la utilitat és molt baixa</w:t>
+      </w:r>
     </w:p>
     <w:p>
       <w:pPr>
@@ -7752,7 +8571,6 @@
         <w:jc w:val="both"/>
       </w:pPr>
       <w:r>
-        <w:lastRenderedPageBreak/>
         <w:t>b. Comenta i justifica els resultats obtinguts.</w:t>
       </w:r>
     </w:p>
@@ -8092,7 +8910,43 @@
         <w:rPr>
           <w:color w:val="4472C4" w:themeColor="accent1"/>
         </w:rPr>
-        <w:t xml:space="preserve">Edat:  Hem aplicat un mètode pertorbatiu. Hem fet </w:t>
+        <w:t>Edat:  Hem aplicat</w:t>
+      </w:r>
+      <w:r>
+        <w:rPr>
+          <w:color w:val="4472C4" w:themeColor="accent1"/>
+        </w:rPr>
+        <w:t xml:space="preserve"> diversos</w:t>
+      </w:r>
+      <w:r>
+        <w:rPr>
+          <w:color w:val="4472C4" w:themeColor="accent1"/>
+        </w:rPr>
+        <w:t xml:space="preserve"> mètode</w:t>
+      </w:r>
+      <w:r>
+        <w:rPr>
+          <w:color w:val="4472C4" w:themeColor="accent1"/>
+        </w:rPr>
+        <w:t>s</w:t>
+      </w:r>
+      <w:r>
+        <w:rPr>
+          <w:color w:val="4472C4" w:themeColor="accent1"/>
+        </w:rPr>
+        <w:t xml:space="preserve"> pertorbatiu</w:t>
+      </w:r>
+      <w:r>
+        <w:rPr>
+          <w:color w:val="4472C4" w:themeColor="accent1"/>
+        </w:rPr>
+        <w:t>s</w:t>
+      </w:r>
+      <w:r>
+        <w:rPr>
+          <w:color w:val="4472C4" w:themeColor="accent1"/>
+        </w:rPr>
+        <w:t xml:space="preserve">. Hem fet </w:t>
       </w:r>
       <w:proofErr w:type="spellStart"/>
       <w:r>
@@ -8122,6 +8976,74 @@
         </w:rPr>
         <w:t>, com hem vist en el conjunt de dades anterior és un bon mètode per modificar l’atribut original. L’hem fet amb p = 10 perquè considerem que és un rang prou ampli com poder afegir privacitat i prou petit com per obtenir resultats realistes.</w:t>
       </w:r>
+      <w:r>
+        <w:rPr>
+          <w:color w:val="4472C4" w:themeColor="accent1"/>
+        </w:rPr>
+        <w:t xml:space="preserve"> A més, després de fer </w:t>
+      </w:r>
+      <w:proofErr w:type="spellStart"/>
+      <w:r>
+        <w:rPr>
+          <w:i/>
+          <w:color w:val="4472C4" w:themeColor="accent1"/>
+        </w:rPr>
+        <w:t>rank</w:t>
+      </w:r>
+      <w:proofErr w:type="spellEnd"/>
+      <w:r>
+        <w:rPr>
+          <w:i/>
+          <w:color w:val="4472C4" w:themeColor="accent1"/>
+        </w:rPr>
+        <w:t xml:space="preserve"> </w:t>
+      </w:r>
+      <w:proofErr w:type="spellStart"/>
+      <w:r>
+        <w:rPr>
+          <w:i/>
+          <w:color w:val="4472C4" w:themeColor="accent1"/>
+        </w:rPr>
+        <w:t>swapping</w:t>
+      </w:r>
+      <w:proofErr w:type="spellEnd"/>
+      <w:r>
+        <w:rPr>
+          <w:color w:val="4472C4" w:themeColor="accent1"/>
+        </w:rPr>
+        <w:t xml:space="preserve"> afegim </w:t>
+      </w:r>
+      <w:proofErr w:type="spellStart"/>
+      <w:r>
+        <w:rPr>
+          <w:i/>
+          <w:color w:val="4472C4" w:themeColor="accent1"/>
+        </w:rPr>
+        <w:t>additive</w:t>
+      </w:r>
+      <w:proofErr w:type="spellEnd"/>
+      <w:r>
+        <w:rPr>
+          <w:i/>
+          <w:color w:val="4472C4" w:themeColor="accent1"/>
+        </w:rPr>
+        <w:t xml:space="preserve"> </w:t>
+      </w:r>
+      <w:proofErr w:type="spellStart"/>
+      <w:r>
+        <w:rPr>
+          <w:i/>
+          <w:color w:val="4472C4" w:themeColor="accent1"/>
+        </w:rPr>
+        <w:t>noise</w:t>
+      </w:r>
+      <w:proofErr w:type="spellEnd"/>
+      <w:r>
+        <w:rPr>
+          <w:color w:val="4472C4" w:themeColor="accent1"/>
+        </w:rPr>
+        <w:t xml:space="preserve"> amb p = 10 per garantir més privacitat a l’edat dels usuaris. També hem considerat una bona idea fer micro-agregació multivariant amb el Salari l’hem fet amb 5 nivells perquè volem alterar més el resultat que no com passava en data set anterior.</w:t>
+      </w:r>
     </w:p>
     <w:p>
       <w:pPr>
@@ -8171,8 +9093,6 @@
         </w:rPr>
         <w:t>desvia</w:t>
       </w:r>
-      <w:bookmarkStart w:id="2" w:name="_GoBack"/>
-      <w:bookmarkEnd w:id="2"/>
       <w:r>
         <w:rPr>
           <w:color w:val="4472C4" w:themeColor="accent1"/>
@@ -8227,6 +9147,9 @@
       <w:pPr>
         <w:pStyle w:val="Prrafodelista"/>
         <w:jc w:val="both"/>
+        <w:rPr>
+          <w:color w:val="4472C4" w:themeColor="accent1"/>
+        </w:rPr>
       </w:pPr>
       <w:proofErr w:type="spellStart"/>
       <w:r>
@@ -8275,15 +9198,20 @@
       <w:pPr>
         <w:pStyle w:val="Prrafodelista"/>
         <w:jc w:val="both"/>
-        <w:rPr>
-          <w:color w:val="4472C4" w:themeColor="accent1"/>
-        </w:rPr>
-      </w:pPr>
-      <w:r>
-        <w:rPr>
-          <w:color w:val="4472C4" w:themeColor="accent1"/>
-        </w:rPr>
-        <w:lastRenderedPageBreak/>
+      </w:pPr>
+    </w:p>
+    <w:p>
+      <w:pPr>
+        <w:pStyle w:val="Prrafodelista"/>
+        <w:jc w:val="both"/>
+        <w:rPr>
+          <w:color w:val="4472C4" w:themeColor="accent1"/>
+        </w:rPr>
+      </w:pPr>
+      <w:r>
+        <w:rPr>
+          <w:color w:val="4472C4" w:themeColor="accent1"/>
+        </w:rPr>
         <w:t>Salari: Hem aplicat mètode pertorbatiu. H</w:t>
       </w:r>
       <w:r>
@@ -8338,15 +9266,6 @@
       <w:pPr>
         <w:pStyle w:val="Prrafodelista"/>
         <w:jc w:val="both"/>
-        <w:rPr>
-          <w:color w:val="4472C4" w:themeColor="accent1"/>
-        </w:rPr>
-      </w:pPr>
-    </w:p>
-    <w:p>
-      <w:pPr>
-        <w:pStyle w:val="Prrafodelista"/>
-        <w:jc w:val="both"/>
       </w:pPr>
       <w:r>
         <w:t xml:space="preserve">c. Avalueu el nivell de privacitat que heu assolit en el conjunt final, una vegada </w:t>
@@ -8364,6 +9283,55 @@
       <w:pPr>
         <w:pStyle w:val="Prrafodelista"/>
         <w:jc w:val="both"/>
+        <w:rPr>
+          <w:color w:val="4472C4" w:themeColor="accent1"/>
+        </w:rPr>
+      </w:pPr>
+      <w:r>
+        <w:rPr>
+          <w:color w:val="4472C4" w:themeColor="accent1"/>
+        </w:rPr>
+        <w:t xml:space="preserve">Obtenim un </w:t>
+      </w:r>
+      <w:proofErr w:type="spellStart"/>
+      <w:r>
+        <w:rPr>
+          <w:color w:val="4472C4" w:themeColor="accent1"/>
+        </w:rPr>
+        <w:t>drisk</w:t>
+      </w:r>
+      <w:proofErr w:type="spellEnd"/>
+      <w:r>
+        <w:rPr>
+          <w:color w:val="4472C4" w:themeColor="accent1"/>
+        </w:rPr>
+        <w:t xml:space="preserve"> que varia entre 0.1 i 0.24. Normalment està entre 0.12 i 0.16 </w:t>
+      </w:r>
+      <w:proofErr w:type="spellStart"/>
+      <w:r>
+        <w:rPr>
+          <w:color w:val="4472C4" w:themeColor="accent1"/>
+        </w:rPr>
+        <w:t>pero</w:t>
+      </w:r>
+      <w:proofErr w:type="spellEnd"/>
+      <w:r>
+        <w:rPr>
+          <w:color w:val="4472C4" w:themeColor="accent1"/>
+        </w:rPr>
+        <w:t xml:space="preserve"> hi ha casos molts bons en el que està al voltant de 0.1 i casos molt dolents en el que està al voltant de 0.2</w:t>
+      </w:r>
+      <w:r>
+        <w:rPr>
+          <w:color w:val="4472C4" w:themeColor="accent1"/>
+        </w:rPr>
+        <w:t>. Considerem que un nivell de privacitat de 0.1 es prou bo i no hem volgut baixar per no perdre informació.</w:t>
+      </w:r>
+    </w:p>
+    <w:p>
+      <w:pPr>
+        <w:pStyle w:val="Prrafodelista"/>
+        <w:jc w:val="both"/>
       </w:pPr>
     </w:p>
     <w:p>
@@ -8383,8 +9351,181 @@
         <w:t xml:space="preserve"> tots els atributs necessaris. Us podeu ajudar de gràfiques i altres recursos que considereu rellevants.</w:t>
       </w:r>
     </w:p>
+    <w:p>
+      <w:pPr>
+        <w:pStyle w:val="Prrafodelista"/>
+        <w:jc w:val="both"/>
+        <w:rPr>
+          <w:color w:val="4472C4" w:themeColor="accent1"/>
+        </w:rPr>
+      </w:pPr>
+      <w:r>
+        <w:rPr>
+          <w:color w:val="4472C4" w:themeColor="accent1"/>
+        </w:rPr>
+        <w:t xml:space="preserve">Obtenim un </w:t>
+      </w:r>
+      <w:proofErr w:type="spellStart"/>
+      <w:r>
+        <w:rPr>
+          <w:color w:val="4472C4" w:themeColor="accent1"/>
+        </w:rPr>
+        <w:t>dutility</w:t>
+      </w:r>
+      <w:proofErr w:type="spellEnd"/>
+      <w:r>
+        <w:rPr>
+          <w:color w:val="4472C4" w:themeColor="accent1"/>
+        </w:rPr>
+        <w:t xml:space="preserve"> que varia entre 0.</w:t>
+      </w:r>
+      <w:r>
+        <w:rPr>
+          <w:color w:val="4472C4" w:themeColor="accent1"/>
+        </w:rPr>
+        <w:t>48</w:t>
+      </w:r>
+      <w:r>
+        <w:rPr>
+          <w:color w:val="4472C4" w:themeColor="accent1"/>
+        </w:rPr>
+        <w:t xml:space="preserve"> i 0.</w:t>
+      </w:r>
+      <w:r>
+        <w:rPr>
+          <w:color w:val="4472C4" w:themeColor="accent1"/>
+        </w:rPr>
+        <w:t>51</w:t>
+      </w:r>
+      <w:r>
+        <w:rPr>
+          <w:color w:val="4472C4" w:themeColor="accent1"/>
+        </w:rPr>
+        <w:t>.</w:t>
+      </w:r>
+      <w:r>
+        <w:rPr>
+          <w:color w:val="4472C4" w:themeColor="accent1"/>
+        </w:rPr>
+        <w:t xml:space="preserve"> Son valors molt consistents i gairebé sempre s’obtenen valors dintre d’aquest rang</w:t>
+      </w:r>
+      <w:r>
+        <w:rPr>
+          <w:color w:val="4472C4" w:themeColor="accent1"/>
+        </w:rPr>
+        <w:t xml:space="preserve">. </w:t>
+      </w:r>
+      <w:r>
+        <w:rPr>
+          <w:color w:val="4472C4" w:themeColor="accent1"/>
+        </w:rPr>
+        <w:t xml:space="preserve">Considerem que per a un </w:t>
+      </w:r>
+      <w:proofErr w:type="spellStart"/>
+      <w:r>
+        <w:rPr>
+          <w:color w:val="4472C4" w:themeColor="accent1"/>
+        </w:rPr>
+        <w:t>drisk</w:t>
+      </w:r>
+      <w:proofErr w:type="spellEnd"/>
+      <w:r>
+        <w:rPr>
+          <w:color w:val="4472C4" w:themeColor="accent1"/>
+        </w:rPr>
+        <w:t xml:space="preserve"> de 0.1 aquest </w:t>
+      </w:r>
+      <w:proofErr w:type="spellStart"/>
+      <w:r>
+        <w:rPr>
+          <w:color w:val="4472C4" w:themeColor="accent1"/>
+        </w:rPr>
+        <w:t>dutility</w:t>
+      </w:r>
+      <w:proofErr w:type="spellEnd"/>
+      <w:r>
+        <w:rPr>
+          <w:color w:val="4472C4" w:themeColor="accent1"/>
+        </w:rPr>
+        <w:t xml:space="preserve"> està prou bé perquè si baixem el </w:t>
+      </w:r>
+      <w:proofErr w:type="spellStart"/>
+      <w:r>
+        <w:rPr>
+          <w:color w:val="4472C4" w:themeColor="accent1"/>
+        </w:rPr>
+        <w:t>drisk</w:t>
+      </w:r>
+      <w:proofErr w:type="spellEnd"/>
+      <w:r>
+        <w:rPr>
+          <w:color w:val="4472C4" w:themeColor="accent1"/>
+        </w:rPr>
+        <w:t xml:space="preserve"> el </w:t>
+      </w:r>
+      <w:proofErr w:type="spellStart"/>
+      <w:r>
+        <w:rPr>
+          <w:color w:val="4472C4" w:themeColor="accent1"/>
+        </w:rPr>
+        <w:t>dutility</w:t>
+      </w:r>
+      <w:proofErr w:type="spellEnd"/>
+      <w:r>
+        <w:rPr>
+          <w:color w:val="4472C4" w:themeColor="accent1"/>
+        </w:rPr>
+        <w:t xml:space="preserve"> puja dràsticament.</w:t>
+      </w:r>
+    </w:p>
+    <w:p>
+      <w:pPr>
+        <w:pStyle w:val="Prrafodelista"/>
+        <w:jc w:val="both"/>
+      </w:pPr>
+      <w:r>
+        <w:rPr>
+          <w:noProof/>
+        </w:rPr>
+        <w:drawing>
+          <wp:inline distT="0" distB="0" distL="0" distR="0" wp14:anchorId="232167CF" wp14:editId="140EF0C9">
+            <wp:extent cx="5400040" cy="474345"/>
+            <wp:effectExtent l="0" t="0" r="0" b="1905"/>
+            <wp:docPr id="7" name="Imagen 7"/>
+            <wp:cNvGraphicFramePr>
+              <a:graphicFrameLocks xmlns:a="http://schemas.openxmlformats.org/drawingml/2006/main" noChangeAspect="1"/>
+            </wp:cNvGraphicFramePr>
+            <a:graphic xmlns:a="http://schemas.openxmlformats.org/drawingml/2006/main">
+              <a:graphicData uri="http://schemas.openxmlformats.org/drawingml/2006/picture">
+                <pic:pic xmlns:pic="http://schemas.openxmlformats.org/drawingml/2006/picture">
+                  <pic:nvPicPr>
+                    <pic:cNvPr id="1" name=""/>
+                    <pic:cNvPicPr/>
+                  </pic:nvPicPr>
+                  <pic:blipFill>
+                    <a:blip r:embed="rId12"/>
+                    <a:stretch>
+                      <a:fillRect/>
+                    </a:stretch>
+                  </pic:blipFill>
+                  <pic:spPr>
+                    <a:xfrm>
+                      <a:off x="0" y="0"/>
+                      <a:ext cx="5400040" cy="474345"/>
+                    </a:xfrm>
+                    <a:prstGeom prst="rect">
+                      <a:avLst/>
+                    </a:prstGeom>
+                  </pic:spPr>
+                </pic:pic>
+              </a:graphicData>
+            </a:graphic>
+          </wp:inline>
+        </w:drawing>
+      </w:r>
+    </w:p>
     <w:sectPr>
-      <w:headerReference w:type="default" r:id="rId12"/>
+      <w:headerReference w:type="default" r:id="rId13"/>
       <w:pgSz w:w="11906" w:h="16838"/>
       <w:pgMar w:top="1417" w:right="1701" w:bottom="1417" w:left="1701" w:header="708" w:footer="0" w:gutter="0"/>
       <w:cols w:space="720"/>
@@ -8783,11 +9924,127 @@
       </w:pPr>
     </w:lvl>
   </w:abstractNum>
+  <w:abstractNum w:abstractNumId="2" w15:restartNumberingAfterBreak="0">
+    <w:nsid w:val="5BEE01ED"/>
+    <w:multiLevelType w:val="hybridMultilevel"/>
+    <w:tmpl w:val="06A43A50"/>
+    <w:lvl w:ilvl="0" w:tplc="0C0A0001">
+      <w:start w:val="1"/>
+      <w:numFmt w:val="bullet"/>
+      <w:lvlText w:val=""/>
+      <w:lvlJc w:val="left"/>
+      <w:pPr>
+        <w:ind w:left="1440" w:hanging="360"/>
+      </w:pPr>
+      <w:rPr>
+        <w:rFonts w:ascii="Symbol" w:hAnsi="Symbol" w:hint="default"/>
+      </w:rPr>
+    </w:lvl>
+    <w:lvl w:ilvl="1" w:tplc="0C0A0003" w:tentative="1">
+      <w:start w:val="1"/>
+      <w:numFmt w:val="bullet"/>
+      <w:lvlText w:val="o"/>
+      <w:lvlJc w:val="left"/>
+      <w:pPr>
+        <w:ind w:left="2160" w:hanging="360"/>
+      </w:pPr>
+      <w:rPr>
+        <w:rFonts w:ascii="Courier New" w:hAnsi="Courier New" w:cs="Courier New" w:hint="default"/>
+      </w:rPr>
+    </w:lvl>
+    <w:lvl w:ilvl="2" w:tplc="0C0A0005" w:tentative="1">
+      <w:start w:val="1"/>
+      <w:numFmt w:val="bullet"/>
+      <w:lvlText w:val=""/>
+      <w:lvlJc w:val="left"/>
+      <w:pPr>
+        <w:ind w:left="2880" w:hanging="360"/>
+      </w:pPr>
+      <w:rPr>
+        <w:rFonts w:ascii="Wingdings" w:hAnsi="Wingdings" w:hint="default"/>
+      </w:rPr>
+    </w:lvl>
+    <w:lvl w:ilvl="3" w:tplc="0C0A0001" w:tentative="1">
+      <w:start w:val="1"/>
+      <w:numFmt w:val="bullet"/>
+      <w:lvlText w:val=""/>
+      <w:lvlJc w:val="left"/>
+      <w:pPr>
+        <w:ind w:left="3600" w:hanging="360"/>
+      </w:pPr>
+      <w:rPr>
+        <w:rFonts w:ascii="Symbol" w:hAnsi="Symbol" w:hint="default"/>
+      </w:rPr>
+    </w:lvl>
+    <w:lvl w:ilvl="4" w:tplc="0C0A0003" w:tentative="1">
+      <w:start w:val="1"/>
+      <w:numFmt w:val="bullet"/>
+      <w:lvlText w:val="o"/>
+      <w:lvlJc w:val="left"/>
+      <w:pPr>
+        <w:ind w:left="4320" w:hanging="360"/>
+      </w:pPr>
+      <w:rPr>
+        <w:rFonts w:ascii="Courier New" w:hAnsi="Courier New" w:cs="Courier New" w:hint="default"/>
+      </w:rPr>
+    </w:lvl>
+    <w:lvl w:ilvl="5" w:tplc="0C0A0005" w:tentative="1">
+      <w:start w:val="1"/>
+      <w:numFmt w:val="bullet"/>
+      <w:lvlText w:val=""/>
+      <w:lvlJc w:val="left"/>
+      <w:pPr>
+        <w:ind w:left="5040" w:hanging="360"/>
+      </w:pPr>
+      <w:rPr>
+        <w:rFonts w:ascii="Wingdings" w:hAnsi="Wingdings" w:hint="default"/>
+      </w:rPr>
+    </w:lvl>
+    <w:lvl w:ilvl="6" w:tplc="0C0A0001" w:tentative="1">
+      <w:start w:val="1"/>
+      <w:numFmt w:val="bullet"/>
+      <w:lvlText w:val=""/>
+      <w:lvlJc w:val="left"/>
+      <w:pPr>
+        <w:ind w:left="5760" w:hanging="360"/>
+      </w:pPr>
+      <w:rPr>
+        <w:rFonts w:ascii="Symbol" w:hAnsi="Symbol" w:hint="default"/>
+      </w:rPr>
+    </w:lvl>
+    <w:lvl w:ilvl="7" w:tplc="0C0A0003" w:tentative="1">
+      <w:start w:val="1"/>
+      <w:numFmt w:val="bullet"/>
+      <w:lvlText w:val="o"/>
+      <w:lvlJc w:val="left"/>
+      <w:pPr>
+        <w:ind w:left="6480" w:hanging="360"/>
+      </w:pPr>
+      <w:rPr>
+        <w:rFonts w:ascii="Courier New" w:hAnsi="Courier New" w:cs="Courier New" w:hint="default"/>
+      </w:rPr>
+    </w:lvl>
+    <w:lvl w:ilvl="8" w:tplc="0C0A0005" w:tentative="1">
+      <w:start w:val="1"/>
+      <w:numFmt w:val="bullet"/>
+      <w:lvlText w:val=""/>
+      <w:lvlJc w:val="left"/>
+      <w:pPr>
+        <w:ind w:left="7200" w:hanging="360"/>
+      </w:pPr>
+      <w:rPr>
+        <w:rFonts w:ascii="Wingdings" w:hAnsi="Wingdings" w:hint="default"/>
+      </w:rPr>
+    </w:lvl>
+  </w:abstractNum>
   <w:num w:numId="1">
     <w:abstractNumId w:val="1"/>
   </w:num>
   <w:num w:numId="2">
     <w:abstractNumId w:val="0"/>
+  </w:num>
+  <w:num w:numId="3">
+    <w:abstractNumId w:val="2"/>
   </w:num>
 </w:numbering>
 </file>
